--- a/DeuteRater_readme.docx
+++ b/DeuteRater_readme.docx
@@ -1,6 +1,6 @@
 
 <file path=word/document.xml><?xml version="1.0" encoding="utf-8"?>
-<w:document xmlns:wpc="http://schemas.microsoft.com/office/word/2010/wordprocessingCanvas" xmlns:cx="http://schemas.microsoft.com/office/drawing/2014/chartex" xmlns:cx1="http://schemas.microsoft.com/office/drawing/2015/9/8/chartex" xmlns:cx2="http://schemas.microsoft.com/office/drawing/2015/10/21/chartex" xmlns:cx3="http://schemas.microsoft.com/office/drawing/2016/5/9/chartex" xmlns:cx4="http://schemas.microsoft.com/office/drawing/2016/5/10/chartex" xmlns:cx5="http://schemas.microsoft.com/office/drawing/2016/5/11/chartex" xmlns:cx6="http://schemas.microsoft.com/office/drawing/2016/5/12/chartex" xmlns:cx7="http://schemas.microsoft.com/office/drawing/2016/5/13/chartex" xmlns:cx8="http://schemas.microsoft.com/office/drawing/2016/5/14/chartex" xmlns:mc="http://schemas.openxmlformats.org/markup-compatibility/2006" xmlns:aink="http://schemas.microsoft.com/office/drawing/2016/ink" xmlns:am3d="http://schemas.microsoft.com/office/drawing/2017/model3d" xmlns:o="urn:schemas-microsoft-com:office:office" xmlns:oel="http://schemas.microsoft.com/office/2019/extlst" xmlns:r="http://schemas.openxmlformats.org/officeDocument/2006/relationships" xmlns:m="http://schemas.openxmlformats.org/officeDocument/2006/math" xmlns:v="urn:schemas-microsoft-com:vml" xmlns:wp14="http://schemas.microsoft.com/office/word/2010/wordprocessingDrawing" xmlns:wp="http://schemas.openxmlformats.org/drawingml/2006/wordprocessingDrawing" xmlns:w10="urn:schemas-microsoft-com:office:word" xmlns:w="http://schemas.openxmlformats.org/wordprocessingml/2006/main" xmlns:w14="http://schemas.microsoft.com/office/word/2010/wordml" xmlns:w15="http://schemas.microsoft.com/office/word/2012/wordml" xmlns:w16cex="http://schemas.microsoft.com/office/word/2018/wordml/cex" xmlns:w16cid="http://schemas.microsoft.com/office/word/2016/wordml/cid" xmlns:w16="http://schemas.microsoft.com/office/word/2018/wordml" xmlns:w16du="http://schemas.microsoft.com/office/word/2023/wordml/word16du" xmlns:w16sdtdh="http://schemas.microsoft.com/office/word/2020/wordml/sdtdatahash" xmlns:w16se="http://schemas.microsoft.com/office/word/2015/wordml/symex" xmlns:wpg="http://schemas.microsoft.com/office/word/2010/wordprocessingGroup" xmlns:wpi="http://schemas.microsoft.com/office/word/2010/wordprocessingInk" xmlns:wne="http://schemas.microsoft.com/office/word/2006/wordml" xmlns:wps="http://schemas.microsoft.com/office/word/2010/wordprocessingShape" mc:Ignorable="w14 w15 w16se w16cid w16 w16cex w16sdtdh w16du wp14">
+<w:document xmlns:wpc="http://schemas.microsoft.com/office/word/2010/wordprocessingCanvas" xmlns:cx="http://schemas.microsoft.com/office/drawing/2014/chartex" xmlns:cx1="http://schemas.microsoft.com/office/drawing/2015/9/8/chartex" xmlns:cx2="http://schemas.microsoft.com/office/drawing/2015/10/21/chartex" xmlns:cx3="http://schemas.microsoft.com/office/drawing/2016/5/9/chartex" xmlns:cx4="http://schemas.microsoft.com/office/drawing/2016/5/10/chartex" xmlns:cx5="http://schemas.microsoft.com/office/drawing/2016/5/11/chartex" xmlns:cx6="http://schemas.microsoft.com/office/drawing/2016/5/12/chartex" xmlns:cx7="http://schemas.microsoft.com/office/drawing/2016/5/13/chartex" xmlns:cx8="http://schemas.microsoft.com/office/drawing/2016/5/14/chartex" xmlns:mc="http://schemas.openxmlformats.org/markup-compatibility/2006" xmlns:aink="http://schemas.microsoft.com/office/drawing/2016/ink" xmlns:am3d="http://schemas.microsoft.com/office/drawing/2017/model3d" xmlns:o="urn:schemas-microsoft-com:office:office" xmlns:r="http://schemas.openxmlformats.org/officeDocument/2006/relationships" xmlns:m="http://schemas.openxmlformats.org/officeDocument/2006/math" xmlns:v="urn:schemas-microsoft-com:vml" xmlns:wp14="http://schemas.microsoft.com/office/word/2010/wordprocessingDrawing" xmlns:wp="http://schemas.openxmlformats.org/drawingml/2006/wordprocessingDrawing" xmlns:w10="urn:schemas-microsoft-com:office:word" xmlns:w="http://schemas.openxmlformats.org/wordprocessingml/2006/main" xmlns:w14="http://schemas.microsoft.com/office/word/2010/wordml" xmlns:w15="http://schemas.microsoft.com/office/word/2012/wordml" xmlns:w16cid="http://schemas.microsoft.com/office/word/2016/wordml/cid" xmlns:w16se="http://schemas.microsoft.com/office/word/2015/wordml/symex" xmlns:wpg="http://schemas.microsoft.com/office/word/2010/wordprocessingGroup" xmlns:wpi="http://schemas.microsoft.com/office/word/2010/wordprocessingInk" xmlns:wne="http://schemas.microsoft.com/office/word/2006/wordml" xmlns:wps="http://schemas.microsoft.com/office/word/2010/wordprocessingShape" mc:Ignorable="w14 w15 w16se w16cid wp14">
   <w:body>
     <w:p>
       <w:pPr>
@@ -2035,21 +2035,7 @@
         <w:rPr>
           <w:highlight w:val="cyan"/>
         </w:rPr>
-        <w:t xml:space="preserve">.  This readme will walk </w:t>
-      </w:r>
-      <w:proofErr w:type="gramStart"/>
-      <w:r>
-        <w:rPr>
-          <w:highlight w:val="cyan"/>
-        </w:rPr>
-        <w:t>through the use of</w:t>
-      </w:r>
-      <w:proofErr w:type="gramEnd"/>
-      <w:r>
-        <w:rPr>
-          <w:highlight w:val="cyan"/>
-        </w:rPr>
-        <w:t xml:space="preserve"> the software</w:t>
+        <w:t>.  This readme will walk through the use of the software</w:t>
       </w:r>
       <w:r>
         <w:rPr>
@@ -2083,15 +2069,7 @@
     <w:p>
       <w:r>
         <w:tab/>
-        <w:t xml:space="preserve">It is recommended that unless you need to alter the source code for some reason that you download </w:t>
-      </w:r>
-      <w:proofErr w:type="gramStart"/>
-      <w:r>
-        <w:t>the .</w:t>
-      </w:r>
-      <w:proofErr w:type="gramEnd"/>
-      <w:r>
-        <w:t>exe as it is easy to use and should be resistant to bugs caused by the underlying python modules updating.</w:t>
+        <w:t>It is recommended that unless you need to alter the source code for some reason that you download the .exe as it is easy to use and should be resistant to bugs caused by the underlying python modules updating.</w:t>
       </w:r>
     </w:p>
     <w:p>
@@ -2118,15 +2096,7 @@
         <w:tab/>
       </w:r>
       <w:r>
-        <w:t xml:space="preserve">Python source code was created in Python version 3.8.1, therefore that is the minimum python version recommended.  Most imports are included in the basic python </w:t>
-      </w:r>
-      <w:proofErr w:type="gramStart"/>
-      <w:r>
-        <w:t>install,</w:t>
-      </w:r>
-      <w:proofErr w:type="gramEnd"/>
-      <w:r>
-        <w:t xml:space="preserve"> however you must ensure the follow packages are installed:</w:t>
+        <w:t>Python source code was created in Python version 3.8.1, therefore that is the minimum python version recommended.  Most imports are included in the basic python install, however you must ensure the follow packages are installed:</w:t>
       </w:r>
     </w:p>
     <w:p>
@@ -2269,7 +2239,7 @@
               </wp:anchor>
             </w:drawing>
           </mc:Choice>
-          <mc:Fallback>
+          <mc:Fallback xmlns:w16sdtdh="http://schemas.microsoft.com/office/word/2020/wordml/sdtdatahash" xmlns:w16du="http://schemas.microsoft.com/office/word/2023/wordml/word16du" xmlns:w16="http://schemas.microsoft.com/office/word/2018/wordml" xmlns:w16cex="http://schemas.microsoft.com/office/word/2018/wordml/cex" xmlns:oel="http://schemas.microsoft.com/office/2019/extlst">
             <w:pict>
               <v:rect w14:anchorId="631F2D09" id="Rectangle 2" o:spid="_x0000_s1026" style="position:absolute;margin-left:-1.5pt;margin-top:64.2pt;width:381pt;height:15pt;z-index:251659264;visibility:visible;mso-wrap-style:square;mso-wrap-distance-left:9pt;mso-wrap-distance-top:0;mso-wrap-distance-right:9pt;mso-wrap-distance-bottom:0;mso-position-horizontal:absolute;mso-position-horizontal-relative:text;mso-position-vertical:absolute;mso-position-vertical-relative:text;v-text-anchor:middle" o:gfxdata="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" filled="f" strokecolor="red" strokeweight="2.25pt"/>
             </w:pict>
@@ -2493,7 +2463,7 @@
               </wp:anchor>
             </w:drawing>
           </mc:Choice>
-          <mc:Fallback>
+          <mc:Fallback xmlns:w16sdtdh="http://schemas.microsoft.com/office/word/2020/wordml/sdtdatahash" xmlns:w16du="http://schemas.microsoft.com/office/word/2023/wordml/word16du" xmlns:w16="http://schemas.microsoft.com/office/word/2018/wordml" xmlns:w16cex="http://schemas.microsoft.com/office/word/2018/wordml/cex" xmlns:oel="http://schemas.microsoft.com/office/2019/extlst">
             <w:pict>
               <v:rect w14:anchorId="4AC4B1D7" id="Rectangle 4" o:spid="_x0000_s1026" style="position:absolute;margin-left:0;margin-top:163.8pt;width:420.75pt;height:12pt;z-index:251661312;visibility:visible;mso-wrap-style:square;mso-width-percent:0;mso-height-percent:0;mso-wrap-distance-left:9pt;mso-wrap-distance-top:0;mso-wrap-distance-right:9pt;mso-wrap-distance-bottom:0;mso-position-horizontal:left;mso-position-horizontal-relative:margin;mso-position-vertical:absolute;mso-position-vertical-relative:text;mso-width-percent:0;mso-height-percent:0;mso-width-relative:margin;mso-height-relative:margin;v-text-anchor:middle" o:gfxdata="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" filled="f" strokecolor="red" strokeweight="2.25pt">
                 <w10:wrap anchorx="margin"/>
@@ -2638,15 +2608,7 @@
     </w:p>
     <w:p>
       <w:r>
-        <w:t xml:space="preserve">Next is the main interface window that governs </w:t>
-      </w:r>
-      <w:proofErr w:type="gramStart"/>
-      <w:r>
-        <w:t>all of</w:t>
-      </w:r>
-      <w:proofErr w:type="gramEnd"/>
-      <w:r>
-        <w:t xml:space="preserve"> </w:t>
+        <w:t xml:space="preserve">Next is the main interface window that governs all of </w:t>
       </w:r>
       <w:r>
         <w:t>DeuteRater v6</w:t>
@@ -2715,15 +2677,7 @@
     </w:p>
     <w:p>
       <w:r>
-        <w:t xml:space="preserve">On the left of the interface is the “Create Guide File” button.  A Guide File is a file containing </w:t>
-      </w:r>
-      <w:proofErr w:type="gramStart"/>
-      <w:r>
-        <w:t>all of</w:t>
-      </w:r>
-      <w:proofErr w:type="gramEnd"/>
-      <w:r>
-        <w:t xml:space="preserve"> the peptides</w:t>
+        <w:t>On the left of the interface is the “Create Guide File” button.  A Guide File is a file containing all of the peptides</w:t>
       </w:r>
       <w:r>
         <w:t xml:space="preserve"> or lipids</w:t>
@@ -2746,15 +2700,7 @@
         <w:t xml:space="preserve"> </w:t>
       </w:r>
       <w:r>
-        <w:t xml:space="preserve">There is different template guide </w:t>
-      </w:r>
-      <w:proofErr w:type="gramStart"/>
-      <w:r>
-        <w:t>file</w:t>
-      </w:r>
-      <w:proofErr w:type="gramEnd"/>
-      <w:r>
-        <w:t xml:space="preserve"> for peptide and lipid data respectively. The peptide template is the default option.</w:t>
+        <w:t>There is different template guide file for peptide and lipid data respectively. The peptide template is the default option.</w:t>
       </w:r>
     </w:p>
     <w:p>
@@ -3827,21 +3773,13 @@
         <w:t xml:space="preserve">necessary columns are not completely filled </w:t>
       </w:r>
       <w:r>
-        <w:t xml:space="preserve">or there is a problem </w:t>
-      </w:r>
-      <w:proofErr w:type="gramStart"/>
-      <w:r>
-        <w:t>auto</w:t>
+        <w:t>or there is a problem auto</w:t>
       </w:r>
       <w:r>
         <w:t>-</w:t>
       </w:r>
       <w:r>
-        <w:t>filling</w:t>
-      </w:r>
-      <w:proofErr w:type="gramEnd"/>
-      <w:r>
-        <w:t xml:space="preserve"> the necessary columns, an error message will appear</w:t>
+        <w:t>filling the necessary columns, an error message will appear</w:t>
       </w:r>
       <w:r>
         <w:t xml:space="preserve"> as shown below</w:t>
@@ -3998,7 +3936,7 @@
               </wp:anchor>
             </w:drawing>
           </mc:Choice>
-          <mc:Fallback>
+          <mc:Fallback xmlns:w16sdtdh="http://schemas.microsoft.com/office/word/2020/wordml/sdtdatahash" xmlns:w16du="http://schemas.microsoft.com/office/word/2023/wordml/word16du" xmlns:w16="http://schemas.microsoft.com/office/word/2018/wordml" xmlns:w16cex="http://schemas.microsoft.com/office/word/2018/wordml/cex" xmlns:oel="http://schemas.microsoft.com/office/2019/extlst">
             <w:pict>
               <v:rect w14:anchorId="34653E87" id="Rectangle 11" o:spid="_x0000_s1026" style="position:absolute;margin-left:-249.75pt;margin-top:222.75pt;width:246pt;height:163.5pt;z-index:251664384;visibility:visible;mso-wrap-style:square;mso-width-percent:0;mso-height-percent:0;mso-wrap-distance-left:9pt;mso-wrap-distance-top:0;mso-wrap-distance-right:9pt;mso-wrap-distance-bottom:0;mso-position-horizontal:absolute;mso-position-horizontal-relative:right-margin-area;mso-position-vertical:absolute;mso-position-vertical-relative:text;mso-width-percent:0;mso-height-percent:0;mso-width-relative:margin;mso-height-relative:margin;v-text-anchor:middle" o:gfxdata="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" filled="f" strokecolor="#00b0f0" strokeweight="1.5pt">
                 <w10:wrap anchorx="margin"/>
@@ -4077,7 +4015,7 @@
               </wp:anchor>
             </w:drawing>
           </mc:Choice>
-          <mc:Fallback>
+          <mc:Fallback xmlns:w16sdtdh="http://schemas.microsoft.com/office/word/2020/wordml/sdtdatahash" xmlns:w16du="http://schemas.microsoft.com/office/word/2023/wordml/word16du" xmlns:w16="http://schemas.microsoft.com/office/word/2018/wordml" xmlns:w16cex="http://schemas.microsoft.com/office/word/2018/wordml/cex" xmlns:oel="http://schemas.microsoft.com/office/2019/extlst">
             <w:pict>
               <v:rect w14:anchorId="4868490D" id="Rectangle 10" o:spid="_x0000_s1026" style="position:absolute;margin-left:197.05pt;margin-top:174.75pt;width:248.25pt;height:39pt;z-index:251662336;visibility:visible;mso-wrap-style:square;mso-width-percent:0;mso-wrap-distance-left:9pt;mso-wrap-distance-top:0;mso-wrap-distance-right:9pt;mso-wrap-distance-bottom:0;mso-position-horizontal:right;mso-position-horizontal-relative:margin;mso-position-vertical:absolute;mso-position-vertical-relative:text;mso-width-percent:0;mso-width-relative:margin;v-text-anchor:middle" o:gfxdata="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" filled="f" strokecolor="red" strokeweight="1.5pt">
                 <w10:wrap anchorx="margin"/>
@@ -4407,24 +4345,17 @@
       <w:r>
         <w:t>.</w:t>
       </w:r>
-      <w:proofErr w:type="spellStart"/>
       <w:r>
         <w:t>tsv</w:t>
       </w:r>
-      <w:proofErr w:type="spellEnd"/>
       <w:proofErr w:type="gramEnd"/>
       <w:r>
         <w:t xml:space="preserve"> output file.  These are tab separated text documents which can be opened in any text editor or spreadsheet program like Microsoft Excel.  </w:t>
       </w:r>
       <w:proofErr w:type="gramStart"/>
       <w:r>
-        <w:t>The .</w:t>
-      </w:r>
-      <w:proofErr w:type="spellStart"/>
-      <w:r>
-        <w:t>tsv</w:t>
-      </w:r>
-      <w:proofErr w:type="spellEnd"/>
+        <w:t>The .tsv</w:t>
+      </w:r>
       <w:proofErr w:type="gramEnd"/>
       <w:r>
         <w:t xml:space="preserve"> step from a </w:t>
@@ -4435,15 +4366,7 @@
       </w:r>
       <w:proofErr w:type="spellEnd"/>
       <w:r>
-        <w:t xml:space="preserve"> can be used as the input file for the next step in the Rate Calculator, allowing you to start and stop if necessary (e.g. to redo part of the analysis with different settings).  Be </w:t>
-      </w:r>
-      <w:proofErr w:type="gramStart"/>
-      <w:r>
-        <w:t>warned,</w:t>
-      </w:r>
-      <w:proofErr w:type="gramEnd"/>
-      <w:r>
-        <w:t xml:space="preserve"> that except for the guide file, </w:t>
+        <w:t xml:space="preserve"> can be used as the input file for the next step in the Rate Calculator, allowing you to start and stop if necessary (e.g. to redo part of the analysis with different settings).  Be warned, that except for the guide file, </w:t>
       </w:r>
       <w:r>
         <w:t>DeuteRater v6</w:t>
@@ -4596,21 +4519,7 @@
         <w:rPr>
           <w:highlight w:val="cyan"/>
         </w:rPr>
-        <w:t xml:space="preserve"> setting </w:t>
-      </w:r>
-      <w:proofErr w:type="gramStart"/>
-      <w:r>
-        <w:rPr>
-          <w:highlight w:val="cyan"/>
-        </w:rPr>
-        <w:t>to</w:t>
-      </w:r>
-      <w:proofErr w:type="gramEnd"/>
-      <w:r>
-        <w:rPr>
-          <w:highlight w:val="cyan"/>
-        </w:rPr>
-        <w:t xml:space="preserve"> centroid.</w:t>
+        <w:t xml:space="preserve"> setting to centroid.</w:t>
       </w:r>
     </w:p>
     <w:p>
@@ -4745,13 +4654,8 @@
       </w:r>
       <w:proofErr w:type="gramStart"/>
       <w:r>
-        <w:t>a .</w:t>
-      </w:r>
-      <w:proofErr w:type="spellStart"/>
-      <w:r>
-        <w:t>tsv</w:t>
-      </w:r>
-      <w:proofErr w:type="spellEnd"/>
+        <w:t>a .tsv</w:t>
+      </w:r>
       <w:proofErr w:type="gramEnd"/>
       <w:r>
         <w:t xml:space="preserve"> extension instead of an .mzML extension.  The file will be the same as the guide file with several extra columns:</w:t>
@@ -4880,15 +4784,7 @@
         <w:t xml:space="preserve"> of the isotope </w:t>
       </w:r>
       <w:r>
-        <w:t xml:space="preserve">peak in front of the first </w:t>
-      </w:r>
-      <w:proofErr w:type="spellStart"/>
-      <w:r>
-        <w:t>neutromer</w:t>
-      </w:r>
-      <w:proofErr w:type="spellEnd"/>
-      <w:r>
-        <w:t xml:space="preserve"> extracted</w:t>
+        <w:t>peak in front of the first neutromer extracted</w:t>
       </w:r>
       <w:r>
         <w:t xml:space="preserve"> if the extractor is extracting on an isotope other than the first</w:t>
@@ -4901,15 +4797,7 @@
       </w:r>
       <w:proofErr w:type="spellEnd"/>
       <w:r>
-        <w:t xml:space="preserve"> – abundance of the isotope peak in front of the first </w:t>
-      </w:r>
-      <w:proofErr w:type="spellStart"/>
-      <w:r>
-        <w:t>neutromer</w:t>
-      </w:r>
-      <w:proofErr w:type="spellEnd"/>
-      <w:r>
-        <w:t xml:space="preserve"> extracted if the extractor is extracting on an isotope other than the first</w:t>
+        <w:t xml:space="preserve"> – abundance of the isotope peak in front of the first neutromer extracted if the extractor is extracting on an isotope other than the first</w:t>
       </w:r>
     </w:p>
     <w:p>
@@ -4933,15 +4821,7 @@
       </w:r>
       <w:proofErr w:type="spellEnd"/>
       <w:r>
-        <w:t xml:space="preserve"> of the isotope peak behind the last </w:t>
-      </w:r>
-      <w:proofErr w:type="spellStart"/>
-      <w:r>
-        <w:t>neutromer</w:t>
-      </w:r>
-      <w:proofErr w:type="spellEnd"/>
-      <w:r>
-        <w:t xml:space="preserve"> extracted if the extractor is extracting insufficient neutromers.</w:t>
+        <w:t xml:space="preserve"> of the isotope peak behind the last neutromer extracted if the extractor is extracting insufficient neutromers.</w:t>
       </w:r>
     </w:p>
     <w:p>
@@ -4951,15 +4831,7 @@
       </w:r>
       <w:proofErr w:type="spellEnd"/>
       <w:r>
-        <w:t xml:space="preserve"> - abundance of the isotope peak behind the last </w:t>
-      </w:r>
-      <w:proofErr w:type="spellStart"/>
-      <w:r>
-        <w:t>neutromer</w:t>
-      </w:r>
-      <w:proofErr w:type="spellEnd"/>
-      <w:r>
-        <w:t xml:space="preserve"> extracted if the extractor is extracting insufficient neutromers.</w:t>
+        <w:t xml:space="preserve"> - abundance of the isotope peak behind the last neutromer extracted if the extractor is extracting insufficient neutromers.</w:t>
       </w:r>
     </w:p>
     <w:p>
@@ -4989,15 +4861,7 @@
       </w:r>
       <w:proofErr w:type="spellEnd"/>
       <w:r>
-        <w:t xml:space="preserve"> – abundance of the baseline in the area around this </w:t>
-      </w:r>
-      <w:proofErr w:type="spellStart"/>
-      <w:r>
-        <w:t>neutromer</w:t>
-      </w:r>
-      <w:proofErr w:type="spellEnd"/>
-      <w:r>
-        <w:t xml:space="preserve"> envelope</w:t>
+        <w:t xml:space="preserve"> – abundance of the baseline in the area around this neutromer envelope</w:t>
       </w:r>
     </w:p>
     <w:p>
@@ -5377,80 +5241,48 @@
           <w:rFonts w:ascii="Calibri" w:eastAsia="Times New Roman" w:hAnsi="Calibri" w:cs="Calibri"/>
           <w:color w:val="000000"/>
         </w:rPr>
-        <w:t xml:space="preserve"> are only filled in if data was found for this row.  If data was not found, and </w:t>
-      </w:r>
-      <w:proofErr w:type="gramStart"/>
-      <w:r>
+        <w:t xml:space="preserve"> are only filled in if data was found for this row.  If data was not found, and all of these columns are blank, the rows will be discarded in step “Combine Extracted Files”.</w:t>
+      </w:r>
+    </w:p>
+    <w:p>
+      <w:pPr>
+        <w:spacing w:line="240" w:lineRule="auto"/>
         <w:rPr>
           <w:rFonts w:ascii="Calibri" w:eastAsia="Times New Roman" w:hAnsi="Calibri" w:cs="Calibri"/>
           <w:color w:val="000000"/>
         </w:rPr>
-        <w:t>all of</w:t>
-      </w:r>
-      <w:proofErr w:type="gramEnd"/>
+      </w:pPr>
       <w:r>
         <w:rPr>
           <w:rFonts w:ascii="Calibri" w:eastAsia="Times New Roman" w:hAnsi="Calibri" w:cs="Calibri"/>
           <w:color w:val="000000"/>
         </w:rPr>
-        <w:t xml:space="preserve"> these columns are blank, the rows will be discarded in step “Combine Extracted Files”.</w:t>
-      </w:r>
-    </w:p>
-    <w:p>
-      <w:pPr>
-        <w:spacing w:line="240" w:lineRule="auto"/>
+        <w:t xml:space="preserve">You will see progress bars on the black command prompt that appeared with the interface (or the normal command prompt if you called the program from there).  Do note that if you have “Provide Time and Enrichment” checked, you will be prompted to fill out the tables associated with that step after </w:t>
+      </w:r>
+      <w:proofErr w:type="gramStart"/>
+      <w:r>
         <w:rPr>
           <w:rFonts w:ascii="Calibri" w:eastAsia="Times New Roman" w:hAnsi="Calibri" w:cs="Calibri"/>
           <w:color w:val="000000"/>
         </w:rPr>
-      </w:pPr>
+        <w:t>selecting .</w:t>
+      </w:r>
+      <w:proofErr w:type="spellStart"/>
       <w:r>
         <w:rPr>
           <w:rFonts w:ascii="Calibri" w:eastAsia="Times New Roman" w:hAnsi="Calibri" w:cs="Calibri"/>
           <w:color w:val="000000"/>
         </w:rPr>
-        <w:t xml:space="preserve">You will see progress bars on the black command prompt that appeared with the interface (or the normal command prompt if you called the program from there).  Do note that if you have “Provide Time and Enrichment” checked, you will be prompted to fill out the tables associated with that step after </w:t>
-      </w:r>
-      <w:proofErr w:type="gramStart"/>
+        <w:t>mzMLs</w:t>
+      </w:r>
+      <w:proofErr w:type="spellEnd"/>
+      <w:proofErr w:type="gramEnd"/>
       <w:r>
         <w:rPr>
           <w:rFonts w:ascii="Calibri" w:eastAsia="Times New Roman" w:hAnsi="Calibri" w:cs="Calibri"/>
           <w:color w:val="000000"/>
         </w:rPr>
-        <w:t>selecting .</w:t>
-      </w:r>
-      <w:proofErr w:type="spellStart"/>
-      <w:r>
-        <w:rPr>
-          <w:rFonts w:ascii="Calibri" w:eastAsia="Times New Roman" w:hAnsi="Calibri" w:cs="Calibri"/>
-          <w:color w:val="000000"/>
-        </w:rPr>
-        <w:t>mzMLs</w:t>
-      </w:r>
-      <w:proofErr w:type="spellEnd"/>
-      <w:proofErr w:type="gramEnd"/>
-      <w:r>
-        <w:rPr>
-          <w:rFonts w:ascii="Calibri" w:eastAsia="Times New Roman" w:hAnsi="Calibri" w:cs="Calibri"/>
-          <w:color w:val="000000"/>
-        </w:rPr>
-        <w:t xml:space="preserve"> but before the actual extraction happens.  This is so you can walk away from the analysis </w:t>
-      </w:r>
-      <w:proofErr w:type="gramStart"/>
-      <w:r>
-        <w:rPr>
-          <w:rFonts w:ascii="Calibri" w:eastAsia="Times New Roman" w:hAnsi="Calibri" w:cs="Calibri"/>
-          <w:color w:val="000000"/>
-        </w:rPr>
-        <w:t>without it</w:t>
-      </w:r>
-      <w:proofErr w:type="gramEnd"/>
-      <w:r>
-        <w:rPr>
-          <w:rFonts w:ascii="Calibri" w:eastAsia="Times New Roman" w:hAnsi="Calibri" w:cs="Calibri"/>
-          <w:color w:val="000000"/>
-        </w:rPr>
-        <w:t xml:space="preserve"> stalling to ask for your input halfway through.</w:t>
+        <w:t xml:space="preserve"> but before the actual extraction happens.  This is so you can walk away from the analysis without it stalling to ask for your input halfway through.</w:t>
       </w:r>
     </w:p>
     <w:p>
@@ -5533,21 +5365,7 @@
         <w:rPr>
           <w:highlight w:val="cyan"/>
         </w:rPr>
-        <w:t xml:space="preserve">If step is </w:t>
-      </w:r>
-      <w:proofErr w:type="gramStart"/>
-      <w:r>
-        <w:rPr>
-          <w:highlight w:val="cyan"/>
-        </w:rPr>
-        <w:t>checked</w:t>
-      </w:r>
-      <w:proofErr w:type="gramEnd"/>
-      <w:r>
-        <w:rPr>
-          <w:highlight w:val="cyan"/>
-        </w:rPr>
-        <w:t xml:space="preserve"> you will be provided w</w:t>
+        <w:t>If step is checked you will be provided w</w:t>
       </w:r>
       <w:r>
         <w:rPr>
@@ -5613,27 +5431,44 @@
         <w:rPr>
           <w:highlight w:val="cyan"/>
         </w:rPr>
-        <w:t>Each extracted .</w:t>
-      </w:r>
-      <w:proofErr w:type="spellStart"/>
+        <w:t>Each extracted .tsv file will be present in the “Filename” column.  You must fill out the “Time” column and the “Subject ID” column</w:t>
+      </w:r>
       <w:r>
         <w:rPr>
           <w:highlight w:val="cyan"/>
         </w:rPr>
-        <w:t>tsv</w:t>
-      </w:r>
-      <w:proofErr w:type="spellEnd"/>
-      <w:r>
+        <w:t xml:space="preserve">.  </w:t>
+      </w:r>
+    </w:p>
+    <w:p>
+      <w:pPr>
         <w:rPr>
           <w:highlight w:val="cyan"/>
         </w:rPr>
-        <w:t xml:space="preserve"> file will be present in the “Filename” column.  You must fill out the “Time” column and the “Subject ID” column</w:t>
-      </w:r>
+      </w:pPr>
       <w:r>
         <w:rPr>
           <w:highlight w:val="cyan"/>
         </w:rPr>
-        <w:t xml:space="preserve">.  </w:t>
+        <w:t>“Time”</w:t>
+      </w:r>
+      <w:r>
+        <w:rPr>
+          <w:highlight w:val="cyan"/>
+        </w:rPr>
+        <w:t xml:space="preserve"> must be the time since the beginning of deuterium labeling in the subject.  Days is the best unit for time.  </w:t>
+      </w:r>
+      <w:r>
+        <w:rPr>
+          <w:highlight w:val="cyan"/>
+        </w:rPr>
+        <w:t>DeuteRater v6</w:t>
+      </w:r>
+      <w:r>
+        <w:rPr>
+          <w:highlight w:val="cyan"/>
+        </w:rPr>
+        <w:t xml:space="preserve"> can use any time unit so long as it is consistent, but several later filters are calibrated for time data being in units of days.  </w:t>
       </w:r>
     </w:p>
     <w:p>
@@ -5646,67 +5481,8 @@
         <w:rPr>
           <w:highlight w:val="cyan"/>
         </w:rPr>
-        <w:t>“Time”</w:t>
-      </w:r>
-      <w:r>
-        <w:rPr>
-          <w:highlight w:val="cyan"/>
-        </w:rPr>
-        <w:t xml:space="preserve"> must be the time since the beginning of deuterium labeling in the subject.  Days </w:t>
-      </w:r>
-      <w:proofErr w:type="gramStart"/>
-      <w:r>
-        <w:rPr>
-          <w:highlight w:val="cyan"/>
-        </w:rPr>
-        <w:t>is</w:t>
-      </w:r>
-      <w:proofErr w:type="gramEnd"/>
-      <w:r>
-        <w:rPr>
-          <w:highlight w:val="cyan"/>
-        </w:rPr>
-        <w:t xml:space="preserve"> the best unit for time.  </w:t>
-      </w:r>
-      <w:r>
-        <w:rPr>
-          <w:highlight w:val="cyan"/>
-        </w:rPr>
-        <w:t>DeuteRater v6</w:t>
-      </w:r>
-      <w:r>
-        <w:rPr>
-          <w:highlight w:val="cyan"/>
-        </w:rPr>
-        <w:t xml:space="preserve"> can use any time unit so long as it is consistent, but several later filters are calibrated for time data being in units of days.  </w:t>
-      </w:r>
-    </w:p>
-    <w:p>
-      <w:pPr>
-        <w:rPr>
-          <w:highlight w:val="cyan"/>
-        </w:rPr>
-      </w:pPr>
-      <w:r>
-        <w:rPr>
-          <w:highlight w:val="cyan"/>
-        </w:rPr>
         <w:lastRenderedPageBreak/>
-        <w:t xml:space="preserve">“Subject ID” is a label that will </w:t>
-      </w:r>
-      <w:proofErr w:type="gramStart"/>
-      <w:r>
-        <w:rPr>
-          <w:highlight w:val="cyan"/>
-        </w:rPr>
-        <w:t>applied</w:t>
-      </w:r>
-      <w:proofErr w:type="gramEnd"/>
-      <w:r>
-        <w:rPr>
-          <w:highlight w:val="cyan"/>
-        </w:rPr>
-        <w:t xml:space="preserve"> to your data.  Different Subject IDs will not be mixed at later steps in the analysis.  This can be useful for separating data from different subjects in the same analysis, separating different </w:t>
+        <w:t xml:space="preserve">“Subject ID” is a label that will applied to your data.  Different Subject IDs will not be mixed at later steps in the analysis.  This can be useful for separating data from different subjects in the same analysis, separating different </w:t>
       </w:r>
       <w:r>
         <w:rPr>
@@ -5870,118 +5646,62 @@
         <w:rPr>
           <w:highlight w:val="cyan"/>
         </w:rPr>
-        <w:t xml:space="preserve">You must have at least 4 measurements per </w:t>
+        <w:t xml:space="preserve">You must have at least 4 measurements per subject or the fitting spline will not be able to be fit. </w:t>
       </w:r>
       <w:proofErr w:type="gramStart"/>
       <w:r>
         <w:rPr>
           <w:highlight w:val="cyan"/>
         </w:rPr>
-        <w:t>subject</w:t>
+        <w:t>Also</w:t>
       </w:r>
       <w:proofErr w:type="gramEnd"/>
       <w:r>
         <w:rPr>
           <w:highlight w:val="cyan"/>
         </w:rPr>
-        <w:t xml:space="preserve"> or the fitting spline will not be able to </w:t>
-      </w:r>
-      <w:proofErr w:type="gramStart"/>
-      <w:r>
+        <w:t xml:space="preserve"> every row must be completely filled or blank except for Subject Id.  </w:t>
+      </w:r>
+    </w:p>
+    <w:p>
+      <w:pPr>
         <w:rPr>
           <w:highlight w:val="cyan"/>
         </w:rPr>
-        <w:t>be fit</w:t>
-      </w:r>
-      <w:proofErr w:type="gramEnd"/>
+      </w:pPr>
       <w:r>
         <w:rPr>
           <w:highlight w:val="cyan"/>
         </w:rPr>
-        <w:t xml:space="preserve">. </w:t>
-      </w:r>
-      <w:proofErr w:type="gramStart"/>
+        <w:t xml:space="preserve">As with the previous table, </w:t>
+      </w:r>
+      <w:proofErr w:type="spellStart"/>
       <w:r>
         <w:rPr>
           <w:highlight w:val="cyan"/>
         </w:rPr>
-        <w:t>Also</w:t>
-      </w:r>
-      <w:proofErr w:type="gramEnd"/>
+        <w:t>Ctrl+c</w:t>
+      </w:r>
+      <w:proofErr w:type="spellEnd"/>
       <w:r>
         <w:rPr>
           <w:highlight w:val="cyan"/>
         </w:rPr>
-        <w:t xml:space="preserve"> every row must be completely filled or blank except for Subject Id.  </w:t>
-      </w:r>
-    </w:p>
-    <w:p>
-      <w:pPr>
+        <w:t xml:space="preserve">, </w:t>
+      </w:r>
+      <w:proofErr w:type="spellStart"/>
+      <w:r>
         <w:rPr>
           <w:highlight w:val="cyan"/>
         </w:rPr>
-      </w:pPr>
+        <w:t>Ctrl+v</w:t>
+      </w:r>
+      <w:proofErr w:type="spellEnd"/>
       <w:r>
         <w:rPr>
           <w:highlight w:val="cyan"/>
         </w:rPr>
-        <w:t xml:space="preserve">As with the previous table, </w:t>
-      </w:r>
-      <w:proofErr w:type="spellStart"/>
-      <w:r>
-        <w:rPr>
-          <w:highlight w:val="cyan"/>
-        </w:rPr>
-        <w:t>Ctrl+c</w:t>
-      </w:r>
-      <w:proofErr w:type="spellEnd"/>
-      <w:r>
-        <w:rPr>
-          <w:highlight w:val="cyan"/>
-        </w:rPr>
-        <w:t xml:space="preserve">, </w:t>
-      </w:r>
-      <w:proofErr w:type="spellStart"/>
-      <w:r>
-        <w:rPr>
-          <w:highlight w:val="cyan"/>
-        </w:rPr>
-        <w:t>Ctrl+v</w:t>
-      </w:r>
-      <w:proofErr w:type="spellEnd"/>
-      <w:r>
-        <w:rPr>
-          <w:highlight w:val="cyan"/>
-        </w:rPr>
-        <w:t xml:space="preserve">, del, and backspace are enabled.  If there is an error filling out the </w:t>
-      </w:r>
-      <w:proofErr w:type="gramStart"/>
-      <w:r>
-        <w:rPr>
-          <w:highlight w:val="cyan"/>
-        </w:rPr>
-        <w:t>table</w:t>
-      </w:r>
-      <w:proofErr w:type="gramEnd"/>
-      <w:r>
-        <w:rPr>
-          <w:highlight w:val="cyan"/>
-        </w:rPr>
-        <w:t xml:space="preserve"> you will be told to </w:t>
-      </w:r>
-      <w:proofErr w:type="gramStart"/>
-      <w:r>
-        <w:rPr>
-          <w:highlight w:val="cyan"/>
-        </w:rPr>
-        <w:t>correct</w:t>
-      </w:r>
-      <w:proofErr w:type="gramEnd"/>
-      <w:r>
-        <w:rPr>
-          <w:highlight w:val="cyan"/>
-        </w:rPr>
-        <w:t xml:space="preserve"> before proceeding.</w:t>
+        <w:t>, del, and backspace are enabled.  If there is an error filling out the table you will be told to correct before proceeding.</w:t>
       </w:r>
     </w:p>
     <w:p>
@@ -6228,12 +5948,10 @@
         <w:t>”, “</w:t>
       </w:r>
       <w:proofErr w:type="spellStart"/>
-      <w:proofErr w:type="gramStart"/>
       <w:r>
         <w:t>cf</w:t>
       </w:r>
       <w:proofErr w:type="spellEnd"/>
-      <w:proofErr w:type="gramEnd"/>
       <w:r>
         <w:t>”, “</w:t>
       </w:r>
@@ -6333,13 +6051,8 @@
       </w:r>
     </w:p>
     <w:p>
-      <w:proofErr w:type="gramStart"/>
-      <w:r>
-        <w:t>Output</w:t>
-      </w:r>
-      <w:proofErr w:type="gramEnd"/>
-      <w:r>
-        <w:t xml:space="preserve"> file is “</w:t>
+      <w:r>
+        <w:t>Output file is “</w:t>
       </w:r>
       <w:proofErr w:type="spellStart"/>
       <w:r>
@@ -6375,15 +6088,7 @@
       </w:r>
       <w:proofErr w:type="spellEnd"/>
       <w:r>
-        <w:t xml:space="preserve"> a peptide sequence must have </w:t>
-      </w:r>
-      <w:proofErr w:type="gramStart"/>
-      <w:r>
-        <w:t>in order to</w:t>
-      </w:r>
-      <w:proofErr w:type="gramEnd"/>
-      <w:r>
-        <w:t xml:space="preserve"> be considered further.  Rows with this text will be dropped in the next step.</w:t>
+        <w:t xml:space="preserve"> a peptide sequence must have in order to be considered further.  Rows with this text will be dropped in the next step.</w:t>
       </w:r>
     </w:p>
     <w:p>
@@ -6533,146 +6238,175 @@
         <w:t>Unique Timepoints</w:t>
       </w:r>
       <w:r>
-        <w:t xml:space="preserve"> – the number of unique times this peptide was </w:t>
+        <w:t xml:space="preserve"> – the number of unique times this peptide was observed in based on the times provided for your extracted .</w:t>
+      </w:r>
+      <w:proofErr w:type="spellStart"/>
+      <w:r>
+        <w:t>mzml</w:t>
+      </w:r>
+      <w:proofErr w:type="spellEnd"/>
+      <w:r>
+        <w:t xml:space="preserve"> files.</w:t>
+      </w:r>
+    </w:p>
+    <w:p>
+      <w:r>
+        <w:t>Number of Measurements</w:t>
+      </w:r>
+      <w:r>
+        <w:t xml:space="preserve"> – number of </w:t>
+      </w:r>
+      <w:r>
+        <w:t>measurements</w:t>
+      </w:r>
+      <w:r>
+        <w:t xml:space="preserve"> </w:t>
+      </w:r>
+      <w:r>
+        <w:t xml:space="preserve">(isotope data for a measured time) </w:t>
+      </w:r>
+      <w:r>
+        <w:t xml:space="preserve">included in the graph.  Will include different timepoints, different charge states, and replicates. Will not include any points rejected for running afoul of any of </w:t>
+      </w:r>
+      <w:r>
+        <w:t>DeuteRater v6</w:t>
+      </w:r>
+      <w:r>
+        <w:t>’s filters.</w:t>
+      </w:r>
+    </w:p>
+    <w:p>
+      <w:r>
+        <w:t>Approximate Variance</w:t>
+      </w:r>
+      <w:r>
+        <w:t xml:space="preserve"> – an error metric for the rate calculation.  Smaller is better.  Will be blank if rate could not be calculated for some reason.</w:t>
+      </w:r>
+    </w:p>
+    <w:p>
+      <w:r>
+        <w:t>mean of all absolute residuals</w:t>
+      </w:r>
+      <w:r>
+        <w:t xml:space="preserve"> – an error metric describing how far the points are from the fitted line.  Smaller is better. Will be blank if rate could not be calculated for some reason.</w:t>
+      </w:r>
+    </w:p>
+    <w:p>
+      <w:r>
+        <w:t>num times</w:t>
+      </w:r>
+      <w:r>
+        <w:t xml:space="preserve"> – number of different times used.  Will include any duplicates of unique times</w:t>
+      </w:r>
+      <w:r>
+        <w:t>, but not any times that were rejected for not passing filters.</w:t>
+      </w:r>
+    </w:p>
+    <w:p>
+      <w:proofErr w:type="spellStart"/>
+      <w:r>
+        <w:t>n_isos</w:t>
+      </w:r>
+      <w:proofErr w:type="spellEnd"/>
+      <w:r>
+        <w:t xml:space="preserve"> – number of isotopes used in the calculations, as in previous files</w:t>
+      </w:r>
+    </w:p>
+    <w:p>
+      <w:r>
+        <w:t>num measurements</w:t>
+      </w:r>
+      <w:r>
+        <w:t xml:space="preserve"> – </w:t>
+      </w:r>
+      <w:proofErr w:type="spellStart"/>
+      <w:r>
+        <w:t>n_isos</w:t>
+      </w:r>
+      <w:proofErr w:type="spellEnd"/>
+      <w:r>
+        <w:t xml:space="preserve"> multiplied by num times or Number of Measurements since both are the same.  This is done since each isotope is a separate line, and therefore each isotope of each measurement is a point on the resulting graph.</w:t>
+      </w:r>
+    </w:p>
+    <w:p>
+      <w:r>
+        <w:t>time values</w:t>
+      </w:r>
+      <w:r>
+        <w:t xml:space="preserve"> – a semicolon delimited list of the times that passed the filters.</w:t>
+      </w:r>
+    </w:p>
+    <w:p>
+      <w:r>
+        <w:t>dropped points</w:t>
+      </w:r>
+      <w:r>
+        <w:t xml:space="preserve"> – the number of points dropped for failing any of the filters.</w:t>
+      </w:r>
+      <w:r>
+        <w:t xml:space="preserve"> </w:t>
+      </w:r>
+    </w:p>
+    <w:p>
+      <w:r>
+        <w:t>M0 constantly decreasing</w:t>
+      </w:r>
+      <w:r>
+        <w:t xml:space="preserve"> – a True or False value indicating whether M0, the isotope composed of only the lightest elements, is constantly decreasing over time.  In practice this means does not go over a certain amount over its previous value (there is a setting that governs this cutoff). Since heavy water is being given to the subject, M0 should be constantly stable or decreasing. </w:t>
+      </w:r>
+      <w:r>
+        <w:t>This is for the user’s information, peptides with False are not discarded</w:t>
+      </w:r>
+      <w:r>
+        <w:t xml:space="preserve"> unless all timepoints have only a single measurement</w:t>
+      </w:r>
+      <w:r>
+        <w:t xml:space="preserve">. </w:t>
+      </w:r>
+      <w:r>
+        <w:t>Will be blank if rate could not be calculated for some reason.</w:t>
+      </w:r>
+    </w:p>
+    <w:p>
+      <w:r>
+        <w:t>Error Column – contains a description of any error that occurred in processing this row.  Usually insufficient timepoints, the filters dropped too many timepoints or the mean of absolute residuals was above a cutoff.  Any row with text in this column will be kept out of further analysis.</w:t>
+      </w:r>
+    </w:p>
+    <w:p>
+      <w:r>
+        <w:t xml:space="preserve">The folder named </w:t>
+      </w:r>
+      <w:proofErr w:type="spellStart"/>
+      <w:r>
+        <w:t>Graph_Folder_Isotopes</w:t>
+      </w:r>
+      <w:proofErr w:type="spellEnd"/>
+      <w:r>
+        <w:t xml:space="preserve"> contains graphs of all the fits, with lines being the fits, diamonds being the baselines and circles being the actual points used.  The legend indicates which color corresponds to which isotope peak.  Graph files are named [</w:t>
+      </w:r>
+      <w:proofErr w:type="spellStart"/>
+      <w:r>
+        <w:t>Subject_</w:t>
       </w:r>
       <w:proofErr w:type="gramStart"/>
       <w:r>
-        <w:t>observed in</w:t>
+        <w:t>ID</w:t>
+      </w:r>
+      <w:proofErr w:type="spellEnd"/>
+      <w:r>
+        <w:t>]_</w:t>
       </w:r>
       <w:proofErr w:type="gramEnd"/>
       <w:r>
-        <w:t xml:space="preserve"> based on the times provided for your extracted .</w:t>
-      </w:r>
-      <w:proofErr w:type="spellStart"/>
-      <w:r>
-        <w:t>mzml</w:t>
-      </w:r>
-      <w:proofErr w:type="spellEnd"/>
-      <w:r>
-        <w:t xml:space="preserve"> files.</w:t>
-      </w:r>
-    </w:p>
-    <w:p>
-      <w:r>
-        <w:t>Number of Measurements</w:t>
-      </w:r>
-      <w:r>
-        <w:t xml:space="preserve"> – number of </w:t>
-      </w:r>
-      <w:r>
-        <w:t>measurements</w:t>
-      </w:r>
-      <w:r>
-        <w:t xml:space="preserve"> </w:t>
-      </w:r>
-      <w:r>
-        <w:t xml:space="preserve">(isotope data for a measured time) </w:t>
-      </w:r>
-      <w:r>
-        <w:t xml:space="preserve">included in the graph.  Will include different timepoints, different charge states, and replicates. Will not include any points rejected for running afoul of any of </w:t>
-      </w:r>
-      <w:r>
-        <w:t>DeuteRater v6</w:t>
-      </w:r>
-      <w:r>
-        <w:t>’s filters.</w:t>
-      </w:r>
-    </w:p>
-    <w:p>
-      <w:r>
-        <w:t>Approximate Variance</w:t>
-      </w:r>
-      <w:r>
-        <w:t xml:space="preserve"> – an error metric for the rate calculation.  Smaller is better.  Will be blank if rate could not be calculated for some reason.</w:t>
-      </w:r>
-    </w:p>
-    <w:p>
-      <w:r>
-        <w:t>mean of all absolute residuals</w:t>
-      </w:r>
-      <w:r>
-        <w:t xml:space="preserve"> – an error metric describing how far the points are from the fitted line.  Smaller is better. Will be blank if rate could not be calculated for some reason.</w:t>
-      </w:r>
-    </w:p>
-    <w:p>
-      <w:r>
-        <w:t>num times</w:t>
-      </w:r>
-      <w:r>
-        <w:t xml:space="preserve"> – number of different times used.  Will include any duplicates of unique times</w:t>
-      </w:r>
-      <w:r>
-        <w:t>, but not any times that were rejected for not passing filters.</w:t>
-      </w:r>
-    </w:p>
-    <w:p>
-      <w:proofErr w:type="spellStart"/>
-      <w:r>
-        <w:t>n_isos</w:t>
-      </w:r>
-      <w:proofErr w:type="spellEnd"/>
-      <w:r>
-        <w:t xml:space="preserve"> – number of isotopes used in the calculations, as in previous files</w:t>
-      </w:r>
-    </w:p>
-    <w:p>
-      <w:r>
-        <w:t>num measurements</w:t>
-      </w:r>
-      <w:r>
-        <w:t xml:space="preserve"> – </w:t>
-      </w:r>
-      <w:proofErr w:type="spellStart"/>
-      <w:r>
-        <w:t>n_isos</w:t>
-      </w:r>
-      <w:proofErr w:type="spellEnd"/>
-      <w:r>
-        <w:t xml:space="preserve"> multiplied by num times or Number of Measurements since both are the same.  This is done since each isotope is a separate line, and therefore each isotope of each measurement is a point on the resulting graph.</w:t>
-      </w:r>
-    </w:p>
-    <w:p>
-      <w:r>
-        <w:t>time values</w:t>
-      </w:r>
-      <w:r>
-        <w:t xml:space="preserve"> – a semicolon delimited list of the times that passed the filters.</w:t>
-      </w:r>
-    </w:p>
-    <w:p>
-      <w:r>
-        <w:t>dropped points</w:t>
-      </w:r>
-      <w:r>
-        <w:t xml:space="preserve"> – the number of points dropped for failing any of the filters.</w:t>
-      </w:r>
-      <w:r>
-        <w:t xml:space="preserve"> </w:t>
-      </w:r>
-    </w:p>
-    <w:p>
-      <w:r>
-        <w:t>M0 constantly decreasing</w:t>
-      </w:r>
-      <w:r>
-        <w:t xml:space="preserve"> – a True or False value indicating whether M0, the isotope composed of only the lightest elements, is constantly decreasing over time.  In practice this means does not go over a certain amount over its previous value (there is a setting that governs this cutoff). Since heavy water is being given to the subject, M0 should be constantly stable or decreasing. </w:t>
-      </w:r>
-      <w:r>
-        <w:t>This is for the user’s information, peptides with False are not discarded</w:t>
-      </w:r>
-      <w:r>
-        <w:t xml:space="preserve"> unless all timepoints have only a single measurement</w:t>
-      </w:r>
-      <w:r>
-        <w:t xml:space="preserve">. </w:t>
-      </w:r>
-      <w:r>
-        <w:t>Will be blank if rate could not be calculated for some reason.</w:t>
-      </w:r>
-    </w:p>
-    <w:p>
-      <w:r>
-        <w:t>Error Column – contains a description of any error that occurred in processing this row.  Usually insufficient timepoints, the filters dropped too many timepoints or the mean of absolute residuals was above a cutoff.  Any row with text in this column will be kept out of further analysis.</w:t>
+        <w:t>[</w:t>
+      </w:r>
+      <w:proofErr w:type="spellStart"/>
+      <w:r>
+        <w:t>peptide_sequence</w:t>
+      </w:r>
+      <w:proofErr w:type="spellEnd"/>
+      <w:r>
+        <w:t>]_isotopes.</w:t>
       </w:r>
     </w:p>
     <w:p>
@@ -6681,64 +6415,11 @@
       </w:r>
       <w:proofErr w:type="spellStart"/>
       <w:r>
-        <w:t>Graph_Folder_Isotopes</w:t>
-      </w:r>
-      <w:proofErr w:type="spellEnd"/>
-      <w:r>
-        <w:t xml:space="preserve"> contains graphs of all the fits, with lines being the fits, diamonds being the baselines and circles being the actual points used.  The legend indicates which color corresponds to which isotope </w:t>
-      </w:r>
-      <w:proofErr w:type="gramStart"/>
-      <w:r>
-        <w:t>peak</w:t>
-      </w:r>
-      <w:proofErr w:type="gramEnd"/>
-      <w:r>
-        <w:t>.  Graph files are named [</w:t>
-      </w:r>
-      <w:proofErr w:type="spellStart"/>
-      <w:r>
-        <w:t>Subject_</w:t>
-      </w:r>
-      <w:proofErr w:type="gramStart"/>
-      <w:r>
-        <w:t>ID</w:t>
-      </w:r>
-      <w:proofErr w:type="spellEnd"/>
-      <w:r>
-        <w:t>]_</w:t>
-      </w:r>
-      <w:proofErr w:type="gramEnd"/>
-      <w:r>
-        <w:t>[</w:t>
-      </w:r>
-      <w:proofErr w:type="spellStart"/>
-      <w:r>
-        <w:t>peptide_sequence</w:t>
-      </w:r>
-      <w:proofErr w:type="spellEnd"/>
-      <w:r>
-        <w:t>]_isotopes.</w:t>
-      </w:r>
-    </w:p>
-    <w:p>
-      <w:r>
-        <w:t xml:space="preserve">The folder named </w:t>
-      </w:r>
-      <w:proofErr w:type="spellStart"/>
-      <w:r>
         <w:t>Graph_Folder_Optimization</w:t>
       </w:r>
       <w:proofErr w:type="spellEnd"/>
       <w:r>
-        <w:t xml:space="preserve"> has graphs showing the error minimization to determine k.  This folder is not created by default. The blue line with points along it indicates the amount of error (y-axis) for each attempted k value (x-axis) with k being the rate. The lighter blue vertical line indicates the k-value that was </w:t>
-      </w:r>
-      <w:proofErr w:type="gramStart"/>
-      <w:r>
-        <w:t>actually chosen</w:t>
-      </w:r>
-      <w:proofErr w:type="gramEnd"/>
-      <w:r>
-        <w:t>.  Graph files are named [</w:t>
+        <w:t xml:space="preserve"> has graphs showing the error minimization to determine k.  This folder is not created by default. The blue line with points along it indicates the amount of error (y-axis) for each attempted k value (x-axis) with k being the rate. The lighter blue vertical line indicates the k-value that was actually chosen.  Graph files are named [</w:t>
       </w:r>
       <w:proofErr w:type="spellStart"/>
       <w:r>
@@ -6933,7 +6614,7 @@
               </wp:anchor>
             </w:drawing>
           </mc:Choice>
-          <mc:Fallback>
+          <mc:Fallback xmlns:w16sdtdh="http://schemas.microsoft.com/office/word/2020/wordml/sdtdatahash" xmlns:w16du="http://schemas.microsoft.com/office/word/2023/wordml/word16du" xmlns:w16="http://schemas.microsoft.com/office/word/2018/wordml" xmlns:w16cex="http://schemas.microsoft.com/office/word/2018/wordml/cex" xmlns:oel="http://schemas.microsoft.com/office/2019/extlst">
             <w:pict>
               <v:rect w14:anchorId="2B3D9DEC" id="Rectangle 22" o:spid="_x0000_s1026" style="position:absolute;margin-left:-7.45pt;margin-top:18.45pt;width:54pt;height:15.75pt;z-index:251666432;visibility:visible;mso-wrap-style:square;mso-width-percent:0;mso-height-percent:0;mso-wrap-distance-left:9pt;mso-wrap-distance-top:0;mso-wrap-distance-right:9pt;mso-wrap-distance-bottom:0;mso-position-horizontal:absolute;mso-position-horizontal-relative:margin;mso-position-vertical:absolute;mso-position-vertical-relative:text;mso-width-percent:0;mso-height-percent:0;mso-width-relative:margin;mso-height-relative:margin;v-text-anchor:middle" o:gfxdata="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" filled="f" strokecolor="red" strokeweight="2.25pt">
                 <w10:wrap anchorx="margin"/>
@@ -6943,6 +6624,9 @@
         </mc:AlternateContent>
       </w:r>
       <w:r>
+        <w:rPr>
+          <w:noProof/>
+        </w:rPr>
         <w:drawing>
           <wp:inline distT="0" distB="0" distL="0" distR="0" wp14:anchorId="729B7351" wp14:editId="6D4DD52D">
             <wp:extent cx="5219700" cy="5131590"/>
@@ -6989,6 +6673,9 @@
     </w:p>
     <w:p>
       <w:r>
+        <w:rPr>
+          <w:noProof/>
+        </w:rPr>
         <w:drawing>
           <wp:inline distT="0" distB="0" distL="0" distR="0" wp14:anchorId="79D0F9E2" wp14:editId="4E518B98">
             <wp:extent cx="5943600" cy="4930140"/>
@@ -7059,15 +6746,7 @@
         <w:t>se</w:t>
       </w:r>
       <w:r>
-        <w:t xml:space="preserve"> default settings in DeuteRater are always the default peptide settings. Some important settings to keep in mind for this option: Use Empirical N Values will default to </w:t>
-      </w:r>
-      <w:proofErr w:type="gramStart"/>
-      <w:r>
-        <w:t>False,</w:t>
-      </w:r>
-      <w:proofErr w:type="gramEnd"/>
-      <w:r>
-        <w:t xml:space="preserve"> Asymptote Calculation will default to Fixed, and Fraction new calculation type will default to combined. </w:t>
+        <w:t xml:space="preserve"> default settings in DeuteRater are always the default peptide settings. Some important settings to keep in mind for this option: Use Empirical N Values will default to False, Asymptote Calculation will default to Fixed, and Fraction new calculation type will default to combined. </w:t>
       </w:r>
     </w:p>
     <w:p>
@@ -7082,31 +6761,7 @@
         <w:t xml:space="preserve"> </w:t>
       </w:r>
       <w:r>
-        <w:t>this will load default settings for running</w:t>
-      </w:r>
-      <w:r>
-        <w:t xml:space="preserve"> lipid</w:t>
-      </w:r>
-      <w:r>
-        <w:t xml:space="preserve"> data. Some important settings to keep in mind for this option: Use Empirical N Values will default to </w:t>
-      </w:r>
-      <w:r>
-        <w:t>True</w:t>
-      </w:r>
-      <w:r>
-        <w:t xml:space="preserve">, Asymptote Calculation will default to </w:t>
-      </w:r>
-      <w:r>
-        <w:t>Variable</w:t>
-      </w:r>
-      <w:r>
-        <w:t xml:space="preserve">, and Fraction new calculation type will default to </w:t>
-      </w:r>
-      <w:r>
-        <w:t>abundance</w:t>
-      </w:r>
-      <w:r>
-        <w:t>.</w:t>
+        <w:t>this will load default settings for running lipid data. Some important settings to keep in mind for this option: Use Empirical N Values will default to True, Asymptote Calculation will default to Variable, and Fraction new calculation type will default to abundance.</w:t>
       </w:r>
     </w:p>
     <w:p>
@@ -7342,7 +6997,15 @@
         <w:t>Use Chromatography Division –</w:t>
       </w:r>
       <w:r>
-        <w:t xml:space="preserve"> this setting attempts to find the best chromatography peak for extraction.  It can be turned off (“No”) used to compare the chromatography of different charge states of the same peptide within each .mzML file (“</w:t>
+        <w:t xml:space="preserve"> this setting attempts to find the best chromatography peak for extraction.  It can be turned off (“No”) used to compare the chromatography of different charge states of the same peptide within each .</w:t>
+      </w:r>
+      <w:proofErr w:type="spellStart"/>
+      <w:r>
+        <w:t>mzML</w:t>
+      </w:r>
+      <w:proofErr w:type="spellEnd"/>
+      <w:r>
+        <w:t xml:space="preserve"> file (“</w:t>
       </w:r>
       <w:proofErr w:type="spellStart"/>
       <w:r>
@@ -7415,15 +7078,7 @@
         <w:t xml:space="preserve">Output N-Value Calculation Data – </w:t>
       </w:r>
       <w:r>
-        <w:t>Similar to the last setting, but it won’t impact the performance as much. Will output a .</w:t>
-      </w:r>
-      <w:proofErr w:type="spellStart"/>
-      <w:r>
-        <w:t>tsv</w:t>
-      </w:r>
-      <w:proofErr w:type="spellEnd"/>
-      <w:r>
-        <w:t xml:space="preserve"> file containing the following features for each peptide/lipid: Index, </w:t>
+        <w:t xml:space="preserve">Similar to the last setting, but it won’t impact the performance as much. Will output a .tsv file containing the following features for each peptide/lipid: Index, </w:t>
       </w:r>
       <w:proofErr w:type="spellStart"/>
       <w:r>
@@ -7765,6 +7420,13 @@
           <w:b/>
           <w:bCs/>
         </w:rPr>
+        <w:t>***</w:t>
+      </w:r>
+      <w:r>
+        <w:rPr>
+          <w:b/>
+          <w:bCs/>
+        </w:rPr>
         <w:t>Error Graph Option –</w:t>
       </w:r>
       <w:r>
@@ -7847,23 +7509,7 @@
           <w:b/>
           <w:bCs/>
         </w:rPr>
-        <w:t xml:space="preserve">Minimum </w:t>
-      </w:r>
-      <w:proofErr w:type="gramStart"/>
-      <w:r>
-        <w:rPr>
-          <w:b/>
-          <w:bCs/>
-        </w:rPr>
-        <w:t>Non-zero</w:t>
-      </w:r>
-      <w:proofErr w:type="gramEnd"/>
-      <w:r>
-        <w:rPr>
-          <w:b/>
-          <w:bCs/>
-        </w:rPr>
-        <w:t xml:space="preserve"> points (rate) –</w:t>
+        <w:t>Minimum Non-zero points (rate) –</w:t>
       </w:r>
       <w:r>
         <w:t xml:space="preserve"> the number of unique times a peptide</w:t>
@@ -7944,23 +7590,13 @@
           <w:bCs/>
         </w:rPr>
       </w:pPr>
-      <w:proofErr w:type="spellStart"/>
       <w:r>
         <w:rPr>
           <w:b/>
           <w:bCs/>
           <w:highlight w:val="yellow"/>
         </w:rPr>
-        <w:t>Neutromer</w:t>
-      </w:r>
-      <w:proofErr w:type="spellEnd"/>
-      <w:r>
-        <w:rPr>
-          <w:b/>
-          <w:bCs/>
-          <w:highlight w:val="yellow"/>
-        </w:rPr>
-        <w:t xml:space="preserve"> Spacing Manual Bias </w:t>
+        <w:t xml:space="preserve">Neutromer Spacing Manual Bias </w:t>
       </w:r>
       <w:r>
         <w:rPr>
@@ -8300,7 +7936,7 @@
               </wp:anchor>
             </w:drawing>
           </mc:Choice>
-          <mc:Fallback>
+          <mc:Fallback xmlns:w16sdtdh="http://schemas.microsoft.com/office/word/2020/wordml/sdtdatahash" xmlns:w16du="http://schemas.microsoft.com/office/word/2023/wordml/word16du" xmlns:w16="http://schemas.microsoft.com/office/word/2018/wordml" xmlns:w16cex="http://schemas.microsoft.com/office/word/2018/wordml/cex" xmlns:oel="http://schemas.microsoft.com/office/2019/extlst">
             <w:pict>
               <v:rect w14:anchorId="7C9F1A25" id="Rectangle 25" o:spid="_x0000_s1026" style="position:absolute;margin-left:27pt;margin-top:152.3pt;width:355.5pt;height:17.25pt;z-index:251668480;visibility:visible;mso-wrap-style:square;mso-width-percent:0;mso-height-percent:0;mso-wrap-distance-left:9pt;mso-wrap-distance-top:0;mso-wrap-distance-right:9pt;mso-wrap-distance-bottom:0;mso-position-horizontal:absolute;mso-position-horizontal-relative:margin;mso-position-vertical:absolute;mso-position-vertical-relative:text;mso-width-percent:0;mso-height-percent:0;mso-width-relative:margin;mso-height-relative:margin;v-text-anchor:middle" o:gfxdata="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" filled="f" strokecolor="red" strokeweight="2.25pt">
                 <w10:wrap anchorx="margin"/>
@@ -8459,7 +8095,7 @@
               </wp:anchor>
             </w:drawing>
           </mc:Choice>
-          <mc:Fallback>
+          <mc:Fallback xmlns:w16sdtdh="http://schemas.microsoft.com/office/word/2020/wordml/sdtdatahash" xmlns:w16du="http://schemas.microsoft.com/office/word/2023/wordml/word16du" xmlns:w16="http://schemas.microsoft.com/office/word/2018/wordml" xmlns:w16cex="http://schemas.microsoft.com/office/word/2018/wordml/cex" xmlns:oel="http://schemas.microsoft.com/office/2019/extlst">
             <w:pict>
               <v:rect w14:anchorId="5C51B3A4" id="Rectangle 27" o:spid="_x0000_s1026" style="position:absolute;margin-left:0;margin-top:139.3pt;width:429.75pt;height:16.5pt;z-index:251670528;visibility:visible;mso-wrap-style:square;mso-width-percent:0;mso-height-percent:0;mso-wrap-distance-left:9pt;mso-wrap-distance-top:0;mso-wrap-distance-right:9pt;mso-wrap-distance-bottom:0;mso-position-horizontal:left;mso-position-horizontal-relative:margin;mso-position-vertical:absolute;mso-position-vertical-relative:text;mso-width-percent:0;mso-height-percent:0;mso-width-relative:margin;mso-height-relative:margin;v-text-anchor:middle" o:gfxdata="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" filled="f" strokecolor="red" strokeweight="2.25pt">
                 <w10:wrap anchorx="margin"/>
@@ -8541,7 +8177,7 @@
               </wp:anchor>
             </w:drawing>
           </mc:Choice>
-          <mc:Fallback>
+          <mc:Fallback xmlns:w16sdtdh="http://schemas.microsoft.com/office/word/2020/wordml/sdtdatahash" xmlns:w16du="http://schemas.microsoft.com/office/word/2023/wordml/word16du" xmlns:w16="http://schemas.microsoft.com/office/word/2018/wordml" xmlns:w16cex="http://schemas.microsoft.com/office/word/2018/wordml/cex" xmlns:oel="http://schemas.microsoft.com/office/2019/extlst">
             <w:pict>
               <v:rect w14:anchorId="0FB281D1" id="Rectangle 28" o:spid="_x0000_s1026" style="position:absolute;margin-left:3.75pt;margin-top:65.8pt;width:439.5pt;height:16.5pt;z-index:251672576;visibility:visible;mso-wrap-style:square;mso-width-percent:0;mso-height-percent:0;mso-wrap-distance-left:9pt;mso-wrap-distance-top:0;mso-wrap-distance-right:9pt;mso-wrap-distance-bottom:0;mso-position-horizontal:absolute;mso-position-horizontal-relative:margin;mso-position-vertical:absolute;mso-position-vertical-relative:text;mso-width-percent:0;mso-height-percent:0;mso-width-relative:margin;mso-height-relative:margin;v-text-anchor:middle" o:gfxdata="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" filled="f" strokecolor="red" strokeweight="2.25pt">
                 <w10:wrap anchorx="margin"/>
@@ -8709,140 +8345,89 @@
     </w:p>
     <w:p>
       <w:r>
-        <w:t xml:space="preserve">The variable names are shown in purple above, they are on the </w:t>
+        <w:t xml:space="preserve">The variable names are shown in purple above, they are on the far left side of the screen and followed by a colon.  They cannot have spaces.  This is the name of the variable and they should not be altered.  What each variable does will be detailed after all portions of </w:t>
       </w:r>
       <w:proofErr w:type="gramStart"/>
       <w:r>
-        <w:t>far left</w:t>
-      </w:r>
+        <w:t>the .</w:t>
+      </w:r>
+      <w:proofErr w:type="spellStart"/>
+      <w:r>
+        <w:t>yaml</w:t>
+      </w:r>
+      <w:proofErr w:type="spellEnd"/>
       <w:proofErr w:type="gramEnd"/>
       <w:r>
-        <w:t xml:space="preserve"> side of the screen and followed by a colon.  They cannot have </w:t>
+        <w:t xml:space="preserve"> are described.</w:t>
+      </w:r>
+    </w:p>
+    <w:p>
+      <w:r>
+        <w:t xml:space="preserve">Separated from the colon by a space are two exclamation points followed by a few letters, like !!int or !!str.  this tells </w:t>
+      </w:r>
+      <w:r>
+        <w:t>DeuteRater v6</w:t>
+      </w:r>
+      <w:r>
+        <w:t xml:space="preserve"> what kind of variable this is.  !!int is and integer, !!float is a number with a decimal point in it, !!bool is either true or false, and !!str is text. These should not be altered. </w:t>
+      </w:r>
+    </w:p>
+    <w:p>
+      <w:r>
+        <w:t xml:space="preserve">Separated from the variable type by another space is the value.  You may change this.  You should know what the variable is in order to set reasonable values.  </w:t>
       </w:r>
       <w:proofErr w:type="gramStart"/>
       <w:r>
-        <w:t>spaces</w:t>
+        <w:t>Also</w:t>
       </w:r>
       <w:proofErr w:type="gramEnd"/>
       <w:r>
-        <w:t xml:space="preserve">.  This is the name of the </w:t>
-      </w:r>
-      <w:proofErr w:type="gramStart"/>
-      <w:r>
-        <w:t>variable</w:t>
-      </w:r>
-      <w:proofErr w:type="gramEnd"/>
-      <w:r>
-        <w:t xml:space="preserve"> and they should not be altered.  What each variable does will be detailed after all portions of </w:t>
-      </w:r>
-      <w:proofErr w:type="gramStart"/>
-      <w:r>
-        <w:t>the .</w:t>
+        <w:t xml:space="preserve"> the variable type must not change, so if you wish to </w:t>
+      </w:r>
+      <w:r>
+        <w:t>change an integer it must still be and integer.  Text must still have quotations.</w:t>
+      </w:r>
+    </w:p>
+    <w:p>
+      <w:r>
+        <w:t xml:space="preserve">If you wish to change a default value </w:t>
+      </w:r>
+      <w:r>
+        <w:t>change it in these .</w:t>
       </w:r>
       <w:proofErr w:type="spellStart"/>
       <w:r>
         <w:t>yaml</w:t>
       </w:r>
       <w:proofErr w:type="spellEnd"/>
-      <w:proofErr w:type="gramEnd"/>
-      <w:r>
-        <w:t xml:space="preserve"> are described.</w:t>
-      </w:r>
-    </w:p>
-    <w:p>
-      <w:r>
-        <w:t xml:space="preserve">Separated from the colon by a space are two exclamation points followed by a few letters, like !!int or !!str.  </w:t>
-      </w:r>
-      <w:proofErr w:type="gramStart"/>
-      <w:r>
-        <w:t>this</w:t>
-      </w:r>
-      <w:proofErr w:type="gramEnd"/>
-      <w:r>
-        <w:t xml:space="preserve"> tells </w:t>
-      </w:r>
-      <w:r>
-        <w:t>DeuteRater v6</w:t>
-      </w:r>
-      <w:r>
-        <w:t xml:space="preserve"> what kind of variable this is.  !!int is </w:t>
-      </w:r>
-      <w:proofErr w:type="gramStart"/>
-      <w:r>
-        <w:t>and</w:t>
-      </w:r>
-      <w:proofErr w:type="gramEnd"/>
-      <w:r>
-        <w:t xml:space="preserve"> integer, !!float is a number with a decimal point in it, !!bool is either true or false, and !!str is text. These should not be altered. </w:t>
-      </w:r>
-    </w:p>
-    <w:p>
-      <w:r>
-        <w:t xml:space="preserve">Separated from the variable type by another space is the value.  You may change this.  You should know what the variable is </w:t>
-      </w:r>
-      <w:proofErr w:type="gramStart"/>
-      <w:r>
-        <w:t>in order to</w:t>
-      </w:r>
-      <w:proofErr w:type="gramEnd"/>
-      <w:r>
-        <w:t xml:space="preserve"> set reasonable values.  </w:t>
-      </w:r>
-      <w:proofErr w:type="gramStart"/>
-      <w:r>
-        <w:t>Also</w:t>
-      </w:r>
-      <w:proofErr w:type="gramEnd"/>
-      <w:r>
-        <w:t xml:space="preserve"> the variable type must not change, so if you wish to </w:t>
-      </w:r>
-      <w:r>
-        <w:t xml:space="preserve">change an integer it must still be </w:t>
-      </w:r>
-      <w:proofErr w:type="gramStart"/>
-      <w:r>
-        <w:t>and</w:t>
-      </w:r>
-      <w:proofErr w:type="gramEnd"/>
-      <w:r>
-        <w:t xml:space="preserve"> integer.  Text must still have quotations.</w:t>
-      </w:r>
-    </w:p>
-    <w:p>
-      <w:r>
-        <w:t xml:space="preserve">If you wish to change </w:t>
-      </w:r>
-      <w:proofErr w:type="gramStart"/>
-      <w:r>
-        <w:t>a default</w:t>
-      </w:r>
-      <w:proofErr w:type="gramEnd"/>
-      <w:r>
-        <w:t xml:space="preserve"> value </w:t>
-      </w:r>
-      <w:r>
-        <w:t>change it in these .</w:t>
-      </w:r>
-      <w:proofErr w:type="spellStart"/>
-      <w:r>
-        <w:t>yaml</w:t>
-      </w:r>
-      <w:proofErr w:type="spellEnd"/>
       <w:r>
         <w:t xml:space="preserve"> files.  We will go through each setting now.</w:t>
       </w:r>
     </w:p>
+    <w:p/>
     <w:p>
       <w:pPr>
         <w:pStyle w:val="Heading3"/>
+        <w:rPr>
+          <w:b/>
+          <w:sz w:val="28"/>
+        </w:rPr>
       </w:pPr>
       <w:bookmarkStart w:id="19" w:name="_Toc183194553"/>
       <w:proofErr w:type="spellStart"/>
       <w:r>
+        <w:rPr>
+          <w:b/>
+          <w:sz w:val="28"/>
+        </w:rPr>
         <w:t>Guide_</w:t>
       </w:r>
       <w:proofErr w:type="gramStart"/>
       <w:r>
+        <w:rPr>
+          <w:b/>
+          <w:sz w:val="28"/>
+        </w:rPr>
         <w:t>settings.yaml</w:t>
       </w:r>
       <w:bookmarkEnd w:id="19"/>
@@ -8870,11 +8455,20 @@
     <w:p>
       <w:proofErr w:type="spellStart"/>
       <w:r>
+        <w:rPr>
+          <w:b/>
+        </w:rPr>
         <w:t>Mass_cuttoffs</w:t>
       </w:r>
       <w:proofErr w:type="spellEnd"/>
       <w:r>
-        <w:t xml:space="preserve"> – the mas</w:t>
+        <w:rPr>
+          <w:b/>
+        </w:rPr>
+        <w:t xml:space="preserve"> –</w:t>
+      </w:r>
+      <w:r>
+        <w:t xml:space="preserve"> the mas</w:t>
       </w:r>
       <w:r>
         <w:t xml:space="preserve">s thresholds for number of isotopes in Peaks template files.  the format is [neutral mass, </w:t>
@@ -8889,86 +8483,113 @@
       </w:r>
     </w:p>
     <w:p>
-      <w:proofErr w:type="spellStart"/>
-      <w:r>
+      <w:r>
+        <w:rPr>
+          <w:b/>
+        </w:rPr>
+        <w:t>***</w:t>
+      </w:r>
+      <w:proofErr w:type="spellStart"/>
+      <w:r>
+        <w:rPr>
+          <w:b/>
+        </w:rPr>
         <w:t>rt_proximity_tolerance</w:t>
       </w:r>
       <w:proofErr w:type="spellEnd"/>
       <w:r>
-        <w:t xml:space="preserve"> – there is a possibility that two different peptide sequences will have the same mass and retention time (especially if multiple charge states are considered).  Because </w:t>
+        <w:rPr>
+          <w:b/>
+        </w:rPr>
+        <w:t xml:space="preserve"> –</w:t>
+      </w:r>
+      <w:r>
+        <w:t xml:space="preserve"> there is a possibility that two different peptide sequences will have the same mass and retention time (especially if multiple charge states are considered).  Because </w:t>
       </w:r>
       <w:r>
         <w:t>DeuteRater v6</w:t>
       </w:r>
       <w:r>
-        <w:t xml:space="preserve"> does not consider fragmentation data, there is no way to give preference to one sequence over another. Therefore, if multiple sequences are too close in both m/z and retention time, </w:t>
-      </w:r>
-      <w:proofErr w:type="gramStart"/>
-      <w:r>
-        <w:t>all of</w:t>
-      </w:r>
-      <w:proofErr w:type="gramEnd"/>
-      <w:r>
-        <w:t xml:space="preserve"> these sequences are deleted.  Times within this setting of each other are considered close in time. Relevant for the PEAKS settings, not Template.</w:t>
-      </w:r>
-    </w:p>
-    <w:p>
-      <w:proofErr w:type="spellStart"/>
+        <w:t xml:space="preserve"> does not consider fragmentation data, there is no way to give preference to one sequence over another. Therefore, if multiple sequences are too close in both m/z and retention time, all of these </w:t>
+      </w:r>
       <w:r>
         <w:lastRenderedPageBreak/>
+        <w:t>sequences are deleted.  Times within this setting of each other are considered close in time. Relevant for the PEAKS settings, not Template.</w:t>
+      </w:r>
+    </w:p>
+    <w:p>
+      <w:proofErr w:type="spellStart"/>
+      <w:r>
+        <w:rPr>
+          <w:b/>
+        </w:rPr>
         <w:t>mz</w:t>
       </w:r>
       <w:proofErr w:type="spellEnd"/>
       <w:r>
-        <w:t xml:space="preserve"> proximity filter (ppm) – there is a possibility that two different peptide sequences will have the same mass and retention time (especially if multiple charge states are considered).  Because </w:t>
+        <w:rPr>
+          <w:b/>
+        </w:rPr>
+        <w:t xml:space="preserve"> proximity filter (ppm) –</w:t>
+      </w:r>
+      <w:r>
+        <w:t xml:space="preserve"> there is a possibility that two different peptide sequences will have the same mass and retention time (especially if multiple charge states are considered).  Because </w:t>
       </w:r>
       <w:r>
         <w:t>DeuteRater v6</w:t>
       </w:r>
       <w:r>
-        <w:t xml:space="preserve"> does not consider fragmentation data, there is no way to give preference to one sequence over another. Therefore, if multiple sequences are too close in both m/z and retention time, </w:t>
-      </w:r>
-      <w:proofErr w:type="gramStart"/>
-      <w:r>
-        <w:t>all of</w:t>
-      </w:r>
-      <w:proofErr w:type="gramEnd"/>
-      <w:r>
-        <w:t xml:space="preserve"> these sequences are deleted.  M/z within this setting of another peptide are determined to be close in m/z. Relevant for the PEAKS settings, not Template.</w:t>
-      </w:r>
-    </w:p>
-    <w:p>
-      <w:proofErr w:type="spellStart"/>
-      <w:r>
+        <w:t xml:space="preserve"> does not consider fragmentation data, there is no way to give preference to one sequence over another. Therefore, if multiple sequences are too close in both m/z and retention time, all of these sequences are deleted.  M/z within this setting of another peptide are determined to be close in m/z. Relevant for the PEAKS settings, not Template.</w:t>
+      </w:r>
+    </w:p>
+    <w:p>
+      <w:r>
+        <w:rPr>
+          <w:b/>
+        </w:rPr>
+        <w:t>***</w:t>
+      </w:r>
+      <w:proofErr w:type="spellStart"/>
+      <w:r>
+        <w:rPr>
+          <w:b/>
+        </w:rPr>
         <w:t>Start_time</w:t>
       </w:r>
       <w:proofErr w:type="spellEnd"/>
       <w:r>
-        <w:t xml:space="preserve"> – the minimum retention time allowed. Relevant for the PEAKS settings, not Template.</w:t>
-      </w:r>
-    </w:p>
-    <w:p>
-      <w:proofErr w:type="spellStart"/>
-      <w:r>
+        <w:rPr>
+          <w:b/>
+        </w:rPr>
+        <w:t xml:space="preserve"> –</w:t>
+      </w:r>
+      <w:r>
+        <w:t xml:space="preserve"> the minimum retention time allowed. Relevant for the PEAKS settings, not Template.</w:t>
+      </w:r>
+    </w:p>
+    <w:p>
+      <w:proofErr w:type="spellStart"/>
+      <w:r>
+        <w:rPr>
+          <w:b/>
+        </w:rPr>
         <w:t>study_type</w:t>
       </w:r>
       <w:proofErr w:type="spellEnd"/>
       <w:r>
-        <w:t xml:space="preserve"> - the amount of deuterium incorporated into any amino acid is determined by the biochemical pathways in an organism.  This may vary by organism, time of life or disease state.  This tells </w:t>
+        <w:rPr>
+          <w:b/>
+        </w:rPr>
+        <w:t xml:space="preserve"> -</w:t>
+      </w:r>
+      <w:r>
+        <w:t xml:space="preserve"> the amount of deuterium incorporated into any amino acid is determined by the biochemical pathways in an organism.  This may vary by organism, time of life or disease state.  This tells </w:t>
       </w:r>
       <w:r>
         <w:t>DeuteRater v6</w:t>
       </w:r>
       <w:r>
-        <w:t xml:space="preserve"> what the potential deuterium incorporation of each amino acid is.  The default “tissue” is standard adult mammalian tissue.  If you wish to examine or change these </w:t>
-      </w:r>
-      <w:proofErr w:type="gramStart"/>
-      <w:r>
-        <w:t>values, or</w:t>
-      </w:r>
-      <w:proofErr w:type="gramEnd"/>
-      <w:r>
-        <w:t xml:space="preserve"> add a new label key see the “</w:t>
+        <w:t xml:space="preserve"> what the potential deuterium incorporation of each amino acid is.  The default “tissue” is standard adult mammalian tissue.  If you wish to examine or change these values, or add a new label key see the “</w:t>
       </w:r>
       <w:r>
         <w:t>Adding new Labeling Schemes</w:t>
@@ -8983,11 +8604,20 @@
     <w:p>
       <w:proofErr w:type="spellStart"/>
       <w:r>
+        <w:rPr>
+          <w:b/>
+        </w:rPr>
         <w:t>aa_elemental_composition_path</w:t>
       </w:r>
       <w:proofErr w:type="spellEnd"/>
       <w:r>
-        <w:t xml:space="preserve"> – the name of the file in resource file that has the amino acid elemental composition.  This file is detailed in the “</w:t>
+        <w:rPr>
+          <w:b/>
+        </w:rPr>
+        <w:t xml:space="preserve"> –</w:t>
+      </w:r>
+      <w:r>
+        <w:t xml:space="preserve"> the name of the file in resource file that has the amino acid elemental composition.  This file is detailed in the “</w:t>
       </w:r>
       <w:r>
         <w:t>Adjusting Amino Acids</w:t>
@@ -8999,11 +8629,20 @@
     <w:p>
       <w:proofErr w:type="spellStart"/>
       <w:r>
+        <w:rPr>
+          <w:b/>
+        </w:rPr>
         <w:t>aa_labeling_sites_path</w:t>
       </w:r>
       <w:proofErr w:type="spellEnd"/>
       <w:r>
-        <w:t xml:space="preserve"> – the name of the file in resource file that has number of hydrogens for each amino acid that can be </w:t>
+        <w:rPr>
+          <w:b/>
+        </w:rPr>
+        <w:t xml:space="preserve"> –</w:t>
+      </w:r>
+      <w:r>
+        <w:t xml:space="preserve"> the name of the file in resource file that has number of hydrogens for each amino acid that can be </w:t>
       </w:r>
       <w:r>
         <w:t>labeled with deuterium</w:t>
@@ -9021,11 +8660,20 @@
     <w:p>
       <w:proofErr w:type="spellStart"/>
       <w:r>
+        <w:rPr>
+          <w:b/>
+        </w:rPr>
         <w:t>elements_path</w:t>
       </w:r>
       <w:proofErr w:type="spellEnd"/>
       <w:r>
-        <w:t xml:space="preserve"> – the name of the file in resource file that has details on each element and their isotopes.  This file is detailed in the “</w:t>
+        <w:rPr>
+          <w:b/>
+        </w:rPr>
+        <w:t xml:space="preserve"> –</w:t>
+      </w:r>
+      <w:r>
+        <w:t xml:space="preserve"> the name of the file in resource file that has details on each element and their isotopes.  This file is detailed in the “</w:t>
       </w:r>
       <w:r>
         <w:t>Adding new elements</w:t>
@@ -9035,13 +8683,28 @@
       </w:r>
     </w:p>
     <w:p>
-      <w:proofErr w:type="spellStart"/>
-      <w:r>
+      <w:r>
+        <w:rPr>
+          <w:b/>
+        </w:rPr>
+        <w:t>***</w:t>
+      </w:r>
+      <w:proofErr w:type="spellStart"/>
+      <w:r>
+        <w:rPr>
+          <w:b/>
+        </w:rPr>
         <w:t>post_translational_modifications_path</w:t>
       </w:r>
       <w:proofErr w:type="spellEnd"/>
       <w:r>
-        <w:t xml:space="preserve"> – the name of the file in resource file that has details on post-translational modification.  This file is detailed in the “</w:t>
+        <w:rPr>
+          <w:b/>
+        </w:rPr>
+        <w:t xml:space="preserve"> –</w:t>
+      </w:r>
+      <w:r>
+        <w:t xml:space="preserve"> the name of the file in resource file that has details on post-translational modification.  This file is detailed in the “</w:t>
       </w:r>
       <w:r>
         <w:t>Adjusting Post Translational Modifications</w:t>
@@ -9051,32 +8714,71 @@
       </w:r>
     </w:p>
     <w:p>
-      <w:proofErr w:type="spellStart"/>
-      <w:r>
+      <w:r>
+        <w:rPr>
+          <w:b/>
+        </w:rPr>
+        <w:t>***</w:t>
+      </w:r>
+      <w:proofErr w:type="spellStart"/>
+      <w:r>
+        <w:rPr>
+          <w:b/>
+        </w:rPr>
         <w:t>Min_charge_state</w:t>
       </w:r>
       <w:proofErr w:type="spellEnd"/>
       <w:r>
-        <w:t xml:space="preserve"> – when making a guide file from PEAKS, charge states for each peptide will be automatically generated.  This sets the minimum charge state.  No function for “Template” settings.</w:t>
-      </w:r>
-    </w:p>
-    <w:p>
-      <w:proofErr w:type="spellStart"/>
-      <w:r>
+        <w:rPr>
+          <w:b/>
+        </w:rPr>
+        <w:t xml:space="preserve"> –</w:t>
+      </w:r>
+      <w:r>
+        <w:t xml:space="preserve"> when making a guide file from PEAKS, charge states for each peptide will be automatically generated.  This sets the minimum charge state.  No function for “Template” settings.</w:t>
+      </w:r>
+    </w:p>
+    <w:p>
+      <w:r>
+        <w:rPr>
+          <w:b/>
+        </w:rPr>
+        <w:t>***</w:t>
+      </w:r>
+      <w:proofErr w:type="spellStart"/>
+      <w:r>
+        <w:rPr>
+          <w:b/>
+        </w:rPr>
         <w:t>Max_charge_state</w:t>
       </w:r>
       <w:proofErr w:type="spellEnd"/>
       <w:r>
-        <w:t xml:space="preserve"> – when making a guide file from PEAKS, charge states for each peptide will be automatically generated.  This sets the maximum charge state.  No function for “Template” settings.</w:t>
-      </w:r>
-    </w:p>
+        <w:rPr>
+          <w:b/>
+        </w:rPr>
+        <w:t xml:space="preserve"> –</w:t>
+      </w:r>
+      <w:r>
+        <w:t xml:space="preserve"> when making a guide file from PEAKS, charge states for each peptide will be automatically generated.  This sets the maximum charge state.  No function for “Template” settings.</w:t>
+      </w:r>
+    </w:p>
+    <w:p/>
     <w:p>
       <w:pPr>
         <w:pStyle w:val="Heading3"/>
+        <w:rPr>
+          <w:b/>
+          <w:sz w:val="32"/>
+        </w:rPr>
       </w:pPr>
       <w:bookmarkStart w:id="20" w:name="_Toc183194554"/>
       <w:proofErr w:type="spellStart"/>
       <w:r>
+        <w:rPr>
+          <w:b/>
+          <w:sz w:val="32"/>
+        </w:rPr>
         <w:t>Settings.yaml</w:t>
       </w:r>
       <w:bookmarkEnd w:id="20"/>
@@ -9095,11 +8797,20 @@
     <w:p>
       <w:proofErr w:type="spellStart"/>
       <w:r>
+        <w:rPr>
+          <w:b/>
+        </w:rPr>
         <w:t>debug_level</w:t>
       </w:r>
       <w:proofErr w:type="spellEnd"/>
       <w:r>
-        <w:t xml:space="preserve"> – if this is at 0, </w:t>
+        <w:rPr>
+          <w:b/>
+        </w:rPr>
+        <w:t xml:space="preserve"> –</w:t>
+      </w:r>
+      <w:r>
+        <w:t xml:space="preserve"> if this is at 0, </w:t>
       </w:r>
       <w:r>
         <w:t>DeuteRater v6</w:t>
@@ -9111,34 +8822,657 @@
     <w:p>
       <w:proofErr w:type="spellStart"/>
       <w:r>
+        <w:rPr>
+          <w:b/>
+        </w:rPr>
+        <w:lastRenderedPageBreak/>
         <w:t>recognize_available_cores</w:t>
       </w:r>
       <w:proofErr w:type="spellEnd"/>
       <w:r>
+        <w:rPr>
+          <w:b/>
+        </w:rPr>
+        <w:t xml:space="preserve"> –</w:t>
+      </w:r>
+      <w:r>
+        <w:t xml:space="preserve"> </w:t>
+      </w:r>
+      <w:r>
+        <w:t xml:space="preserve">most steps of </w:t>
+      </w:r>
+      <w:r>
+        <w:t>DeuteRater v6</w:t>
+      </w:r>
+      <w:r>
+        <w:t xml:space="preserve"> use multiprocessing to increase speed.  If this setting is “Yes” </w:t>
+      </w:r>
+      <w:r>
+        <w:t>DeuteRater v6</w:t>
+      </w:r>
+      <w:r>
+        <w:t xml:space="preserve"> will determine how many cores you have and </w:t>
+      </w:r>
+      <w:r>
+        <w:t xml:space="preserve">will </w:t>
+      </w:r>
+      <w:r>
+        <w:t>attempt to use all of them.</w:t>
+      </w:r>
+      <w:r>
+        <w:t xml:space="preserve"> </w:t>
+      </w:r>
+      <w:r>
+        <w:t xml:space="preserve">Default value for </w:t>
+      </w:r>
+      <w:r>
+        <w:t>“Recognize available cores” in the settings menu.</w:t>
+      </w:r>
+    </w:p>
+    <w:p>
+      <w:proofErr w:type="spellStart"/>
+      <w:r>
+        <w:rPr>
+          <w:b/>
+        </w:rPr>
+        <w:t>n_processors</w:t>
+      </w:r>
+      <w:proofErr w:type="spellEnd"/>
+      <w:r>
+        <w:rPr>
+          <w:b/>
+        </w:rPr>
+        <w:t xml:space="preserve"> –</w:t>
+      </w:r>
+      <w:r>
+        <w:t xml:space="preserve"> </w:t>
+      </w:r>
+      <w:r>
+        <w:t>the number of processor cores to use for calculations if “</w:t>
+      </w:r>
+      <w:proofErr w:type="spellStart"/>
+      <w:r>
+        <w:t>recognize_available_cores</w:t>
+      </w:r>
+      <w:proofErr w:type="spellEnd"/>
+      <w:r>
+        <w:t xml:space="preserve">” is set to </w:t>
+      </w:r>
+      <w:r>
+        <w:t>False</w:t>
+      </w:r>
+      <w:r>
+        <w:t>.</w:t>
+      </w:r>
+      <w:r>
+        <w:t xml:space="preserve"> </w:t>
+      </w:r>
+      <w:r>
+        <w:t xml:space="preserve">Default value for </w:t>
+      </w:r>
+      <w:r>
+        <w:t>“Default Cores to Use” in the settings menu.</w:t>
+      </w:r>
+    </w:p>
+    <w:p>
+      <w:proofErr w:type="spellStart"/>
+      <w:r>
+        <w:rPr>
+          <w:b/>
+        </w:rPr>
+        <w:t>id_file_rt_unit</w:t>
+      </w:r>
+      <w:proofErr w:type="spellEnd"/>
+      <w:r>
+        <w:rPr>
+          <w:b/>
+        </w:rPr>
+        <w:t xml:space="preserve"> –</w:t>
+      </w:r>
+      <w:r>
+        <w:t xml:space="preserve"> </w:t>
+      </w:r>
+      <w:r>
+        <w:t>if the provided retention times in the guide file are seconds or minutes.</w:t>
+      </w:r>
+      <w:r>
+        <w:t xml:space="preserve"> Allowed values are “sec” for seconds or </w:t>
+      </w:r>
+      <w:r>
+        <w:t>"min" for minutes</w:t>
+      </w:r>
+      <w:r>
+        <w:t xml:space="preserve">.  Any other value will cause an error. </w:t>
+      </w:r>
+      <w:r>
+        <w:t xml:space="preserve">Default value for </w:t>
+      </w:r>
+      <w:r>
+        <w:t>“Retention Time Unit” in the settings menu.</w:t>
+      </w:r>
+    </w:p>
+    <w:p>
+      <w:proofErr w:type="spellStart"/>
+      <w:r>
+        <w:rPr>
+          <w:b/>
+        </w:rPr>
+        <w:t>trim_ids_to_mzml_bounds</w:t>
+      </w:r>
+      <w:proofErr w:type="spellEnd"/>
+      <w:r>
+        <w:rPr>
+          <w:b/>
+        </w:rPr>
+        <w:t xml:space="preserve"> –</w:t>
+      </w:r>
+      <w:r>
+        <w:t xml:space="preserve"> </w:t>
+      </w:r>
+      <w:r>
+        <w:t xml:space="preserve">used in the extractor. </w:t>
+      </w:r>
+      <w:r>
+        <w:t xml:space="preserve">if this is true, any id in </w:t>
+      </w:r>
+      <w:proofErr w:type="gramStart"/>
+      <w:r>
+        <w:t>an .mzML</w:t>
+      </w:r>
+      <w:proofErr w:type="gramEnd"/>
+      <w:r>
+        <w:t xml:space="preserve"> that is closer than the “</w:t>
+      </w:r>
+      <w:proofErr w:type="spellStart"/>
+      <w:r>
+        <w:t>time_window</w:t>
+      </w:r>
+      <w:proofErr w:type="spellEnd"/>
+      <w:r>
+        <w:t>” setting to the start or end of the file, it will be discarded.</w:t>
+      </w:r>
+    </w:p>
+    <w:p>
+      <w:proofErr w:type="spellStart"/>
+      <w:r>
+        <w:rPr>
+          <w:b/>
+        </w:rPr>
+        <w:t>chunk_size</w:t>
+      </w:r>
+      <w:proofErr w:type="spellEnd"/>
+      <w:r>
+        <w:rPr>
+          <w:b/>
+        </w:rPr>
+        <w:t xml:space="preserve"> –</w:t>
+      </w:r>
+      <w:r>
+        <w:t xml:space="preserve"> </w:t>
+      </w:r>
+      <w:r>
+        <w:t>used in the extractor. If a file is less than "</w:t>
+      </w:r>
+      <w:proofErr w:type="spellStart"/>
+      <w:r>
+        <w:t>chunking_method_threshold</w:t>
+      </w:r>
+      <w:proofErr w:type="spellEnd"/>
+      <w:r>
+        <w:t>" times "</w:t>
+      </w:r>
+      <w:proofErr w:type="spellStart"/>
+      <w:r>
+        <w:t>chunk_size</w:t>
+      </w:r>
+      <w:proofErr w:type="spellEnd"/>
+      <w:r>
+        <w:t xml:space="preserve">" lines long, then split the identification file evenly among the processors. This is to preserve memory when analyzing very </w:t>
+      </w:r>
+      <w:proofErr w:type="gramStart"/>
+      <w:r>
+        <w:t>large .</w:t>
+      </w:r>
+      <w:proofErr w:type="spellStart"/>
+      <w:r>
+        <w:t>mzMLs</w:t>
+      </w:r>
+      <w:proofErr w:type="spellEnd"/>
+      <w:proofErr w:type="gramEnd"/>
+      <w:r>
+        <w:t>.</w:t>
+      </w:r>
+    </w:p>
+    <w:p>
+      <w:proofErr w:type="spellStart"/>
+      <w:r>
+        <w:rPr>
+          <w:b/>
+        </w:rPr>
+        <w:t>chunking_method_threshold</w:t>
+      </w:r>
+      <w:proofErr w:type="spellEnd"/>
+      <w:r>
+        <w:rPr>
+          <w:b/>
+        </w:rPr>
+        <w:t xml:space="preserve"> –</w:t>
+      </w:r>
+      <w:r>
+        <w:t xml:space="preserve"> </w:t>
+      </w:r>
+      <w:r>
+        <w:t>used in the extractor. If a file is less than "</w:t>
+      </w:r>
+      <w:proofErr w:type="spellStart"/>
+      <w:r>
+        <w:t>chunking_method_threshold</w:t>
+      </w:r>
+      <w:proofErr w:type="spellEnd"/>
+      <w:r>
+        <w:t>" times "</w:t>
+      </w:r>
+      <w:proofErr w:type="spellStart"/>
+      <w:r>
+        <w:t>chunk_size</w:t>
+      </w:r>
+      <w:proofErr w:type="spellEnd"/>
+      <w:r>
+        <w:t xml:space="preserve">" lines long, then split the identification file evenly among the processors. This is to preserve memory when analyzing very </w:t>
+      </w:r>
+      <w:proofErr w:type="gramStart"/>
+      <w:r>
+        <w:t>large .</w:t>
+      </w:r>
+      <w:proofErr w:type="spellStart"/>
+      <w:r>
+        <w:t>mzMLs</w:t>
+      </w:r>
+      <w:proofErr w:type="spellEnd"/>
+      <w:proofErr w:type="gramEnd"/>
+      <w:r>
+        <w:t>.</w:t>
+      </w:r>
+    </w:p>
+    <w:p>
+      <w:proofErr w:type="spellStart"/>
+      <w:r>
+        <w:rPr>
+          <w:b/>
+        </w:rPr>
+        <w:t>max_valid_angle</w:t>
+      </w:r>
+      <w:proofErr w:type="spellEnd"/>
+      <w:r>
+        <w:rPr>
+          <w:b/>
+        </w:rPr>
+        <w:t xml:space="preserve"> –</w:t>
+      </w:r>
+      <w:r>
+        <w:t xml:space="preserve"> </w:t>
+      </w:r>
+      <w:r>
+        <w:t xml:space="preserve">used in the extractor. </w:t>
+      </w:r>
+      <w:r>
+        <w:t>neutromer envelopes in adjacent scans are compared to each other as vectors.  If the vector</w:t>
+      </w:r>
+      <w:r>
+        <w:t xml:space="preserve"> of the next scan in time and the current summed scans</w:t>
+      </w:r>
+      <w:r>
+        <w:t xml:space="preserve"> have an angle great</w:t>
+      </w:r>
+      <w:r>
+        <w:t xml:space="preserve">er than this setting, </w:t>
+      </w:r>
+      <w:r>
+        <w:t>the next scan will not be incorporated into the total.</w:t>
+      </w:r>
+    </w:p>
+    <w:p>
+      <w:proofErr w:type="spellStart"/>
+      <w:r>
+        <w:rPr>
+          <w:b/>
+        </w:rPr>
+        <w:t>peak_ratio_denominator</w:t>
+      </w:r>
+      <w:proofErr w:type="spellEnd"/>
+      <w:r>
+        <w:rPr>
+          <w:b/>
+        </w:rPr>
+        <w:t xml:space="preserve"> –</w:t>
+      </w:r>
+      <w:r>
+        <w:t xml:space="preserve"> used in extractor.  For a neutromer envelope to be added to an id, it’s m0 value must be greater than 1/</w:t>
+      </w:r>
+      <w:proofErr w:type="spellStart"/>
+      <w:r>
+        <w:t>peak_ratio_denominator</w:t>
+      </w:r>
+      <w:proofErr w:type="spellEnd"/>
+      <w:r>
+        <w:t xml:space="preserve"> of the maximum m0 currently included in that id.</w:t>
+      </w:r>
+    </w:p>
+    <w:p>
+      <w:proofErr w:type="spellStart"/>
+      <w:r>
+        <w:rPr>
+          <w:b/>
+        </w:rPr>
+        <w:t>time_window</w:t>
+      </w:r>
+      <w:proofErr w:type="spellEnd"/>
+      <w:r>
+        <w:rPr>
+          <w:b/>
+        </w:rPr>
+        <w:t xml:space="preserve"> –</w:t>
+      </w:r>
+      <w:r>
+        <w:t xml:space="preserve"> the guide file provides a retention time for each feature to be searched for.  This is the allowed error for that retention time while searching in the .mzML files for that feature.  Value is one way, so allowed error is plus or minus this value. Time unit is minutes.</w:t>
+      </w:r>
+      <w:r>
+        <w:t xml:space="preserve"> </w:t>
+      </w:r>
+      <w:r>
+        <w:t xml:space="preserve">Default value for </w:t>
+      </w:r>
+      <w:r>
+        <w:t>“</w:t>
+      </w:r>
+      <w:r>
+        <w:t>Extraction Time Window (min)</w:t>
+      </w:r>
+      <w:r>
+        <w:t>” in the settings menu.</w:t>
+      </w:r>
+    </w:p>
+    <w:p>
+      <w:proofErr w:type="spellStart"/>
+      <w:r>
+        <w:rPr>
+          <w:b/>
+        </w:rPr>
+        <w:t>ppm_window</w:t>
+      </w:r>
+      <w:proofErr w:type="spellEnd"/>
+      <w:r>
+        <w:rPr>
+          <w:b/>
+        </w:rPr>
+        <w:t xml:space="preserve"> –</w:t>
+      </w:r>
+      <w:r>
+        <w:t xml:space="preserve"> </w:t>
+      </w:r>
+      <w:r>
+        <w:t>the guide file provides a Precursor m/z for each feature to be searched for.  This is the allowed error for that m/z while searching in the .mzML files for that feature.  Value is one way, so allowed error is plus or minus this value. Value is ppm error.</w:t>
+      </w:r>
+      <w:r>
+        <w:t xml:space="preserve"> </w:t>
+      </w:r>
+      <w:r>
+        <w:t xml:space="preserve">Default value for </w:t>
+      </w:r>
+      <w:r>
+        <w:t>“</w:t>
+      </w:r>
+      <w:r>
+        <w:t>Allowed m/z error (ppm)</w:t>
+      </w:r>
+      <w:r>
+        <w:t>” in the settings menu.</w:t>
+      </w:r>
+    </w:p>
+    <w:p>
+      <w:proofErr w:type="spellStart"/>
+      <w:r>
+        <w:rPr>
+          <w:b/>
+        </w:rPr>
+        <w:t>label_key</w:t>
+      </w:r>
+      <w:proofErr w:type="spellEnd"/>
+      <w:r>
+        <w:rPr>
+          <w:b/>
+        </w:rPr>
+        <w:t xml:space="preserve"> –</w:t>
+      </w:r>
+      <w:r>
+        <w:t xml:space="preserve"> </w:t>
+      </w:r>
+      <w:r>
+        <w:t xml:space="preserve">the amount of deuterium incorporated into any amino acid is determined by the biochemical pathways in an organism.  This may vary by organism, time of life or disease state.  This tells </w:t>
+      </w:r>
+      <w:r>
+        <w:t>DeuteRater v6</w:t>
+      </w:r>
+      <w:r>
+        <w:t xml:space="preserve"> what the potential deuterium incorporation of each amino acid is.  The default “tissue” is standard adult mammalian tissue.  If you wish to examine or change these values, or add a new label key see the “Adding new Labeling Schemes” portion of this read me.</w:t>
+      </w:r>
+      <w:r>
+        <w:t xml:space="preserve"> </w:t>
+      </w:r>
+      <w:r>
+        <w:t>Default value for “</w:t>
+      </w:r>
+      <w:r>
+        <w:t>Label Key” in the settings menu.</w:t>
+      </w:r>
+    </w:p>
+    <w:p>
+      <w:proofErr w:type="spellStart"/>
+      <w:r>
+        <w:rPr>
+          <w:b/>
+        </w:rPr>
+        <w:t>aa_labeling_sites_path</w:t>
+      </w:r>
+      <w:proofErr w:type="spellEnd"/>
+      <w:r>
+        <w:rPr>
+          <w:b/>
+        </w:rPr>
+        <w:t xml:space="preserve"> –</w:t>
+      </w:r>
+      <w:r>
+        <w:t xml:space="preserve"> the name of the file in resource file that has number of hydrogens for each amino acid that can be labeled with deuterium.  This file is detailed in the “</w:t>
+      </w:r>
+      <w:r>
+        <w:t>Adding new Labeling Schemes</w:t>
+      </w:r>
+      <w:r>
+        <w:t>” section of this read me.</w:t>
+      </w:r>
+    </w:p>
+    <w:p>
+      <w:proofErr w:type="spellStart"/>
+      <w:r>
+        <w:rPr>
+          <w:b/>
+        </w:rPr>
+        <w:lastRenderedPageBreak/>
+        <w:t>peak_lookback</w:t>
+      </w:r>
+      <w:proofErr w:type="spellEnd"/>
+      <w:r>
+        <w:rPr>
+          <w:b/>
+        </w:rPr>
+        <w:t xml:space="preserve"> –</w:t>
+      </w:r>
+      <w:r>
+        <w:t xml:space="preserve"> Used in the extractor. The number of peaks to look for in front of the first neutromer for troubleshooting the extractor.</w:t>
+      </w:r>
+    </w:p>
+    <w:p>
+      <w:proofErr w:type="spellStart"/>
+      <w:r>
+        <w:rPr>
+          <w:b/>
+        </w:rPr>
+        <w:t>peak_lookahead</w:t>
+      </w:r>
+      <w:proofErr w:type="spellEnd"/>
+      <w:r>
+        <w:t xml:space="preserve"> – Used in the extractor. The number of peaks to look for after of the last extracted neutromer for troubleshooting the extractor.</w:t>
+      </w:r>
+    </w:p>
+    <w:p>
+      <w:proofErr w:type="spellStart"/>
+      <w:r>
+        <w:rPr>
+          <w:b/>
+        </w:rPr>
+        <w:t>baseline_lookback</w:t>
+      </w:r>
+      <w:proofErr w:type="spellEnd"/>
+      <w:r>
+        <w:rPr>
+          <w:b/>
+        </w:rPr>
+        <w:t xml:space="preserve"> –</w:t>
+      </w:r>
+      <w:r>
+        <w:t xml:space="preserve"> Used in the extractor.  The amount of m/z to examine for the baseline calculation both before and after the precursor m/z.</w:t>
+      </w:r>
+    </w:p>
+    <w:p>
+      <w:proofErr w:type="spellStart"/>
+      <w:r>
+        <w:rPr>
+          <w:b/>
+        </w:rPr>
+        <w:t>min_envelopes_to_combine</w:t>
+      </w:r>
+      <w:proofErr w:type="spellEnd"/>
+      <w:r>
+        <w:rPr>
+          <w:b/>
+        </w:rPr>
         <w:t xml:space="preserve"> – </w:t>
       </w:r>
       <w:r>
-        <w:t xml:space="preserve">most steps of </w:t>
+        <w:t>Used in the extractor. If the extractor cannot find at least this number of scans to combine for a given id, no results are provided for that id.</w:t>
+      </w:r>
+    </w:p>
+    <w:p>
+      <w:proofErr w:type="spellStart"/>
+      <w:r>
+        <w:rPr>
+          <w:b/>
+        </w:rPr>
+        <w:t>zscore_cutoff</w:t>
+      </w:r>
+      <w:proofErr w:type="spellEnd"/>
+      <w:r>
+        <w:rPr>
+          <w:b/>
+        </w:rPr>
+        <w:t xml:space="preserve"> –</w:t>
+      </w:r>
+      <w:r>
+        <w:t xml:space="preserve"> Used in the extractor.  A median absolute deviation test is used to identify outlier scans.  this is done by getting the mean absolute deviation of an m/z value </w:t>
+      </w:r>
+      <w:r>
+        <w:t xml:space="preserve">compared to the median m/z for that neutromer. </w:t>
+      </w:r>
+      <w:r>
+        <w:t xml:space="preserve">This is the </w:t>
+      </w:r>
+      <w:proofErr w:type="spellStart"/>
+      <w:r>
+        <w:t>zscore</w:t>
+      </w:r>
+      <w:proofErr w:type="spellEnd"/>
+      <w:r>
+        <w:t xml:space="preserve"> used </w:t>
+      </w:r>
+      <w:r>
+        <w:t>to determine if a value is an outlier, and so the scan should be dropped.</w:t>
+      </w:r>
+    </w:p>
+    <w:p>
+      <w:r>
+        <w:rPr>
+          <w:b/>
+        </w:rPr>
+        <w:t>***</w:t>
+      </w:r>
+      <w:proofErr w:type="spellStart"/>
+      <w:r>
+        <w:rPr>
+          <w:b/>
+        </w:rPr>
+        <w:t>rt_proximity_tolerance</w:t>
+      </w:r>
+      <w:proofErr w:type="spellEnd"/>
+      <w:r>
+        <w:rPr>
+          <w:b/>
+        </w:rPr>
+        <w:t xml:space="preserve"> –</w:t>
+      </w:r>
+      <w:r>
+        <w:t xml:space="preserve"> there is a possibility that two different peptide sequences will have the same mass and retention time (especially if multiple charge states are considered).  Because </w:t>
       </w:r>
       <w:r>
         <w:t>DeuteRater v6</w:t>
       </w:r>
       <w:r>
-        <w:t xml:space="preserve"> use multiprocessing to increase speed.  If this setting is “Yes” </w:t>
+        <w:t xml:space="preserve"> does not consider fragmentation data, there is no way to give preference to one sequence over another. Therefore, if multiple sequences are too close in both m/z and retention time, all of these sequences are deleted.  Times within this setting of each other are considered close in time. </w:t>
+      </w:r>
+      <w:r>
+        <w:t xml:space="preserve">Default value for </w:t>
+      </w:r>
+      <w:r>
+        <w:t>“</w:t>
+      </w:r>
+      <w:r>
+        <w:t>Retention Time proximity filter (min)</w:t>
+      </w:r>
+      <w:r>
+        <w:t>” in the settings menu.</w:t>
+      </w:r>
+    </w:p>
+    <w:p>
+      <w:r>
+        <w:rPr>
+          <w:b/>
+        </w:rPr>
+        <w:t>***</w:t>
+      </w:r>
+      <w:proofErr w:type="spellStart"/>
+      <w:r>
+        <w:rPr>
+          <w:b/>
+        </w:rPr>
+        <w:t>mz_proximity_tolerance</w:t>
+      </w:r>
+      <w:proofErr w:type="spellEnd"/>
+      <w:r>
+        <w:rPr>
+          <w:b/>
+        </w:rPr>
+        <w:t xml:space="preserve"> –</w:t>
+      </w:r>
+      <w:r>
+        <w:t xml:space="preserve"> </w:t>
+      </w:r>
+      <w:r>
+        <w:t xml:space="preserve">there is a possibility that two different peptide sequences will have the same mass and retention time (especially if multiple charge states are considered).  Because </w:t>
       </w:r>
       <w:r>
         <w:t>DeuteRater v6</w:t>
       </w:r>
       <w:r>
-        <w:t xml:space="preserve"> will determine how many cores you have </w:t>
-      </w:r>
-      <w:proofErr w:type="spellStart"/>
-      <w:r>
-        <w:t>and</w:t>
-      </w:r>
-      <w:proofErr w:type="spellEnd"/>
-      <w:r>
-        <w:t xml:space="preserve"> attempt to use all of them.</w:t>
+        <w:t xml:space="preserve"> does not consider fragmentation data, there is no way to give preference to one sequence over another. Therefore, if multiple sequences are too close in both m/z and retention time, all of these sequences are deleted.  M/z within this setting of another peptide are determined to be close in m/z.</w:t>
       </w:r>
       <w:r>
         <w:t xml:space="preserve"> </w:t>
@@ -9147,34 +9481,32 @@
         <w:t xml:space="preserve">Default value for </w:t>
       </w:r>
       <w:r>
-        <w:t>“Recognize available cores” in the settings menu.</w:t>
-      </w:r>
-    </w:p>
-    <w:p>
-      <w:proofErr w:type="spellStart"/>
-      <w:r>
-        <w:t>n_processors</w:t>
-      </w:r>
-      <w:proofErr w:type="spellEnd"/>
-      <w:r>
-        <w:t xml:space="preserve"> – </w:t>
-      </w:r>
-      <w:r>
-        <w:t>the number of processor cores to use for calculations if “</w:t>
-      </w:r>
-      <w:proofErr w:type="spellStart"/>
-      <w:r>
-        <w:t>recognize_available_cores</w:t>
-      </w:r>
-      <w:proofErr w:type="spellEnd"/>
-      <w:r>
-        <w:t xml:space="preserve">” is set to </w:t>
-      </w:r>
-      <w:r>
-        <w:t>False</w:t>
-      </w:r>
-      <w:r>
-        <w:t>.</w:t>
+        <w:t>“</w:t>
+      </w:r>
+      <w:r>
+        <w:t>Allowed m/z error (ppm)</w:t>
+      </w:r>
+      <w:r>
+        <w:t>”.</w:t>
+      </w:r>
+    </w:p>
+    <w:p>
+      <w:proofErr w:type="spellStart"/>
+      <w:r>
+        <w:rPr>
+          <w:b/>
+        </w:rPr>
+        <w:t>min_aa_sequence_length</w:t>
+      </w:r>
+      <w:proofErr w:type="spellEnd"/>
+      <w:r>
+        <w:rPr>
+          <w:b/>
+        </w:rPr>
+        <w:t xml:space="preserve"> –</w:t>
+      </w:r>
+      <w:r>
+        <w:t xml:space="preserve"> the minimum length of a peptide to be considered for further analysis.</w:t>
       </w:r>
       <w:r>
         <w:t xml:space="preserve"> </w:t>
@@ -9183,1396 +9515,933 @@
         <w:t xml:space="preserve">Default value for </w:t>
       </w:r>
       <w:r>
-        <w:t>“Default Cores to Use” in the settings menu.</w:t>
-      </w:r>
-    </w:p>
-    <w:p>
-      <w:proofErr w:type="spellStart"/>
-      <w:r>
+        <w:t>“</w:t>
+      </w:r>
+      <w:r>
+        <w:t>Minimum Peptide Length</w:t>
+      </w:r>
+      <w:r>
+        <w:t>” in the settings menu.</w:t>
+      </w:r>
+    </w:p>
+    <w:p>
+      <w:proofErr w:type="spellStart"/>
+      <w:r>
+        <w:rPr>
+          <w:b/>
+        </w:rPr>
+        <w:t>min_allowed_n_values</w:t>
+      </w:r>
+      <w:proofErr w:type="spellEnd"/>
+      <w:r>
+        <w:rPr>
+          <w:b/>
+        </w:rPr>
+        <w:t xml:space="preserve"> –</w:t>
+      </w:r>
+      <w:r>
+        <w:t xml:space="preserve"> </w:t>
+      </w:r>
+      <w:r>
+        <w:t>the minimum amount of potential deuterium sites a peptide must have to be considered for further analysis.</w:t>
+      </w:r>
+      <w:r>
+        <w:t xml:space="preserve">  </w:t>
+      </w:r>
+      <w:r>
+        <w:t xml:space="preserve">Default value for </w:t>
+      </w:r>
+      <w:r>
+        <w:t>“</w:t>
+      </w:r>
+      <w:r>
+        <w:t>Minimum Allowed N Value</w:t>
+      </w:r>
+      <w:r>
+        <w:t>” in the setting menu.</w:t>
+      </w:r>
+    </w:p>
+    <w:p>
+      <w:r>
+        <w:rPr>
+          <w:b/>
+        </w:rPr>
+        <w:t>***</w:t>
+      </w:r>
+      <w:proofErr w:type="spellStart"/>
+      <w:r>
+        <w:rPr>
+          <w:b/>
+        </w:rPr>
+        <w:t>max_enrichment_allowed</w:t>
+      </w:r>
+      <w:proofErr w:type="spellEnd"/>
+      <w:r>
+        <w:rPr>
+          <w:b/>
+        </w:rPr>
+        <w:t xml:space="preserve"> –</w:t>
+      </w:r>
+      <w:r>
+        <w:t xml:space="preserve"> the maximum allowed deuterium enrichment.  This is mainly to ensure the values are in decimal not percent. </w:t>
+      </w:r>
+    </w:p>
+    <w:p>
+      <w:r>
+        <w:rPr>
+          <w:b/>
+        </w:rPr>
+        <w:t>***</w:t>
+      </w:r>
+      <w:proofErr w:type="spellStart"/>
+      <w:r>
+        <w:rPr>
+          <w:b/>
+        </w:rPr>
+        <w:t>error_estimation</w:t>
+      </w:r>
+      <w:proofErr w:type="spellEnd"/>
+      <w:r>
+        <w:rPr>
+          <w:b/>
+        </w:rPr>
+        <w:t xml:space="preserve"> –</w:t>
+      </w:r>
+      <w:r>
+        <w:t xml:space="preserve"> </w:t>
+      </w:r>
+      <w:r>
+        <w:t xml:space="preserve">Whether or not to generate the </w:t>
+      </w:r>
+      <w:proofErr w:type="spellStart"/>
+      <w:r>
+        <w:t>Graph_Folder_Optimization</w:t>
+      </w:r>
+      <w:proofErr w:type="spellEnd"/>
+      <w:r>
+        <w:t xml:space="preserve"> folder and its associated graphs of how the error was minimized to produce the reported rate value.  “none” produces no graphs.  “approximate” produces a parabolic approximation of the error minimization which is slightly easier to see and faster to produce. “exact” produces the exact error minimization curve used to calculate the rate value for each peptide sequence.</w:t>
+      </w:r>
+      <w:r>
+        <w:t xml:space="preserve"> Default value for “Error Graph Option” in the settings menu.</w:t>
+      </w:r>
+    </w:p>
+    <w:p>
+      <w:proofErr w:type="spellStart"/>
+      <w:r>
+        <w:rPr>
+          <w:b/>
+        </w:rPr>
         <w:lastRenderedPageBreak/>
-        <w:t>id_file_rt_unit</w:t>
-      </w:r>
-      <w:proofErr w:type="spellEnd"/>
+        <w:t>min_non_zero_timepoints_rate</w:t>
+      </w:r>
+      <w:proofErr w:type="spellEnd"/>
+      <w:r>
+        <w:rPr>
+          <w:b/>
+        </w:rPr>
+        <w:t xml:space="preserve"> –</w:t>
+      </w:r>
       <w:r>
         <w:t xml:space="preserve"> </w:t>
       </w:r>
+      <w:r>
+        <w:t>the number of unique times a peptide must be observed at to allow a calculation of the peptide turnover rate.</w:t>
+      </w:r>
+      <w:r>
+        <w:t xml:space="preserve"> Default value for “Minimum Non-zero points (rate)” in the settings menu.</w:t>
+      </w:r>
+    </w:p>
+    <w:p>
+      <w:proofErr w:type="spellStart"/>
+      <w:r>
+        <w:rPr>
+          <w:b/>
+        </w:rPr>
+        <w:t>min_allowed_timepoints_enrichment</w:t>
+      </w:r>
+      <w:proofErr w:type="spellEnd"/>
+      <w:r>
+        <w:rPr>
+          <w:b/>
+        </w:rPr>
+        <w:t xml:space="preserve"> –</w:t>
+      </w:r>
+      <w:r>
+        <w:t xml:space="preserve"> </w:t>
+      </w:r>
+      <w:r>
+        <w:t>the minimum number or timepoints that are required for an enrichment curve, and thus minimum entries on the second table in Provide Time and Enrichment.</w:t>
+      </w:r>
+      <w:r>
+        <w:t xml:space="preserve"> Default value for “Minimum timepoints (enrichment)” in the settings menu.</w:t>
+      </w:r>
+    </w:p>
+    <w:p>
+      <w:proofErr w:type="spellStart"/>
+      <w:r>
+        <w:rPr>
+          <w:b/>
+        </w:rPr>
+        <w:t>minimum_allowed_sequence_rate</w:t>
+      </w:r>
+      <w:proofErr w:type="spellEnd"/>
+      <w:r>
+        <w:rPr>
+          <w:b/>
+        </w:rPr>
+        <w:t xml:space="preserve"> –</w:t>
+      </w:r>
+      <w:r>
+        <w:t xml:space="preserve"> </w:t>
+      </w:r>
+      <w:r>
+        <w:t>the lowest peptide turnover rate that is considered valid</w:t>
+      </w:r>
+      <w:r>
+        <w:t>. Default value for “Minimum allowed rate” in the settings menu.</w:t>
+      </w:r>
+    </w:p>
+    <w:p>
+      <w:proofErr w:type="spellStart"/>
+      <w:r>
+        <w:rPr>
+          <w:b/>
+        </w:rPr>
+        <w:t>maximum_allowed_sequence_rate</w:t>
+      </w:r>
+      <w:proofErr w:type="spellEnd"/>
+      <w:r>
+        <w:rPr>
+          <w:b/>
+        </w:rPr>
+        <w:t xml:space="preserve"> –</w:t>
+      </w:r>
+      <w:r>
+        <w:t xml:space="preserve"> the highest peptide turnover rate that is considered valid. Default value for “</w:t>
+      </w:r>
+      <w:r>
+        <w:t>Maximum allowed rate</w:t>
+      </w:r>
+      <w:r>
+        <w:t>” in the settings menu.</w:t>
+      </w:r>
+    </w:p>
+    <w:p>
+      <w:proofErr w:type="spellStart"/>
+      <w:r>
+        <w:rPr>
+          <w:b/>
+        </w:rPr>
+        <w:t>minimum_sequences_to_combine_for_protein_rate</w:t>
+      </w:r>
+      <w:proofErr w:type="spellEnd"/>
+      <w:r>
+        <w:rPr>
+          <w:b/>
+        </w:rPr>
+        <w:t xml:space="preserve"> –</w:t>
+      </w:r>
+      <w:r>
+        <w:t xml:space="preserve"> </w:t>
+      </w:r>
+      <w:r>
+        <w:t>the minimum number of peptide rates that must be combined together for a protein rate to be considered valid.</w:t>
+      </w:r>
+      <w:r>
+        <w:t xml:space="preserve"> Default value for “Minimum number of peptide sequences per protein rate” in the settings menu.</w:t>
+      </w:r>
+    </w:p>
+    <w:p>
+      <w:proofErr w:type="spellStart"/>
+      <w:r>
+        <w:rPr>
+          <w:b/>
+        </w:rPr>
+        <w:t>lowest_allowed_norm_isotope</w:t>
+      </w:r>
+      <w:proofErr w:type="spellEnd"/>
+      <w:r>
+        <w:rPr>
+          <w:b/>
+        </w:rPr>
+        <w:t xml:space="preserve"> –</w:t>
+      </w:r>
+      <w:r>
+        <w:t xml:space="preserve"> Noise or mis-identification can lead to points that are theoretically impossible.  All peaks after M0 should be increasing above their unlabeled baseline value. To ensure this is the case we multiply the baseline value of each isotope except M0 by this value, which should be less than 1.  If any of the isotopes drop below this setting multiplied by their baseline value, all isotopes of that point are dropped. Default value for “Lowest allowed isotope value (fraction of unlabeled)” in the settings menu.</w:t>
+      </w:r>
+    </w:p>
+    <w:p>
+      <w:proofErr w:type="spellStart"/>
+      <w:r>
+        <w:rPr>
+          <w:b/>
+        </w:rPr>
+        <w:t>highest_allowed_norm_isotope</w:t>
+      </w:r>
+      <w:proofErr w:type="spellEnd"/>
+      <w:r>
+        <w:rPr>
+          <w:b/>
+        </w:rPr>
+        <w:t xml:space="preserve"> –</w:t>
+      </w:r>
+      <w:r>
+        <w:t xml:space="preserve"> Noise or mis-identification can lead to points that are theoretically impossible.  M0 should be decreasing below its unlabeled baseline value. To ensure this is the case we multiply the baseline value of M0 by this value, which should be greater than 1.  If M0 increases above this setting multiplied by its baseline value, all </w:t>
+      </w:r>
+      <w:proofErr w:type="spellStart"/>
+      <w:r>
+        <w:t>isotopse</w:t>
+      </w:r>
+      <w:proofErr w:type="spellEnd"/>
+      <w:r>
+        <w:t xml:space="preserve"> of that point are dropped. Default value for “Highest allowed isotope value (fraction of unlabeled)” in the settings menu.</w:t>
+      </w:r>
+    </w:p>
+    <w:p>
+      <w:r>
+        <w:rPr>
+          <w:b/>
+        </w:rPr>
+        <w:t>m0_decreasing_allowed_noise –</w:t>
+      </w:r>
+      <w:r>
+        <w:t xml:space="preserve"> M0 should be constantly decreasing, or at the very least staying steady.  We wish to determine if that is the case.  This value is multiplied by the baseline m0 value.  If any point is higher in value than the previous point + baseline M0 x this setting, it is determined that M0 is not constantly decreasing. Default value for “M0 decreasing allowed noise (fraction of unlabeled M0)” in the settings menu.</w:t>
+      </w:r>
+    </w:p>
+    <w:p>
+      <w:proofErr w:type="spellStart"/>
+      <w:r>
+        <w:rPr>
+          <w:b/>
+        </w:rPr>
+        <w:t>median_absolute_residuals_cutoff_single_point</w:t>
+      </w:r>
+      <w:proofErr w:type="spellEnd"/>
+      <w:r>
+        <w:rPr>
+          <w:b/>
+        </w:rPr>
+        <w:t xml:space="preserve"> –</w:t>
+      </w:r>
+      <w:r>
+        <w:t xml:space="preserve"> the error metric for assessing the goodness of a peptide rate fit is determined by the distance of the points from their fit line.  The median of the absolute value of these residuals is compared to a cutoff to determine if the rate curve is considered good or bad.  Because single timepoints have fewer points to fit, the lines will be closer to the points in general and noise is more problematic so they need a special cutoff.  This setting is that cutoff. If the median absolute residuals </w:t>
+      </w:r>
       <w:proofErr w:type="gramStart"/>
       <w:r>
-        <w:t xml:space="preserve">– </w:t>
-      </w:r>
-      <w:r>
-        <w:t xml:space="preserve"> if</w:t>
+        <w:t>is</w:t>
       </w:r>
       <w:proofErr w:type="gramEnd"/>
       <w:r>
-        <w:t xml:space="preserve"> the provided retention times in the guide file are seconds or minutes.</w:t>
-      </w:r>
-      <w:r>
-        <w:t xml:space="preserve"> Allowed values are “sec” for seconds or </w:t>
-      </w:r>
-      <w:r>
-        <w:t>"min" for minutes</w:t>
-      </w:r>
-      <w:r>
-        <w:t xml:space="preserve">.  Any other value will cause an error. </w:t>
-      </w:r>
-      <w:r>
-        <w:t xml:space="preserve">Default value for </w:t>
-      </w:r>
-      <w:r>
-        <w:t>“Retention Time Unit” in the settings menu.</w:t>
-      </w:r>
-    </w:p>
-    <w:p>
-      <w:proofErr w:type="spellStart"/>
-      <w:r>
-        <w:t>trim_ids_to_mzml_bounds</w:t>
-      </w:r>
-      <w:proofErr w:type="spellEnd"/>
-      <w:r>
-        <w:t xml:space="preserve"> – </w:t>
-      </w:r>
-      <w:r>
-        <w:t xml:space="preserve">used in the extractor. </w:t>
+        <w:t xml:space="preserve"> above this value, the associated peptide rate will be discarded. Default value for “Median absolute residuals cutoff single point” in the settings menu.</w:t>
+      </w:r>
+    </w:p>
+    <w:p>
+      <w:proofErr w:type="spellStart"/>
+      <w:r>
+        <w:rPr>
+          <w:b/>
+        </w:rPr>
+        <w:t>median_absolute_residuals_cutoff_two_points</w:t>
+      </w:r>
+      <w:proofErr w:type="spellEnd"/>
+      <w:r>
+        <w:rPr>
+          <w:b/>
+        </w:rPr>
+        <w:t xml:space="preserve"> –</w:t>
+      </w:r>
+      <w:r>
+        <w:t xml:space="preserve"> the error metric for assessing the goodness of a peptide rate fit is determined by the distance of the points from their fit line.  The median of the absolute value of these residuals is compared to a cutoff to determine if the rate curve is considered </w:t>
+      </w:r>
+      <w:r>
+        <w:lastRenderedPageBreak/>
+        <w:t>good or bad.  Because two timepoints have fewer points to fit, the lines will be closer to the points in general and noise is more problematic so they need a special cutoff.  This setting is that cutoff.</w:t>
+      </w:r>
+      <w:r>
+        <w:t xml:space="preserve"> </w:t>
+      </w:r>
+      <w:r>
+        <w:t xml:space="preserve">If the median absolute residuals </w:t>
       </w:r>
       <w:proofErr w:type="gramStart"/>
       <w:r>
-        <w:t>if</w:t>
+        <w:t>is</w:t>
       </w:r>
       <w:proofErr w:type="gramEnd"/>
       <w:r>
-        <w:t xml:space="preserve"> this is true, any id in </w:t>
+        <w:t xml:space="preserve"> above this value, the associated peptide rate will be discarded.  Default value for “Median absolute residuals cutoff two points” in the settings menu.</w:t>
+      </w:r>
+    </w:p>
+    <w:p>
+      <w:proofErr w:type="spellStart"/>
+      <w:r>
+        <w:rPr>
+          <w:b/>
+        </w:rPr>
+        <w:t>median_absolute_residuals_cutoff_general</w:t>
+      </w:r>
+      <w:proofErr w:type="spellEnd"/>
+      <w:r>
+        <w:rPr>
+          <w:b/>
+        </w:rPr>
+        <w:t xml:space="preserve"> –</w:t>
+      </w:r>
+      <w:r>
+        <w:t xml:space="preserve"> the error metric for assessing the goodness of a peptide rate fit is determined by the distance of the points from their fit line.  The median of the absolute value of these residuals is compared to a cutoff to determine if the rate curve is considered good or bad.  This is the cutoff for lines fit with many points.  If the median absolute residuals </w:t>
       </w:r>
       <w:proofErr w:type="gramStart"/>
       <w:r>
-        <w:t>an .mzML</w:t>
+        <w:t>is</w:t>
       </w:r>
       <w:proofErr w:type="gramEnd"/>
       <w:r>
-        <w:t xml:space="preserve"> that is closer than the “</w:t>
-      </w:r>
-      <w:proofErr w:type="spellStart"/>
-      <w:r>
-        <w:t>time_window</w:t>
-      </w:r>
-      <w:proofErr w:type="spellEnd"/>
-      <w:r>
-        <w:t>” setting to the start or end of the file, it will be discarded.</w:t>
-      </w:r>
-    </w:p>
-    <w:p>
-      <w:proofErr w:type="spellStart"/>
-      <w:r>
-        <w:t>chunk_size</w:t>
-      </w:r>
-      <w:proofErr w:type="spellEnd"/>
-      <w:r>
-        <w:t xml:space="preserve"> – </w:t>
-      </w:r>
-      <w:r>
-        <w:t>used in the extractor. If a file is less than "</w:t>
-      </w:r>
-      <w:proofErr w:type="spellStart"/>
-      <w:r>
-        <w:t>chunking_method_threshold</w:t>
-      </w:r>
-      <w:proofErr w:type="spellEnd"/>
-      <w:r>
-        <w:t>" times "</w:t>
-      </w:r>
-      <w:proofErr w:type="spellStart"/>
-      <w:r>
-        <w:t>chunk_size</w:t>
-      </w:r>
-      <w:proofErr w:type="spellEnd"/>
-      <w:r>
-        <w:t xml:space="preserve">" lines long, then split the identification file evenly among the processors. This is to preserve memory when analyzing very </w:t>
+        <w:t xml:space="preserve"> above this value, the associated peptide rate will be discarded. Default value for “Median absolute residuals cutoff general” in the settings menu.</w:t>
+      </w:r>
+    </w:p>
+    <w:p>
+      <w:proofErr w:type="spellStart"/>
+      <w:r>
+        <w:rPr>
+          <w:b/>
+        </w:rPr>
+        <w:t>desired_points_for_optimization_graph</w:t>
+      </w:r>
+      <w:proofErr w:type="spellEnd"/>
+      <w:r>
+        <w:rPr>
+          <w:b/>
+        </w:rPr>
+        <w:t xml:space="preserve"> –</w:t>
+      </w:r>
+      <w:r>
+        <w:t xml:space="preserve"> if optimization graphs are create</w:t>
+      </w:r>
+      <w:bookmarkStart w:id="21" w:name="_GoBack"/>
+      <w:bookmarkEnd w:id="21"/>
+      <w:r>
+        <w:t xml:space="preserve">d because of the </w:t>
+      </w:r>
+      <w:proofErr w:type="spellStart"/>
+      <w:r>
+        <w:t>error_estimation</w:t>
+      </w:r>
+      <w:proofErr w:type="spellEnd"/>
+      <w:r>
+        <w:t xml:space="preserve"> in </w:t>
       </w:r>
       <w:proofErr w:type="gramStart"/>
       <w:r>
-        <w:t>large .</w:t>
-      </w:r>
-      <w:proofErr w:type="spellStart"/>
-      <w:r>
-        <w:t>mzMLs</w:t>
+        <w:t>this .</w:t>
+      </w:r>
+      <w:proofErr w:type="spellStart"/>
+      <w:r>
+        <w:t>yaml</w:t>
       </w:r>
       <w:proofErr w:type="spellEnd"/>
       <w:proofErr w:type="gramEnd"/>
       <w:r>
-        <w:t>.</w:t>
-      </w:r>
-    </w:p>
-    <w:p>
-      <w:proofErr w:type="spellStart"/>
-      <w:r>
-        <w:t>chunking_method_threshold</w:t>
-      </w:r>
-      <w:proofErr w:type="spellEnd"/>
-      <w:r>
-        <w:t xml:space="preserve"> – </w:t>
-      </w:r>
-      <w:r>
-        <w:t>used in the extractor. If a file is less than "</w:t>
-      </w:r>
-      <w:proofErr w:type="spellStart"/>
-      <w:r>
-        <w:t>chunking_method_threshold</w:t>
-      </w:r>
-      <w:proofErr w:type="spellEnd"/>
-      <w:r>
-        <w:t>" times "</w:t>
-      </w:r>
-      <w:proofErr w:type="spellStart"/>
-      <w:r>
-        <w:t>chunk_size</w:t>
-      </w:r>
-      <w:proofErr w:type="spellEnd"/>
-      <w:r>
-        <w:t xml:space="preserve">" lines long, then split the identification file evenly among the processors. This is to preserve memory when analyzing very </w:t>
+        <w:t xml:space="preserve"> or “Error Graph Option” in the settings menu, this determines the number of points in the graphs.</w:t>
+      </w:r>
+    </w:p>
+    <w:p>
+      <w:proofErr w:type="spellStart"/>
+      <w:r>
+        <w:rPr>
+          <w:b/>
+        </w:rPr>
+        <w:t>intensity_filter</w:t>
+      </w:r>
+      <w:proofErr w:type="spellEnd"/>
+      <w:r>
+        <w:rPr>
+          <w:b/>
+        </w:rPr>
+        <w:t xml:space="preserve"> –</w:t>
+      </w:r>
+      <w:r>
+        <w:t xml:space="preserve"> Used in the extractor. </w:t>
+      </w:r>
+      <w:r>
+        <w:t>A filter used in many areas for scan combining. If a neutromer peak is below the</w:t>
+      </w:r>
+      <w:r>
+        <w:t xml:space="preserve"> </w:t>
+      </w:r>
+      <w:r>
+        <w:t>intensity filter, it is not considered a valid scan</w:t>
+      </w:r>
+      <w:r>
+        <w:t xml:space="preserve"> and is discarded.</w:t>
+      </w:r>
+    </w:p>
+    <w:p>
+      <w:proofErr w:type="spellStart"/>
+      <w:r>
+        <w:rPr>
+          <w:b/>
+        </w:rPr>
+        <w:t>ms_level</w:t>
+      </w:r>
+      <w:proofErr w:type="spellEnd"/>
+      <w:r>
+        <w:rPr>
+          <w:b/>
+        </w:rPr>
+        <w:t xml:space="preserve"> –</w:t>
+      </w:r>
+      <w:r>
+        <w:t xml:space="preserve"> the </w:t>
+      </w:r>
+      <w:proofErr w:type="spellStart"/>
+      <w:r>
+        <w:t>ms</w:t>
+      </w:r>
+      <w:proofErr w:type="spellEnd"/>
+      <w:r>
+        <w:t xml:space="preserve"> level to use for the extraction. Note that this has not been tested with values other than 1 and may lead to unexpected results if altered.</w:t>
+      </w:r>
+    </w:p>
+    <w:p>
+      <w:proofErr w:type="spellStart"/>
+      <w:r>
+        <w:rPr>
+          <w:b/>
+        </w:rPr>
+        <w:t>graph_output_format</w:t>
+      </w:r>
+      <w:proofErr w:type="spellEnd"/>
+      <w:r>
+        <w:rPr>
+          <w:b/>
+        </w:rPr>
+        <w:t xml:space="preserve"> –</w:t>
+      </w:r>
+      <w:r>
+        <w:t xml:space="preserve"> the file type for the output graphs. Default value for “Graph file type” in the settings menu.</w:t>
+      </w:r>
+    </w:p>
+    <w:p>
+      <w:proofErr w:type="spellStart"/>
+      <w:r>
+        <w:rPr>
+          <w:b/>
+        </w:rPr>
+        <w:t>protein_combination_method</w:t>
+      </w:r>
+      <w:proofErr w:type="spellEnd"/>
+      <w:r>
+        <w:rPr>
+          <w:b/>
+        </w:rPr>
+        <w:t xml:space="preserve"> –</w:t>
+      </w:r>
+      <w:r>
+        <w:t xml:space="preserve"> whether to use average or median to combine peptide rates to calculate protein rates. Default value for “Graph file type” in the settings menu.</w:t>
+      </w:r>
+    </w:p>
+    <w:p>
+      <w:proofErr w:type="spellStart"/>
+      <w:r>
+        <w:rPr>
+          <w:b/>
+        </w:rPr>
+        <w:t>verbose_output</w:t>
+      </w:r>
+      <w:proofErr w:type="spellEnd"/>
+      <w:r>
+        <w:rPr>
+          <w:b/>
+        </w:rPr>
+        <w:t xml:space="preserve"> –</w:t>
+      </w:r>
+      <w:r>
+        <w:t xml:space="preserve"> whether or not to include extra columns in </w:t>
+      </w:r>
+      <w:r>
+        <w:t>Final_Protein_Rates.csv</w:t>
+      </w:r>
+      <w:r>
+        <w:t>.  The extra columns are detailed in the “</w:t>
+      </w:r>
+      <w:r>
+        <w:t>Rate Calculation – Combine Sequence Rates</w:t>
+      </w:r>
+      <w:r>
+        <w:t>” section of this read me. Default value for “How to combine sequences to protein” in the settings menu.</w:t>
+      </w:r>
+    </w:p>
+    <w:p>
+      <w:proofErr w:type="spellStart"/>
+      <w:r>
+        <w:rPr>
+          <w:b/>
+        </w:rPr>
+        <w:t>sampling_rate</w:t>
+      </w:r>
+      <w:proofErr w:type="spellEnd"/>
+      <w:r>
+        <w:rPr>
+          <w:b/>
+        </w:rPr>
+        <w:t xml:space="preserve"> –</w:t>
+      </w:r>
+      <w:r>
+        <w:t xml:space="preserve"> used in the extractor if chromatography division is used. </w:t>
+      </w:r>
+      <w:r>
+        <w:t>How many scans should be looked at when performing a gaussian filter</w:t>
+      </w:r>
+      <w:r>
+        <w:t xml:space="preserve"> </w:t>
+      </w:r>
+      <w:r>
+        <w:t>on the scan intensities. Must be an odd number.</w:t>
+      </w:r>
+      <w:r>
+        <w:t xml:space="preserve"> Best value will vary by instrument.</w:t>
+      </w:r>
+    </w:p>
+    <w:p>
+      <w:proofErr w:type="spellStart"/>
+      <w:r>
+        <w:rPr>
+          <w:b/>
+        </w:rPr>
+        <w:t>smoothing_width</w:t>
+      </w:r>
+      <w:proofErr w:type="spellEnd"/>
+      <w:r>
+        <w:rPr>
+          <w:b/>
+        </w:rPr>
+        <w:t xml:space="preserve"> –</w:t>
+      </w:r>
+      <w:r>
+        <w:t xml:space="preserve"> used in the extractor if chromatography division is used. H</w:t>
+      </w:r>
+      <w:r>
+        <w:t>ow many scans should be looked at when using a simple smoothing width</w:t>
+      </w:r>
+      <w:r>
+        <w:t>. Best value will vary by instrument.</w:t>
+      </w:r>
+    </w:p>
+    <w:p>
+      <w:proofErr w:type="spellStart"/>
+      <w:r>
+        <w:rPr>
+          <w:b/>
+        </w:rPr>
+        <w:t>smoothing_order</w:t>
+      </w:r>
+      <w:proofErr w:type="spellEnd"/>
+      <w:r>
+        <w:rPr>
+          <w:b/>
+        </w:rPr>
+        <w:t xml:space="preserve"> –</w:t>
+      </w:r>
+      <w:r>
+        <w:t xml:space="preserve"> used in the extractor if chromatography division is used. </w:t>
+      </w:r>
+      <w:r>
+        <w:t xml:space="preserve">What order the simple smoothing algorithm should be used. </w:t>
+      </w:r>
+      <w:r>
+        <w:t>H</w:t>
+      </w:r>
+      <w:r>
+        <w:t>ow many scans should be looked at when using a simple smoothing width</w:t>
+      </w:r>
+      <w:r>
+        <w:t>. Best value will vary by instrument.</w:t>
+      </w:r>
+    </w:p>
+    <w:p>
+      <w:proofErr w:type="spellStart"/>
+      <w:r>
+        <w:rPr>
+          <w:b/>
+        </w:rPr>
+        <w:t>allowed_peak_variance_min</w:t>
+      </w:r>
+      <w:proofErr w:type="spellEnd"/>
+      <w:r>
+        <w:rPr>
+          <w:b/>
+        </w:rPr>
+        <w:t xml:space="preserve"> –</w:t>
+      </w:r>
+      <w:r>
+        <w:t xml:space="preserve"> used in the extractor if chromatography division is used. </w:t>
+      </w:r>
+      <w:r>
+        <w:t xml:space="preserve">The amount of time in minutes that peaks can vary by between charges/adducts to </w:t>
+      </w:r>
+      <w:r>
+        <w:t xml:space="preserve">be </w:t>
+      </w:r>
+      <w:r>
+        <w:t xml:space="preserve">considered the same. Default = 0.1 for </w:t>
+      </w:r>
+      <w:proofErr w:type="spellStart"/>
+      <w:r>
+        <w:t>intrafile</w:t>
+      </w:r>
+      <w:proofErr w:type="spellEnd"/>
+      <w:r>
+        <w:t xml:space="preserve"> .2 for interfile</w:t>
+      </w:r>
+      <w:r>
+        <w:t>. Best value will vary by instrument.</w:t>
+      </w:r>
+    </w:p>
+    <w:p>
+      <w:proofErr w:type="spellStart"/>
+      <w:r>
+        <w:t>allowed_neutromer_peak_variance</w:t>
+      </w:r>
+      <w:proofErr w:type="spellEnd"/>
+      <w:r>
+        <w:t xml:space="preserve"> – used in the extractor if chromatography division is used. </w:t>
+      </w:r>
+      <w:r>
+        <w:t>T</w:t>
+      </w:r>
+      <w:r>
+        <w:t>h</w:t>
+      </w:r>
+      <w:r>
+        <w:t xml:space="preserve">e </w:t>
       </w:r>
       <w:proofErr w:type="gramStart"/>
       <w:r>
-        <w:t>large .</w:t>
-      </w:r>
-      <w:proofErr w:type="spellStart"/>
-      <w:r>
-        <w:t>mzMLs</w:t>
-      </w:r>
-      <w:proofErr w:type="spellEnd"/>
+        <w:t>amount</w:t>
+      </w:r>
       <w:proofErr w:type="gramEnd"/>
       <w:r>
-        <w:t>.</w:t>
-      </w:r>
-    </w:p>
-    <w:p>
-      <w:proofErr w:type="spellStart"/>
-      <w:r>
-        <w:t>max_valid_angle</w:t>
-      </w:r>
-      <w:proofErr w:type="spellEnd"/>
-      <w:r>
-        <w:t xml:space="preserve"> – </w:t>
-      </w:r>
-      <w:r>
-        <w:t xml:space="preserve">used in the extractor. </w:t>
-      </w:r>
-      <w:proofErr w:type="spellStart"/>
-      <w:r>
-        <w:t>neutromer</w:t>
-      </w:r>
-      <w:proofErr w:type="spellEnd"/>
-      <w:r>
-        <w:t xml:space="preserve"> envelopes in adjacent scans are compared to each other as vectors.  If the vector</w:t>
-      </w:r>
-      <w:r>
-        <w:t xml:space="preserve"> of the next scan in time and the current summed scans</w:t>
-      </w:r>
-      <w:r>
-        <w:t xml:space="preserve"> have an angle great</w:t>
-      </w:r>
-      <w:r>
-        <w:t xml:space="preserve">er than this setting, </w:t>
-      </w:r>
-      <w:r>
-        <w:t>the next scan will not be incorporated into the total.</w:t>
-      </w:r>
-    </w:p>
-    <w:p>
-      <w:proofErr w:type="spellStart"/>
-      <w:r>
-        <w:t>peak_ratio_denominator</w:t>
-      </w:r>
-      <w:proofErr w:type="spellEnd"/>
-      <w:r>
-        <w:t xml:space="preserve"> – used in extractor.  For a </w:t>
-      </w:r>
-      <w:proofErr w:type="spellStart"/>
-      <w:r>
-        <w:t>neutromer</w:t>
-      </w:r>
-      <w:proofErr w:type="spellEnd"/>
-      <w:r>
-        <w:t xml:space="preserve"> envelope to be added to an id, </w:t>
-      </w:r>
-      <w:proofErr w:type="gramStart"/>
-      <w:r>
-        <w:t>it’s</w:t>
-      </w:r>
-      <w:proofErr w:type="gramEnd"/>
-      <w:r>
-        <w:t xml:space="preserve"> m0 value must be greater than 1/</w:t>
-      </w:r>
-      <w:proofErr w:type="spellStart"/>
-      <w:r>
-        <w:t>peak_ratio_denominator</w:t>
-      </w:r>
-      <w:proofErr w:type="spellEnd"/>
-      <w:r>
-        <w:t xml:space="preserve"> of the maximum m0 currently included in that id.</w:t>
-      </w:r>
-    </w:p>
-    <w:p>
-      <w:proofErr w:type="spellStart"/>
-      <w:r>
-        <w:t>time_window</w:t>
-      </w:r>
-      <w:proofErr w:type="spellEnd"/>
-      <w:r>
+        <w:t xml:space="preserve"> of scans allowed between neutromer peaks to be considered a valid peak.</w:t>
+      </w:r>
+      <w:r>
+        <w:t xml:space="preserve"> Best value will vary by instrument.</w:t>
+      </w:r>
+    </w:p>
+    <w:p>
+      <w:proofErr w:type="spellStart"/>
+      <w:r>
+        <w:rPr>
+          <w:b/>
+        </w:rPr>
+        <w:lastRenderedPageBreak/>
+        <w:t>rel_height</w:t>
+      </w:r>
+      <w:proofErr w:type="spellEnd"/>
+      <w:r>
+        <w:rPr>
+          <w:b/>
+        </w:rPr>
         <w:t xml:space="preserve"> –</w:t>
       </w:r>
       <w:r>
-        <w:t xml:space="preserve"> the guide file provides a retention time for each feature to be searched for.  This is the allowed error for that retention time while searching in the .mzML files for that feature.  Value is one way, so allowed error is plus or minus this value. Time unit is minutes.</w:t>
+        <w:t xml:space="preserve"> used in the extractor if chromatography division is used. </w:t>
+      </w:r>
+      <w:r>
+        <w:t>A value used to determine how close to baseline the gaussian fitting algorithm</w:t>
       </w:r>
       <w:r>
         <w:t xml:space="preserve"> </w:t>
       </w:r>
       <w:r>
-        <w:t xml:space="preserve">Default value for </w:t>
-      </w:r>
-      <w:r>
-        <w:t>“</w:t>
-      </w:r>
-      <w:r>
-        <w:t>Extraction Time Window (min)</w:t>
-      </w:r>
-      <w:r>
-        <w:t>” in the settings menu.</w:t>
-      </w:r>
-    </w:p>
-    <w:p>
-      <w:proofErr w:type="spellStart"/>
-      <w:r>
-        <w:t>ppm_window</w:t>
-      </w:r>
-      <w:proofErr w:type="spellEnd"/>
-      <w:r>
-        <w:t xml:space="preserve"> – </w:t>
-      </w:r>
-      <w:r>
-        <w:t xml:space="preserve">the guide file provides a Precursor m/z for each feature to be searched for.  This is the allowed error for that m/z while searching in the .mzML files for that feature.  Value is one way, so allowed error is plus or minus this value. </w:t>
-      </w:r>
-      <w:proofErr w:type="gramStart"/>
-      <w:r>
-        <w:t>Value</w:t>
-      </w:r>
-      <w:proofErr w:type="gramEnd"/>
-      <w:r>
-        <w:t xml:space="preserve"> is ppm error.</w:t>
+        <w:t>peak widths will be chosen from. Default is .9 (90%)</w:t>
+      </w:r>
+      <w:r>
+        <w:t>. Best value will vary by instrument.</w:t>
+      </w:r>
+    </w:p>
+    <w:p>
+      <w:proofErr w:type="spellStart"/>
+      <w:r>
+        <w:rPr>
+          <w:b/>
+        </w:rPr>
+        <w:t>adduct_weight</w:t>
+      </w:r>
+      <w:proofErr w:type="spellEnd"/>
+      <w:r>
+        <w:rPr>
+          <w:b/>
+        </w:rPr>
+        <w:t xml:space="preserve"> –</w:t>
+      </w:r>
+      <w:r>
+        <w:t xml:space="preserve"> used in the extractor if chromatography division is used. </w:t>
+      </w:r>
+      <w:r>
+        <w:t>T</w:t>
+      </w:r>
+      <w:r>
+        <w:t>h</w:t>
+      </w:r>
+      <w:r>
+        <w:t>e weight that should be used for adduct reproducibility when calculating the score for</w:t>
       </w:r>
       <w:r>
         <w:t xml:space="preserve"> </w:t>
       </w:r>
       <w:r>
-        <w:t xml:space="preserve">Default value for </w:t>
-      </w:r>
-      <w:r>
-        <w:t>“</w:t>
-      </w:r>
-      <w:r>
-        <w:t>Allowed m/z error (ppm)</w:t>
-      </w:r>
-      <w:r>
-        <w:t>” in the settings menu.</w:t>
-      </w:r>
-    </w:p>
-    <w:p>
-      <w:proofErr w:type="spellStart"/>
-      <w:r>
-        <w:t>label_key</w:t>
-      </w:r>
-      <w:proofErr w:type="spellEnd"/>
-      <w:r>
-        <w:t xml:space="preserve"> – </w:t>
-      </w:r>
-      <w:r>
-        <w:t xml:space="preserve">the amount of deuterium incorporated into any amino acid is determined by the biochemical pathways in an organism.  This may vary by organism, time of life or disease state.  This tells </w:t>
-      </w:r>
-      <w:r>
-        <w:t>DeuteRater v6</w:t>
-      </w:r>
-      <w:r>
-        <w:t xml:space="preserve"> what the potential deuterium incorporation of each amino acid is.  The default “tissue” is standard adult mammalian tissue.  If you wish to examine or change these </w:t>
-      </w:r>
-      <w:proofErr w:type="gramStart"/>
-      <w:r>
-        <w:t>values, or</w:t>
-      </w:r>
-      <w:proofErr w:type="gramEnd"/>
-      <w:r>
-        <w:t xml:space="preserve"> add a new label key see the “Adding new Labeling Schemes” portion of this read me.</w:t>
+        <w:t>chromatography peak picking. Default = 1.0</w:t>
+      </w:r>
+      <w:r>
+        <w:t>. Best value will vary by instrument.</w:t>
+      </w:r>
+    </w:p>
+    <w:p>
+      <w:proofErr w:type="spellStart"/>
+      <w:r>
+        <w:rPr>
+          <w:b/>
+        </w:rPr>
+        <w:t>variance_weight</w:t>
+      </w:r>
+      <w:proofErr w:type="spellEnd"/>
+      <w:r>
+        <w:rPr>
+          <w:b/>
+        </w:rPr>
+        <w:t xml:space="preserve"> –</w:t>
       </w:r>
       <w:r>
         <w:t xml:space="preserve"> </w:t>
       </w:r>
       <w:r>
-        <w:t>Default value for “</w:t>
-      </w:r>
-      <w:r>
-        <w:t>Label Key” in the settings menu.</w:t>
-      </w:r>
-    </w:p>
-    <w:p>
-      <w:proofErr w:type="spellStart"/>
-      <w:r>
-        <w:t>aa_labeling_sites_path</w:t>
-      </w:r>
-      <w:proofErr w:type="spellEnd"/>
-      <w:r>
-        <w:t xml:space="preserve"> – the name of the file in resource file that has number of hydrogens for each amino acid that can be labeled with deuterium.  This file is detailed in the “</w:t>
-      </w:r>
-      <w:r>
-        <w:t>Adding new Labeling Schemes</w:t>
-      </w:r>
-      <w:r>
-        <w:t>” section of this read me.</w:t>
-      </w:r>
-    </w:p>
-    <w:p>
-      <w:proofErr w:type="spellStart"/>
-      <w:r>
-        <w:t>peak_lookback</w:t>
-      </w:r>
-      <w:proofErr w:type="spellEnd"/>
-      <w:r>
-        <w:t xml:space="preserve"> – Used in the extractor. The number of peaks to look for in front of the first </w:t>
-      </w:r>
-      <w:proofErr w:type="spellStart"/>
-      <w:r>
-        <w:t>neutromer</w:t>
-      </w:r>
-      <w:proofErr w:type="spellEnd"/>
-      <w:r>
-        <w:t xml:space="preserve"> for troubleshooting the extractor.</w:t>
-      </w:r>
-    </w:p>
-    <w:p>
-      <w:proofErr w:type="spellStart"/>
-      <w:r>
-        <w:t>peak_lookahead</w:t>
-      </w:r>
-      <w:proofErr w:type="spellEnd"/>
-      <w:r>
-        <w:t xml:space="preserve"> – Used in the extractor. The number of peaks to look for after of the last extracted </w:t>
-      </w:r>
-      <w:proofErr w:type="spellStart"/>
-      <w:r>
-        <w:t>neutromer</w:t>
-      </w:r>
-      <w:proofErr w:type="spellEnd"/>
-      <w:r>
-        <w:t xml:space="preserve"> for troubleshooting the extractor.</w:t>
-      </w:r>
-    </w:p>
-    <w:p>
-      <w:proofErr w:type="spellStart"/>
-      <w:r>
-        <w:lastRenderedPageBreak/>
-        <w:t>baseline_lookback</w:t>
-      </w:r>
-      <w:proofErr w:type="spellEnd"/>
-      <w:r>
-        <w:t xml:space="preserve"> – Used in the extractor.  The amount of m/z to examine for the baseline calculation both before and after the precursor m/z.</w:t>
-      </w:r>
-    </w:p>
-    <w:p>
-      <w:proofErr w:type="spellStart"/>
-      <w:r>
-        <w:t>min_envelopes_to_combine</w:t>
-      </w:r>
-      <w:proofErr w:type="spellEnd"/>
-      <w:r>
-        <w:t xml:space="preserve"> – Used in the extractor. If the extractor cannot find at least this number of scans to combine for a given id, no results are provided for that id.</w:t>
-      </w:r>
-    </w:p>
-    <w:p>
-      <w:proofErr w:type="spellStart"/>
-      <w:r>
-        <w:t>zscore_cutoff</w:t>
-      </w:r>
-      <w:proofErr w:type="spellEnd"/>
-      <w:r>
-        <w:t xml:space="preserve"> – Used in the extractor.  A median absolute deviation test is used to identify outlier scans.  </w:t>
-      </w:r>
-      <w:proofErr w:type="gramStart"/>
-      <w:r>
-        <w:t>this</w:t>
-      </w:r>
-      <w:proofErr w:type="gramEnd"/>
-      <w:r>
-        <w:t xml:space="preserve"> is done by getting the mean absolute deviation of an m/z value </w:t>
-      </w:r>
-      <w:r>
-        <w:t xml:space="preserve">compared to the median m/z for that </w:t>
-      </w:r>
-      <w:proofErr w:type="spellStart"/>
-      <w:r>
-        <w:t>neutromer</w:t>
-      </w:r>
-      <w:proofErr w:type="spellEnd"/>
+        <w:t xml:space="preserve">used in the extractor if chromatography division is used. </w:t>
+      </w:r>
+      <w:r>
+        <w:t>The weight that should be used for neutromer peak variance when calculating the score for chromatography peak picking. Default = 1.0</w:t>
+      </w:r>
+      <w:r>
+        <w:t>. Best value will vary by instrument.</w:t>
+      </w:r>
+    </w:p>
+    <w:p>
+      <w:proofErr w:type="spellStart"/>
+      <w:r>
+        <w:rPr>
+          <w:b/>
+        </w:rPr>
+        <w:t>ID_weight</w:t>
+      </w:r>
+      <w:proofErr w:type="spellEnd"/>
+      <w:r>
+        <w:rPr>
+          <w:b/>
+        </w:rPr>
+        <w:t xml:space="preserve"> –</w:t>
+      </w:r>
+      <w:r>
+        <w:t xml:space="preserve"> used in the extractor if chromatography division is used. </w:t>
+      </w:r>
+      <w:r>
+        <w:t>The weight that should be used for distance from the ID File's RT when calculating the score for</w:t>
+      </w:r>
+      <w:r>
+        <w:t xml:space="preserve"> </w:t>
+      </w:r>
+      <w:r>
+        <w:t>chromatography peak picking.</w:t>
+      </w:r>
+      <w:r>
+        <w:t xml:space="preserve"> Best value will vary by instrument.</w:t>
+      </w:r>
+    </w:p>
+    <w:p>
+      <w:proofErr w:type="spellStart"/>
+      <w:r>
+        <w:rPr>
+          <w:b/>
+        </w:rPr>
+        <w:t>intensity_weight</w:t>
+      </w:r>
+      <w:proofErr w:type="spellEnd"/>
+      <w:r>
+        <w:rPr>
+          <w:b/>
+        </w:rPr>
+        <w:t xml:space="preserve"> –</w:t>
+      </w:r>
+      <w:r>
+        <w:t xml:space="preserve"> used in the extractor if chromatography division is used. </w:t>
+      </w:r>
+      <w:r>
+        <w:t>The weight that should be used for the intensity when calculating the score for</w:t>
+      </w:r>
+      <w:r>
+        <w:t xml:space="preserve"> </w:t>
+      </w:r>
+      <w:r>
+        <w:t>chromatography peak picking.</w:t>
+      </w:r>
+      <w:r>
+        <w:t xml:space="preserve"> Best value will vary by instrument.</w:t>
+      </w:r>
+    </w:p>
+    <w:p>
+      <w:proofErr w:type="spellStart"/>
+      <w:r>
+        <w:rPr>
+          <w:b/>
+        </w:rPr>
+        <w:t>how_divided</w:t>
+      </w:r>
+      <w:proofErr w:type="spellEnd"/>
+      <w:r>
+        <w:rPr>
+          <w:b/>
+        </w:rPr>
+        <w:t xml:space="preserve"> –</w:t>
+      </w:r>
+      <w:r>
+        <w:t xml:space="preserve"> used in the extractor if chromatography division is used. </w:t>
+      </w:r>
+      <w:r>
+        <w:t>What created EIC should chromatography be divided on. default = "combined"</w:t>
+      </w:r>
       <w:r>
         <w:t xml:space="preserve">. </w:t>
       </w:r>
       <w:r>
-        <w:t xml:space="preserve">This is the </w:t>
-      </w:r>
-      <w:proofErr w:type="spellStart"/>
-      <w:r>
-        <w:t>zscore</w:t>
-      </w:r>
-      <w:proofErr w:type="spellEnd"/>
-      <w:r>
-        <w:t xml:space="preserve"> used </w:t>
-      </w:r>
-      <w:r>
-        <w:t>to determine if a value is an outlier, and so the scan should be dropped.</w:t>
-      </w:r>
-    </w:p>
-    <w:p>
-      <w:proofErr w:type="spellStart"/>
-      <w:r>
-        <w:t>rt_proximity_tolerance</w:t>
-      </w:r>
-      <w:proofErr w:type="spellEnd"/>
-      <w:r>
-        <w:t xml:space="preserve"> – there is a possibility that two different peptide sequences will have the same mass and retention time (especially if multiple charge states are considered).  Because </w:t>
-      </w:r>
-      <w:r>
-        <w:t>DeuteRater v6</w:t>
-      </w:r>
-      <w:r>
-        <w:t xml:space="preserve"> does not consider fragmentation data, there is no way to give preference to one sequence over another. Therefore, if multiple sequences are too close in both m/z and retention time, </w:t>
-      </w:r>
-      <w:proofErr w:type="gramStart"/>
-      <w:r>
-        <w:t>all of</w:t>
-      </w:r>
-      <w:proofErr w:type="gramEnd"/>
-      <w:r>
-        <w:t xml:space="preserve"> these sequences are deleted.  Times within this setting of each other are considered close in time. </w:t>
-      </w:r>
-      <w:r>
-        <w:t xml:space="preserve">Default value for </w:t>
-      </w:r>
-      <w:r>
-        <w:t>“</w:t>
-      </w:r>
-      <w:r>
-        <w:t>Retention Time proximity filter (min)</w:t>
-      </w:r>
-      <w:r>
-        <w:t>” in the settings menu.</w:t>
-      </w:r>
-    </w:p>
-    <w:p>
-      <w:proofErr w:type="spellStart"/>
-      <w:r>
-        <w:t>mz_proximity_tolerance</w:t>
-      </w:r>
-      <w:proofErr w:type="spellEnd"/>
-      <w:r>
-        <w:t xml:space="preserve"> – </w:t>
-      </w:r>
-      <w:r>
-        <w:t xml:space="preserve">there is a possibility that two different peptide sequences will have the same mass and retention time (especially if multiple charge states are considered).  Because </w:t>
-      </w:r>
-      <w:r>
-        <w:t>DeuteRater v6</w:t>
-      </w:r>
-      <w:r>
-        <w:t xml:space="preserve"> does not consider fragmentation data, there is no way to give preference to one sequence over another. Therefore, if multiple sequences are too close in both m/z and retention time, </w:t>
-      </w:r>
-      <w:proofErr w:type="gramStart"/>
-      <w:r>
-        <w:t>all of</w:t>
-      </w:r>
-      <w:proofErr w:type="gramEnd"/>
-      <w:r>
-        <w:t xml:space="preserve"> these sequences are deleted.  M/z within this setting of another peptide are determined to be close in m/z.</w:t>
-      </w:r>
-      <w:r>
-        <w:t xml:space="preserve"> </w:t>
-      </w:r>
-      <w:r>
-        <w:t xml:space="preserve">Default value for </w:t>
-      </w:r>
-      <w:r>
-        <w:t>“</w:t>
-      </w:r>
-      <w:r>
-        <w:t>Allowed m/z error (ppm)</w:t>
-      </w:r>
-      <w:r>
-        <w:t>”.</w:t>
-      </w:r>
-    </w:p>
-    <w:p>
-      <w:proofErr w:type="spellStart"/>
-      <w:r>
-        <w:t>min_aa_sequence_length</w:t>
-      </w:r>
-      <w:proofErr w:type="spellEnd"/>
-      <w:r>
-        <w:t xml:space="preserve"> </w:t>
-      </w:r>
-      <w:r>
-        <w:t>– the minimum length of a peptide to be considered for further analysis.</w:t>
-      </w:r>
-      <w:r>
-        <w:t xml:space="preserve"> </w:t>
-      </w:r>
-      <w:r>
-        <w:t xml:space="preserve">Default value for </w:t>
-      </w:r>
-      <w:r>
-        <w:t>“</w:t>
-      </w:r>
-      <w:r>
-        <w:t>Minimum Peptide Length</w:t>
-      </w:r>
-      <w:r>
-        <w:t>” in the settings menu.</w:t>
-      </w:r>
-    </w:p>
-    <w:p>
-      <w:proofErr w:type="spellStart"/>
-      <w:r>
-        <w:t>min_allowed_n_values</w:t>
-      </w:r>
-      <w:proofErr w:type="spellEnd"/>
-      <w:r>
+        <w:t>Other options, "m0", "m1", "m2"</w:t>
+      </w:r>
+      <w:r>
+        <w:t>. Best value will vary by instrument.</w:t>
+      </w:r>
+    </w:p>
+    <w:p>
+      <w:proofErr w:type="spellStart"/>
+      <w:r>
+        <w:rPr>
+          <w:b/>
+        </w:rPr>
+        <w:t>use_chromatography_division</w:t>
+      </w:r>
+      <w:proofErr w:type="spellEnd"/>
+      <w:r>
+        <w:rPr>
+          <w:b/>
+        </w:rPr>
         <w:t xml:space="preserve"> –</w:t>
       </w:r>
       <w:r>
-        <w:t xml:space="preserve"> </w:t>
-      </w:r>
-      <w:r>
-        <w:t>the minimum amount of potential deuterium sites a peptide must have to be considered for further analysis.</w:t>
-      </w:r>
-      <w:r>
-        <w:t xml:space="preserve">  </w:t>
-      </w:r>
-      <w:r>
-        <w:t xml:space="preserve">Default value for </w:t>
-      </w:r>
-      <w:r>
-        <w:t>“</w:t>
-      </w:r>
-      <w:r>
-        <w:t>Minimum Allowed N Value</w:t>
-      </w:r>
-      <w:r>
-        <w:t>” in the setting menu.</w:t>
-      </w:r>
-    </w:p>
-    <w:p>
-      <w:proofErr w:type="spellStart"/>
-      <w:r>
-        <w:t>starting_enrichment_table_timepoints</w:t>
-      </w:r>
-      <w:proofErr w:type="spellEnd"/>
-      <w:r>
-        <w:t xml:space="preserve"> –</w:t>
-      </w:r>
-      <w:r>
-        <w:t xml:space="preserve"> the default number of rows present per Subject Id in the second table in Provide Time and Enrichment.</w:t>
-      </w:r>
-      <w:r>
-        <w:t xml:space="preserve"> </w:t>
-      </w:r>
-      <w:r>
-        <w:t xml:space="preserve">Default value for </w:t>
-      </w:r>
-      <w:r>
-        <w:t>“</w:t>
-      </w:r>
-      <w:r>
-        <w:t>Default Enrichment Table Times</w:t>
-      </w:r>
-      <w:r>
-        <w:t>” in the settings menu.</w:t>
-      </w:r>
-    </w:p>
-    <w:p>
-      <w:proofErr w:type="spellStart"/>
-      <w:r>
-        <w:t>max_enrichment_allowed</w:t>
-      </w:r>
-      <w:proofErr w:type="spellEnd"/>
-      <w:r>
-        <w:t xml:space="preserve"> – the maximum allowed deuterium enrichment.  This is mainly to ensure the values are in </w:t>
-      </w:r>
-      <w:proofErr w:type="gramStart"/>
-      <w:r>
-        <w:t>decimal</w:t>
-      </w:r>
-      <w:proofErr w:type="gramEnd"/>
-      <w:r>
-        <w:t xml:space="preserve"> not percent. </w:t>
-      </w:r>
-    </w:p>
-    <w:p>
-      <w:proofErr w:type="spellStart"/>
-      <w:r>
-        <w:t>error_estimation</w:t>
-      </w:r>
-      <w:proofErr w:type="spellEnd"/>
-      <w:r>
-        <w:t xml:space="preserve"> – </w:t>
-      </w:r>
-      <w:r>
-        <w:t xml:space="preserve">Whether or not to generate the </w:t>
-      </w:r>
-      <w:proofErr w:type="spellStart"/>
-      <w:r>
-        <w:t>Graph_Folder_Optimization</w:t>
-      </w:r>
-      <w:proofErr w:type="spellEnd"/>
-      <w:r>
-        <w:t xml:space="preserve"> folder and its associated graphs of how the error was minimized to produce the reported rate value.  “none” produces no graphs.  “approximate” produces a parabolic approximation of the error minimization which is slightly easier to see and faster to produce. “exact” produces the exact error minimization curve used to calculate the rate value for each peptide sequence.</w:t>
-      </w:r>
-      <w:r>
-        <w:t xml:space="preserve"> Default value for “Error Graph Option” in the settings menu.</w:t>
-      </w:r>
-    </w:p>
-    <w:p>
-      <w:proofErr w:type="spellStart"/>
-      <w:r>
-        <w:t>min_non_zero_timepoints_rate</w:t>
-      </w:r>
-      <w:proofErr w:type="spellEnd"/>
-      <w:r>
-        <w:t xml:space="preserve"> – </w:t>
-      </w:r>
-      <w:r>
-        <w:t xml:space="preserve">the number of unique times a peptide must be </w:t>
-      </w:r>
-      <w:proofErr w:type="gramStart"/>
-      <w:r>
-        <w:t>observed at</w:t>
-      </w:r>
-      <w:proofErr w:type="gramEnd"/>
-      <w:r>
-        <w:t xml:space="preserve"> to allow a calculation of the peptide turnover rate.</w:t>
-      </w:r>
-      <w:r>
-        <w:t xml:space="preserve"> Default value for “Minimum Non-zero points (rate)” in the settings menu.</w:t>
-      </w:r>
-    </w:p>
-    <w:p>
-      <w:proofErr w:type="spellStart"/>
-      <w:r>
-        <w:lastRenderedPageBreak/>
-        <w:t>min_allowed_timepoints_enrichment</w:t>
-      </w:r>
-      <w:proofErr w:type="spellEnd"/>
-      <w:r>
-        <w:t xml:space="preserve"> – </w:t>
-      </w:r>
-      <w:r>
-        <w:t>the minimum number or timepoints that are required for an enrichment curve, and thus minimum entries on the second table in Provide Time and Enrichment.</w:t>
-      </w:r>
-      <w:r>
-        <w:t xml:space="preserve"> Default value for “Minimum timepoints (enrichment)” in the settings menu.</w:t>
-      </w:r>
-    </w:p>
-    <w:p>
-      <w:proofErr w:type="spellStart"/>
-      <w:r>
-        <w:t>minimum_allowed_sequence_rate</w:t>
-      </w:r>
-      <w:proofErr w:type="spellEnd"/>
-      <w:r>
-        <w:t xml:space="preserve"> – </w:t>
-      </w:r>
-      <w:r>
-        <w:t>the lowest peptide turnover rate that is considered valid</w:t>
-      </w:r>
-      <w:r>
-        <w:t>. Default value for “Minimum allowed rate” in the settings menu.</w:t>
-      </w:r>
-    </w:p>
-    <w:p>
-      <w:proofErr w:type="spellStart"/>
-      <w:r>
-        <w:t>maximum_allowed_sequence_rate</w:t>
-      </w:r>
-      <w:proofErr w:type="spellEnd"/>
-      <w:r>
-        <w:t xml:space="preserve"> – the highest peptide turnover rate that is considered valid. Default value for “</w:t>
-      </w:r>
-      <w:r>
-        <w:t>Maximum allowed rate</w:t>
-      </w:r>
-      <w:r>
-        <w:t>” in the settings menu.</w:t>
-      </w:r>
-    </w:p>
-    <w:p>
-      <w:proofErr w:type="spellStart"/>
-      <w:r>
-        <w:t>minimum_sequences_to_combine_for_protein_rate</w:t>
-      </w:r>
-      <w:proofErr w:type="spellEnd"/>
-      <w:r>
-        <w:t xml:space="preserve"> – </w:t>
-      </w:r>
-      <w:r>
-        <w:t xml:space="preserve">the minimum number of peptide rates that must be </w:t>
-      </w:r>
-      <w:proofErr w:type="gramStart"/>
-      <w:r>
-        <w:t>combined together</w:t>
-      </w:r>
-      <w:proofErr w:type="gramEnd"/>
-      <w:r>
-        <w:t xml:space="preserve"> for a protein rate to be considered valid.</w:t>
-      </w:r>
-      <w:r>
-        <w:t xml:space="preserve"> Default value for “Minimum number of peptide sequences per protein rate” in the settings menu.</w:t>
-      </w:r>
-    </w:p>
-    <w:p>
-      <w:proofErr w:type="spellStart"/>
-      <w:r>
-        <w:t>lowest_allowed_norm_isotope</w:t>
-      </w:r>
-      <w:proofErr w:type="spellEnd"/>
-      <w:r>
-        <w:t xml:space="preserve"> – Noise or </w:t>
-      </w:r>
-      <w:proofErr w:type="gramStart"/>
-      <w:r>
-        <w:t>mis-identification</w:t>
-      </w:r>
-      <w:proofErr w:type="gramEnd"/>
-      <w:r>
-        <w:t xml:space="preserve"> can lead to points that are theoretically impossible.  All peaks after M0 should be increasing above their unlabeled baseline value. To ensure this is the case we multiply the baseline value of each isotope except M0 by this value, which should be less than 1.  If any of the isotopes drop below this setting multiplied by their baseline value, all isotopes of that point are dropped. Default value for “Lowest allowed isotope value (fraction of unlabeled)” in the settings menu.</w:t>
-      </w:r>
-    </w:p>
-    <w:p>
-      <w:proofErr w:type="spellStart"/>
-      <w:r>
-        <w:t>highest_allowed_norm_isotope</w:t>
-      </w:r>
-      <w:proofErr w:type="spellEnd"/>
-      <w:r>
-        <w:t xml:space="preserve"> – Noise or </w:t>
-      </w:r>
-      <w:proofErr w:type="gramStart"/>
-      <w:r>
-        <w:t>mis-identification</w:t>
-      </w:r>
-      <w:proofErr w:type="gramEnd"/>
-      <w:r>
-        <w:t xml:space="preserve"> can lead to points that are theoretically impossible.  M0 should be decreasing below its unlabeled baseline value. To ensure this is the case we multiply the baseline value of M0 by this value, which should be greater than 1.  If M0 increases above this setting multiplied by its baseline value, all </w:t>
-      </w:r>
-      <w:proofErr w:type="spellStart"/>
-      <w:r>
-        <w:t>isotopse</w:t>
-      </w:r>
-      <w:proofErr w:type="spellEnd"/>
-      <w:r>
-        <w:t xml:space="preserve"> of that point are dropped. Default value for “Highest allowed isotope value (fraction of unlabeled)” in the settings menu.</w:t>
-      </w:r>
-    </w:p>
-    <w:p>
-      <w:r>
-        <w:t>m0_decreasing_allowed_noise</w:t>
-      </w:r>
-      <w:r>
-        <w:t xml:space="preserve"> – M0 should be constantly decreasing, or at the very least staying steady.  We wish to determine if that is the case.  This value is multiplied by the baseline m0 value.  If any point is higher in value than the previous point + baseline M0 x this setting, it is determined that M0 is not constantly decreasing. Default value for “M0 decreasing allowed noise (fraction of unlabeled M0)” in the settings menu.</w:t>
-      </w:r>
-    </w:p>
-    <w:p>
-      <w:proofErr w:type="spellStart"/>
-      <w:r>
-        <w:t>median_absolute_residuals_cutoff_single_point</w:t>
-      </w:r>
-      <w:proofErr w:type="spellEnd"/>
-      <w:r>
-        <w:t xml:space="preserve"> – the error metric for assessing the goodness of a peptide rate fit is determined by the distance of the points from their fit line.  The median of the absolute value of these residuals is compared to a cutoff to determine if the rate curve is considered good or bad.  Because single timepoints have fewer points to fit, the lines will be closer to the points in general and noise is more </w:t>
-      </w:r>
-      <w:proofErr w:type="gramStart"/>
-      <w:r>
-        <w:t>problematic</w:t>
-      </w:r>
-      <w:proofErr w:type="gramEnd"/>
-      <w:r>
-        <w:t xml:space="preserve"> so they need a special cutoff.  This setting is that cutoff. If the median absolute residuals </w:t>
-      </w:r>
-      <w:proofErr w:type="gramStart"/>
-      <w:r>
-        <w:t>is</w:t>
-      </w:r>
-      <w:proofErr w:type="gramEnd"/>
-      <w:r>
-        <w:t xml:space="preserve"> above this value, the associated peptide rate will be discarded. Default value for “Median absolute residuals cutoff single point” in the settings menu.</w:t>
-      </w:r>
-    </w:p>
-    <w:p>
-      <w:proofErr w:type="spellStart"/>
-      <w:r>
-        <w:t>median_absolute_residuals_cutoff_two_points</w:t>
-      </w:r>
-      <w:proofErr w:type="spellEnd"/>
-      <w:r>
-        <w:t xml:space="preserve"> – the error metric for assessing the goodness of a peptide rate fit is determined by the distance of the points from their fit line.  The median of the absolute value of these residuals is compared to a cutoff to determine if the rate curve is considered good or bad.  Because two timepoints have fewer points to fit, the lines will be closer to the points in general and noise is more </w:t>
-      </w:r>
-      <w:proofErr w:type="gramStart"/>
-      <w:r>
-        <w:t>problematic</w:t>
-      </w:r>
-      <w:proofErr w:type="gramEnd"/>
-      <w:r>
-        <w:t xml:space="preserve"> so they need a special cutoff.  This setting is that cutoff.</w:t>
-      </w:r>
-      <w:r>
-        <w:t xml:space="preserve"> </w:t>
-      </w:r>
-      <w:r>
-        <w:t xml:space="preserve">If the median absolute residuals </w:t>
-      </w:r>
-      <w:proofErr w:type="gramStart"/>
-      <w:r>
-        <w:t>is</w:t>
-      </w:r>
-      <w:proofErr w:type="gramEnd"/>
-      <w:r>
-        <w:t xml:space="preserve"> above this value, the associated peptide rate will be discarded.  Default value for “Median absolute residuals cutoff two points” in the settings menu.</w:t>
-      </w:r>
-    </w:p>
-    <w:p>
-      <w:proofErr w:type="spellStart"/>
-      <w:r>
-        <w:lastRenderedPageBreak/>
-        <w:t>median_absolute_residuals_cutoff_general</w:t>
-      </w:r>
-      <w:proofErr w:type="spellEnd"/>
-      <w:r>
-        <w:t xml:space="preserve"> – the error metric for assessing the goodness of a peptide rate fit is determined by the distance of the points from their fit line.  The median of the absolute value of these residuals is compared to a cutoff to determine if the rate curve is considered good or bad.  This is the cutoff for lines fit with many points.  If the median absolute residuals </w:t>
-      </w:r>
-      <w:proofErr w:type="gramStart"/>
-      <w:r>
-        <w:t>is</w:t>
-      </w:r>
-      <w:proofErr w:type="gramEnd"/>
-      <w:r>
-        <w:t xml:space="preserve"> above this value, the associated peptide rate will be discarded. Default value for “Median absolute residuals cutoff general” in the settings menu.</w:t>
-      </w:r>
-    </w:p>
-    <w:p>
-      <w:proofErr w:type="spellStart"/>
-      <w:r>
-        <w:t>desired_points_for_optimization_graph</w:t>
-      </w:r>
-      <w:proofErr w:type="spellEnd"/>
-      <w:r>
-        <w:t xml:space="preserve"> – if optimization graphs are created because of the </w:t>
-      </w:r>
-      <w:proofErr w:type="spellStart"/>
-      <w:r>
-        <w:t>error_estimation</w:t>
-      </w:r>
-      <w:proofErr w:type="spellEnd"/>
-      <w:r>
-        <w:t xml:space="preserve"> in </w:t>
-      </w:r>
-      <w:proofErr w:type="gramStart"/>
-      <w:r>
-        <w:t>this .</w:t>
-      </w:r>
-      <w:proofErr w:type="spellStart"/>
-      <w:r>
-        <w:t>yaml</w:t>
-      </w:r>
-      <w:proofErr w:type="spellEnd"/>
-      <w:proofErr w:type="gramEnd"/>
-      <w:r>
-        <w:t xml:space="preserve"> or “Error Graph Option” in the settings menu, this determines the number of points in the graphs.</w:t>
-      </w:r>
-    </w:p>
-    <w:p>
-      <w:proofErr w:type="spellStart"/>
-      <w:r>
-        <w:t>intensity_filter</w:t>
-      </w:r>
-      <w:proofErr w:type="spellEnd"/>
-      <w:r>
-        <w:t xml:space="preserve"> – Used in the extractor. </w:t>
-      </w:r>
-      <w:r>
-        <w:t xml:space="preserve">A filter used in many areas for scan combining. If a </w:t>
-      </w:r>
-      <w:proofErr w:type="spellStart"/>
-      <w:r>
-        <w:t>neutromer</w:t>
-      </w:r>
-      <w:proofErr w:type="spellEnd"/>
-      <w:r>
-        <w:t xml:space="preserve"> peak is below the</w:t>
-      </w:r>
-      <w:r>
-        <w:t xml:space="preserve"> </w:t>
-      </w:r>
-      <w:r>
-        <w:t>intensity filter, it is not considered a valid scan</w:t>
-      </w:r>
-      <w:r>
-        <w:t xml:space="preserve"> and is discarded.</w:t>
-      </w:r>
-    </w:p>
-    <w:p>
-      <w:proofErr w:type="spellStart"/>
-      <w:r>
-        <w:t>ms_level</w:t>
-      </w:r>
-      <w:proofErr w:type="spellEnd"/>
-      <w:r>
-        <w:t xml:space="preserve"> – the </w:t>
-      </w:r>
-      <w:proofErr w:type="spellStart"/>
-      <w:r>
-        <w:t>ms</w:t>
-      </w:r>
-      <w:proofErr w:type="spellEnd"/>
-      <w:r>
-        <w:t xml:space="preserve"> level to use for the extraction. Note that this has not been tested with values other than 1 and may lead to unexpected results if altered.</w:t>
-      </w:r>
-    </w:p>
-    <w:p>
-      <w:proofErr w:type="spellStart"/>
-      <w:r>
-        <w:t>graph_output_format</w:t>
-      </w:r>
-      <w:proofErr w:type="spellEnd"/>
-      <w:r>
-        <w:t xml:space="preserve"> – the file type for the output graphs. Default value for “Graph file type” in the settings menu.</w:t>
-      </w:r>
-    </w:p>
-    <w:p>
-      <w:proofErr w:type="spellStart"/>
-      <w:r>
-        <w:t>protein_combination_method</w:t>
-      </w:r>
-      <w:proofErr w:type="spellEnd"/>
-      <w:r>
-        <w:t xml:space="preserve"> – whether to use average or median to combine peptide rates to calculate protein rates. Default value for “Graph file type” in the settings menu.</w:t>
-      </w:r>
-    </w:p>
-    <w:p>
-      <w:proofErr w:type="spellStart"/>
-      <w:r>
-        <w:t>verbose_output</w:t>
-      </w:r>
-      <w:proofErr w:type="spellEnd"/>
-      <w:r>
-        <w:t xml:space="preserve"> – </w:t>
-      </w:r>
-      <w:proofErr w:type="gramStart"/>
-      <w:r>
-        <w:t>whether or not</w:t>
-      </w:r>
-      <w:proofErr w:type="gramEnd"/>
-      <w:r>
-        <w:t xml:space="preserve"> to include extra columns in </w:t>
-      </w:r>
-      <w:r>
-        <w:t>Final_Protein_Rates.csv</w:t>
-      </w:r>
-      <w:r>
-        <w:t>.  The extra columns are detailed in the “</w:t>
-      </w:r>
-      <w:r>
-        <w:t>Rate Calculation – Combine Sequence Rates</w:t>
-      </w:r>
-      <w:r>
-        <w:t>” section of this read me. Default value for “How to combine sequences to protein” in the settings menu.</w:t>
-      </w:r>
-    </w:p>
-    <w:p>
-      <w:proofErr w:type="spellStart"/>
-      <w:r>
-        <w:t>sampling_rate</w:t>
-      </w:r>
-      <w:proofErr w:type="spellEnd"/>
-      <w:r>
-        <w:t xml:space="preserve"> – used in the extractor if chromatography division is used. </w:t>
-      </w:r>
-      <w:r>
-        <w:t>How many scans should be looked at when performing a gaussian filter</w:t>
-      </w:r>
-      <w:r>
-        <w:t xml:space="preserve"> </w:t>
-      </w:r>
-      <w:r>
-        <w:t>on the scan intensities. Must be an odd number.</w:t>
-      </w:r>
-      <w:r>
-        <w:t xml:space="preserve"> </w:t>
-      </w:r>
-      <w:proofErr w:type="gramStart"/>
-      <w:r>
-        <w:t>Best</w:t>
-      </w:r>
-      <w:proofErr w:type="gramEnd"/>
-      <w:r>
-        <w:t xml:space="preserve"> value will vary by instrument.</w:t>
-      </w:r>
-    </w:p>
-    <w:p>
-      <w:proofErr w:type="spellStart"/>
-      <w:r>
-        <w:t>smoothing_width</w:t>
-      </w:r>
-      <w:proofErr w:type="spellEnd"/>
-      <w:r>
-        <w:t xml:space="preserve"> – used in the extractor if chromatography division is used. H</w:t>
-      </w:r>
-      <w:r>
-        <w:t>ow many scans should be looked at when using a simple smoothing width</w:t>
-      </w:r>
-      <w:r>
-        <w:t xml:space="preserve">. </w:t>
-      </w:r>
-      <w:proofErr w:type="gramStart"/>
-      <w:r>
-        <w:t>Best</w:t>
-      </w:r>
-      <w:proofErr w:type="gramEnd"/>
-      <w:r>
-        <w:t xml:space="preserve"> value will vary by instrument.</w:t>
-      </w:r>
-    </w:p>
-    <w:p>
-      <w:proofErr w:type="spellStart"/>
-      <w:r>
-        <w:t>smoothing_order</w:t>
-      </w:r>
-      <w:proofErr w:type="spellEnd"/>
-      <w:r>
-        <w:t xml:space="preserve"> – used in the extractor if chromatography division is used. </w:t>
-      </w:r>
-      <w:r>
-        <w:t xml:space="preserve">What order the simple smoothing algorithm should be used. </w:t>
-      </w:r>
-      <w:r>
-        <w:t>H</w:t>
-      </w:r>
-      <w:r>
-        <w:t>ow many scans should be looked at when using a simple smoothing width</w:t>
-      </w:r>
-      <w:r>
-        <w:t xml:space="preserve">. </w:t>
-      </w:r>
-      <w:proofErr w:type="gramStart"/>
-      <w:r>
-        <w:t>Best</w:t>
-      </w:r>
-      <w:proofErr w:type="gramEnd"/>
-      <w:r>
-        <w:t xml:space="preserve"> value will vary by instrument.</w:t>
-      </w:r>
-    </w:p>
-    <w:p>
-      <w:proofErr w:type="spellStart"/>
-      <w:r>
-        <w:t>allowed_peak_variance_min</w:t>
-      </w:r>
-      <w:proofErr w:type="spellEnd"/>
-      <w:r>
-        <w:t xml:space="preserve"> – used in the extractor if chromatography division is used. </w:t>
-      </w:r>
-      <w:r>
-        <w:t xml:space="preserve">The amount of time in minutes that peaks can vary by between charges/adducts to </w:t>
-      </w:r>
-      <w:r>
-        <w:t xml:space="preserve">be </w:t>
-      </w:r>
-      <w:r>
-        <w:t xml:space="preserve">considered the same. Default = 0.1 for </w:t>
-      </w:r>
-      <w:proofErr w:type="spellStart"/>
-      <w:r>
-        <w:t>intrafile</w:t>
-      </w:r>
-      <w:proofErr w:type="spellEnd"/>
-      <w:r>
-        <w:t xml:space="preserve"> .2 for interfile</w:t>
-      </w:r>
-      <w:r>
-        <w:t xml:space="preserve">. </w:t>
-      </w:r>
-      <w:proofErr w:type="gramStart"/>
-      <w:r>
-        <w:t>Best</w:t>
-      </w:r>
-      <w:proofErr w:type="gramEnd"/>
-      <w:r>
-        <w:t xml:space="preserve"> value will vary by instrument.</w:t>
-      </w:r>
-    </w:p>
-    <w:p>
-      <w:proofErr w:type="spellStart"/>
-      <w:r>
-        <w:t>allowed_neutromer_peak_variance</w:t>
-      </w:r>
-      <w:proofErr w:type="spellEnd"/>
-      <w:r>
-        <w:t xml:space="preserve"> – used in the extractor if chromatography division is used. </w:t>
-      </w:r>
-      <w:r>
-        <w:t>T</w:t>
-      </w:r>
-      <w:r>
-        <w:t>h</w:t>
-      </w:r>
-      <w:r>
-        <w:t xml:space="preserve">e </w:t>
-      </w:r>
-      <w:proofErr w:type="gramStart"/>
-      <w:r>
-        <w:t>amount</w:t>
-      </w:r>
-      <w:proofErr w:type="gramEnd"/>
-      <w:r>
-        <w:t xml:space="preserve"> of scans allowed between </w:t>
-      </w:r>
-      <w:proofErr w:type="spellStart"/>
-      <w:r>
-        <w:t>neutromer</w:t>
-      </w:r>
-      <w:proofErr w:type="spellEnd"/>
-      <w:r>
-        <w:t xml:space="preserve"> peaks to be considered a valid peak.</w:t>
-      </w:r>
-      <w:r>
-        <w:t xml:space="preserve"> </w:t>
-      </w:r>
-      <w:proofErr w:type="gramStart"/>
-      <w:r>
-        <w:t>Best</w:t>
-      </w:r>
-      <w:proofErr w:type="gramEnd"/>
-      <w:r>
-        <w:t xml:space="preserve"> value will vary by instrument.</w:t>
-      </w:r>
-    </w:p>
-    <w:p>
-      <w:proofErr w:type="spellStart"/>
-      <w:r>
-        <w:t>rel_height</w:t>
-      </w:r>
-      <w:proofErr w:type="spellEnd"/>
-      <w:r>
-        <w:t xml:space="preserve"> – used in the extractor if chromatography division is used. </w:t>
-      </w:r>
-      <w:r>
-        <w:t>A value used to determine how close to baseline the gaussian fitting algorithm</w:t>
-      </w:r>
-      <w:r>
-        <w:t xml:space="preserve"> </w:t>
-      </w:r>
-      <w:r>
-        <w:t>peak widths will be chosen from. Default is .9 (90%)</w:t>
-      </w:r>
-      <w:r>
-        <w:t xml:space="preserve">. </w:t>
-      </w:r>
-      <w:proofErr w:type="gramStart"/>
-      <w:r>
-        <w:t>Best</w:t>
-      </w:r>
-      <w:proofErr w:type="gramEnd"/>
-      <w:r>
-        <w:t xml:space="preserve"> value will vary by instrument.</w:t>
-      </w:r>
-    </w:p>
-    <w:p>
-      <w:proofErr w:type="spellStart"/>
-      <w:r>
-        <w:lastRenderedPageBreak/>
-        <w:t>adduct_weight</w:t>
-      </w:r>
-      <w:proofErr w:type="spellEnd"/>
-      <w:r>
-        <w:t xml:space="preserve"> – used in the extractor if chromatography division is used. </w:t>
-      </w:r>
-      <w:r>
-        <w:t>T</w:t>
-      </w:r>
-      <w:r>
-        <w:t>h</w:t>
-      </w:r>
-      <w:r>
-        <w:t xml:space="preserve">e weight that should be used for </w:t>
-      </w:r>
-      <w:proofErr w:type="gramStart"/>
-      <w:r>
-        <w:t>adduct</w:t>
-      </w:r>
-      <w:proofErr w:type="gramEnd"/>
-      <w:r>
-        <w:t xml:space="preserve"> reproducibility when calculating the score for</w:t>
-      </w:r>
-      <w:r>
-        <w:t xml:space="preserve"> </w:t>
-      </w:r>
-      <w:r>
-        <w:t>chromatography peak picking. Default = 1.0</w:t>
-      </w:r>
-      <w:r>
-        <w:t xml:space="preserve">. </w:t>
-      </w:r>
-      <w:proofErr w:type="gramStart"/>
-      <w:r>
-        <w:t>Best</w:t>
-      </w:r>
-      <w:proofErr w:type="gramEnd"/>
-      <w:r>
-        <w:t xml:space="preserve"> value will vary by instrument.</w:t>
-      </w:r>
-    </w:p>
-    <w:p>
-      <w:proofErr w:type="spellStart"/>
-      <w:r>
-        <w:t>variance_weight</w:t>
-      </w:r>
-      <w:proofErr w:type="spellEnd"/>
-      <w:r>
-        <w:t xml:space="preserve"> – </w:t>
-      </w:r>
-      <w:r>
-        <w:t xml:space="preserve">used in the extractor if chromatography division is used. </w:t>
-      </w:r>
-      <w:r>
-        <w:t xml:space="preserve">The weight that should be used for </w:t>
-      </w:r>
-      <w:proofErr w:type="spellStart"/>
-      <w:r>
-        <w:t>neutromer</w:t>
-      </w:r>
-      <w:proofErr w:type="spellEnd"/>
-      <w:r>
-        <w:t xml:space="preserve"> peak variance when calculating the score for chromatography peak picking. Default = 1.0</w:t>
-      </w:r>
-      <w:r>
-        <w:t xml:space="preserve">. </w:t>
-      </w:r>
-      <w:proofErr w:type="gramStart"/>
-      <w:r>
-        <w:t>Best</w:t>
-      </w:r>
-      <w:proofErr w:type="gramEnd"/>
-      <w:r>
-        <w:t xml:space="preserve"> value will vary by instrument.</w:t>
-      </w:r>
-    </w:p>
-    <w:p>
-      <w:proofErr w:type="spellStart"/>
-      <w:r>
-        <w:t>ID_weight</w:t>
-      </w:r>
-      <w:proofErr w:type="spellEnd"/>
-      <w:r>
-        <w:t xml:space="preserve"> – used in the extractor if chromatography division is used. </w:t>
-      </w:r>
-      <w:r>
-        <w:t>The weight that should be used for distance from the ID File's RT when calculating the score for</w:t>
-      </w:r>
-      <w:r>
-        <w:t xml:space="preserve"> </w:t>
-      </w:r>
-      <w:r>
-        <w:t>chromatography peak picking.</w:t>
-      </w:r>
-      <w:r>
-        <w:t xml:space="preserve"> </w:t>
-      </w:r>
-      <w:proofErr w:type="gramStart"/>
-      <w:r>
-        <w:t>Best</w:t>
-      </w:r>
-      <w:proofErr w:type="gramEnd"/>
-      <w:r>
-        <w:t xml:space="preserve"> value will vary by instrument.</w:t>
-      </w:r>
-    </w:p>
-    <w:p>
-      <w:proofErr w:type="spellStart"/>
-      <w:r>
-        <w:t>intensity_weight</w:t>
-      </w:r>
-      <w:proofErr w:type="spellEnd"/>
-      <w:r>
-        <w:t xml:space="preserve"> – used in the extractor if chromatography division is used. </w:t>
-      </w:r>
-      <w:r>
-        <w:t>The weight that should be used for the intensity when calculating the score for</w:t>
-      </w:r>
-      <w:r>
-        <w:t xml:space="preserve"> </w:t>
-      </w:r>
-      <w:r>
-        <w:t>chromatography peak picking.</w:t>
-      </w:r>
-      <w:r>
-        <w:t xml:space="preserve"> </w:t>
-      </w:r>
-      <w:proofErr w:type="gramStart"/>
-      <w:r>
-        <w:t>Best</w:t>
-      </w:r>
-      <w:proofErr w:type="gramEnd"/>
-      <w:r>
-        <w:t xml:space="preserve"> value will vary by instrument.</w:t>
-      </w:r>
-    </w:p>
-    <w:p>
-      <w:proofErr w:type="spellStart"/>
-      <w:r>
-        <w:t>how_divided</w:t>
-      </w:r>
-      <w:proofErr w:type="spellEnd"/>
-      <w:r>
-        <w:t xml:space="preserve"> – used in the extractor if chromatography division is used. </w:t>
-      </w:r>
-      <w:r>
-        <w:t xml:space="preserve">What created EIC should chromatography be divided </w:t>
-      </w:r>
-      <w:proofErr w:type="gramStart"/>
-      <w:r>
-        <w:t>on</w:t>
-      </w:r>
-      <w:proofErr w:type="gramEnd"/>
-      <w:r>
-        <w:t>. default = "combined"</w:t>
-      </w:r>
-      <w:r>
-        <w:t xml:space="preserve">. </w:t>
-      </w:r>
-      <w:r>
-        <w:t>Other options, "m0", "m1", "m2"</w:t>
-      </w:r>
-      <w:r>
-        <w:t xml:space="preserve">. </w:t>
-      </w:r>
-      <w:proofErr w:type="gramStart"/>
-      <w:r>
-        <w:t>Best</w:t>
-      </w:r>
-      <w:proofErr w:type="gramEnd"/>
-      <w:r>
-        <w:t xml:space="preserve"> value will vary by instrument.</w:t>
-      </w:r>
-    </w:p>
-    <w:p>
-      <w:proofErr w:type="spellStart"/>
-      <w:r>
-        <w:t>use_chromatography_division</w:t>
-      </w:r>
-      <w:proofErr w:type="spellEnd"/>
-      <w:r>
-        <w:t xml:space="preserve"> – this setting attempts to find the best chromatography peak for extraction.  It can be turned off (“No”) used to compare the chromatography of different charge states of the same peptide within each .mzML file (“</w:t>
+        <w:t xml:space="preserve"> this setting attempts to find the best chromatography peak for extraction.  It can be turned off (“No”) used to compare the chromatography of different charge states of the same peptide within each .</w:t>
+      </w:r>
+      <w:proofErr w:type="spellStart"/>
+      <w:r>
+        <w:t>mzML</w:t>
+      </w:r>
+      <w:proofErr w:type="spellEnd"/>
+      <w:r>
+        <w:t xml:space="preserve"> file (“</w:t>
       </w:r>
       <w:proofErr w:type="spellStart"/>
       <w:r>
@@ -10583,15 +10452,22 @@
         <w:t>”) or to compare the same peptide and its charge states between files (“Interfile”) This will increase calculation time, generate extra intermediate files and may remove data.  Default value for “Use Chromatography Division” in the settings menu.</w:t>
       </w:r>
     </w:p>
+    <w:p/>
     <w:p>
       <w:pPr>
         <w:pStyle w:val="Heading1"/>
+        <w:rPr>
+          <w:sz w:val="28"/>
+        </w:rPr>
       </w:pPr>
-      <w:bookmarkStart w:id="21" w:name="_Toc183194555"/>
-      <w:r>
+      <w:bookmarkStart w:id="22" w:name="_Toc183194555"/>
+      <w:r>
+        <w:rPr>
+          <w:sz w:val="28"/>
+        </w:rPr>
         <w:t>Adjusting Resource Files</w:t>
       </w:r>
-      <w:bookmarkEnd w:id="21"/>
+      <w:bookmarkEnd w:id="22"/>
     </w:p>
     <w:p>
       <w:r>
@@ -10699,7 +10575,7 @@
               </wp:anchor>
             </w:drawing>
           </mc:Choice>
-          <mc:Fallback>
+          <mc:Fallback xmlns:w16sdtdh="http://schemas.microsoft.com/office/word/2020/wordml/sdtdatahash" xmlns:w16du="http://schemas.microsoft.com/office/word/2023/wordml/word16du" xmlns:w16="http://schemas.microsoft.com/office/word/2018/wordml" xmlns:w16cex="http://schemas.microsoft.com/office/word/2018/wordml/cex" xmlns:oel="http://schemas.microsoft.com/office/2019/extlst">
             <w:pict>
               <v:rect w14:anchorId="3D310D6D" id="Rectangle 20" o:spid="_x0000_s1026" style="position:absolute;margin-left:27pt;margin-top:153pt;width:5in;height:16.5pt;z-index:251674624;visibility:visible;mso-wrap-style:square;mso-width-percent:0;mso-height-percent:0;mso-wrap-distance-left:9pt;mso-wrap-distance-top:0;mso-wrap-distance-right:9pt;mso-wrap-distance-bottom:0;mso-position-horizontal:absolute;mso-position-horizontal-relative:margin;mso-position-vertical:absolute;mso-position-vertical-relative:text;mso-width-percent:0;mso-height-percent:0;mso-width-relative:margin;mso-height-relative:margin;v-text-anchor:middle" o:gfxdata="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" filled="f" strokecolor="red" strokeweight="2.25pt">
                 <w10:wrap anchorx="margin"/>
@@ -10753,14 +10629,14 @@
       <w:pPr>
         <w:pStyle w:val="Heading2"/>
       </w:pPr>
-      <w:bookmarkStart w:id="22" w:name="_Toc183194556"/>
+      <w:bookmarkStart w:id="23" w:name="_Toc183194556"/>
       <w:r>
         <w:t xml:space="preserve">Adding new </w:t>
       </w:r>
       <w:r>
         <w:t>elements</w:t>
       </w:r>
-      <w:bookmarkEnd w:id="22"/>
+      <w:bookmarkEnd w:id="23"/>
     </w:p>
     <w:p>
       <w:r>
@@ -10776,15 +10652,7 @@
         <w:t>DeuteRater v6</w:t>
       </w:r>
       <w:r>
-        <w:t xml:space="preserve"> code which must know the element to add it.  Currently, it knows, H, C, N, O, P, S, F, D (required deuterium for a standard or similar), Cl, Br, I, and Si.  If you require a different </w:t>
-      </w:r>
-      <w:proofErr w:type="gramStart"/>
-      <w:r>
-        <w:t>element</w:t>
-      </w:r>
-      <w:proofErr w:type="gramEnd"/>
-      <w:r>
-        <w:t xml:space="preserve"> you must use the python version (the location to alter is the emass.py in the utils folder.  Line 213 has the “</w:t>
+        <w:t xml:space="preserve"> code which must know the element to add it.  Currently, it knows, H, C, N, O, P, S, F, D (required deuterium for a standard or similar), Cl, Br, I, and Si.  If you require a different element you must use the python version (the location to alter is the emass.py in the utils folder.  Line 213 has the “</w:t>
       </w:r>
       <w:proofErr w:type="spellStart"/>
       <w:r>
@@ -10892,14 +10760,14 @@
       <w:pPr>
         <w:pStyle w:val="Heading2"/>
       </w:pPr>
-      <w:bookmarkStart w:id="23" w:name="_Hlk86137618"/>
       <w:bookmarkStart w:id="24" w:name="_Toc183194557"/>
+      <w:bookmarkStart w:id="25" w:name="_Hlk86137618"/>
       <w:r>
         <w:t>Adjusting Amino Acids</w:t>
       </w:r>
       <w:bookmarkEnd w:id="24"/>
     </w:p>
-    <w:bookmarkEnd w:id="23"/>
+    <w:bookmarkEnd w:id="25"/>
     <w:p>
       <w:r>
         <w:t xml:space="preserve">The relevant file here </w:t>
@@ -10967,15 +10835,7 @@
     </w:p>
     <w:p>
       <w:r>
-        <w:t xml:space="preserve">The first column lists the one letter code for the amino acid or modified amino acid.  This does not have to be the traditional one letter code, or even a letter so long as it is unique and only one character long.  The second column is the name, mostly for your benefit.  For example, the cysteine above has the chemical formula for having an iodoacetamide modification and the name reflects </w:t>
-      </w:r>
-      <w:proofErr w:type="gramStart"/>
-      <w:r>
-        <w:t>this</w:t>
-      </w:r>
-      <w:proofErr w:type="gramEnd"/>
-      <w:r>
-        <w:t xml:space="preserve"> so we are not confused.  All the other columns </w:t>
+        <w:t xml:space="preserve">The first column lists the one letter code for the amino acid or modified amino acid.  This does not have to be the traditional one letter code, or even a letter so long as it is unique and only one character long.  The second column is the name, mostly for your benefit.  For example, the cysteine above has the chemical formula for having an iodoacetamide modification and the name reflects this so we are not confused.  All the other columns </w:t>
       </w:r>
       <w:r>
         <w:t>are elements that compose the amino acid.  A few notes:</w:t>
@@ -10989,13 +10849,8 @@
           <w:numId w:val="1"/>
         </w:numPr>
       </w:pPr>
-      <w:proofErr w:type="gramStart"/>
-      <w:r>
-        <w:t>the</w:t>
-      </w:r>
-      <w:proofErr w:type="gramEnd"/>
-      <w:r>
-        <w:t xml:space="preserve"> elemental composition is based on the elemental composition in the middle of a peptide chain.  </w:t>
+      <w:r>
+        <w:t xml:space="preserve">the elemental composition is based on the elemental composition in the middle of a peptide chain.  </w:t>
       </w:r>
       <w:proofErr w:type="gramStart"/>
       <w:r>
@@ -11035,13 +10890,8 @@
           <w:numId w:val="1"/>
         </w:numPr>
       </w:pPr>
-      <w:proofErr w:type="gramStart"/>
-      <w:r>
-        <w:t>if</w:t>
-      </w:r>
-      <w:proofErr w:type="gramEnd"/>
-      <w:r>
-        <w:t xml:space="preserve"> you wish you may add a new element to the right of the table.  The column must be </w:t>
+      <w:r>
+        <w:t xml:space="preserve">if you wish you may add a new element to the right of the table.  The column must be </w:t>
       </w:r>
       <w:r>
         <w:t>filled but</w:t>
@@ -11079,15 +10929,7 @@
         <w:t>DeuteRater v6</w:t>
       </w:r>
       <w:r>
-        <w:t xml:space="preserve"> code which must know the element to add it.  Currently, it knows, H, C, N, O, P, S, F, D (required deuterium for a standard or similar), Cl, Br, I, and Si.  If you require a different </w:t>
-      </w:r>
-      <w:proofErr w:type="gramStart"/>
-      <w:r>
-        <w:t>element</w:t>
-      </w:r>
-      <w:proofErr w:type="gramEnd"/>
-      <w:r>
-        <w:t xml:space="preserve"> you must use the python version (the location to alter is the emass.py in the utils folder.  Line 213 has the “</w:t>
+        <w:t xml:space="preserve"> code which must know the element to add it.  Currently, it knows, H, C, N, O, P, S, F, D (required deuterium for a standard or similar), Cl, Br, I, and Si.  If you require a different element you must use the python version (the location to alter is the emass.py in the utils folder.  Line 213 has the “</w:t>
       </w:r>
       <w:proofErr w:type="spellStart"/>
       <w:r>
@@ -11120,8 +10962,8 @@
       <w:pPr>
         <w:pStyle w:val="Heading2"/>
       </w:pPr>
-      <w:bookmarkStart w:id="25" w:name="_Hlk86052215"/>
       <w:bookmarkStart w:id="26" w:name="_Toc183194558"/>
+      <w:bookmarkStart w:id="27" w:name="_Hlk86052215"/>
       <w:r>
         <w:t>Adjusting Post Translational Modifications</w:t>
       </w:r>
@@ -11309,13 +11151,13 @@
       <w:pPr>
         <w:pStyle w:val="Heading2"/>
       </w:pPr>
-      <w:bookmarkStart w:id="27" w:name="_Toc183194559"/>
-      <w:bookmarkEnd w:id="25"/>
+      <w:bookmarkStart w:id="28" w:name="_Toc183194559"/>
+      <w:bookmarkEnd w:id="27"/>
       <w:r>
         <w:lastRenderedPageBreak/>
         <w:t>Adding new Labeling Schemes</w:t>
       </w:r>
-      <w:bookmarkEnd w:id="27"/>
+      <w:bookmarkEnd w:id="28"/>
     </w:p>
     <w:p>
       <w:r>
@@ -11456,11 +11298,11 @@
       <w:pPr>
         <w:pStyle w:val="Heading1"/>
       </w:pPr>
-      <w:bookmarkStart w:id="28" w:name="_Toc183194560"/>
+      <w:bookmarkStart w:id="29" w:name="_Toc183194560"/>
       <w:r>
         <w:t>Citations</w:t>
       </w:r>
-      <w:bookmarkEnd w:id="28"/>
+      <w:bookmarkEnd w:id="29"/>
     </w:p>
     <w:p>
       <w:pPr>
@@ -11597,7 +11439,7 @@
 </file>
 
 <file path=word/numbering.xml><?xml version="1.0" encoding="utf-8"?>
-<w:numbering xmlns:wpc="http://schemas.microsoft.com/office/word/2010/wordprocessingCanvas" xmlns:cx="http://schemas.microsoft.com/office/drawing/2014/chartex" xmlns:cx1="http://schemas.microsoft.com/office/drawing/2015/9/8/chartex" xmlns:cx2="http://schemas.microsoft.com/office/drawing/2015/10/21/chartex" xmlns:cx3="http://schemas.microsoft.com/office/drawing/2016/5/9/chartex" xmlns:cx4="http://schemas.microsoft.com/office/drawing/2016/5/10/chartex" xmlns:cx5="http://schemas.microsoft.com/office/drawing/2016/5/11/chartex" xmlns:cx6="http://schemas.microsoft.com/office/drawing/2016/5/12/chartex" xmlns:cx7="http://schemas.microsoft.com/office/drawing/2016/5/13/chartex" xmlns:cx8="http://schemas.microsoft.com/office/drawing/2016/5/14/chartex" xmlns:mc="http://schemas.openxmlformats.org/markup-compatibility/2006" xmlns:aink="http://schemas.microsoft.com/office/drawing/2016/ink" xmlns:am3d="http://schemas.microsoft.com/office/drawing/2017/model3d" xmlns:o="urn:schemas-microsoft-com:office:office" xmlns:oel="http://schemas.microsoft.com/office/2019/extlst" xmlns:r="http://schemas.openxmlformats.org/officeDocument/2006/relationships" xmlns:m="http://schemas.openxmlformats.org/officeDocument/2006/math" xmlns:v="urn:schemas-microsoft-com:vml" xmlns:wp14="http://schemas.microsoft.com/office/word/2010/wordprocessingDrawing" xmlns:wp="http://schemas.openxmlformats.org/drawingml/2006/wordprocessingDrawing" xmlns:w10="urn:schemas-microsoft-com:office:word" xmlns:w="http://schemas.openxmlformats.org/wordprocessingml/2006/main" xmlns:w14="http://schemas.microsoft.com/office/word/2010/wordml" xmlns:w15="http://schemas.microsoft.com/office/word/2012/wordml" xmlns:w16cex="http://schemas.microsoft.com/office/word/2018/wordml/cex" xmlns:w16cid="http://schemas.microsoft.com/office/word/2016/wordml/cid" xmlns:w16="http://schemas.microsoft.com/office/word/2018/wordml" xmlns:w16du="http://schemas.microsoft.com/office/word/2023/wordml/word16du" xmlns:w16sdtdh="http://schemas.microsoft.com/office/word/2020/wordml/sdtdatahash" xmlns:w16se="http://schemas.microsoft.com/office/word/2015/wordml/symex" xmlns:wpg="http://schemas.microsoft.com/office/word/2010/wordprocessingGroup" xmlns:wpi="http://schemas.microsoft.com/office/word/2010/wordprocessingInk" xmlns:wne="http://schemas.microsoft.com/office/word/2006/wordml" xmlns:wps="http://schemas.microsoft.com/office/word/2010/wordprocessingShape" mc:Ignorable="w14 w15 w16se w16cid w16 w16cex w16sdtdh w16du wp14">
+<w:numbering xmlns:wpc="http://schemas.microsoft.com/office/word/2010/wordprocessingCanvas" xmlns:cx="http://schemas.microsoft.com/office/drawing/2014/chartex" xmlns:cx1="http://schemas.microsoft.com/office/drawing/2015/9/8/chartex" xmlns:cx2="http://schemas.microsoft.com/office/drawing/2015/10/21/chartex" xmlns:cx3="http://schemas.microsoft.com/office/drawing/2016/5/9/chartex" xmlns:cx4="http://schemas.microsoft.com/office/drawing/2016/5/10/chartex" xmlns:cx5="http://schemas.microsoft.com/office/drawing/2016/5/11/chartex" xmlns:cx6="http://schemas.microsoft.com/office/drawing/2016/5/12/chartex" xmlns:cx7="http://schemas.microsoft.com/office/drawing/2016/5/13/chartex" xmlns:cx8="http://schemas.microsoft.com/office/drawing/2016/5/14/chartex" xmlns:mc="http://schemas.openxmlformats.org/markup-compatibility/2006" xmlns:aink="http://schemas.microsoft.com/office/drawing/2016/ink" xmlns:am3d="http://schemas.microsoft.com/office/drawing/2017/model3d" xmlns:o="urn:schemas-microsoft-com:office:office" xmlns:r="http://schemas.openxmlformats.org/officeDocument/2006/relationships" xmlns:m="http://schemas.openxmlformats.org/officeDocument/2006/math" xmlns:v="urn:schemas-microsoft-com:vml" xmlns:wp14="http://schemas.microsoft.com/office/word/2010/wordprocessingDrawing" xmlns:wp="http://schemas.openxmlformats.org/drawingml/2006/wordprocessingDrawing" xmlns:w10="urn:schemas-microsoft-com:office:word" xmlns:w="http://schemas.openxmlformats.org/wordprocessingml/2006/main" xmlns:w14="http://schemas.microsoft.com/office/word/2010/wordml" xmlns:w15="http://schemas.microsoft.com/office/word/2012/wordml" xmlns:w16cid="http://schemas.microsoft.com/office/word/2016/wordml/cid" xmlns:w16se="http://schemas.microsoft.com/office/word/2015/wordml/symex" xmlns:wpg="http://schemas.microsoft.com/office/word/2010/wordprocessingGroup" xmlns:wpi="http://schemas.microsoft.com/office/word/2010/wordprocessingInk" xmlns:wne="http://schemas.microsoft.com/office/word/2006/wordml" xmlns:wps="http://schemas.microsoft.com/office/word/2010/wordprocessingShape" mc:Ignorable="w14 w15 w16se w16cid wp14">
   <w:abstractNum w:abstractNumId="0" w15:restartNumberingAfterBreak="0">
     <w:nsid w:val="641A0137"/>
     <w:multiLevelType w:val="hybridMultilevel"/>
@@ -11710,14 +11552,14 @@
       </w:rPr>
     </w:lvl>
   </w:abstractNum>
-  <w:num w:numId="1" w16cid:durableId="2034456842">
+  <w:num w:numId="1">
     <w:abstractNumId w:val="0"/>
   </w:num>
 </w:numbering>
 </file>
 
 <file path=word/styles.xml><?xml version="1.0" encoding="utf-8"?>
-<w:styles xmlns:mc="http://schemas.openxmlformats.org/markup-compatibility/2006" xmlns:r="http://schemas.openxmlformats.org/officeDocument/2006/relationships" xmlns:w="http://schemas.openxmlformats.org/wordprocessingml/2006/main" xmlns:w14="http://schemas.microsoft.com/office/word/2010/wordml" xmlns:w15="http://schemas.microsoft.com/office/word/2012/wordml" xmlns:w16cex="http://schemas.microsoft.com/office/word/2018/wordml/cex" xmlns:w16cid="http://schemas.microsoft.com/office/word/2016/wordml/cid" xmlns:w16="http://schemas.microsoft.com/office/word/2018/wordml" xmlns:w16du="http://schemas.microsoft.com/office/word/2023/wordml/word16du" xmlns:w16sdtdh="http://schemas.microsoft.com/office/word/2020/wordml/sdtdatahash" xmlns:w16se="http://schemas.microsoft.com/office/word/2015/wordml/symex" mc:Ignorable="w14 w15 w16se w16cid w16 w16cex w16sdtdh w16du">
+<w:styles xmlns:mc="http://schemas.openxmlformats.org/markup-compatibility/2006" xmlns:r="http://schemas.openxmlformats.org/officeDocument/2006/relationships" xmlns:w="http://schemas.openxmlformats.org/wordprocessingml/2006/main" xmlns:w14="http://schemas.microsoft.com/office/word/2010/wordml" xmlns:w15="http://schemas.microsoft.com/office/word/2012/wordml" xmlns:w16cid="http://schemas.microsoft.com/office/word/2016/wordml/cid" xmlns:w16se="http://schemas.microsoft.com/office/word/2015/wordml/symex" mc:Ignorable="w14 w15 w16se w16cid">
   <w:docDefaults>
     <w:rPrDefault>
       <w:rPr>
@@ -11733,7 +11575,7 @@
       </w:pPr>
     </w:pPrDefault>
   </w:docDefaults>
-  <w:latentStyles w:defLockedState="0" w:defUIPriority="99" w:defSemiHidden="0" w:defUnhideWhenUsed="0" w:defQFormat="0" w:count="376">
+  <w:latentStyles w:defLockedState="0" w:defUIPriority="99" w:defSemiHidden="0" w:defUnhideWhenUsed="0" w:defQFormat="0" w:count="375">
     <w:lsdException w:name="Normal" w:uiPriority="0" w:qFormat="1"/>
     <w:lsdException w:name="heading 1" w:uiPriority="9" w:qFormat="1"/>
     <w:lsdException w:name="heading 2" w:semiHidden="1" w:uiPriority="9" w:unhideWhenUsed="1" w:qFormat="1"/>
@@ -12109,7 +11951,6 @@
     <w:lsdException w:name="Smart Hyperlink" w:semiHidden="1" w:unhideWhenUsed="1"/>
     <w:lsdException w:name="Hashtag" w:semiHidden="1" w:unhideWhenUsed="1"/>
     <w:lsdException w:name="Unresolved Mention" w:semiHidden="1" w:unhideWhenUsed="1"/>
-    <w:lsdException w:name="Smart Link" w:semiHidden="1" w:unhideWhenUsed="1"/>
   </w:latentStyles>
   <w:style w:type="paragraph" w:default="1" w:styleId="Normal">
     <w:name w:val="Normal"/>
@@ -12166,6 +12007,7 @@
   <w:style w:type="character" w:default="1" w:styleId="DefaultParagraphFont">
     <w:name w:val="Default Paragraph Font"/>
     <w:uiPriority w:val="1"/>
+    <w:semiHidden/>
     <w:unhideWhenUsed/>
   </w:style>
   <w:style w:type="table" w:default="1" w:styleId="TableNormal">
@@ -12768,7 +12610,7 @@
 </file>
 
 <file path=customXml/itemProps1.xml><?xml version="1.0" encoding="utf-8"?>
-<ds:datastoreItem xmlns:ds="http://schemas.openxmlformats.org/officeDocument/2006/customXml" ds:itemID="{4BA02BA0-7332-4F9B-B642-7B9B04B1E760}">
+<ds:datastoreItem xmlns:ds="http://schemas.openxmlformats.org/officeDocument/2006/customXml" ds:itemID="{4FB5063C-F990-45BC-A58D-86BAE479D23D}">
   <ds:schemaRefs>
     <ds:schemaRef ds:uri="http://schemas.openxmlformats.org/officeDocument/2006/bibliography"/>
   </ds:schemaRefs>

--- a/DeuteRater_readme.docx
+++ b/DeuteRater_readme.docx
@@ -2153,16 +2153,33 @@
     </w:p>
     <w:p>
       <w:r>
-        <w:rPr>
-          <w:highlight w:val="cyan"/>
-        </w:rPr>
-        <w:t xml:space="preserve">Download the zip folder from </w:t>
-      </w:r>
-      <w:r>
-        <w:rPr>
-          <w:highlight w:val="cyan"/>
-        </w:rPr>
-        <w:t>[]</w:t>
+        <w:t xml:space="preserve">Download the </w:t>
+      </w:r>
+      <w:r>
+        <w:t xml:space="preserve">v6 </w:t>
+      </w:r>
+      <w:r>
+        <w:t xml:space="preserve">zip folder from </w:t>
+      </w:r>
+      <w:hyperlink r:id="rId6" w:history="1">
+        <w:r>
+          <w:rPr>
+            <w:rStyle w:val="Hyperlink"/>
+          </w:rPr>
+          <w:t>Releases · JC-Price/DeuteRater</w:t>
+        </w:r>
+      </w:hyperlink>
+      <w:r>
+        <w:t xml:space="preserve"> </w:t>
+      </w:r>
+      <w:r>
+        <w:t>(</w:t>
+      </w:r>
+      <w:r>
+        <w:t>https://github.com/JC-Price/DeuteRater/releases</w:t>
+      </w:r>
+      <w:r>
+        <w:t>)</w:t>
       </w:r>
       <w:r>
         <w:t>.  Extract the folder to a location you can find easily on your hard drive. Inside the unzipped folder will be an .exe file:</w:t>
@@ -2179,16 +2196,16 @@
         <mc:AlternateContent>
           <mc:Choice Requires="wps">
             <w:drawing>
-              <wp:anchor distT="0" distB="0" distL="114300" distR="114300" simplePos="0" relativeHeight="251659264" behindDoc="0" locked="0" layoutInCell="1" allowOverlap="1" wp14:anchorId="0B7049F0" wp14:editId="6DD132A8">
+              <wp:anchor distT="0" distB="0" distL="114300" distR="114300" simplePos="0" relativeHeight="251659264" behindDoc="0" locked="0" layoutInCell="1" allowOverlap="1" wp14:anchorId="0B7049F0" wp14:editId="688B12B9">
                 <wp:simplePos x="0" y="0"/>
-                <wp:positionH relativeFrom="column">
-                  <wp:posOffset>-19050</wp:posOffset>
+                <wp:positionH relativeFrom="margin">
+                  <wp:align>left</wp:align>
                 </wp:positionH>
                 <wp:positionV relativeFrom="paragraph">
-                  <wp:posOffset>815340</wp:posOffset>
+                  <wp:posOffset>820972</wp:posOffset>
                 </wp:positionV>
-                <wp:extent cx="4838700" cy="190500"/>
-                <wp:effectExtent l="19050" t="19050" r="19050" b="19050"/>
+                <wp:extent cx="5661328" cy="198451"/>
+                <wp:effectExtent l="19050" t="19050" r="15875" b="11430"/>
                 <wp:wrapNone/>
                 <wp:docPr id="2" name="Rectangle 2"/>
                 <wp:cNvGraphicFramePr/>
@@ -2199,7 +2216,7 @@
                       <wps:spPr>
                         <a:xfrm>
                           <a:off x="0" y="0"/>
-                          <a:ext cx="4838700" cy="190500"/>
+                          <a:ext cx="5661328" cy="198451"/>
                         </a:xfrm>
                         <a:prstGeom prst="rect">
                           <a:avLst/>
@@ -2236,24 +2253,29 @@
                     </wps:wsp>
                   </a:graphicData>
                 </a:graphic>
+                <wp14:sizeRelH relativeFrom="margin">
+                  <wp14:pctWidth>0</wp14:pctWidth>
+                </wp14:sizeRelH>
+                <wp14:sizeRelV relativeFrom="margin">
+                  <wp14:pctHeight>0</wp14:pctHeight>
+                </wp14:sizeRelV>
               </wp:anchor>
             </w:drawing>
           </mc:Choice>
-          <mc:Fallback xmlns:w16sdtdh="http://schemas.microsoft.com/office/word/2020/wordml/sdtdatahash" xmlns:w16du="http://schemas.microsoft.com/office/word/2023/wordml/word16du" xmlns:w16="http://schemas.microsoft.com/office/word/2018/wordml" xmlns:w16cex="http://schemas.microsoft.com/office/word/2018/wordml/cex" xmlns:oel="http://schemas.microsoft.com/office/2019/extlst">
+          <mc:Fallback>
             <w:pict>
-              <v:rect w14:anchorId="631F2D09" id="Rectangle 2" o:spid="_x0000_s1026" style="position:absolute;margin-left:-1.5pt;margin-top:64.2pt;width:381pt;height:15pt;z-index:251659264;visibility:visible;mso-wrap-style:square;mso-wrap-distance-left:9pt;mso-wrap-distance-top:0;mso-wrap-distance-right:9pt;mso-wrap-distance-bottom:0;mso-position-horizontal:absolute;mso-position-horizontal-relative:text;mso-position-vertical:absolute;mso-position-vertical-relative:text;v-text-anchor:middle" o:gfxdata="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" filled="f" strokecolor="red" strokeweight="2.25pt"/>
+              <v:rect w14:anchorId="39CAF470" id="Rectangle 2" o:spid="_x0000_s1026" style="position:absolute;margin-left:0;margin-top:64.65pt;width:445.75pt;height:15.65pt;z-index:251659264;visibility:visible;mso-wrap-style:square;mso-width-percent:0;mso-height-percent:0;mso-wrap-distance-left:9pt;mso-wrap-distance-top:0;mso-wrap-distance-right:9pt;mso-wrap-distance-bottom:0;mso-position-horizontal:left;mso-position-horizontal-relative:margin;mso-position-vertical:absolute;mso-position-vertical-relative:text;mso-width-percent:0;mso-height-percent:0;mso-width-relative:margin;mso-height-relative:margin;v-text-anchor:middle" o:gfxdata="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" filled="f" strokecolor="red" strokeweight="2.25pt">
+                <w10:wrap anchorx="margin"/>
+              </v:rect>
             </w:pict>
           </mc:Fallback>
         </mc:AlternateContent>
       </w:r>
       <w:r>
-        <w:rPr>
-          <w:noProof/>
-        </w:rPr>
         <w:drawing>
-          <wp:inline distT="0" distB="0" distL="0" distR="0" wp14:anchorId="0D915943" wp14:editId="1C1A0721">
-            <wp:extent cx="5943600" cy="1941830"/>
-            <wp:effectExtent l="0" t="0" r="0" b="1270"/>
+          <wp:inline distT="0" distB="0" distL="0" distR="0" wp14:anchorId="1DC5F355" wp14:editId="4E14B4CE">
+            <wp:extent cx="5744377" cy="1629002"/>
+            <wp:effectExtent l="0" t="0" r="8890" b="9525"/>
             <wp:docPr id="1" name="Picture 1"/>
             <wp:cNvGraphicFramePr>
               <a:graphicFrameLocks xmlns:a="http://schemas.openxmlformats.org/drawingml/2006/main" noChangeAspect="1"/>
@@ -2266,7 +2288,7 @@
                     <pic:cNvPicPr/>
                   </pic:nvPicPr>
                   <pic:blipFill>
-                    <a:blip r:embed="rId6"/>
+                    <a:blip r:embed="rId7"/>
                     <a:stretch>
                       <a:fillRect/>
                     </a:stretch>
@@ -2274,7 +2296,7 @@
                   <pic:spPr>
                     <a:xfrm>
                       <a:off x="0" y="0"/>
-                      <a:ext cx="5943600" cy="1941830"/>
+                      <a:ext cx="5744377" cy="1629002"/>
                     </a:xfrm>
                     <a:prstGeom prst="rect">
                       <a:avLst/>
@@ -2292,47 +2314,31 @@
         <w:pStyle w:val="Caption"/>
       </w:pPr>
       <w:r>
-        <w:rPr>
-          <w:highlight w:val="cyan"/>
-        </w:rPr>
         <w:t xml:space="preserve">Figure </w:t>
       </w:r>
       <w:r>
-        <w:rPr>
-          <w:highlight w:val="cyan"/>
-        </w:rPr>
         <w:fldChar w:fldCharType="begin"/>
       </w:r>
       <w:r>
-        <w:rPr>
-          <w:highlight w:val="cyan"/>
-        </w:rPr>
         <w:instrText xml:space="preserve"> SEQ Figure \* ARABIC </w:instrText>
       </w:r>
       <w:r>
-        <w:rPr>
-          <w:highlight w:val="cyan"/>
-        </w:rPr>
         <w:fldChar w:fldCharType="separate"/>
       </w:r>
       <w:r>
         <w:rPr>
           <w:noProof/>
-          <w:highlight w:val="cyan"/>
         </w:rPr>
         <w:t>1</w:t>
       </w:r>
       <w:r>
-        <w:rPr>
-          <w:highlight w:val="cyan"/>
-        </w:rPr>
         <w:fldChar w:fldCharType="end"/>
       </w:r>
       <w:r>
-        <w:rPr>
-          <w:highlight w:val="cyan"/>
-        </w:rPr>
-        <w:t xml:space="preserve"> UPDATE PICTURE</w:t>
+        <w:t xml:space="preserve"> </w:t>
+      </w:r>
+      <w:r>
+        <w:t>– Location of DeuteRater v6 executable</w:t>
       </w:r>
     </w:p>
     <w:p>
@@ -2362,21 +2368,26 @@
     </w:p>
     <w:p>
       <w:r>
-        <w:rPr>
-          <w:highlight w:val="cyan"/>
-        </w:rPr>
         <w:t xml:space="preserve">Download the code from </w:t>
       </w:r>
-      <w:r>
-        <w:rPr>
-          <w:highlight w:val="cyan"/>
-        </w:rPr>
-        <w:t>[]</w:t>
-      </w:r>
-      <w:r>
-        <w:rPr>
-          <w:highlight w:val="cyan"/>
-        </w:rPr>
+      <w:hyperlink r:id="rId8" w:history="1">
+        <w:r>
+          <w:rPr>
+            <w:rStyle w:val="Hyperlink"/>
+          </w:rPr>
+          <w:t>Releases · JC-Price/DeuteRater</w:t>
+        </w:r>
+      </w:hyperlink>
+      <w:r>
+        <w:t xml:space="preserve"> (</w:t>
+      </w:r>
+      <w:r>
+        <w:t>https://github.com/JC-Price/DeuteRater</w:t>
+      </w:r>
+      <w:r>
+        <w:t>)</w:t>
+      </w:r>
+      <w:r>
         <w:t>.</w:t>
       </w:r>
       <w:r>
@@ -2463,7 +2474,7 @@
               </wp:anchor>
             </w:drawing>
           </mc:Choice>
-          <mc:Fallback xmlns:w16sdtdh="http://schemas.microsoft.com/office/word/2020/wordml/sdtdatahash" xmlns:w16du="http://schemas.microsoft.com/office/word/2023/wordml/word16du" xmlns:w16="http://schemas.microsoft.com/office/word/2018/wordml" xmlns:w16cex="http://schemas.microsoft.com/office/word/2018/wordml/cex" xmlns:oel="http://schemas.microsoft.com/office/2019/extlst">
+          <mc:Fallback xmlns:oel="http://schemas.microsoft.com/office/2019/extlst" xmlns:w16cex="http://schemas.microsoft.com/office/word/2018/wordml/cex" xmlns:w16="http://schemas.microsoft.com/office/word/2018/wordml" xmlns:w16du="http://schemas.microsoft.com/office/word/2023/wordml/word16du" xmlns:w16sdtdh="http://schemas.microsoft.com/office/word/2020/wordml/sdtdatahash">
             <w:pict>
               <v:rect w14:anchorId="4AC4B1D7" id="Rectangle 4" o:spid="_x0000_s1026" style="position:absolute;margin-left:0;margin-top:163.8pt;width:420.75pt;height:12pt;z-index:251661312;visibility:visible;mso-wrap-style:square;mso-width-percent:0;mso-height-percent:0;mso-wrap-distance-left:9pt;mso-wrap-distance-top:0;mso-wrap-distance-right:9pt;mso-wrap-distance-bottom:0;mso-position-horizontal:left;mso-position-horizontal-relative:margin;mso-position-vertical:absolute;mso-position-vertical-relative:text;mso-width-percent:0;mso-height-percent:0;mso-width-relative:margin;mso-height-relative:margin;v-text-anchor:middle" o:gfxdata="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" filled="f" strokecolor="red" strokeweight="2.25pt">
                 <w10:wrap anchorx="margin"/>
@@ -2492,7 +2503,7 @@
                     <pic:cNvPicPr/>
                   </pic:nvPicPr>
                   <pic:blipFill>
-                    <a:blip r:embed="rId7"/>
+                    <a:blip r:embed="rId9"/>
                     <a:stretch>
                       <a:fillRect/>
                     </a:stretch>
@@ -2574,145 +2585,6 @@
             <wp:extent cx="5273040" cy="1131225"/>
             <wp:effectExtent l="0" t="0" r="3810" b="0"/>
             <wp:docPr id="5" name="Picture 5"/>
-            <wp:cNvGraphicFramePr>
-              <a:graphicFrameLocks xmlns:a="http://schemas.openxmlformats.org/drawingml/2006/main" noChangeAspect="1"/>
-            </wp:cNvGraphicFramePr>
-            <a:graphic xmlns:a="http://schemas.openxmlformats.org/drawingml/2006/main">
-              <a:graphicData uri="http://schemas.openxmlformats.org/drawingml/2006/picture">
-                <pic:pic xmlns:pic="http://schemas.openxmlformats.org/drawingml/2006/picture">
-                  <pic:nvPicPr>
-                    <pic:cNvPr id="1" name=""/>
-                    <pic:cNvPicPr/>
-                  </pic:nvPicPr>
-                  <pic:blipFill>
-                    <a:blip r:embed="rId8"/>
-                    <a:stretch>
-                      <a:fillRect/>
-                    </a:stretch>
-                  </pic:blipFill>
-                  <pic:spPr>
-                    <a:xfrm>
-                      <a:off x="0" y="0"/>
-                      <a:ext cx="5296278" cy="1136210"/>
-                    </a:xfrm>
-                    <a:prstGeom prst="rect">
-                      <a:avLst/>
-                    </a:prstGeom>
-                  </pic:spPr>
-                </pic:pic>
-              </a:graphicData>
-            </a:graphic>
-          </wp:inline>
-        </w:drawing>
-      </w:r>
-    </w:p>
-    <w:p>
-      <w:r>
-        <w:t xml:space="preserve">Next is the main interface window that governs all of </w:t>
-      </w:r>
-      <w:r>
-        <w:t>DeuteRater v6</w:t>
-      </w:r>
-      <w:r>
-        <w:t>’s operations:</w:t>
-      </w:r>
-    </w:p>
-    <w:p>
-      <w:r>
-        <w:rPr>
-          <w:noProof/>
-        </w:rPr>
-        <w:lastRenderedPageBreak/>
-        <w:drawing>
-          <wp:inline distT="0" distB="0" distL="0" distR="0" wp14:anchorId="67652E06" wp14:editId="491FE2CB">
-            <wp:extent cx="4434840" cy="3707072"/>
-            <wp:effectExtent l="0" t="0" r="3810" b="8255"/>
-            <wp:docPr id="1134094187" name="Picture 1" descr="A screenshot of a computer&#10;&#10;Description automatically generated"/>
-            <wp:cNvGraphicFramePr>
-              <a:graphicFrameLocks xmlns:a="http://schemas.openxmlformats.org/drawingml/2006/main" noChangeAspect="1"/>
-            </wp:cNvGraphicFramePr>
-            <a:graphic xmlns:a="http://schemas.openxmlformats.org/drawingml/2006/main">
-              <a:graphicData uri="http://schemas.openxmlformats.org/drawingml/2006/picture">
-                <pic:pic xmlns:pic="http://schemas.openxmlformats.org/drawingml/2006/picture">
-                  <pic:nvPicPr>
-                    <pic:cNvPr id="1134094187" name="Picture 1" descr="A screenshot of a computer&#10;&#10;Description automatically generated"/>
-                    <pic:cNvPicPr/>
-                  </pic:nvPicPr>
-                  <pic:blipFill>
-                    <a:blip r:embed="rId9"/>
-                    <a:stretch>
-                      <a:fillRect/>
-                    </a:stretch>
-                  </pic:blipFill>
-                  <pic:spPr>
-                    <a:xfrm>
-                      <a:off x="0" y="0"/>
-                      <a:ext cx="4439516" cy="3710981"/>
-                    </a:xfrm>
-                    <a:prstGeom prst="rect">
-                      <a:avLst/>
-                    </a:prstGeom>
-                  </pic:spPr>
-                </pic:pic>
-              </a:graphicData>
-            </a:graphic>
-          </wp:inline>
-        </w:drawing>
-      </w:r>
-    </w:p>
-    <w:p>
-      <w:r>
-        <w:t>We will go through each step in the workflow with input and output requirements. The first step is to collect the information we need to start the analysis.</w:t>
-      </w:r>
-    </w:p>
-    <w:p>
-      <w:pPr>
-        <w:pStyle w:val="Heading2"/>
-      </w:pPr>
-      <w:bookmarkStart w:id="8" w:name="_Toc183194543"/>
-      <w:r>
-        <w:t>Create Guide File</w:t>
-      </w:r>
-      <w:bookmarkEnd w:id="8"/>
-    </w:p>
-    <w:p>
-      <w:r>
-        <w:t>On the left of the interface is the “Create Guide File” button.  A Guide File is a file containing all of the peptides</w:t>
-      </w:r>
-      <w:r>
-        <w:t xml:space="preserve"> or lipids</w:t>
-      </w:r>
-      <w:r>
-        <w:t xml:space="preserve"> you expect to see in your mass spectrometry files along with information to assist </w:t>
-      </w:r>
-      <w:r>
-        <w:t>DeuteRater v6</w:t>
-      </w:r>
-      <w:r>
-        <w:t xml:space="preserve"> in locating the appropriate features, such as retention time and mass, as well as data that will be needed later such as the peptide sequence.</w:t>
-      </w:r>
-    </w:p>
-    <w:p>
-      <w:r>
-        <w:t>How the guide file is created is governed by the pulldown menu below the “Create Guide File” button.</w:t>
-      </w:r>
-      <w:r>
-        <w:t xml:space="preserve"> </w:t>
-      </w:r>
-      <w:r>
-        <w:t>There is different template guide file for peptide and lipid data respectively. The peptide template is the default option.</w:t>
-      </w:r>
-    </w:p>
-    <w:p>
-      <w:r>
-        <w:rPr>
-          <w:noProof/>
-        </w:rPr>
-        <w:drawing>
-          <wp:inline distT="0" distB="0" distL="0" distR="0" wp14:anchorId="0A943CC2" wp14:editId="538D231A">
-            <wp:extent cx="2011680" cy="1485750"/>
-            <wp:effectExtent l="0" t="0" r="7620" b="635"/>
-            <wp:docPr id="9" name="Picture 9"/>
             <wp:cNvGraphicFramePr>
               <a:graphicFrameLocks xmlns:a="http://schemas.openxmlformats.org/drawingml/2006/main" noChangeAspect="1"/>
             </wp:cNvGraphicFramePr>
@@ -2732,6 +2604,145 @@
                   <pic:spPr>
                     <a:xfrm>
                       <a:off x="0" y="0"/>
+                      <a:ext cx="5296278" cy="1136210"/>
+                    </a:xfrm>
+                    <a:prstGeom prst="rect">
+                      <a:avLst/>
+                    </a:prstGeom>
+                  </pic:spPr>
+                </pic:pic>
+              </a:graphicData>
+            </a:graphic>
+          </wp:inline>
+        </w:drawing>
+      </w:r>
+    </w:p>
+    <w:p>
+      <w:r>
+        <w:t xml:space="preserve">Next is the main interface window that governs all of </w:t>
+      </w:r>
+      <w:r>
+        <w:t>DeuteRater v6</w:t>
+      </w:r>
+      <w:r>
+        <w:t>’s operations:</w:t>
+      </w:r>
+    </w:p>
+    <w:p>
+      <w:r>
+        <w:rPr>
+          <w:noProof/>
+        </w:rPr>
+        <w:lastRenderedPageBreak/>
+        <w:drawing>
+          <wp:inline distT="0" distB="0" distL="0" distR="0" wp14:anchorId="67652E06" wp14:editId="491FE2CB">
+            <wp:extent cx="4434840" cy="3707072"/>
+            <wp:effectExtent l="0" t="0" r="3810" b="8255"/>
+            <wp:docPr id="1134094187" name="Picture 1" descr="A screenshot of a computer&#10;&#10;Description automatically generated"/>
+            <wp:cNvGraphicFramePr>
+              <a:graphicFrameLocks xmlns:a="http://schemas.openxmlformats.org/drawingml/2006/main" noChangeAspect="1"/>
+            </wp:cNvGraphicFramePr>
+            <a:graphic xmlns:a="http://schemas.openxmlformats.org/drawingml/2006/main">
+              <a:graphicData uri="http://schemas.openxmlformats.org/drawingml/2006/picture">
+                <pic:pic xmlns:pic="http://schemas.openxmlformats.org/drawingml/2006/picture">
+                  <pic:nvPicPr>
+                    <pic:cNvPr id="1134094187" name="Picture 1" descr="A screenshot of a computer&#10;&#10;Description automatically generated"/>
+                    <pic:cNvPicPr/>
+                  </pic:nvPicPr>
+                  <pic:blipFill>
+                    <a:blip r:embed="rId11"/>
+                    <a:stretch>
+                      <a:fillRect/>
+                    </a:stretch>
+                  </pic:blipFill>
+                  <pic:spPr>
+                    <a:xfrm>
+                      <a:off x="0" y="0"/>
+                      <a:ext cx="4439516" cy="3710981"/>
+                    </a:xfrm>
+                    <a:prstGeom prst="rect">
+                      <a:avLst/>
+                    </a:prstGeom>
+                  </pic:spPr>
+                </pic:pic>
+              </a:graphicData>
+            </a:graphic>
+          </wp:inline>
+        </w:drawing>
+      </w:r>
+    </w:p>
+    <w:p>
+      <w:r>
+        <w:t>We will go through each step in the workflow with input and output requirements. The first step is to collect the information we need to start the analysis.</w:t>
+      </w:r>
+    </w:p>
+    <w:p>
+      <w:pPr>
+        <w:pStyle w:val="Heading2"/>
+      </w:pPr>
+      <w:bookmarkStart w:id="8" w:name="_Toc183194543"/>
+      <w:r>
+        <w:t>Create Guide File</w:t>
+      </w:r>
+      <w:bookmarkEnd w:id="8"/>
+    </w:p>
+    <w:p>
+      <w:r>
+        <w:t>On the left of the interface is the “Create Guide File” button.  A Guide File is a file containing all of the peptides</w:t>
+      </w:r>
+      <w:r>
+        <w:t xml:space="preserve"> or lipids</w:t>
+      </w:r>
+      <w:r>
+        <w:t xml:space="preserve"> you expect to see in your mass spectrometry files along with information to assist </w:t>
+      </w:r>
+      <w:r>
+        <w:t>DeuteRater v6</w:t>
+      </w:r>
+      <w:r>
+        <w:t xml:space="preserve"> in locating the appropriate features, such as retention time and mass, as well as data that will be needed later such as the peptide sequence.</w:t>
+      </w:r>
+    </w:p>
+    <w:p>
+      <w:r>
+        <w:t>How the guide file is created is governed by the pulldown menu below the “Create Guide File” button.</w:t>
+      </w:r>
+      <w:r>
+        <w:t xml:space="preserve"> </w:t>
+      </w:r>
+      <w:r>
+        <w:t>There is different template guide file for peptide and lipid data respectively. The peptide template is the default option.</w:t>
+      </w:r>
+    </w:p>
+    <w:p>
+      <w:r>
+        <w:rPr>
+          <w:noProof/>
+        </w:rPr>
+        <w:drawing>
+          <wp:inline distT="0" distB="0" distL="0" distR="0" wp14:anchorId="0A943CC2" wp14:editId="538D231A">
+            <wp:extent cx="2011680" cy="1485750"/>
+            <wp:effectExtent l="0" t="0" r="7620" b="635"/>
+            <wp:docPr id="9" name="Picture 9"/>
+            <wp:cNvGraphicFramePr>
+              <a:graphicFrameLocks xmlns:a="http://schemas.openxmlformats.org/drawingml/2006/main" noChangeAspect="1"/>
+            </wp:cNvGraphicFramePr>
+            <a:graphic xmlns:a="http://schemas.openxmlformats.org/drawingml/2006/main">
+              <a:graphicData uri="http://schemas.openxmlformats.org/drawingml/2006/picture">
+                <pic:pic xmlns:pic="http://schemas.openxmlformats.org/drawingml/2006/picture">
+                  <pic:nvPicPr>
+                    <pic:cNvPr id="1" name=""/>
+                    <pic:cNvPicPr/>
+                  </pic:nvPicPr>
+                  <pic:blipFill>
+                    <a:blip r:embed="rId12"/>
+                    <a:stretch>
+                      <a:fillRect/>
+                    </a:stretch>
+                  </pic:blipFill>
+                  <pic:spPr>
+                    <a:xfrm>
+                      <a:off x="0" y="0"/>
                       <a:ext cx="2015498" cy="1488570"/>
                     </a:xfrm>
                     <a:prstGeom prst="rect">
@@ -3169,9 +3180,15 @@
         <w:rPr>
           <w:rFonts w:ascii="Calibri" w:eastAsia="Times New Roman" w:hAnsi="Calibri" w:cs="Calibri"/>
           <w:color w:val="000000"/>
-          <w:highlight w:val="yellow"/>
-        </w:rPr>
-        <w:t>accessions -</w:t>
+        </w:rPr>
+        <w:t xml:space="preserve">accessions </w:t>
+      </w:r>
+      <w:r>
+        <w:rPr>
+          <w:rFonts w:ascii="Calibri" w:eastAsia="Times New Roman" w:hAnsi="Calibri" w:cs="Calibri"/>
+          <w:color w:val="000000"/>
+        </w:rPr>
+        <w:t>–</w:t>
       </w:r>
       <w:r>
         <w:rPr>
@@ -3179,6 +3196,13 @@
           <w:color w:val="000000"/>
         </w:rPr>
         <w:t xml:space="preserve"> </w:t>
+      </w:r>
+      <w:r>
+        <w:rPr>
+          <w:rFonts w:ascii="Calibri" w:eastAsia="Times New Roman" w:hAnsi="Calibri" w:cs="Calibri"/>
+          <w:color w:val="000000"/>
+        </w:rPr>
+        <w:t>unique identifiers assigned to specific peptides</w:t>
       </w:r>
     </w:p>
     <w:p>
@@ -3407,7 +3431,6 @@
           <w:rFonts w:ascii="Calibri" w:eastAsia="Times New Roman" w:hAnsi="Calibri" w:cs="Calibri"/>
           <w:b/>
           <w:color w:val="000000"/>
-          <w:highlight w:val="yellow"/>
         </w:rPr>
       </w:pPr>
       <w:r>
@@ -3415,7 +3438,6 @@
           <w:rFonts w:ascii="Calibri" w:eastAsia="Times New Roman" w:hAnsi="Calibri" w:cs="Calibri"/>
           <w:b/>
           <w:color w:val="000000"/>
-          <w:highlight w:val="yellow"/>
         </w:rPr>
         <w:t>Lipid columns:</w:t>
       </w:r>
@@ -3426,14 +3448,12 @@
         <w:rPr>
           <w:rFonts w:ascii="Calibri" w:eastAsia="Times New Roman" w:hAnsi="Calibri" w:cs="Calibri"/>
           <w:color w:val="000000"/>
-          <w:highlight w:val="yellow"/>
         </w:rPr>
       </w:pPr>
       <w:r>
         <w:rPr>
           <w:rFonts w:ascii="Calibri" w:eastAsia="Times New Roman" w:hAnsi="Calibri" w:cs="Calibri"/>
           <w:color w:val="000000"/>
-          <w:highlight w:val="yellow"/>
         </w:rPr>
         <w:t xml:space="preserve">Lipid Name – </w:t>
       </w:r>
@@ -3441,7 +3461,6 @@
         <w:rPr>
           <w:rFonts w:ascii="Calibri" w:eastAsia="Times New Roman" w:hAnsi="Calibri" w:cs="Calibri"/>
           <w:color w:val="000000"/>
-          <w:highlight w:val="yellow"/>
         </w:rPr>
         <w:t>common name of the parent lipid</w:t>
       </w:r>
@@ -3452,14 +3471,12 @@
         <w:rPr>
           <w:rFonts w:ascii="Calibri" w:eastAsia="Times New Roman" w:hAnsi="Calibri" w:cs="Calibri"/>
           <w:color w:val="000000"/>
-          <w:highlight w:val="yellow"/>
         </w:rPr>
       </w:pPr>
       <w:r>
         <w:rPr>
           <w:rFonts w:ascii="Calibri" w:eastAsia="Times New Roman" w:hAnsi="Calibri" w:cs="Calibri"/>
           <w:color w:val="000000"/>
-          <w:highlight w:val="yellow"/>
         </w:rPr>
         <w:t xml:space="preserve">Lipid Unique Identifier – </w:t>
       </w:r>
@@ -3467,7 +3484,6 @@
         <w:rPr>
           <w:rFonts w:ascii="Calibri" w:eastAsia="Times New Roman" w:hAnsi="Calibri" w:cs="Calibri"/>
           <w:color w:val="000000"/>
-          <w:highlight w:val="yellow"/>
         </w:rPr>
         <w:t>the unique name for the specific lipid species</w:t>
       </w:r>
@@ -3478,14 +3494,12 @@
         <w:rPr>
           <w:rFonts w:ascii="Calibri" w:eastAsia="Times New Roman" w:hAnsi="Calibri" w:cs="Calibri"/>
           <w:color w:val="000000"/>
-          <w:highlight w:val="yellow"/>
         </w:rPr>
       </w:pPr>
       <w:r>
         <w:rPr>
           <w:rFonts w:ascii="Calibri" w:eastAsia="Times New Roman" w:hAnsi="Calibri" w:cs="Calibri"/>
           <w:color w:val="000000"/>
-          <w:highlight w:val="yellow"/>
         </w:rPr>
         <w:t xml:space="preserve">Precursor m/z – </w:t>
       </w:r>
@@ -3493,7 +3507,6 @@
         <w:rPr>
           <w:rFonts w:ascii="Calibri" w:eastAsia="Times New Roman" w:hAnsi="Calibri" w:cs="Calibri"/>
           <w:color w:val="000000"/>
-          <w:highlight w:val="yellow"/>
         </w:rPr>
         <w:t>observed m/z of the lipid</w:t>
       </w:r>
@@ -3504,21 +3517,16 @@
         <w:rPr>
           <w:rFonts w:ascii="Calibri" w:eastAsia="Times New Roman" w:hAnsi="Calibri" w:cs="Calibri"/>
           <w:color w:val="000000"/>
-          <w:highlight w:val="yellow"/>
         </w:rPr>
       </w:pPr>
       <w:r>
         <w:rPr>
           <w:rFonts w:ascii="Calibri" w:eastAsia="Times New Roman" w:hAnsi="Calibri" w:cs="Calibri"/>
           <w:color w:val="000000"/>
-          <w:highlight w:val="yellow"/>
         </w:rPr>
         <w:t xml:space="preserve">Precursor Retention Time (sec) – </w:t>
       </w:r>
       <w:r>
-        <w:rPr>
-          <w:highlight w:val="yellow"/>
-        </w:rPr>
         <w:t>the middle of the elution peak for this lipid. Time unit is set in the settings menu (default is seconds)</w:t>
       </w:r>
     </w:p>
@@ -3528,14 +3536,12 @@
         <w:rPr>
           <w:rFonts w:ascii="Calibri" w:eastAsia="Times New Roman" w:hAnsi="Calibri" w:cs="Calibri"/>
           <w:color w:val="000000"/>
-          <w:highlight w:val="yellow"/>
         </w:rPr>
       </w:pPr>
       <w:r>
         <w:rPr>
           <w:rFonts w:ascii="Calibri" w:eastAsia="Times New Roman" w:hAnsi="Calibri" w:cs="Calibri"/>
           <w:color w:val="000000"/>
-          <w:highlight w:val="yellow"/>
         </w:rPr>
         <w:t xml:space="preserve">Identification Charge – </w:t>
       </w:r>
@@ -3543,7 +3549,6 @@
         <w:rPr>
           <w:rFonts w:ascii="Calibri" w:eastAsia="Times New Roman" w:hAnsi="Calibri" w:cs="Calibri"/>
           <w:color w:val="000000"/>
-          <w:highlight w:val="yellow"/>
         </w:rPr>
         <w:t>observed charge state</w:t>
       </w:r>
@@ -3554,7 +3559,6 @@
         <w:rPr>
           <w:rFonts w:ascii="Calibri" w:eastAsia="Times New Roman" w:hAnsi="Calibri" w:cs="Calibri"/>
           <w:color w:val="000000"/>
-          <w:highlight w:val="yellow"/>
         </w:rPr>
       </w:pPr>
       <w:proofErr w:type="spellStart"/>
@@ -3562,7 +3566,6 @@
         <w:rPr>
           <w:rFonts w:ascii="Calibri" w:eastAsia="Times New Roman" w:hAnsi="Calibri" w:cs="Calibri"/>
           <w:color w:val="000000"/>
-          <w:highlight w:val="yellow"/>
         </w:rPr>
         <w:t>cf</w:t>
       </w:r>
@@ -3571,7 +3574,6 @@
         <w:rPr>
           <w:rFonts w:ascii="Calibri" w:eastAsia="Times New Roman" w:hAnsi="Calibri" w:cs="Calibri"/>
           <w:color w:val="000000"/>
-          <w:highlight w:val="yellow"/>
         </w:rPr>
         <w:t xml:space="preserve"> – </w:t>
       </w:r>
@@ -3579,7 +3581,6 @@
         <w:rPr>
           <w:rFonts w:ascii="Calibri" w:eastAsia="Times New Roman" w:hAnsi="Calibri" w:cs="Calibri"/>
           <w:color w:val="000000"/>
-          <w:highlight w:val="yellow"/>
         </w:rPr>
         <w:t>chemical formula in standard format (e.g. C7H16NO2)</w:t>
       </w:r>
@@ -3590,7 +3591,6 @@
         <w:rPr>
           <w:rFonts w:ascii="Calibri" w:eastAsia="Times New Roman" w:hAnsi="Calibri" w:cs="Calibri"/>
           <w:color w:val="000000"/>
-          <w:highlight w:val="yellow"/>
         </w:rPr>
       </w:pPr>
       <w:proofErr w:type="spellStart"/>
@@ -3598,7 +3598,6 @@
         <w:rPr>
           <w:rFonts w:ascii="Calibri" w:eastAsia="Times New Roman" w:hAnsi="Calibri" w:cs="Calibri"/>
           <w:color w:val="000000"/>
-          <w:highlight w:val="yellow"/>
         </w:rPr>
         <w:t>neutromers_to_extract</w:t>
       </w:r>
@@ -3607,7 +3606,6 @@
         <w:rPr>
           <w:rFonts w:ascii="Calibri" w:eastAsia="Times New Roman" w:hAnsi="Calibri" w:cs="Calibri"/>
           <w:color w:val="000000"/>
-          <w:highlight w:val="yellow"/>
         </w:rPr>
         <w:t xml:space="preserve"> – </w:t>
       </w:r>
@@ -3615,7 +3613,6 @@
         <w:rPr>
           <w:rFonts w:ascii="Calibri" w:eastAsia="Times New Roman" w:hAnsi="Calibri" w:cs="Calibri"/>
           <w:color w:val="000000"/>
-          <w:highlight w:val="yellow"/>
         </w:rPr>
         <w:t>number of isotopes to consider</w:t>
       </w:r>
@@ -3626,21 +3623,18 @@
         <w:rPr>
           <w:rFonts w:ascii="Calibri" w:eastAsia="Times New Roman" w:hAnsi="Calibri" w:cs="Calibri"/>
           <w:color w:val="000000"/>
-          <w:highlight w:val="yellow"/>
         </w:rPr>
       </w:pPr>
       <w:r>
         <w:rPr>
           <w:rFonts w:ascii="Calibri" w:eastAsia="Times New Roman" w:hAnsi="Calibri" w:cs="Calibri"/>
           <w:color w:val="000000"/>
-          <w:highlight w:val="yellow"/>
         </w:rPr>
         <w:t xml:space="preserve">Adduct – </w:t>
       </w:r>
       <w:r>
         <w:rPr>
           <w:rFonts w:cs="Calibri"/>
-          <w:highlight w:val="yellow"/>
           <w:shd w:val="clear" w:color="auto" w:fill="F7F7F8"/>
         </w:rPr>
         <w:t>the molecular-ion complexes used for mass spectrometry analysis. For instance, a lipid molecule can create adducts with sodium ions, ammonium ions, or hydrogen ions, each yielding distinct m/z values while representing the same molecular species.</w:t>
@@ -3652,14 +3646,12 @@
         <w:rPr>
           <w:rFonts w:ascii="Calibri" w:eastAsia="Times New Roman" w:hAnsi="Calibri" w:cs="Calibri"/>
           <w:color w:val="000000"/>
-          <w:highlight w:val="yellow"/>
         </w:rPr>
       </w:pPr>
       <w:r>
         <w:rPr>
           <w:rFonts w:ascii="Calibri" w:eastAsia="Times New Roman" w:hAnsi="Calibri" w:cs="Calibri"/>
           <w:color w:val="000000"/>
-          <w:highlight w:val="yellow"/>
         </w:rPr>
         <w:t xml:space="preserve">Adduct_cf – </w:t>
       </w:r>
@@ -3667,7 +3659,6 @@
         <w:rPr>
           <w:rFonts w:ascii="Calibri" w:eastAsia="Times New Roman" w:hAnsi="Calibri" w:cs="Calibri"/>
           <w:color w:val="000000"/>
-          <w:highlight w:val="yellow"/>
         </w:rPr>
         <w:t>the chemical formula of the lipid including the adduct</w:t>
       </w:r>
@@ -3685,7 +3676,6 @@
         <w:rPr>
           <w:rFonts w:ascii="Calibri" w:eastAsia="Times New Roman" w:hAnsi="Calibri" w:cs="Calibri"/>
           <w:color w:val="000000"/>
-          <w:highlight w:val="yellow"/>
         </w:rPr>
         <w:t>l</w:t>
       </w:r>
@@ -3693,7 +3683,6 @@
         <w:rPr>
           <w:rFonts w:ascii="Calibri" w:eastAsia="Times New Roman" w:hAnsi="Calibri" w:cs="Calibri"/>
           <w:color w:val="000000"/>
-          <w:highlight w:val="yellow"/>
         </w:rPr>
         <w:t>iterature_n</w:t>
       </w:r>
@@ -3702,7 +3691,6 @@
         <w:rPr>
           <w:rFonts w:ascii="Calibri" w:eastAsia="Times New Roman" w:hAnsi="Calibri" w:cs="Calibri"/>
           <w:color w:val="000000"/>
-          <w:highlight w:val="yellow"/>
         </w:rPr>
         <w:t xml:space="preserve"> – </w:t>
       </w:r>
@@ -3710,7 +3698,6 @@
         <w:rPr>
           <w:rFonts w:ascii="Calibri" w:eastAsia="Times New Roman" w:hAnsi="Calibri" w:cs="Calibri"/>
           <w:color w:val="000000"/>
-          <w:highlight w:val="yellow"/>
         </w:rPr>
         <w:t xml:space="preserve">the number of </w:t>
       </w:r>
@@ -3719,7 +3706,6 @@
         <w:rPr>
           <w:rFonts w:ascii="Calibri" w:eastAsia="Times New Roman" w:hAnsi="Calibri" w:cs="Calibri"/>
           <w:color w:val="000000"/>
-          <w:highlight w:val="yellow"/>
         </w:rPr>
         <w:t>deuteriums</w:t>
       </w:r>
@@ -3728,7 +3714,6 @@
         <w:rPr>
           <w:rFonts w:ascii="Calibri" w:eastAsia="Times New Roman" w:hAnsi="Calibri" w:cs="Calibri"/>
           <w:color w:val="000000"/>
-          <w:highlight w:val="yellow"/>
         </w:rPr>
         <w:t xml:space="preserve"> that can be incorporated. You likely won’t have literature n-values for lipids, so leave this column blank and DeuteRater will calculate empirical n-values to populate the column</w:t>
       </w:r>
@@ -3744,21 +3729,12 @@
     </w:p>
     <w:p>
       <w:r>
-        <w:rPr>
-          <w:highlight w:val="yellow"/>
-        </w:rPr>
         <w:t xml:space="preserve">Only </w:t>
       </w:r>
       <w:r>
-        <w:rPr>
-          <w:highlight w:val="yellow"/>
-        </w:rPr>
         <w:t>molecules</w:t>
       </w:r>
       <w:r>
-        <w:rPr>
-          <w:highlight w:val="yellow"/>
-        </w:rPr>
         <w:t xml:space="preserve"> you put into this document will be included in the search, so if you wish to search for multiple post translational modifications, or multiple charge states each must be on a separate line.</w:t>
       </w:r>
     </w:p>
@@ -3810,7 +3786,7 @@
                     <pic:cNvPicPr/>
                   </pic:nvPicPr>
                   <pic:blipFill>
-                    <a:blip r:embed="rId11"/>
+                    <a:blip r:embed="rId13"/>
                     <a:stretch>
                       <a:fillRect/>
                     </a:stretch>
@@ -3936,7 +3912,7 @@
               </wp:anchor>
             </w:drawing>
           </mc:Choice>
-          <mc:Fallback xmlns:w16sdtdh="http://schemas.microsoft.com/office/word/2020/wordml/sdtdatahash" xmlns:w16du="http://schemas.microsoft.com/office/word/2023/wordml/word16du" xmlns:w16="http://schemas.microsoft.com/office/word/2018/wordml" xmlns:w16cex="http://schemas.microsoft.com/office/word/2018/wordml/cex" xmlns:oel="http://schemas.microsoft.com/office/2019/extlst">
+          <mc:Fallback xmlns:oel="http://schemas.microsoft.com/office/2019/extlst" xmlns:w16cex="http://schemas.microsoft.com/office/word/2018/wordml/cex" xmlns:w16="http://schemas.microsoft.com/office/word/2018/wordml" xmlns:w16du="http://schemas.microsoft.com/office/word/2023/wordml/word16du" xmlns:w16sdtdh="http://schemas.microsoft.com/office/word/2020/wordml/sdtdatahash">
             <w:pict>
               <v:rect w14:anchorId="34653E87" id="Rectangle 11" o:spid="_x0000_s1026" style="position:absolute;margin-left:-249.75pt;margin-top:222.75pt;width:246pt;height:163.5pt;z-index:251664384;visibility:visible;mso-wrap-style:square;mso-width-percent:0;mso-height-percent:0;mso-wrap-distance-left:9pt;mso-wrap-distance-top:0;mso-wrap-distance-right:9pt;mso-wrap-distance-bottom:0;mso-position-horizontal:absolute;mso-position-horizontal-relative:right-margin-area;mso-position-vertical:absolute;mso-position-vertical-relative:text;mso-width-percent:0;mso-height-percent:0;mso-width-relative:margin;mso-height-relative:margin;v-text-anchor:middle" o:gfxdata="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" filled="f" strokecolor="#00b0f0" strokeweight="1.5pt">
                 <w10:wrap anchorx="margin"/>
@@ -4015,7 +3991,7 @@
               </wp:anchor>
             </w:drawing>
           </mc:Choice>
-          <mc:Fallback xmlns:w16sdtdh="http://schemas.microsoft.com/office/word/2020/wordml/sdtdatahash" xmlns:w16du="http://schemas.microsoft.com/office/word/2023/wordml/word16du" xmlns:w16="http://schemas.microsoft.com/office/word/2018/wordml" xmlns:w16cex="http://schemas.microsoft.com/office/word/2018/wordml/cex" xmlns:oel="http://schemas.microsoft.com/office/2019/extlst">
+          <mc:Fallback xmlns:oel="http://schemas.microsoft.com/office/2019/extlst" xmlns:w16cex="http://schemas.microsoft.com/office/word/2018/wordml/cex" xmlns:w16="http://schemas.microsoft.com/office/word/2018/wordml" xmlns:w16du="http://schemas.microsoft.com/office/word/2023/wordml/word16du" xmlns:w16sdtdh="http://schemas.microsoft.com/office/word/2020/wordml/sdtdatahash">
             <w:pict>
               <v:rect w14:anchorId="4868490D" id="Rectangle 10" o:spid="_x0000_s1026" style="position:absolute;margin-left:197.05pt;margin-top:174.75pt;width:248.25pt;height:39pt;z-index:251662336;visibility:visible;mso-wrap-style:square;mso-width-percent:0;mso-wrap-distance-left:9pt;mso-wrap-distance-top:0;mso-wrap-distance-right:9pt;mso-wrap-distance-bottom:0;mso-position-horizontal:right;mso-position-horizontal-relative:margin;mso-position-vertical:absolute;mso-position-vertical-relative:text;mso-width-percent:0;mso-width-relative:margin;v-text-anchor:middle" o:gfxdata="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" filled="f" strokecolor="red" strokeweight="1.5pt">
                 <w10:wrap anchorx="margin"/>
@@ -4044,7 +4020,7 @@
                     <pic:cNvPicPr/>
                   </pic:nvPicPr>
                   <pic:blipFill>
-                    <a:blip r:embed="rId12"/>
+                    <a:blip r:embed="rId14"/>
                     <a:stretch>
                       <a:fillRect/>
                     </a:stretch>
@@ -4092,7 +4068,7 @@
                     <pic:cNvPicPr/>
                   </pic:nvPicPr>
                   <pic:blipFill>
-                    <a:blip r:embed="rId13"/>
+                    <a:blip r:embed="rId15"/>
                     <a:stretch>
                       <a:fillRect/>
                     </a:stretch>
@@ -4139,7 +4115,7 @@
                     <pic:cNvPicPr/>
                   </pic:nvPicPr>
                   <pic:blipFill>
-                    <a:blip r:embed="rId14"/>
+                    <a:blip r:embed="rId16"/>
                     <a:stretch>
                       <a:fillRect/>
                     </a:stretch>
@@ -4219,7 +4195,7 @@
                     <pic:cNvPicPr/>
                   </pic:nvPicPr>
                   <pic:blipFill>
-                    <a:blip r:embed="rId15"/>
+                    <a:blip r:embed="rId17"/>
                     <a:stretch>
                       <a:fillRect/>
                     </a:stretch>
@@ -4287,7 +4263,7 @@
                     <pic:cNvPicPr/>
                   </pic:nvPicPr>
                   <pic:blipFill>
-                    <a:blip r:embed="rId16"/>
+                    <a:blip r:embed="rId18"/>
                     <a:stretch>
                       <a:fillRect/>
                     </a:stretch>
@@ -4505,13 +4481,25 @@
         <w:rPr>
           <w:highlight w:val="cyan"/>
         </w:rPr>
-        <w:t xml:space="preserve">.  Us the </w:t>
-      </w:r>
-      <w:proofErr w:type="spellStart"/>
+        <w:t>.  Us</w:t>
+      </w:r>
       <w:r>
         <w:rPr>
           <w:highlight w:val="cyan"/>
         </w:rPr>
+        <w:t>e</w:t>
+      </w:r>
+      <w:r>
+        <w:rPr>
+          <w:highlight w:val="cyan"/>
+        </w:rPr>
+        <w:t xml:space="preserve"> the </w:t>
+      </w:r>
+      <w:proofErr w:type="spellStart"/>
+      <w:r>
+        <w:rPr>
+          <w:highlight w:val="cyan"/>
+        </w:rPr>
         <w:t>peakpicking</w:t>
       </w:r>
       <w:proofErr w:type="spellEnd"/>
@@ -4521,6 +4509,8 @@
         </w:rPr>
         <w:t xml:space="preserve"> setting to centroid.</w:t>
       </w:r>
+      <w:bookmarkStart w:id="11" w:name="_GoBack"/>
+      <w:bookmarkEnd w:id="11"/>
     </w:p>
     <w:p>
       <w:r>
@@ -4551,7 +4541,7 @@
                     <pic:cNvPicPr/>
                   </pic:nvPicPr>
                   <pic:blipFill>
-                    <a:blip r:embed="rId17"/>
+                    <a:blip r:embed="rId19"/>
                     <a:stretch>
                       <a:fillRect/>
                     </a:stretch>
@@ -4598,7 +4588,7 @@
                     <pic:cNvPicPr/>
                   </pic:nvPicPr>
                   <pic:blipFill>
-                    <a:blip r:embed="rId18"/>
+                    <a:blip r:embed="rId20"/>
                     <a:stretch>
                       <a:fillRect/>
                     </a:stretch>
@@ -5289,11 +5279,11 @@
       <w:pPr>
         <w:pStyle w:val="Heading2"/>
       </w:pPr>
-      <w:bookmarkStart w:id="11" w:name="_Toc183194546"/>
+      <w:bookmarkStart w:id="12" w:name="_Toc183194546"/>
       <w:r>
         <w:t>Rate Calculation – Provide Time and Enrichment</w:t>
       </w:r>
-      <w:bookmarkEnd w:id="11"/>
+      <w:bookmarkEnd w:id="12"/>
     </w:p>
     <w:p>
       <w:pPr>
@@ -5400,7 +5390,7 @@
                     <pic:cNvPicPr/>
                   </pic:nvPicPr>
                   <pic:blipFill>
-                    <a:blip r:embed="rId19"/>
+                    <a:blip r:embed="rId21"/>
                     <a:stretch>
                       <a:fillRect/>
                     </a:stretch>
@@ -5846,11 +5836,11 @@
       <w:pPr>
         <w:pStyle w:val="Heading2"/>
       </w:pPr>
-      <w:bookmarkStart w:id="12" w:name="_Toc183194547"/>
+      <w:bookmarkStart w:id="13" w:name="_Toc183194547"/>
       <w:r>
         <w:t>Rate Calculation – Combine Extracted Files</w:t>
       </w:r>
-      <w:bookmarkEnd w:id="12"/>
+      <w:bookmarkEnd w:id="13"/>
     </w:p>
     <w:p>
       <w:r>
@@ -6025,14 +6015,14 @@
       <w:pPr>
         <w:pStyle w:val="Heading2"/>
       </w:pPr>
-      <w:bookmarkStart w:id="13" w:name="_Toc183194548"/>
+      <w:bookmarkStart w:id="14" w:name="_Toc183194548"/>
       <w:r>
         <w:t xml:space="preserve">Rate Calculation – </w:t>
       </w:r>
       <w:r>
         <w:t>Calculate Baseline Enrichment</w:t>
       </w:r>
-      <w:bookmarkEnd w:id="13"/>
+      <w:bookmarkEnd w:id="14"/>
     </w:p>
     <w:p>
       <w:r>
@@ -6095,11 +6085,11 @@
       <w:pPr>
         <w:pStyle w:val="Heading2"/>
       </w:pPr>
-      <w:bookmarkStart w:id="14" w:name="_Toc183194549"/>
+      <w:bookmarkStart w:id="15" w:name="_Toc183194549"/>
       <w:r>
         <w:t>Rate Calculation – Rate Calculation</w:t>
       </w:r>
-      <w:bookmarkEnd w:id="14"/>
+      <w:bookmarkEnd w:id="15"/>
     </w:p>
     <w:p>
       <w:r>
@@ -6461,7 +6451,7 @@
           <w:szCs w:val="28"/>
         </w:rPr>
       </w:pPr>
-      <w:bookmarkStart w:id="15" w:name="_Toc183194550"/>
+      <w:bookmarkStart w:id="16" w:name="_Toc183194550"/>
       <w:r>
         <w:rPr>
           <w:sz w:val="28"/>
@@ -6470,7 +6460,7 @@
         <w:lastRenderedPageBreak/>
         <w:t>Settings</w:t>
       </w:r>
-      <w:bookmarkEnd w:id="15"/>
+      <w:bookmarkEnd w:id="16"/>
     </w:p>
     <w:p>
       <w:r>
@@ -6517,11 +6507,11 @@
       <w:pPr>
         <w:pStyle w:val="Heading2"/>
       </w:pPr>
-      <w:bookmarkStart w:id="16" w:name="_Toc183194551"/>
+      <w:bookmarkStart w:id="17" w:name="_Toc183194551"/>
       <w:r>
         <w:t>Settings Menu</w:t>
       </w:r>
-      <w:bookmarkEnd w:id="16"/>
+      <w:bookmarkEnd w:id="17"/>
     </w:p>
     <w:p>
       <w:pPr>
@@ -6614,7 +6604,7 @@
               </wp:anchor>
             </w:drawing>
           </mc:Choice>
-          <mc:Fallback xmlns:w16sdtdh="http://schemas.microsoft.com/office/word/2020/wordml/sdtdatahash" xmlns:w16du="http://schemas.microsoft.com/office/word/2023/wordml/word16du" xmlns:w16="http://schemas.microsoft.com/office/word/2018/wordml" xmlns:w16cex="http://schemas.microsoft.com/office/word/2018/wordml/cex" xmlns:oel="http://schemas.microsoft.com/office/2019/extlst">
+          <mc:Fallback xmlns:oel="http://schemas.microsoft.com/office/2019/extlst" xmlns:w16cex="http://schemas.microsoft.com/office/word/2018/wordml/cex" xmlns:w16="http://schemas.microsoft.com/office/word/2018/wordml" xmlns:w16du="http://schemas.microsoft.com/office/word/2023/wordml/word16du" xmlns:w16sdtdh="http://schemas.microsoft.com/office/word/2020/wordml/sdtdatahash">
             <w:pict>
               <v:rect w14:anchorId="2B3D9DEC" id="Rectangle 22" o:spid="_x0000_s1026" style="position:absolute;margin-left:-7.45pt;margin-top:18.45pt;width:54pt;height:15.75pt;z-index:251666432;visibility:visible;mso-wrap-style:square;mso-width-percent:0;mso-height-percent:0;mso-wrap-distance-left:9pt;mso-wrap-distance-top:0;mso-wrap-distance-right:9pt;mso-wrap-distance-bottom:0;mso-position-horizontal:absolute;mso-position-horizontal-relative:margin;mso-position-vertical:absolute;mso-position-vertical-relative:text;mso-width-percent:0;mso-height-percent:0;mso-width-relative:margin;mso-height-relative:margin;v-text-anchor:middle" o:gfxdata="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" filled="f" strokecolor="red" strokeweight="2.25pt">
                 <w10:wrap anchorx="margin"/>
@@ -6643,7 +6633,7 @@
                     <pic:cNvPicPr/>
                   </pic:nvPicPr>
                   <pic:blipFill>
-                    <a:blip r:embed="rId20"/>
+                    <a:blip r:embed="rId22"/>
                     <a:stretch>
                       <a:fillRect/>
                     </a:stretch>
@@ -6692,7 +6682,7 @@
                     <pic:cNvPicPr/>
                   </pic:nvPicPr>
                   <pic:blipFill>
-                    <a:blip r:embed="rId21"/>
+                    <a:blip r:embed="rId23"/>
                     <a:stretch>
                       <a:fillRect/>
                     </a:stretch>
@@ -6890,7 +6880,7 @@
       <w:r>
         <w:t xml:space="preserve"> </w:t>
       </w:r>
-      <w:bookmarkStart w:id="17" w:name="_Hlk86052874"/>
+      <w:bookmarkStart w:id="18" w:name="_Hlk86052874"/>
       <w:r>
         <w:t>the number of processor cores to use for calculations if “Recognize available cores” is set to “No”.</w:t>
       </w:r>
@@ -7165,7 +7155,7 @@
         <w:t>Combine Extraction</w:t>
       </w:r>
     </w:p>
-    <w:bookmarkEnd w:id="17"/>
+    <w:bookmarkEnd w:id="18"/>
     <w:p>
       <w:proofErr w:type="spellStart"/>
       <w:r>
@@ -7850,11 +7840,11 @@
       <w:pPr>
         <w:pStyle w:val="Heading2"/>
       </w:pPr>
-      <w:bookmarkStart w:id="18" w:name="_Toc183194552"/>
+      <w:bookmarkStart w:id="19" w:name="_Toc183194552"/>
       <w:r>
         <w:t>Adjusting Defaults or non-Menu Settings</w:t>
       </w:r>
-      <w:bookmarkEnd w:id="18"/>
+      <w:bookmarkEnd w:id="19"/>
     </w:p>
     <w:p>
       <w:r>
@@ -7936,7 +7926,7 @@
               </wp:anchor>
             </w:drawing>
           </mc:Choice>
-          <mc:Fallback xmlns:w16sdtdh="http://schemas.microsoft.com/office/word/2020/wordml/sdtdatahash" xmlns:w16du="http://schemas.microsoft.com/office/word/2023/wordml/word16du" xmlns:w16="http://schemas.microsoft.com/office/word/2018/wordml" xmlns:w16cex="http://schemas.microsoft.com/office/word/2018/wordml/cex" xmlns:oel="http://schemas.microsoft.com/office/2019/extlst">
+          <mc:Fallback xmlns:oel="http://schemas.microsoft.com/office/2019/extlst" xmlns:w16cex="http://schemas.microsoft.com/office/word/2018/wordml/cex" xmlns:w16="http://schemas.microsoft.com/office/word/2018/wordml" xmlns:w16du="http://schemas.microsoft.com/office/word/2023/wordml/word16du" xmlns:w16sdtdh="http://schemas.microsoft.com/office/word/2020/wordml/sdtdatahash">
             <w:pict>
               <v:rect w14:anchorId="7C9F1A25" id="Rectangle 25" o:spid="_x0000_s1026" style="position:absolute;margin-left:27pt;margin-top:152.3pt;width:355.5pt;height:17.25pt;z-index:251668480;visibility:visible;mso-wrap-style:square;mso-width-percent:0;mso-height-percent:0;mso-wrap-distance-left:9pt;mso-wrap-distance-top:0;mso-wrap-distance-right:9pt;mso-wrap-distance-bottom:0;mso-position-horizontal:absolute;mso-position-horizontal-relative:margin;mso-position-vertical:absolute;mso-position-vertical-relative:text;mso-width-percent:0;mso-height-percent:0;mso-width-relative:margin;mso-height-relative:margin;v-text-anchor:middle" o:gfxdata="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" filled="f" strokecolor="red" strokeweight="2.25pt">
                 <w10:wrap anchorx="margin"/>
@@ -7965,7 +7955,7 @@
                     <pic:cNvPicPr/>
                   </pic:nvPicPr>
                   <pic:blipFill>
-                    <a:blip r:embed="rId22"/>
+                    <a:blip r:embed="rId24"/>
                     <a:stretch>
                       <a:fillRect/>
                     </a:stretch>
@@ -8095,7 +8085,7 @@
               </wp:anchor>
             </w:drawing>
           </mc:Choice>
-          <mc:Fallback xmlns:w16sdtdh="http://schemas.microsoft.com/office/word/2020/wordml/sdtdatahash" xmlns:w16du="http://schemas.microsoft.com/office/word/2023/wordml/word16du" xmlns:w16="http://schemas.microsoft.com/office/word/2018/wordml" xmlns:w16cex="http://schemas.microsoft.com/office/word/2018/wordml/cex" xmlns:oel="http://schemas.microsoft.com/office/2019/extlst">
+          <mc:Fallback xmlns:oel="http://schemas.microsoft.com/office/2019/extlst" xmlns:w16cex="http://schemas.microsoft.com/office/word/2018/wordml/cex" xmlns:w16="http://schemas.microsoft.com/office/word/2018/wordml" xmlns:w16du="http://schemas.microsoft.com/office/word/2023/wordml/word16du" xmlns:w16sdtdh="http://schemas.microsoft.com/office/word/2020/wordml/sdtdatahash">
             <w:pict>
               <v:rect w14:anchorId="5C51B3A4" id="Rectangle 27" o:spid="_x0000_s1026" style="position:absolute;margin-left:0;margin-top:139.3pt;width:429.75pt;height:16.5pt;z-index:251670528;visibility:visible;mso-wrap-style:square;mso-width-percent:0;mso-height-percent:0;mso-wrap-distance-left:9pt;mso-wrap-distance-top:0;mso-wrap-distance-right:9pt;mso-wrap-distance-bottom:0;mso-position-horizontal:left;mso-position-horizontal-relative:margin;mso-position-vertical:absolute;mso-position-vertical-relative:text;mso-width-percent:0;mso-height-percent:0;mso-width-relative:margin;mso-height-relative:margin;v-text-anchor:middle" o:gfxdata="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" filled="f" strokecolor="red" strokeweight="2.25pt">
                 <w10:wrap anchorx="margin"/>
@@ -8177,7 +8167,7 @@
               </wp:anchor>
             </w:drawing>
           </mc:Choice>
-          <mc:Fallback xmlns:w16sdtdh="http://schemas.microsoft.com/office/word/2020/wordml/sdtdatahash" xmlns:w16du="http://schemas.microsoft.com/office/word/2023/wordml/word16du" xmlns:w16="http://schemas.microsoft.com/office/word/2018/wordml" xmlns:w16cex="http://schemas.microsoft.com/office/word/2018/wordml/cex" xmlns:oel="http://schemas.microsoft.com/office/2019/extlst">
+          <mc:Fallback xmlns:oel="http://schemas.microsoft.com/office/2019/extlst" xmlns:w16cex="http://schemas.microsoft.com/office/word/2018/wordml/cex" xmlns:w16="http://schemas.microsoft.com/office/word/2018/wordml" xmlns:w16du="http://schemas.microsoft.com/office/word/2023/wordml/word16du" xmlns:w16sdtdh="http://schemas.microsoft.com/office/word/2020/wordml/sdtdatahash">
             <w:pict>
               <v:rect w14:anchorId="0FB281D1" id="Rectangle 28" o:spid="_x0000_s1026" style="position:absolute;margin-left:3.75pt;margin-top:65.8pt;width:439.5pt;height:16.5pt;z-index:251672576;visibility:visible;mso-wrap-style:square;mso-width-percent:0;mso-height-percent:0;mso-wrap-distance-left:9pt;mso-wrap-distance-top:0;mso-wrap-distance-right:9pt;mso-wrap-distance-bottom:0;mso-position-horizontal:absolute;mso-position-horizontal-relative:margin;mso-position-vertical:absolute;mso-position-vertical-relative:text;mso-width-percent:0;mso-height-percent:0;mso-width-relative:margin;mso-height-relative:margin;v-text-anchor:middle" o:gfxdata="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" filled="f" strokecolor="red" strokeweight="2.25pt">
                 <w10:wrap anchorx="margin"/>
@@ -8206,7 +8196,7 @@
                     <pic:cNvPicPr/>
                   </pic:nvPicPr>
                   <pic:blipFill>
-                    <a:blip r:embed="rId23"/>
+                    <a:blip r:embed="rId25"/>
                     <a:stretch>
                       <a:fillRect/>
                     </a:stretch>
@@ -8311,7 +8301,7 @@
                     <pic:cNvPicPr/>
                   </pic:nvPicPr>
                   <pic:blipFill>
-                    <a:blip r:embed="rId24"/>
+                    <a:blip r:embed="rId26"/>
                     <a:stretch>
                       <a:fillRect/>
                     </a:stretch>
@@ -8413,7 +8403,7 @@
           <w:sz w:val="28"/>
         </w:rPr>
       </w:pPr>
-      <w:bookmarkStart w:id="19" w:name="_Toc183194553"/>
+      <w:bookmarkStart w:id="20" w:name="_Toc183194553"/>
       <w:proofErr w:type="spellStart"/>
       <w:r>
         <w:rPr>
@@ -8430,7 +8420,7 @@
         </w:rPr>
         <w:t>settings.yaml</w:t>
       </w:r>
-      <w:bookmarkEnd w:id="19"/>
+      <w:bookmarkEnd w:id="20"/>
       <w:proofErr w:type="spellEnd"/>
       <w:proofErr w:type="gramEnd"/>
     </w:p>
@@ -8772,7 +8762,7 @@
           <w:sz w:val="32"/>
         </w:rPr>
       </w:pPr>
-      <w:bookmarkStart w:id="20" w:name="_Toc183194554"/>
+      <w:bookmarkStart w:id="21" w:name="_Toc183194554"/>
       <w:proofErr w:type="spellStart"/>
       <w:r>
         <w:rPr>
@@ -8781,7 +8771,7 @@
         </w:rPr>
         <w:t>Settings.yaml</w:t>
       </w:r>
-      <w:bookmarkEnd w:id="20"/>
+      <w:bookmarkEnd w:id="21"/>
       <w:proofErr w:type="spellEnd"/>
     </w:p>
     <w:p>
@@ -9915,12 +9905,7 @@
         <w:t xml:space="preserve"> –</w:t>
       </w:r>
       <w:r>
-        <w:t xml:space="preserve"> if optimization graphs are create</w:t>
-      </w:r>
-      <w:bookmarkStart w:id="21" w:name="_GoBack"/>
-      <w:bookmarkEnd w:id="21"/>
-      <w:r>
-        <w:t xml:space="preserve">d because of the </w:t>
+        <w:t xml:space="preserve"> if optimization graphs are created because of the </w:t>
       </w:r>
       <w:proofErr w:type="spellStart"/>
       <w:r>
@@ -10575,7 +10560,7 @@
               </wp:anchor>
             </w:drawing>
           </mc:Choice>
-          <mc:Fallback xmlns:w16sdtdh="http://schemas.microsoft.com/office/word/2020/wordml/sdtdatahash" xmlns:w16du="http://schemas.microsoft.com/office/word/2023/wordml/word16du" xmlns:w16="http://schemas.microsoft.com/office/word/2018/wordml" xmlns:w16cex="http://schemas.microsoft.com/office/word/2018/wordml/cex" xmlns:oel="http://schemas.microsoft.com/office/2019/extlst">
+          <mc:Fallback xmlns:oel="http://schemas.microsoft.com/office/2019/extlst" xmlns:w16cex="http://schemas.microsoft.com/office/word/2018/wordml/cex" xmlns:w16="http://schemas.microsoft.com/office/word/2018/wordml" xmlns:w16du="http://schemas.microsoft.com/office/word/2023/wordml/word16du" xmlns:w16sdtdh="http://schemas.microsoft.com/office/word/2020/wordml/sdtdatahash">
             <w:pict>
               <v:rect w14:anchorId="3D310D6D" id="Rectangle 20" o:spid="_x0000_s1026" style="position:absolute;margin-left:27pt;margin-top:153pt;width:5in;height:16.5pt;z-index:251674624;visibility:visible;mso-wrap-style:square;mso-width-percent:0;mso-height-percent:0;mso-wrap-distance-left:9pt;mso-wrap-distance-top:0;mso-wrap-distance-right:9pt;mso-wrap-distance-bottom:0;mso-position-horizontal:absolute;mso-position-horizontal-relative:margin;mso-position-vertical:absolute;mso-position-vertical-relative:text;mso-width-percent:0;mso-height-percent:0;mso-width-relative:margin;mso-height-relative:margin;v-text-anchor:middle" o:gfxdata="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" filled="f" strokecolor="red" strokeweight="2.25pt">
                 <w10:wrap anchorx="margin"/>
@@ -10604,7 +10589,7 @@
                     <pic:cNvPicPr/>
                   </pic:nvPicPr>
                   <pic:blipFill>
-                    <a:blip r:embed="rId22"/>
+                    <a:blip r:embed="rId24"/>
                     <a:stretch>
                       <a:fillRect/>
                     </a:stretch>
@@ -10689,319 +10674,6 @@
             <wp:extent cx="5943600" cy="1365250"/>
             <wp:effectExtent l="0" t="0" r="0" b="6350"/>
             <wp:docPr id="34" name="Picture 34"/>
-            <wp:cNvGraphicFramePr>
-              <a:graphicFrameLocks xmlns:a="http://schemas.openxmlformats.org/drawingml/2006/main" noChangeAspect="1"/>
-            </wp:cNvGraphicFramePr>
-            <a:graphic xmlns:a="http://schemas.openxmlformats.org/drawingml/2006/main">
-              <a:graphicData uri="http://schemas.openxmlformats.org/drawingml/2006/picture">
-                <pic:pic xmlns:pic="http://schemas.openxmlformats.org/drawingml/2006/picture">
-                  <pic:nvPicPr>
-                    <pic:cNvPr id="1" name=""/>
-                    <pic:cNvPicPr/>
-                  </pic:nvPicPr>
-                  <pic:blipFill>
-                    <a:blip r:embed="rId25"/>
-                    <a:stretch>
-                      <a:fillRect/>
-                    </a:stretch>
-                  </pic:blipFill>
-                  <pic:spPr>
-                    <a:xfrm>
-                      <a:off x="0" y="0"/>
-                      <a:ext cx="5943600" cy="1365250"/>
-                    </a:xfrm>
-                    <a:prstGeom prst="rect">
-                      <a:avLst/>
-                    </a:prstGeom>
-                  </pic:spPr>
-                </pic:pic>
-              </a:graphicData>
-            </a:graphic>
-          </wp:inline>
-        </w:drawing>
-      </w:r>
-    </w:p>
-    <w:p>
-      <w:r>
-        <w:t>This is based on data that came with the emass algorithm</w:t>
-      </w:r>
-      <w:r>
-        <w:fldChar w:fldCharType="begin"/>
-      </w:r>
-      <w:r>
-        <w:instrText xml:space="preserve"> ADDIN EN.CITE &lt;EndNote&gt;&lt;Cite&gt;&lt;Author&gt;Rockwood&lt;/Author&gt;&lt;Year&gt;2006&lt;/Year&gt;&lt;RecNum&gt;61&lt;/RecNum&gt;&lt;DisplayText&gt;&lt;style face="superscript"&gt;2&lt;/style&gt;&lt;/DisplayText&gt;&lt;record&gt;&lt;rec-number&gt;61&lt;/rec-number&gt;&lt;foreign-keys&gt;&lt;key app="EN" db-id="fpdv9fppfp5tsyed2t3v0fskps2apv095w2e" timestamp="1617649830" guid="899b4f48-5faf-4975-8ca1-05283a49d647"&gt;61&lt;/key&gt;&lt;/foreign-keys&gt;&lt;ref-type name="Journal Article"&gt;17&lt;/ref-type&gt;&lt;contributors&gt;&lt;authors&gt;&lt;author&gt;Rockwood, A. L.&lt;/author&gt;&lt;author&gt;Haimi, P.&lt;/author&gt;&lt;/authors&gt;&lt;/contributors&gt;&lt;titles&gt;&lt;title&gt;Efficient calculation of accurate masses of isotopic peaks&lt;/title&gt;&lt;secondary-title&gt;J Am Soc Mass Spectrom&lt;/secondary-title&gt;&lt;/titles&gt;&lt;periodical&gt;&lt;full-title&gt;J Am Soc Mass Spectrom&lt;/full-title&gt;&lt;/periodical&gt;&lt;pages&gt;415-9&lt;/pages&gt;&lt;volume&gt;17&lt;/volume&gt;&lt;number&gt;3&lt;/number&gt;&lt;edition&gt;2006/02/03&lt;/edition&gt;&lt;keywords&gt;&lt;keyword&gt;Algorithms&lt;/keyword&gt;&lt;keyword&gt;Computer Simulation&lt;/keyword&gt;&lt;keyword&gt;Mass Spectrometry&lt;/keyword&gt;&lt;keyword&gt;Models, Chemical&lt;/keyword&gt;&lt;keyword&gt;Models, Molecular&lt;/keyword&gt;&lt;keyword&gt;Molecular Weight&lt;/keyword&gt;&lt;keyword&gt;Radioisotopes&lt;/keyword&gt;&lt;keyword&gt;Reproducibility of Results&lt;/keyword&gt;&lt;keyword&gt;Sensitivity and Specificity&lt;/keyword&gt;&lt;/keywords&gt;&lt;dates&gt;&lt;year&gt;2006&lt;/year&gt;&lt;pub-dates&gt;&lt;date&gt;Mar&lt;/date&gt;&lt;/pub-dates&gt;&lt;/dates&gt;&lt;isbn&gt;1044-0305&lt;/isbn&gt;&lt;accession-num&gt;16458531&lt;/accession-num&gt;&lt;urls&gt;&lt;related-urls&gt;&lt;url&gt;https://www.ncbi.nlm.nih.gov/pubmed/16458531&lt;/url&gt;&lt;/related-urls&gt;&lt;/urls&gt;&lt;electronic-resource-num&gt;10.1016/j.jasms.2005.12.001&lt;/electronic-resource-num&gt;&lt;language&gt;eng&lt;/language&gt;&lt;/record&gt;&lt;/Cite&gt;&lt;/EndNote&gt;</w:instrText>
-      </w:r>
-      <w:r>
-        <w:fldChar w:fldCharType="separate"/>
-      </w:r>
-      <w:r>
-        <w:rPr>
-          <w:noProof/>
-          <w:vertAlign w:val="superscript"/>
-        </w:rPr>
-        <w:t>2</w:t>
-      </w:r>
-      <w:r>
-        <w:fldChar w:fldCharType="end"/>
-      </w:r>
-      <w:r>
-        <w:t>.  The only relevant columns are the isotope letter (the chemical symbol) and the “</w:t>
-      </w:r>
-      <w:proofErr w:type="spellStart"/>
-      <w:r>
-        <w:t>standard_atomic_weight</w:t>
-      </w:r>
-      <w:proofErr w:type="spellEnd"/>
-      <w:r>
-        <w:t>” which is the atomic mass weighted by isotope abundance as you would find on the periodic table.</w:t>
-      </w:r>
-    </w:p>
-    <w:p>
-      <w:pPr>
-        <w:pStyle w:val="Heading2"/>
-      </w:pPr>
-      <w:bookmarkStart w:id="24" w:name="_Toc183194557"/>
-      <w:bookmarkStart w:id="25" w:name="_Hlk86137618"/>
-      <w:r>
-        <w:t>Adjusting Amino Acids</w:t>
-      </w:r>
-      <w:bookmarkEnd w:id="24"/>
-    </w:p>
-    <w:bookmarkEnd w:id="25"/>
-    <w:p>
-      <w:r>
-        <w:t xml:space="preserve">The relevant file here </w:t>
-      </w:r>
-      <w:r>
-        <w:t xml:space="preserve">is </w:t>
-      </w:r>
-      <w:r>
-        <w:t>“</w:t>
-      </w:r>
-      <w:proofErr w:type="spellStart"/>
-      <w:r>
-        <w:t>aa_elem_compositions.tsv</w:t>
-      </w:r>
-      <w:proofErr w:type="spellEnd"/>
-      <w:r>
-        <w:t>”</w:t>
-      </w:r>
-      <w:r>
-        <w:t>.  Inside the file looks like this:</w:t>
-      </w:r>
-    </w:p>
-    <w:p>
-      <w:r>
-        <w:rPr>
-          <w:noProof/>
-        </w:rPr>
-        <w:lastRenderedPageBreak/>
-        <w:drawing>
-          <wp:inline distT="0" distB="0" distL="0" distR="0" wp14:anchorId="49D932F8" wp14:editId="2BBF2F22">
-            <wp:extent cx="5943600" cy="2898140"/>
-            <wp:effectExtent l="0" t="0" r="0" b="0"/>
-            <wp:docPr id="30" name="Picture 30"/>
-            <wp:cNvGraphicFramePr>
-              <a:graphicFrameLocks xmlns:a="http://schemas.openxmlformats.org/drawingml/2006/main" noChangeAspect="1"/>
-            </wp:cNvGraphicFramePr>
-            <a:graphic xmlns:a="http://schemas.openxmlformats.org/drawingml/2006/main">
-              <a:graphicData uri="http://schemas.openxmlformats.org/drawingml/2006/picture">
-                <pic:pic xmlns:pic="http://schemas.openxmlformats.org/drawingml/2006/picture">
-                  <pic:nvPicPr>
-                    <pic:cNvPr id="1" name=""/>
-                    <pic:cNvPicPr/>
-                  </pic:nvPicPr>
-                  <pic:blipFill>
-                    <a:blip r:embed="rId26"/>
-                    <a:stretch>
-                      <a:fillRect/>
-                    </a:stretch>
-                  </pic:blipFill>
-                  <pic:spPr>
-                    <a:xfrm>
-                      <a:off x="0" y="0"/>
-                      <a:ext cx="5943600" cy="2898140"/>
-                    </a:xfrm>
-                    <a:prstGeom prst="rect">
-                      <a:avLst/>
-                    </a:prstGeom>
-                  </pic:spPr>
-                </pic:pic>
-              </a:graphicData>
-            </a:graphic>
-          </wp:inline>
-        </w:drawing>
-      </w:r>
-    </w:p>
-    <w:p>
-      <w:r>
-        <w:t xml:space="preserve">The first column lists the one letter code for the amino acid or modified amino acid.  This does not have to be the traditional one letter code, or even a letter so long as it is unique and only one character long.  The second column is the name, mostly for your benefit.  For example, the cysteine above has the chemical formula for having an iodoacetamide modification and the name reflects this so we are not confused.  All the other columns </w:t>
-      </w:r>
-      <w:r>
-        <w:t>are elements that compose the amino acid.  A few notes:</w:t>
-      </w:r>
-    </w:p>
-    <w:p>
-      <w:pPr>
-        <w:pStyle w:val="ListParagraph"/>
-        <w:numPr>
-          <w:ilvl w:val="0"/>
-          <w:numId w:val="1"/>
-        </w:numPr>
-      </w:pPr>
-      <w:r>
-        <w:t xml:space="preserve">the elemental composition is based on the elemental composition in the middle of a peptide chain.  </w:t>
-      </w:r>
-      <w:proofErr w:type="gramStart"/>
-      <w:r>
-        <w:t>So</w:t>
-      </w:r>
-      <w:proofErr w:type="gramEnd"/>
-      <w:r>
-        <w:t xml:space="preserve"> the peptide bonds are </w:t>
-      </w:r>
-      <w:r>
-        <w:t>formed.  This is why alanine only has one Oxygen for example.</w:t>
-      </w:r>
-    </w:p>
-    <w:p>
-      <w:pPr>
-        <w:pStyle w:val="ListParagraph"/>
-        <w:numPr>
-          <w:ilvl w:val="0"/>
-          <w:numId w:val="1"/>
-        </w:numPr>
-      </w:pPr>
-      <w:r>
-        <w:t xml:space="preserve">Amino acids may be freely adjusted, renamed or have their composition changed.  But remember that the change will affect all future </w:t>
-      </w:r>
-      <w:r>
-        <w:t>DeuteRater v6</w:t>
-      </w:r>
-      <w:r>
-        <w:t xml:space="preserve"> runs until it is changed again.</w:t>
-      </w:r>
-    </w:p>
-    <w:p>
-      <w:pPr>
-        <w:pStyle w:val="ListParagraph"/>
-        <w:numPr>
-          <w:ilvl w:val="0"/>
-          <w:numId w:val="1"/>
-        </w:numPr>
-      </w:pPr>
-      <w:r>
-        <w:t xml:space="preserve">if you wish you may add a new element to the right of the table.  The column must be </w:t>
-      </w:r>
-      <w:r>
-        <w:t>filled but</w:t>
-      </w:r>
-      <w:r>
-        <w:t xml:space="preserve"> it may be filled with zeroes. It must be a known element in the “</w:t>
-      </w:r>
-      <w:proofErr w:type="spellStart"/>
-      <w:r>
-        <w:t>elements.tsv</w:t>
-      </w:r>
-      <w:proofErr w:type="spellEnd"/>
-      <w:r>
-        <w:t>” file discussed in section “</w:t>
-      </w:r>
-      <w:r>
-        <w:t>Adding new elements</w:t>
-      </w:r>
-      <w:r>
-        <w:t>”.  “X” is not valid.</w:t>
-      </w:r>
-    </w:p>
-    <w:p>
-      <w:pPr>
-        <w:pStyle w:val="ListParagraph"/>
-        <w:numPr>
-          <w:ilvl w:val="0"/>
-          <w:numId w:val="1"/>
-        </w:numPr>
-      </w:pPr>
-      <w:r>
-        <w:t xml:space="preserve">There is an internal location in the </w:t>
-      </w:r>
-      <w:r>
-        <w:t>DeuteRater v6</w:t>
-      </w:r>
-      <w:r>
-        <w:t xml:space="preserve"> code which must know the element to add it.  Currently, it knows, H, C, N, O, P, S, F, D (required deuterium for a standard or similar), Cl, Br, I, and Si.  If you require a different element you must use the python version (the location to alter is the emass.py in the utils folder.  Line 213 has the “</w:t>
-      </w:r>
-      <w:proofErr w:type="spellStart"/>
-      <w:r>
-        <w:t>master_isotope</w:t>
-      </w:r>
-      <w:proofErr w:type="spellEnd"/>
-      <w:r>
-        <w:t>” dictionary.  Use the other elements as a model and add to the dictionary between the curly braces).</w:t>
-      </w:r>
-    </w:p>
-    <w:p>
-      <w:pPr>
-        <w:pStyle w:val="ListParagraph"/>
-        <w:numPr>
-          <w:ilvl w:val="0"/>
-          <w:numId w:val="1"/>
-        </w:numPr>
-      </w:pPr>
-      <w:r>
-        <w:t>If you add a new amino acid, remember to add the deuterium amount of any new amino acids you add as described in “</w:t>
-      </w:r>
-      <w:r>
-        <w:t>Adding new Labeling Schemes</w:t>
-      </w:r>
-      <w:r>
-        <w:t xml:space="preserve">” </w:t>
-      </w:r>
-    </w:p>
-    <w:p>
-      <w:pPr>
-        <w:pStyle w:val="Heading2"/>
-      </w:pPr>
-      <w:bookmarkStart w:id="26" w:name="_Toc183194558"/>
-      <w:bookmarkStart w:id="27" w:name="_Hlk86052215"/>
-      <w:r>
-        <w:t>Adjusting Post Translational Modifications</w:t>
-      </w:r>
-      <w:bookmarkEnd w:id="26"/>
-    </w:p>
-    <w:p>
-      <w:r>
-        <w:t xml:space="preserve">Post-translational modifications </w:t>
-      </w:r>
-      <w:r>
-        <w:t>can be used in two different ways.  The first, required no matter what, is to adjust the “</w:t>
-      </w:r>
-      <w:proofErr w:type="spellStart"/>
-      <w:r>
-        <w:t>aa_elem_compositions.tsv</w:t>
-      </w:r>
-      <w:proofErr w:type="spellEnd"/>
-      <w:r>
-        <w:t>” as described in “</w:t>
-      </w:r>
-      <w:r>
-        <w:t>Adjusting Amino Acids</w:t>
-      </w:r>
-      <w:r>
-        <w:t>”. As an example:</w:t>
-      </w:r>
-    </w:p>
-    <w:p>
-      <w:r>
-        <w:rPr>
-          <w:noProof/>
-        </w:rPr>
-        <w:lastRenderedPageBreak/>
-        <w:drawing>
-          <wp:inline distT="0" distB="0" distL="0" distR="0" wp14:anchorId="1DCB698C" wp14:editId="2AEBB275">
-            <wp:extent cx="5943600" cy="2273300"/>
-            <wp:effectExtent l="0" t="0" r="0" b="0"/>
-            <wp:docPr id="31" name="Picture 31"/>
             <wp:cNvGraphicFramePr>
               <a:graphicFrameLocks xmlns:a="http://schemas.openxmlformats.org/drawingml/2006/main" noChangeAspect="1"/>
             </wp:cNvGraphicFramePr>
@@ -11021,7 +10693,7 @@
                   <pic:spPr>
                     <a:xfrm>
                       <a:off x="0" y="0"/>
-                      <a:ext cx="5943600" cy="2273300"/>
+                      <a:ext cx="5943600" cy="1365250"/>
                     </a:xfrm>
                     <a:prstGeom prst="rect">
                       <a:avLst/>
@@ -11036,57 +10708,84 @@
     </w:p>
     <w:p>
       <w:r>
-        <w:t xml:space="preserve">These are variable modifications.  Replace the relevant amino acid </w:t>
-      </w:r>
-      <w:r>
-        <w:t xml:space="preserve">in your Guide file.  </w:t>
-      </w:r>
-      <w:r>
-        <w:t>So,</w:t>
-      </w:r>
-      <w:r>
-        <w:t xml:space="preserve"> if a methionine is oxidized, replace an “M” with an “m” in the relevant peptide sequence. Fixed modifications can be represented as a separate amino acid or by altering the primary amino acid.  So “C” can be altered to always have Iodoacetamide as part of its chemical formula.   </w:t>
-      </w:r>
-    </w:p>
-    <w:p>
-      <w:r>
-        <w:t>If you add a new amino acid modification, remember to add the deuterium amount of any new amino acids you add as described in “</w:t>
-      </w:r>
-      <w:r>
-        <w:t>Adding new Labeling Schemes</w:t>
-      </w:r>
-      <w:r>
-        <w:t xml:space="preserve">” </w:t>
-      </w:r>
-    </w:p>
-    <w:p>
-      <w:r>
-        <w:t>The second file having to do with post-translational modifications is “</w:t>
-      </w:r>
-      <w:proofErr w:type="spellStart"/>
-      <w:proofErr w:type="gramStart"/>
-      <w:r>
-        <w:t>ptms.json</w:t>
-      </w:r>
-      <w:proofErr w:type="spellEnd"/>
-      <w:proofErr w:type="gramEnd"/>
-      <w:r>
-        <w:t xml:space="preserve">”. This is only relevant for </w:t>
-      </w:r>
-      <w:r>
-        <w:t>creating a Guide file for peaks.  This file can be opened in notepad or any coding environment. It looks like this:</w:t>
-      </w:r>
-    </w:p>
-    <w:p>
+        <w:t>This is based on data that came with the emass algorithm</w:t>
+      </w:r>
+      <w:r>
+        <w:fldChar w:fldCharType="begin"/>
+      </w:r>
+      <w:r>
+        <w:instrText xml:space="preserve"> ADDIN EN.CITE &lt;EndNote&gt;&lt;Cite&gt;&lt;Author&gt;Rockwood&lt;/Author&gt;&lt;Year&gt;2006&lt;/Year&gt;&lt;RecNum&gt;61&lt;/RecNum&gt;&lt;DisplayText&gt;&lt;style face="superscript"&gt;2&lt;/style&gt;&lt;/DisplayText&gt;&lt;record&gt;&lt;rec-number&gt;61&lt;/rec-number&gt;&lt;foreign-keys&gt;&lt;key app="EN" db-id="fpdv9fppfp5tsyed2t3v0fskps2apv095w2e" timestamp="1617649830" guid="899b4f48-5faf-4975-8ca1-05283a49d647"&gt;61&lt;/key&gt;&lt;/foreign-keys&gt;&lt;ref-type name="Journal Article"&gt;17&lt;/ref-type&gt;&lt;contributors&gt;&lt;authors&gt;&lt;author&gt;Rockwood, A. L.&lt;/author&gt;&lt;author&gt;Haimi, P.&lt;/author&gt;&lt;/authors&gt;&lt;/contributors&gt;&lt;titles&gt;&lt;title&gt;Efficient calculation of accurate masses of isotopic peaks&lt;/title&gt;&lt;secondary-title&gt;J Am Soc Mass Spectrom&lt;/secondary-title&gt;&lt;/titles&gt;&lt;periodical&gt;&lt;full-title&gt;J Am Soc Mass Spectrom&lt;/full-title&gt;&lt;/periodical&gt;&lt;pages&gt;415-9&lt;/pages&gt;&lt;volume&gt;17&lt;/volume&gt;&lt;number&gt;3&lt;/number&gt;&lt;edition&gt;2006/02/03&lt;/edition&gt;&lt;keywords&gt;&lt;keyword&gt;Algorithms&lt;/keyword&gt;&lt;keyword&gt;Computer Simulation&lt;/keyword&gt;&lt;keyword&gt;Mass Spectrometry&lt;/keyword&gt;&lt;keyword&gt;Models, Chemical&lt;/keyword&gt;&lt;keyword&gt;Models, Molecular&lt;/keyword&gt;&lt;keyword&gt;Molecular Weight&lt;/keyword&gt;&lt;keyword&gt;Radioisotopes&lt;/keyword&gt;&lt;keyword&gt;Reproducibility of Results&lt;/keyword&gt;&lt;keyword&gt;Sensitivity and Specificity&lt;/keyword&gt;&lt;/keywords&gt;&lt;dates&gt;&lt;year&gt;2006&lt;/year&gt;&lt;pub-dates&gt;&lt;date&gt;Mar&lt;/date&gt;&lt;/pub-dates&gt;&lt;/dates&gt;&lt;isbn&gt;1044-0305&lt;/isbn&gt;&lt;accession-num&gt;16458531&lt;/accession-num&gt;&lt;urls&gt;&lt;related-urls&gt;&lt;url&gt;https://www.ncbi.nlm.nih.gov/pubmed/16458531&lt;/url&gt;&lt;/related-urls&gt;&lt;/urls&gt;&lt;electronic-resource-num&gt;10.1016/j.jasms.2005.12.001&lt;/electronic-resource-num&gt;&lt;language&gt;eng&lt;/language&gt;&lt;/record&gt;&lt;/Cite&gt;&lt;/EndNote&gt;</w:instrText>
+      </w:r>
+      <w:r>
+        <w:fldChar w:fldCharType="separate"/>
+      </w:r>
       <w:r>
         <w:rPr>
           <w:noProof/>
-        </w:rPr>
+          <w:vertAlign w:val="superscript"/>
+        </w:rPr>
+        <w:t>2</w:t>
+      </w:r>
+      <w:r>
+        <w:fldChar w:fldCharType="end"/>
+      </w:r>
+      <w:r>
+        <w:t>.  The only relevant columns are the isotope letter (the chemical symbol) and the “</w:t>
+      </w:r>
+      <w:proofErr w:type="spellStart"/>
+      <w:r>
+        <w:t>standard_atomic_weight</w:t>
+      </w:r>
+      <w:proofErr w:type="spellEnd"/>
+      <w:r>
+        <w:t>” which is the atomic mass weighted by isotope abundance as you would find on the periodic table.</w:t>
+      </w:r>
+    </w:p>
+    <w:p>
+      <w:pPr>
+        <w:pStyle w:val="Heading2"/>
+      </w:pPr>
+      <w:bookmarkStart w:id="24" w:name="_Toc183194557"/>
+      <w:bookmarkStart w:id="25" w:name="_Hlk86137618"/>
+      <w:r>
+        <w:t>Adjusting Amino Acids</w:t>
+      </w:r>
+      <w:bookmarkEnd w:id="24"/>
+    </w:p>
+    <w:bookmarkEnd w:id="25"/>
+    <w:p>
+      <w:r>
+        <w:t xml:space="preserve">The relevant file here </w:t>
+      </w:r>
+      <w:r>
+        <w:t xml:space="preserve">is </w:t>
+      </w:r>
+      <w:r>
+        <w:t>“</w:t>
+      </w:r>
+      <w:proofErr w:type="spellStart"/>
+      <w:r>
+        <w:t>aa_elem_compositions.tsv</w:t>
+      </w:r>
+      <w:proofErr w:type="spellEnd"/>
+      <w:r>
+        <w:t>”</w:t>
+      </w:r>
+      <w:r>
+        <w:t>.  Inside the file looks like this:</w:t>
+      </w:r>
+    </w:p>
+    <w:p>
+      <w:r>
+        <w:rPr>
+          <w:noProof/>
+        </w:rPr>
+        <w:lastRenderedPageBreak/>
         <w:drawing>
-          <wp:inline distT="0" distB="0" distL="0" distR="0" wp14:anchorId="2F26094C" wp14:editId="613F85F8">
-            <wp:extent cx="5257800" cy="2724150"/>
+          <wp:inline distT="0" distB="0" distL="0" distR="0" wp14:anchorId="49D932F8" wp14:editId="2BBF2F22">
+            <wp:extent cx="5943600" cy="2898140"/>
             <wp:effectExtent l="0" t="0" r="0" b="0"/>
-            <wp:docPr id="32" name="Picture 32"/>
+            <wp:docPr id="30" name="Picture 30"/>
             <wp:cNvGraphicFramePr>
               <a:graphicFrameLocks xmlns:a="http://schemas.openxmlformats.org/drawingml/2006/main" noChangeAspect="1"/>
             </wp:cNvGraphicFramePr>
@@ -11106,6 +10805,292 @@
                   <pic:spPr>
                     <a:xfrm>
                       <a:off x="0" y="0"/>
+                      <a:ext cx="5943600" cy="2898140"/>
+                    </a:xfrm>
+                    <a:prstGeom prst="rect">
+                      <a:avLst/>
+                    </a:prstGeom>
+                  </pic:spPr>
+                </pic:pic>
+              </a:graphicData>
+            </a:graphic>
+          </wp:inline>
+        </w:drawing>
+      </w:r>
+    </w:p>
+    <w:p>
+      <w:r>
+        <w:t xml:space="preserve">The first column lists the one letter code for the amino acid or modified amino acid.  This does not have to be the traditional one letter code, or even a letter so long as it is unique and only one character long.  The second column is the name, mostly for your benefit.  For example, the cysteine above has the chemical formula for having an iodoacetamide modification and the name reflects this so we are not confused.  All the other columns </w:t>
+      </w:r>
+      <w:r>
+        <w:t>are elements that compose the amino acid.  A few notes:</w:t>
+      </w:r>
+    </w:p>
+    <w:p>
+      <w:pPr>
+        <w:pStyle w:val="ListParagraph"/>
+        <w:numPr>
+          <w:ilvl w:val="0"/>
+          <w:numId w:val="1"/>
+        </w:numPr>
+      </w:pPr>
+      <w:r>
+        <w:t xml:space="preserve">the elemental composition is based on the elemental composition in the middle of a peptide chain.  </w:t>
+      </w:r>
+      <w:proofErr w:type="gramStart"/>
+      <w:r>
+        <w:t>So</w:t>
+      </w:r>
+      <w:proofErr w:type="gramEnd"/>
+      <w:r>
+        <w:t xml:space="preserve"> the peptide bonds are </w:t>
+      </w:r>
+      <w:r>
+        <w:t>formed.  This is why alanine only has one Oxygen for example.</w:t>
+      </w:r>
+    </w:p>
+    <w:p>
+      <w:pPr>
+        <w:pStyle w:val="ListParagraph"/>
+        <w:numPr>
+          <w:ilvl w:val="0"/>
+          <w:numId w:val="1"/>
+        </w:numPr>
+      </w:pPr>
+      <w:r>
+        <w:t xml:space="preserve">Amino acids may be freely adjusted, renamed or have their composition changed.  But remember that the change will affect all future </w:t>
+      </w:r>
+      <w:r>
+        <w:t>DeuteRater v6</w:t>
+      </w:r>
+      <w:r>
+        <w:t xml:space="preserve"> runs until it is changed again.</w:t>
+      </w:r>
+    </w:p>
+    <w:p>
+      <w:pPr>
+        <w:pStyle w:val="ListParagraph"/>
+        <w:numPr>
+          <w:ilvl w:val="0"/>
+          <w:numId w:val="1"/>
+        </w:numPr>
+      </w:pPr>
+      <w:r>
+        <w:t xml:space="preserve">if you wish you may add a new element to the right of the table.  The column must be </w:t>
+      </w:r>
+      <w:r>
+        <w:t>filled but</w:t>
+      </w:r>
+      <w:r>
+        <w:t xml:space="preserve"> it may be filled with zeroes. It must be a known element in the “</w:t>
+      </w:r>
+      <w:proofErr w:type="spellStart"/>
+      <w:r>
+        <w:t>elements.tsv</w:t>
+      </w:r>
+      <w:proofErr w:type="spellEnd"/>
+      <w:r>
+        <w:t>” file discussed in section “</w:t>
+      </w:r>
+      <w:r>
+        <w:t>Adding new elements</w:t>
+      </w:r>
+      <w:r>
+        <w:t>”.  “X” is not valid.</w:t>
+      </w:r>
+    </w:p>
+    <w:p>
+      <w:pPr>
+        <w:pStyle w:val="ListParagraph"/>
+        <w:numPr>
+          <w:ilvl w:val="0"/>
+          <w:numId w:val="1"/>
+        </w:numPr>
+      </w:pPr>
+      <w:r>
+        <w:t xml:space="preserve">There is an internal location in the </w:t>
+      </w:r>
+      <w:r>
+        <w:t>DeuteRater v6</w:t>
+      </w:r>
+      <w:r>
+        <w:t xml:space="preserve"> code which must know the element to add it.  Currently, it knows, H, C, N, O, P, S, F, D (required deuterium for a standard or similar), Cl, Br, I, and Si.  If you require a different element you must use the python version (the location to alter is the emass.py in the utils folder.  Line 213 has the “</w:t>
+      </w:r>
+      <w:proofErr w:type="spellStart"/>
+      <w:r>
+        <w:t>master_isotope</w:t>
+      </w:r>
+      <w:proofErr w:type="spellEnd"/>
+      <w:r>
+        <w:t>” dictionary.  Use the other elements as a model and add to the dictionary between the curly braces).</w:t>
+      </w:r>
+    </w:p>
+    <w:p>
+      <w:pPr>
+        <w:pStyle w:val="ListParagraph"/>
+        <w:numPr>
+          <w:ilvl w:val="0"/>
+          <w:numId w:val="1"/>
+        </w:numPr>
+      </w:pPr>
+      <w:r>
+        <w:t>If you add a new amino acid, remember to add the deuterium amount of any new amino acids you add as described in “</w:t>
+      </w:r>
+      <w:r>
+        <w:t>Adding new Labeling Schemes</w:t>
+      </w:r>
+      <w:r>
+        <w:t xml:space="preserve">” </w:t>
+      </w:r>
+    </w:p>
+    <w:p>
+      <w:pPr>
+        <w:pStyle w:val="Heading2"/>
+      </w:pPr>
+      <w:bookmarkStart w:id="26" w:name="_Toc183194558"/>
+      <w:bookmarkStart w:id="27" w:name="_Hlk86052215"/>
+      <w:r>
+        <w:t>Adjusting Post Translational Modifications</w:t>
+      </w:r>
+      <w:bookmarkEnd w:id="26"/>
+    </w:p>
+    <w:p>
+      <w:r>
+        <w:t xml:space="preserve">Post-translational modifications </w:t>
+      </w:r>
+      <w:r>
+        <w:t>can be used in two different ways.  The first, required no matter what, is to adjust the “</w:t>
+      </w:r>
+      <w:proofErr w:type="spellStart"/>
+      <w:r>
+        <w:t>aa_elem_compositions.tsv</w:t>
+      </w:r>
+      <w:proofErr w:type="spellEnd"/>
+      <w:r>
+        <w:t>” as described in “</w:t>
+      </w:r>
+      <w:r>
+        <w:t>Adjusting Amino Acids</w:t>
+      </w:r>
+      <w:r>
+        <w:t>”. As an example:</w:t>
+      </w:r>
+    </w:p>
+    <w:p>
+      <w:r>
+        <w:rPr>
+          <w:noProof/>
+        </w:rPr>
+        <w:lastRenderedPageBreak/>
+        <w:drawing>
+          <wp:inline distT="0" distB="0" distL="0" distR="0" wp14:anchorId="1DCB698C" wp14:editId="2AEBB275">
+            <wp:extent cx="5943600" cy="2273300"/>
+            <wp:effectExtent l="0" t="0" r="0" b="0"/>
+            <wp:docPr id="31" name="Picture 31"/>
+            <wp:cNvGraphicFramePr>
+              <a:graphicFrameLocks xmlns:a="http://schemas.openxmlformats.org/drawingml/2006/main" noChangeAspect="1"/>
+            </wp:cNvGraphicFramePr>
+            <a:graphic xmlns:a="http://schemas.openxmlformats.org/drawingml/2006/main">
+              <a:graphicData uri="http://schemas.openxmlformats.org/drawingml/2006/picture">
+                <pic:pic xmlns:pic="http://schemas.openxmlformats.org/drawingml/2006/picture">
+                  <pic:nvPicPr>
+                    <pic:cNvPr id="1" name=""/>
+                    <pic:cNvPicPr/>
+                  </pic:nvPicPr>
+                  <pic:blipFill>
+                    <a:blip r:embed="rId29"/>
+                    <a:stretch>
+                      <a:fillRect/>
+                    </a:stretch>
+                  </pic:blipFill>
+                  <pic:spPr>
+                    <a:xfrm>
+                      <a:off x="0" y="0"/>
+                      <a:ext cx="5943600" cy="2273300"/>
+                    </a:xfrm>
+                    <a:prstGeom prst="rect">
+                      <a:avLst/>
+                    </a:prstGeom>
+                  </pic:spPr>
+                </pic:pic>
+              </a:graphicData>
+            </a:graphic>
+          </wp:inline>
+        </w:drawing>
+      </w:r>
+    </w:p>
+    <w:p>
+      <w:r>
+        <w:t xml:space="preserve">These are variable modifications.  Replace the relevant amino acid </w:t>
+      </w:r>
+      <w:r>
+        <w:t xml:space="preserve">in your Guide file.  </w:t>
+      </w:r>
+      <w:r>
+        <w:t>So,</w:t>
+      </w:r>
+      <w:r>
+        <w:t xml:space="preserve"> if a methionine is oxidized, replace an “M” with an “m” in the relevant peptide sequence. Fixed modifications can be represented as a separate amino acid or by altering the primary amino acid.  So “C” can be altered to always have Iodoacetamide as part of its chemical formula.   </w:t>
+      </w:r>
+    </w:p>
+    <w:p>
+      <w:r>
+        <w:t>If you add a new amino acid modification, remember to add the deuterium amount of any new amino acids you add as described in “</w:t>
+      </w:r>
+      <w:r>
+        <w:t>Adding new Labeling Schemes</w:t>
+      </w:r>
+      <w:r>
+        <w:t xml:space="preserve">” </w:t>
+      </w:r>
+    </w:p>
+    <w:p>
+      <w:r>
+        <w:t>The second file having to do with post-translational modifications is “</w:t>
+      </w:r>
+      <w:proofErr w:type="spellStart"/>
+      <w:proofErr w:type="gramStart"/>
+      <w:r>
+        <w:t>ptms.json</w:t>
+      </w:r>
+      <w:proofErr w:type="spellEnd"/>
+      <w:proofErr w:type="gramEnd"/>
+      <w:r>
+        <w:t xml:space="preserve">”. This is only relevant for </w:t>
+      </w:r>
+      <w:r>
+        <w:t>creating a Guide file for peaks.  This file can be opened in notepad or any coding environment. It looks like this:</w:t>
+      </w:r>
+    </w:p>
+    <w:p>
+      <w:r>
+        <w:rPr>
+          <w:noProof/>
+        </w:rPr>
+        <w:drawing>
+          <wp:inline distT="0" distB="0" distL="0" distR="0" wp14:anchorId="2F26094C" wp14:editId="613F85F8">
+            <wp:extent cx="5257800" cy="2724150"/>
+            <wp:effectExtent l="0" t="0" r="0" b="0"/>
+            <wp:docPr id="32" name="Picture 32"/>
+            <wp:cNvGraphicFramePr>
+              <a:graphicFrameLocks xmlns:a="http://schemas.openxmlformats.org/drawingml/2006/main" noChangeAspect="1"/>
+            </wp:cNvGraphicFramePr>
+            <a:graphic xmlns:a="http://schemas.openxmlformats.org/drawingml/2006/main">
+              <a:graphicData uri="http://schemas.openxmlformats.org/drawingml/2006/picture">
+                <pic:pic xmlns:pic="http://schemas.openxmlformats.org/drawingml/2006/picture">
+                  <pic:nvPicPr>
+                    <pic:cNvPr id="1" name=""/>
+                    <pic:cNvPicPr/>
+                  </pic:nvPicPr>
+                  <pic:blipFill>
+                    <a:blip r:embed="rId30"/>
+                    <a:stretch>
+                      <a:fillRect/>
+                    </a:stretch>
+                  </pic:blipFill>
+                  <pic:spPr>
+                    <a:xfrm>
+                      <a:off x="0" y="0"/>
                       <a:ext cx="5257800" cy="2724150"/>
                     </a:xfrm>
                     <a:prstGeom prst="rect">
@@ -11196,7 +11181,7 @@
                     <pic:cNvPicPr/>
                   </pic:nvPicPr>
                   <pic:blipFill>
-                    <a:blip r:embed="rId29"/>
+                    <a:blip r:embed="rId31"/>
                     <a:stretch>
                       <a:fillRect/>
                     </a:stretch>
@@ -12610,7 +12595,7 @@
 </file>
 
 <file path=customXml/itemProps1.xml><?xml version="1.0" encoding="utf-8"?>
-<ds:datastoreItem xmlns:ds="http://schemas.openxmlformats.org/officeDocument/2006/customXml" ds:itemID="{4FB5063C-F990-45BC-A58D-86BAE479D23D}">
+<ds:datastoreItem xmlns:ds="http://schemas.openxmlformats.org/officeDocument/2006/customXml" ds:itemID="{806A883C-C918-4BA2-BAE2-60831312CC04}">
   <ds:schemaRefs>
     <ds:schemaRef ds:uri="http://schemas.openxmlformats.org/officeDocument/2006/bibliography"/>
   </ds:schemaRefs>

--- a/DeuteRater_readme.docx
+++ b/DeuteRater_readme.docx
@@ -2272,6 +2272,9 @@
         </mc:AlternateContent>
       </w:r>
       <w:r>
+        <w:rPr>
+          <w:noProof/>
+        </w:rPr>
         <w:drawing>
           <wp:inline distT="0" distB="0" distL="0" distR="0" wp14:anchorId="1DC5F355" wp14:editId="4E14B4CE">
             <wp:extent cx="5744377" cy="1629002"/>
@@ -2316,24 +2319,14 @@
       <w:r>
         <w:t xml:space="preserve">Figure </w:t>
       </w:r>
-      <w:r>
-        <w:fldChar w:fldCharType="begin"/>
-      </w:r>
-      <w:r>
-        <w:instrText xml:space="preserve"> SEQ Figure \* ARABIC </w:instrText>
-      </w:r>
-      <w:r>
-        <w:fldChar w:fldCharType="separate"/>
-      </w:r>
-      <w:r>
-        <w:rPr>
-          <w:noProof/>
-        </w:rPr>
-        <w:t>1</w:t>
-      </w:r>
-      <w:r>
-        <w:fldChar w:fldCharType="end"/>
-      </w:r>
+      <w:fldSimple w:instr=" SEQ Figure \* ARABIC ">
+        <w:r>
+          <w:rPr>
+            <w:noProof/>
+          </w:rPr>
+          <w:t>1</w:t>
+        </w:r>
+      </w:fldSimple>
       <w:r>
         <w:t xml:space="preserve"> </w:t>
       </w:r>
@@ -2474,7 +2467,7 @@
               </wp:anchor>
             </w:drawing>
           </mc:Choice>
-          <mc:Fallback xmlns:oel="http://schemas.microsoft.com/office/2019/extlst" xmlns:w16cex="http://schemas.microsoft.com/office/word/2018/wordml/cex" xmlns:w16="http://schemas.microsoft.com/office/word/2018/wordml" xmlns:w16du="http://schemas.microsoft.com/office/word/2023/wordml/word16du" xmlns:w16sdtdh="http://schemas.microsoft.com/office/word/2020/wordml/sdtdatahash">
+          <mc:Fallback xmlns:w16sdtdh="http://schemas.microsoft.com/office/word/2020/wordml/sdtdatahash" xmlns:w16du="http://schemas.microsoft.com/office/word/2023/wordml/word16du" xmlns:w16="http://schemas.microsoft.com/office/word/2018/wordml" xmlns:w16cex="http://schemas.microsoft.com/office/word/2018/wordml/cex" xmlns:oel="http://schemas.microsoft.com/office/2019/extlst">
             <w:pict>
               <v:rect w14:anchorId="4AC4B1D7" id="Rectangle 4" o:spid="_x0000_s1026" style="position:absolute;margin-left:0;margin-top:163.8pt;width:420.75pt;height:12pt;z-index:251661312;visibility:visible;mso-wrap-style:square;mso-width-percent:0;mso-height-percent:0;mso-wrap-distance-left:9pt;mso-wrap-distance-top:0;mso-wrap-distance-right:9pt;mso-wrap-distance-bottom:0;mso-position-horizontal:left;mso-position-horizontal-relative:margin;mso-position-vertical:absolute;mso-position-vertical-relative:text;mso-width-percent:0;mso-height-percent:0;mso-width-relative:margin;mso-height-relative:margin;v-text-anchor:middle" o:gfxdata="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" filled="f" strokecolor="red" strokeweight="2.25pt">
                 <w10:wrap anchorx="margin"/>
@@ -3912,7 +3905,7 @@
               </wp:anchor>
             </w:drawing>
           </mc:Choice>
-          <mc:Fallback xmlns:oel="http://schemas.microsoft.com/office/2019/extlst" xmlns:w16cex="http://schemas.microsoft.com/office/word/2018/wordml/cex" xmlns:w16="http://schemas.microsoft.com/office/word/2018/wordml" xmlns:w16du="http://schemas.microsoft.com/office/word/2023/wordml/word16du" xmlns:w16sdtdh="http://schemas.microsoft.com/office/word/2020/wordml/sdtdatahash">
+          <mc:Fallback xmlns:w16sdtdh="http://schemas.microsoft.com/office/word/2020/wordml/sdtdatahash" xmlns:w16du="http://schemas.microsoft.com/office/word/2023/wordml/word16du" xmlns:w16="http://schemas.microsoft.com/office/word/2018/wordml" xmlns:w16cex="http://schemas.microsoft.com/office/word/2018/wordml/cex" xmlns:oel="http://schemas.microsoft.com/office/2019/extlst">
             <w:pict>
               <v:rect w14:anchorId="34653E87" id="Rectangle 11" o:spid="_x0000_s1026" style="position:absolute;margin-left:-249.75pt;margin-top:222.75pt;width:246pt;height:163.5pt;z-index:251664384;visibility:visible;mso-wrap-style:square;mso-width-percent:0;mso-height-percent:0;mso-wrap-distance-left:9pt;mso-wrap-distance-top:0;mso-wrap-distance-right:9pt;mso-wrap-distance-bottom:0;mso-position-horizontal:absolute;mso-position-horizontal-relative:right-margin-area;mso-position-vertical:absolute;mso-position-vertical-relative:text;mso-width-percent:0;mso-height-percent:0;mso-width-relative:margin;mso-height-relative:margin;v-text-anchor:middle" o:gfxdata="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" filled="f" strokecolor="#00b0f0" strokeweight="1.5pt">
                 <w10:wrap anchorx="margin"/>
@@ -3991,7 +3984,7 @@
               </wp:anchor>
             </w:drawing>
           </mc:Choice>
-          <mc:Fallback xmlns:oel="http://schemas.microsoft.com/office/2019/extlst" xmlns:w16cex="http://schemas.microsoft.com/office/word/2018/wordml/cex" xmlns:w16="http://schemas.microsoft.com/office/word/2018/wordml" xmlns:w16du="http://schemas.microsoft.com/office/word/2023/wordml/word16du" xmlns:w16sdtdh="http://schemas.microsoft.com/office/word/2020/wordml/sdtdatahash">
+          <mc:Fallback xmlns:w16sdtdh="http://schemas.microsoft.com/office/word/2020/wordml/sdtdatahash" xmlns:w16du="http://schemas.microsoft.com/office/word/2023/wordml/word16du" xmlns:w16="http://schemas.microsoft.com/office/word/2018/wordml" xmlns:w16cex="http://schemas.microsoft.com/office/word/2018/wordml/cex" xmlns:oel="http://schemas.microsoft.com/office/2019/extlst">
             <w:pict>
               <v:rect w14:anchorId="4868490D" id="Rectangle 10" o:spid="_x0000_s1026" style="position:absolute;margin-left:197.05pt;margin-top:174.75pt;width:248.25pt;height:39pt;z-index:251662336;visibility:visible;mso-wrap-style:square;mso-width-percent:0;mso-wrap-distance-left:9pt;mso-wrap-distance-top:0;mso-wrap-distance-right:9pt;mso-wrap-distance-bottom:0;mso-position-horizontal:right;mso-position-horizontal-relative:margin;mso-position-vertical:absolute;mso-position-vertical-relative:text;mso-width-percent:0;mso-width-relative:margin;v-text-anchor:middle" o:gfxdata="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" filled="f" strokecolor="red" strokeweight="1.5pt">
                 <w10:wrap anchorx="margin"/>
@@ -4412,105 +4405,60 @@
         <w:t xml:space="preserve"> level 1 only.  </w:t>
       </w:r>
       <w:r>
-        <w:rPr>
-          <w:highlight w:val="cyan"/>
-        </w:rPr>
         <w:t xml:space="preserve">If you require a utility to transform your mass spectrometry data, the </w:t>
       </w:r>
       <w:proofErr w:type="spellStart"/>
       <w:r>
-        <w:rPr>
-          <w:highlight w:val="cyan"/>
-        </w:rPr>
         <w:t>msconvert</w:t>
       </w:r>
       <w:proofErr w:type="spellEnd"/>
       <w:r>
-        <w:rPr>
-          <w:highlight w:val="cyan"/>
-        </w:rPr>
         <w:t xml:space="preserve"> tool from </w:t>
       </w:r>
       <w:proofErr w:type="spellStart"/>
       <w:r>
-        <w:rPr>
-          <w:highlight w:val="cyan"/>
-        </w:rPr>
         <w:t>proteowizard</w:t>
       </w:r>
       <w:proofErr w:type="spellEnd"/>
       <w:r>
-        <w:rPr>
-          <w:highlight w:val="cyan"/>
-        </w:rPr>
         <w:t xml:space="preserve"> can do this</w:t>
       </w:r>
       <w:r>
-        <w:rPr>
-          <w:highlight w:val="cyan"/>
-        </w:rPr>
         <w:fldChar w:fldCharType="begin"/>
       </w:r>
       <w:r>
-        <w:rPr>
-          <w:highlight w:val="cyan"/>
-        </w:rPr>
         <w:instrText xml:space="preserve"> ADDIN EN.CITE &lt;EndNote&gt;&lt;Cite&gt;&lt;Author&gt;Kessner&lt;/Author&gt;&lt;Year&gt;2008&lt;/Year&gt;&lt;RecNum&gt;242&lt;/RecNum&gt;&lt;DisplayText&gt;&lt;style face="superscript"&gt;1&lt;/style&gt;&lt;/DisplayText&gt;&lt;record&gt;&lt;rec-number&gt;242&lt;/rec-number&gt;&lt;foreign-keys&gt;&lt;key app="EN" db-id="fpdv9fppfp5tsyed2t3v0fskps2apv095w2e" timestamp="1617649836" guid="3ee1a0f6-b7b0-4707-a602-c9102daba211"&gt;242&lt;/key&gt;&lt;/foreign-keys&gt;&lt;ref-type name="Journal Article"&gt;17&lt;/ref-type&gt;&lt;contributors&gt;&lt;authors&gt;&lt;author&gt;Kessner, D.&lt;/author&gt;&lt;author&gt;Chambers, M.&lt;/author&gt;&lt;author&gt;Burke, R.&lt;/author&gt;&lt;author&gt;Agus, D.&lt;/author&gt;&lt;author&gt;Mallick, P.&lt;/author&gt;&lt;/authors&gt;&lt;/contributors&gt;&lt;auth-address&gt;Spielberg Family Center for Applied Proteomics, Cedars-Sinai Medical Center, USA. darren@proteowizard.org&lt;/auth-address&gt;&lt;titles&gt;&lt;title&gt;ProteoWizard: open source software for rapid proteomics tools development&lt;/title&gt;&lt;secondary-title&gt;Bioinformatics&lt;/secondary-title&gt;&lt;/titles&gt;&lt;periodical&gt;&lt;full-title&gt;Bioinformatics&lt;/full-title&gt;&lt;/periodical&gt;&lt;pages&gt;2534-6&lt;/pages&gt;&lt;volume&gt;24&lt;/volume&gt;&lt;number&gt;21&lt;/number&gt;&lt;keywords&gt;&lt;keyword&gt;Databases, Protein&lt;/keyword&gt;&lt;keyword&gt;Proteins/analysis/chemistry&lt;/keyword&gt;&lt;keyword&gt;Proteome/*analysis/chemistry&lt;/keyword&gt;&lt;keyword&gt;Proteomics/*methods&lt;/keyword&gt;&lt;keyword&gt;*Software&lt;/keyword&gt;&lt;keyword&gt;User-Computer Interface&lt;/keyword&gt;&lt;/keywords&gt;&lt;dates&gt;&lt;year&gt;2008&lt;/year&gt;&lt;pub-dates&gt;&lt;date&gt;Nov 1&lt;/date&gt;&lt;/pub-dates&gt;&lt;/dates&gt;&lt;isbn&gt;1367-4811 (Electronic)&amp;#xD;1367-4803 (Linking)&lt;/isbn&gt;&lt;accession-num&gt;18606607&lt;/accession-num&gt;&lt;urls&gt;&lt;related-urls&gt;&lt;url&gt;https://www.ncbi.nlm.nih.gov/pubmed/18606607&lt;/url&gt;&lt;/related-urls&gt;&lt;/urls&gt;&lt;custom2&gt;PMC2732273&lt;/custom2&gt;&lt;electronic-resource-num&gt;10.1093/bioinformatics/btn323&lt;/electronic-resource-num&gt;&lt;/record&gt;&lt;/Cite&gt;&lt;/EndNote&gt;</w:instrText>
       </w:r>
       <w:r>
-        <w:rPr>
-          <w:highlight w:val="cyan"/>
-        </w:rPr>
         <w:fldChar w:fldCharType="separate"/>
       </w:r>
       <w:r>
         <w:rPr>
           <w:noProof/>
-          <w:highlight w:val="cyan"/>
           <w:vertAlign w:val="superscript"/>
         </w:rPr>
         <w:t>1</w:t>
       </w:r>
       <w:r>
-        <w:rPr>
-          <w:highlight w:val="cyan"/>
-        </w:rPr>
         <w:fldChar w:fldCharType="end"/>
       </w:r>
       <w:r>
-        <w:rPr>
-          <w:highlight w:val="cyan"/>
-        </w:rPr>
         <w:t>.  Us</w:t>
       </w:r>
       <w:r>
-        <w:rPr>
-          <w:highlight w:val="cyan"/>
-        </w:rPr>
         <w:t>e</w:t>
       </w:r>
       <w:r>
-        <w:rPr>
-          <w:highlight w:val="cyan"/>
-        </w:rPr>
         <w:t xml:space="preserve"> the </w:t>
       </w:r>
       <w:proofErr w:type="spellStart"/>
       <w:r>
-        <w:rPr>
-          <w:highlight w:val="cyan"/>
-        </w:rPr>
         <w:t>peakpicking</w:t>
       </w:r>
       <w:proofErr w:type="spellEnd"/>
       <w:r>
-        <w:rPr>
-          <w:highlight w:val="cyan"/>
-        </w:rPr>
         <w:t xml:space="preserve"> setting to centroid.</w:t>
       </w:r>
-      <w:bookmarkStart w:id="11" w:name="_GoBack"/>
-      <w:bookmarkEnd w:id="11"/>
     </w:p>
     <w:p>
       <w:r>
@@ -5279,11 +5227,11 @@
       <w:pPr>
         <w:pStyle w:val="Heading2"/>
       </w:pPr>
-      <w:bookmarkStart w:id="12" w:name="_Toc183194546"/>
+      <w:bookmarkStart w:id="11" w:name="_Toc183194546"/>
       <w:r>
         <w:t>Rate Calculation – Provide Time and Enrichment</w:t>
       </w:r>
-      <w:bookmarkEnd w:id="12"/>
+      <w:bookmarkEnd w:id="11"/>
     </w:p>
     <w:p>
       <w:pPr>
@@ -5307,7 +5255,19 @@
         <w:rPr>
           <w:highlight w:val="cyan"/>
         </w:rPr>
-        <w:t>information on the .</w:t>
+        <w:t xml:space="preserve">information </w:t>
+      </w:r>
+      <w:r>
+        <w:rPr>
+          <w:highlight w:val="cyan"/>
+        </w:rPr>
+        <w:t>about</w:t>
+      </w:r>
+      <w:r>
+        <w:rPr>
+          <w:highlight w:val="cyan"/>
+        </w:rPr>
+        <w:t xml:space="preserve"> the .</w:t>
       </w:r>
       <w:proofErr w:type="spellStart"/>
       <w:r>
@@ -5421,13 +5381,31 @@
         <w:rPr>
           <w:highlight w:val="cyan"/>
         </w:rPr>
-        <w:t>Each extracted .tsv file will be present in the “Filename” column.  You must fill out the “Time” column and the “Subject ID” column</w:t>
+        <w:t>Each extracted .tsv file will be present in the “Filename” column</w:t>
       </w:r>
       <w:r>
         <w:rPr>
           <w:highlight w:val="cyan"/>
         </w:rPr>
-        <w:t xml:space="preserve">.  </w:t>
+        <w:t>.  “Time”</w:t>
+      </w:r>
+      <w:r>
+        <w:rPr>
+          <w:highlight w:val="cyan"/>
+        </w:rPr>
+        <w:t xml:space="preserve"> must be the time since the beginning of deuterium labeling in the subject.  Days is the best unit for time.  </w:t>
+      </w:r>
+      <w:r>
+        <w:rPr>
+          <w:highlight w:val="cyan"/>
+        </w:rPr>
+        <w:t>DeuteRater v6</w:t>
+      </w:r>
+      <w:r>
+        <w:rPr>
+          <w:highlight w:val="cyan"/>
+        </w:rPr>
+        <w:t xml:space="preserve"> can use any time unit so long as it is consistent, but several later filters are calibrated for time data being in units of days. </w:t>
       </w:r>
     </w:p>
     <w:p>
@@ -5440,25 +5418,65 @@
         <w:rPr>
           <w:highlight w:val="cyan"/>
         </w:rPr>
-        <w:t>“Time”</w:t>
-      </w:r>
-      <w:r>
+        <w:t>“Enrichment” is the level of deuterium enrichment in decimal form.</w:t>
+      </w:r>
+    </w:p>
+    <w:p>
+      <w:pPr>
         <w:rPr>
           <w:highlight w:val="cyan"/>
         </w:rPr>
-        <w:t xml:space="preserve"> must be the time since the beginning of deuterium labeling in the subject.  Days is the best unit for time.  </w:t>
-      </w:r>
+      </w:pPr>
       <w:r>
         <w:rPr>
           <w:highlight w:val="cyan"/>
         </w:rPr>
-        <w:t>DeuteRater v6</w:t>
+        <w:lastRenderedPageBreak/>
+        <w:t>“</w:t>
       </w:r>
       <w:r>
         <w:rPr>
           <w:highlight w:val="cyan"/>
         </w:rPr>
-        <w:t xml:space="preserve"> can use any time unit so long as it is consistent, but several later filters are calibrated for time data being in units of days.  </w:t>
+        <w:t>Sample Group</w:t>
+      </w:r>
+      <w:r>
+        <w:rPr>
+          <w:highlight w:val="cyan"/>
+        </w:rPr>
+        <w:t xml:space="preserve">” is a label that will applied to your data.  Different </w:t>
+      </w:r>
+      <w:r>
+        <w:rPr>
+          <w:highlight w:val="cyan"/>
+        </w:rPr>
+        <w:t>Sample Group</w:t>
+      </w:r>
+      <w:r>
+        <w:rPr>
+          <w:highlight w:val="cyan"/>
+        </w:rPr>
+        <w:t xml:space="preserve">s will not be mixed at later steps in the analysis.  This can be useful for separating data from different subjects in the same analysis, separating different </w:t>
+      </w:r>
+      <w:r>
+        <w:rPr>
+          <w:highlight w:val="cyan"/>
+        </w:rPr>
+        <w:t xml:space="preserve">tissues for the same subject, or for simply providing an identifier to this data which will be preserved as a column in every output and as part of the title of every graph.  Do keep in mind that to a computer “A” and “a” are different and a space </w:t>
+      </w:r>
+      <w:proofErr w:type="gramStart"/>
+      <w:r>
+        <w:rPr>
+          <w:highlight w:val="cyan"/>
+        </w:rPr>
+        <w:t>“ “</w:t>
+      </w:r>
+      <w:proofErr w:type="gramEnd"/>
+      <w:r>
+        <w:rPr>
+          <w:highlight w:val="cyan"/>
+        </w:rPr>
+        <w:t xml:space="preserve"> is considered a character so be careful to make each Subject ID for the same subject (or whatever you wish to mark) exactly the same.</w:t>
       </w:r>
     </w:p>
     <w:p>
@@ -5471,29 +5489,51 @@
         <w:rPr>
           <w:highlight w:val="cyan"/>
         </w:rPr>
-        <w:lastRenderedPageBreak/>
-        <w:t xml:space="preserve">“Subject ID” is a label that will applied to your data.  Different Subject IDs will not be mixed at later steps in the analysis.  This can be useful for separating data from different subjects in the same analysis, separating different </w:t>
-      </w:r>
-      <w:r>
+        <w:t xml:space="preserve">“Biological Replicate” is the </w:t>
+      </w:r>
+    </w:p>
+    <w:p>
+      <w:pPr>
         <w:rPr>
           <w:highlight w:val="cyan"/>
         </w:rPr>
-        <w:t xml:space="preserve">tissues for the same subject, or for simply providing an identifier to this data which will be preserved as a column in every output and as part of the title of every graph.  Do keep in mind that to a computer “A” and “a” are different and a space </w:t>
-      </w:r>
-      <w:proofErr w:type="gramStart"/>
+      </w:pPr>
       <w:r>
         <w:rPr>
           <w:highlight w:val="cyan"/>
         </w:rPr>
-        <w:t>“ “</w:t>
-      </w:r>
-      <w:proofErr w:type="gramEnd"/>
+        <w:t>“</w:t>
+      </w:r>
+      <w:proofErr w:type="spellStart"/>
       <w:r>
         <w:rPr>
           <w:highlight w:val="cyan"/>
         </w:rPr>
-        <w:t xml:space="preserve"> is considered a character so be careful to make each Subject ID for the same subject (or whatever you wish to mark) exactly the same.</w:t>
-      </w:r>
+        <w:t>Calculate_N_Value</w:t>
+      </w:r>
+      <w:proofErr w:type="spellEnd"/>
+      <w:r>
+        <w:rPr>
+          <w:highlight w:val="cyan"/>
+        </w:rPr>
+        <w:t xml:space="preserve">” is a column requiring you to decide for which </w:t>
+      </w:r>
+      <w:proofErr w:type="spellStart"/>
+      <w:r>
+        <w:rPr>
+          <w:highlight w:val="cyan"/>
+        </w:rPr>
+        <w:t>mzMLs</w:t>
+      </w:r>
+      <w:proofErr w:type="spellEnd"/>
+      <w:r>
+        <w:rPr>
+          <w:highlight w:val="cyan"/>
+        </w:rPr>
+        <w:t xml:space="preserve"> you will calculate an empirical-based N-value. </w:t>
+      </w:r>
+      <w:bookmarkStart w:id="12" w:name="_GoBack"/>
+      <w:bookmarkEnd w:id="12"/>
     </w:p>
     <w:p>
       <w:pPr>
@@ -5769,6 +5809,7 @@
         <w:rPr>
           <w:highlight w:val="cyan"/>
         </w:rPr>
+        <w:lastRenderedPageBreak/>
         <w:t>DeuteRater v6</w:t>
       </w:r>
       <w:r>
@@ -5783,7 +5824,6 @@
         <w:rPr>
           <w:highlight w:val="cyan"/>
         </w:rPr>
-        <w:lastRenderedPageBreak/>
         <w:t>Warning: the next step uses the filenames in the “</w:t>
       </w:r>
       <w:proofErr w:type="spellStart"/>
@@ -6194,6 +6234,7 @@
     </w:p>
     <w:p>
       <w:r>
+        <w:lastRenderedPageBreak/>
         <w:t>Protein Name</w:t>
       </w:r>
       <w:r>
@@ -6216,200 +6257,203 @@
     </w:p>
     <w:p>
       <w:r>
+        <w:t>Abundance rate</w:t>
+      </w:r>
+      <w:r>
+        <w:t xml:space="preserve"> – the actual rate calculated for this peptide.  Will be blank if rate could not be calculated for some reason.</w:t>
+      </w:r>
+    </w:p>
+    <w:p>
+      <w:r>
+        <w:t>Unique Timepoints</w:t>
+      </w:r>
+      <w:r>
+        <w:t xml:space="preserve"> – the number of unique times this peptide was observed in based on the times provided for your extracted .</w:t>
+      </w:r>
+      <w:proofErr w:type="spellStart"/>
+      <w:r>
+        <w:t>mzml</w:t>
+      </w:r>
+      <w:proofErr w:type="spellEnd"/>
+      <w:r>
+        <w:t xml:space="preserve"> files.</w:t>
+      </w:r>
+    </w:p>
+    <w:p>
+      <w:r>
+        <w:t>Number of Measurements</w:t>
+      </w:r>
+      <w:r>
+        <w:t xml:space="preserve"> – number of </w:t>
+      </w:r>
+      <w:r>
+        <w:t>measurements</w:t>
+      </w:r>
+      <w:r>
+        <w:t xml:space="preserve"> </w:t>
+      </w:r>
+      <w:r>
+        <w:t xml:space="preserve">(isotope data for a measured time) </w:t>
+      </w:r>
+      <w:r>
+        <w:t xml:space="preserve">included in the graph.  Will include different timepoints, different charge states, and replicates. Will not include any points rejected for running afoul of any of </w:t>
+      </w:r>
+      <w:r>
+        <w:t>DeuteRater v6</w:t>
+      </w:r>
+      <w:r>
+        <w:t>’s filters.</w:t>
+      </w:r>
+    </w:p>
+    <w:p>
+      <w:r>
+        <w:t>Approximate Variance</w:t>
+      </w:r>
+      <w:r>
+        <w:t xml:space="preserve"> – an error metric for the rate calculation.  Smaller is better.  Will be blank if rate could not be calculated for some reason.</w:t>
+      </w:r>
+    </w:p>
+    <w:p>
+      <w:r>
+        <w:t>mean of all absolute residuals</w:t>
+      </w:r>
+      <w:r>
+        <w:t xml:space="preserve"> – an error metric describing how far the points are from the fitted line.  Smaller is better. Will be blank if rate could not be calculated for some reason.</w:t>
+      </w:r>
+    </w:p>
+    <w:p>
+      <w:r>
+        <w:t>num times</w:t>
+      </w:r>
+      <w:r>
+        <w:t xml:space="preserve"> – number of different times used.  Will include any duplicates of unique times</w:t>
+      </w:r>
+      <w:r>
+        <w:t>, but not any times that were rejected for not passing filters.</w:t>
+      </w:r>
+    </w:p>
+    <w:p>
+      <w:proofErr w:type="spellStart"/>
+      <w:r>
+        <w:t>n_isos</w:t>
+      </w:r>
+      <w:proofErr w:type="spellEnd"/>
+      <w:r>
+        <w:t xml:space="preserve"> – number of isotopes used in the calculations, as in previous files</w:t>
+      </w:r>
+    </w:p>
+    <w:p>
+      <w:r>
+        <w:t>num measurements</w:t>
+      </w:r>
+      <w:r>
+        <w:t xml:space="preserve"> – </w:t>
+      </w:r>
+      <w:proofErr w:type="spellStart"/>
+      <w:r>
+        <w:t>n_isos</w:t>
+      </w:r>
+      <w:proofErr w:type="spellEnd"/>
+      <w:r>
+        <w:t xml:space="preserve"> multiplied by num times or Number of Measurements since both are the same.  This is done since each isotope is a separate line, and therefore each isotope of each measurement is a point on the resulting graph.</w:t>
+      </w:r>
+    </w:p>
+    <w:p>
+      <w:r>
+        <w:t>time values</w:t>
+      </w:r>
+      <w:r>
+        <w:t xml:space="preserve"> – a semicolon delimited list of the times that passed the filters.</w:t>
+      </w:r>
+    </w:p>
+    <w:p>
+      <w:r>
+        <w:t>dropped points</w:t>
+      </w:r>
+      <w:r>
+        <w:t xml:space="preserve"> – the number of points dropped for failing any of the filters.</w:t>
+      </w:r>
+      <w:r>
+        <w:t xml:space="preserve"> </w:t>
+      </w:r>
+    </w:p>
+    <w:p>
+      <w:r>
+        <w:t>M0 constantly decreasing</w:t>
+      </w:r>
+      <w:r>
+        <w:t xml:space="preserve"> – a True or False value indicating whether M0, the isotope composed of only the lightest elements, is constantly decreasing over time.  In practice this means does not go over a certain amount over its previous value (there is a setting that governs this cutoff). Since heavy water is being given to the subject, M0 should be constantly stable or decreasing. </w:t>
+      </w:r>
+      <w:r>
+        <w:t>This is for the user’s information, peptides with False are not discarded</w:t>
+      </w:r>
+      <w:r>
+        <w:t xml:space="preserve"> unless all timepoints have only a single measurement</w:t>
+      </w:r>
+      <w:r>
+        <w:t xml:space="preserve">. </w:t>
+      </w:r>
+      <w:r>
+        <w:t>Will be blank if rate could not be calculated for some reason.</w:t>
+      </w:r>
+    </w:p>
+    <w:p>
+      <w:r>
+        <w:t>Error Column – contains a description of any error that occurred in processing this row.  Usually insufficient timepoints, the filters dropped too many timepoints or the mean of absolute residuals was above a cutoff.  Any row with text in this column will be kept out of further analysis.</w:t>
+      </w:r>
+    </w:p>
+    <w:p>
+      <w:r>
+        <w:t xml:space="preserve">The folder named </w:t>
+      </w:r>
+      <w:proofErr w:type="spellStart"/>
+      <w:r>
+        <w:t>Graph_Folder_Isotopes</w:t>
+      </w:r>
+      <w:proofErr w:type="spellEnd"/>
+      <w:r>
+        <w:t xml:space="preserve"> contains graphs of all the fits, with lines being the fits, diamonds being the baselines and circles being the actual points used.  The legend indicates which color corresponds to which isotope peak.  Graph files are named [</w:t>
+      </w:r>
+      <w:proofErr w:type="spellStart"/>
+      <w:r>
+        <w:t>Subject_</w:t>
+      </w:r>
+      <w:proofErr w:type="gramStart"/>
+      <w:r>
+        <w:t>ID</w:t>
+      </w:r>
+      <w:proofErr w:type="spellEnd"/>
+      <w:r>
+        <w:t>]_</w:t>
+      </w:r>
+      <w:proofErr w:type="gramEnd"/>
+      <w:r>
+        <w:t>[</w:t>
+      </w:r>
+      <w:proofErr w:type="spellStart"/>
+      <w:r>
+        <w:t>peptide_sequence</w:t>
+      </w:r>
+      <w:proofErr w:type="spellEnd"/>
+      <w:r>
+        <w:t>]_isotopes.</w:t>
+      </w:r>
+    </w:p>
+    <w:p>
+      <w:r>
+        <w:t xml:space="preserve">The folder named </w:t>
+      </w:r>
+      <w:proofErr w:type="spellStart"/>
+      <w:r>
+        <w:t>Graph_Folder_Optimization</w:t>
+      </w:r>
+      <w:proofErr w:type="spellEnd"/>
+      <w:r>
+        <w:t xml:space="preserve"> has graphs showing the error minimization to determine k.  This folder is not created by default. The blue line with points along it indicates the amount of error (y-axis) for each attempted k value (x-axis) with k being the rate. The lighter blue vertical line indicates </w:t>
+      </w:r>
+      <w:r>
         <w:lastRenderedPageBreak/>
-        <w:t>Abundance rate</w:t>
-      </w:r>
-      <w:r>
-        <w:t xml:space="preserve"> – the actual rate calculated for this peptide.  Will be blank if rate could not be calculated for some reason.</w:t>
-      </w:r>
-    </w:p>
-    <w:p>
-      <w:r>
-        <w:t>Unique Timepoints</w:t>
-      </w:r>
-      <w:r>
-        <w:t xml:space="preserve"> – the number of unique times this peptide was observed in based on the times provided for your extracted .</w:t>
-      </w:r>
-      <w:proofErr w:type="spellStart"/>
-      <w:r>
-        <w:t>mzml</w:t>
-      </w:r>
-      <w:proofErr w:type="spellEnd"/>
-      <w:r>
-        <w:t xml:space="preserve"> files.</w:t>
-      </w:r>
-    </w:p>
-    <w:p>
-      <w:r>
-        <w:t>Number of Measurements</w:t>
-      </w:r>
-      <w:r>
-        <w:t xml:space="preserve"> – number of </w:t>
-      </w:r>
-      <w:r>
-        <w:t>measurements</w:t>
-      </w:r>
-      <w:r>
-        <w:t xml:space="preserve"> </w:t>
-      </w:r>
-      <w:r>
-        <w:t xml:space="preserve">(isotope data for a measured time) </w:t>
-      </w:r>
-      <w:r>
-        <w:t xml:space="preserve">included in the graph.  Will include different timepoints, different charge states, and replicates. Will not include any points rejected for running afoul of any of </w:t>
-      </w:r>
-      <w:r>
-        <w:t>DeuteRater v6</w:t>
-      </w:r>
-      <w:r>
-        <w:t>’s filters.</w:t>
-      </w:r>
-    </w:p>
-    <w:p>
-      <w:r>
-        <w:t>Approximate Variance</w:t>
-      </w:r>
-      <w:r>
-        <w:t xml:space="preserve"> – an error metric for the rate calculation.  Smaller is better.  Will be blank if rate could not be calculated for some reason.</w:t>
-      </w:r>
-    </w:p>
-    <w:p>
-      <w:r>
-        <w:t>mean of all absolute residuals</w:t>
-      </w:r>
-      <w:r>
-        <w:t xml:space="preserve"> – an error metric describing how far the points are from the fitted line.  Smaller is better. Will be blank if rate could not be calculated for some reason.</w:t>
-      </w:r>
-    </w:p>
-    <w:p>
-      <w:r>
-        <w:t>num times</w:t>
-      </w:r>
-      <w:r>
-        <w:t xml:space="preserve"> – number of different times used.  Will include any duplicates of unique times</w:t>
-      </w:r>
-      <w:r>
-        <w:t>, but not any times that were rejected for not passing filters.</w:t>
-      </w:r>
-    </w:p>
-    <w:p>
-      <w:proofErr w:type="spellStart"/>
-      <w:r>
-        <w:t>n_isos</w:t>
-      </w:r>
-      <w:proofErr w:type="spellEnd"/>
-      <w:r>
-        <w:t xml:space="preserve"> – number of isotopes used in the calculations, as in previous files</w:t>
-      </w:r>
-    </w:p>
-    <w:p>
-      <w:r>
-        <w:t>num measurements</w:t>
-      </w:r>
-      <w:r>
-        <w:t xml:space="preserve"> – </w:t>
-      </w:r>
-      <w:proofErr w:type="spellStart"/>
-      <w:r>
-        <w:t>n_isos</w:t>
-      </w:r>
-      <w:proofErr w:type="spellEnd"/>
-      <w:r>
-        <w:t xml:space="preserve"> multiplied by num times or Number of Measurements since both are the same.  This is done since each isotope is a separate line, and therefore each isotope of each measurement is a point on the resulting graph.</w:t>
-      </w:r>
-    </w:p>
-    <w:p>
-      <w:r>
-        <w:t>time values</w:t>
-      </w:r>
-      <w:r>
-        <w:t xml:space="preserve"> – a semicolon delimited list of the times that passed the filters.</w:t>
-      </w:r>
-    </w:p>
-    <w:p>
-      <w:r>
-        <w:t>dropped points</w:t>
-      </w:r>
-      <w:r>
-        <w:t xml:space="preserve"> – the number of points dropped for failing any of the filters.</w:t>
-      </w:r>
-      <w:r>
-        <w:t xml:space="preserve"> </w:t>
-      </w:r>
-    </w:p>
-    <w:p>
-      <w:r>
-        <w:t>M0 constantly decreasing</w:t>
-      </w:r>
-      <w:r>
-        <w:t xml:space="preserve"> – a True or False value indicating whether M0, the isotope composed of only the lightest elements, is constantly decreasing over time.  In practice this means does not go over a certain amount over its previous value (there is a setting that governs this cutoff). Since heavy water is being given to the subject, M0 should be constantly stable or decreasing. </w:t>
-      </w:r>
-      <w:r>
-        <w:t>This is for the user’s information, peptides with False are not discarded</w:t>
-      </w:r>
-      <w:r>
-        <w:t xml:space="preserve"> unless all timepoints have only a single measurement</w:t>
-      </w:r>
-      <w:r>
-        <w:t xml:space="preserve">. </w:t>
-      </w:r>
-      <w:r>
-        <w:t>Will be blank if rate could not be calculated for some reason.</w:t>
-      </w:r>
-    </w:p>
-    <w:p>
-      <w:r>
-        <w:t>Error Column – contains a description of any error that occurred in processing this row.  Usually insufficient timepoints, the filters dropped too many timepoints or the mean of absolute residuals was above a cutoff.  Any row with text in this column will be kept out of further analysis.</w:t>
-      </w:r>
-    </w:p>
-    <w:p>
-      <w:r>
-        <w:t xml:space="preserve">The folder named </w:t>
-      </w:r>
-      <w:proofErr w:type="spellStart"/>
-      <w:r>
-        <w:t>Graph_Folder_Isotopes</w:t>
-      </w:r>
-      <w:proofErr w:type="spellEnd"/>
-      <w:r>
-        <w:t xml:space="preserve"> contains graphs of all the fits, with lines being the fits, diamonds being the baselines and circles being the actual points used.  The legend indicates which color corresponds to which isotope peak.  Graph files are named [</w:t>
-      </w:r>
-      <w:proofErr w:type="spellStart"/>
-      <w:r>
-        <w:t>Subject_</w:t>
-      </w:r>
-      <w:proofErr w:type="gramStart"/>
-      <w:r>
-        <w:t>ID</w:t>
-      </w:r>
-      <w:proofErr w:type="spellEnd"/>
-      <w:r>
-        <w:t>]_</w:t>
-      </w:r>
-      <w:proofErr w:type="gramEnd"/>
-      <w:r>
-        <w:t>[</w:t>
-      </w:r>
-      <w:proofErr w:type="spellStart"/>
-      <w:r>
-        <w:t>peptide_sequence</w:t>
-      </w:r>
-      <w:proofErr w:type="spellEnd"/>
-      <w:r>
-        <w:t>]_isotopes.</w:t>
-      </w:r>
-    </w:p>
-    <w:p>
-      <w:r>
-        <w:t xml:space="preserve">The folder named </w:t>
-      </w:r>
-      <w:proofErr w:type="spellStart"/>
-      <w:r>
-        <w:t>Graph_Folder_Optimization</w:t>
-      </w:r>
-      <w:proofErr w:type="spellEnd"/>
-      <w:r>
-        <w:t xml:space="preserve"> has graphs showing the error minimization to determine k.  This folder is not created by default. The blue line with points along it indicates the amount of error (y-axis) for each attempted k value (x-axis) with k being the rate. The lighter blue vertical line indicates the k-value that was actually chosen.  Graph files are named [</w:t>
+        <w:t>the k-value that was actually chosen.  Graph files are named [</w:t>
       </w:r>
       <w:proofErr w:type="spellStart"/>
       <w:r>
@@ -6457,7 +6501,6 @@
           <w:sz w:val="28"/>
           <w:szCs w:val="28"/>
         </w:rPr>
-        <w:lastRenderedPageBreak/>
         <w:t>Settings</w:t>
       </w:r>
       <w:bookmarkEnd w:id="16"/>
@@ -6535,6 +6578,7 @@
         <w:rPr>
           <w:noProof/>
         </w:rPr>
+        <w:lastRenderedPageBreak/>
         <mc:AlternateContent>
           <mc:Choice Requires="wps">
             <w:drawing>
@@ -6604,7 +6648,7 @@
               </wp:anchor>
             </w:drawing>
           </mc:Choice>
-          <mc:Fallback xmlns:oel="http://schemas.microsoft.com/office/2019/extlst" xmlns:w16cex="http://schemas.microsoft.com/office/word/2018/wordml/cex" xmlns:w16="http://schemas.microsoft.com/office/word/2018/wordml" xmlns:w16du="http://schemas.microsoft.com/office/word/2023/wordml/word16du" xmlns:w16sdtdh="http://schemas.microsoft.com/office/word/2020/wordml/sdtdatahash">
+          <mc:Fallback xmlns:w16sdtdh="http://schemas.microsoft.com/office/word/2020/wordml/sdtdatahash" xmlns:w16du="http://schemas.microsoft.com/office/word/2023/wordml/word16du" xmlns:w16="http://schemas.microsoft.com/office/word/2018/wordml" xmlns:w16cex="http://schemas.microsoft.com/office/word/2018/wordml/cex" xmlns:oel="http://schemas.microsoft.com/office/2019/extlst">
             <w:pict>
               <v:rect w14:anchorId="2B3D9DEC" id="Rectangle 22" o:spid="_x0000_s1026" style="position:absolute;margin-left:-7.45pt;margin-top:18.45pt;width:54pt;height:15.75pt;z-index:251666432;visibility:visible;mso-wrap-style:square;mso-width-percent:0;mso-height-percent:0;mso-wrap-distance-left:9pt;mso-wrap-distance-top:0;mso-wrap-distance-right:9pt;mso-wrap-distance-bottom:0;mso-position-horizontal:absolute;mso-position-horizontal-relative:margin;mso-position-vertical:absolute;mso-position-vertical-relative:text;mso-width-percent:0;mso-height-percent:0;mso-width-relative:margin;mso-height-relative:margin;v-text-anchor:middle" o:gfxdata="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" filled="f" strokecolor="red" strokeweight="2.25pt">
                 <w10:wrap anchorx="margin"/>
@@ -6657,15 +6701,15 @@
     <w:p/>
     <w:p>
       <w:r>
+        <w:t>This will open the following window:</w:t>
+      </w:r>
+    </w:p>
+    <w:p>
+      <w:r>
+        <w:rPr>
+          <w:noProof/>
+        </w:rPr>
         <w:lastRenderedPageBreak/>
-        <w:t>This will open the following window:</w:t>
-      </w:r>
-    </w:p>
-    <w:p>
-      <w:r>
-        <w:rPr>
-          <w:noProof/>
-        </w:rPr>
         <w:drawing>
           <wp:inline distT="0" distB="0" distL="0" distR="0" wp14:anchorId="79D0F9E2" wp14:editId="4E518B98">
             <wp:extent cx="5943600" cy="4930140"/>
@@ -7926,7 +7970,7 @@
               </wp:anchor>
             </w:drawing>
           </mc:Choice>
-          <mc:Fallback xmlns:oel="http://schemas.microsoft.com/office/2019/extlst" xmlns:w16cex="http://schemas.microsoft.com/office/word/2018/wordml/cex" xmlns:w16="http://schemas.microsoft.com/office/word/2018/wordml" xmlns:w16du="http://schemas.microsoft.com/office/word/2023/wordml/word16du" xmlns:w16sdtdh="http://schemas.microsoft.com/office/word/2020/wordml/sdtdatahash">
+          <mc:Fallback xmlns:w16sdtdh="http://schemas.microsoft.com/office/word/2020/wordml/sdtdatahash" xmlns:w16du="http://schemas.microsoft.com/office/word/2023/wordml/word16du" xmlns:w16="http://schemas.microsoft.com/office/word/2018/wordml" xmlns:w16cex="http://schemas.microsoft.com/office/word/2018/wordml/cex" xmlns:oel="http://schemas.microsoft.com/office/2019/extlst">
             <w:pict>
               <v:rect w14:anchorId="7C9F1A25" id="Rectangle 25" o:spid="_x0000_s1026" style="position:absolute;margin-left:27pt;margin-top:152.3pt;width:355.5pt;height:17.25pt;z-index:251668480;visibility:visible;mso-wrap-style:square;mso-width-percent:0;mso-height-percent:0;mso-wrap-distance-left:9pt;mso-wrap-distance-top:0;mso-wrap-distance-right:9pt;mso-wrap-distance-bottom:0;mso-position-horizontal:absolute;mso-position-horizontal-relative:margin;mso-position-vertical:absolute;mso-position-vertical-relative:text;mso-width-percent:0;mso-height-percent:0;mso-width-relative:margin;mso-height-relative:margin;v-text-anchor:middle" o:gfxdata="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" filled="f" strokecolor="red" strokeweight="2.25pt">
                 <w10:wrap anchorx="margin"/>
@@ -8085,7 +8129,7 @@
               </wp:anchor>
             </w:drawing>
           </mc:Choice>
-          <mc:Fallback xmlns:oel="http://schemas.microsoft.com/office/2019/extlst" xmlns:w16cex="http://schemas.microsoft.com/office/word/2018/wordml/cex" xmlns:w16="http://schemas.microsoft.com/office/word/2018/wordml" xmlns:w16du="http://schemas.microsoft.com/office/word/2023/wordml/word16du" xmlns:w16sdtdh="http://schemas.microsoft.com/office/word/2020/wordml/sdtdatahash">
+          <mc:Fallback xmlns:w16sdtdh="http://schemas.microsoft.com/office/word/2020/wordml/sdtdatahash" xmlns:w16du="http://schemas.microsoft.com/office/word/2023/wordml/word16du" xmlns:w16="http://schemas.microsoft.com/office/word/2018/wordml" xmlns:w16cex="http://schemas.microsoft.com/office/word/2018/wordml/cex" xmlns:oel="http://schemas.microsoft.com/office/2019/extlst">
             <w:pict>
               <v:rect w14:anchorId="5C51B3A4" id="Rectangle 27" o:spid="_x0000_s1026" style="position:absolute;margin-left:0;margin-top:139.3pt;width:429.75pt;height:16.5pt;z-index:251670528;visibility:visible;mso-wrap-style:square;mso-width-percent:0;mso-height-percent:0;mso-wrap-distance-left:9pt;mso-wrap-distance-top:0;mso-wrap-distance-right:9pt;mso-wrap-distance-bottom:0;mso-position-horizontal:left;mso-position-horizontal-relative:margin;mso-position-vertical:absolute;mso-position-vertical-relative:text;mso-width-percent:0;mso-height-percent:0;mso-width-relative:margin;mso-height-relative:margin;v-text-anchor:middle" o:gfxdata="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" filled="f" strokecolor="red" strokeweight="2.25pt">
                 <w10:wrap anchorx="margin"/>
@@ -8167,7 +8211,7 @@
               </wp:anchor>
             </w:drawing>
           </mc:Choice>
-          <mc:Fallback xmlns:oel="http://schemas.microsoft.com/office/2019/extlst" xmlns:w16cex="http://schemas.microsoft.com/office/word/2018/wordml/cex" xmlns:w16="http://schemas.microsoft.com/office/word/2018/wordml" xmlns:w16du="http://schemas.microsoft.com/office/word/2023/wordml/word16du" xmlns:w16sdtdh="http://schemas.microsoft.com/office/word/2020/wordml/sdtdatahash">
+          <mc:Fallback xmlns:w16sdtdh="http://schemas.microsoft.com/office/word/2020/wordml/sdtdatahash" xmlns:w16du="http://schemas.microsoft.com/office/word/2023/wordml/word16du" xmlns:w16="http://schemas.microsoft.com/office/word/2018/wordml" xmlns:w16cex="http://schemas.microsoft.com/office/word/2018/wordml/cex" xmlns:oel="http://schemas.microsoft.com/office/2019/extlst">
             <w:pict>
               <v:rect w14:anchorId="0FB281D1" id="Rectangle 28" o:spid="_x0000_s1026" style="position:absolute;margin-left:3.75pt;margin-top:65.8pt;width:439.5pt;height:16.5pt;z-index:251672576;visibility:visible;mso-wrap-style:square;mso-width-percent:0;mso-height-percent:0;mso-wrap-distance-left:9pt;mso-wrap-distance-top:0;mso-wrap-distance-right:9pt;mso-wrap-distance-bottom:0;mso-position-horizontal:absolute;mso-position-horizontal-relative:margin;mso-position-vertical:absolute;mso-position-vertical-relative:text;mso-width-percent:0;mso-height-percent:0;mso-width-relative:margin;mso-height-relative:margin;v-text-anchor:middle" o:gfxdata="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" filled="f" strokecolor="red" strokeweight="2.25pt">
                 <w10:wrap anchorx="margin"/>
@@ -10560,7 +10604,7 @@
               </wp:anchor>
             </w:drawing>
           </mc:Choice>
-          <mc:Fallback xmlns:oel="http://schemas.microsoft.com/office/2019/extlst" xmlns:w16cex="http://schemas.microsoft.com/office/word/2018/wordml/cex" xmlns:w16="http://schemas.microsoft.com/office/word/2018/wordml" xmlns:w16du="http://schemas.microsoft.com/office/word/2023/wordml/word16du" xmlns:w16sdtdh="http://schemas.microsoft.com/office/word/2020/wordml/sdtdatahash">
+          <mc:Fallback xmlns:w16sdtdh="http://schemas.microsoft.com/office/word/2020/wordml/sdtdatahash" xmlns:w16du="http://schemas.microsoft.com/office/word/2023/wordml/word16du" xmlns:w16="http://schemas.microsoft.com/office/word/2018/wordml" xmlns:w16cex="http://schemas.microsoft.com/office/word/2018/wordml/cex" xmlns:oel="http://schemas.microsoft.com/office/2019/extlst">
             <w:pict>
               <v:rect w14:anchorId="3D310D6D" id="Rectangle 20" o:spid="_x0000_s1026" style="position:absolute;margin-left:27pt;margin-top:153pt;width:5in;height:16.5pt;z-index:251674624;visibility:visible;mso-wrap-style:square;mso-width-percent:0;mso-height-percent:0;mso-wrap-distance-left:9pt;mso-wrap-distance-top:0;mso-wrap-distance-right:9pt;mso-wrap-distance-bottom:0;mso-position-horizontal:absolute;mso-position-horizontal-relative:margin;mso-position-vertical:absolute;mso-position-vertical-relative:text;mso-width-percent:0;mso-height-percent:0;mso-width-relative:margin;mso-height-relative:margin;v-text-anchor:middle" o:gfxdata="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" filled="f" strokecolor="red" strokeweight="2.25pt">
                 <w10:wrap anchorx="margin"/>
@@ -12595,7 +12639,7 @@
 </file>
 
 <file path=customXml/itemProps1.xml><?xml version="1.0" encoding="utf-8"?>
-<ds:datastoreItem xmlns:ds="http://schemas.openxmlformats.org/officeDocument/2006/customXml" ds:itemID="{806A883C-C918-4BA2-BAE2-60831312CC04}">
+<ds:datastoreItem xmlns:ds="http://schemas.openxmlformats.org/officeDocument/2006/customXml" ds:itemID="{6AA05CAF-46A0-47CE-8C81-ACDA0FC2AEA3}">
   <ds:schemaRefs>
     <ds:schemaRef ds:uri="http://schemas.openxmlformats.org/officeDocument/2006/bibliography"/>
   </ds:schemaRefs>

--- a/DeuteRater_readme.docx
+++ b/DeuteRater_readme.docx
@@ -1971,9 +1971,17 @@
     <w:p>
       <w:pPr>
         <w:pStyle w:val="Heading1"/>
+        <w:rPr>
+          <w:sz w:val="28"/>
+          <w:szCs w:val="28"/>
+        </w:rPr>
       </w:pPr>
       <w:bookmarkStart w:id="0" w:name="_Toc183194535"/>
       <w:r>
+        <w:rPr>
+          <w:sz w:val="28"/>
+          <w:szCs w:val="28"/>
+        </w:rPr>
         <w:lastRenderedPageBreak/>
         <w:t>Introduction</w:t>
       </w:r>
@@ -1996,72 +2004,64 @@
         <w:t xml:space="preserve">.  </w:t>
       </w:r>
       <w:r>
+        <w:t xml:space="preserve">The </w:t>
+      </w:r>
+      <w:r>
+        <w:t>DeuteRater v6</w:t>
+      </w:r>
+      <w:r>
+        <w:t xml:space="preserve"> source code is available at </w:t>
+      </w:r>
+      <w:r>
+        <w:t xml:space="preserve">https://github.com/JC-Price/DeuteRater </w:t>
+      </w:r>
+      <w:r>
+        <w:t xml:space="preserve">with an .exe available at </w:t>
+      </w:r>
+      <w:r>
+        <w:t>https://github.com/JC-Price/DeuteRater/releases</w:t>
+      </w:r>
+      <w:r>
+        <w:t>.  This readme will walk through the use of the software</w:t>
+      </w:r>
+      <w:r>
+        <w:t xml:space="preserve">.  </w:t>
+      </w:r>
+      <w:r>
         <w:rPr>
           <w:highlight w:val="cyan"/>
         </w:rPr>
-        <w:t xml:space="preserve">The </w:t>
+        <w:t xml:space="preserve">For proper experimental design please reference the paper </w:t>
       </w:r>
       <w:r>
         <w:rPr>
           <w:highlight w:val="cyan"/>
         </w:rPr>
-        <w:t>DeuteRater v6</w:t>
+        <w:t>[]</w:t>
       </w:r>
       <w:r>
         <w:rPr>
           <w:highlight w:val="cyan"/>
         </w:rPr>
-        <w:t xml:space="preserve"> source code is available at </w:t>
-      </w:r>
-      <w:r>
-        <w:rPr>
-          <w:highlight w:val="cyan"/>
-        </w:rPr>
-        <w:t>[]</w:t>
-      </w:r>
-      <w:r>
-        <w:rPr>
-          <w:highlight w:val="cyan"/>
-        </w:rPr>
-        <w:t xml:space="preserve"> with an .exe available at </w:t>
-      </w:r>
-      <w:r>
-        <w:rPr>
-          <w:highlight w:val="cyan"/>
-        </w:rPr>
-        <w:t>[]</w:t>
-      </w:r>
-      <w:r>
-        <w:rPr>
-          <w:highlight w:val="cyan"/>
-        </w:rPr>
-        <w:t>.  This readme will walk through the use of the software</w:t>
-      </w:r>
-      <w:r>
-        <w:rPr>
-          <w:highlight w:val="cyan"/>
-        </w:rPr>
-        <w:t xml:space="preserve">.  For proper experimental design please reference the paper </w:t>
-      </w:r>
-      <w:r>
-        <w:rPr>
-          <w:highlight w:val="cyan"/>
-        </w:rPr>
-        <w:t>[]</w:t>
-      </w:r>
-      <w:r>
-        <w:rPr>
-          <w:highlight w:val="cyan"/>
-        </w:rPr>
         <w:t>.</w:t>
       </w:r>
     </w:p>
     <w:p>
       <w:pPr>
         <w:pStyle w:val="Heading2"/>
+        <w:rPr>
+          <w:b/>
+          <w:sz w:val="28"/>
+          <w:szCs w:val="28"/>
+        </w:rPr>
       </w:pPr>
       <w:bookmarkStart w:id="1" w:name="_Toc183194536"/>
       <w:r>
+        <w:rPr>
+          <w:b/>
+          <w:sz w:val="28"/>
+          <w:szCs w:val="28"/>
+        </w:rPr>
         <w:t>Version Choice</w:t>
       </w:r>
       <w:bookmarkEnd w:id="1"/>
@@ -2075,9 +2075,19 @@
     <w:p>
       <w:pPr>
         <w:pStyle w:val="Heading2"/>
+        <w:rPr>
+          <w:b/>
+          <w:sz w:val="28"/>
+          <w:szCs w:val="28"/>
+        </w:rPr>
       </w:pPr>
       <w:bookmarkStart w:id="2" w:name="_Toc183194537"/>
       <w:r>
+        <w:rPr>
+          <w:b/>
+          <w:sz w:val="28"/>
+          <w:szCs w:val="28"/>
+        </w:rPr>
         <w:t>Prerequisites</w:t>
       </w:r>
       <w:bookmarkEnd w:id="2"/>
@@ -2128,15 +2138,31 @@
     <w:p>
       <w:pPr>
         <w:pStyle w:val="Heading1"/>
+        <w:rPr>
+          <w:sz w:val="28"/>
+          <w:szCs w:val="28"/>
+        </w:rPr>
       </w:pPr>
       <w:bookmarkStart w:id="3" w:name="_Toc183194538"/>
       <w:r>
+        <w:rPr>
+          <w:sz w:val="28"/>
+          <w:szCs w:val="28"/>
+        </w:rPr>
         <w:t>In</w:t>
       </w:r>
       <w:r>
+        <w:rPr>
+          <w:sz w:val="28"/>
+          <w:szCs w:val="28"/>
+        </w:rPr>
         <w:t>s</w:t>
       </w:r>
       <w:r>
+        <w:rPr>
+          <w:sz w:val="28"/>
+          <w:szCs w:val="28"/>
+        </w:rPr>
         <w:t>tallation</w:t>
       </w:r>
       <w:bookmarkEnd w:id="3"/>
@@ -2144,9 +2170,19 @@
     <w:p>
       <w:pPr>
         <w:pStyle w:val="Heading2"/>
+        <w:rPr>
+          <w:b/>
+          <w:sz w:val="28"/>
+          <w:szCs w:val="28"/>
+        </w:rPr>
       </w:pPr>
       <w:bookmarkStart w:id="4" w:name="_Toc183194539"/>
       <w:r>
+        <w:rPr>
+          <w:b/>
+          <w:sz w:val="28"/>
+          <w:szCs w:val="28"/>
+        </w:rPr>
         <w:t>Exe version</w:t>
       </w:r>
       <w:bookmarkEnd w:id="4"/>
@@ -2345,16 +2381,29 @@
         <w:t xml:space="preserve">. Nothing can be removed from this folder without risk of causing an error.  If the </w:t>
       </w:r>
       <w:r>
-        <w:t>position of the .exe is inconvenient you can right click on the .exe file and select “Create shortcut”. The shortcut can be moved anywhere you desire without causing an error.</w:t>
+        <w:t xml:space="preserve">position of the .exe is inconvenient you </w:t>
+      </w:r>
+      <w:r>
+        <w:lastRenderedPageBreak/>
+        <w:t>can right click on the .exe file and select “Create shortcut”. The shortcut can be moved anywhere you desire without causing an error.</w:t>
       </w:r>
     </w:p>
     <w:p>
       <w:pPr>
         <w:pStyle w:val="Heading2"/>
+        <w:rPr>
+          <w:b/>
+          <w:sz w:val="28"/>
+          <w:szCs w:val="28"/>
+        </w:rPr>
       </w:pPr>
       <w:bookmarkStart w:id="5" w:name="_Toc183194540"/>
       <w:r>
-        <w:lastRenderedPageBreak/>
+        <w:rPr>
+          <w:b/>
+          <w:sz w:val="28"/>
+          <w:szCs w:val="28"/>
+        </w:rPr>
         <w:t>Python Source Code Version</w:t>
       </w:r>
       <w:bookmarkEnd w:id="5"/>
@@ -2467,7 +2516,7 @@
               </wp:anchor>
             </w:drawing>
           </mc:Choice>
-          <mc:Fallback xmlns:w16sdtdh="http://schemas.microsoft.com/office/word/2020/wordml/sdtdatahash" xmlns:w16du="http://schemas.microsoft.com/office/word/2023/wordml/word16du" xmlns:w16="http://schemas.microsoft.com/office/word/2018/wordml" xmlns:w16cex="http://schemas.microsoft.com/office/word/2018/wordml/cex" xmlns:oel="http://schemas.microsoft.com/office/2019/extlst">
+          <mc:Fallback xmlns:oel="http://schemas.microsoft.com/office/2019/extlst" xmlns:w16cex="http://schemas.microsoft.com/office/word/2018/wordml/cex" xmlns:w16="http://schemas.microsoft.com/office/word/2018/wordml" xmlns:w16du="http://schemas.microsoft.com/office/word/2023/wordml/word16du" xmlns:w16sdtdh="http://schemas.microsoft.com/office/word/2020/wordml/sdtdatahash">
             <w:pict>
               <v:rect w14:anchorId="4AC4B1D7" id="Rectangle 4" o:spid="_x0000_s1026" style="position:absolute;margin-left:0;margin-top:163.8pt;width:420.75pt;height:12pt;z-index:251661312;visibility:visible;mso-wrap-style:square;mso-width-percent:0;mso-height-percent:0;mso-wrap-distance-left:9pt;mso-wrap-distance-top:0;mso-wrap-distance-right:9pt;mso-wrap-distance-bottom:0;mso-position-horizontal:left;mso-position-horizontal-relative:margin;mso-position-vertical:absolute;mso-position-vertical-relative:text;mso-width-percent:0;mso-height-percent:0;mso-width-relative:margin;mso-height-relative:margin;v-text-anchor:middle" o:gfxdata="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" filled="f" strokecolor="red" strokeweight="2.25pt">
                 <w10:wrap anchorx="margin"/>
@@ -2528,15 +2577,27 @@
     <w:p>
       <w:pPr>
         <w:pStyle w:val="Heading1"/>
+        <w:rPr>
+          <w:sz w:val="28"/>
+          <w:szCs w:val="28"/>
+        </w:rPr>
       </w:pPr>
       <w:r>
         <w:t xml:space="preserve"> </w:t>
       </w:r>
       <w:bookmarkStart w:id="6" w:name="_Toc183194541"/>
       <w:r>
+        <w:rPr>
+          <w:sz w:val="28"/>
+          <w:szCs w:val="28"/>
+        </w:rPr>
         <w:t xml:space="preserve">Using </w:t>
       </w:r>
       <w:r>
+        <w:rPr>
+          <w:sz w:val="28"/>
+          <w:szCs w:val="28"/>
+        </w:rPr>
         <w:t>DeuteRater v6</w:t>
       </w:r>
       <w:bookmarkEnd w:id="6"/>
@@ -2544,9 +2605,19 @@
     <w:p>
       <w:pPr>
         <w:pStyle w:val="Heading2"/>
+        <w:rPr>
+          <w:b/>
+          <w:sz w:val="28"/>
+          <w:szCs w:val="28"/>
+        </w:rPr>
       </w:pPr>
       <w:bookmarkStart w:id="7" w:name="_Toc183194542"/>
       <w:r>
+        <w:rPr>
+          <w:b/>
+          <w:sz w:val="28"/>
+          <w:szCs w:val="28"/>
+        </w:rPr>
         <w:t>Activating the Software</w:t>
       </w:r>
       <w:bookmarkEnd w:id="7"/>
@@ -2666,15 +2737,31 @@
     </w:p>
     <w:p>
       <w:r>
-        <w:t>We will go through each step in the workflow with input and output requirements. The first step is to collect the information we need to start the analysis.</w:t>
+        <w:t xml:space="preserve">We will go through each step in the workflow with input and output requirements. </w:t>
+      </w:r>
+      <w:r>
+        <w:t xml:space="preserve">We recommend closing DeuteRater and reopening the program in between runs to avoid any potential memory/RAM issues. </w:t>
+      </w:r>
+      <w:r>
+        <w:t>The first step is to collect the information we need to start the analysis.</w:t>
       </w:r>
     </w:p>
     <w:p>
       <w:pPr>
         <w:pStyle w:val="Heading2"/>
+        <w:rPr>
+          <w:b/>
+          <w:sz w:val="28"/>
+          <w:szCs w:val="28"/>
+        </w:rPr>
       </w:pPr>
       <w:bookmarkStart w:id="8" w:name="_Toc183194543"/>
       <w:r>
+        <w:rPr>
+          <w:b/>
+          <w:sz w:val="28"/>
+          <w:szCs w:val="28"/>
+        </w:rPr>
         <w:t>Create Guide File</w:t>
       </w:r>
       <w:bookmarkEnd w:id="8"/>
@@ -2751,6 +2838,7 @@
     </w:p>
     <w:p>
       <w:r>
+        <w:lastRenderedPageBreak/>
         <w:t>When you click “Create Guide File”</w:t>
       </w:r>
       <w:r>
@@ -2763,301 +2851,348 @@
         <w:t xml:space="preserve">  The file will be a </w:t>
       </w:r>
       <w:r>
-        <w:t xml:space="preserve">.csv </w:t>
-      </w:r>
-      <w:r>
+        <w:t xml:space="preserve">.csv (comma separated values) file which can be opened in any spreadsheet program such as Microsoft Excel. </w:t>
+      </w:r>
+    </w:p>
+    <w:p>
+      <w:r>
+        <w:t>The following co</w:t>
+      </w:r>
+      <w:r>
+        <w:t>lumns must be filled out or analysis will not proceed</w:t>
+      </w:r>
+      <w:r>
+        <w:t>:</w:t>
+      </w:r>
+    </w:p>
+    <w:p>
+      <w:r>
+        <w:t>Peptide data:</w:t>
+      </w:r>
+      <w:r>
+        <w:t xml:space="preserve"> </w:t>
+      </w:r>
+      <w:r>
+        <w:t>Sequence</w:t>
+      </w:r>
+      <w:r>
+        <w:t xml:space="preserve">, </w:t>
+      </w:r>
+      <w:r>
+        <w:t>Protein ID</w:t>
+      </w:r>
+      <w:r>
+        <w:t xml:space="preserve">, </w:t>
+      </w:r>
+      <w:r>
+        <w:t>Precursor Retention Time (sec)</w:t>
+      </w:r>
+      <w:r>
+        <w:t xml:space="preserve">, </w:t>
+      </w:r>
+      <w:r>
+        <w:t>Precursor m/z</w:t>
+      </w:r>
+      <w:r>
+        <w:t xml:space="preserve">, and </w:t>
+      </w:r>
+      <w:r>
+        <w:t>Identification Charge</w:t>
+      </w:r>
+    </w:p>
+    <w:p>
+      <w:r>
+        <w:t xml:space="preserve">Lipid data: </w:t>
+      </w:r>
+      <w:r>
+        <w:t xml:space="preserve">Lipid Name, Lipid Unique Identifier, Precursor Retention Time (m/z), Precursor m/z, </w:t>
+      </w:r>
+      <w:proofErr w:type="spellStart"/>
+      <w:r>
+        <w:t>cf</w:t>
+      </w:r>
+      <w:proofErr w:type="spellEnd"/>
+    </w:p>
+    <w:p>
+      <w:r>
+        <w:t>For peptide data, t</w:t>
+      </w:r>
+      <w:r>
+        <w:t xml:space="preserve">he following columns are needed for analysis but will be filled in by </w:t>
+      </w:r>
+      <w:r>
+        <w:t>DeuteRater v6</w:t>
+      </w:r>
+      <w:r>
+        <w:t xml:space="preserve"> if left blank (do note that if any blanks are present in any of these columns, all data in any of these columns will be overwritten): </w:t>
+      </w:r>
+      <w:r>
+        <w:t>Peptide Theoretical Mass</w:t>
+      </w:r>
+      <w:r>
+        <w:t xml:space="preserve">, </w:t>
+      </w:r>
+      <w:proofErr w:type="spellStart"/>
+      <w:r>
+        <w:t>cf</w:t>
+      </w:r>
+      <w:proofErr w:type="spellEnd"/>
+      <w:r>
+        <w:t xml:space="preserve">, </w:t>
+      </w:r>
+      <w:proofErr w:type="spellStart"/>
+      <w:r>
+        <w:t>neutromers_to_extract</w:t>
+      </w:r>
+      <w:proofErr w:type="spellEnd"/>
+      <w:r>
+        <w:t xml:space="preserve">, and </w:t>
+      </w:r>
+      <w:proofErr w:type="spellStart"/>
+      <w:r>
+        <w:t>literature_n</w:t>
+      </w:r>
+      <w:proofErr w:type="spellEnd"/>
+    </w:p>
+    <w:p>
+      <w:r>
+        <w:t>All other columns</w:t>
+      </w:r>
+      <w:r>
+        <w:t>, including any other columns you want to add,</w:t>
+      </w:r>
+      <w:r>
+        <w:t xml:space="preserve"> are for the user’s information and may be left blank or filled with data as you wish.  A description of all columns</w:t>
+      </w:r>
+      <w:r>
+        <w:t xml:space="preserve"> included in the guide file templates are as</w:t>
+      </w:r>
+      <w:r>
+        <w:t xml:space="preserve"> follows:</w:t>
+      </w:r>
+    </w:p>
+    <w:p>
+      <w:r>
+        <w:t>Sequence</w:t>
+      </w:r>
+      <w:r>
+        <w:t xml:space="preserve"> – the amino acid sequence.  It should be in the form of single letter amino acid code. Post translational modifications (PTMs) should be included here.  The recognized PTMs are found in the file “</w:t>
+      </w:r>
+      <w:proofErr w:type="spellStart"/>
+      <w:r>
+        <w:t>aa_elem_compositions.tsv</w:t>
+      </w:r>
+      <w:proofErr w:type="spellEnd"/>
+      <w:r>
+        <w:t xml:space="preserve">” in the resources file of your </w:t>
+      </w:r>
+      <w:r>
+        <w:t>DeuteRater v6</w:t>
+      </w:r>
+      <w:r>
+        <w:t xml:space="preserve"> download.  This will be detailed in section</w:t>
+      </w:r>
+      <w:r>
+        <w:t>s “Adjusting Amino Acids” and “Adjusting Post Translational Modifications”</w:t>
+      </w:r>
+      <w:r>
+        <w:t xml:space="preserve">. </w:t>
+      </w:r>
+    </w:p>
+    <w:p/>
+    <w:p>
+      <w:pPr>
+        <w:rPr>
+          <w:b/>
+        </w:rPr>
+      </w:pPr>
+      <w:r>
+        <w:rPr>
+          <w:b/>
+        </w:rPr>
+        <w:t>Peptide columns:</w:t>
+      </w:r>
+    </w:p>
+    <w:p>
+      <w:r>
+        <w:t>Protein ID</w:t>
+      </w:r>
+      <w:r>
+        <w:t xml:space="preserve"> </w:t>
+      </w:r>
+      <w:r>
+        <w:t>– a unique identification code for the protein this peptide belongs to.</w:t>
+      </w:r>
+    </w:p>
+    <w:p>
+      <w:r>
+        <w:t>Protein Name</w:t>
+      </w:r>
+      <w:r>
+        <w:t xml:space="preserve"> – common name of the parent protein</w:t>
+      </w:r>
+    </w:p>
+    <w:p>
+      <w:r>
+        <w:t>Precursor Retention Time (sec)</w:t>
+      </w:r>
+      <w:r>
+        <w:t xml:space="preserve"> </w:t>
+      </w:r>
+      <w:r>
+        <w:t>– the middle of the elution peak for this peptide. Time unit is se</w:t>
+      </w:r>
+      <w:r>
+        <w:t>t</w:t>
+      </w:r>
+      <w:r>
+        <w:t xml:space="preserve"> in the settings menu (default is seconds)</w:t>
+      </w:r>
+    </w:p>
+    <w:p>
+      <w:proofErr w:type="spellStart"/>
+      <w:r>
+        <w:t>rt_start</w:t>
+      </w:r>
+      <w:proofErr w:type="spellEnd"/>
+      <w:r>
+        <w:t xml:space="preserve"> </w:t>
+      </w:r>
+      <w:r>
+        <w:t>– the start of the elution peak.</w:t>
+      </w:r>
+      <w:r>
+        <w:t xml:space="preserve"> </w:t>
+      </w:r>
+    </w:p>
+    <w:p>
+      <w:proofErr w:type="spellStart"/>
+      <w:r>
+        <w:t>rt_end</w:t>
+      </w:r>
+      <w:proofErr w:type="spellEnd"/>
+      <w:r>
+        <w:t xml:space="preserve"> </w:t>
+      </w:r>
+      <w:r>
+        <w:t>– the end of the elution peak</w:t>
+      </w:r>
+      <w:r>
+        <w:t>.</w:t>
+      </w:r>
+    </w:p>
+    <w:p>
+      <w:proofErr w:type="spellStart"/>
+      <w:r>
+        <w:t>rt_width</w:t>
+      </w:r>
+      <w:proofErr w:type="spellEnd"/>
+      <w:r>
+        <w:t xml:space="preserve"> </w:t>
+      </w:r>
+      <w:r>
+        <w:t xml:space="preserve">– the width of the elution peak. </w:t>
+      </w:r>
+    </w:p>
+    <w:p>
+      <w:r>
+        <w:t>Precursor m/z</w:t>
+      </w:r>
+      <w:r>
+        <w:t xml:space="preserve"> – observed m/z of the peptide</w:t>
+      </w:r>
+    </w:p>
+    <w:p>
+      <w:r>
+        <w:t>Peptide Theoretical Mass</w:t>
+      </w:r>
+      <w:r>
+        <w:t xml:space="preserve"> </w:t>
+      </w:r>
+      <w:r>
+        <w:t>– the theoretical neutral mass of this peptide</w:t>
+      </w:r>
+    </w:p>
+    <w:p>
+      <w:r>
+        <w:t>Identification Charge</w:t>
+      </w:r>
+      <w:r>
+        <w:t xml:space="preserve"> – observed charge state</w:t>
+      </w:r>
+    </w:p>
+    <w:p>
+      <w:proofErr w:type="spellStart"/>
+      <w:r>
+        <w:t>ptm</w:t>
+      </w:r>
+      <w:proofErr w:type="spellEnd"/>
+      <w:r>
+        <w:t xml:space="preserve"> – post translational modifications </w:t>
+      </w:r>
+      <w:r>
+        <w:t>observed</w:t>
+      </w:r>
+    </w:p>
+    <w:p>
+      <w:proofErr w:type="spellStart"/>
+      <w:r>
+        <w:t>avg_ppm</w:t>
+      </w:r>
+      <w:proofErr w:type="spellEnd"/>
+      <w:r>
+        <w:t xml:space="preserve"> – the average ppm mass error in the observed peptide</w:t>
+      </w:r>
+    </w:p>
+    <w:p>
+      <w:pPr>
+        <w:spacing w:line="240" w:lineRule="auto"/>
+        <w:rPr>
+          <w:rFonts w:ascii="Calibri" w:eastAsia="Times New Roman" w:hAnsi="Calibri" w:cs="Calibri"/>
+          <w:color w:val="000000"/>
+        </w:rPr>
+      </w:pPr>
+      <w:proofErr w:type="spellStart"/>
+      <w:r>
+        <w:rPr>
+          <w:rFonts w:ascii="Calibri" w:eastAsia="Times New Roman" w:hAnsi="Calibri" w:cs="Calibri"/>
+          <w:color w:val="000000"/>
+        </w:rPr>
+        <w:t>start_loc</w:t>
+      </w:r>
+      <w:proofErr w:type="spellEnd"/>
+      <w:r>
+        <w:rPr>
+          <w:rFonts w:ascii="Calibri" w:eastAsia="Times New Roman" w:hAnsi="Calibri" w:cs="Calibri"/>
+          <w:color w:val="000000"/>
+        </w:rPr>
+        <w:t xml:space="preserve"> – the location the peptide begins in the protein</w:t>
+      </w:r>
+    </w:p>
+    <w:p>
+      <w:pPr>
+        <w:spacing w:line="240" w:lineRule="auto"/>
+        <w:rPr>
+          <w:rFonts w:ascii="Calibri" w:eastAsia="Times New Roman" w:hAnsi="Calibri" w:cs="Calibri"/>
+          <w:color w:val="000000"/>
+        </w:rPr>
+      </w:pPr>
+      <w:proofErr w:type="spellStart"/>
+      <w:r>
+        <w:rPr>
+          <w:rFonts w:ascii="Calibri" w:eastAsia="Times New Roman" w:hAnsi="Calibri" w:cs="Calibri"/>
+          <w:color w:val="000000"/>
+        </w:rPr>
         <w:lastRenderedPageBreak/>
-        <w:t xml:space="preserve">(comma separated values) file which can be opened in any spreadsheet program such as Microsoft Excel. </w:t>
-      </w:r>
-    </w:p>
-    <w:p>
-      <w:r>
-        <w:t>The following co</w:t>
-      </w:r>
-      <w:r>
-        <w:t>lumns must be filled out or analysis will not proceed</w:t>
-      </w:r>
-      <w:r>
-        <w:t>:</w:t>
-      </w:r>
-    </w:p>
-    <w:p>
-      <w:r>
-        <w:t>Peptide data:</w:t>
-      </w:r>
-      <w:r>
-        <w:t xml:space="preserve"> </w:t>
-      </w:r>
-      <w:r>
-        <w:t>Sequence</w:t>
-      </w:r>
-      <w:r>
-        <w:t xml:space="preserve">, </w:t>
-      </w:r>
-      <w:r>
-        <w:t>Protein ID</w:t>
-      </w:r>
-      <w:r>
-        <w:t xml:space="preserve">, </w:t>
-      </w:r>
-      <w:r>
-        <w:t>Precursor Retention Time (sec)</w:t>
-      </w:r>
-      <w:r>
-        <w:t xml:space="preserve">, </w:t>
-      </w:r>
-      <w:r>
-        <w:t>Precursor m/z</w:t>
-      </w:r>
-      <w:r>
-        <w:t xml:space="preserve">, and </w:t>
-      </w:r>
-      <w:r>
-        <w:t>Identification Charge</w:t>
-      </w:r>
-    </w:p>
-    <w:p>
-      <w:r>
-        <w:t xml:space="preserve">Lipid data: </w:t>
-      </w:r>
-      <w:r>
-        <w:t xml:space="preserve">Lipid Name, Lipid Unique Identifier, Precursor Retention Time (m/z), Precursor m/z, </w:t>
-      </w:r>
-      <w:proofErr w:type="spellStart"/>
-      <w:r>
-        <w:t>cf</w:t>
-      </w:r>
-      <w:proofErr w:type="spellEnd"/>
-    </w:p>
-    <w:p>
-      <w:r>
-        <w:t>For peptide data, t</w:t>
-      </w:r>
-      <w:r>
-        <w:t xml:space="preserve">he following columns are needed for analysis but will be filled in by </w:t>
-      </w:r>
-      <w:r>
-        <w:t>DeuteRater v6</w:t>
-      </w:r>
-      <w:r>
-        <w:t xml:space="preserve"> if left blank (do note that if any blanks are present in any of these columns, all data in any of these columns will be overwritten): </w:t>
-      </w:r>
-      <w:r>
-        <w:t>Peptide Theoretical Mass</w:t>
-      </w:r>
-      <w:r>
-        <w:t xml:space="preserve">, </w:t>
-      </w:r>
-      <w:proofErr w:type="spellStart"/>
-      <w:r>
-        <w:t>cf</w:t>
-      </w:r>
-      <w:proofErr w:type="spellEnd"/>
-      <w:r>
-        <w:t xml:space="preserve">, </w:t>
-      </w:r>
-      <w:proofErr w:type="spellStart"/>
-      <w:r>
-        <w:t>neutromers_to_extract</w:t>
-      </w:r>
-      <w:proofErr w:type="spellEnd"/>
-      <w:r>
-        <w:t xml:space="preserve">, and </w:t>
-      </w:r>
-      <w:proofErr w:type="spellStart"/>
-      <w:r>
-        <w:t>literature_n</w:t>
-      </w:r>
-      <w:proofErr w:type="spellEnd"/>
-    </w:p>
-    <w:p>
-      <w:r>
-        <w:t>All other columns</w:t>
-      </w:r>
-      <w:r>
-        <w:t>, including any other columns you want to add,</w:t>
-      </w:r>
-      <w:r>
-        <w:t xml:space="preserve"> are for the user’s information and may be left blank or filled with data as you wish.  A description of all columns</w:t>
-      </w:r>
-      <w:r>
-        <w:t xml:space="preserve"> included in the guide file templates are as</w:t>
-      </w:r>
-      <w:r>
-        <w:t xml:space="preserve"> follows:</w:t>
-      </w:r>
-    </w:p>
-    <w:p>
-      <w:r>
-        <w:t>Sequence</w:t>
-      </w:r>
-      <w:r>
-        <w:t xml:space="preserve"> – the amino acid sequence.  It should be in the form of single letter amino acid code. Post translational modifications (PTMs) should be included here.  The recognized PTMs are found in the file “</w:t>
-      </w:r>
-      <w:proofErr w:type="spellStart"/>
-      <w:r>
-        <w:t>aa_elem_compositions.tsv</w:t>
-      </w:r>
-      <w:proofErr w:type="spellEnd"/>
-      <w:r>
-        <w:t xml:space="preserve">” in the resources file of your </w:t>
-      </w:r>
-      <w:r>
-        <w:t>DeuteRater v6</w:t>
-      </w:r>
-      <w:r>
-        <w:t xml:space="preserve"> download.  This will be detailed in section</w:t>
-      </w:r>
-      <w:r>
-        <w:t>s “Adjusting Amino Acids” and “Adjusting Post Translational Modifications”</w:t>
-      </w:r>
-      <w:r>
-        <w:t xml:space="preserve">. </w:t>
-      </w:r>
-    </w:p>
-    <w:p/>
-    <w:p>
-      <w:pPr>
-        <w:rPr>
-          <w:b/>
-        </w:rPr>
-      </w:pPr>
-      <w:r>
-        <w:rPr>
-          <w:b/>
-        </w:rPr>
-        <w:t>Peptide columns:</w:t>
-      </w:r>
-    </w:p>
-    <w:p>
-      <w:r>
-        <w:t>Protein ID</w:t>
-      </w:r>
-      <w:r>
-        <w:t xml:space="preserve"> </w:t>
-      </w:r>
-      <w:r>
-        <w:t>– a unique identification code for the protein this peptide belongs to.</w:t>
-      </w:r>
-    </w:p>
-    <w:p>
-      <w:r>
-        <w:t>Protein Name</w:t>
-      </w:r>
-      <w:r>
-        <w:t xml:space="preserve"> – common name of the parent protein</w:t>
-      </w:r>
-    </w:p>
-    <w:p>
-      <w:r>
-        <w:t>Precursor Retention Time (sec)</w:t>
-      </w:r>
-      <w:r>
-        <w:t xml:space="preserve"> </w:t>
-      </w:r>
-      <w:r>
-        <w:t>– the middle of the elution peak for this peptide. Time unit is se</w:t>
-      </w:r>
-      <w:r>
-        <w:t>t</w:t>
-      </w:r>
-      <w:r>
-        <w:t xml:space="preserve"> in the settings menu (default is seconds)</w:t>
-      </w:r>
-    </w:p>
-    <w:p>
-      <w:proofErr w:type="spellStart"/>
-      <w:r>
-        <w:t>rt_start</w:t>
-      </w:r>
-      <w:proofErr w:type="spellEnd"/>
-      <w:r>
-        <w:t xml:space="preserve"> </w:t>
-      </w:r>
-      <w:r>
-        <w:t>– the start of the elution peak.</w:t>
-      </w:r>
-      <w:r>
-        <w:t xml:space="preserve"> </w:t>
-      </w:r>
-    </w:p>
-    <w:p>
-      <w:proofErr w:type="spellStart"/>
-      <w:r>
-        <w:t>rt_end</w:t>
-      </w:r>
-      <w:proofErr w:type="spellEnd"/>
-      <w:r>
-        <w:t xml:space="preserve"> </w:t>
-      </w:r>
-      <w:r>
-        <w:t>– the end of the elution peak</w:t>
-      </w:r>
-      <w:r>
-        <w:t>.</w:t>
-      </w:r>
-    </w:p>
-    <w:p>
-      <w:proofErr w:type="spellStart"/>
-      <w:r>
-        <w:t>rt_width</w:t>
-      </w:r>
-      <w:proofErr w:type="spellEnd"/>
-      <w:r>
-        <w:t xml:space="preserve"> </w:t>
-      </w:r>
-      <w:r>
-        <w:t xml:space="preserve">– the width of the elution peak. </w:t>
-      </w:r>
-    </w:p>
-    <w:p>
-      <w:r>
-        <w:t>Precursor m/z</w:t>
-      </w:r>
-      <w:r>
-        <w:t xml:space="preserve"> – observed m/z of the peptide</w:t>
-      </w:r>
-    </w:p>
-    <w:p>
-      <w:r>
-        <w:t>Peptide Theoretical Mass</w:t>
-      </w:r>
-      <w:r>
-        <w:t xml:space="preserve"> </w:t>
-      </w:r>
-      <w:r>
-        <w:t>– the theoretical neutral mass of this peptide</w:t>
-      </w:r>
-    </w:p>
-    <w:p>
-      <w:r>
-        <w:t>Identification Charge</w:t>
-      </w:r>
-      <w:r>
-        <w:t xml:space="preserve"> – observed charge state</w:t>
-      </w:r>
-    </w:p>
-    <w:p>
-      <w:proofErr w:type="spellStart"/>
-      <w:r>
-        <w:t>ptm</w:t>
-      </w:r>
-      <w:proofErr w:type="spellEnd"/>
-      <w:r>
-        <w:t xml:space="preserve"> – post translational modifications </w:t>
-      </w:r>
-      <w:r>
-        <w:t>observed</w:t>
-      </w:r>
-    </w:p>
-    <w:p>
-      <w:proofErr w:type="spellStart"/>
-      <w:r>
-        <w:t>avg_ppm</w:t>
-      </w:r>
-      <w:proofErr w:type="spellEnd"/>
-      <w:r>
-        <w:t xml:space="preserve"> – the average ppm mass error in the observed peptide</w:t>
+        <w:t>end_loc</w:t>
+      </w:r>
+      <w:proofErr w:type="spellEnd"/>
+      <w:r>
+        <w:rPr>
+          <w:rFonts w:ascii="Calibri" w:eastAsia="Times New Roman" w:hAnsi="Calibri" w:cs="Calibri"/>
+          <w:color w:val="000000"/>
+        </w:rPr>
+        <w:t xml:space="preserve"> - the location the peptide ends in the protein</w:t>
       </w:r>
     </w:p>
     <w:p>
@@ -3074,57 +3209,6 @@
           <w:rFonts w:ascii="Calibri" w:eastAsia="Times New Roman" w:hAnsi="Calibri" w:cs="Calibri"/>
           <w:color w:val="000000"/>
         </w:rPr>
-        <w:t>start_loc</w:t>
-      </w:r>
-      <w:proofErr w:type="spellEnd"/>
-      <w:r>
-        <w:rPr>
-          <w:rFonts w:ascii="Calibri" w:eastAsia="Times New Roman" w:hAnsi="Calibri" w:cs="Calibri"/>
-          <w:color w:val="000000"/>
-        </w:rPr>
-        <w:t xml:space="preserve"> – the location the peptide begins in the protein</w:t>
-      </w:r>
-    </w:p>
-    <w:p>
-      <w:pPr>
-        <w:spacing w:line="240" w:lineRule="auto"/>
-        <w:rPr>
-          <w:rFonts w:ascii="Calibri" w:eastAsia="Times New Roman" w:hAnsi="Calibri" w:cs="Calibri"/>
-          <w:color w:val="000000"/>
-        </w:rPr>
-      </w:pPr>
-      <w:proofErr w:type="spellStart"/>
-      <w:r>
-        <w:rPr>
-          <w:rFonts w:ascii="Calibri" w:eastAsia="Times New Roman" w:hAnsi="Calibri" w:cs="Calibri"/>
-          <w:color w:val="000000"/>
-        </w:rPr>
-        <w:t>end_loc</w:t>
-      </w:r>
-      <w:proofErr w:type="spellEnd"/>
-      <w:r>
-        <w:rPr>
-          <w:rFonts w:ascii="Calibri" w:eastAsia="Times New Roman" w:hAnsi="Calibri" w:cs="Calibri"/>
-          <w:color w:val="000000"/>
-        </w:rPr>
-        <w:t xml:space="preserve"> - the location the peptide ends in the protein</w:t>
-      </w:r>
-    </w:p>
-    <w:p>
-      <w:pPr>
-        <w:spacing w:line="240" w:lineRule="auto"/>
-        <w:rPr>
-          <w:rFonts w:ascii="Calibri" w:eastAsia="Times New Roman" w:hAnsi="Calibri" w:cs="Calibri"/>
-          <w:color w:val="000000"/>
-        </w:rPr>
-      </w:pPr>
-      <w:proofErr w:type="spellStart"/>
-      <w:r>
-        <w:rPr>
-          <w:rFonts w:ascii="Calibri" w:eastAsia="Times New Roman" w:hAnsi="Calibri" w:cs="Calibri"/>
-          <w:color w:val="000000"/>
-        </w:rPr>
-        <w:lastRenderedPageBreak/>
         <w:t>num_peptides</w:t>
       </w:r>
       <w:proofErr w:type="spellEnd"/>
@@ -3733,6 +3817,7 @@
     </w:p>
     <w:p>
       <w:r>
+        <w:lastRenderedPageBreak/>
         <w:t xml:space="preserve">If </w:t>
       </w:r>
       <w:r>
@@ -3762,7 +3847,6 @@
         <w:rPr>
           <w:noProof/>
         </w:rPr>
-        <w:lastRenderedPageBreak/>
         <w:drawing>
           <wp:inline distT="0" distB="0" distL="0" distR="0" wp14:anchorId="5823CA2C" wp14:editId="6FF15870">
             <wp:extent cx="3329940" cy="1027179"/>
@@ -3800,18 +3884,89 @@
         </w:drawing>
       </w:r>
     </w:p>
+    <w:p/>
+    <w:p>
+      <w:r>
+        <w:t xml:space="preserve">If you do not have a guide file prepared, we have a few tools available at </w:t>
+      </w:r>
+      <w:hyperlink r:id="rId14" w:history="1">
+        <w:r>
+          <w:rPr>
+            <w:rStyle w:val="Hyperlink"/>
+            <w:highlight w:val="cyan"/>
+          </w:rPr>
+          <w:t>StarLicker/DeuteRater_Tools</w:t>
+        </w:r>
+      </w:hyperlink>
+      <w:r>
+        <w:rPr>
+          <w:highlight w:val="cyan"/>
+        </w:rPr>
+        <w:t xml:space="preserve"> (</w:t>
+      </w:r>
+      <w:hyperlink r:id="rId15" w:history="1">
+        <w:r>
+          <w:rPr>
+            <w:rStyle w:val="Hyperlink"/>
+            <w:highlight w:val="cyan"/>
+          </w:rPr>
+          <w:t>https://github.com/StarLicker/DeuteRater_Tools</w:t>
+        </w:r>
+      </w:hyperlink>
+      <w:r>
+        <w:rPr>
+          <w:highlight w:val="cyan"/>
+        </w:rPr>
+        <w:t>).</w:t>
+      </w:r>
+      <w:r>
+        <w:t xml:space="preserve"> </w:t>
+      </w:r>
+      <w:r>
+        <w:t xml:space="preserve">There is one option for protein data that takes the outputs of </w:t>
+      </w:r>
+      <w:proofErr w:type="spellStart"/>
+      <w:r>
+        <w:t>FragPipe</w:t>
+      </w:r>
+      <w:proofErr w:type="spellEnd"/>
+      <w:r>
+        <w:t xml:space="preserve"> and creates a guide file for you. There are two versions for lipids that use the outputs from MS-Dial, one version that does not use retention time correction and one version that does. See the corresponding documentation in the GitHub repository for more details on how to use those tools.</w:t>
+      </w:r>
+    </w:p>
+    <w:p/>
     <w:p>
       <w:pPr>
         <w:pStyle w:val="Heading2"/>
+        <w:rPr>
+          <w:b/>
+          <w:sz w:val="28"/>
+          <w:szCs w:val="28"/>
+        </w:rPr>
       </w:pPr>
       <w:bookmarkStart w:id="9" w:name="_Toc183194544"/>
       <w:r>
+        <w:rPr>
+          <w:b/>
+          <w:sz w:val="28"/>
+          <w:szCs w:val="28"/>
+        </w:rPr>
         <w:t xml:space="preserve">Rate </w:t>
       </w:r>
       <w:r>
+        <w:rPr>
+          <w:b/>
+          <w:sz w:val="28"/>
+          <w:szCs w:val="28"/>
+        </w:rPr>
         <w:t>Calculation</w:t>
       </w:r>
       <w:r>
+        <w:rPr>
+          <w:b/>
+          <w:sz w:val="28"/>
+          <w:szCs w:val="28"/>
+        </w:rPr>
         <w:t xml:space="preserve"> – General</w:t>
       </w:r>
       <w:bookmarkEnd w:id="9"/>
@@ -3836,6 +3991,7 @@
         <w:rPr>
           <w:noProof/>
         </w:rPr>
+        <w:lastRenderedPageBreak/>
         <mc:AlternateContent>
           <mc:Choice Requires="wps">
             <w:drawing>
@@ -3905,7 +4061,7 @@
               </wp:anchor>
             </w:drawing>
           </mc:Choice>
-          <mc:Fallback xmlns:w16sdtdh="http://schemas.microsoft.com/office/word/2020/wordml/sdtdatahash" xmlns:w16du="http://schemas.microsoft.com/office/word/2023/wordml/word16du" xmlns:w16="http://schemas.microsoft.com/office/word/2018/wordml" xmlns:w16cex="http://schemas.microsoft.com/office/word/2018/wordml/cex" xmlns:oel="http://schemas.microsoft.com/office/2019/extlst">
+          <mc:Fallback xmlns:oel="http://schemas.microsoft.com/office/2019/extlst" xmlns:w16cex="http://schemas.microsoft.com/office/word/2018/wordml/cex" xmlns:w16="http://schemas.microsoft.com/office/word/2018/wordml" xmlns:w16du="http://schemas.microsoft.com/office/word/2023/wordml/word16du" xmlns:w16sdtdh="http://schemas.microsoft.com/office/word/2020/wordml/sdtdatahash">
             <w:pict>
               <v:rect w14:anchorId="34653E87" id="Rectangle 11" o:spid="_x0000_s1026" style="position:absolute;margin-left:-249.75pt;margin-top:222.75pt;width:246pt;height:163.5pt;z-index:251664384;visibility:visible;mso-wrap-style:square;mso-width-percent:0;mso-height-percent:0;mso-wrap-distance-left:9pt;mso-wrap-distance-top:0;mso-wrap-distance-right:9pt;mso-wrap-distance-bottom:0;mso-position-horizontal:absolute;mso-position-horizontal-relative:right-margin-area;mso-position-vertical:absolute;mso-position-vertical-relative:text;mso-width-percent:0;mso-height-percent:0;mso-width-relative:margin;mso-height-relative:margin;v-text-anchor:middle" o:gfxdata="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" filled="f" strokecolor="#00b0f0" strokeweight="1.5pt">
                 <w10:wrap anchorx="margin"/>
@@ -3984,7 +4140,7 @@
               </wp:anchor>
             </w:drawing>
           </mc:Choice>
-          <mc:Fallback xmlns:w16sdtdh="http://schemas.microsoft.com/office/word/2020/wordml/sdtdatahash" xmlns:w16du="http://schemas.microsoft.com/office/word/2023/wordml/word16du" xmlns:w16="http://schemas.microsoft.com/office/word/2018/wordml" xmlns:w16cex="http://schemas.microsoft.com/office/word/2018/wordml/cex" xmlns:oel="http://schemas.microsoft.com/office/2019/extlst">
+          <mc:Fallback xmlns:oel="http://schemas.microsoft.com/office/2019/extlst" xmlns:w16cex="http://schemas.microsoft.com/office/word/2018/wordml/cex" xmlns:w16="http://schemas.microsoft.com/office/word/2018/wordml" xmlns:w16du="http://schemas.microsoft.com/office/word/2023/wordml/word16du" xmlns:w16sdtdh="http://schemas.microsoft.com/office/word/2020/wordml/sdtdatahash">
             <w:pict>
               <v:rect w14:anchorId="4868490D" id="Rectangle 10" o:spid="_x0000_s1026" style="position:absolute;margin-left:197.05pt;margin-top:174.75pt;width:248.25pt;height:39pt;z-index:251662336;visibility:visible;mso-wrap-style:square;mso-width-percent:0;mso-wrap-distance-left:9pt;mso-wrap-distance-top:0;mso-wrap-distance-right:9pt;mso-wrap-distance-bottom:0;mso-position-horizontal:right;mso-position-horizontal-relative:margin;mso-position-vertical:absolute;mso-position-vertical-relative:text;mso-width-percent:0;mso-width-relative:margin;v-text-anchor:middle" o:gfxdata="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" filled="f" strokecolor="red" strokeweight="1.5pt">
                 <w10:wrap anchorx="margin"/>
@@ -3998,9 +4154,9 @@
           <w:noProof/>
         </w:rPr>
         <w:drawing>
-          <wp:inline distT="0" distB="0" distL="0" distR="0" wp14:anchorId="65D03CB5" wp14:editId="3E60C055">
-            <wp:extent cx="5935980" cy="5827534"/>
-            <wp:effectExtent l="0" t="0" r="7620" b="1905"/>
+          <wp:inline distT="0" distB="0" distL="0" distR="0" wp14:anchorId="65D03CB5" wp14:editId="4C7C442B">
+            <wp:extent cx="5899205" cy="5791430"/>
+            <wp:effectExtent l="0" t="0" r="6350" b="0"/>
             <wp:docPr id="21" name="Picture 21"/>
             <wp:cNvGraphicFramePr>
               <a:graphicFrameLocks xmlns:a="http://schemas.openxmlformats.org/drawingml/2006/main" noChangeAspect="1"/>
@@ -4013,7 +4169,7 @@
                     <pic:cNvPicPr/>
                   </pic:nvPicPr>
                   <pic:blipFill>
-                    <a:blip r:embed="rId14"/>
+                    <a:blip r:embed="rId16"/>
                     <a:stretch>
                       <a:fillRect/>
                     </a:stretch>
@@ -4021,7 +4177,7 @@
                   <pic:spPr>
                     <a:xfrm>
                       <a:off x="0" y="0"/>
-                      <a:ext cx="5949807" cy="5841108"/>
+                      <a:ext cx="5915221" cy="5807154"/>
                     </a:xfrm>
                     <a:prstGeom prst="rect">
                       <a:avLst/>
@@ -4044,7 +4200,6 @@
         <w:rPr>
           <w:noProof/>
         </w:rPr>
-        <w:lastRenderedPageBreak/>
         <w:drawing>
           <wp:inline distT="0" distB="0" distL="0" distR="0" wp14:anchorId="6895C4DF" wp14:editId="5D6FE6F7">
             <wp:extent cx="3749040" cy="1165860"/>
@@ -4061,7 +4216,7 @@
                     <pic:cNvPicPr/>
                   </pic:nvPicPr>
                   <pic:blipFill>
-                    <a:blip r:embed="rId15"/>
+                    <a:blip r:embed="rId17"/>
                     <a:stretch>
                       <a:fillRect/>
                     </a:stretch>
@@ -4092,6 +4247,7 @@
         <w:rPr>
           <w:noProof/>
         </w:rPr>
+        <w:lastRenderedPageBreak/>
         <w:drawing>
           <wp:inline distT="0" distB="0" distL="0" distR="0" wp14:anchorId="397841D3" wp14:editId="08DE965F">
             <wp:extent cx="1813560" cy="913211"/>
@@ -4108,7 +4264,7 @@
                     <pic:cNvPicPr/>
                   </pic:nvPicPr>
                   <pic:blipFill>
-                    <a:blip r:embed="rId16"/>
+                    <a:blip r:embed="rId18"/>
                     <a:stretch>
                       <a:fillRect/>
                     </a:stretch>
@@ -4164,7 +4320,13 @@
         <w:rPr>
           <w:noProof/>
         </w:rPr>
-        <w:t xml:space="preserve"> (“Overwrite”):</w:t>
+        <w:t xml:space="preserve"> (“Overwrite”)</w:t>
+      </w:r>
+      <w:r>
+        <w:rPr>
+          <w:noProof/>
+        </w:rPr>
+        <w:t>. Keep in mind that if you want to use a previous settings file from another folder, you might need to manually edit any file paths saved in the file.</w:t>
       </w:r>
     </w:p>
     <w:p>
@@ -4188,7 +4350,7 @@
                     <pic:cNvPicPr/>
                   </pic:nvPicPr>
                   <pic:blipFill>
-                    <a:blip r:embed="rId17"/>
+                    <a:blip r:embed="rId19"/>
                     <a:stretch>
                       <a:fillRect/>
                     </a:stretch>
@@ -4256,7 +4418,7 @@
                     <pic:cNvPicPr/>
                   </pic:nvPicPr>
                   <pic:blipFill>
-                    <a:blip r:embed="rId18"/>
+                    <a:blip r:embed="rId20"/>
                     <a:stretch>
                       <a:fillRect/>
                     </a:stretch>
@@ -4290,93 +4452,106 @@
     </w:p>
     <w:p>
       <w:r>
+        <w:t xml:space="preserve">If a file is open in another program while an overwrite is occurring, </w:t>
+      </w:r>
+      <w:r>
+        <w:t xml:space="preserve">it cannot be overwritten.  You will be given an error message and returned to the main interface.  This will also occur if you are attempting to write to a folder which </w:t>
+      </w:r>
+      <w:r>
+        <w:t>DeuteRater v6</w:t>
+      </w:r>
+      <w:r>
+        <w:t xml:space="preserve"> does not have permission to write to for whatever reason.  </w:t>
+      </w:r>
+    </w:p>
+    <w:p>
+      <w:r>
+        <w:t xml:space="preserve">Each step will produce </w:t>
+      </w:r>
+      <w:proofErr w:type="gramStart"/>
+      <w:r>
+        <w:t xml:space="preserve">a </w:t>
+      </w:r>
+      <w:r>
+        <w:t>.</w:t>
+      </w:r>
+      <w:r>
+        <w:t>tsv</w:t>
+      </w:r>
+      <w:proofErr w:type="gramEnd"/>
+      <w:r>
+        <w:t xml:space="preserve"> output file.  These are tab separated text documents which can be opened in any text editor or spreadsheet program like Microsoft Excel.  </w:t>
+      </w:r>
+      <w:proofErr w:type="gramStart"/>
+      <w:r>
+        <w:t>The .tsv</w:t>
+      </w:r>
+      <w:proofErr w:type="gramEnd"/>
+      <w:r>
+        <w:t xml:space="preserve"> step from a </w:t>
+      </w:r>
+      <w:proofErr w:type="spellStart"/>
+      <w:r>
+        <w:t>one step</w:t>
+      </w:r>
+      <w:proofErr w:type="spellEnd"/>
+      <w:r>
+        <w:t xml:space="preserve"> can be used as the input file for the next step in the Rate Calculator, allowing you to start and stop if necessary </w:t>
+      </w:r>
+      <w:r>
         <w:lastRenderedPageBreak/>
-        <w:t xml:space="preserve">If a file is open in another program while an overwrite is occurring, </w:t>
-      </w:r>
-      <w:r>
-        <w:t xml:space="preserve">it cannot be overwritten.  You will be given an error message and returned to the main interface.  This will also occur if you are attempting to write to a folder which </w:t>
+        <w:t xml:space="preserve">(e.g. to redo part of the analysis with different settings).  Be warned, that except for the guide file, </w:t>
       </w:r>
       <w:r>
         <w:t>DeuteRater v6</w:t>
       </w:r>
       <w:r>
-        <w:t xml:space="preserve"> does not have permission to write to for whatever reason.  </w:t>
-      </w:r>
-    </w:p>
-    <w:p>
-      <w:r>
-        <w:t xml:space="preserve">Each step will produce </w:t>
+        <w:t xml:space="preserve"> will only check your input file for proper filetype and column names.  It will not check that the data makes sense.  </w:t>
+      </w:r>
+      <w:r>
+        <w:t xml:space="preserve">Be careful changing intermediate files before re-using them as an input file for a later step, because changes may cause </w:t>
+      </w:r>
+      <w:r>
+        <w:t>DeuteRater v6</w:t>
+      </w:r>
+      <w:r>
+        <w:t xml:space="preserve"> to error out or give nonsensical results.</w:t>
+      </w:r>
+    </w:p>
+    <w:p>
+      <w:r>
+        <w:t xml:space="preserve">When running a worklist, </w:t>
+      </w:r>
+      <w:proofErr w:type="spellStart"/>
+      <w:r>
+        <w:t>rate_</w:t>
       </w:r>
       <w:proofErr w:type="gramStart"/>
       <w:r>
-        <w:t xml:space="preserve">a </w:t>
-      </w:r>
-      <w:r>
-        <w:t>.</w:t>
-      </w:r>
-      <w:r>
-        <w:t>tsv</w:t>
-      </w:r>
+        <w:t>settings.yaml</w:t>
+      </w:r>
+      <w:proofErr w:type="spellEnd"/>
       <w:proofErr w:type="gramEnd"/>
       <w:r>
-        <w:t xml:space="preserve"> output file.  These are tab separated text documents which can be opened in any text editor or spreadsheet program like Microsoft Excel.  </w:t>
-      </w:r>
-      <w:proofErr w:type="gramStart"/>
-      <w:r>
-        <w:t>The .tsv</w:t>
-      </w:r>
-      <w:proofErr w:type="gramEnd"/>
-      <w:r>
-        <w:t xml:space="preserve"> step from a </w:t>
-      </w:r>
-      <w:proofErr w:type="spellStart"/>
-      <w:r>
-        <w:t>one step</w:t>
-      </w:r>
-      <w:proofErr w:type="spellEnd"/>
-      <w:r>
-        <w:t xml:space="preserve"> can be used as the input file for the next step in the Rate Calculator, allowing you to start and stop if necessary (e.g. to redo part of the analysis with different settings).  Be warned, that except for the guide file, </w:t>
-      </w:r>
-      <w:r>
-        <w:t>DeuteRater v6</w:t>
-      </w:r>
-      <w:r>
-        <w:t xml:space="preserve"> will only check your input file for proper filetype and column names.  It will not check that the data makes sense.  </w:t>
-      </w:r>
-      <w:r>
-        <w:t xml:space="preserve">Be careful changing intermediate files before re-using them as an input file for a later step, because changes may cause </w:t>
-      </w:r>
-      <w:r>
-        <w:t>DeuteRater v6</w:t>
-      </w:r>
-      <w:r>
-        <w:t xml:space="preserve"> to error out or give nonsensical results.</w:t>
-      </w:r>
-    </w:p>
-    <w:p>
-      <w:r>
-        <w:t xml:space="preserve">When running a worklist, </w:t>
-      </w:r>
-      <w:proofErr w:type="spellStart"/>
-      <w:r>
-        <w:t>rate_</w:t>
-      </w:r>
-      <w:proofErr w:type="gramStart"/>
-      <w:r>
-        <w:t>settings.yaml</w:t>
-      </w:r>
-      <w:proofErr w:type="spellEnd"/>
-      <w:proofErr w:type="gramEnd"/>
-      <w:r>
         <w:t xml:space="preserve"> will be saved in your output file.  This should allow you to track what settings were used for each analysis should that be necessary.</w:t>
       </w:r>
     </w:p>
     <w:p>
       <w:pPr>
         <w:pStyle w:val="Heading2"/>
+        <w:rPr>
+          <w:b/>
+          <w:sz w:val="28"/>
+          <w:szCs w:val="28"/>
+        </w:rPr>
       </w:pPr>
       <w:bookmarkStart w:id="10" w:name="_Toc183194545"/>
       <w:r>
+        <w:rPr>
+          <w:b/>
+          <w:sz w:val="28"/>
+          <w:szCs w:val="28"/>
+        </w:rPr>
         <w:t>Rate Calculation – Extract</w:t>
       </w:r>
       <w:bookmarkEnd w:id="10"/>
@@ -4489,7 +4664,7 @@
                     <pic:cNvPicPr/>
                   </pic:nvPicPr>
                   <pic:blipFill>
-                    <a:blip r:embed="rId19"/>
+                    <a:blip r:embed="rId21"/>
                     <a:stretch>
                       <a:fillRect/>
                     </a:stretch>
@@ -4536,7 +4711,7 @@
                     <pic:cNvPicPr/>
                   </pic:nvPicPr>
                   <pic:blipFill>
-                    <a:blip r:embed="rId20"/>
+                    <a:blip r:embed="rId22"/>
                     <a:stretch>
                       <a:fillRect/>
                     </a:stretch>
@@ -4571,756 +4746,747 @@
     <w:p>
       <w:proofErr w:type="gramStart"/>
       <w:r>
+        <w:t>Each .mz</w:t>
+      </w:r>
+      <w:r>
+        <w:t>ML</w:t>
+      </w:r>
+      <w:proofErr w:type="gramEnd"/>
+      <w:r>
+        <w:t xml:space="preserve"> you provided to DeuteRate</w:t>
+      </w:r>
+      <w:r>
+        <w:t>r v6</w:t>
+      </w:r>
+      <w:r>
+        <w:t xml:space="preserve"> will have a corresponding output file.  The file will have the same name as the original </w:t>
+      </w:r>
+      <w:r>
+        <w:t xml:space="preserve">with </w:t>
+      </w:r>
+      <w:proofErr w:type="gramStart"/>
+      <w:r>
+        <w:t>a .tsv</w:t>
+      </w:r>
+      <w:proofErr w:type="gramEnd"/>
+      <w:r>
+        <w:t xml:space="preserve"> extension instead of an .mzML extension.  The file will be the same as the guide file with several extra columns:</w:t>
+      </w:r>
+    </w:p>
+    <w:p>
+      <w:proofErr w:type="spellStart"/>
+      <w:r>
+        <w:t>Id_index</w:t>
+      </w:r>
+      <w:proofErr w:type="spellEnd"/>
+      <w:r>
+        <w:t xml:space="preserve"> – an internal index of the file</w:t>
+      </w:r>
+    </w:p>
+    <w:p>
+      <w:proofErr w:type="spellStart"/>
+      <w:r>
+        <w:t>m</w:t>
+      </w:r>
+      <w:r>
+        <w:t>z</w:t>
+      </w:r>
+      <w:proofErr w:type="spellEnd"/>
+      <w:r>
+        <w:t xml:space="preserve"> – calculated m/z value</w:t>
+      </w:r>
+    </w:p>
+    <w:p>
+      <w:r>
+        <w:t>Z – charge state</w:t>
+      </w:r>
+    </w:p>
+    <w:p>
+      <w:r>
         <w:lastRenderedPageBreak/>
-        <w:t>Each .mz</w:t>
-      </w:r>
-      <w:r>
-        <w:t>ML</w:t>
+        <w:t>r</w:t>
+      </w:r>
+      <w:r>
+        <w:t>t – retention time in minutes</w:t>
+      </w:r>
+    </w:p>
+    <w:p>
+      <w:proofErr w:type="spellStart"/>
+      <w:r>
+        <w:t>n</w:t>
+      </w:r>
+      <w:r>
+        <w:t>_isos</w:t>
+      </w:r>
+      <w:proofErr w:type="spellEnd"/>
+      <w:r>
+        <w:t xml:space="preserve"> – neutromers to extract</w:t>
+      </w:r>
+    </w:p>
+    <w:p>
+      <w:r>
+        <w:t>m</w:t>
+      </w:r>
+      <w:r>
+        <w:t>ass – neutral mass</w:t>
+      </w:r>
+    </w:p>
+    <w:p>
+      <w:proofErr w:type="spellStart"/>
+      <w:r>
+        <w:t>m</w:t>
+      </w:r>
+      <w:r>
+        <w:t>zs</w:t>
+      </w:r>
+      <w:proofErr w:type="spellEnd"/>
+      <w:r>
+        <w:t xml:space="preserve"> – the actual </w:t>
+      </w:r>
+      <w:proofErr w:type="spellStart"/>
+      <w:r>
+        <w:t>mzs</w:t>
+      </w:r>
+      <w:proofErr w:type="spellEnd"/>
+      <w:r>
+        <w:t xml:space="preserve"> found in </w:t>
+      </w:r>
+      <w:proofErr w:type="gramStart"/>
+      <w:r>
+        <w:t>the .mzML</w:t>
       </w:r>
       <w:proofErr w:type="gramEnd"/>
-      <w:r>
-        <w:t xml:space="preserve"> you provided to DeuteRate</w:t>
-      </w:r>
-      <w:r>
-        <w:t>r v6</w:t>
-      </w:r>
-      <w:r>
-        <w:t xml:space="preserve"> will have a corresponding output file.  The file will have the same name as the original </w:t>
-      </w:r>
-      <w:r>
-        <w:t xml:space="preserve">with </w:t>
+    </w:p>
+    <w:p>
+      <w:r>
+        <w:t>a</w:t>
+      </w:r>
+      <w:r>
+        <w:t>bundances</w:t>
+      </w:r>
+      <w:r>
+        <w:t xml:space="preserve"> – the actual </w:t>
+      </w:r>
+      <w:r>
+        <w:t>abundances</w:t>
+      </w:r>
+      <w:r>
+        <w:t xml:space="preserve"> found in </w:t>
       </w:r>
       <w:proofErr w:type="gramStart"/>
       <w:r>
-        <w:t>a .tsv</w:t>
+        <w:t>the .mzML</w:t>
       </w:r>
       <w:proofErr w:type="gramEnd"/>
-      <w:r>
-        <w:t xml:space="preserve"> extension instead of an .mzML extension.  The file will be the same as the guide file with several extra columns:</w:t>
-      </w:r>
-    </w:p>
-    <w:p>
-      <w:proofErr w:type="spellStart"/>
-      <w:r>
-        <w:t>Id_index</w:t>
-      </w:r>
-      <w:proofErr w:type="spellEnd"/>
-      <w:r>
-        <w:t xml:space="preserve"> – an internal index of the file</w:t>
-      </w:r>
-    </w:p>
-    <w:p>
-      <w:proofErr w:type="spellStart"/>
-      <w:r>
-        <w:t>m</w:t>
-      </w:r>
-      <w:r>
-        <w:t>z</w:t>
-      </w:r>
-      <w:proofErr w:type="spellEnd"/>
-      <w:r>
-        <w:t xml:space="preserve"> – calculated m/z value</w:t>
-      </w:r>
-    </w:p>
-    <w:p>
-      <w:r>
-        <w:t>Z – charge state</w:t>
-      </w:r>
-    </w:p>
-    <w:p>
-      <w:r>
-        <w:t>r</w:t>
-      </w:r>
-      <w:r>
-        <w:t>t – retention time in minutes</w:t>
-      </w:r>
-    </w:p>
-    <w:p>
-      <w:proofErr w:type="spellStart"/>
-      <w:r>
-        <w:t>n</w:t>
-      </w:r>
-      <w:r>
-        <w:t>_isos</w:t>
-      </w:r>
-      <w:proofErr w:type="spellEnd"/>
-      <w:r>
-        <w:t xml:space="preserve"> – neutromers to extract</w:t>
-      </w:r>
-    </w:p>
-    <w:p>
-      <w:r>
-        <w:t>m</w:t>
-      </w:r>
-      <w:r>
-        <w:t>ass – neutral mass</w:t>
-      </w:r>
-    </w:p>
-    <w:p>
-      <w:proofErr w:type="spellStart"/>
-      <w:r>
-        <w:t>m</w:t>
-      </w:r>
-      <w:r>
-        <w:t>zs</w:t>
-      </w:r>
-      <w:proofErr w:type="spellEnd"/>
-      <w:r>
-        <w:t xml:space="preserve"> – the actual </w:t>
-      </w:r>
-      <w:proofErr w:type="spellStart"/>
-      <w:r>
+    </w:p>
+    <w:p>
+      <w:proofErr w:type="spellStart"/>
+      <w:r>
+        <w:t>lookback_mzs</w:t>
+      </w:r>
+      <w:proofErr w:type="spellEnd"/>
+      <w:r>
+        <w:t xml:space="preserve"> – </w:t>
+      </w:r>
+      <w:proofErr w:type="spellStart"/>
+      <w:r>
+        <w:t>mz</w:t>
+      </w:r>
+      <w:proofErr w:type="spellEnd"/>
+      <w:r>
+        <w:t xml:space="preserve"> of the isotope </w:t>
+      </w:r>
+      <w:r>
+        <w:t>peak in front of the first neutromer extracted</w:t>
+      </w:r>
+      <w:r>
+        <w:t xml:space="preserve"> if the extractor is extracting on an isotope other than the first</w:t>
+      </w:r>
+    </w:p>
+    <w:p>
+      <w:proofErr w:type="spellStart"/>
+      <w:r>
+        <w:t>lookback_abundances</w:t>
+      </w:r>
+      <w:proofErr w:type="spellEnd"/>
+      <w:r>
+        <w:t xml:space="preserve"> – abundance of the isotope peak in front of the first neutromer extracted if the extractor is extracting on an isotope other than the first</w:t>
+      </w:r>
+    </w:p>
+    <w:p>
+      <w:proofErr w:type="spellStart"/>
+      <w:r>
+        <w:t>look</w:t>
+      </w:r>
+      <w:r>
+        <w:t>ahead</w:t>
+      </w:r>
+      <w:r>
+        <w:t>_mzs</w:t>
+      </w:r>
+      <w:proofErr w:type="spellEnd"/>
+      <w:r>
+        <w:t xml:space="preserve"> – </w:t>
+      </w:r>
+      <w:proofErr w:type="spellStart"/>
+      <w:r>
+        <w:t>mz</w:t>
+      </w:r>
+      <w:proofErr w:type="spellEnd"/>
+      <w:r>
+        <w:t xml:space="preserve"> of the isotope peak behind the last neutromer extracted if the extractor is extracting insufficient neutromers.</w:t>
+      </w:r>
+    </w:p>
+    <w:p>
+      <w:proofErr w:type="spellStart"/>
+      <w:r>
+        <w:t>lookback_abundances</w:t>
+      </w:r>
+      <w:proofErr w:type="spellEnd"/>
+      <w:r>
+        <w:t xml:space="preserve"> - abundance of the isotope peak behind the last neutromer extracted if the extractor is extracting insufficient neutromers.</w:t>
+      </w:r>
+    </w:p>
+    <w:p>
+      <w:proofErr w:type="spellStart"/>
+      <w:r>
+        <w:t>rt_min</w:t>
+      </w:r>
+      <w:proofErr w:type="spellEnd"/>
+      <w:r>
+        <w:t xml:space="preserve"> – minimum retention time observed</w:t>
+      </w:r>
+    </w:p>
+    <w:p>
+      <w:proofErr w:type="spellStart"/>
+      <w:r>
+        <w:t>rt_max</w:t>
+      </w:r>
+      <w:proofErr w:type="spellEnd"/>
+      <w:r>
+        <w:t xml:space="preserve"> – maximum retention time observed</w:t>
+      </w:r>
+    </w:p>
+    <w:p>
+      <w:proofErr w:type="spellStart"/>
+      <w:r>
+        <w:t>baseline_signal</w:t>
+      </w:r>
+      <w:proofErr w:type="spellEnd"/>
+      <w:r>
+        <w:t xml:space="preserve"> – abundance of the baseline in the area around this neutromer envelope</w:t>
+      </w:r>
+    </w:p>
+    <w:p>
+      <w:proofErr w:type="spellStart"/>
+      <w:r>
+        <w:t>signal_noise</w:t>
+      </w:r>
+      <w:proofErr w:type="spellEnd"/>
+      <w:r>
+        <w:t xml:space="preserve"> – </w:t>
+      </w:r>
+      <w:r>
+        <w:t>irrelevant</w:t>
+      </w:r>
+    </w:p>
+    <w:p>
+      <w:r>
+        <w:t>mads</w:t>
+      </w:r>
+      <w:r>
+        <w:t xml:space="preserve"> – </w:t>
+      </w:r>
+      <w:r>
+        <w:t xml:space="preserve">an error metric </w:t>
+      </w:r>
+    </w:p>
+    <w:p>
+      <w:proofErr w:type="spellStart"/>
+      <w:r>
+        <w:t>mzs_list</w:t>
+      </w:r>
+      <w:proofErr w:type="spellEnd"/>
+      <w:r>
+        <w:t xml:space="preserve"> – </w:t>
+      </w:r>
+      <w:r>
+        <w:t>only filled for chromatography division setting.</w:t>
+      </w:r>
+    </w:p>
+    <w:p>
+      <w:proofErr w:type="spellStart"/>
+      <w:r>
+        <w:t>intensities_list</w:t>
+      </w:r>
+      <w:proofErr w:type="spellEnd"/>
+      <w:r>
+        <w:t xml:space="preserve"> – </w:t>
+      </w:r>
+      <w:r>
+        <w:t>only filled for chromatography division setting.</w:t>
+      </w:r>
+    </w:p>
+    <w:p>
+      <w:proofErr w:type="spellStart"/>
+      <w:r>
+        <w:rPr>
+          <w:rFonts w:ascii="Calibri" w:eastAsia="Times New Roman" w:hAnsi="Calibri" w:cs="Calibri"/>
+          <w:color w:val="000000"/>
+        </w:rPr>
+        <w:t>rt_list</w:t>
+      </w:r>
+      <w:proofErr w:type="spellEnd"/>
+      <w:r>
+        <w:rPr>
+          <w:rFonts w:ascii="Calibri" w:eastAsia="Times New Roman" w:hAnsi="Calibri" w:cs="Calibri"/>
+          <w:color w:val="000000"/>
+        </w:rPr>
+        <w:t xml:space="preserve"> – </w:t>
+      </w:r>
+      <w:r>
+        <w:t>only filled for chromatography division setting.</w:t>
+      </w:r>
+    </w:p>
+    <w:p>
+      <w:proofErr w:type="spellStart"/>
+      <w:r>
+        <w:rPr>
+          <w:rFonts w:ascii="Calibri" w:eastAsia="Times New Roman" w:hAnsi="Calibri" w:cs="Calibri"/>
+          <w:color w:val="000000"/>
+        </w:rPr>
+        <w:t>baseline_list</w:t>
+      </w:r>
+      <w:proofErr w:type="spellEnd"/>
+      <w:r>
+        <w:rPr>
+          <w:rFonts w:ascii="Calibri" w:eastAsia="Times New Roman" w:hAnsi="Calibri" w:cs="Calibri"/>
+          <w:color w:val="000000"/>
+        </w:rPr>
+        <w:t xml:space="preserve"> – </w:t>
+      </w:r>
+      <w:r>
+        <w:t>only filled for chromatography division setting.</w:t>
+      </w:r>
+    </w:p>
+    <w:p>
+      <w:pPr>
+        <w:rPr>
+          <w:rFonts w:ascii="Calibri" w:eastAsia="Times New Roman" w:hAnsi="Calibri" w:cs="Calibri"/>
+          <w:color w:val="000000"/>
+        </w:rPr>
+      </w:pPr>
+      <w:proofErr w:type="spellStart"/>
+      <w:r>
+        <w:rPr>
+          <w:rFonts w:ascii="Calibri" w:eastAsia="Times New Roman" w:hAnsi="Calibri" w:cs="Calibri"/>
+          <w:color w:val="000000"/>
+        </w:rPr>
+        <w:t>num_scans_combined</w:t>
+      </w:r>
+      <w:proofErr w:type="spellEnd"/>
+      <w:r>
+        <w:rPr>
+          <w:rFonts w:ascii="Calibri" w:eastAsia="Times New Roman" w:hAnsi="Calibri" w:cs="Calibri"/>
+          <w:color w:val="000000"/>
+        </w:rPr>
+        <w:t xml:space="preserve"> – the number of scans used to generate relevant values.</w:t>
+      </w:r>
+    </w:p>
+    <w:p>
+      <w:pPr>
+        <w:spacing w:line="240" w:lineRule="auto"/>
+        <w:rPr>
+          <w:rFonts w:ascii="Calibri" w:eastAsia="Times New Roman" w:hAnsi="Calibri" w:cs="Calibri"/>
+          <w:color w:val="000000"/>
+        </w:rPr>
+      </w:pPr>
+      <w:proofErr w:type="spellStart"/>
+      <w:r>
+        <w:rPr>
+          <w:rFonts w:ascii="Calibri" w:eastAsia="Times New Roman" w:hAnsi="Calibri" w:cs="Calibri"/>
+          <w:color w:val="000000"/>
+        </w:rPr>
+        <w:t>mzml_path</w:t>
+      </w:r>
+      <w:proofErr w:type="spellEnd"/>
+      <w:r>
+        <w:rPr>
+          <w:rFonts w:ascii="Calibri" w:eastAsia="Times New Roman" w:hAnsi="Calibri" w:cs="Calibri"/>
+          <w:color w:val="000000"/>
+        </w:rPr>
+        <w:t xml:space="preserve"> – the path to the </w:t>
+      </w:r>
+      <w:proofErr w:type="spellStart"/>
+      <w:r>
+        <w:rPr>
+          <w:rFonts w:ascii="Calibri" w:eastAsia="Times New Roman" w:hAnsi="Calibri" w:cs="Calibri"/>
+          <w:color w:val="000000"/>
+        </w:rPr>
+        <w:t>mzml</w:t>
+      </w:r>
+      <w:proofErr w:type="spellEnd"/>
+      <w:r>
+        <w:rPr>
+          <w:rFonts w:ascii="Calibri" w:eastAsia="Times New Roman" w:hAnsi="Calibri" w:cs="Calibri"/>
+          <w:color w:val="000000"/>
+        </w:rPr>
+        <w:t xml:space="preserve"> file used for this data</w:t>
+      </w:r>
+    </w:p>
+    <w:p>
+      <w:pPr>
+        <w:spacing w:line="240" w:lineRule="auto"/>
+        <w:rPr>
+          <w:rFonts w:ascii="Calibri" w:eastAsia="Times New Roman" w:hAnsi="Calibri" w:cs="Calibri"/>
+          <w:color w:val="000000"/>
+        </w:rPr>
+      </w:pPr>
+      <w:r>
+        <w:rPr>
+          <w:rFonts w:ascii="Calibri" w:eastAsia="Times New Roman" w:hAnsi="Calibri" w:cs="Calibri"/>
+          <w:color w:val="000000"/>
+        </w:rPr>
+        <w:t>filename –</w:t>
+      </w:r>
+      <w:r>
+        <w:rPr>
+          <w:rFonts w:ascii="Calibri" w:eastAsia="Times New Roman" w:hAnsi="Calibri" w:cs="Calibri"/>
+          <w:color w:val="000000"/>
+        </w:rPr>
+        <w:t xml:space="preserve"> path of the extracted output file</w:t>
+      </w:r>
+    </w:p>
+    <w:p>
+      <w:pPr>
+        <w:spacing w:line="240" w:lineRule="auto"/>
+        <w:rPr>
+          <w:rFonts w:ascii="Calibri" w:eastAsia="Times New Roman" w:hAnsi="Calibri" w:cs="Calibri"/>
+          <w:color w:val="000000"/>
+        </w:rPr>
+      </w:pPr>
+      <w:proofErr w:type="spellStart"/>
+      <w:r>
+        <w:rPr>
+          <w:rFonts w:ascii="Calibri" w:eastAsia="Times New Roman" w:hAnsi="Calibri" w:cs="Calibri"/>
+          <w:color w:val="000000"/>
+        </w:rPr>
+        <w:t>mzml_</w:t>
+      </w:r>
+      <w:r>
+        <w:rPr>
+          <w:rFonts w:ascii="Calibri" w:eastAsia="Times New Roman" w:hAnsi="Calibri" w:cs="Calibri"/>
+          <w:color w:val="000000"/>
+        </w:rPr>
+        <w:t>path</w:t>
+      </w:r>
+      <w:proofErr w:type="spellEnd"/>
+      <w:r>
+        <w:rPr>
+          <w:rFonts w:ascii="Calibri" w:eastAsia="Times New Roman" w:hAnsi="Calibri" w:cs="Calibri"/>
+          <w:color w:val="000000"/>
+        </w:rPr>
+        <w:t xml:space="preserve"> – </w:t>
+      </w:r>
+      <w:r>
+        <w:rPr>
+          <w:rFonts w:ascii="Calibri" w:eastAsia="Times New Roman" w:hAnsi="Calibri" w:cs="Calibri"/>
+          <w:color w:val="000000"/>
+        </w:rPr>
+        <w:t xml:space="preserve">path of the </w:t>
+      </w:r>
+      <w:proofErr w:type="spellStart"/>
+      <w:r>
+        <w:rPr>
+          <w:rFonts w:ascii="Calibri" w:eastAsia="Times New Roman" w:hAnsi="Calibri" w:cs="Calibri"/>
+          <w:color w:val="000000"/>
+        </w:rPr>
+        <w:t>mzML</w:t>
+      </w:r>
+      <w:proofErr w:type="spellEnd"/>
+      <w:r>
+        <w:rPr>
+          <w:rFonts w:ascii="Calibri" w:eastAsia="Times New Roman" w:hAnsi="Calibri" w:cs="Calibri"/>
+          <w:color w:val="000000"/>
+        </w:rPr>
+        <w:t xml:space="preserve"> file associated with the extracted output file</w:t>
+      </w:r>
+    </w:p>
+    <w:p>
+      <w:pPr>
+        <w:spacing w:line="240" w:lineRule="auto"/>
+        <w:rPr>
+          <w:rFonts w:ascii="Calibri" w:eastAsia="Times New Roman" w:hAnsi="Calibri" w:cs="Calibri"/>
+          <w:color w:val="000000"/>
+        </w:rPr>
+      </w:pPr>
+      <w:proofErr w:type="spellStart"/>
+      <w:r>
+        <w:rPr>
+          <w:rFonts w:ascii="Calibri" w:eastAsia="Times New Roman" w:hAnsi="Calibri" w:cs="Calibri"/>
+          <w:color w:val="000000"/>
+        </w:rPr>
+        <w:t>name_check</w:t>
+      </w:r>
+      <w:proofErr w:type="spellEnd"/>
+      <w:r>
+        <w:rPr>
+          <w:rFonts w:ascii="Calibri" w:eastAsia="Times New Roman" w:hAnsi="Calibri" w:cs="Calibri"/>
+          <w:color w:val="000000"/>
+        </w:rPr>
+        <w:t xml:space="preserve"> – </w:t>
+      </w:r>
+      <w:r>
+        <w:rPr>
+          <w:rFonts w:ascii="Calibri" w:eastAsia="Times New Roman" w:hAnsi="Calibri" w:cs="Calibri"/>
+          <w:color w:val="000000"/>
+        </w:rPr>
+        <w:t xml:space="preserve">used in the </w:t>
+      </w:r>
+      <w:proofErr w:type="spellStart"/>
+      <w:r>
+        <w:rPr>
+          <w:rFonts w:ascii="Calibri" w:eastAsia="Times New Roman" w:hAnsi="Calibri" w:cs="Calibri"/>
+          <w:color w:val="000000"/>
+        </w:rPr>
+        <w:t>chromatography_division</w:t>
+      </w:r>
+      <w:proofErr w:type="spellEnd"/>
+      <w:r>
+        <w:rPr>
+          <w:rFonts w:ascii="Calibri" w:eastAsia="Times New Roman" w:hAnsi="Calibri" w:cs="Calibri"/>
+          <w:color w:val="000000"/>
+        </w:rPr>
+        <w:t xml:space="preserve"> module to match groups with the correct rows</w:t>
+      </w:r>
+    </w:p>
+    <w:p>
+      <w:pPr>
+        <w:spacing w:line="240" w:lineRule="auto"/>
+        <w:rPr>
+          <w:rFonts w:ascii="Calibri" w:eastAsia="Times New Roman" w:hAnsi="Calibri" w:cs="Calibri"/>
+          <w:color w:val="000000"/>
+        </w:rPr>
+      </w:pPr>
+      <w:proofErr w:type="spellStart"/>
+      <w:r>
+        <w:rPr>
+          <w:rFonts w:ascii="Calibri" w:eastAsia="Times New Roman" w:hAnsi="Calibri" w:cs="Calibri"/>
+          <w:color w:val="000000"/>
+        </w:rPr>
+        <w:t>Extraction_Updated</w:t>
+      </w:r>
+      <w:proofErr w:type="spellEnd"/>
+      <w:r>
+        <w:rPr>
+          <w:rFonts w:ascii="Calibri" w:eastAsia="Times New Roman" w:hAnsi="Calibri" w:cs="Calibri"/>
+          <w:color w:val="000000"/>
+        </w:rPr>
+        <w:t xml:space="preserve"> – </w:t>
+      </w:r>
+      <w:r>
+        <w:rPr>
+          <w:rFonts w:ascii="Calibri" w:eastAsia="Times New Roman" w:hAnsi="Calibri" w:cs="Calibri"/>
+          <w:color w:val="000000"/>
+        </w:rPr>
+        <w:t>If extraction was successful, this column will list the peaks used</w:t>
+      </w:r>
+    </w:p>
+    <w:p>
+      <w:pPr>
+        <w:spacing w:line="240" w:lineRule="auto"/>
+        <w:rPr>
+          <w:rFonts w:ascii="Calibri" w:eastAsia="Times New Roman" w:hAnsi="Calibri" w:cs="Calibri"/>
+          <w:color w:val="000000"/>
+        </w:rPr>
+      </w:pPr>
+      <w:proofErr w:type="spellStart"/>
+      <w:r>
+        <w:rPr>
+          <w:rFonts w:ascii="Calibri" w:eastAsia="Times New Roman" w:hAnsi="Calibri" w:cs="Calibri"/>
+          <w:color w:val="000000"/>
+        </w:rPr>
+        <w:t>Extraction_Error</w:t>
+      </w:r>
+      <w:proofErr w:type="spellEnd"/>
+      <w:r>
+        <w:rPr>
+          <w:rFonts w:ascii="Calibri" w:eastAsia="Times New Roman" w:hAnsi="Calibri" w:cs="Calibri"/>
+          <w:color w:val="000000"/>
+        </w:rPr>
+        <w:t xml:space="preserve"> – </w:t>
+      </w:r>
+      <w:r>
+        <w:rPr>
+          <w:rFonts w:ascii="Calibri" w:eastAsia="Times New Roman" w:hAnsi="Calibri" w:cs="Calibri"/>
+          <w:color w:val="000000"/>
+        </w:rPr>
+        <w:t>displays any errors encountered during extraction process</w:t>
+      </w:r>
+    </w:p>
+    <w:p>
+      <w:pPr>
+        <w:spacing w:line="240" w:lineRule="auto"/>
+        <w:rPr>
+          <w:rFonts w:ascii="Calibri" w:eastAsia="Times New Roman" w:hAnsi="Calibri" w:cs="Calibri"/>
+          <w:color w:val="000000"/>
+        </w:rPr>
+      </w:pPr>
+    </w:p>
+    <w:p>
+      <w:pPr>
+        <w:spacing w:line="240" w:lineRule="auto"/>
+        <w:rPr>
+          <w:rFonts w:ascii="Calibri" w:eastAsia="Times New Roman" w:hAnsi="Calibri" w:cs="Calibri"/>
+          <w:color w:val="000000"/>
+        </w:rPr>
+      </w:pPr>
+      <w:r>
+        <w:rPr>
+          <w:rFonts w:ascii="Calibri" w:eastAsia="Times New Roman" w:hAnsi="Calibri" w:cs="Calibri"/>
+          <w:color w:val="000000"/>
+        </w:rPr>
+        <w:lastRenderedPageBreak/>
+        <w:t xml:space="preserve">Columns </w:t>
+      </w:r>
+      <w:proofErr w:type="spellStart"/>
+      <w:r>
+        <w:rPr>
+          <w:rFonts w:ascii="Calibri" w:eastAsia="Times New Roman" w:hAnsi="Calibri" w:cs="Calibri"/>
+          <w:color w:val="000000"/>
+        </w:rPr>
         <w:t>mzs</w:t>
       </w:r>
       <w:proofErr w:type="spellEnd"/>
       <w:r>
-        <w:t xml:space="preserve"> found in </w:t>
+        <w:rPr>
+          <w:rFonts w:ascii="Calibri" w:eastAsia="Times New Roman" w:hAnsi="Calibri" w:cs="Calibri"/>
+          <w:color w:val="000000"/>
+        </w:rPr>
+        <w:t xml:space="preserve"> to </w:t>
+      </w:r>
+      <w:proofErr w:type="spellStart"/>
+      <w:r>
+        <w:rPr>
+          <w:rFonts w:ascii="Calibri" w:eastAsia="Times New Roman" w:hAnsi="Calibri" w:cs="Calibri"/>
+          <w:color w:val="000000"/>
+        </w:rPr>
+        <w:t>num_scans_combined</w:t>
+      </w:r>
+      <w:proofErr w:type="spellEnd"/>
+      <w:r>
+        <w:rPr>
+          <w:rFonts w:ascii="Calibri" w:eastAsia="Times New Roman" w:hAnsi="Calibri" w:cs="Calibri"/>
+          <w:color w:val="000000"/>
+        </w:rPr>
+        <w:t xml:space="preserve"> are only filled in if data was found for this row.  If data was not found, and all of these columns are blank, the rows will be discarded in step “Combine Extracted Files”.</w:t>
+      </w:r>
+    </w:p>
+    <w:p>
+      <w:pPr>
+        <w:spacing w:line="240" w:lineRule="auto"/>
+        <w:rPr>
+          <w:rFonts w:ascii="Calibri" w:eastAsia="Times New Roman" w:hAnsi="Calibri" w:cs="Calibri"/>
+          <w:color w:val="000000"/>
+        </w:rPr>
+      </w:pPr>
+      <w:r>
+        <w:rPr>
+          <w:rFonts w:ascii="Calibri" w:eastAsia="Times New Roman" w:hAnsi="Calibri" w:cs="Calibri"/>
+          <w:color w:val="000000"/>
+        </w:rPr>
+        <w:t xml:space="preserve">You will see progress bars on the black command prompt that appeared with the interface (or the normal command prompt if you called the program from there).  Do note that if you have “Provide Time and Enrichment” checked, you will be prompted to fill out the tables associated with that step after </w:t>
       </w:r>
       <w:proofErr w:type="gramStart"/>
       <w:r>
-        <w:t>the .mzML</w:t>
-      </w:r>
+        <w:rPr>
+          <w:rFonts w:ascii="Calibri" w:eastAsia="Times New Roman" w:hAnsi="Calibri" w:cs="Calibri"/>
+          <w:color w:val="000000"/>
+        </w:rPr>
+        <w:t>selecting .</w:t>
+      </w:r>
+      <w:proofErr w:type="spellStart"/>
+      <w:r>
+        <w:rPr>
+          <w:rFonts w:ascii="Calibri" w:eastAsia="Times New Roman" w:hAnsi="Calibri" w:cs="Calibri"/>
+          <w:color w:val="000000"/>
+        </w:rPr>
+        <w:t>mzMLs</w:t>
+      </w:r>
+      <w:proofErr w:type="spellEnd"/>
       <w:proofErr w:type="gramEnd"/>
-    </w:p>
-    <w:p>
-      <w:r>
-        <w:t>a</w:t>
-      </w:r>
-      <w:r>
-        <w:t>bundances</w:t>
-      </w:r>
-      <w:r>
-        <w:t xml:space="preserve"> – the actual </w:t>
-      </w:r>
-      <w:r>
-        <w:t>abundances</w:t>
-      </w:r>
-      <w:r>
-        <w:t xml:space="preserve"> found in </w:t>
+      <w:r>
+        <w:rPr>
+          <w:rFonts w:ascii="Calibri" w:eastAsia="Times New Roman" w:hAnsi="Calibri" w:cs="Calibri"/>
+          <w:color w:val="000000"/>
+        </w:rPr>
+        <w:t xml:space="preserve"> but before the actual extraction happens.  This is so you can walk away from the analysis without it stalling to ask for your input halfway through.</w:t>
+      </w:r>
+    </w:p>
+    <w:p>
+      <w:pPr>
+        <w:pStyle w:val="Heading2"/>
+        <w:rPr>
+          <w:b/>
+          <w:sz w:val="28"/>
+          <w:szCs w:val="28"/>
+        </w:rPr>
+      </w:pPr>
+      <w:bookmarkStart w:id="11" w:name="_Toc183194546"/>
+      <w:r>
+        <w:rPr>
+          <w:b/>
+          <w:sz w:val="28"/>
+          <w:szCs w:val="28"/>
+        </w:rPr>
+        <w:t>Rate Calculation – Provide Time and Enrichment</w:t>
+      </w:r>
+      <w:bookmarkEnd w:id="11"/>
+    </w:p>
+    <w:p>
+      <w:r>
+        <w:t xml:space="preserve">The purpose of the “Provide Time and Enrichment” </w:t>
+      </w:r>
+      <w:r>
+        <w:t xml:space="preserve">is to provide </w:t>
+      </w:r>
+      <w:r>
+        <w:t xml:space="preserve">information </w:t>
+      </w:r>
+      <w:r>
+        <w:t>about</w:t>
+      </w:r>
+      <w:r>
+        <w:t xml:space="preserve"> the .</w:t>
+      </w:r>
+      <w:proofErr w:type="spellStart"/>
+      <w:r>
+        <w:t>mzml</w:t>
+      </w:r>
+      <w:proofErr w:type="spellEnd"/>
+      <w:r>
+        <w:t xml:space="preserve"> files you are using.  </w:t>
+      </w:r>
+      <w:r>
+        <w:t xml:space="preserve">If you are starting with this step you will be asked to select the </w:t>
       </w:r>
       <w:proofErr w:type="gramStart"/>
       <w:r>
-        <w:t>the .mzML</w:t>
-      </w:r>
+        <w:t>output .</w:t>
+      </w:r>
+      <w:proofErr w:type="spellStart"/>
+      <w:r>
+        <w:t>tsvs</w:t>
+      </w:r>
+      <w:proofErr w:type="spellEnd"/>
       <w:proofErr w:type="gramEnd"/>
-    </w:p>
-    <w:p>
-      <w:proofErr w:type="spellStart"/>
-      <w:r>
-        <w:t>lookback_mzs</w:t>
-      </w:r>
-      <w:proofErr w:type="spellEnd"/>
-      <w:r>
-        <w:t xml:space="preserve"> – </w:t>
-      </w:r>
-      <w:proofErr w:type="spellStart"/>
-      <w:r>
-        <w:t>mz</w:t>
-      </w:r>
-      <w:proofErr w:type="spellEnd"/>
-      <w:r>
-        <w:t xml:space="preserve"> of the isotope </w:t>
-      </w:r>
-      <w:r>
-        <w:t>peak in front of the first neutromer extracted</w:t>
-      </w:r>
-      <w:r>
-        <w:t xml:space="preserve"> if the extractor is extracting on an isotope other than the first</w:t>
-      </w:r>
-    </w:p>
-    <w:p>
-      <w:proofErr w:type="spellStart"/>
-      <w:r>
-        <w:t>lookback_abundances</w:t>
-      </w:r>
-      <w:proofErr w:type="spellEnd"/>
-      <w:r>
-        <w:t xml:space="preserve"> – abundance of the isotope peak in front of the first neutromer extracted if the extractor is extracting on an isotope other than the first</w:t>
-      </w:r>
-    </w:p>
-    <w:p>
-      <w:proofErr w:type="spellStart"/>
-      <w:r>
-        <w:t>look</w:t>
-      </w:r>
-      <w:r>
-        <w:t>ahead</w:t>
-      </w:r>
-      <w:r>
-        <w:t>_mzs</w:t>
-      </w:r>
-      <w:proofErr w:type="spellEnd"/>
-      <w:r>
-        <w:t xml:space="preserve"> – </w:t>
-      </w:r>
-      <w:proofErr w:type="spellStart"/>
-      <w:r>
-        <w:t>mz</w:t>
-      </w:r>
-      <w:proofErr w:type="spellEnd"/>
-      <w:r>
-        <w:t xml:space="preserve"> of the isotope peak behind the last neutromer extracted if the extractor is extracting insufficient neutromers.</w:t>
-      </w:r>
-    </w:p>
-    <w:p>
-      <w:proofErr w:type="spellStart"/>
-      <w:r>
-        <w:t>lookback_abundances</w:t>
-      </w:r>
-      <w:proofErr w:type="spellEnd"/>
-      <w:r>
-        <w:t xml:space="preserve"> - abundance of the isotope peak behind the last neutromer extracted if the extractor is extracting insufficient neutromers.</w:t>
-      </w:r>
-    </w:p>
-    <w:p>
-      <w:proofErr w:type="spellStart"/>
-      <w:r>
-        <w:t>rt_min</w:t>
-      </w:r>
-      <w:proofErr w:type="spellEnd"/>
-      <w:r>
-        <w:t xml:space="preserve"> – minimum retention time observed</w:t>
-      </w:r>
-    </w:p>
-    <w:p>
-      <w:proofErr w:type="spellStart"/>
-      <w:r>
-        <w:t>rt_max</w:t>
-      </w:r>
-      <w:proofErr w:type="spellEnd"/>
-      <w:r>
-        <w:t xml:space="preserve"> – maximum retention time observed</w:t>
-      </w:r>
-    </w:p>
-    <w:p>
-      <w:proofErr w:type="spellStart"/>
-      <w:r>
-        <w:t>baseline_signal</w:t>
-      </w:r>
-      <w:proofErr w:type="spellEnd"/>
-      <w:r>
-        <w:t xml:space="preserve"> – abundance of the baseline in the area around this neutromer envelope</w:t>
-      </w:r>
-    </w:p>
-    <w:p>
-      <w:proofErr w:type="spellStart"/>
-      <w:r>
-        <w:t>signal_noise</w:t>
-      </w:r>
-      <w:proofErr w:type="spellEnd"/>
-      <w:r>
-        <w:t xml:space="preserve"> – </w:t>
-      </w:r>
-      <w:r>
-        <w:t>irrelevant</w:t>
-      </w:r>
-    </w:p>
-    <w:p>
-      <w:r>
-        <w:t>mads</w:t>
-      </w:r>
-      <w:r>
-        <w:t xml:space="preserve"> – </w:t>
-      </w:r>
-      <w:r>
-        <w:t xml:space="preserve">an error metric </w:t>
-      </w:r>
-    </w:p>
-    <w:p>
-      <w:proofErr w:type="spellStart"/>
-      <w:r>
-        <w:t>mzs_list</w:t>
-      </w:r>
-      <w:proofErr w:type="spellEnd"/>
-      <w:r>
-        <w:t xml:space="preserve"> – </w:t>
-      </w:r>
-      <w:r>
-        <w:t>only filled for chromatography division setting.</w:t>
-      </w:r>
-    </w:p>
-    <w:p>
-      <w:proofErr w:type="spellStart"/>
-      <w:r>
-        <w:t>intensities_list</w:t>
-      </w:r>
-      <w:proofErr w:type="spellEnd"/>
-      <w:r>
-        <w:t xml:space="preserve"> – </w:t>
-      </w:r>
-      <w:r>
-        <w:t>only filled for chromatography division setting.</w:t>
-      </w:r>
-    </w:p>
-    <w:p>
-      <w:proofErr w:type="spellStart"/>
-      <w:r>
-        <w:rPr>
-          <w:rFonts w:ascii="Calibri" w:eastAsia="Times New Roman" w:hAnsi="Calibri" w:cs="Calibri"/>
-          <w:color w:val="000000"/>
-        </w:rPr>
-        <w:t>rt_list</w:t>
-      </w:r>
-      <w:proofErr w:type="spellEnd"/>
-      <w:r>
-        <w:rPr>
-          <w:rFonts w:ascii="Calibri" w:eastAsia="Times New Roman" w:hAnsi="Calibri" w:cs="Calibri"/>
-          <w:color w:val="000000"/>
-        </w:rPr>
-        <w:t xml:space="preserve"> – </w:t>
-      </w:r>
-      <w:r>
-        <w:t>only filled for chromatography division setting.</w:t>
-      </w:r>
-    </w:p>
-    <w:p>
-      <w:proofErr w:type="spellStart"/>
-      <w:r>
-        <w:rPr>
-          <w:rFonts w:ascii="Calibri" w:eastAsia="Times New Roman" w:hAnsi="Calibri" w:cs="Calibri"/>
-          <w:color w:val="000000"/>
-        </w:rPr>
-        <w:t>baseline_list</w:t>
-      </w:r>
-      <w:proofErr w:type="spellEnd"/>
-      <w:r>
-        <w:rPr>
-          <w:rFonts w:ascii="Calibri" w:eastAsia="Times New Roman" w:hAnsi="Calibri" w:cs="Calibri"/>
-          <w:color w:val="000000"/>
-        </w:rPr>
-        <w:t xml:space="preserve"> – </w:t>
-      </w:r>
-      <w:r>
-        <w:t>only filled for chromatography division setting.</w:t>
-      </w:r>
-    </w:p>
-    <w:p>
-      <w:pPr>
-        <w:rPr>
-          <w:rFonts w:ascii="Calibri" w:eastAsia="Times New Roman" w:hAnsi="Calibri" w:cs="Calibri"/>
-          <w:color w:val="000000"/>
-        </w:rPr>
-      </w:pPr>
-      <w:proofErr w:type="spellStart"/>
-      <w:r>
-        <w:rPr>
-          <w:rFonts w:ascii="Calibri" w:eastAsia="Times New Roman" w:hAnsi="Calibri" w:cs="Calibri"/>
-          <w:color w:val="000000"/>
-        </w:rPr>
-        <w:t>num_scans_combined</w:t>
-      </w:r>
-      <w:proofErr w:type="spellEnd"/>
-      <w:r>
-        <w:rPr>
-          <w:rFonts w:ascii="Calibri" w:eastAsia="Times New Roman" w:hAnsi="Calibri" w:cs="Calibri"/>
-          <w:color w:val="000000"/>
-        </w:rPr>
-        <w:t xml:space="preserve"> – the number of scans used to generate relevant values.</w:t>
-      </w:r>
-    </w:p>
-    <w:p>
-      <w:pPr>
-        <w:spacing w:line="240" w:lineRule="auto"/>
-        <w:rPr>
-          <w:rFonts w:ascii="Calibri" w:eastAsia="Times New Roman" w:hAnsi="Calibri" w:cs="Calibri"/>
-          <w:color w:val="000000"/>
-        </w:rPr>
-      </w:pPr>
-      <w:proofErr w:type="spellStart"/>
-      <w:r>
-        <w:rPr>
-          <w:rFonts w:ascii="Calibri" w:eastAsia="Times New Roman" w:hAnsi="Calibri" w:cs="Calibri"/>
-          <w:color w:val="000000"/>
-        </w:rPr>
-        <w:t>mzml_path</w:t>
-      </w:r>
-      <w:proofErr w:type="spellEnd"/>
-      <w:r>
-        <w:rPr>
-          <w:rFonts w:ascii="Calibri" w:eastAsia="Times New Roman" w:hAnsi="Calibri" w:cs="Calibri"/>
-          <w:color w:val="000000"/>
-        </w:rPr>
-        <w:t xml:space="preserve"> – the path to the </w:t>
-      </w:r>
-      <w:proofErr w:type="spellStart"/>
-      <w:r>
-        <w:rPr>
-          <w:rFonts w:ascii="Calibri" w:eastAsia="Times New Roman" w:hAnsi="Calibri" w:cs="Calibri"/>
-          <w:color w:val="000000"/>
-        </w:rPr>
-        <w:t>mzml</w:t>
-      </w:r>
-      <w:proofErr w:type="spellEnd"/>
-      <w:r>
-        <w:rPr>
-          <w:rFonts w:ascii="Calibri" w:eastAsia="Times New Roman" w:hAnsi="Calibri" w:cs="Calibri"/>
-          <w:color w:val="000000"/>
-        </w:rPr>
-        <w:t xml:space="preserve"> file used for this data</w:t>
-      </w:r>
-    </w:p>
-    <w:p>
-      <w:pPr>
-        <w:spacing w:line="240" w:lineRule="auto"/>
-        <w:rPr>
-          <w:rFonts w:ascii="Calibri" w:eastAsia="Times New Roman" w:hAnsi="Calibri" w:cs="Calibri"/>
-          <w:color w:val="000000"/>
-          <w:highlight w:val="yellow"/>
-        </w:rPr>
-      </w:pPr>
-      <w:proofErr w:type="spellStart"/>
-      <w:r>
-        <w:rPr>
-          <w:rFonts w:ascii="Calibri" w:eastAsia="Times New Roman" w:hAnsi="Calibri" w:cs="Calibri"/>
-          <w:color w:val="000000"/>
-          <w:highlight w:val="yellow"/>
-        </w:rPr>
-        <w:t>file_name</w:t>
-      </w:r>
-      <w:proofErr w:type="spellEnd"/>
-      <w:r>
-        <w:rPr>
-          <w:rFonts w:ascii="Calibri" w:eastAsia="Times New Roman" w:hAnsi="Calibri" w:cs="Calibri"/>
-          <w:color w:val="000000"/>
-          <w:highlight w:val="yellow"/>
-        </w:rPr>
-        <w:t xml:space="preserve"> – </w:t>
-      </w:r>
-    </w:p>
-    <w:p>
-      <w:pPr>
-        <w:spacing w:line="240" w:lineRule="auto"/>
-        <w:rPr>
-          <w:rFonts w:ascii="Calibri" w:eastAsia="Times New Roman" w:hAnsi="Calibri" w:cs="Calibri"/>
-          <w:color w:val="000000"/>
-          <w:highlight w:val="yellow"/>
-        </w:rPr>
-      </w:pPr>
-      <w:proofErr w:type="spellStart"/>
-      <w:r>
-        <w:rPr>
-          <w:rFonts w:ascii="Calibri" w:eastAsia="Times New Roman" w:hAnsi="Calibri" w:cs="Calibri"/>
-          <w:color w:val="000000"/>
-          <w:highlight w:val="yellow"/>
-        </w:rPr>
-        <w:lastRenderedPageBreak/>
-        <w:t>mzml_name</w:t>
-      </w:r>
-      <w:proofErr w:type="spellEnd"/>
-      <w:r>
-        <w:rPr>
-          <w:rFonts w:ascii="Calibri" w:eastAsia="Times New Roman" w:hAnsi="Calibri" w:cs="Calibri"/>
-          <w:color w:val="000000"/>
-          <w:highlight w:val="yellow"/>
-        </w:rPr>
-        <w:t xml:space="preserve"> – </w:t>
-      </w:r>
-    </w:p>
-    <w:p>
-      <w:pPr>
-        <w:spacing w:line="240" w:lineRule="auto"/>
-        <w:rPr>
-          <w:rFonts w:ascii="Calibri" w:eastAsia="Times New Roman" w:hAnsi="Calibri" w:cs="Calibri"/>
-          <w:color w:val="000000"/>
-          <w:highlight w:val="yellow"/>
-        </w:rPr>
-      </w:pPr>
-      <w:proofErr w:type="spellStart"/>
-      <w:r>
-        <w:rPr>
-          <w:rFonts w:ascii="Calibri" w:eastAsia="Times New Roman" w:hAnsi="Calibri" w:cs="Calibri"/>
-          <w:color w:val="000000"/>
-          <w:highlight w:val="yellow"/>
-        </w:rPr>
-        <w:t>name_check</w:t>
-      </w:r>
-      <w:proofErr w:type="spellEnd"/>
-      <w:r>
-        <w:rPr>
-          <w:rFonts w:ascii="Calibri" w:eastAsia="Times New Roman" w:hAnsi="Calibri" w:cs="Calibri"/>
-          <w:color w:val="000000"/>
-          <w:highlight w:val="yellow"/>
-        </w:rPr>
-        <w:t xml:space="preserve"> – </w:t>
-      </w:r>
-    </w:p>
-    <w:p>
-      <w:pPr>
-        <w:spacing w:line="240" w:lineRule="auto"/>
-        <w:rPr>
-          <w:rFonts w:ascii="Calibri" w:eastAsia="Times New Roman" w:hAnsi="Calibri" w:cs="Calibri"/>
-          <w:color w:val="000000"/>
-          <w:highlight w:val="yellow"/>
-        </w:rPr>
-      </w:pPr>
-      <w:proofErr w:type="spellStart"/>
-      <w:r>
-        <w:rPr>
-          <w:rFonts w:ascii="Calibri" w:eastAsia="Times New Roman" w:hAnsi="Calibri" w:cs="Calibri"/>
-          <w:color w:val="000000"/>
-          <w:highlight w:val="yellow"/>
-        </w:rPr>
-        <w:t>Extraction_Updated</w:t>
-      </w:r>
-      <w:proofErr w:type="spellEnd"/>
-      <w:r>
-        <w:rPr>
-          <w:rFonts w:ascii="Calibri" w:eastAsia="Times New Roman" w:hAnsi="Calibri" w:cs="Calibri"/>
-          <w:color w:val="000000"/>
-          <w:highlight w:val="yellow"/>
-        </w:rPr>
-        <w:t xml:space="preserve"> – </w:t>
-      </w:r>
-    </w:p>
-    <w:p>
-      <w:pPr>
-        <w:spacing w:line="240" w:lineRule="auto"/>
-        <w:rPr>
-          <w:rFonts w:ascii="Calibri" w:eastAsia="Times New Roman" w:hAnsi="Calibri" w:cs="Calibri"/>
-          <w:color w:val="000000"/>
-          <w:highlight w:val="yellow"/>
-        </w:rPr>
-      </w:pPr>
-      <w:proofErr w:type="spellStart"/>
-      <w:r>
-        <w:rPr>
-          <w:rFonts w:ascii="Calibri" w:eastAsia="Times New Roman" w:hAnsi="Calibri" w:cs="Calibri"/>
-          <w:color w:val="000000"/>
-          <w:highlight w:val="yellow"/>
-        </w:rPr>
-        <w:t>Extraction_Error</w:t>
-      </w:r>
-      <w:proofErr w:type="spellEnd"/>
-      <w:r>
-        <w:rPr>
-          <w:rFonts w:ascii="Calibri" w:eastAsia="Times New Roman" w:hAnsi="Calibri" w:cs="Calibri"/>
-          <w:color w:val="000000"/>
-          <w:highlight w:val="yellow"/>
-        </w:rPr>
-        <w:t xml:space="preserve"> – </w:t>
-      </w:r>
-    </w:p>
-    <w:p>
-      <w:pPr>
-        <w:spacing w:line="240" w:lineRule="auto"/>
-        <w:rPr>
-          <w:rFonts w:ascii="Calibri" w:eastAsia="Times New Roman" w:hAnsi="Calibri" w:cs="Calibri"/>
-          <w:color w:val="000000"/>
-        </w:rPr>
-      </w:pPr>
-      <w:proofErr w:type="spellStart"/>
-      <w:r>
-        <w:rPr>
-          <w:rFonts w:ascii="Calibri" w:eastAsia="Times New Roman" w:hAnsi="Calibri" w:cs="Calibri"/>
-          <w:color w:val="000000"/>
-          <w:highlight w:val="yellow"/>
-        </w:rPr>
-        <w:t>row_num</w:t>
-      </w:r>
-      <w:proofErr w:type="spellEnd"/>
-      <w:r>
-        <w:rPr>
-          <w:rFonts w:ascii="Calibri" w:eastAsia="Times New Roman" w:hAnsi="Calibri" w:cs="Calibri"/>
-          <w:color w:val="000000"/>
-          <w:highlight w:val="yellow"/>
-        </w:rPr>
-        <w:t xml:space="preserve"> –</w:t>
-      </w:r>
-      <w:r>
-        <w:rPr>
-          <w:rFonts w:ascii="Calibri" w:eastAsia="Times New Roman" w:hAnsi="Calibri" w:cs="Calibri"/>
-          <w:color w:val="000000"/>
-        </w:rPr>
-        <w:t xml:space="preserve"> </w:t>
-      </w:r>
-    </w:p>
-    <w:p>
-      <w:pPr>
-        <w:spacing w:line="240" w:lineRule="auto"/>
-        <w:rPr>
-          <w:rFonts w:ascii="Calibri" w:eastAsia="Times New Roman" w:hAnsi="Calibri" w:cs="Calibri"/>
-          <w:color w:val="000000"/>
-        </w:rPr>
-      </w:pPr>
-      <w:r>
-        <w:rPr>
-          <w:rFonts w:ascii="Calibri" w:eastAsia="Times New Roman" w:hAnsi="Calibri" w:cs="Calibri"/>
-          <w:color w:val="000000"/>
-        </w:rPr>
-        <w:t xml:space="preserve">Columns </w:t>
-      </w:r>
-      <w:proofErr w:type="spellStart"/>
-      <w:r>
-        <w:rPr>
-          <w:rFonts w:ascii="Calibri" w:eastAsia="Times New Roman" w:hAnsi="Calibri" w:cs="Calibri"/>
-          <w:color w:val="000000"/>
-        </w:rPr>
-        <w:t>mzs</w:t>
-      </w:r>
-      <w:proofErr w:type="spellEnd"/>
-      <w:r>
-        <w:rPr>
-          <w:rFonts w:ascii="Calibri" w:eastAsia="Times New Roman" w:hAnsi="Calibri" w:cs="Calibri"/>
-          <w:color w:val="000000"/>
-        </w:rPr>
-        <w:t xml:space="preserve"> to </w:t>
-      </w:r>
-      <w:proofErr w:type="spellStart"/>
-      <w:r>
-        <w:rPr>
-          <w:rFonts w:ascii="Calibri" w:eastAsia="Times New Roman" w:hAnsi="Calibri" w:cs="Calibri"/>
-          <w:color w:val="000000"/>
-        </w:rPr>
-        <w:t>num_scans_combined</w:t>
-      </w:r>
-      <w:proofErr w:type="spellEnd"/>
-      <w:r>
-        <w:rPr>
-          <w:rFonts w:ascii="Calibri" w:eastAsia="Times New Roman" w:hAnsi="Calibri" w:cs="Calibri"/>
-          <w:color w:val="000000"/>
-        </w:rPr>
-        <w:t xml:space="preserve"> are only filled in if data was found for this row.  If data was not found, and all of these columns are blank, the rows will be discarded in step “Combine Extracted Files”.</w:t>
-      </w:r>
-    </w:p>
-    <w:p>
-      <w:pPr>
-        <w:spacing w:line="240" w:lineRule="auto"/>
-        <w:rPr>
-          <w:rFonts w:ascii="Calibri" w:eastAsia="Times New Roman" w:hAnsi="Calibri" w:cs="Calibri"/>
-          <w:color w:val="000000"/>
-        </w:rPr>
-      </w:pPr>
-      <w:r>
-        <w:rPr>
-          <w:rFonts w:ascii="Calibri" w:eastAsia="Times New Roman" w:hAnsi="Calibri" w:cs="Calibri"/>
-          <w:color w:val="000000"/>
-        </w:rPr>
-        <w:t xml:space="preserve">You will see progress bars on the black command prompt that appeared with the interface (or the normal command prompt if you called the program from there).  Do note that if you have “Provide Time and Enrichment” checked, you will be prompted to fill out the tables associated with that step after </w:t>
-      </w:r>
-      <w:proofErr w:type="gramStart"/>
-      <w:r>
-        <w:rPr>
-          <w:rFonts w:ascii="Calibri" w:eastAsia="Times New Roman" w:hAnsi="Calibri" w:cs="Calibri"/>
-          <w:color w:val="000000"/>
-        </w:rPr>
-        <w:t>selecting .</w:t>
-      </w:r>
-      <w:proofErr w:type="spellStart"/>
-      <w:r>
-        <w:rPr>
-          <w:rFonts w:ascii="Calibri" w:eastAsia="Times New Roman" w:hAnsi="Calibri" w:cs="Calibri"/>
-          <w:color w:val="000000"/>
-        </w:rPr>
-        <w:t>mzMLs</w:t>
-      </w:r>
-      <w:proofErr w:type="spellEnd"/>
-      <w:proofErr w:type="gramEnd"/>
-      <w:r>
-        <w:rPr>
-          <w:rFonts w:ascii="Calibri" w:eastAsia="Times New Roman" w:hAnsi="Calibri" w:cs="Calibri"/>
-          <w:color w:val="000000"/>
-        </w:rPr>
-        <w:t xml:space="preserve"> but before the actual extraction happens.  This is so you can walk away from the analysis without it stalling to ask for your input halfway through.</w:t>
-      </w:r>
-    </w:p>
-    <w:p>
-      <w:pPr>
-        <w:pStyle w:val="Heading2"/>
-      </w:pPr>
-      <w:bookmarkStart w:id="11" w:name="_Toc183194546"/>
-      <w:r>
-        <w:t>Rate Calculation – Provide Time and Enrichment</w:t>
-      </w:r>
-      <w:bookmarkEnd w:id="11"/>
-    </w:p>
-    <w:p>
-      <w:pPr>
-        <w:rPr>
-          <w:highlight w:val="cyan"/>
-        </w:rPr>
-      </w:pPr>
-      <w:r>
-        <w:rPr>
-          <w:highlight w:val="cyan"/>
-        </w:rPr>
-        <w:t xml:space="preserve">The purpose of the “Provide Time and Enrichment” </w:t>
-      </w:r>
-      <w:r>
-        <w:rPr>
-          <w:highlight w:val="cyan"/>
-        </w:rPr>
-        <w:t xml:space="preserve">is to provide </w:t>
-      </w:r>
-      <w:r>
-        <w:rPr>
-          <w:highlight w:val="cyan"/>
-        </w:rPr>
-        <w:t xml:space="preserve">information </w:t>
-      </w:r>
-      <w:r>
-        <w:rPr>
-          <w:highlight w:val="cyan"/>
-        </w:rPr>
-        <w:t>about</w:t>
-      </w:r>
-      <w:r>
-        <w:rPr>
-          <w:highlight w:val="cyan"/>
-        </w:rPr>
-        <w:t xml:space="preserve"> the .</w:t>
-      </w:r>
-      <w:proofErr w:type="spellStart"/>
-      <w:r>
-        <w:rPr>
-          <w:highlight w:val="cyan"/>
-        </w:rPr>
-        <w:t>mzml</w:t>
-      </w:r>
-      <w:proofErr w:type="spellEnd"/>
-      <w:r>
-        <w:rPr>
-          <w:highlight w:val="cyan"/>
-        </w:rPr>
-        <w:t xml:space="preserve"> files you are using.  </w:t>
-      </w:r>
-      <w:r>
-        <w:rPr>
-          <w:highlight w:val="cyan"/>
-        </w:rPr>
-        <w:t xml:space="preserve">If you are starting with this step you will be asked to select the </w:t>
-      </w:r>
-      <w:proofErr w:type="gramStart"/>
-      <w:r>
-        <w:rPr>
-          <w:highlight w:val="cyan"/>
-        </w:rPr>
-        <w:t>output .</w:t>
-      </w:r>
-      <w:proofErr w:type="spellStart"/>
-      <w:r>
-        <w:rPr>
-          <w:highlight w:val="cyan"/>
-        </w:rPr>
-        <w:t>tsvs</w:t>
-      </w:r>
-      <w:proofErr w:type="spellEnd"/>
-      <w:proofErr w:type="gramEnd"/>
-      <w:r>
-        <w:rPr>
-          <w:highlight w:val="cyan"/>
-        </w:rPr>
+      <w:r>
         <w:t xml:space="preserve"> from an extractor step, otherwise it will continue with the data that was used in the extractor. </w:t>
       </w:r>
       <w:r>
-        <w:rPr>
-          <w:highlight w:val="cyan"/>
-        </w:rPr>
         <w:t>If step is checked you will be provided w</w:t>
       </w:r>
       <w:r>
-        <w:rPr>
-          <w:highlight w:val="cyan"/>
-        </w:rPr>
         <w:t>ith a table like the following:</w:t>
       </w:r>
     </w:p>
@@ -5350,7 +5516,7 @@
                     <pic:cNvPicPr/>
                   </pic:nvPicPr>
                   <pic:blipFill>
-                    <a:blip r:embed="rId21"/>
+                    <a:blip r:embed="rId23"/>
                     <a:stretch>
                       <a:fillRect/>
                     </a:stretch>
@@ -5372,1213 +5538,1177 @@
       </w:r>
     </w:p>
     <w:p>
-      <w:pPr>
-        <w:rPr>
-          <w:highlight w:val="cyan"/>
-        </w:rPr>
-      </w:pPr>
-      <w:r>
-        <w:rPr>
-          <w:highlight w:val="cyan"/>
-        </w:rPr>
+      <w:r>
         <w:t>Each extracted .tsv file will be present in the “Filename” column</w:t>
       </w:r>
       <w:r>
-        <w:rPr>
-          <w:highlight w:val="cyan"/>
-        </w:rPr>
-        <w:t>.  “Time”</w:t>
-      </w:r>
-      <w:r>
-        <w:rPr>
-          <w:highlight w:val="cyan"/>
-        </w:rPr>
+        <w:t xml:space="preserve">. </w:t>
+      </w:r>
+    </w:p>
+    <w:p>
+      <w:r>
+        <w:t>“Time”</w:t>
+      </w:r>
+      <w:r>
         <w:t xml:space="preserve"> must be the time since the beginning of deuterium labeling in the subject.  Days is the best unit for time.  </w:t>
       </w:r>
       <w:r>
-        <w:rPr>
-          <w:highlight w:val="cyan"/>
-        </w:rPr>
         <w:t>DeuteRater v6</w:t>
       </w:r>
       <w:r>
-        <w:rPr>
-          <w:highlight w:val="cyan"/>
-        </w:rPr>
-        <w:t xml:space="preserve"> can use any time unit so long as it is consistent, but several later filters are calibrated for time data being in units of days. </w:t>
-      </w:r>
-    </w:p>
-    <w:p>
-      <w:pPr>
-        <w:rPr>
-          <w:highlight w:val="cyan"/>
-        </w:rPr>
-      </w:pPr>
-      <w:r>
-        <w:rPr>
-          <w:highlight w:val="cyan"/>
-        </w:rPr>
-        <w:t>“Enrichment” is the level of deuterium enrichment in decimal form.</w:t>
-      </w:r>
-    </w:p>
-    <w:p>
-      <w:pPr>
-        <w:rPr>
-          <w:highlight w:val="cyan"/>
-        </w:rPr>
-      </w:pPr>
-      <w:r>
-        <w:rPr>
-          <w:highlight w:val="cyan"/>
-        </w:rPr>
+        <w:t xml:space="preserve"> can use any time unit so long as it is consistent, but several later filters are calibrated for time data being in units of days.</w:t>
+      </w:r>
+    </w:p>
+    <w:p>
+      <w:r>
+        <w:t>“Enrichment” is the level of deuterium enrichment in decimal form</w:t>
+      </w:r>
+      <w:r>
+        <w:t>at (aka. 5% would be 0.05)</w:t>
+      </w:r>
+      <w:r>
+        <w:t>.</w:t>
+      </w:r>
+    </w:p>
+    <w:p>
+      <w:r>
+        <w:t>“</w:t>
+      </w:r>
+      <w:r>
+        <w:t>Sample Group</w:t>
+      </w:r>
+      <w:r>
+        <w:t xml:space="preserve">” is a label that will applied to your data.  Different </w:t>
+      </w:r>
+      <w:r>
+        <w:t>Sample Group</w:t>
+      </w:r>
+      <w:r>
+        <w:t xml:space="preserve">s will not be mixed at later steps in the analysis.  This can be useful for separating data from different subjects in the same analysis, separating different </w:t>
+      </w:r>
+      <w:r>
+        <w:t xml:space="preserve">tissues for the same subject, or for simply providing an identifier to this data which will be preserved as a column in every output and as part of the title of every graph.  Do keep in mind that to a computer “A” and “a” are different and a space </w:t>
+      </w:r>
+      <w:proofErr w:type="gramStart"/>
+      <w:r>
+        <w:t>“ “</w:t>
+      </w:r>
+      <w:proofErr w:type="gramEnd"/>
+      <w:r>
+        <w:t xml:space="preserve"> is considered a character so be careful to make each Subject ID for the same subject (or whatever you wish to mark) exactly the same.</w:t>
+      </w:r>
+    </w:p>
+    <w:p>
+      <w:r>
         <w:lastRenderedPageBreak/>
+        <w:t xml:space="preserve">“Biological Replicate” is </w:t>
+      </w:r>
+      <w:r>
+        <w:t xml:space="preserve">where you would input the bio rep associated with each </w:t>
+      </w:r>
+      <w:proofErr w:type="spellStart"/>
+      <w:r>
+        <w:t>mzML</w:t>
+      </w:r>
+      <w:proofErr w:type="spellEnd"/>
+      <w:r>
+        <w:t>.</w:t>
+      </w:r>
+    </w:p>
+    <w:p>
+      <w:r>
         <w:t>“</w:t>
       </w:r>
-      <w:r>
-        <w:rPr>
-          <w:highlight w:val="cyan"/>
-        </w:rPr>
-        <w:t>Sample Group</w:t>
-      </w:r>
-      <w:r>
-        <w:rPr>
-          <w:highlight w:val="cyan"/>
-        </w:rPr>
-        <w:t xml:space="preserve">” is a label that will applied to your data.  Different </w:t>
-      </w:r>
-      <w:r>
-        <w:rPr>
-          <w:highlight w:val="cyan"/>
-        </w:rPr>
-        <w:t>Sample Group</w:t>
-      </w:r>
-      <w:r>
-        <w:rPr>
-          <w:highlight w:val="cyan"/>
-        </w:rPr>
-        <w:t xml:space="preserve">s will not be mixed at later steps in the analysis.  This can be useful for separating data from different subjects in the same analysis, separating different </w:t>
-      </w:r>
-      <w:r>
-        <w:rPr>
-          <w:highlight w:val="cyan"/>
-        </w:rPr>
-        <w:t xml:space="preserve">tissues for the same subject, or for simply providing an identifier to this data which will be preserved as a column in every output and as part of the title of every graph.  Do keep in mind that to a computer “A” and “a” are different and a space </w:t>
-      </w:r>
-      <w:proofErr w:type="gramStart"/>
-      <w:r>
-        <w:rPr>
-          <w:highlight w:val="cyan"/>
-        </w:rPr>
-        <w:t>“ “</w:t>
-      </w:r>
-      <w:proofErr w:type="gramEnd"/>
-      <w:r>
-        <w:rPr>
-          <w:highlight w:val="cyan"/>
-        </w:rPr>
-        <w:t xml:space="preserve"> is considered a character so be careful to make each Subject ID for the same subject (or whatever you wish to mark) exactly the same.</w:t>
-      </w:r>
-    </w:p>
-    <w:p>
-      <w:pPr>
-        <w:rPr>
-          <w:highlight w:val="cyan"/>
-        </w:rPr>
-      </w:pPr>
-      <w:r>
-        <w:rPr>
-          <w:highlight w:val="cyan"/>
-        </w:rPr>
-        <w:t xml:space="preserve">“Biological Replicate” is the </w:t>
-      </w:r>
-    </w:p>
-    <w:p>
-      <w:pPr>
-        <w:rPr>
-          <w:highlight w:val="cyan"/>
-        </w:rPr>
-      </w:pPr>
-      <w:r>
-        <w:rPr>
-          <w:highlight w:val="cyan"/>
-        </w:rPr>
-        <w:t>“</w:t>
-      </w:r>
-      <w:proofErr w:type="spellStart"/>
-      <w:r>
-        <w:rPr>
-          <w:highlight w:val="cyan"/>
-        </w:rPr>
+      <w:proofErr w:type="spellStart"/>
+      <w:r>
         <w:t>Calculate_N_Value</w:t>
       </w:r>
       <w:proofErr w:type="spellEnd"/>
       <w:r>
-        <w:rPr>
-          <w:highlight w:val="cyan"/>
-        </w:rPr>
         <w:t xml:space="preserve">” is a column requiring you to decide for which </w:t>
       </w:r>
       <w:proofErr w:type="spellStart"/>
       <w:r>
-        <w:rPr>
-          <w:highlight w:val="cyan"/>
-        </w:rPr>
         <w:t>mzMLs</w:t>
       </w:r>
       <w:proofErr w:type="spellEnd"/>
       <w:r>
-        <w:rPr>
-          <w:highlight w:val="cyan"/>
-        </w:rPr>
         <w:t xml:space="preserve"> you will calculate an empirical-based N-value. </w:t>
       </w:r>
-      <w:bookmarkStart w:id="12" w:name="_GoBack"/>
-      <w:bookmarkEnd w:id="12"/>
-    </w:p>
-    <w:p>
-      <w:pPr>
-        <w:rPr>
-          <w:highlight w:val="cyan"/>
-        </w:rPr>
-      </w:pPr>
-      <w:proofErr w:type="spellStart"/>
-      <w:r>
-        <w:rPr>
-          <w:highlight w:val="cyan"/>
-        </w:rPr>
+      <w:r>
+        <w:t>Generally, lipids do not have established n-values in the literature which means empirical n-values will need to be calculated. You can use either option with peptides because amino acids do have established literature n-values. If empirical is selected, it will calculate an empirical n-value for each molecule at each time point selected and then average them together. We’ve found that calculating empirical n-values for only the largest timepoints works best. So, if you had day 1, day 5, day 15, and day 32 timepoints, you could put ‘Yes’ for all of the day 32 timepoints and ‘No’ for the other timepoints. DeuteRater would then calculate empirical n-values only based on the day 32 data.</w:t>
+      </w:r>
+    </w:p>
+    <w:p>
+      <w:proofErr w:type="spellStart"/>
+      <w:r>
         <w:t>Ctrl+c</w:t>
       </w:r>
       <w:proofErr w:type="spellEnd"/>
       <w:r>
-        <w:rPr>
-          <w:highlight w:val="cyan"/>
-        </w:rPr>
         <w:t xml:space="preserve"> for copy, </w:t>
       </w:r>
       <w:proofErr w:type="spellStart"/>
       <w:r>
-        <w:rPr>
-          <w:highlight w:val="cyan"/>
-        </w:rPr>
         <w:t>Ctrl+v</w:t>
       </w:r>
       <w:proofErr w:type="spellEnd"/>
       <w:r>
-        <w:rPr>
-          <w:highlight w:val="cyan"/>
-        </w:rPr>
         <w:t xml:space="preserve"> for paste and del and backspace for delete are enabled for this table and the next one.</w:t>
       </w:r>
     </w:p>
     <w:p>
-      <w:pPr>
-        <w:rPr>
-          <w:highlight w:val="cyan"/>
-        </w:rPr>
-      </w:pPr>
-      <w:r>
-        <w:rPr>
-          <w:highlight w:val="cyan"/>
-        </w:rPr>
-        <w:t xml:space="preserve">Fill out the table and hit the green “Proceed” button.  The red “Cancel” button will prevent further analysis and return you to the main interface. If there is a problem with the data you entered, such as a missing value or a non-numeric or negative time, a warning message will appear.  You must correct the problem </w:t>
-      </w:r>
-    </w:p>
-    <w:p>
-      <w:pPr>
-        <w:rPr>
-          <w:highlight w:val="cyan"/>
-        </w:rPr>
-      </w:pPr>
-      <w:r>
-        <w:rPr>
-          <w:highlight w:val="cyan"/>
-        </w:rPr>
-        <w:t xml:space="preserve">After </w:t>
-      </w:r>
-      <w:r>
-        <w:rPr>
-          <w:highlight w:val="cyan"/>
-        </w:rPr>
-        <w:t>you hit proceed, another window will appear:</w:t>
-      </w:r>
-    </w:p>
-    <w:p>
-      <w:pPr>
-        <w:rPr>
-          <w:highlight w:val="cyan"/>
-        </w:rPr>
-      </w:pPr>
-      <w:r>
-        <w:rPr>
-          <w:noProof/>
-          <w:highlight w:val="cyan"/>
-        </w:rPr>
-        <w:t>(old picture deleted)</w:t>
-      </w:r>
-    </w:p>
-    <w:p>
-      <w:pPr>
-        <w:rPr>
-          <w:highlight w:val="cyan"/>
-        </w:rPr>
-      </w:pPr>
-      <w:r>
-        <w:rPr>
-          <w:highlight w:val="cyan"/>
-        </w:rPr>
-        <w:t>DeuteRater v6</w:t>
-      </w:r>
-      <w:r>
-        <w:rPr>
-          <w:highlight w:val="cyan"/>
-        </w:rPr>
-        <w:t xml:space="preserve"> needs to know how the deuterium enrichment changes over time for each subject.  To start, adjust the “Number of Enrichment Measurements per Subject” box to the maximum number of enrichment measurements any subject has and press the “Update Table” button.  This will ensure each subject </w:t>
-      </w:r>
-      <w:r>
-        <w:rPr>
-          <w:highlight w:val="cyan"/>
-        </w:rPr>
-        <w:t xml:space="preserve">has enough row to fill in.  If subjects have different numbers of measurements, for example if S2 in the table above has 10 measurements, but S3 has only 5, set the “Number of Enrichment Measurements per Subject” to the higher value (10) and leave the extra rows for the subject with less blank.  So long as both “Time” and “Enrichment (in Decimal)” are blank, </w:t>
-      </w:r>
-      <w:r>
-        <w:rPr>
-          <w:highlight w:val="cyan"/>
-        </w:rPr>
-        <w:t>DeuteRater v6</w:t>
-      </w:r>
-      <w:r>
-        <w:rPr>
-          <w:highlight w:val="cyan"/>
-        </w:rPr>
-        <w:t xml:space="preserve"> will discard the empty column with no problem.  </w:t>
-      </w:r>
-    </w:p>
-    <w:p>
-      <w:pPr>
-        <w:rPr>
-          <w:highlight w:val="cyan"/>
-        </w:rPr>
-      </w:pPr>
-      <w:r>
-        <w:rPr>
-          <w:highlight w:val="cyan"/>
-        </w:rPr>
-        <w:t>“Time” is the Time using whatever units you used in the last table (days are the preferred unit).  “Enrichment (in Decimal)” is the amount of deuterium in the body water of the subject, with natural enrichment being 0.  Use decimal (so .05 not 5%).  These do not have to correspond in any way to the times of the .mzML files you provided.</w:t>
-      </w:r>
-    </w:p>
-    <w:p>
-      <w:pPr>
-        <w:rPr>
-          <w:highlight w:val="cyan"/>
-        </w:rPr>
-      </w:pPr>
-      <w:r>
-        <w:rPr>
-          <w:highlight w:val="cyan"/>
-        </w:rPr>
-        <w:t xml:space="preserve">You must have at least 4 measurements per subject or the fitting spline will not be able to be fit. </w:t>
-      </w:r>
-      <w:proofErr w:type="gramStart"/>
-      <w:r>
-        <w:rPr>
-          <w:highlight w:val="cyan"/>
-        </w:rPr>
-        <w:t>Also</w:t>
-      </w:r>
-      <w:proofErr w:type="gramEnd"/>
-      <w:r>
-        <w:rPr>
-          <w:highlight w:val="cyan"/>
-        </w:rPr>
-        <w:t xml:space="preserve"> every row must be completely filled or blank except for Subject Id.  </w:t>
-      </w:r>
-    </w:p>
-    <w:p>
-      <w:pPr>
-        <w:rPr>
-          <w:highlight w:val="cyan"/>
-        </w:rPr>
-      </w:pPr>
-      <w:r>
-        <w:rPr>
-          <w:highlight w:val="cyan"/>
-        </w:rPr>
-        <w:t xml:space="preserve">As with the previous table, </w:t>
-      </w:r>
-      <w:proofErr w:type="spellStart"/>
-      <w:r>
-        <w:rPr>
-          <w:highlight w:val="cyan"/>
-        </w:rPr>
-        <w:t>Ctrl+c</w:t>
-      </w:r>
-      <w:proofErr w:type="spellEnd"/>
-      <w:r>
-        <w:rPr>
-          <w:highlight w:val="cyan"/>
-        </w:rPr>
-        <w:t xml:space="preserve">, </w:t>
-      </w:r>
-      <w:proofErr w:type="spellStart"/>
-      <w:r>
-        <w:rPr>
-          <w:highlight w:val="cyan"/>
-        </w:rPr>
-        <w:t>Ctrl+v</w:t>
-      </w:r>
-      <w:proofErr w:type="spellEnd"/>
-      <w:r>
-        <w:rPr>
-          <w:highlight w:val="cyan"/>
-        </w:rPr>
-        <w:t>, del, and backspace are enabled.  If there is an error filling out the table you will be told to correct before proceeding.</w:t>
-      </w:r>
-    </w:p>
-    <w:p>
-      <w:pPr>
-        <w:rPr>
-          <w:highlight w:val="cyan"/>
-        </w:rPr>
-      </w:pPr>
-      <w:r>
-        <w:rPr>
-          <w:highlight w:val="cyan"/>
-        </w:rPr>
+      <w:r>
+        <w:t>Fill out the table and hit the green “Proceed” button.  The red “Cancel” button will prevent further analysis and return you to the main interface. If there is a problem with the data you entered, such as a missing value or a non-numeric or negative time, a warning message will appear.  You must correct the problem</w:t>
+      </w:r>
+      <w:r>
+        <w:t>.</w:t>
+      </w:r>
+    </w:p>
+    <w:p>
+      <w:r>
         <w:t>The output file is called “</w:t>
       </w:r>
       <w:proofErr w:type="spellStart"/>
       <w:r>
-        <w:rPr>
-          <w:highlight w:val="cyan"/>
-        </w:rPr>
         <w:t>time_enrichment_data.tsv</w:t>
       </w:r>
       <w:proofErr w:type="spellEnd"/>
       <w:r>
-        <w:rPr>
-          <w:highlight w:val="cyan"/>
-        </w:rPr>
         <w:t>”</w:t>
       </w:r>
       <w:r>
-        <w:rPr>
-          <w:highlight w:val="cyan"/>
-        </w:rPr>
         <w:t>.</w:t>
       </w:r>
       <w:r>
-        <w:rPr>
-          <w:highlight w:val="cyan"/>
-        </w:rPr>
-        <w:t xml:space="preserve">  This file contains the exact contents of each table you filled out with a spacing column in between them and the second table’s Subject ID column called “Subject ID Enrichment” to differentiate </w:t>
-      </w:r>
-      <w:r>
-        <w:rPr>
-          <w:highlight w:val="cyan"/>
-        </w:rPr>
-        <w:t xml:space="preserve">the two columns.  </w:t>
-      </w:r>
-    </w:p>
-    <w:p>
-      <w:pPr>
-        <w:rPr>
-          <w:highlight w:val="cyan"/>
-        </w:rPr>
-      </w:pPr>
-      <w:r>
-        <w:rPr>
-          <w:highlight w:val="cyan"/>
-        </w:rPr>
-        <w:t>Also created is a folder called “</w:t>
-      </w:r>
-      <w:proofErr w:type="spellStart"/>
-      <w:r>
-        <w:rPr>
-          <w:highlight w:val="cyan"/>
-        </w:rPr>
-        <w:t>Enrichment_Graphs</w:t>
-      </w:r>
-      <w:proofErr w:type="spellEnd"/>
-      <w:r>
-        <w:rPr>
-          <w:highlight w:val="cyan"/>
-        </w:rPr>
-        <w:t xml:space="preserve">”. Inside will be a graph for every subject, with red dots indicating the data you provided and the black dotted line representing the spline fit that </w:t>
-      </w:r>
-      <w:r>
-        <w:rPr>
-          <w:highlight w:val="cyan"/>
-        </w:rPr>
-        <w:lastRenderedPageBreak/>
-        <w:t>DeuteRater v6</w:t>
-      </w:r>
-      <w:r>
-        <w:rPr>
-          <w:highlight w:val="cyan"/>
-        </w:rPr>
-        <w:t xml:space="preserve"> created.  Names of graphs are subject names. Filetype is determined in the settings menu.</w:t>
-      </w:r>
-    </w:p>
-    <w:p>
-      <w:r>
-        <w:rPr>
-          <w:highlight w:val="cyan"/>
-        </w:rPr>
+        <w:t xml:space="preserve">  This file contains the exact contents of </w:t>
+      </w:r>
+      <w:r>
+        <w:t>the table you entered previously.</w:t>
+      </w:r>
+    </w:p>
+    <w:p>
+      <w:r>
         <w:t>Warning: the next step uses the filenames in the “</w:t>
       </w:r>
       <w:proofErr w:type="spellStart"/>
       <w:r>
-        <w:rPr>
-          <w:highlight w:val="cyan"/>
-        </w:rPr>
         <w:t>time_enrichment_data.tsv</w:t>
       </w:r>
       <w:proofErr w:type="spellEnd"/>
       <w:r>
-        <w:rPr>
-          <w:highlight w:val="cyan"/>
-        </w:rPr>
         <w:t>” file to find the extracted data.  if these files have been renamed or moved since the “</w:t>
       </w:r>
       <w:proofErr w:type="spellStart"/>
       <w:r>
-        <w:rPr>
-          <w:highlight w:val="cyan"/>
-        </w:rPr>
         <w:t>time_enrichment_data.tsv</w:t>
       </w:r>
       <w:proofErr w:type="spellEnd"/>
       <w:r>
-        <w:rPr>
-          <w:highlight w:val="cyan"/>
-        </w:rPr>
         <w:t>” you must alter the filenames to match the current position if you want to use “</w:t>
       </w:r>
       <w:proofErr w:type="spellStart"/>
       <w:r>
-        <w:rPr>
-          <w:highlight w:val="cyan"/>
-        </w:rPr>
         <w:t>time_enrichment_data.tsv</w:t>
       </w:r>
       <w:proofErr w:type="spellEnd"/>
       <w:r>
-        <w:rPr>
-          <w:highlight w:val="cyan"/>
-        </w:rPr>
-        <w:t>” as an input</w:t>
-      </w:r>
-      <w:r>
-        <w:t xml:space="preserve">. </w:t>
+        <w:t>” as an input.</w:t>
+      </w:r>
+      <w:r>
+        <w:t xml:space="preserve"> </w:t>
       </w:r>
     </w:p>
     <w:p>
       <w:pPr>
         <w:pStyle w:val="Heading2"/>
-      </w:pPr>
-      <w:bookmarkStart w:id="13" w:name="_Toc183194547"/>
-      <w:r>
-        <w:t>Rate Calculation – Combine Extracted Files</w:t>
-      </w:r>
-      <w:bookmarkEnd w:id="13"/>
-    </w:p>
-    <w:p>
-      <w:r>
-        <w:t>This button merely combines the outputs from the last two steps.  It takes “</w:t>
-      </w:r>
-      <w:proofErr w:type="spellStart"/>
-      <w:r>
-        <w:t>time_enrichment_data.tsv</w:t>
-      </w:r>
-      <w:proofErr w:type="spellEnd"/>
-      <w:r>
-        <w:t xml:space="preserve">” </w:t>
-      </w:r>
-      <w:r>
-        <w:t>as an input file if starting from this step.</w:t>
-      </w:r>
-    </w:p>
-    <w:p>
-      <w:pPr>
-        <w:rPr>
-          <w:rFonts w:ascii="Calibri" w:eastAsia="Times New Roman" w:hAnsi="Calibri" w:cs="Calibri"/>
-          <w:color w:val="000000"/>
-        </w:rPr>
-      </w:pPr>
-      <w:r>
-        <w:t>The output file is called “</w:t>
-      </w:r>
-      <w:proofErr w:type="spellStart"/>
-      <w:r>
-        <w:t>combined_extracted_files_output.tsv</w:t>
-      </w:r>
-      <w:proofErr w:type="spellEnd"/>
-      <w:r>
-        <w:t>”</w:t>
-      </w:r>
-      <w:r>
-        <w:t>.  This output contains the “</w:t>
-      </w:r>
-      <w:r>
-        <w:t>Precursor Retention Time (sec)</w:t>
-      </w:r>
-      <w:r>
-        <w:t>”, “</w:t>
-      </w:r>
-      <w:r>
-        <w:t>Protein ID</w:t>
-      </w:r>
-      <w:r>
-        <w:t>”, “</w:t>
-      </w:r>
-      <w:r>
-        <w:t>Protein Name</w:t>
-      </w:r>
-      <w:r>
-        <w:t>”, “</w:t>
-      </w:r>
-      <w:r>
-        <w:t>Precursor m/z</w:t>
-      </w:r>
-      <w:r>
-        <w:t>”, “</w:t>
-      </w:r>
-      <w:r>
-        <w:t>Identification Charge</w:t>
-      </w:r>
-      <w:r>
-        <w:t>”, “</w:t>
-      </w:r>
-      <w:r>
-        <w:t>Homologous Proteins</w:t>
-      </w:r>
-      <w:r>
-        <w:t>”, “</w:t>
-      </w:r>
-      <w:proofErr w:type="spellStart"/>
-      <w:r>
-        <w:t>n_isos</w:t>
-      </w:r>
-      <w:proofErr w:type="spellEnd"/>
-      <w:r>
-        <w:t>”, “</w:t>
-      </w:r>
-      <w:proofErr w:type="spellStart"/>
-      <w:r>
-        <w:t>literature_n</w:t>
-      </w:r>
-      <w:proofErr w:type="spellEnd"/>
-      <w:r>
-        <w:t>”, “</w:t>
-      </w:r>
-      <w:r>
-        <w:t>Sequence</w:t>
-      </w:r>
-      <w:r>
-        <w:t>”, “</w:t>
-      </w:r>
-      <w:proofErr w:type="spellStart"/>
-      <w:r>
-        <w:t>cf</w:t>
-      </w:r>
-      <w:proofErr w:type="spellEnd"/>
-      <w:r>
-        <w:t>”, “</w:t>
-      </w:r>
-      <w:r>
-        <w:t>abundances</w:t>
-      </w:r>
-      <w:r>
-        <w:t>”, and “</w:t>
-      </w:r>
-      <w:proofErr w:type="spellStart"/>
-      <w:r>
-        <w:t>mzs</w:t>
-      </w:r>
-      <w:proofErr w:type="spellEnd"/>
-      <w:r>
-        <w:t>” from the Extract output files</w:t>
-      </w:r>
-      <w:r>
-        <w:t>. It also has</w:t>
-      </w:r>
-      <w:r>
-        <w:t xml:space="preserve"> the “time” and “</w:t>
-      </w:r>
-      <w:proofErr w:type="spellStart"/>
-      <w:r>
-        <w:t>sample_id</w:t>
-      </w:r>
-      <w:proofErr w:type="spellEnd"/>
-      <w:r>
-        <w:t xml:space="preserve">” </w:t>
-      </w:r>
-      <w:r>
-        <w:t>which are the values from the “Time” and “Subject ID” column from the first Provide Time and Enrichment table.  Finally</w:t>
-      </w:r>
-      <w:r>
-        <w:t>,</w:t>
-      </w:r>
-      <w:r>
-        <w:t xml:space="preserve"> it has the “</w:t>
-      </w:r>
-      <w:r>
-        <w:rPr>
-          <w:rFonts w:ascii="Calibri" w:eastAsia="Times New Roman" w:hAnsi="Calibri" w:cs="Calibri"/>
-          <w:color w:val="000000"/>
-        </w:rPr>
-        <w:t>Time Enrichment</w:t>
-      </w:r>
-      <w:r>
-        <w:rPr>
-          <w:rFonts w:ascii="Calibri" w:eastAsia="Times New Roman" w:hAnsi="Calibri" w:cs="Calibri"/>
-          <w:color w:val="000000"/>
-        </w:rPr>
-        <w:t>” and “</w:t>
-      </w:r>
-      <w:r>
-        <w:rPr>
-          <w:rFonts w:ascii="Calibri" w:eastAsia="Times New Roman" w:hAnsi="Calibri" w:cs="Calibri"/>
-          <w:color w:val="000000"/>
-        </w:rPr>
-        <w:t>Enrichment Values</w:t>
-      </w:r>
-      <w:r>
-        <w:rPr>
-          <w:rFonts w:ascii="Calibri" w:eastAsia="Times New Roman" w:hAnsi="Calibri" w:cs="Calibri"/>
-          <w:color w:val="000000"/>
-        </w:rPr>
-        <w:t>” columns which contain the data from the “Time” and “Enrichment (in Decimal)” columns of the second Provide Time and Enrichment table.</w:t>
-      </w:r>
-    </w:p>
-    <w:p>
-      <w:pPr>
-        <w:pStyle w:val="Heading2"/>
-      </w:pPr>
-      <w:bookmarkStart w:id="14" w:name="_Toc183194548"/>
-      <w:r>
-        <w:t xml:space="preserve">Rate Calculation – </w:t>
-      </w:r>
-      <w:r>
-        <w:t>Calculate Baseline Enrichment</w:t>
-      </w:r>
-      <w:bookmarkEnd w:id="14"/>
-    </w:p>
-    <w:p>
-      <w:r>
-        <w:t>This button merely calculates the baseline isotopic abundances of each sequence. It takes “</w:t>
-      </w:r>
-      <w:proofErr w:type="spellStart"/>
-      <w:r>
-        <w:t>combined_extracted_files_output.tsv</w:t>
-      </w:r>
-      <w:proofErr w:type="spellEnd"/>
-      <w:r>
-        <w:t xml:space="preserve">” as </w:t>
-      </w:r>
-      <w:r>
-        <w:t>an input file if starting from this step.</w:t>
-      </w:r>
-    </w:p>
-    <w:p>
-      <w:r>
-        <w:t>Output file is “</w:t>
-      </w:r>
-      <w:proofErr w:type="spellStart"/>
-      <w:r>
-        <w:t>delta_by_enrichment.tsv</w:t>
-      </w:r>
-      <w:proofErr w:type="spellEnd"/>
-      <w:r>
-        <w:t>”.  It is identical to “</w:t>
-      </w:r>
-      <w:proofErr w:type="spellStart"/>
-      <w:r>
-        <w:t>combined_extracted_files_output.tsv</w:t>
-      </w:r>
-      <w:proofErr w:type="spellEnd"/>
-      <w:r>
-        <w:t>” except for the “</w:t>
-      </w:r>
-      <w:r>
-        <w:t>Theoretical Unlabeled Normalized Abundances</w:t>
-      </w:r>
-      <w:r>
-        <w:t xml:space="preserve">”.  The </w:t>
-      </w:r>
-      <w:r>
-        <w:t>Theoretical Unlabeled Normalized Abundances</w:t>
-      </w:r>
-      <w:r>
-        <w:t xml:space="preserve"> column contains the baseline isotopic abundance of a given sequence.  It will also sometimes contain text saying “less than () labeling sites” where () is some number. There is a setting in the settings menu which sets a minimum number of possible </w:t>
-      </w:r>
-      <w:proofErr w:type="spellStart"/>
-      <w:r>
-        <w:t>deuteriums</w:t>
-      </w:r>
-      <w:proofErr w:type="spellEnd"/>
-      <w:r>
-        <w:t xml:space="preserve"> a peptide sequence must have in order to be considered further.  Rows with this text will be dropped in the next step.</w:t>
-      </w:r>
-    </w:p>
-    <w:p>
-      <w:pPr>
-        <w:pStyle w:val="Heading2"/>
-      </w:pPr>
-      <w:bookmarkStart w:id="15" w:name="_Toc183194549"/>
-      <w:r>
-        <w:t>Rate Calculation – Rate Calculation</w:t>
-      </w:r>
-      <w:bookmarkEnd w:id="15"/>
-    </w:p>
-    <w:p>
-      <w:r>
-        <w:t>This step performs the actual rate calculation on the peptides.  The different rows with the same peptide sequence (including modifications) and same subject will be combined, so different charge states and different times.  Nothing else will be combined at this stage.</w:t>
-      </w:r>
-    </w:p>
-    <w:p>
-      <w:r>
-        <w:t>It takes “</w:t>
-      </w:r>
-      <w:proofErr w:type="spellStart"/>
-      <w:r>
-        <w:t>delta_by_enrichment.tsv</w:t>
-      </w:r>
-      <w:proofErr w:type="spellEnd"/>
-      <w:r>
-        <w:t>” as an input file if starting from this step.</w:t>
-      </w:r>
-    </w:p>
-    <w:p>
-      <w:r>
-        <w:t xml:space="preserve">There are three outputs, </w:t>
-      </w:r>
-      <w:r>
-        <w:t>“</w:t>
-      </w:r>
-      <w:r>
-        <w:t>rate_by_sequence.csv</w:t>
-      </w:r>
-      <w:r>
-        <w:t>” which has numerical data, and two graph folders, “</w:t>
-      </w:r>
-      <w:proofErr w:type="spellStart"/>
-      <w:r>
-        <w:t>Graph</w:t>
-      </w:r>
-      <w:r>
-        <w:t>_</w:t>
-      </w:r>
-      <w:r>
-        <w:t>Folder</w:t>
-      </w:r>
-      <w:r>
-        <w:t>_</w:t>
-      </w:r>
-      <w:r>
-        <w:t>Isotopes</w:t>
-      </w:r>
-      <w:proofErr w:type="spellEnd"/>
-      <w:r>
-        <w:t>” and “</w:t>
-      </w:r>
-      <w:proofErr w:type="spellStart"/>
-      <w:r>
-        <w:t>Graph_Folder_Optimization</w:t>
-      </w:r>
-      <w:proofErr w:type="spellEnd"/>
-      <w:r>
-        <w:t xml:space="preserve">”.  </w:t>
-      </w:r>
-      <w:proofErr w:type="spellStart"/>
-      <w:r>
-        <w:t>Graph_Folder_Optimization</w:t>
-      </w:r>
-      <w:proofErr w:type="spellEnd"/>
-      <w:r>
-        <w:t xml:space="preserve"> is optional based on the settings.</w:t>
-      </w:r>
-    </w:p>
-    <w:p>
-      <w:r>
-        <w:t>rate_by_sequence.csv</w:t>
-      </w:r>
-      <w:r>
-        <w:t xml:space="preserve"> is a .csv file which should be easy to open in any spreadsheet program. It has the following columns:</w:t>
-      </w:r>
-    </w:p>
-    <w:p>
-      <w:r>
-        <w:t>Subject ID</w:t>
-      </w:r>
-      <w:r>
-        <w:t xml:space="preserve"> – the Subject ID for the data analyzed in this row.</w:t>
-      </w:r>
-    </w:p>
-    <w:p>
-      <w:r>
-        <w:t>Protein ID</w:t>
-      </w:r>
-      <w:r>
-        <w:t xml:space="preserve"> – the </w:t>
-      </w:r>
-      <w:r>
-        <w:t>Protein ID</w:t>
-      </w:r>
-      <w:r>
-        <w:t xml:space="preserve"> </w:t>
-      </w:r>
-      <w:r>
-        <w:t>for the data analyzed in this row.</w:t>
-      </w:r>
-    </w:p>
-    <w:p>
-      <w:r>
-        <w:lastRenderedPageBreak/>
-        <w:t>Protein Name</w:t>
-      </w:r>
-      <w:r>
-        <w:t xml:space="preserve"> – the </w:t>
-      </w:r>
-      <w:r>
-        <w:t>Protein Name</w:t>
-      </w:r>
-      <w:r>
-        <w:t xml:space="preserve"> for the data analyzed in this row.</w:t>
-      </w:r>
-    </w:p>
-    <w:p>
-      <w:r>
-        <w:t>Sequence</w:t>
-      </w:r>
-      <w:r>
-        <w:t xml:space="preserve"> – the amino acid sequence for the data analyzed in this row.</w:t>
-      </w:r>
-    </w:p>
-    <w:p>
-      <w:r>
-        <w:t>Abundance rate</w:t>
-      </w:r>
-      <w:r>
-        <w:t xml:space="preserve"> – the actual rate calculated for this peptide.  Will be blank if rate could not be calculated for some reason.</w:t>
-      </w:r>
-    </w:p>
-    <w:p>
-      <w:r>
-        <w:t>Unique Timepoints</w:t>
-      </w:r>
-      <w:r>
-        <w:t xml:space="preserve"> – the number of unique times this peptide was observed in based on the times provided for your extracted .</w:t>
-      </w:r>
-      <w:proofErr w:type="spellStart"/>
-      <w:r>
-        <w:t>mzml</w:t>
-      </w:r>
-      <w:proofErr w:type="spellEnd"/>
-      <w:r>
-        <w:t xml:space="preserve"> files.</w:t>
-      </w:r>
-    </w:p>
-    <w:p>
-      <w:r>
-        <w:t>Number of Measurements</w:t>
-      </w:r>
-      <w:r>
-        <w:t xml:space="preserve"> – number of </w:t>
-      </w:r>
-      <w:r>
-        <w:t>measurements</w:t>
-      </w:r>
-      <w:r>
-        <w:t xml:space="preserve"> </w:t>
-      </w:r>
-      <w:r>
-        <w:t xml:space="preserve">(isotope data for a measured time) </w:t>
-      </w:r>
-      <w:r>
-        <w:t xml:space="preserve">included in the graph.  Will include different timepoints, different charge states, and replicates. Will not include any points rejected for running afoul of any of </w:t>
-      </w:r>
-      <w:r>
-        <w:t>DeuteRater v6</w:t>
-      </w:r>
-      <w:r>
-        <w:t>’s filters.</w:t>
-      </w:r>
-    </w:p>
-    <w:p>
-      <w:r>
-        <w:t>Approximate Variance</w:t>
-      </w:r>
-      <w:r>
-        <w:t xml:space="preserve"> – an error metric for the rate calculation.  Smaller is better.  Will be blank if rate could not be calculated for some reason.</w:t>
-      </w:r>
-    </w:p>
-    <w:p>
-      <w:r>
-        <w:t>mean of all absolute residuals</w:t>
-      </w:r>
-      <w:r>
-        <w:t xml:space="preserve"> – an error metric describing how far the points are from the fitted line.  Smaller is better. Will be blank if rate could not be calculated for some reason.</w:t>
-      </w:r>
-    </w:p>
-    <w:p>
-      <w:r>
-        <w:t>num times</w:t>
-      </w:r>
-      <w:r>
-        <w:t xml:space="preserve"> – number of different times used.  Will include any duplicates of unique times</w:t>
-      </w:r>
-      <w:r>
-        <w:t>, but not any times that were rejected for not passing filters.</w:t>
-      </w:r>
-    </w:p>
-    <w:p>
-      <w:proofErr w:type="spellStart"/>
-      <w:r>
-        <w:t>n_isos</w:t>
-      </w:r>
-      <w:proofErr w:type="spellEnd"/>
-      <w:r>
-        <w:t xml:space="preserve"> – number of isotopes used in the calculations, as in previous files</w:t>
-      </w:r>
-    </w:p>
-    <w:p>
-      <w:r>
-        <w:t>num measurements</w:t>
-      </w:r>
-      <w:r>
-        <w:t xml:space="preserve"> – </w:t>
-      </w:r>
-      <w:proofErr w:type="spellStart"/>
-      <w:r>
-        <w:t>n_isos</w:t>
-      </w:r>
-      <w:proofErr w:type="spellEnd"/>
-      <w:r>
-        <w:t xml:space="preserve"> multiplied by num times or Number of Measurements since both are the same.  This is done since each isotope is a separate line, and therefore each isotope of each measurement is a point on the resulting graph.</w:t>
-      </w:r>
-    </w:p>
-    <w:p>
-      <w:r>
-        <w:t>time values</w:t>
-      </w:r>
-      <w:r>
-        <w:t xml:space="preserve"> – a semicolon delimited list of the times that passed the filters.</w:t>
-      </w:r>
-    </w:p>
-    <w:p>
-      <w:r>
-        <w:t>dropped points</w:t>
-      </w:r>
-      <w:r>
-        <w:t xml:space="preserve"> – the number of points dropped for failing any of the filters.</w:t>
-      </w:r>
-      <w:r>
-        <w:t xml:space="preserve"> </w:t>
-      </w:r>
-    </w:p>
-    <w:p>
-      <w:r>
-        <w:t>M0 constantly decreasing</w:t>
-      </w:r>
-      <w:r>
-        <w:t xml:space="preserve"> – a True or False value indicating whether M0, the isotope composed of only the lightest elements, is constantly decreasing over time.  In practice this means does not go over a certain amount over its previous value (there is a setting that governs this cutoff). Since heavy water is being given to the subject, M0 should be constantly stable or decreasing. </w:t>
-      </w:r>
-      <w:r>
-        <w:t>This is for the user’s information, peptides with False are not discarded</w:t>
-      </w:r>
-      <w:r>
-        <w:t xml:space="preserve"> unless all timepoints have only a single measurement</w:t>
-      </w:r>
-      <w:r>
-        <w:t xml:space="preserve">. </w:t>
-      </w:r>
-      <w:r>
-        <w:t>Will be blank if rate could not be calculated for some reason.</w:t>
-      </w:r>
-    </w:p>
-    <w:p>
-      <w:r>
-        <w:t>Error Column – contains a description of any error that occurred in processing this row.  Usually insufficient timepoints, the filters dropped too many timepoints or the mean of absolute residuals was above a cutoff.  Any row with text in this column will be kept out of further analysis.</w:t>
-      </w:r>
-    </w:p>
-    <w:p>
-      <w:r>
-        <w:t xml:space="preserve">The folder named </w:t>
-      </w:r>
-      <w:proofErr w:type="spellStart"/>
-      <w:r>
-        <w:t>Graph_Folder_Isotopes</w:t>
-      </w:r>
-      <w:proofErr w:type="spellEnd"/>
-      <w:r>
-        <w:t xml:space="preserve"> contains graphs of all the fits, with lines being the fits, diamonds being the baselines and circles being the actual points used.  The legend indicates which color corresponds to which isotope peak.  Graph files are named [</w:t>
-      </w:r>
-      <w:proofErr w:type="spellStart"/>
-      <w:r>
-        <w:t>Subject_</w:t>
-      </w:r>
-      <w:proofErr w:type="gramStart"/>
-      <w:r>
-        <w:t>ID</w:t>
-      </w:r>
-      <w:proofErr w:type="spellEnd"/>
-      <w:r>
-        <w:t>]_</w:t>
-      </w:r>
-      <w:proofErr w:type="gramEnd"/>
-      <w:r>
-        <w:t>[</w:t>
-      </w:r>
-      <w:proofErr w:type="spellStart"/>
-      <w:r>
-        <w:t>peptide_sequence</w:t>
-      </w:r>
-      <w:proofErr w:type="spellEnd"/>
-      <w:r>
-        <w:t>]_isotopes.</w:t>
-      </w:r>
-    </w:p>
-    <w:p>
-      <w:r>
-        <w:t xml:space="preserve">The folder named </w:t>
-      </w:r>
-      <w:proofErr w:type="spellStart"/>
-      <w:r>
-        <w:t>Graph_Folder_Optimization</w:t>
-      </w:r>
-      <w:proofErr w:type="spellEnd"/>
-      <w:r>
-        <w:t xml:space="preserve"> has graphs showing the error minimization to determine k.  This folder is not created by default. The blue line with points along it indicates the amount of error (y-axis) for each attempted k value (x-axis) with k being the rate. The lighter blue vertical line indicates </w:t>
-      </w:r>
-      <w:r>
-        <w:lastRenderedPageBreak/>
-        <w:t>the k-value that was actually chosen.  Graph files are named [</w:t>
-      </w:r>
-      <w:proofErr w:type="spellStart"/>
-      <w:r>
-        <w:t>Subject_</w:t>
-      </w:r>
-      <w:proofErr w:type="gramStart"/>
-      <w:r>
-        <w:t>ID</w:t>
-      </w:r>
-      <w:proofErr w:type="spellEnd"/>
-      <w:r>
-        <w:t>]_</w:t>
-      </w:r>
-      <w:proofErr w:type="gramEnd"/>
-      <w:r>
-        <w:t>[</w:t>
-      </w:r>
-      <w:proofErr w:type="spellStart"/>
-      <w:r>
-        <w:t>peptide_sequence</w:t>
-      </w:r>
-      <w:proofErr w:type="spellEnd"/>
-      <w:r>
-        <w:t>]_</w:t>
-      </w:r>
-      <w:r>
-        <w:t>optimization</w:t>
-      </w:r>
-      <w:r>
-        <w:t>.</w:t>
-      </w:r>
-    </w:p>
-    <w:p/>
-    <w:p>
-      <w:pPr>
-        <w:pStyle w:val="Heading1"/>
-        <w:rPr>
+        <w:rPr>
+          <w:b/>
           <w:sz w:val="28"/>
           <w:szCs w:val="28"/>
         </w:rPr>
       </w:pPr>
-      <w:bookmarkStart w:id="16" w:name="_Toc183194550"/>
-      <w:r>
-        <w:rPr>
+      <w:bookmarkStart w:id="12" w:name="_Toc183194547"/>
+      <w:r>
+        <w:rPr>
+          <w:b/>
           <w:sz w:val="28"/>
           <w:szCs w:val="28"/>
         </w:rPr>
+        <w:t>Rate Calculation – Combine Extracted Files</w:t>
+      </w:r>
+      <w:bookmarkEnd w:id="12"/>
+    </w:p>
+    <w:p>
+      <w:r>
+        <w:t>This button merely combines the outputs from the last two steps.  It takes “</w:t>
+      </w:r>
+      <w:proofErr w:type="spellStart"/>
+      <w:r>
+        <w:t>time_enrichment_data.tsv</w:t>
+      </w:r>
+      <w:proofErr w:type="spellEnd"/>
+      <w:r>
+        <w:t xml:space="preserve">” </w:t>
+      </w:r>
+      <w:r>
+        <w:t>as an input file if starting from this step.</w:t>
+      </w:r>
+    </w:p>
+    <w:p>
+      <w:r>
+        <w:t>The output file is called “</w:t>
+      </w:r>
+      <w:proofErr w:type="spellStart"/>
+      <w:r>
+        <w:t>combined_extracted_files_output.tsv</w:t>
+      </w:r>
+      <w:proofErr w:type="spellEnd"/>
+      <w:r>
+        <w:t>”</w:t>
+      </w:r>
+      <w:r>
+        <w:t xml:space="preserve">. </w:t>
+      </w:r>
+    </w:p>
+    <w:p>
+      <w:pPr>
+        <w:pStyle w:val="Heading2"/>
+        <w:rPr>
+          <w:b/>
+          <w:sz w:val="28"/>
+          <w:szCs w:val="28"/>
+        </w:rPr>
+      </w:pPr>
+      <w:r>
+        <w:rPr>
+          <w:b/>
+          <w:sz w:val="28"/>
+          <w:szCs w:val="28"/>
+        </w:rPr>
+        <w:t xml:space="preserve">Rate Calculation – </w:t>
+      </w:r>
+      <w:r>
+        <w:rPr>
+          <w:b/>
+          <w:sz w:val="28"/>
+          <w:szCs w:val="28"/>
+        </w:rPr>
+        <w:t>Calculate N-Value</w:t>
+      </w:r>
+    </w:p>
+    <w:p>
+      <w:r>
+        <w:t>If empirical n-values are selected to be computed, this step will be run as part of the “Combine Extracted Files” step.</w:t>
+      </w:r>
+    </w:p>
+    <w:p>
+      <w:r>
+        <w:t xml:space="preserve">We use the </w:t>
+      </w:r>
+      <w:proofErr w:type="spellStart"/>
+      <w:r>
+        <w:t>emass</w:t>
+      </w:r>
+      <w:proofErr w:type="spellEnd"/>
+      <w:r>
+        <w:t xml:space="preserve"> algorithm</w:t>
+      </w:r>
+      <w:r>
+        <w:rPr>
+          <w:vertAlign w:val="superscript"/>
+        </w:rPr>
+        <w:t>2</w:t>
+      </w:r>
+      <w:r>
+        <w:t xml:space="preserve"> to calculate theoretical isotopic distributions for each potential combination of hydrogen and deuterium of the molecule based off its chemical formula. DeuteRater then determines the delta fraction new between the empirical and theoretical peaks and calculates the standard deviation across the peaks. After calculating standard deviations for each combination, DeuteRater will select the hydrogen-deuterium combination with the lowest standard deviation and set the n-value for the molecule to be equal to the number of deuterium. There are a</w:t>
+      </w:r>
+      <w:r>
+        <w:t xml:space="preserve"> handful of</w:t>
+      </w:r>
+      <w:r>
+        <w:t xml:space="preserve"> settings associated with n-value calculations: N-Value Confidence Value Limit, Make N-Value Graphs, and Output N-Value Calculation Data. See the Settings section below for more details.</w:t>
+      </w:r>
+    </w:p>
+    <w:p>
+      <w:pPr>
+        <w:rPr>
+          <w:rFonts w:ascii="Calibri" w:eastAsia="Times New Roman" w:hAnsi="Calibri" w:cs="Calibri"/>
+          <w:color w:val="000000"/>
+        </w:rPr>
+      </w:pPr>
+    </w:p>
+    <w:p>
+      <w:pPr>
+        <w:pStyle w:val="Heading2"/>
+        <w:rPr>
+          <w:b/>
+          <w:sz w:val="28"/>
+          <w:szCs w:val="28"/>
+        </w:rPr>
+      </w:pPr>
+      <w:bookmarkStart w:id="13" w:name="_Toc183194548"/>
+      <w:r>
+        <w:rPr>
+          <w:b/>
+          <w:sz w:val="28"/>
+          <w:szCs w:val="28"/>
+        </w:rPr>
+        <w:lastRenderedPageBreak/>
+        <w:t xml:space="preserve">Rate Calculation – </w:t>
+      </w:r>
+      <w:r>
+        <w:rPr>
+          <w:b/>
+          <w:sz w:val="28"/>
+          <w:szCs w:val="28"/>
+        </w:rPr>
+        <w:t>Calculate Baseline Enrichment</w:t>
+      </w:r>
+      <w:bookmarkEnd w:id="13"/>
+    </w:p>
+    <w:p>
+      <w:r>
+        <w:t>This button merely calculates the baseline isotopic abundances of each sequence. It takes “</w:t>
+      </w:r>
+      <w:proofErr w:type="spellStart"/>
+      <w:r>
+        <w:t>combined_extracted_files_output.tsv</w:t>
+      </w:r>
+      <w:proofErr w:type="spellEnd"/>
+      <w:r>
+        <w:t xml:space="preserve">” as </w:t>
+      </w:r>
+      <w:r>
+        <w:t>an input file if starting from this step.</w:t>
+      </w:r>
+    </w:p>
+    <w:p>
+      <w:r>
+        <w:t>Output file is “</w:t>
+      </w:r>
+      <w:proofErr w:type="spellStart"/>
+      <w:r>
+        <w:t>delta_by_enrichment.tsv</w:t>
+      </w:r>
+      <w:proofErr w:type="spellEnd"/>
+      <w:r>
+        <w:t>”.  It is identical to “</w:t>
+      </w:r>
+      <w:proofErr w:type="spellStart"/>
+      <w:r>
+        <w:t>combined_extracted_files_output.tsv</w:t>
+      </w:r>
+      <w:proofErr w:type="spellEnd"/>
+      <w:r>
+        <w:t>” except for the “</w:t>
+      </w:r>
+      <w:r>
+        <w:t>Theoretical Unlabeled Normalized Abundances</w:t>
+      </w:r>
+      <w:r>
+        <w:t xml:space="preserve">”.  The </w:t>
+      </w:r>
+      <w:r>
+        <w:t>Theoretical Unlabeled Normalized Abundances</w:t>
+      </w:r>
+      <w:r>
+        <w:t xml:space="preserve"> column contains the baseline isotopic abundance of a given sequence.  It will also sometimes contain text saying “less than () labeling sites” where () is some number. </w:t>
+      </w:r>
+      <w:r>
+        <w:t>Rows with this text will be dropped in the next step.</w:t>
+      </w:r>
+      <w:r>
+        <w:t xml:space="preserve"> </w:t>
+      </w:r>
+      <w:r>
+        <w:t xml:space="preserve">There is a setting in the settings menu which sets a minimum number of possible </w:t>
+      </w:r>
+      <w:proofErr w:type="spellStart"/>
+      <w:r>
+        <w:t>deuteriums</w:t>
+      </w:r>
+      <w:proofErr w:type="spellEnd"/>
+      <w:r>
+        <w:t xml:space="preserve"> a peptide sequence must have in order to be considered further.  </w:t>
+      </w:r>
+      <w:r>
+        <w:t xml:space="preserve">You might also see a message saying “Error: see </w:t>
+      </w:r>
+      <w:proofErr w:type="spellStart"/>
+      <w:r>
+        <w:t>n_value</w:t>
+      </w:r>
+      <w:proofErr w:type="spellEnd"/>
+      <w:r>
+        <w:t xml:space="preserve"> column.” Check the </w:t>
+      </w:r>
+      <w:proofErr w:type="spellStart"/>
+      <w:r>
+        <w:t>n_value</w:t>
+      </w:r>
+      <w:proofErr w:type="spellEnd"/>
+      <w:r>
+        <w:t xml:space="preserve"> column to see why the n-value calculation was skipped or failed. These rows will be carried over to the next step.</w:t>
+      </w:r>
+    </w:p>
+    <w:p>
+      <w:pPr>
+        <w:pStyle w:val="Heading2"/>
+        <w:rPr>
+          <w:b/>
+          <w:sz w:val="28"/>
+          <w:szCs w:val="28"/>
+        </w:rPr>
+      </w:pPr>
+      <w:bookmarkStart w:id="14" w:name="_Toc183194549"/>
+      <w:r>
+        <w:rPr>
+          <w:b/>
+          <w:sz w:val="28"/>
+          <w:szCs w:val="28"/>
+        </w:rPr>
+        <w:t>Rate Calculation – Rate Calculation</w:t>
+      </w:r>
+      <w:bookmarkEnd w:id="14"/>
+    </w:p>
+    <w:p>
+      <w:r>
+        <w:t>This step performs the actual rate calculation on the peptides</w:t>
+      </w:r>
+      <w:r>
+        <w:t xml:space="preserve"> or lipids</w:t>
+      </w:r>
+      <w:r>
+        <w:t xml:space="preserve">. </w:t>
+      </w:r>
+      <w:r>
+        <w:t xml:space="preserve">Peptides or lipids with the same </w:t>
+      </w:r>
+      <w:proofErr w:type="spellStart"/>
+      <w:r>
+        <w:t>id_col</w:t>
+      </w:r>
+      <w:proofErr w:type="spellEnd"/>
+      <w:r>
+        <w:t xml:space="preserve"> (</w:t>
+      </w:r>
+      <w:proofErr w:type="spellStart"/>
+      <w:r>
+        <w:t>Protein_ID</w:t>
+      </w:r>
+      <w:proofErr w:type="spellEnd"/>
+      <w:r>
+        <w:t xml:space="preserve"> or Lipid Unique Identifier) and </w:t>
+      </w:r>
+      <w:proofErr w:type="spellStart"/>
+      <w:r>
+        <w:t>group_column</w:t>
+      </w:r>
+      <w:proofErr w:type="spellEnd"/>
+      <w:r>
+        <w:t xml:space="preserve"> (</w:t>
+      </w:r>
+      <w:proofErr w:type="spellStart"/>
+      <w:r>
+        <w:t>sample_group</w:t>
+      </w:r>
+      <w:proofErr w:type="spellEnd"/>
+      <w:r>
+        <w:t>) will be combined together to calculate a rate. For lipids, there is also a setting to decide whether to group a lipid</w:t>
+      </w:r>
+      <w:r>
+        <w:t xml:space="preserve"> and </w:t>
+      </w:r>
+      <w:proofErr w:type="gramStart"/>
+      <w:r>
+        <w:t>its</w:t>
+      </w:r>
+      <w:proofErr w:type="gramEnd"/>
+      <w:r>
+        <w:t xml:space="preserve"> adducts together (</w:t>
+      </w:r>
+      <w:r>
+        <w:t xml:space="preserve">see Separate Lipid Adducts in the Settings Menu). </w:t>
+      </w:r>
+      <w:r>
+        <w:t>Nothing else will be combined at this stage.</w:t>
+      </w:r>
+    </w:p>
+    <w:p>
+      <w:pPr>
+        <w:rPr>
+          <w:highlight w:val="cyan"/>
+        </w:rPr>
+      </w:pPr>
+      <w:r>
+        <w:rPr>
+          <w:highlight w:val="cyan"/>
+        </w:rPr>
+        <w:t>It takes “</w:t>
+      </w:r>
+      <w:proofErr w:type="spellStart"/>
+      <w:r>
+        <w:rPr>
+          <w:highlight w:val="cyan"/>
+        </w:rPr>
+        <w:t>delta_by_enrichment.tsv</w:t>
+      </w:r>
+      <w:proofErr w:type="spellEnd"/>
+      <w:r>
+        <w:rPr>
+          <w:highlight w:val="cyan"/>
+        </w:rPr>
+        <w:t>” as an input file if starting from this step.</w:t>
+      </w:r>
+    </w:p>
+    <w:p>
+      <w:pPr>
+        <w:rPr>
+          <w:highlight w:val="cyan"/>
+        </w:rPr>
+      </w:pPr>
+      <w:r>
+        <w:rPr>
+          <w:highlight w:val="cyan"/>
+        </w:rPr>
+        <w:t xml:space="preserve">There are three outputs, </w:t>
+      </w:r>
+      <w:r>
+        <w:rPr>
+          <w:highlight w:val="cyan"/>
+        </w:rPr>
+        <w:t>“rate_by_sequence.csv” which has numerical data, and two graph folders, “</w:t>
+      </w:r>
+      <w:proofErr w:type="spellStart"/>
+      <w:r>
+        <w:rPr>
+          <w:highlight w:val="cyan"/>
+        </w:rPr>
+        <w:t>Graph</w:t>
+      </w:r>
+      <w:r>
+        <w:rPr>
+          <w:highlight w:val="cyan"/>
+        </w:rPr>
+        <w:t>_</w:t>
+      </w:r>
+      <w:r>
+        <w:rPr>
+          <w:highlight w:val="cyan"/>
+        </w:rPr>
+        <w:t>Folder</w:t>
+      </w:r>
+      <w:r>
+        <w:rPr>
+          <w:highlight w:val="cyan"/>
+        </w:rPr>
+        <w:t>_</w:t>
+      </w:r>
+      <w:r>
+        <w:rPr>
+          <w:highlight w:val="cyan"/>
+        </w:rPr>
+        <w:t>Isotopes</w:t>
+      </w:r>
+      <w:proofErr w:type="spellEnd"/>
+      <w:r>
+        <w:rPr>
+          <w:highlight w:val="cyan"/>
+        </w:rPr>
+        <w:t>” and “</w:t>
+      </w:r>
+      <w:proofErr w:type="spellStart"/>
+      <w:r>
+        <w:rPr>
+          <w:highlight w:val="cyan"/>
+        </w:rPr>
+        <w:t>Graph_Folder_Optimization</w:t>
+      </w:r>
+      <w:proofErr w:type="spellEnd"/>
+      <w:r>
+        <w:rPr>
+          <w:highlight w:val="cyan"/>
+        </w:rPr>
+        <w:t xml:space="preserve">”.  </w:t>
+      </w:r>
+      <w:proofErr w:type="spellStart"/>
+      <w:r>
+        <w:rPr>
+          <w:highlight w:val="cyan"/>
+        </w:rPr>
+        <w:t>Graph_Folder_Optimization</w:t>
+      </w:r>
+      <w:proofErr w:type="spellEnd"/>
+      <w:r>
+        <w:rPr>
+          <w:highlight w:val="cyan"/>
+        </w:rPr>
+        <w:t xml:space="preserve"> is optional based on the settings.</w:t>
+      </w:r>
+    </w:p>
+    <w:p>
+      <w:r>
+        <w:rPr>
+          <w:highlight w:val="cyan"/>
+        </w:rPr>
+        <w:t>rate_by_sequence.csv is a .csv file which should be easy to open in any spreadsheet program. It has the following columns:</w:t>
+      </w:r>
+    </w:p>
+    <w:p>
+      <w:pPr>
+        <w:rPr>
+          <w:highlight w:val="cyan"/>
+        </w:rPr>
+      </w:pPr>
+      <w:r>
+        <w:rPr>
+          <w:highlight w:val="cyan"/>
+        </w:rPr>
+        <w:t>Protein ID – the Protein ID</w:t>
+      </w:r>
+      <w:r>
+        <w:rPr>
+          <w:highlight w:val="cyan"/>
+        </w:rPr>
+        <w:t xml:space="preserve"> </w:t>
+      </w:r>
+      <w:r>
+        <w:rPr>
+          <w:highlight w:val="cyan"/>
+        </w:rPr>
+        <w:t>for the data analyzed in this row.</w:t>
+      </w:r>
+    </w:p>
+    <w:p>
+      <w:pPr>
+        <w:rPr>
+          <w:highlight w:val="cyan"/>
+        </w:rPr>
+      </w:pPr>
+      <w:r>
+        <w:rPr>
+          <w:highlight w:val="cyan"/>
+        </w:rPr>
+        <w:t>Protein Name – the Protein Name for the data analyzed in this row.</w:t>
+      </w:r>
+    </w:p>
+    <w:p>
+      <w:pPr>
+        <w:rPr>
+          <w:highlight w:val="cyan"/>
+        </w:rPr>
+      </w:pPr>
+      <w:r>
+        <w:rPr>
+          <w:highlight w:val="cyan"/>
+        </w:rPr>
+        <w:t>Sequence – the amino acid sequence for the data analyzed in this row.</w:t>
+      </w:r>
+    </w:p>
+    <w:p>
+      <w:pPr>
+        <w:rPr>
+          <w:highlight w:val="cyan"/>
+        </w:rPr>
+      </w:pPr>
+      <w:r>
+        <w:rPr>
+          <w:highlight w:val="cyan"/>
+        </w:rPr>
+        <w:t>Abundance rate – the actual rate calculated for this peptide.  Will be blank if rate could not be calculated for some reason.</w:t>
+      </w:r>
+    </w:p>
+    <w:p>
+      <w:pPr>
+        <w:rPr>
+          <w:highlight w:val="cyan"/>
+        </w:rPr>
+      </w:pPr>
+      <w:r>
+        <w:rPr>
+          <w:highlight w:val="cyan"/>
+        </w:rPr>
+        <w:t>Unique Timepoints – the number of unique times this peptide was observed in based on the times provided for your extracted .</w:t>
+      </w:r>
+      <w:proofErr w:type="spellStart"/>
+      <w:r>
+        <w:rPr>
+          <w:highlight w:val="cyan"/>
+        </w:rPr>
+        <w:t>mzml</w:t>
+      </w:r>
+      <w:proofErr w:type="spellEnd"/>
+      <w:r>
+        <w:rPr>
+          <w:highlight w:val="cyan"/>
+        </w:rPr>
+        <w:t xml:space="preserve"> files.</w:t>
+      </w:r>
+    </w:p>
+    <w:p>
+      <w:pPr>
+        <w:rPr>
+          <w:highlight w:val="cyan"/>
+        </w:rPr>
+      </w:pPr>
+      <w:r>
+        <w:rPr>
+          <w:highlight w:val="cyan"/>
+        </w:rPr>
+        <w:t xml:space="preserve">Number of Measurements – number of </w:t>
+      </w:r>
+      <w:r>
+        <w:rPr>
+          <w:highlight w:val="cyan"/>
+        </w:rPr>
+        <w:t>measurements</w:t>
+      </w:r>
+      <w:r>
+        <w:rPr>
+          <w:highlight w:val="cyan"/>
+        </w:rPr>
+        <w:t xml:space="preserve"> </w:t>
+      </w:r>
+      <w:r>
+        <w:rPr>
+          <w:highlight w:val="cyan"/>
+        </w:rPr>
+        <w:t xml:space="preserve">(isotope data for a measured time) </w:t>
+      </w:r>
+      <w:r>
+        <w:rPr>
+          <w:highlight w:val="cyan"/>
+        </w:rPr>
+        <w:t xml:space="preserve">included in the graph.  Will include different timepoints, different charge states, and replicates. Will not include any points rejected for running afoul of any of </w:t>
+      </w:r>
+      <w:r>
+        <w:rPr>
+          <w:highlight w:val="cyan"/>
+        </w:rPr>
+        <w:t>DeuteRater v6</w:t>
+      </w:r>
+      <w:r>
+        <w:rPr>
+          <w:highlight w:val="cyan"/>
+        </w:rPr>
+        <w:t>’s filters.</w:t>
+      </w:r>
+    </w:p>
+    <w:p>
+      <w:pPr>
+        <w:rPr>
+          <w:highlight w:val="cyan"/>
+        </w:rPr>
+      </w:pPr>
+      <w:r>
+        <w:rPr>
+          <w:highlight w:val="cyan"/>
+        </w:rPr>
+        <w:t>Approximate Variance – an error metric for the rate calculation.  Smaller is better.  Will be blank if rate could not be calculated for some reason.</w:t>
+      </w:r>
+    </w:p>
+    <w:p>
+      <w:pPr>
+        <w:rPr>
+          <w:highlight w:val="cyan"/>
+        </w:rPr>
+      </w:pPr>
+      <w:r>
+        <w:rPr>
+          <w:highlight w:val="cyan"/>
+        </w:rPr>
+        <w:lastRenderedPageBreak/>
+        <w:t>mean of all absolute residuals – an error metric describing how far the points are from the fitted line.  Smaller is better. Will be blank if rate could not be calculated for some reason.</w:t>
+      </w:r>
+    </w:p>
+    <w:p>
+      <w:pPr>
+        <w:rPr>
+          <w:highlight w:val="cyan"/>
+        </w:rPr>
+      </w:pPr>
+      <w:r>
+        <w:rPr>
+          <w:highlight w:val="cyan"/>
+        </w:rPr>
+        <w:t>num times – number of different times used.  Will include any duplicates of unique times</w:t>
+      </w:r>
+      <w:r>
+        <w:rPr>
+          <w:highlight w:val="cyan"/>
+        </w:rPr>
+        <w:t>, but not any times that were rejected for not passing filters.</w:t>
+      </w:r>
+    </w:p>
+    <w:p>
+      <w:pPr>
+        <w:rPr>
+          <w:highlight w:val="cyan"/>
+        </w:rPr>
+      </w:pPr>
+      <w:proofErr w:type="spellStart"/>
+      <w:r>
+        <w:rPr>
+          <w:highlight w:val="cyan"/>
+        </w:rPr>
+        <w:t>n_isos</w:t>
+      </w:r>
+      <w:proofErr w:type="spellEnd"/>
+      <w:r>
+        <w:rPr>
+          <w:highlight w:val="cyan"/>
+        </w:rPr>
+        <w:t xml:space="preserve"> – number of isotopes used in the calculations, as in previous files</w:t>
+      </w:r>
+    </w:p>
+    <w:p>
+      <w:pPr>
+        <w:rPr>
+          <w:highlight w:val="cyan"/>
+        </w:rPr>
+      </w:pPr>
+      <w:r>
+        <w:rPr>
+          <w:highlight w:val="cyan"/>
+        </w:rPr>
+        <w:t xml:space="preserve">num measurements – </w:t>
+      </w:r>
+      <w:proofErr w:type="spellStart"/>
+      <w:r>
+        <w:rPr>
+          <w:highlight w:val="cyan"/>
+        </w:rPr>
+        <w:t>n_isos</w:t>
+      </w:r>
+      <w:proofErr w:type="spellEnd"/>
+      <w:r>
+        <w:rPr>
+          <w:highlight w:val="cyan"/>
+        </w:rPr>
+        <w:t xml:space="preserve"> multiplied by num times or Number of Measurements since both are the same.  This is done since each isotope is a separate line, and therefore each isotope of each measurement is a point on the resulting graph.</w:t>
+      </w:r>
+    </w:p>
+    <w:p>
+      <w:pPr>
+        <w:rPr>
+          <w:highlight w:val="cyan"/>
+        </w:rPr>
+      </w:pPr>
+      <w:r>
+        <w:rPr>
+          <w:highlight w:val="cyan"/>
+        </w:rPr>
+        <w:t>time values – a semicolon delimited list of the times that passed the filters.</w:t>
+      </w:r>
+    </w:p>
+    <w:p>
+      <w:pPr>
+        <w:rPr>
+          <w:highlight w:val="cyan"/>
+        </w:rPr>
+      </w:pPr>
+      <w:r>
+        <w:rPr>
+          <w:highlight w:val="cyan"/>
+        </w:rPr>
+        <w:t>dropped points – the number of points dropped for failing any of the filters.</w:t>
+      </w:r>
+      <w:r>
+        <w:rPr>
+          <w:highlight w:val="cyan"/>
+        </w:rPr>
+        <w:t xml:space="preserve"> </w:t>
+      </w:r>
+    </w:p>
+    <w:p>
+      <w:pPr>
+        <w:rPr>
+          <w:highlight w:val="cyan"/>
+        </w:rPr>
+      </w:pPr>
+      <w:r>
+        <w:rPr>
+          <w:highlight w:val="cyan"/>
+        </w:rPr>
+        <w:t xml:space="preserve">M0 constantly decreasing – a True or False value indicating whether M0, the isotope composed of only the lightest elements, is constantly decreasing over time.  In practice this means does not go over a certain amount over its previous value (there is a setting that governs this cutoff). Since heavy water is being given to the subject, M0 should be constantly stable or decreasing. </w:t>
+      </w:r>
+      <w:r>
+        <w:rPr>
+          <w:highlight w:val="cyan"/>
+        </w:rPr>
+        <w:t>This is for the user’s information, peptides with False are not discarded</w:t>
+      </w:r>
+      <w:r>
+        <w:rPr>
+          <w:highlight w:val="cyan"/>
+        </w:rPr>
+        <w:t xml:space="preserve"> unless all timepoints have only a single measurement</w:t>
+      </w:r>
+      <w:r>
+        <w:rPr>
+          <w:highlight w:val="cyan"/>
+        </w:rPr>
+        <w:t xml:space="preserve">. </w:t>
+      </w:r>
+      <w:r>
+        <w:rPr>
+          <w:highlight w:val="cyan"/>
+        </w:rPr>
+        <w:t>Will be blank if rate could not be calculated for some reason.</w:t>
+      </w:r>
+    </w:p>
+    <w:p>
+      <w:pPr>
+        <w:rPr>
+          <w:highlight w:val="cyan"/>
+        </w:rPr>
+      </w:pPr>
+      <w:r>
+        <w:rPr>
+          <w:highlight w:val="cyan"/>
+        </w:rPr>
+        <w:t>Error Column – contains a description of any error that occurred in processing this row.  Usually insufficient timepoints, the filters dropped too many timepoints or the mean of absolute residuals was above a cutoff.  Any row with text in this column will be kept out of further analysis.</w:t>
+      </w:r>
+    </w:p>
+    <w:p>
+      <w:pPr>
+        <w:rPr>
+          <w:highlight w:val="cyan"/>
+        </w:rPr>
+      </w:pPr>
+      <w:r>
+        <w:rPr>
+          <w:highlight w:val="cyan"/>
+        </w:rPr>
+        <w:t xml:space="preserve">The folder named </w:t>
+      </w:r>
+      <w:proofErr w:type="spellStart"/>
+      <w:r>
+        <w:rPr>
+          <w:highlight w:val="cyan"/>
+        </w:rPr>
+        <w:t>Graph_Folder_Isotopes</w:t>
+      </w:r>
+      <w:proofErr w:type="spellEnd"/>
+      <w:r>
+        <w:rPr>
+          <w:highlight w:val="cyan"/>
+        </w:rPr>
+        <w:t xml:space="preserve"> contains graphs of all the fits, with lines being the fits, diamonds being the baselines and circles being the actual points used.  The legend indicates which color corresponds to which isotope peak.  Graph files are named [</w:t>
+      </w:r>
+      <w:proofErr w:type="spellStart"/>
+      <w:r>
+        <w:rPr>
+          <w:highlight w:val="cyan"/>
+        </w:rPr>
+        <w:t>Subject_</w:t>
+      </w:r>
+      <w:proofErr w:type="gramStart"/>
+      <w:r>
+        <w:rPr>
+          <w:highlight w:val="cyan"/>
+        </w:rPr>
+        <w:t>ID</w:t>
+      </w:r>
+      <w:proofErr w:type="spellEnd"/>
+      <w:r>
+        <w:rPr>
+          <w:highlight w:val="cyan"/>
+        </w:rPr>
+        <w:t>]_</w:t>
+      </w:r>
+      <w:proofErr w:type="gramEnd"/>
+      <w:r>
+        <w:rPr>
+          <w:highlight w:val="cyan"/>
+        </w:rPr>
+        <w:t>[</w:t>
+      </w:r>
+      <w:proofErr w:type="spellStart"/>
+      <w:r>
+        <w:rPr>
+          <w:highlight w:val="cyan"/>
+        </w:rPr>
+        <w:t>peptide_sequence</w:t>
+      </w:r>
+      <w:proofErr w:type="spellEnd"/>
+      <w:r>
+        <w:rPr>
+          <w:highlight w:val="cyan"/>
+        </w:rPr>
+        <w:t>]_isotopes.</w:t>
+      </w:r>
+    </w:p>
+    <w:p>
+      <w:r>
+        <w:rPr>
+          <w:highlight w:val="cyan"/>
+        </w:rPr>
+        <w:t xml:space="preserve">The folder named </w:t>
+      </w:r>
+      <w:proofErr w:type="spellStart"/>
+      <w:r>
+        <w:rPr>
+          <w:highlight w:val="cyan"/>
+        </w:rPr>
+        <w:t>Graph_Folder_Optimization</w:t>
+      </w:r>
+      <w:proofErr w:type="spellEnd"/>
+      <w:r>
+        <w:rPr>
+          <w:highlight w:val="cyan"/>
+        </w:rPr>
+        <w:t xml:space="preserve"> has graphs showing the error minimization to determine k.  This folder is not created by default. The blue line with points along it indicates the amount of error (y-axis) for each attempted k value (x-axis) with k being the rate. The lighter blue vertical line indicates the k-value that was actually chosen.  Graph files are named [</w:t>
+      </w:r>
+      <w:proofErr w:type="spellStart"/>
+      <w:r>
+        <w:rPr>
+          <w:highlight w:val="cyan"/>
+        </w:rPr>
+        <w:t>Subject_</w:t>
+      </w:r>
+      <w:proofErr w:type="gramStart"/>
+      <w:r>
+        <w:rPr>
+          <w:highlight w:val="cyan"/>
+        </w:rPr>
+        <w:t>ID</w:t>
+      </w:r>
+      <w:proofErr w:type="spellEnd"/>
+      <w:r>
+        <w:rPr>
+          <w:highlight w:val="cyan"/>
+        </w:rPr>
+        <w:t>]_</w:t>
+      </w:r>
+      <w:proofErr w:type="gramEnd"/>
+      <w:r>
+        <w:rPr>
+          <w:highlight w:val="cyan"/>
+        </w:rPr>
+        <w:t>[</w:t>
+      </w:r>
+      <w:proofErr w:type="spellStart"/>
+      <w:r>
+        <w:rPr>
+          <w:highlight w:val="cyan"/>
+        </w:rPr>
+        <w:t>peptide_sequence</w:t>
+      </w:r>
+      <w:proofErr w:type="spellEnd"/>
+      <w:r>
+        <w:rPr>
+          <w:highlight w:val="cyan"/>
+        </w:rPr>
+        <w:t>]_</w:t>
+      </w:r>
+      <w:r>
+        <w:rPr>
+          <w:highlight w:val="cyan"/>
+        </w:rPr>
+        <w:t>optimization</w:t>
+      </w:r>
+      <w:r>
+        <w:rPr>
+          <w:highlight w:val="cyan"/>
+        </w:rPr>
+        <w:t>.</w:t>
+      </w:r>
+    </w:p>
+    <w:p/>
+    <w:p>
+      <w:pPr>
+        <w:pStyle w:val="Heading1"/>
+        <w:rPr>
+          <w:sz w:val="28"/>
+          <w:szCs w:val="28"/>
+        </w:rPr>
+      </w:pPr>
+      <w:bookmarkStart w:id="15" w:name="_Toc183194550"/>
+      <w:r>
+        <w:rPr>
+          <w:sz w:val="28"/>
+          <w:szCs w:val="28"/>
+        </w:rPr>
         <w:t>Settings</w:t>
       </w:r>
+      <w:bookmarkEnd w:id="15"/>
+    </w:p>
+    <w:p>
+      <w:r>
+        <w:t>DeuteRater v6</w:t>
+      </w:r>
+      <w:r>
+        <w:t xml:space="preserve"> has several optional settings.  The most common settings to adjust are accessible from the settings menu in the main interface.  This is only useful for the current run of </w:t>
+      </w:r>
+      <w:r>
+        <w:t>DeuteRater v6</w:t>
+      </w:r>
+      <w:r>
+        <w:t>.  If you close and then re-open the program, all settings will return to their default values.  Default settings and any settings not in the settings menu can be altered but be warned that this has fewer protections than the settings menu</w:t>
+      </w:r>
+      <w:r>
+        <w:t>,</w:t>
+      </w:r>
+      <w:r>
+        <w:t xml:space="preserve"> so it is recommended to be cautious and save a backup of the relevant files before alteration.  Both the settings menu and altering default values will be discussed in this section.</w:t>
+      </w:r>
+    </w:p>
+    <w:p>
+      <w:r>
+        <w:t xml:space="preserve">When running a worklist, </w:t>
+      </w:r>
+      <w:proofErr w:type="spellStart"/>
+      <w:r>
+        <w:t>rate_</w:t>
+      </w:r>
+      <w:proofErr w:type="gramStart"/>
+      <w:r>
+        <w:t>settings.yaml</w:t>
+      </w:r>
+      <w:proofErr w:type="spellEnd"/>
+      <w:proofErr w:type="gramEnd"/>
+      <w:r>
+        <w:t xml:space="preserve"> will be saved in your output file.  This should allow you to track what settings were used for each analysis </w:t>
+      </w:r>
+      <w:r>
+        <w:t>should that be necessary.</w:t>
+      </w:r>
+    </w:p>
+    <w:p>
+      <w:pPr>
+        <w:pStyle w:val="Heading2"/>
+      </w:pPr>
+      <w:bookmarkStart w:id="16" w:name="_Toc183194551"/>
+      <w:r>
+        <w:lastRenderedPageBreak/>
+        <w:t>Settings Menu</w:t>
+      </w:r>
       <w:bookmarkEnd w:id="16"/>
     </w:p>
     <w:p>
-      <w:r>
-        <w:t>DeuteRater v6</w:t>
-      </w:r>
-      <w:r>
-        <w:t xml:space="preserve"> has several optional settings.  The most common settings to adjust are accessible from the settings menu in the main interface.  This is only useful for the current run of </w:t>
-      </w:r>
-      <w:r>
-        <w:t>DeuteRater v6</w:t>
-      </w:r>
-      <w:r>
-        <w:t>.  If you close and then re-open the program, all settings will return to their default values.  Default settings and any settings not in the settings menu can be altered but be warned that this has fewer protections than the settings menu</w:t>
-      </w:r>
-      <w:r>
-        <w:t>,</w:t>
-      </w:r>
-      <w:r>
-        <w:t xml:space="preserve"> so it is recommended to be cautious and save a backup of the relevant files before alteration.  Both the settings menu and altering default values will be discussed in this section.</w:t>
-      </w:r>
-    </w:p>
-    <w:p>
-      <w:r>
-        <w:t xml:space="preserve">When running a worklist, </w:t>
-      </w:r>
-      <w:proofErr w:type="spellStart"/>
-      <w:r>
-        <w:t>rate_</w:t>
-      </w:r>
-      <w:proofErr w:type="gramStart"/>
-      <w:r>
-        <w:t>settings.yaml</w:t>
-      </w:r>
-      <w:proofErr w:type="spellEnd"/>
-      <w:proofErr w:type="gramEnd"/>
-      <w:r>
-        <w:t xml:space="preserve"> will be saved in your output file.  This should allow you to track what settings were used for each analysis </w:t>
-      </w:r>
-      <w:r>
-        <w:t>should that be necessary.</w:t>
-      </w:r>
-    </w:p>
-    <w:p>
       <w:pPr>
         <w:pStyle w:val="Heading2"/>
       </w:pPr>
-      <w:bookmarkStart w:id="17" w:name="_Toc183194551"/>
-      <w:r>
-        <w:t>Settings Menu</w:t>
-      </w:r>
-      <w:bookmarkEnd w:id="17"/>
+      <w:r>
+        <w:t xml:space="preserve">The settings menu for is accessed through using the “Options” pull-down in the main interface and selecting “Rate Calculation Settings” which is currently the only </w:t>
+      </w:r>
+      <w:r>
+        <w:t>option</w:t>
+      </w:r>
+      <w:r>
+        <w:t xml:space="preserve"> in the pull down:</w:t>
+      </w:r>
     </w:p>
     <w:p>
       <w:pPr>
         <w:pStyle w:val="Heading2"/>
       </w:pPr>
       <w:r>
-        <w:t xml:space="preserve">The settings menu for is accessed through using the “Options” pull-down in the main interface and selecting “Rate Calculation Settings” which is currently the only </w:t>
-      </w:r>
-      <w:r>
-        <w:t>option</w:t>
-      </w:r>
-      <w:r>
-        <w:t xml:space="preserve"> in the pull down:</w:t>
-      </w:r>
-    </w:p>
-    <w:p>
-      <w:pPr>
-        <w:pStyle w:val="Heading2"/>
-      </w:pPr>
-      <w:r>
         <w:rPr>
           <w:noProof/>
         </w:rPr>
-        <w:lastRenderedPageBreak/>
         <mc:AlternateContent>
           <mc:Choice Requires="wps">
             <w:drawing>
@@ -6648,7 +6778,7 @@
               </wp:anchor>
             </w:drawing>
           </mc:Choice>
-          <mc:Fallback xmlns:w16sdtdh="http://schemas.microsoft.com/office/word/2020/wordml/sdtdatahash" xmlns:w16du="http://schemas.microsoft.com/office/word/2023/wordml/word16du" xmlns:w16="http://schemas.microsoft.com/office/word/2018/wordml" xmlns:w16cex="http://schemas.microsoft.com/office/word/2018/wordml/cex" xmlns:oel="http://schemas.microsoft.com/office/2019/extlst">
+          <mc:Fallback xmlns:oel="http://schemas.microsoft.com/office/2019/extlst" xmlns:w16cex="http://schemas.microsoft.com/office/word/2018/wordml/cex" xmlns:w16="http://schemas.microsoft.com/office/word/2018/wordml" xmlns:w16du="http://schemas.microsoft.com/office/word/2023/wordml/word16du" xmlns:w16sdtdh="http://schemas.microsoft.com/office/word/2020/wordml/sdtdatahash">
             <w:pict>
               <v:rect w14:anchorId="2B3D9DEC" id="Rectangle 22" o:spid="_x0000_s1026" style="position:absolute;margin-left:-7.45pt;margin-top:18.45pt;width:54pt;height:15.75pt;z-index:251666432;visibility:visible;mso-wrap-style:square;mso-width-percent:0;mso-height-percent:0;mso-wrap-distance-left:9pt;mso-wrap-distance-top:0;mso-wrap-distance-right:9pt;mso-wrap-distance-bottom:0;mso-position-horizontal:absolute;mso-position-horizontal-relative:margin;mso-position-vertical:absolute;mso-position-vertical-relative:text;mso-width-percent:0;mso-height-percent:0;mso-width-relative:margin;mso-height-relative:margin;v-text-anchor:middle" o:gfxdata="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" filled="f" strokecolor="red" strokeweight="2.25pt">
                 <w10:wrap anchorx="margin"/>
@@ -6677,7 +6807,7 @@
                     <pic:cNvPicPr/>
                   </pic:nvPicPr>
                   <pic:blipFill>
-                    <a:blip r:embed="rId22"/>
+                    <a:blip r:embed="rId24"/>
                     <a:stretch>
                       <a:fillRect/>
                     </a:stretch>
@@ -6726,7 +6856,7 @@
                     <pic:cNvPicPr/>
                   </pic:nvPicPr>
                   <pic:blipFill>
-                    <a:blip r:embed="rId23"/>
+                    <a:blip r:embed="rId25"/>
                     <a:stretch>
                       <a:fillRect/>
                     </a:stretch>
@@ -6924,7 +7054,7 @@
       <w:r>
         <w:t xml:space="preserve"> </w:t>
       </w:r>
-      <w:bookmarkStart w:id="18" w:name="_Hlk86052874"/>
+      <w:bookmarkStart w:id="17" w:name="_Hlk86052874"/>
       <w:r>
         <w:t>the number of processor cores to use for calculations if “Recognize available cores” is set to “No”.</w:t>
       </w:r>
@@ -7199,7 +7329,7 @@
         <w:t>Combine Extraction</w:t>
       </w:r>
     </w:p>
-    <w:bookmarkEnd w:id="18"/>
+    <w:bookmarkEnd w:id="17"/>
     <w:p>
       <w:proofErr w:type="spellStart"/>
       <w:r>
@@ -7884,11 +8014,11 @@
       <w:pPr>
         <w:pStyle w:val="Heading2"/>
       </w:pPr>
-      <w:bookmarkStart w:id="19" w:name="_Toc183194552"/>
+      <w:bookmarkStart w:id="18" w:name="_Toc183194552"/>
       <w:r>
         <w:t>Adjusting Defaults or non-Menu Settings</w:t>
       </w:r>
-      <w:bookmarkEnd w:id="19"/>
+      <w:bookmarkEnd w:id="18"/>
     </w:p>
     <w:p>
       <w:r>
@@ -7970,7 +8100,7 @@
               </wp:anchor>
             </w:drawing>
           </mc:Choice>
-          <mc:Fallback xmlns:w16sdtdh="http://schemas.microsoft.com/office/word/2020/wordml/sdtdatahash" xmlns:w16du="http://schemas.microsoft.com/office/word/2023/wordml/word16du" xmlns:w16="http://schemas.microsoft.com/office/word/2018/wordml" xmlns:w16cex="http://schemas.microsoft.com/office/word/2018/wordml/cex" xmlns:oel="http://schemas.microsoft.com/office/2019/extlst">
+          <mc:Fallback xmlns:oel="http://schemas.microsoft.com/office/2019/extlst" xmlns:w16cex="http://schemas.microsoft.com/office/word/2018/wordml/cex" xmlns:w16="http://schemas.microsoft.com/office/word/2018/wordml" xmlns:w16du="http://schemas.microsoft.com/office/word/2023/wordml/word16du" xmlns:w16sdtdh="http://schemas.microsoft.com/office/word/2020/wordml/sdtdatahash">
             <w:pict>
               <v:rect w14:anchorId="7C9F1A25" id="Rectangle 25" o:spid="_x0000_s1026" style="position:absolute;margin-left:27pt;margin-top:152.3pt;width:355.5pt;height:17.25pt;z-index:251668480;visibility:visible;mso-wrap-style:square;mso-width-percent:0;mso-height-percent:0;mso-wrap-distance-left:9pt;mso-wrap-distance-top:0;mso-wrap-distance-right:9pt;mso-wrap-distance-bottom:0;mso-position-horizontal:absolute;mso-position-horizontal-relative:margin;mso-position-vertical:absolute;mso-position-vertical-relative:text;mso-width-percent:0;mso-height-percent:0;mso-width-relative:margin;mso-height-relative:margin;v-text-anchor:middle" o:gfxdata="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" filled="f" strokecolor="red" strokeweight="2.25pt">
                 <w10:wrap anchorx="margin"/>
@@ -7999,7 +8129,7 @@
                     <pic:cNvPicPr/>
                   </pic:nvPicPr>
                   <pic:blipFill>
-                    <a:blip r:embed="rId24"/>
+                    <a:blip r:embed="rId26"/>
                     <a:stretch>
                       <a:fillRect/>
                     </a:stretch>
@@ -8129,7 +8259,7 @@
               </wp:anchor>
             </w:drawing>
           </mc:Choice>
-          <mc:Fallback xmlns:w16sdtdh="http://schemas.microsoft.com/office/word/2020/wordml/sdtdatahash" xmlns:w16du="http://schemas.microsoft.com/office/word/2023/wordml/word16du" xmlns:w16="http://schemas.microsoft.com/office/word/2018/wordml" xmlns:w16cex="http://schemas.microsoft.com/office/word/2018/wordml/cex" xmlns:oel="http://schemas.microsoft.com/office/2019/extlst">
+          <mc:Fallback xmlns:oel="http://schemas.microsoft.com/office/2019/extlst" xmlns:w16cex="http://schemas.microsoft.com/office/word/2018/wordml/cex" xmlns:w16="http://schemas.microsoft.com/office/word/2018/wordml" xmlns:w16du="http://schemas.microsoft.com/office/word/2023/wordml/word16du" xmlns:w16sdtdh="http://schemas.microsoft.com/office/word/2020/wordml/sdtdatahash">
             <w:pict>
               <v:rect w14:anchorId="5C51B3A4" id="Rectangle 27" o:spid="_x0000_s1026" style="position:absolute;margin-left:0;margin-top:139.3pt;width:429.75pt;height:16.5pt;z-index:251670528;visibility:visible;mso-wrap-style:square;mso-width-percent:0;mso-height-percent:0;mso-wrap-distance-left:9pt;mso-wrap-distance-top:0;mso-wrap-distance-right:9pt;mso-wrap-distance-bottom:0;mso-position-horizontal:left;mso-position-horizontal-relative:margin;mso-position-vertical:absolute;mso-position-vertical-relative:text;mso-width-percent:0;mso-height-percent:0;mso-width-relative:margin;mso-height-relative:margin;v-text-anchor:middle" o:gfxdata="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" filled="f" strokecolor="red" strokeweight="2.25pt">
                 <w10:wrap anchorx="margin"/>
@@ -8211,7 +8341,7 @@
               </wp:anchor>
             </w:drawing>
           </mc:Choice>
-          <mc:Fallback xmlns:w16sdtdh="http://schemas.microsoft.com/office/word/2020/wordml/sdtdatahash" xmlns:w16du="http://schemas.microsoft.com/office/word/2023/wordml/word16du" xmlns:w16="http://schemas.microsoft.com/office/word/2018/wordml" xmlns:w16cex="http://schemas.microsoft.com/office/word/2018/wordml/cex" xmlns:oel="http://schemas.microsoft.com/office/2019/extlst">
+          <mc:Fallback xmlns:oel="http://schemas.microsoft.com/office/2019/extlst" xmlns:w16cex="http://schemas.microsoft.com/office/word/2018/wordml/cex" xmlns:w16="http://schemas.microsoft.com/office/word/2018/wordml" xmlns:w16du="http://schemas.microsoft.com/office/word/2023/wordml/word16du" xmlns:w16sdtdh="http://schemas.microsoft.com/office/word/2020/wordml/sdtdatahash">
             <w:pict>
               <v:rect w14:anchorId="0FB281D1" id="Rectangle 28" o:spid="_x0000_s1026" style="position:absolute;margin-left:3.75pt;margin-top:65.8pt;width:439.5pt;height:16.5pt;z-index:251672576;visibility:visible;mso-wrap-style:square;mso-width-percent:0;mso-height-percent:0;mso-wrap-distance-left:9pt;mso-wrap-distance-top:0;mso-wrap-distance-right:9pt;mso-wrap-distance-bottom:0;mso-position-horizontal:absolute;mso-position-horizontal-relative:margin;mso-position-vertical:absolute;mso-position-vertical-relative:text;mso-width-percent:0;mso-height-percent:0;mso-width-relative:margin;mso-height-relative:margin;v-text-anchor:middle" o:gfxdata="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" filled="f" strokecolor="red" strokeweight="2.25pt">
                 <w10:wrap anchorx="margin"/>
@@ -8240,7 +8370,7 @@
                     <pic:cNvPicPr/>
                   </pic:nvPicPr>
                   <pic:blipFill>
-                    <a:blip r:embed="rId25"/>
+                    <a:blip r:embed="rId27"/>
                     <a:stretch>
                       <a:fillRect/>
                     </a:stretch>
@@ -8345,7 +8475,7 @@
                     <pic:cNvPicPr/>
                   </pic:nvPicPr>
                   <pic:blipFill>
-                    <a:blip r:embed="rId26"/>
+                    <a:blip r:embed="rId28"/>
                     <a:stretch>
                       <a:fillRect/>
                     </a:stretch>
@@ -8447,7 +8577,7 @@
           <w:sz w:val="28"/>
         </w:rPr>
       </w:pPr>
-      <w:bookmarkStart w:id="20" w:name="_Toc183194553"/>
+      <w:bookmarkStart w:id="19" w:name="_Toc183194553"/>
       <w:proofErr w:type="spellStart"/>
       <w:r>
         <w:rPr>
@@ -8464,7 +8594,7 @@
         </w:rPr>
         <w:t>settings.yaml</w:t>
       </w:r>
-      <w:bookmarkEnd w:id="20"/>
+      <w:bookmarkEnd w:id="19"/>
       <w:proofErr w:type="spellEnd"/>
       <w:proofErr w:type="gramEnd"/>
     </w:p>
@@ -8806,7 +8936,7 @@
           <w:sz w:val="32"/>
         </w:rPr>
       </w:pPr>
-      <w:bookmarkStart w:id="21" w:name="_Toc183194554"/>
+      <w:bookmarkStart w:id="20" w:name="_Toc183194554"/>
       <w:proofErr w:type="spellStart"/>
       <w:r>
         <w:rPr>
@@ -8815,7 +8945,7 @@
         </w:rPr>
         <w:t>Settings.yaml</w:t>
       </w:r>
-      <w:bookmarkEnd w:id="21"/>
+      <w:bookmarkEnd w:id="20"/>
       <w:proofErr w:type="spellEnd"/>
     </w:p>
     <w:p>
@@ -10383,6 +10513,8 @@
       <w:r>
         <w:t xml:space="preserve"> Best value will vary by instrument.</w:t>
       </w:r>
+      <w:bookmarkStart w:id="21" w:name="_GoBack"/>
+      <w:bookmarkEnd w:id="21"/>
     </w:p>
     <w:p>
       <w:proofErr w:type="spellStart"/>
@@ -10604,7 +10736,7 @@
               </wp:anchor>
             </w:drawing>
           </mc:Choice>
-          <mc:Fallback xmlns:w16sdtdh="http://schemas.microsoft.com/office/word/2020/wordml/sdtdatahash" xmlns:w16du="http://schemas.microsoft.com/office/word/2023/wordml/word16du" xmlns:w16="http://schemas.microsoft.com/office/word/2018/wordml" xmlns:w16cex="http://schemas.microsoft.com/office/word/2018/wordml/cex" xmlns:oel="http://schemas.microsoft.com/office/2019/extlst">
+          <mc:Fallback xmlns:oel="http://schemas.microsoft.com/office/2019/extlst" xmlns:w16cex="http://schemas.microsoft.com/office/word/2018/wordml/cex" xmlns:w16="http://schemas.microsoft.com/office/word/2018/wordml" xmlns:w16du="http://schemas.microsoft.com/office/word/2023/wordml/word16du" xmlns:w16sdtdh="http://schemas.microsoft.com/office/word/2020/wordml/sdtdatahash">
             <w:pict>
               <v:rect w14:anchorId="3D310D6D" id="Rectangle 20" o:spid="_x0000_s1026" style="position:absolute;margin-left:27pt;margin-top:153pt;width:5in;height:16.5pt;z-index:251674624;visibility:visible;mso-wrap-style:square;mso-width-percent:0;mso-height-percent:0;mso-wrap-distance-left:9pt;mso-wrap-distance-top:0;mso-wrap-distance-right:9pt;mso-wrap-distance-bottom:0;mso-position-horizontal:absolute;mso-position-horizontal-relative:margin;mso-position-vertical:absolute;mso-position-vertical-relative:text;mso-width-percent:0;mso-height-percent:0;mso-width-relative:margin;mso-height-relative:margin;v-text-anchor:middle" o:gfxdata="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" filled="f" strokecolor="red" strokeweight="2.25pt">
                 <w10:wrap anchorx="margin"/>
@@ -10633,7 +10765,7 @@
                     <pic:cNvPicPr/>
                   </pic:nvPicPr>
                   <pic:blipFill>
-                    <a:blip r:embed="rId24"/>
+                    <a:blip r:embed="rId26"/>
                     <a:stretch>
                       <a:fillRect/>
                     </a:stretch>
@@ -10718,319 +10850,6 @@
             <wp:extent cx="5943600" cy="1365250"/>
             <wp:effectExtent l="0" t="0" r="0" b="6350"/>
             <wp:docPr id="34" name="Picture 34"/>
-            <wp:cNvGraphicFramePr>
-              <a:graphicFrameLocks xmlns:a="http://schemas.openxmlformats.org/drawingml/2006/main" noChangeAspect="1"/>
-            </wp:cNvGraphicFramePr>
-            <a:graphic xmlns:a="http://schemas.openxmlformats.org/drawingml/2006/main">
-              <a:graphicData uri="http://schemas.openxmlformats.org/drawingml/2006/picture">
-                <pic:pic xmlns:pic="http://schemas.openxmlformats.org/drawingml/2006/picture">
-                  <pic:nvPicPr>
-                    <pic:cNvPr id="1" name=""/>
-                    <pic:cNvPicPr/>
-                  </pic:nvPicPr>
-                  <pic:blipFill>
-                    <a:blip r:embed="rId27"/>
-                    <a:stretch>
-                      <a:fillRect/>
-                    </a:stretch>
-                  </pic:blipFill>
-                  <pic:spPr>
-                    <a:xfrm>
-                      <a:off x="0" y="0"/>
-                      <a:ext cx="5943600" cy="1365250"/>
-                    </a:xfrm>
-                    <a:prstGeom prst="rect">
-                      <a:avLst/>
-                    </a:prstGeom>
-                  </pic:spPr>
-                </pic:pic>
-              </a:graphicData>
-            </a:graphic>
-          </wp:inline>
-        </w:drawing>
-      </w:r>
-    </w:p>
-    <w:p>
-      <w:r>
-        <w:t>This is based on data that came with the emass algorithm</w:t>
-      </w:r>
-      <w:r>
-        <w:fldChar w:fldCharType="begin"/>
-      </w:r>
-      <w:r>
-        <w:instrText xml:space="preserve"> ADDIN EN.CITE &lt;EndNote&gt;&lt;Cite&gt;&lt;Author&gt;Rockwood&lt;/Author&gt;&lt;Year&gt;2006&lt;/Year&gt;&lt;RecNum&gt;61&lt;/RecNum&gt;&lt;DisplayText&gt;&lt;style face="superscript"&gt;2&lt;/style&gt;&lt;/DisplayText&gt;&lt;record&gt;&lt;rec-number&gt;61&lt;/rec-number&gt;&lt;foreign-keys&gt;&lt;key app="EN" db-id="fpdv9fppfp5tsyed2t3v0fskps2apv095w2e" timestamp="1617649830" guid="899b4f48-5faf-4975-8ca1-05283a49d647"&gt;61&lt;/key&gt;&lt;/foreign-keys&gt;&lt;ref-type name="Journal Article"&gt;17&lt;/ref-type&gt;&lt;contributors&gt;&lt;authors&gt;&lt;author&gt;Rockwood, A. L.&lt;/author&gt;&lt;author&gt;Haimi, P.&lt;/author&gt;&lt;/authors&gt;&lt;/contributors&gt;&lt;titles&gt;&lt;title&gt;Efficient calculation of accurate masses of isotopic peaks&lt;/title&gt;&lt;secondary-title&gt;J Am Soc Mass Spectrom&lt;/secondary-title&gt;&lt;/titles&gt;&lt;periodical&gt;&lt;full-title&gt;J Am Soc Mass Spectrom&lt;/full-title&gt;&lt;/periodical&gt;&lt;pages&gt;415-9&lt;/pages&gt;&lt;volume&gt;17&lt;/volume&gt;&lt;number&gt;3&lt;/number&gt;&lt;edition&gt;2006/02/03&lt;/edition&gt;&lt;keywords&gt;&lt;keyword&gt;Algorithms&lt;/keyword&gt;&lt;keyword&gt;Computer Simulation&lt;/keyword&gt;&lt;keyword&gt;Mass Spectrometry&lt;/keyword&gt;&lt;keyword&gt;Models, Chemical&lt;/keyword&gt;&lt;keyword&gt;Models, Molecular&lt;/keyword&gt;&lt;keyword&gt;Molecular Weight&lt;/keyword&gt;&lt;keyword&gt;Radioisotopes&lt;/keyword&gt;&lt;keyword&gt;Reproducibility of Results&lt;/keyword&gt;&lt;keyword&gt;Sensitivity and Specificity&lt;/keyword&gt;&lt;/keywords&gt;&lt;dates&gt;&lt;year&gt;2006&lt;/year&gt;&lt;pub-dates&gt;&lt;date&gt;Mar&lt;/date&gt;&lt;/pub-dates&gt;&lt;/dates&gt;&lt;isbn&gt;1044-0305&lt;/isbn&gt;&lt;accession-num&gt;16458531&lt;/accession-num&gt;&lt;urls&gt;&lt;related-urls&gt;&lt;url&gt;https://www.ncbi.nlm.nih.gov/pubmed/16458531&lt;/url&gt;&lt;/related-urls&gt;&lt;/urls&gt;&lt;electronic-resource-num&gt;10.1016/j.jasms.2005.12.001&lt;/electronic-resource-num&gt;&lt;language&gt;eng&lt;/language&gt;&lt;/record&gt;&lt;/Cite&gt;&lt;/EndNote&gt;</w:instrText>
-      </w:r>
-      <w:r>
-        <w:fldChar w:fldCharType="separate"/>
-      </w:r>
-      <w:r>
-        <w:rPr>
-          <w:noProof/>
-          <w:vertAlign w:val="superscript"/>
-        </w:rPr>
-        <w:t>2</w:t>
-      </w:r>
-      <w:r>
-        <w:fldChar w:fldCharType="end"/>
-      </w:r>
-      <w:r>
-        <w:t>.  The only relevant columns are the isotope letter (the chemical symbol) and the “</w:t>
-      </w:r>
-      <w:proofErr w:type="spellStart"/>
-      <w:r>
-        <w:t>standard_atomic_weight</w:t>
-      </w:r>
-      <w:proofErr w:type="spellEnd"/>
-      <w:r>
-        <w:t>” which is the atomic mass weighted by isotope abundance as you would find on the periodic table.</w:t>
-      </w:r>
-    </w:p>
-    <w:p>
-      <w:pPr>
-        <w:pStyle w:val="Heading2"/>
-      </w:pPr>
-      <w:bookmarkStart w:id="24" w:name="_Toc183194557"/>
-      <w:bookmarkStart w:id="25" w:name="_Hlk86137618"/>
-      <w:r>
-        <w:t>Adjusting Amino Acids</w:t>
-      </w:r>
-      <w:bookmarkEnd w:id="24"/>
-    </w:p>
-    <w:bookmarkEnd w:id="25"/>
-    <w:p>
-      <w:r>
-        <w:t xml:space="preserve">The relevant file here </w:t>
-      </w:r>
-      <w:r>
-        <w:t xml:space="preserve">is </w:t>
-      </w:r>
-      <w:r>
-        <w:t>“</w:t>
-      </w:r>
-      <w:proofErr w:type="spellStart"/>
-      <w:r>
-        <w:t>aa_elem_compositions.tsv</w:t>
-      </w:r>
-      <w:proofErr w:type="spellEnd"/>
-      <w:r>
-        <w:t>”</w:t>
-      </w:r>
-      <w:r>
-        <w:t>.  Inside the file looks like this:</w:t>
-      </w:r>
-    </w:p>
-    <w:p>
-      <w:r>
-        <w:rPr>
-          <w:noProof/>
-        </w:rPr>
-        <w:lastRenderedPageBreak/>
-        <w:drawing>
-          <wp:inline distT="0" distB="0" distL="0" distR="0" wp14:anchorId="49D932F8" wp14:editId="2BBF2F22">
-            <wp:extent cx="5943600" cy="2898140"/>
-            <wp:effectExtent l="0" t="0" r="0" b="0"/>
-            <wp:docPr id="30" name="Picture 30"/>
-            <wp:cNvGraphicFramePr>
-              <a:graphicFrameLocks xmlns:a="http://schemas.openxmlformats.org/drawingml/2006/main" noChangeAspect="1"/>
-            </wp:cNvGraphicFramePr>
-            <a:graphic xmlns:a="http://schemas.openxmlformats.org/drawingml/2006/main">
-              <a:graphicData uri="http://schemas.openxmlformats.org/drawingml/2006/picture">
-                <pic:pic xmlns:pic="http://schemas.openxmlformats.org/drawingml/2006/picture">
-                  <pic:nvPicPr>
-                    <pic:cNvPr id="1" name=""/>
-                    <pic:cNvPicPr/>
-                  </pic:nvPicPr>
-                  <pic:blipFill>
-                    <a:blip r:embed="rId28"/>
-                    <a:stretch>
-                      <a:fillRect/>
-                    </a:stretch>
-                  </pic:blipFill>
-                  <pic:spPr>
-                    <a:xfrm>
-                      <a:off x="0" y="0"/>
-                      <a:ext cx="5943600" cy="2898140"/>
-                    </a:xfrm>
-                    <a:prstGeom prst="rect">
-                      <a:avLst/>
-                    </a:prstGeom>
-                  </pic:spPr>
-                </pic:pic>
-              </a:graphicData>
-            </a:graphic>
-          </wp:inline>
-        </w:drawing>
-      </w:r>
-    </w:p>
-    <w:p>
-      <w:r>
-        <w:t xml:space="preserve">The first column lists the one letter code for the amino acid or modified amino acid.  This does not have to be the traditional one letter code, or even a letter so long as it is unique and only one character long.  The second column is the name, mostly for your benefit.  For example, the cysteine above has the chemical formula for having an iodoacetamide modification and the name reflects this so we are not confused.  All the other columns </w:t>
-      </w:r>
-      <w:r>
-        <w:t>are elements that compose the amino acid.  A few notes:</w:t>
-      </w:r>
-    </w:p>
-    <w:p>
-      <w:pPr>
-        <w:pStyle w:val="ListParagraph"/>
-        <w:numPr>
-          <w:ilvl w:val="0"/>
-          <w:numId w:val="1"/>
-        </w:numPr>
-      </w:pPr>
-      <w:r>
-        <w:t xml:space="preserve">the elemental composition is based on the elemental composition in the middle of a peptide chain.  </w:t>
-      </w:r>
-      <w:proofErr w:type="gramStart"/>
-      <w:r>
-        <w:t>So</w:t>
-      </w:r>
-      <w:proofErr w:type="gramEnd"/>
-      <w:r>
-        <w:t xml:space="preserve"> the peptide bonds are </w:t>
-      </w:r>
-      <w:r>
-        <w:t>formed.  This is why alanine only has one Oxygen for example.</w:t>
-      </w:r>
-    </w:p>
-    <w:p>
-      <w:pPr>
-        <w:pStyle w:val="ListParagraph"/>
-        <w:numPr>
-          <w:ilvl w:val="0"/>
-          <w:numId w:val="1"/>
-        </w:numPr>
-      </w:pPr>
-      <w:r>
-        <w:t xml:space="preserve">Amino acids may be freely adjusted, renamed or have their composition changed.  But remember that the change will affect all future </w:t>
-      </w:r>
-      <w:r>
-        <w:t>DeuteRater v6</w:t>
-      </w:r>
-      <w:r>
-        <w:t xml:space="preserve"> runs until it is changed again.</w:t>
-      </w:r>
-    </w:p>
-    <w:p>
-      <w:pPr>
-        <w:pStyle w:val="ListParagraph"/>
-        <w:numPr>
-          <w:ilvl w:val="0"/>
-          <w:numId w:val="1"/>
-        </w:numPr>
-      </w:pPr>
-      <w:r>
-        <w:t xml:space="preserve">if you wish you may add a new element to the right of the table.  The column must be </w:t>
-      </w:r>
-      <w:r>
-        <w:t>filled but</w:t>
-      </w:r>
-      <w:r>
-        <w:t xml:space="preserve"> it may be filled with zeroes. It must be a known element in the “</w:t>
-      </w:r>
-      <w:proofErr w:type="spellStart"/>
-      <w:r>
-        <w:t>elements.tsv</w:t>
-      </w:r>
-      <w:proofErr w:type="spellEnd"/>
-      <w:r>
-        <w:t>” file discussed in section “</w:t>
-      </w:r>
-      <w:r>
-        <w:t>Adding new elements</w:t>
-      </w:r>
-      <w:r>
-        <w:t>”.  “X” is not valid.</w:t>
-      </w:r>
-    </w:p>
-    <w:p>
-      <w:pPr>
-        <w:pStyle w:val="ListParagraph"/>
-        <w:numPr>
-          <w:ilvl w:val="0"/>
-          <w:numId w:val="1"/>
-        </w:numPr>
-      </w:pPr>
-      <w:r>
-        <w:t xml:space="preserve">There is an internal location in the </w:t>
-      </w:r>
-      <w:r>
-        <w:t>DeuteRater v6</w:t>
-      </w:r>
-      <w:r>
-        <w:t xml:space="preserve"> code which must know the element to add it.  Currently, it knows, H, C, N, O, P, S, F, D (required deuterium for a standard or similar), Cl, Br, I, and Si.  If you require a different element you must use the python version (the location to alter is the emass.py in the utils folder.  Line 213 has the “</w:t>
-      </w:r>
-      <w:proofErr w:type="spellStart"/>
-      <w:r>
-        <w:t>master_isotope</w:t>
-      </w:r>
-      <w:proofErr w:type="spellEnd"/>
-      <w:r>
-        <w:t>” dictionary.  Use the other elements as a model and add to the dictionary between the curly braces).</w:t>
-      </w:r>
-    </w:p>
-    <w:p>
-      <w:pPr>
-        <w:pStyle w:val="ListParagraph"/>
-        <w:numPr>
-          <w:ilvl w:val="0"/>
-          <w:numId w:val="1"/>
-        </w:numPr>
-      </w:pPr>
-      <w:r>
-        <w:t>If you add a new amino acid, remember to add the deuterium amount of any new amino acids you add as described in “</w:t>
-      </w:r>
-      <w:r>
-        <w:t>Adding new Labeling Schemes</w:t>
-      </w:r>
-      <w:r>
-        <w:t xml:space="preserve">” </w:t>
-      </w:r>
-    </w:p>
-    <w:p>
-      <w:pPr>
-        <w:pStyle w:val="Heading2"/>
-      </w:pPr>
-      <w:bookmarkStart w:id="26" w:name="_Toc183194558"/>
-      <w:bookmarkStart w:id="27" w:name="_Hlk86052215"/>
-      <w:r>
-        <w:t>Adjusting Post Translational Modifications</w:t>
-      </w:r>
-      <w:bookmarkEnd w:id="26"/>
-    </w:p>
-    <w:p>
-      <w:r>
-        <w:t xml:space="preserve">Post-translational modifications </w:t>
-      </w:r>
-      <w:r>
-        <w:t>can be used in two different ways.  The first, required no matter what, is to adjust the “</w:t>
-      </w:r>
-      <w:proofErr w:type="spellStart"/>
-      <w:r>
-        <w:t>aa_elem_compositions.tsv</w:t>
-      </w:r>
-      <w:proofErr w:type="spellEnd"/>
-      <w:r>
-        <w:t>” as described in “</w:t>
-      </w:r>
-      <w:r>
-        <w:t>Adjusting Amino Acids</w:t>
-      </w:r>
-      <w:r>
-        <w:t>”. As an example:</w:t>
-      </w:r>
-    </w:p>
-    <w:p>
-      <w:r>
-        <w:rPr>
-          <w:noProof/>
-        </w:rPr>
-        <w:lastRenderedPageBreak/>
-        <w:drawing>
-          <wp:inline distT="0" distB="0" distL="0" distR="0" wp14:anchorId="1DCB698C" wp14:editId="2AEBB275">
-            <wp:extent cx="5943600" cy="2273300"/>
-            <wp:effectExtent l="0" t="0" r="0" b="0"/>
-            <wp:docPr id="31" name="Picture 31"/>
             <wp:cNvGraphicFramePr>
               <a:graphicFrameLocks xmlns:a="http://schemas.openxmlformats.org/drawingml/2006/main" noChangeAspect="1"/>
             </wp:cNvGraphicFramePr>
@@ -11050,7 +10869,7 @@
                   <pic:spPr>
                     <a:xfrm>
                       <a:off x="0" y="0"/>
-                      <a:ext cx="5943600" cy="2273300"/>
+                      <a:ext cx="5943600" cy="1365250"/>
                     </a:xfrm>
                     <a:prstGeom prst="rect">
                       <a:avLst/>
@@ -11065,57 +10884,84 @@
     </w:p>
     <w:p>
       <w:r>
-        <w:t xml:space="preserve">These are variable modifications.  Replace the relevant amino acid </w:t>
-      </w:r>
-      <w:r>
-        <w:t xml:space="preserve">in your Guide file.  </w:t>
-      </w:r>
-      <w:r>
-        <w:t>So,</w:t>
-      </w:r>
-      <w:r>
-        <w:t xml:space="preserve"> if a methionine is oxidized, replace an “M” with an “m” in the relevant peptide sequence. Fixed modifications can be represented as a separate amino acid or by altering the primary amino acid.  So “C” can be altered to always have Iodoacetamide as part of its chemical formula.   </w:t>
-      </w:r>
-    </w:p>
-    <w:p>
-      <w:r>
-        <w:t>If you add a new amino acid modification, remember to add the deuterium amount of any new amino acids you add as described in “</w:t>
-      </w:r>
-      <w:r>
-        <w:t>Adding new Labeling Schemes</w:t>
-      </w:r>
-      <w:r>
-        <w:t xml:space="preserve">” </w:t>
-      </w:r>
-    </w:p>
-    <w:p>
-      <w:r>
-        <w:t>The second file having to do with post-translational modifications is “</w:t>
-      </w:r>
-      <w:proofErr w:type="spellStart"/>
-      <w:proofErr w:type="gramStart"/>
-      <w:r>
-        <w:t>ptms.json</w:t>
-      </w:r>
-      <w:proofErr w:type="spellEnd"/>
-      <w:proofErr w:type="gramEnd"/>
-      <w:r>
-        <w:t xml:space="preserve">”. This is only relevant for </w:t>
-      </w:r>
-      <w:r>
-        <w:t>creating a Guide file for peaks.  This file can be opened in notepad or any coding environment. It looks like this:</w:t>
-      </w:r>
-    </w:p>
-    <w:p>
+        <w:t>This is based on data that came with the emass algorithm</w:t>
+      </w:r>
+      <w:r>
+        <w:fldChar w:fldCharType="begin"/>
+      </w:r>
+      <w:r>
+        <w:instrText xml:space="preserve"> ADDIN EN.CITE &lt;EndNote&gt;&lt;Cite&gt;&lt;Author&gt;Rockwood&lt;/Author&gt;&lt;Year&gt;2006&lt;/Year&gt;&lt;RecNum&gt;61&lt;/RecNum&gt;&lt;DisplayText&gt;&lt;style face="superscript"&gt;2&lt;/style&gt;&lt;/DisplayText&gt;&lt;record&gt;&lt;rec-number&gt;61&lt;/rec-number&gt;&lt;foreign-keys&gt;&lt;key app="EN" db-id="fpdv9fppfp5tsyed2t3v0fskps2apv095w2e" timestamp="1617649830" guid="899b4f48-5faf-4975-8ca1-05283a49d647"&gt;61&lt;/key&gt;&lt;/foreign-keys&gt;&lt;ref-type name="Journal Article"&gt;17&lt;/ref-type&gt;&lt;contributors&gt;&lt;authors&gt;&lt;author&gt;Rockwood, A. L.&lt;/author&gt;&lt;author&gt;Haimi, P.&lt;/author&gt;&lt;/authors&gt;&lt;/contributors&gt;&lt;titles&gt;&lt;title&gt;Efficient calculation of accurate masses of isotopic peaks&lt;/title&gt;&lt;secondary-title&gt;J Am Soc Mass Spectrom&lt;/secondary-title&gt;&lt;/titles&gt;&lt;periodical&gt;&lt;full-title&gt;J Am Soc Mass Spectrom&lt;/full-title&gt;&lt;/periodical&gt;&lt;pages&gt;415-9&lt;/pages&gt;&lt;volume&gt;17&lt;/volume&gt;&lt;number&gt;3&lt;/number&gt;&lt;edition&gt;2006/02/03&lt;/edition&gt;&lt;keywords&gt;&lt;keyword&gt;Algorithms&lt;/keyword&gt;&lt;keyword&gt;Computer Simulation&lt;/keyword&gt;&lt;keyword&gt;Mass Spectrometry&lt;/keyword&gt;&lt;keyword&gt;Models, Chemical&lt;/keyword&gt;&lt;keyword&gt;Models, Molecular&lt;/keyword&gt;&lt;keyword&gt;Molecular Weight&lt;/keyword&gt;&lt;keyword&gt;Radioisotopes&lt;/keyword&gt;&lt;keyword&gt;Reproducibility of Results&lt;/keyword&gt;&lt;keyword&gt;Sensitivity and Specificity&lt;/keyword&gt;&lt;/keywords&gt;&lt;dates&gt;&lt;year&gt;2006&lt;/year&gt;&lt;pub-dates&gt;&lt;date&gt;Mar&lt;/date&gt;&lt;/pub-dates&gt;&lt;/dates&gt;&lt;isbn&gt;1044-0305&lt;/isbn&gt;&lt;accession-num&gt;16458531&lt;/accession-num&gt;&lt;urls&gt;&lt;related-urls&gt;&lt;url&gt;https://www.ncbi.nlm.nih.gov/pubmed/16458531&lt;/url&gt;&lt;/related-urls&gt;&lt;/urls&gt;&lt;electronic-resource-num&gt;10.1016/j.jasms.2005.12.001&lt;/electronic-resource-num&gt;&lt;language&gt;eng&lt;/language&gt;&lt;/record&gt;&lt;/Cite&gt;&lt;/EndNote&gt;</w:instrText>
+      </w:r>
+      <w:r>
+        <w:fldChar w:fldCharType="separate"/>
+      </w:r>
       <w:r>
         <w:rPr>
           <w:noProof/>
-        </w:rPr>
+          <w:vertAlign w:val="superscript"/>
+        </w:rPr>
+        <w:t>2</w:t>
+      </w:r>
+      <w:r>
+        <w:fldChar w:fldCharType="end"/>
+      </w:r>
+      <w:r>
+        <w:t>.  The only relevant columns are the isotope letter (the chemical symbol) and the “</w:t>
+      </w:r>
+      <w:proofErr w:type="spellStart"/>
+      <w:r>
+        <w:t>standard_atomic_weight</w:t>
+      </w:r>
+      <w:proofErr w:type="spellEnd"/>
+      <w:r>
+        <w:t>” which is the atomic mass weighted by isotope abundance as you would find on the periodic table.</w:t>
+      </w:r>
+    </w:p>
+    <w:p>
+      <w:pPr>
+        <w:pStyle w:val="Heading2"/>
+      </w:pPr>
+      <w:bookmarkStart w:id="24" w:name="_Toc183194557"/>
+      <w:bookmarkStart w:id="25" w:name="_Hlk86137618"/>
+      <w:r>
+        <w:t>Adjusting Amino Acids</w:t>
+      </w:r>
+      <w:bookmarkEnd w:id="24"/>
+    </w:p>
+    <w:bookmarkEnd w:id="25"/>
+    <w:p>
+      <w:r>
+        <w:t xml:space="preserve">The relevant file here </w:t>
+      </w:r>
+      <w:r>
+        <w:t xml:space="preserve">is </w:t>
+      </w:r>
+      <w:r>
+        <w:t>“</w:t>
+      </w:r>
+      <w:proofErr w:type="spellStart"/>
+      <w:r>
+        <w:t>aa_elem_compositions.tsv</w:t>
+      </w:r>
+      <w:proofErr w:type="spellEnd"/>
+      <w:r>
+        <w:t>”</w:t>
+      </w:r>
+      <w:r>
+        <w:t>.  Inside the file looks like this:</w:t>
+      </w:r>
+    </w:p>
+    <w:p>
+      <w:r>
+        <w:rPr>
+          <w:noProof/>
+        </w:rPr>
+        <w:lastRenderedPageBreak/>
         <w:drawing>
-          <wp:inline distT="0" distB="0" distL="0" distR="0" wp14:anchorId="2F26094C" wp14:editId="613F85F8">
-            <wp:extent cx="5257800" cy="2724150"/>
+          <wp:inline distT="0" distB="0" distL="0" distR="0" wp14:anchorId="49D932F8" wp14:editId="2BBF2F22">
+            <wp:extent cx="5943600" cy="2898140"/>
             <wp:effectExtent l="0" t="0" r="0" b="0"/>
-            <wp:docPr id="32" name="Picture 32"/>
+            <wp:docPr id="30" name="Picture 30"/>
             <wp:cNvGraphicFramePr>
               <a:graphicFrameLocks xmlns:a="http://schemas.openxmlformats.org/drawingml/2006/main" noChangeAspect="1"/>
             </wp:cNvGraphicFramePr>
@@ -11135,6 +10981,292 @@
                   <pic:spPr>
                     <a:xfrm>
                       <a:off x="0" y="0"/>
+                      <a:ext cx="5943600" cy="2898140"/>
+                    </a:xfrm>
+                    <a:prstGeom prst="rect">
+                      <a:avLst/>
+                    </a:prstGeom>
+                  </pic:spPr>
+                </pic:pic>
+              </a:graphicData>
+            </a:graphic>
+          </wp:inline>
+        </w:drawing>
+      </w:r>
+    </w:p>
+    <w:p>
+      <w:r>
+        <w:t xml:space="preserve">The first column lists the one letter code for the amino acid or modified amino acid.  This does not have to be the traditional one letter code, or even a letter so long as it is unique and only one character long.  The second column is the name, mostly for your benefit.  For example, the cysteine above has the chemical formula for having an iodoacetamide modification and the name reflects this so we are not confused.  All the other columns </w:t>
+      </w:r>
+      <w:r>
+        <w:t>are elements that compose the amino acid.  A few notes:</w:t>
+      </w:r>
+    </w:p>
+    <w:p>
+      <w:pPr>
+        <w:pStyle w:val="ListParagraph"/>
+        <w:numPr>
+          <w:ilvl w:val="0"/>
+          <w:numId w:val="1"/>
+        </w:numPr>
+      </w:pPr>
+      <w:r>
+        <w:t xml:space="preserve">the elemental composition is based on the elemental composition in the middle of a peptide chain.  </w:t>
+      </w:r>
+      <w:proofErr w:type="gramStart"/>
+      <w:r>
+        <w:t>So</w:t>
+      </w:r>
+      <w:proofErr w:type="gramEnd"/>
+      <w:r>
+        <w:t xml:space="preserve"> the peptide bonds are </w:t>
+      </w:r>
+      <w:r>
+        <w:t>formed.  This is why alanine only has one Oxygen for example.</w:t>
+      </w:r>
+    </w:p>
+    <w:p>
+      <w:pPr>
+        <w:pStyle w:val="ListParagraph"/>
+        <w:numPr>
+          <w:ilvl w:val="0"/>
+          <w:numId w:val="1"/>
+        </w:numPr>
+      </w:pPr>
+      <w:r>
+        <w:t xml:space="preserve">Amino acids may be freely adjusted, renamed or have their composition changed.  But remember that the change will affect all future </w:t>
+      </w:r>
+      <w:r>
+        <w:t>DeuteRater v6</w:t>
+      </w:r>
+      <w:r>
+        <w:t xml:space="preserve"> runs until it is changed again.</w:t>
+      </w:r>
+    </w:p>
+    <w:p>
+      <w:pPr>
+        <w:pStyle w:val="ListParagraph"/>
+        <w:numPr>
+          <w:ilvl w:val="0"/>
+          <w:numId w:val="1"/>
+        </w:numPr>
+      </w:pPr>
+      <w:r>
+        <w:t xml:space="preserve">if you wish you may add a new element to the right of the table.  The column must be </w:t>
+      </w:r>
+      <w:r>
+        <w:t>filled but</w:t>
+      </w:r>
+      <w:r>
+        <w:t xml:space="preserve"> it may be filled with zeroes. It must be a known element in the “</w:t>
+      </w:r>
+      <w:proofErr w:type="spellStart"/>
+      <w:r>
+        <w:t>elements.tsv</w:t>
+      </w:r>
+      <w:proofErr w:type="spellEnd"/>
+      <w:r>
+        <w:t>” file discussed in section “</w:t>
+      </w:r>
+      <w:r>
+        <w:t>Adding new elements</w:t>
+      </w:r>
+      <w:r>
+        <w:t>”.  “X” is not valid.</w:t>
+      </w:r>
+    </w:p>
+    <w:p>
+      <w:pPr>
+        <w:pStyle w:val="ListParagraph"/>
+        <w:numPr>
+          <w:ilvl w:val="0"/>
+          <w:numId w:val="1"/>
+        </w:numPr>
+      </w:pPr>
+      <w:r>
+        <w:t xml:space="preserve">There is an internal location in the </w:t>
+      </w:r>
+      <w:r>
+        <w:t>DeuteRater v6</w:t>
+      </w:r>
+      <w:r>
+        <w:t xml:space="preserve"> code which must know the element to add it.  Currently, it knows, H, C, N, O, P, S, F, D (required deuterium for a standard or similar), Cl, Br, I, and Si.  If you require a different element you must use the python version (the location to alter is the emass.py in the utils folder.  Line 213 has the “</w:t>
+      </w:r>
+      <w:proofErr w:type="spellStart"/>
+      <w:r>
+        <w:t>master_isotope</w:t>
+      </w:r>
+      <w:proofErr w:type="spellEnd"/>
+      <w:r>
+        <w:t>” dictionary.  Use the other elements as a model and add to the dictionary between the curly braces).</w:t>
+      </w:r>
+    </w:p>
+    <w:p>
+      <w:pPr>
+        <w:pStyle w:val="ListParagraph"/>
+        <w:numPr>
+          <w:ilvl w:val="0"/>
+          <w:numId w:val="1"/>
+        </w:numPr>
+      </w:pPr>
+      <w:r>
+        <w:t>If you add a new amino acid, remember to add the deuterium amount of any new amino acids you add as described in “</w:t>
+      </w:r>
+      <w:r>
+        <w:t>Adding new Labeling Schemes</w:t>
+      </w:r>
+      <w:r>
+        <w:t xml:space="preserve">” </w:t>
+      </w:r>
+    </w:p>
+    <w:p>
+      <w:pPr>
+        <w:pStyle w:val="Heading2"/>
+      </w:pPr>
+      <w:bookmarkStart w:id="26" w:name="_Toc183194558"/>
+      <w:bookmarkStart w:id="27" w:name="_Hlk86052215"/>
+      <w:r>
+        <w:t>Adjusting Post Translational Modifications</w:t>
+      </w:r>
+      <w:bookmarkEnd w:id="26"/>
+    </w:p>
+    <w:p>
+      <w:r>
+        <w:t xml:space="preserve">Post-translational modifications </w:t>
+      </w:r>
+      <w:r>
+        <w:t>can be used in two different ways.  The first, required no matter what, is to adjust the “</w:t>
+      </w:r>
+      <w:proofErr w:type="spellStart"/>
+      <w:r>
+        <w:t>aa_elem_compositions.tsv</w:t>
+      </w:r>
+      <w:proofErr w:type="spellEnd"/>
+      <w:r>
+        <w:t>” as described in “</w:t>
+      </w:r>
+      <w:r>
+        <w:t>Adjusting Amino Acids</w:t>
+      </w:r>
+      <w:r>
+        <w:t>”. As an example:</w:t>
+      </w:r>
+    </w:p>
+    <w:p>
+      <w:r>
+        <w:rPr>
+          <w:noProof/>
+        </w:rPr>
+        <w:lastRenderedPageBreak/>
+        <w:drawing>
+          <wp:inline distT="0" distB="0" distL="0" distR="0" wp14:anchorId="1DCB698C" wp14:editId="2AEBB275">
+            <wp:extent cx="5943600" cy="2273300"/>
+            <wp:effectExtent l="0" t="0" r="0" b="0"/>
+            <wp:docPr id="31" name="Picture 31"/>
+            <wp:cNvGraphicFramePr>
+              <a:graphicFrameLocks xmlns:a="http://schemas.openxmlformats.org/drawingml/2006/main" noChangeAspect="1"/>
+            </wp:cNvGraphicFramePr>
+            <a:graphic xmlns:a="http://schemas.openxmlformats.org/drawingml/2006/main">
+              <a:graphicData uri="http://schemas.openxmlformats.org/drawingml/2006/picture">
+                <pic:pic xmlns:pic="http://schemas.openxmlformats.org/drawingml/2006/picture">
+                  <pic:nvPicPr>
+                    <pic:cNvPr id="1" name=""/>
+                    <pic:cNvPicPr/>
+                  </pic:nvPicPr>
+                  <pic:blipFill>
+                    <a:blip r:embed="rId31"/>
+                    <a:stretch>
+                      <a:fillRect/>
+                    </a:stretch>
+                  </pic:blipFill>
+                  <pic:spPr>
+                    <a:xfrm>
+                      <a:off x="0" y="0"/>
+                      <a:ext cx="5943600" cy="2273300"/>
+                    </a:xfrm>
+                    <a:prstGeom prst="rect">
+                      <a:avLst/>
+                    </a:prstGeom>
+                  </pic:spPr>
+                </pic:pic>
+              </a:graphicData>
+            </a:graphic>
+          </wp:inline>
+        </w:drawing>
+      </w:r>
+    </w:p>
+    <w:p>
+      <w:r>
+        <w:t xml:space="preserve">These are variable modifications.  Replace the relevant amino acid </w:t>
+      </w:r>
+      <w:r>
+        <w:t xml:space="preserve">in your Guide file.  </w:t>
+      </w:r>
+      <w:r>
+        <w:t>So,</w:t>
+      </w:r>
+      <w:r>
+        <w:t xml:space="preserve"> if a methionine is oxidized, replace an “M” with an “m” in the relevant peptide sequence. Fixed modifications can be represented as a separate amino acid or by altering the primary amino acid.  So “C” can be altered to always have Iodoacetamide as part of its chemical formula.   </w:t>
+      </w:r>
+    </w:p>
+    <w:p>
+      <w:r>
+        <w:t>If you add a new amino acid modification, remember to add the deuterium amount of any new amino acids you add as described in “</w:t>
+      </w:r>
+      <w:r>
+        <w:t>Adding new Labeling Schemes</w:t>
+      </w:r>
+      <w:r>
+        <w:t xml:space="preserve">” </w:t>
+      </w:r>
+    </w:p>
+    <w:p>
+      <w:r>
+        <w:t>The second file having to do with post-translational modifications is “</w:t>
+      </w:r>
+      <w:proofErr w:type="spellStart"/>
+      <w:proofErr w:type="gramStart"/>
+      <w:r>
+        <w:t>ptms.json</w:t>
+      </w:r>
+      <w:proofErr w:type="spellEnd"/>
+      <w:proofErr w:type="gramEnd"/>
+      <w:r>
+        <w:t xml:space="preserve">”. This is only relevant for </w:t>
+      </w:r>
+      <w:r>
+        <w:t>creating a Guide file for peaks.  This file can be opened in notepad or any coding environment. It looks like this:</w:t>
+      </w:r>
+    </w:p>
+    <w:p>
+      <w:r>
+        <w:rPr>
+          <w:noProof/>
+        </w:rPr>
+        <w:drawing>
+          <wp:inline distT="0" distB="0" distL="0" distR="0" wp14:anchorId="2F26094C" wp14:editId="613F85F8">
+            <wp:extent cx="5257800" cy="2724150"/>
+            <wp:effectExtent l="0" t="0" r="0" b="0"/>
+            <wp:docPr id="32" name="Picture 32"/>
+            <wp:cNvGraphicFramePr>
+              <a:graphicFrameLocks xmlns:a="http://schemas.openxmlformats.org/drawingml/2006/main" noChangeAspect="1"/>
+            </wp:cNvGraphicFramePr>
+            <a:graphic xmlns:a="http://schemas.openxmlformats.org/drawingml/2006/main">
+              <a:graphicData uri="http://schemas.openxmlformats.org/drawingml/2006/picture">
+                <pic:pic xmlns:pic="http://schemas.openxmlformats.org/drawingml/2006/picture">
+                  <pic:nvPicPr>
+                    <pic:cNvPr id="1" name=""/>
+                    <pic:cNvPicPr/>
+                  </pic:nvPicPr>
+                  <pic:blipFill>
+                    <a:blip r:embed="rId32"/>
+                    <a:stretch>
+                      <a:fillRect/>
+                    </a:stretch>
+                  </pic:blipFill>
+                  <pic:spPr>
+                    <a:xfrm>
+                      <a:off x="0" y="0"/>
                       <a:ext cx="5257800" cy="2724150"/>
                     </a:xfrm>
                     <a:prstGeom prst="rect">
@@ -11225,7 +11357,7 @@
                     <pic:cNvPicPr/>
                   </pic:nvPicPr>
                   <pic:blipFill>
-                    <a:blip r:embed="rId31"/>
+                    <a:blip r:embed="rId33"/>
                     <a:stretch>
                       <a:fillRect/>
                     </a:stretch>
@@ -12336,6 +12468,18 @@
       <w:szCs w:val="18"/>
     </w:rPr>
   </w:style>
+  <w:style w:type="character" w:styleId="UnresolvedMention">
+    <w:name w:val="Unresolved Mention"/>
+    <w:basedOn w:val="DefaultParagraphFont"/>
+    <w:uiPriority w:val="99"/>
+    <w:semiHidden/>
+    <w:unhideWhenUsed/>
+    <w:rsid w:val="00DF0E2F"/>
+    <w:rPr>
+      <w:color w:val="605E5C"/>
+      <w:shd w:val="clear" w:color="auto" w:fill="E1DFDD"/>
+    </w:rPr>
+  </w:style>
 </w:styles>
 </file>
 
@@ -12639,7 +12783,7 @@
 </file>
 
 <file path=customXml/itemProps1.xml><?xml version="1.0" encoding="utf-8"?>
-<ds:datastoreItem xmlns:ds="http://schemas.openxmlformats.org/officeDocument/2006/customXml" ds:itemID="{6AA05CAF-46A0-47CE-8C81-ACDA0FC2AEA3}">
+<ds:datastoreItem xmlns:ds="http://schemas.openxmlformats.org/officeDocument/2006/customXml" ds:itemID="{502C2D21-0C8A-4BC2-8F1C-493A3C65B4DB}">
   <ds:schemaRefs>
     <ds:schemaRef ds:uri="http://schemas.openxmlformats.org/officeDocument/2006/bibliography"/>
   </ds:schemaRefs>

--- a/DeuteRater_readme.docx
+++ b/DeuteRater_readme.docx
@@ -2516,7 +2516,7 @@
               </wp:anchor>
             </w:drawing>
           </mc:Choice>
-          <mc:Fallback xmlns:oel="http://schemas.microsoft.com/office/2019/extlst" xmlns:w16cex="http://schemas.microsoft.com/office/word/2018/wordml/cex" xmlns:w16="http://schemas.microsoft.com/office/word/2018/wordml" xmlns:w16du="http://schemas.microsoft.com/office/word/2023/wordml/word16du" xmlns:w16sdtdh="http://schemas.microsoft.com/office/word/2020/wordml/sdtdatahash">
+          <mc:Fallback xmlns:w16sdtdh="http://schemas.microsoft.com/office/word/2020/wordml/sdtdatahash" xmlns:w16du="http://schemas.microsoft.com/office/word/2023/wordml/word16du" xmlns:w16="http://schemas.microsoft.com/office/word/2018/wordml" xmlns:w16cex="http://schemas.microsoft.com/office/word/2018/wordml/cex" xmlns:oel="http://schemas.microsoft.com/office/2019/extlst">
             <w:pict>
               <v:rect w14:anchorId="4AC4B1D7" id="Rectangle 4" o:spid="_x0000_s1026" style="position:absolute;margin-left:0;margin-top:163.8pt;width:420.75pt;height:12pt;z-index:251661312;visibility:visible;mso-wrap-style:square;mso-width-percent:0;mso-height-percent:0;mso-wrap-distance-left:9pt;mso-wrap-distance-top:0;mso-wrap-distance-right:9pt;mso-wrap-distance-bottom:0;mso-position-horizontal:left;mso-position-horizontal-relative:margin;mso-position-vertical:absolute;mso-position-vertical-relative:text;mso-width-percent:0;mso-height-percent:0;mso-width-relative:margin;mso-height-relative:margin;v-text-anchor:middle" o:gfxdata="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" filled="f" strokecolor="red" strokeweight="2.25pt">
                 <w10:wrap anchorx="margin"/>
@@ -2867,6 +2867,9 @@
     </w:p>
     <w:p>
       <w:r>
+        <w:rPr>
+          <w:b/>
+        </w:rPr>
         <w:t>Peptide data:</w:t>
       </w:r>
       <w:r>
@@ -2902,7 +2905,13 @@
     </w:p>
     <w:p>
       <w:r>
-        <w:t xml:space="preserve">Lipid data: </w:t>
+        <w:rPr>
+          <w:b/>
+        </w:rPr>
+        <w:t>Lipid data:</w:t>
+      </w:r>
+      <w:r>
+        <w:t xml:space="preserve"> </w:t>
       </w:r>
       <w:r>
         <w:t xml:space="preserve">Lipid Name, Lipid Unique Identifier, Precursor Retention Time (m/z), Precursor m/z, </w:t>
@@ -3004,131 +3013,225 @@
       <w:pPr>
         <w:rPr>
           <w:b/>
+          <w:sz w:val="24"/>
+          <w:szCs w:val="24"/>
         </w:rPr>
       </w:pPr>
       <w:r>
         <w:rPr>
           <w:b/>
+          <w:sz w:val="24"/>
+          <w:szCs w:val="24"/>
         </w:rPr>
         <w:t>Peptide columns:</w:t>
       </w:r>
     </w:p>
     <w:p>
       <w:r>
-        <w:t>Protein ID</w:t>
-      </w:r>
-      <w:r>
+        <w:rPr>
+          <w:b/>
+        </w:rPr>
+        <w:t xml:space="preserve">Protein ID </w:t>
+      </w:r>
+      <w:r>
+        <w:rPr>
+          <w:b/>
+        </w:rPr>
+        <w:t>–</w:t>
+      </w:r>
+      <w:r>
+        <w:t xml:space="preserve"> a unique identification code for the protein this peptide belongs to.</w:t>
+      </w:r>
+    </w:p>
+    <w:p>
+      <w:r>
+        <w:rPr>
+          <w:b/>
+        </w:rPr>
+        <w:t>Protein Name</w:t>
+      </w:r>
+      <w:r>
+        <w:rPr>
+          <w:b/>
+        </w:rPr>
+        <w:t xml:space="preserve"> –</w:t>
+      </w:r>
+      <w:r>
+        <w:t xml:space="preserve"> common name of the parent protein</w:t>
+      </w:r>
+    </w:p>
+    <w:p>
+      <w:r>
+        <w:rPr>
+          <w:b/>
+        </w:rPr>
+        <w:t xml:space="preserve">Precursor Retention Time (sec) </w:t>
+      </w:r>
+      <w:r>
+        <w:rPr>
+          <w:b/>
+        </w:rPr>
+        <w:t>–</w:t>
+      </w:r>
+      <w:r>
+        <w:t xml:space="preserve"> the middle of the elution peak for this peptide. Time unit is se</w:t>
+      </w:r>
+      <w:r>
+        <w:t>t</w:t>
+      </w:r>
+      <w:r>
+        <w:t xml:space="preserve"> in the settings menu (default is seconds)</w:t>
+      </w:r>
+    </w:p>
+    <w:p>
+      <w:proofErr w:type="spellStart"/>
+      <w:r>
+        <w:rPr>
+          <w:b/>
+        </w:rPr>
+        <w:t>rt_start</w:t>
+      </w:r>
+      <w:proofErr w:type="spellEnd"/>
+      <w:r>
+        <w:rPr>
+          <w:b/>
+        </w:rPr>
         <w:t xml:space="preserve"> </w:t>
       </w:r>
       <w:r>
-        <w:t>– a unique identification code for the protein this peptide belongs to.</w:t>
-      </w:r>
-    </w:p>
-    <w:p>
-      <w:r>
-        <w:t>Protein Name</w:t>
-      </w:r>
-      <w:r>
-        <w:t xml:space="preserve"> – common name of the parent protein</w:t>
-      </w:r>
-    </w:p>
-    <w:p>
-      <w:r>
-        <w:t>Precursor Retention Time (sec)</w:t>
+        <w:rPr>
+          <w:b/>
+        </w:rPr>
+        <w:t>–</w:t>
+      </w:r>
+      <w:r>
+        <w:t xml:space="preserve"> the start of the elution peak.</w:t>
       </w:r>
       <w:r>
         <w:t xml:space="preserve"> </w:t>
       </w:r>
-      <w:r>
-        <w:t>– the middle of the elution peak for this peptide. Time unit is se</w:t>
-      </w:r>
-      <w:r>
-        <w:t>t</w:t>
-      </w:r>
-      <w:r>
-        <w:t xml:space="preserve"> in the settings menu (default is seconds)</w:t>
-      </w:r>
-    </w:p>
-    <w:p>
-      <w:proofErr w:type="spellStart"/>
-      <w:r>
-        <w:t>rt_start</w:t>
-      </w:r>
-      <w:proofErr w:type="spellEnd"/>
-      <w:r>
+    </w:p>
+    <w:p>
+      <w:proofErr w:type="spellStart"/>
+      <w:r>
+        <w:rPr>
+          <w:b/>
+        </w:rPr>
+        <w:t>rt_end</w:t>
+      </w:r>
+      <w:proofErr w:type="spellEnd"/>
+      <w:r>
+        <w:rPr>
+          <w:b/>
+        </w:rPr>
         <w:t xml:space="preserve"> </w:t>
       </w:r>
       <w:r>
-        <w:t>– the start of the elution peak.</w:t>
-      </w:r>
-      <w:r>
+        <w:rPr>
+          <w:b/>
+        </w:rPr>
+        <w:t>–</w:t>
+      </w:r>
+      <w:r>
+        <w:t xml:space="preserve"> the end of the elution peak</w:t>
+      </w:r>
+      <w:r>
+        <w:t>.</w:t>
+      </w:r>
+    </w:p>
+    <w:p>
+      <w:proofErr w:type="spellStart"/>
+      <w:r>
+        <w:rPr>
+          <w:b/>
+        </w:rPr>
+        <w:t>rt_width</w:t>
+      </w:r>
+      <w:proofErr w:type="spellEnd"/>
+      <w:r>
+        <w:rPr>
+          <w:b/>
+        </w:rPr>
         <w:t xml:space="preserve"> </w:t>
       </w:r>
-    </w:p>
-    <w:p>
-      <w:proofErr w:type="spellStart"/>
-      <w:r>
-        <w:t>rt_end</w:t>
-      </w:r>
-      <w:proofErr w:type="spellEnd"/>
-      <w:r>
-        <w:t xml:space="preserve"> </w:t>
-      </w:r>
-      <w:r>
-        <w:t>– the end of the elution peak</w:t>
-      </w:r>
-      <w:r>
-        <w:t>.</w:t>
-      </w:r>
-    </w:p>
-    <w:p>
-      <w:proofErr w:type="spellStart"/>
-      <w:r>
-        <w:t>rt_width</w:t>
-      </w:r>
-      <w:proofErr w:type="spellEnd"/>
-      <w:r>
-        <w:t xml:space="preserve"> </w:t>
-      </w:r>
-      <w:r>
-        <w:t xml:space="preserve">– the width of the elution peak. </w:t>
-      </w:r>
-    </w:p>
-    <w:p>
-      <w:r>
+      <w:r>
+        <w:rPr>
+          <w:b/>
+        </w:rPr>
+        <w:t>–</w:t>
+      </w:r>
+      <w:r>
+        <w:t xml:space="preserve"> the width of the elution peak. </w:t>
+      </w:r>
+    </w:p>
+    <w:p>
+      <w:r>
+        <w:rPr>
+          <w:b/>
+        </w:rPr>
         <w:t>Precursor m/z</w:t>
       </w:r>
       <w:r>
-        <w:t xml:space="preserve"> – observed m/z of the peptide</w:t>
-      </w:r>
-    </w:p>
-    <w:p>
-      <w:r>
-        <w:t>Peptide Theoretical Mass</w:t>
-      </w:r>
-      <w:r>
-        <w:t xml:space="preserve"> </w:t>
-      </w:r>
-      <w:r>
-        <w:t>– the theoretical neutral mass of this peptide</w:t>
-      </w:r>
-    </w:p>
-    <w:p>
-      <w:r>
+        <w:rPr>
+          <w:b/>
+        </w:rPr>
+        <w:t xml:space="preserve"> –</w:t>
+      </w:r>
+      <w:r>
+        <w:t xml:space="preserve"> observed m/z of the peptide</w:t>
+      </w:r>
+    </w:p>
+    <w:p>
+      <w:r>
+        <w:rPr>
+          <w:b/>
+        </w:rPr>
+        <w:t xml:space="preserve">Peptide Theoretical Mass </w:t>
+      </w:r>
+      <w:r>
+        <w:rPr>
+          <w:b/>
+        </w:rPr>
+        <w:t>–</w:t>
+      </w:r>
+      <w:r>
+        <w:t xml:space="preserve"> the theoretical neutral mass of this peptide</w:t>
+      </w:r>
+    </w:p>
+    <w:p>
+      <w:r>
+        <w:rPr>
+          <w:b/>
+        </w:rPr>
         <w:t>Identification Charge</w:t>
       </w:r>
       <w:r>
-        <w:t xml:space="preserve"> – observed charge state</w:t>
-      </w:r>
-    </w:p>
-    <w:p>
-      <w:proofErr w:type="spellStart"/>
-      <w:r>
+        <w:rPr>
+          <w:b/>
+        </w:rPr>
+        <w:t xml:space="preserve"> –</w:t>
+      </w:r>
+      <w:r>
+        <w:t xml:space="preserve"> observed charge state</w:t>
+      </w:r>
+    </w:p>
+    <w:p>
+      <w:proofErr w:type="spellStart"/>
+      <w:r>
+        <w:rPr>
+          <w:b/>
+        </w:rPr>
         <w:t>ptm</w:t>
       </w:r>
       <w:proofErr w:type="spellEnd"/>
       <w:r>
-        <w:t xml:space="preserve"> – post translational modifications </w:t>
+        <w:rPr>
+          <w:b/>
+        </w:rPr>
+        <w:t xml:space="preserve"> –</w:t>
+      </w:r>
+      <w:r>
+        <w:t xml:space="preserve"> post translational modifications </w:t>
       </w:r>
       <w:r>
         <w:t>observed</w:t>
@@ -3137,11 +3240,20 @@
     <w:p>
       <w:proofErr w:type="spellStart"/>
       <w:r>
+        <w:rPr>
+          <w:b/>
+        </w:rPr>
         <w:t>avg_ppm</w:t>
       </w:r>
       <w:proofErr w:type="spellEnd"/>
       <w:r>
-        <w:t xml:space="preserve"> – the average ppm mass error in the observed peptide</w:t>
+        <w:rPr>
+          <w:b/>
+        </w:rPr>
+        <w:t xml:space="preserve"> –</w:t>
+      </w:r>
+      <w:r>
+        <w:t xml:space="preserve"> the average ppm mass error in the observed peptide</w:t>
       </w:r>
     </w:p>
     <w:p>
@@ -3156,6 +3268,7 @@
       <w:r>
         <w:rPr>
           <w:rFonts w:ascii="Calibri" w:eastAsia="Times New Roman" w:hAnsi="Calibri" w:cs="Calibri"/>
+          <w:b/>
           <w:color w:val="000000"/>
         </w:rPr>
         <w:t>start_loc</w:t>
@@ -3164,9 +3277,17 @@
       <w:r>
         <w:rPr>
           <w:rFonts w:ascii="Calibri" w:eastAsia="Times New Roman" w:hAnsi="Calibri" w:cs="Calibri"/>
-          <w:color w:val="000000"/>
-        </w:rPr>
-        <w:t xml:space="preserve"> – the location the peptide begins in the protein</w:t>
+          <w:b/>
+          <w:color w:val="000000"/>
+        </w:rPr>
+        <w:t xml:space="preserve"> –</w:t>
+      </w:r>
+      <w:r>
+        <w:rPr>
+          <w:rFonts w:ascii="Calibri" w:eastAsia="Times New Roman" w:hAnsi="Calibri" w:cs="Calibri"/>
+          <w:color w:val="000000"/>
+        </w:rPr>
+        <w:t xml:space="preserve"> the location the peptide begins in the protein</w:t>
       </w:r>
     </w:p>
     <w:p>
@@ -3181,6 +3302,7 @@
       <w:r>
         <w:rPr>
           <w:rFonts w:ascii="Calibri" w:eastAsia="Times New Roman" w:hAnsi="Calibri" w:cs="Calibri"/>
+          <w:b/>
           <w:color w:val="000000"/>
         </w:rPr>
         <w:lastRenderedPageBreak/>
@@ -3190,9 +3312,17 @@
       <w:r>
         <w:rPr>
           <w:rFonts w:ascii="Calibri" w:eastAsia="Times New Roman" w:hAnsi="Calibri" w:cs="Calibri"/>
-          <w:color w:val="000000"/>
-        </w:rPr>
-        <w:t xml:space="preserve"> - the location the peptide ends in the protein</w:t>
+          <w:b/>
+          <w:color w:val="000000"/>
+        </w:rPr>
+        <w:t xml:space="preserve"> -</w:t>
+      </w:r>
+      <w:r>
+        <w:rPr>
+          <w:rFonts w:ascii="Calibri" w:eastAsia="Times New Roman" w:hAnsi="Calibri" w:cs="Calibri"/>
+          <w:color w:val="000000"/>
+        </w:rPr>
+        <w:t xml:space="preserve"> the location the peptide ends in the protein</w:t>
       </w:r>
     </w:p>
     <w:p>
@@ -3207,6 +3337,7 @@
       <w:r>
         <w:rPr>
           <w:rFonts w:ascii="Calibri" w:eastAsia="Times New Roman" w:hAnsi="Calibri" w:cs="Calibri"/>
+          <w:b/>
           <w:color w:val="000000"/>
         </w:rPr>
         <w:t>num_peptides</w:t>
@@ -3215,9 +3346,17 @@
       <w:r>
         <w:rPr>
           <w:rFonts w:ascii="Calibri" w:eastAsia="Times New Roman" w:hAnsi="Calibri" w:cs="Calibri"/>
-          <w:color w:val="000000"/>
-        </w:rPr>
-        <w:t xml:space="preserve"> – number of peptides observed for this protein in this analysis</w:t>
+          <w:b/>
+          <w:color w:val="000000"/>
+        </w:rPr>
+        <w:t xml:space="preserve"> –</w:t>
+      </w:r>
+      <w:r>
+        <w:rPr>
+          <w:rFonts w:ascii="Calibri" w:eastAsia="Times New Roman" w:hAnsi="Calibri" w:cs="Calibri"/>
+          <w:color w:val="000000"/>
+        </w:rPr>
+        <w:t xml:space="preserve"> number of peptides observed for this protein in this analysis</w:t>
       </w:r>
     </w:p>
     <w:p>
@@ -3232,6 +3371,7 @@
       <w:r>
         <w:rPr>
           <w:rFonts w:ascii="Calibri" w:eastAsia="Times New Roman" w:hAnsi="Calibri" w:cs="Calibri"/>
+          <w:b/>
           <w:color w:val="000000"/>
         </w:rPr>
         <w:t>num_unique</w:t>
@@ -3240,9 +3380,17 @@
       <w:r>
         <w:rPr>
           <w:rFonts w:ascii="Calibri" w:eastAsia="Times New Roman" w:hAnsi="Calibri" w:cs="Calibri"/>
-          <w:color w:val="000000"/>
-        </w:rPr>
-        <w:t xml:space="preserve"> – number of peptides observed for this protein in this analysis</w:t>
+          <w:b/>
+          <w:color w:val="000000"/>
+        </w:rPr>
+        <w:t xml:space="preserve"> –</w:t>
+      </w:r>
+      <w:r>
+        <w:rPr>
+          <w:rFonts w:ascii="Calibri" w:eastAsia="Times New Roman" w:hAnsi="Calibri" w:cs="Calibri"/>
+          <w:color w:val="000000"/>
+        </w:rPr>
+        <w:t xml:space="preserve"> number of peptides observed for this protein in this analysis</w:t>
       </w:r>
     </w:p>
     <w:p>
@@ -3256,6 +3404,7 @@
       <w:r>
         <w:rPr>
           <w:rFonts w:ascii="Calibri" w:eastAsia="Times New Roman" w:hAnsi="Calibri" w:cs="Calibri"/>
+          <w:b/>
           <w:color w:val="000000"/>
         </w:rPr>
         <w:t xml:space="preserve">accessions </w:t>
@@ -3263,6 +3412,7 @@
       <w:r>
         <w:rPr>
           <w:rFonts w:ascii="Calibri" w:eastAsia="Times New Roman" w:hAnsi="Calibri" w:cs="Calibri"/>
+          <w:b/>
           <w:color w:val="000000"/>
         </w:rPr>
         <w:t>–</w:t>
@@ -3293,9 +3443,17 @@
       <w:r>
         <w:rPr>
           <w:rFonts w:ascii="Calibri" w:eastAsia="Times New Roman" w:hAnsi="Calibri" w:cs="Calibri"/>
-          <w:color w:val="000000"/>
-        </w:rPr>
-        <w:t xml:space="preserve">species – the species this protein is from </w:t>
+          <w:b/>
+          <w:color w:val="000000"/>
+        </w:rPr>
+        <w:t>species –</w:t>
+      </w:r>
+      <w:r>
+        <w:rPr>
+          <w:rFonts w:ascii="Calibri" w:eastAsia="Times New Roman" w:hAnsi="Calibri" w:cs="Calibri"/>
+          <w:color w:val="000000"/>
+        </w:rPr>
+        <w:t xml:space="preserve"> the species this protein is from </w:t>
       </w:r>
     </w:p>
     <w:p>
@@ -3310,6 +3468,7 @@
       <w:r>
         <w:rPr>
           <w:rFonts w:ascii="Calibri" w:eastAsia="Times New Roman" w:hAnsi="Calibri" w:cs="Calibri"/>
+          <w:b/>
           <w:color w:val="000000"/>
         </w:rPr>
         <w:t>gene_name</w:t>
@@ -3318,9 +3477,17 @@
       <w:r>
         <w:rPr>
           <w:rFonts w:ascii="Calibri" w:eastAsia="Times New Roman" w:hAnsi="Calibri" w:cs="Calibri"/>
-          <w:color w:val="000000"/>
-        </w:rPr>
-        <w:t xml:space="preserve"> – the identifier for the gene associated with this protein</w:t>
+          <w:b/>
+          <w:color w:val="000000"/>
+        </w:rPr>
+        <w:t xml:space="preserve"> –</w:t>
+      </w:r>
+      <w:r>
+        <w:rPr>
+          <w:rFonts w:ascii="Calibri" w:eastAsia="Times New Roman" w:hAnsi="Calibri" w:cs="Calibri"/>
+          <w:color w:val="000000"/>
+        </w:rPr>
+        <w:t xml:space="preserve"> the identifier for the gene associated with this protein</w:t>
       </w:r>
     </w:p>
     <w:p>
@@ -3335,6 +3502,7 @@
       <w:r>
         <w:rPr>
           <w:rFonts w:ascii="Calibri" w:eastAsia="Times New Roman" w:hAnsi="Calibri" w:cs="Calibri"/>
+          <w:b/>
           <w:color w:val="000000"/>
         </w:rPr>
         <w:t>protein_existence</w:t>
@@ -3343,6 +3511,7 @@
       <w:r>
         <w:rPr>
           <w:rFonts w:ascii="Calibri" w:eastAsia="Times New Roman" w:hAnsi="Calibri" w:cs="Calibri"/>
+          <w:b/>
           <w:color w:val="000000"/>
         </w:rPr>
         <w:t xml:space="preserve"> </w:t>
@@ -3350,9 +3519,17 @@
       <w:r>
         <w:rPr>
           <w:rFonts w:ascii="Calibri" w:eastAsia="Times New Roman" w:hAnsi="Calibri" w:cs="Calibri"/>
-          <w:color w:val="000000"/>
-        </w:rPr>
-        <w:t xml:space="preserve">– </w:t>
+          <w:b/>
+          <w:color w:val="000000"/>
+        </w:rPr>
+        <w:t>–</w:t>
+      </w:r>
+      <w:r>
+        <w:rPr>
+          <w:rFonts w:ascii="Calibri" w:eastAsia="Times New Roman" w:hAnsi="Calibri" w:cs="Calibri"/>
+          <w:color w:val="000000"/>
+        </w:rPr>
+        <w:t xml:space="preserve"> </w:t>
       </w:r>
       <w:r>
         <w:rPr>
@@ -3374,6 +3551,7 @@
       <w:r>
         <w:rPr>
           <w:rFonts w:ascii="Calibri" w:eastAsia="Times New Roman" w:hAnsi="Calibri" w:cs="Calibri"/>
+          <w:b/>
           <w:color w:val="000000"/>
         </w:rPr>
         <w:t>sequence_version</w:t>
@@ -3382,9 +3560,17 @@
       <w:r>
         <w:rPr>
           <w:rFonts w:ascii="Calibri" w:eastAsia="Times New Roman" w:hAnsi="Calibri" w:cs="Calibri"/>
-          <w:color w:val="000000"/>
-        </w:rPr>
-        <w:t xml:space="preserve"> – a legacy setting from a previous version.  Leave it blank.</w:t>
+          <w:b/>
+          <w:color w:val="000000"/>
+        </w:rPr>
+        <w:t xml:space="preserve"> –</w:t>
+      </w:r>
+      <w:r>
+        <w:rPr>
+          <w:rFonts w:ascii="Calibri" w:eastAsia="Times New Roman" w:hAnsi="Calibri" w:cs="Calibri"/>
+          <w:color w:val="000000"/>
+        </w:rPr>
+        <w:t xml:space="preserve"> a legacy setting from a previous version.  Leave it blank.</w:t>
       </w:r>
     </w:p>
     <w:p>
@@ -3399,6 +3585,7 @@
       <w:r>
         <w:rPr>
           <w:rFonts w:ascii="Calibri" w:eastAsia="Times New Roman" w:hAnsi="Calibri" w:cs="Calibri"/>
+          <w:b/>
           <w:color w:val="000000"/>
         </w:rPr>
         <w:t>cf</w:t>
@@ -3407,9 +3594,17 @@
       <w:r>
         <w:rPr>
           <w:rFonts w:ascii="Calibri" w:eastAsia="Times New Roman" w:hAnsi="Calibri" w:cs="Calibri"/>
-          <w:color w:val="000000"/>
-        </w:rPr>
-        <w:t xml:space="preserve"> – chemical formula in standard format (e.g. </w:t>
+          <w:b/>
+          <w:color w:val="000000"/>
+        </w:rPr>
+        <w:t xml:space="preserve"> –</w:t>
+      </w:r>
+      <w:r>
+        <w:rPr>
+          <w:rFonts w:ascii="Calibri" w:eastAsia="Times New Roman" w:hAnsi="Calibri" w:cs="Calibri"/>
+          <w:color w:val="000000"/>
+        </w:rPr>
+        <w:t xml:space="preserve"> chemical formula in standard format (e.g. </w:t>
       </w:r>
       <w:r>
         <w:rPr>
@@ -3438,6 +3633,7 @@
       <w:r>
         <w:rPr>
           <w:rFonts w:ascii="Calibri" w:eastAsia="Times New Roman" w:hAnsi="Calibri" w:cs="Calibri"/>
+          <w:b/>
           <w:color w:val="000000"/>
         </w:rPr>
         <w:t>neutromers_to_extract</w:t>
@@ -3446,9 +3642,17 @@
       <w:r>
         <w:rPr>
           <w:rFonts w:ascii="Calibri" w:eastAsia="Times New Roman" w:hAnsi="Calibri" w:cs="Calibri"/>
-          <w:color w:val="000000"/>
-        </w:rPr>
-        <w:t xml:space="preserve"> – number of isotopes to consider</w:t>
+          <w:b/>
+          <w:color w:val="000000"/>
+        </w:rPr>
+        <w:t xml:space="preserve"> –</w:t>
+      </w:r>
+      <w:r>
+        <w:rPr>
+          <w:rFonts w:ascii="Calibri" w:eastAsia="Times New Roman" w:hAnsi="Calibri" w:cs="Calibri"/>
+          <w:color w:val="000000"/>
+        </w:rPr>
+        <w:t xml:space="preserve"> number of isotopes to consider</w:t>
       </w:r>
     </w:p>
     <w:p>
@@ -3463,6 +3667,7 @@
       <w:r>
         <w:rPr>
           <w:rFonts w:ascii="Calibri" w:eastAsia="Times New Roman" w:hAnsi="Calibri" w:cs="Calibri"/>
+          <w:b/>
           <w:color w:val="000000"/>
         </w:rPr>
         <w:t>literature_n</w:t>
@@ -3471,9 +3676,17 @@
       <w:r>
         <w:rPr>
           <w:rFonts w:ascii="Calibri" w:eastAsia="Times New Roman" w:hAnsi="Calibri" w:cs="Calibri"/>
-          <w:color w:val="000000"/>
-        </w:rPr>
-        <w:t xml:space="preserve"> – the number of </w:t>
+          <w:b/>
+          <w:color w:val="000000"/>
+        </w:rPr>
+        <w:t xml:space="preserve"> –</w:t>
+      </w:r>
+      <w:r>
+        <w:rPr>
+          <w:rFonts w:ascii="Calibri" w:eastAsia="Times New Roman" w:hAnsi="Calibri" w:cs="Calibri"/>
+          <w:color w:val="000000"/>
+        </w:rPr>
+        <w:t xml:space="preserve"> the number of </w:t>
       </w:r>
       <w:proofErr w:type="spellStart"/>
       <w:r>
@@ -3508,6 +3721,8 @@
           <w:rFonts w:ascii="Calibri" w:eastAsia="Times New Roman" w:hAnsi="Calibri" w:cs="Calibri"/>
           <w:b/>
           <w:color w:val="000000"/>
+          <w:sz w:val="24"/>
+          <w:szCs w:val="24"/>
         </w:rPr>
       </w:pPr>
       <w:r>
@@ -3515,6 +3730,8 @@
           <w:rFonts w:ascii="Calibri" w:eastAsia="Times New Roman" w:hAnsi="Calibri" w:cs="Calibri"/>
           <w:b/>
           <w:color w:val="000000"/>
+          <w:sz w:val="24"/>
+          <w:szCs w:val="24"/>
         </w:rPr>
         <w:t>Lipid columns:</w:t>
       </w:r>
@@ -3530,9 +3747,17 @@
       <w:r>
         <w:rPr>
           <w:rFonts w:ascii="Calibri" w:eastAsia="Times New Roman" w:hAnsi="Calibri" w:cs="Calibri"/>
-          <w:color w:val="000000"/>
-        </w:rPr>
-        <w:t xml:space="preserve">Lipid Name – </w:t>
+          <w:b/>
+          <w:color w:val="000000"/>
+        </w:rPr>
+        <w:t>Lipid Name –</w:t>
+      </w:r>
+      <w:r>
+        <w:rPr>
+          <w:rFonts w:ascii="Calibri" w:eastAsia="Times New Roman" w:hAnsi="Calibri" w:cs="Calibri"/>
+          <w:color w:val="000000"/>
+        </w:rPr>
+        <w:t xml:space="preserve"> </w:t>
       </w:r>
       <w:r>
         <w:rPr>
@@ -3553,9 +3778,17 @@
       <w:r>
         <w:rPr>
           <w:rFonts w:ascii="Calibri" w:eastAsia="Times New Roman" w:hAnsi="Calibri" w:cs="Calibri"/>
-          <w:color w:val="000000"/>
-        </w:rPr>
-        <w:t xml:space="preserve">Lipid Unique Identifier – </w:t>
+          <w:b/>
+          <w:color w:val="000000"/>
+        </w:rPr>
+        <w:t>Lipid Unique Identifier –</w:t>
+      </w:r>
+      <w:r>
+        <w:rPr>
+          <w:rFonts w:ascii="Calibri" w:eastAsia="Times New Roman" w:hAnsi="Calibri" w:cs="Calibri"/>
+          <w:color w:val="000000"/>
+        </w:rPr>
+        <w:t xml:space="preserve"> </w:t>
       </w:r>
       <w:r>
         <w:rPr>
@@ -3576,9 +3809,17 @@
       <w:r>
         <w:rPr>
           <w:rFonts w:ascii="Calibri" w:eastAsia="Times New Roman" w:hAnsi="Calibri" w:cs="Calibri"/>
-          <w:color w:val="000000"/>
-        </w:rPr>
-        <w:t xml:space="preserve">Precursor m/z – </w:t>
+          <w:b/>
+          <w:color w:val="000000"/>
+        </w:rPr>
+        <w:t>Precursor m/z –</w:t>
+      </w:r>
+      <w:r>
+        <w:rPr>
+          <w:rFonts w:ascii="Calibri" w:eastAsia="Times New Roman" w:hAnsi="Calibri" w:cs="Calibri"/>
+          <w:color w:val="000000"/>
+        </w:rPr>
+        <w:t xml:space="preserve"> </w:t>
       </w:r>
       <w:r>
         <w:rPr>
@@ -3599,9 +3840,17 @@
       <w:r>
         <w:rPr>
           <w:rFonts w:ascii="Calibri" w:eastAsia="Times New Roman" w:hAnsi="Calibri" w:cs="Calibri"/>
-          <w:color w:val="000000"/>
-        </w:rPr>
-        <w:t xml:space="preserve">Precursor Retention Time (sec) – </w:t>
+          <w:b/>
+          <w:color w:val="000000"/>
+        </w:rPr>
+        <w:t>Precursor Retention Time (sec) –</w:t>
+      </w:r>
+      <w:r>
+        <w:rPr>
+          <w:rFonts w:ascii="Calibri" w:eastAsia="Times New Roman" w:hAnsi="Calibri" w:cs="Calibri"/>
+          <w:color w:val="000000"/>
+        </w:rPr>
+        <w:t xml:space="preserve"> </w:t>
       </w:r>
       <w:r>
         <w:t>the middle of the elution peak for this lipid. Time unit is set in the settings menu (default is seconds)</w:t>
@@ -3618,9 +3867,17 @@
       <w:r>
         <w:rPr>
           <w:rFonts w:ascii="Calibri" w:eastAsia="Times New Roman" w:hAnsi="Calibri" w:cs="Calibri"/>
-          <w:color w:val="000000"/>
-        </w:rPr>
-        <w:t xml:space="preserve">Identification Charge – </w:t>
+          <w:b/>
+          <w:color w:val="000000"/>
+        </w:rPr>
+        <w:t>Identification Charge –</w:t>
+      </w:r>
+      <w:r>
+        <w:rPr>
+          <w:rFonts w:ascii="Calibri" w:eastAsia="Times New Roman" w:hAnsi="Calibri" w:cs="Calibri"/>
+          <w:color w:val="000000"/>
+        </w:rPr>
+        <w:t xml:space="preserve"> </w:t>
       </w:r>
       <w:r>
         <w:rPr>
@@ -3642,6 +3899,7 @@
       <w:r>
         <w:rPr>
           <w:rFonts w:ascii="Calibri" w:eastAsia="Times New Roman" w:hAnsi="Calibri" w:cs="Calibri"/>
+          <w:b/>
           <w:color w:val="000000"/>
         </w:rPr>
         <w:t>cf</w:t>
@@ -3650,9 +3908,17 @@
       <w:r>
         <w:rPr>
           <w:rFonts w:ascii="Calibri" w:eastAsia="Times New Roman" w:hAnsi="Calibri" w:cs="Calibri"/>
-          <w:color w:val="000000"/>
-        </w:rPr>
-        <w:t xml:space="preserve"> – </w:t>
+          <w:b/>
+          <w:color w:val="000000"/>
+        </w:rPr>
+        <w:t xml:space="preserve"> –</w:t>
+      </w:r>
+      <w:r>
+        <w:rPr>
+          <w:rFonts w:ascii="Calibri" w:eastAsia="Times New Roman" w:hAnsi="Calibri" w:cs="Calibri"/>
+          <w:color w:val="000000"/>
+        </w:rPr>
+        <w:t xml:space="preserve"> </w:t>
       </w:r>
       <w:r>
         <w:rPr>
@@ -3674,6 +3940,7 @@
       <w:r>
         <w:rPr>
           <w:rFonts w:ascii="Calibri" w:eastAsia="Times New Roman" w:hAnsi="Calibri" w:cs="Calibri"/>
+          <w:b/>
           <w:color w:val="000000"/>
         </w:rPr>
         <w:t>neutromers_to_extract</w:t>
@@ -3682,9 +3949,17 @@
       <w:r>
         <w:rPr>
           <w:rFonts w:ascii="Calibri" w:eastAsia="Times New Roman" w:hAnsi="Calibri" w:cs="Calibri"/>
-          <w:color w:val="000000"/>
-        </w:rPr>
-        <w:t xml:space="preserve"> – </w:t>
+          <w:b/>
+          <w:color w:val="000000"/>
+        </w:rPr>
+        <w:t xml:space="preserve"> –</w:t>
+      </w:r>
+      <w:r>
+        <w:rPr>
+          <w:rFonts w:ascii="Calibri" w:eastAsia="Times New Roman" w:hAnsi="Calibri" w:cs="Calibri"/>
+          <w:color w:val="000000"/>
+        </w:rPr>
+        <w:t xml:space="preserve"> </w:t>
       </w:r>
       <w:r>
         <w:rPr>
@@ -3705,9 +3980,17 @@
       <w:r>
         <w:rPr>
           <w:rFonts w:ascii="Calibri" w:eastAsia="Times New Roman" w:hAnsi="Calibri" w:cs="Calibri"/>
-          <w:color w:val="000000"/>
-        </w:rPr>
-        <w:t xml:space="preserve">Adduct – </w:t>
+          <w:b/>
+          <w:color w:val="000000"/>
+        </w:rPr>
+        <w:t>Adduct –</w:t>
+      </w:r>
+      <w:r>
+        <w:rPr>
+          <w:rFonts w:ascii="Calibri" w:eastAsia="Times New Roman" w:hAnsi="Calibri" w:cs="Calibri"/>
+          <w:color w:val="000000"/>
+        </w:rPr>
+        <w:t xml:space="preserve"> </w:t>
       </w:r>
       <w:r>
         <w:rPr>
@@ -3728,9 +4011,17 @@
       <w:r>
         <w:rPr>
           <w:rFonts w:ascii="Calibri" w:eastAsia="Times New Roman" w:hAnsi="Calibri" w:cs="Calibri"/>
-          <w:color w:val="000000"/>
-        </w:rPr>
-        <w:t xml:space="preserve">Adduct_cf – </w:t>
+          <w:b/>
+          <w:color w:val="000000"/>
+        </w:rPr>
+        <w:t>Adduct_cf –</w:t>
+      </w:r>
+      <w:r>
+        <w:rPr>
+          <w:rFonts w:ascii="Calibri" w:eastAsia="Times New Roman" w:hAnsi="Calibri" w:cs="Calibri"/>
+          <w:color w:val="000000"/>
+        </w:rPr>
+        <w:t xml:space="preserve"> </w:t>
       </w:r>
       <w:r>
         <w:rPr>
@@ -3752,6 +4043,7 @@
       <w:r>
         <w:rPr>
           <w:rFonts w:ascii="Calibri" w:eastAsia="Times New Roman" w:hAnsi="Calibri" w:cs="Calibri"/>
+          <w:b/>
           <w:color w:val="000000"/>
         </w:rPr>
         <w:t>l</w:t>
@@ -3759,6 +4051,7 @@
       <w:r>
         <w:rPr>
           <w:rFonts w:ascii="Calibri" w:eastAsia="Times New Roman" w:hAnsi="Calibri" w:cs="Calibri"/>
+          <w:b/>
           <w:color w:val="000000"/>
         </w:rPr>
         <w:t>iterature_n</w:t>
@@ -3767,9 +4060,17 @@
       <w:r>
         <w:rPr>
           <w:rFonts w:ascii="Calibri" w:eastAsia="Times New Roman" w:hAnsi="Calibri" w:cs="Calibri"/>
-          <w:color w:val="000000"/>
-        </w:rPr>
-        <w:t xml:space="preserve"> – </w:t>
+          <w:b/>
+          <w:color w:val="000000"/>
+        </w:rPr>
+        <w:t xml:space="preserve"> –</w:t>
+      </w:r>
+      <w:r>
+        <w:rPr>
+          <w:rFonts w:ascii="Calibri" w:eastAsia="Times New Roman" w:hAnsi="Calibri" w:cs="Calibri"/>
+          <w:color w:val="000000"/>
+        </w:rPr>
+        <w:t xml:space="preserve"> </w:t>
       </w:r>
       <w:r>
         <w:rPr>
@@ -4061,7 +4362,7 @@
               </wp:anchor>
             </w:drawing>
           </mc:Choice>
-          <mc:Fallback xmlns:oel="http://schemas.microsoft.com/office/2019/extlst" xmlns:w16cex="http://schemas.microsoft.com/office/word/2018/wordml/cex" xmlns:w16="http://schemas.microsoft.com/office/word/2018/wordml" xmlns:w16du="http://schemas.microsoft.com/office/word/2023/wordml/word16du" xmlns:w16sdtdh="http://schemas.microsoft.com/office/word/2020/wordml/sdtdatahash">
+          <mc:Fallback xmlns:w16sdtdh="http://schemas.microsoft.com/office/word/2020/wordml/sdtdatahash" xmlns:w16du="http://schemas.microsoft.com/office/word/2023/wordml/word16du" xmlns:w16="http://schemas.microsoft.com/office/word/2018/wordml" xmlns:w16cex="http://schemas.microsoft.com/office/word/2018/wordml/cex" xmlns:oel="http://schemas.microsoft.com/office/2019/extlst">
             <w:pict>
               <v:rect w14:anchorId="34653E87" id="Rectangle 11" o:spid="_x0000_s1026" style="position:absolute;margin-left:-249.75pt;margin-top:222.75pt;width:246pt;height:163.5pt;z-index:251664384;visibility:visible;mso-wrap-style:square;mso-width-percent:0;mso-height-percent:0;mso-wrap-distance-left:9pt;mso-wrap-distance-top:0;mso-wrap-distance-right:9pt;mso-wrap-distance-bottom:0;mso-position-horizontal:absolute;mso-position-horizontal-relative:right-margin-area;mso-position-vertical:absolute;mso-position-vertical-relative:text;mso-width-percent:0;mso-height-percent:0;mso-width-relative:margin;mso-height-relative:margin;v-text-anchor:middle" o:gfxdata="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" filled="f" strokecolor="#00b0f0" strokeweight="1.5pt">
                 <w10:wrap anchorx="margin"/>
@@ -4140,7 +4441,7 @@
               </wp:anchor>
             </w:drawing>
           </mc:Choice>
-          <mc:Fallback xmlns:oel="http://schemas.microsoft.com/office/2019/extlst" xmlns:w16cex="http://schemas.microsoft.com/office/word/2018/wordml/cex" xmlns:w16="http://schemas.microsoft.com/office/word/2018/wordml" xmlns:w16du="http://schemas.microsoft.com/office/word/2023/wordml/word16du" xmlns:w16sdtdh="http://schemas.microsoft.com/office/word/2020/wordml/sdtdatahash">
+          <mc:Fallback xmlns:w16sdtdh="http://schemas.microsoft.com/office/word/2020/wordml/sdtdatahash" xmlns:w16du="http://schemas.microsoft.com/office/word/2023/wordml/word16du" xmlns:w16="http://schemas.microsoft.com/office/word/2018/wordml" xmlns:w16cex="http://schemas.microsoft.com/office/word/2018/wordml/cex" xmlns:oel="http://schemas.microsoft.com/office/2019/extlst">
             <w:pict>
               <v:rect w14:anchorId="4868490D" id="Rectangle 10" o:spid="_x0000_s1026" style="position:absolute;margin-left:197.05pt;margin-top:174.75pt;width:248.25pt;height:39pt;z-index:251662336;visibility:visible;mso-wrap-style:square;mso-width-percent:0;mso-wrap-distance-left:9pt;mso-wrap-distance-top:0;mso-wrap-distance-right:9pt;mso-wrap-distance-bottom:0;mso-position-horizontal:right;mso-position-horizontal-relative:margin;mso-position-vertical:absolute;mso-position-vertical-relative:text;mso-width-percent:0;mso-width-relative:margin;v-text-anchor:middle" o:gfxdata="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" filled="f" strokecolor="red" strokeweight="1.5pt">
                 <w10:wrap anchorx="margin"/>
@@ -4776,72 +5077,141 @@
     <w:p>
       <w:proofErr w:type="spellStart"/>
       <w:r>
+        <w:rPr>
+          <w:b/>
+        </w:rPr>
         <w:t>Id_index</w:t>
       </w:r>
       <w:proofErr w:type="spellEnd"/>
       <w:r>
-        <w:t xml:space="preserve"> – an internal index of the file</w:t>
-      </w:r>
-    </w:p>
-    <w:p>
-      <w:proofErr w:type="spellStart"/>
-      <w:r>
+        <w:rPr>
+          <w:b/>
+        </w:rPr>
+        <w:t xml:space="preserve"> –</w:t>
+      </w:r>
+      <w:r>
+        <w:t xml:space="preserve"> an internal index of the file</w:t>
+      </w:r>
+    </w:p>
+    <w:p>
+      <w:proofErr w:type="spellStart"/>
+      <w:r>
+        <w:rPr>
+          <w:b/>
+        </w:rPr>
         <w:t>m</w:t>
       </w:r>
       <w:r>
+        <w:rPr>
+          <w:b/>
+        </w:rPr>
         <w:t>z</w:t>
       </w:r>
       <w:proofErr w:type="spellEnd"/>
       <w:r>
-        <w:t xml:space="preserve"> – calculated m/z value</w:t>
-      </w:r>
-    </w:p>
-    <w:p>
-      <w:r>
-        <w:t>Z – charge state</w:t>
-      </w:r>
-    </w:p>
-    <w:p>
-      <w:r>
+        <w:rPr>
+          <w:b/>
+        </w:rPr>
+        <w:t xml:space="preserve"> –</w:t>
+      </w:r>
+      <w:r>
+        <w:t xml:space="preserve"> calculated m/z value</w:t>
+      </w:r>
+    </w:p>
+    <w:p>
+      <w:r>
+        <w:rPr>
+          <w:b/>
+        </w:rPr>
+        <w:t>Z –</w:t>
+      </w:r>
+      <w:r>
+        <w:t xml:space="preserve"> charge state</w:t>
+      </w:r>
+    </w:p>
+    <w:p>
+      <w:r>
+        <w:rPr>
+          <w:b/>
+        </w:rPr>
         <w:lastRenderedPageBreak/>
         <w:t>r</w:t>
       </w:r>
       <w:r>
-        <w:t>t – retention time in minutes</w:t>
-      </w:r>
-    </w:p>
-    <w:p>
-      <w:proofErr w:type="spellStart"/>
-      <w:r>
+        <w:rPr>
+          <w:b/>
+        </w:rPr>
+        <w:t>t –</w:t>
+      </w:r>
+      <w:r>
+        <w:t xml:space="preserve"> retention time in minutes</w:t>
+      </w:r>
+    </w:p>
+    <w:p>
+      <w:proofErr w:type="spellStart"/>
+      <w:r>
+        <w:rPr>
+          <w:b/>
+        </w:rPr>
         <w:t>n</w:t>
       </w:r>
       <w:r>
+        <w:rPr>
+          <w:b/>
+        </w:rPr>
         <w:t>_isos</w:t>
       </w:r>
       <w:proofErr w:type="spellEnd"/>
       <w:r>
-        <w:t xml:space="preserve"> – neutromers to extract</w:t>
-      </w:r>
-    </w:p>
-    <w:p>
-      <w:r>
+        <w:rPr>
+          <w:b/>
+        </w:rPr>
+        <w:t xml:space="preserve"> –</w:t>
+      </w:r>
+      <w:r>
+        <w:t xml:space="preserve"> neutromers to extract</w:t>
+      </w:r>
+    </w:p>
+    <w:p>
+      <w:r>
+        <w:rPr>
+          <w:b/>
+        </w:rPr>
         <w:t>m</w:t>
       </w:r>
       <w:r>
-        <w:t>ass – neutral mass</w:t>
-      </w:r>
-    </w:p>
-    <w:p>
-      <w:proofErr w:type="spellStart"/>
-      <w:r>
+        <w:rPr>
+          <w:b/>
+        </w:rPr>
+        <w:t>ass –</w:t>
+      </w:r>
+      <w:r>
+        <w:t xml:space="preserve"> neutral mass</w:t>
+      </w:r>
+    </w:p>
+    <w:p>
+      <w:proofErr w:type="spellStart"/>
+      <w:r>
+        <w:rPr>
+          <w:b/>
+        </w:rPr>
         <w:t>m</w:t>
       </w:r>
       <w:r>
+        <w:rPr>
+          <w:b/>
+        </w:rPr>
         <w:t>zs</w:t>
       </w:r>
       <w:proofErr w:type="spellEnd"/>
       <w:r>
-        <w:t xml:space="preserve"> – the actual </w:t>
+        <w:rPr>
+          <w:b/>
+        </w:rPr>
+        <w:t xml:space="preserve"> –</w:t>
+      </w:r>
+      <w:r>
+        <w:t xml:space="preserve"> the actual </w:t>
       </w:r>
       <w:proofErr w:type="spellStart"/>
       <w:r>
@@ -4859,13 +5229,19 @@
     </w:p>
     <w:p>
       <w:r>
+        <w:rPr>
+          <w:b/>
+        </w:rPr>
         <w:t>a</w:t>
       </w:r>
       <w:r>
-        <w:t>bundances</w:t>
-      </w:r>
-      <w:r>
-        <w:t xml:space="preserve"> – the actual </w:t>
+        <w:rPr>
+          <w:b/>
+        </w:rPr>
+        <w:t>bundances –</w:t>
+      </w:r>
+      <w:r>
+        <w:t xml:space="preserve"> the actual </w:t>
       </w:r>
       <w:r>
         <w:t>abundances</w:t>
@@ -4882,11 +5258,20 @@
     <w:p>
       <w:proofErr w:type="spellStart"/>
       <w:r>
+        <w:rPr>
+          <w:b/>
+        </w:rPr>
         <w:t>lookback_mzs</w:t>
       </w:r>
       <w:proofErr w:type="spellEnd"/>
       <w:r>
-        <w:t xml:space="preserve"> – </w:t>
+        <w:rPr>
+          <w:b/>
+        </w:rPr>
+        <w:t xml:space="preserve"> –</w:t>
+      </w:r>
+      <w:r>
+        <w:t xml:space="preserve"> </w:t>
       </w:r>
       <w:proofErr w:type="spellStart"/>
       <w:r>
@@ -4906,27 +5291,39 @@
     <w:p>
       <w:proofErr w:type="spellStart"/>
       <w:r>
+        <w:rPr>
+          <w:b/>
+        </w:rPr>
         <w:t>lookback_abundances</w:t>
       </w:r>
       <w:proofErr w:type="spellEnd"/>
       <w:r>
-        <w:t xml:space="preserve"> – abundance of the isotope peak in front of the first neutromer extracted if the extractor is extracting on an isotope other than the first</w:t>
-      </w:r>
-    </w:p>
-    <w:p>
-      <w:proofErr w:type="spellStart"/>
-      <w:r>
-        <w:t>look</w:t>
-      </w:r>
-      <w:r>
-        <w:t>ahead</w:t>
-      </w:r>
-      <w:r>
-        <w:t>_mzs</w:t>
-      </w:r>
-      <w:proofErr w:type="spellEnd"/>
-      <w:r>
-        <w:t xml:space="preserve"> – </w:t>
+        <w:rPr>
+          <w:b/>
+        </w:rPr>
+        <w:t xml:space="preserve"> –</w:t>
+      </w:r>
+      <w:r>
+        <w:t xml:space="preserve"> abundance of the isotope peak in front of the first neutromer extracted if the extractor is extracting on an isotope other than the first</w:t>
+      </w:r>
+    </w:p>
+    <w:p>
+      <w:proofErr w:type="spellStart"/>
+      <w:r>
+        <w:rPr>
+          <w:b/>
+        </w:rPr>
+        <w:t>lookahead_mzs</w:t>
+      </w:r>
+      <w:proofErr w:type="spellEnd"/>
+      <w:r>
+        <w:rPr>
+          <w:b/>
+        </w:rPr>
+        <w:t xml:space="preserve"> –</w:t>
+      </w:r>
+      <w:r>
+        <w:t xml:space="preserve"> </w:t>
       </w:r>
       <w:proofErr w:type="spellStart"/>
       <w:r>
@@ -4940,51 +5337,96 @@
     <w:p>
       <w:proofErr w:type="spellStart"/>
       <w:r>
+        <w:rPr>
+          <w:b/>
+        </w:rPr>
         <w:t>lookback_abundances</w:t>
       </w:r>
       <w:proofErr w:type="spellEnd"/>
       <w:r>
-        <w:t xml:space="preserve"> - abundance of the isotope peak behind the last neutromer extracted if the extractor is extracting insufficient neutromers.</w:t>
-      </w:r>
-    </w:p>
-    <w:p>
-      <w:proofErr w:type="spellStart"/>
-      <w:r>
+        <w:rPr>
+          <w:b/>
+        </w:rPr>
+        <w:t xml:space="preserve"> -</w:t>
+      </w:r>
+      <w:r>
+        <w:t xml:space="preserve"> abundance of the isotope peak behind the last neutromer extracted if the extractor is extracting insufficient neutromers.</w:t>
+      </w:r>
+    </w:p>
+    <w:p>
+      <w:proofErr w:type="spellStart"/>
+      <w:r>
+        <w:rPr>
+          <w:b/>
+        </w:rPr>
         <w:t>rt_min</w:t>
       </w:r>
       <w:proofErr w:type="spellEnd"/>
       <w:r>
-        <w:t xml:space="preserve"> – minimum retention time observed</w:t>
-      </w:r>
-    </w:p>
-    <w:p>
-      <w:proofErr w:type="spellStart"/>
-      <w:r>
+        <w:rPr>
+          <w:b/>
+        </w:rPr>
+        <w:t xml:space="preserve"> –</w:t>
+      </w:r>
+      <w:r>
+        <w:t xml:space="preserve"> minimum retention time observed</w:t>
+      </w:r>
+    </w:p>
+    <w:p>
+      <w:proofErr w:type="spellStart"/>
+      <w:r>
+        <w:rPr>
+          <w:b/>
+        </w:rPr>
         <w:t>rt_max</w:t>
       </w:r>
       <w:proofErr w:type="spellEnd"/>
       <w:r>
-        <w:t xml:space="preserve"> – maximum retention time observed</w:t>
-      </w:r>
-    </w:p>
-    <w:p>
-      <w:proofErr w:type="spellStart"/>
-      <w:r>
+        <w:rPr>
+          <w:b/>
+        </w:rPr>
+        <w:t xml:space="preserve"> –</w:t>
+      </w:r>
+      <w:r>
+        <w:t xml:space="preserve"> maximum retention time observed</w:t>
+      </w:r>
+    </w:p>
+    <w:p>
+      <w:proofErr w:type="spellStart"/>
+      <w:r>
+        <w:rPr>
+          <w:b/>
+        </w:rPr>
         <w:t>baseline_signal</w:t>
       </w:r>
       <w:proofErr w:type="spellEnd"/>
       <w:r>
-        <w:t xml:space="preserve"> – abundance of the baseline in the area around this neutromer envelope</w:t>
-      </w:r>
-    </w:p>
-    <w:p>
-      <w:proofErr w:type="spellStart"/>
-      <w:r>
+        <w:rPr>
+          <w:b/>
+        </w:rPr>
+        <w:t xml:space="preserve"> –</w:t>
+      </w:r>
+      <w:r>
+        <w:t xml:space="preserve"> abundance of the baseline in the area around this neutromer envelope</w:t>
+      </w:r>
+    </w:p>
+    <w:p>
+      <w:proofErr w:type="spellStart"/>
+      <w:r>
+        <w:rPr>
+          <w:b/>
+        </w:rPr>
         <w:t>signal_noise</w:t>
       </w:r>
       <w:proofErr w:type="spellEnd"/>
       <w:r>
-        <w:t xml:space="preserve"> – </w:t>
+        <w:rPr>
+          <w:b/>
+        </w:rPr>
+        <w:t xml:space="preserve"> –</w:t>
+      </w:r>
+      <w:r>
+        <w:t xml:space="preserve"> </w:t>
       </w:r>
       <w:r>
         <w:t>irrelevant</w:t>
@@ -4992,10 +5434,13 @@
     </w:p>
     <w:p>
       <w:r>
-        <w:t>mads</w:t>
-      </w:r>
-      <w:r>
-        <w:t xml:space="preserve"> – </w:t>
+        <w:rPr>
+          <w:b/>
+        </w:rPr>
+        <w:t>mads –</w:t>
+      </w:r>
+      <w:r>
+        <w:t xml:space="preserve"> </w:t>
       </w:r>
       <w:r>
         <w:t xml:space="preserve">an error metric </w:t>
@@ -5004,11 +5449,20 @@
     <w:p>
       <w:proofErr w:type="spellStart"/>
       <w:r>
+        <w:rPr>
+          <w:b/>
+        </w:rPr>
         <w:t>mzs_list</w:t>
       </w:r>
       <w:proofErr w:type="spellEnd"/>
       <w:r>
-        <w:t xml:space="preserve"> – </w:t>
+        <w:rPr>
+          <w:b/>
+        </w:rPr>
+        <w:t xml:space="preserve"> –</w:t>
+      </w:r>
+      <w:r>
+        <w:t xml:space="preserve"> </w:t>
       </w:r>
       <w:r>
         <w:t>only filled for chromatography division setting.</w:t>
@@ -5017,11 +5471,20 @@
     <w:p>
       <w:proofErr w:type="spellStart"/>
       <w:r>
+        <w:rPr>
+          <w:b/>
+        </w:rPr>
         <w:t>intensities_list</w:t>
       </w:r>
       <w:proofErr w:type="spellEnd"/>
       <w:r>
-        <w:t xml:space="preserve"> – </w:t>
+        <w:rPr>
+          <w:b/>
+        </w:rPr>
+        <w:t xml:space="preserve"> –</w:t>
+      </w:r>
+      <w:r>
+        <w:t xml:space="preserve"> </w:t>
       </w:r>
       <w:r>
         <w:t>only filled for chromatography division setting.</w:t>
@@ -5032,6 +5495,7 @@
       <w:r>
         <w:rPr>
           <w:rFonts w:ascii="Calibri" w:eastAsia="Times New Roman" w:hAnsi="Calibri" w:cs="Calibri"/>
+          <w:b/>
           <w:color w:val="000000"/>
         </w:rPr>
         <w:t>rt_list</w:t>
@@ -5040,9 +5504,17 @@
       <w:r>
         <w:rPr>
           <w:rFonts w:ascii="Calibri" w:eastAsia="Times New Roman" w:hAnsi="Calibri" w:cs="Calibri"/>
-          <w:color w:val="000000"/>
-        </w:rPr>
-        <w:t xml:space="preserve"> – </w:t>
+          <w:b/>
+          <w:color w:val="000000"/>
+        </w:rPr>
+        <w:t xml:space="preserve"> –</w:t>
+      </w:r>
+      <w:r>
+        <w:rPr>
+          <w:rFonts w:ascii="Calibri" w:eastAsia="Times New Roman" w:hAnsi="Calibri" w:cs="Calibri"/>
+          <w:color w:val="000000"/>
+        </w:rPr>
+        <w:t xml:space="preserve"> </w:t>
       </w:r>
       <w:r>
         <w:t>only filled for chromatography division setting.</w:t>
@@ -5053,6 +5525,7 @@
       <w:r>
         <w:rPr>
           <w:rFonts w:ascii="Calibri" w:eastAsia="Times New Roman" w:hAnsi="Calibri" w:cs="Calibri"/>
+          <w:b/>
           <w:color w:val="000000"/>
         </w:rPr>
         <w:t>baseline_list</w:t>
@@ -5061,9 +5534,17 @@
       <w:r>
         <w:rPr>
           <w:rFonts w:ascii="Calibri" w:eastAsia="Times New Roman" w:hAnsi="Calibri" w:cs="Calibri"/>
-          <w:color w:val="000000"/>
-        </w:rPr>
-        <w:t xml:space="preserve"> – </w:t>
+          <w:b/>
+          <w:color w:val="000000"/>
+        </w:rPr>
+        <w:t xml:space="preserve"> –</w:t>
+      </w:r>
+      <w:r>
+        <w:rPr>
+          <w:rFonts w:ascii="Calibri" w:eastAsia="Times New Roman" w:hAnsi="Calibri" w:cs="Calibri"/>
+          <w:color w:val="000000"/>
+        </w:rPr>
+        <w:t xml:space="preserve"> </w:t>
       </w:r>
       <w:r>
         <w:t>only filled for chromatography division setting.</w:t>
@@ -5080,6 +5561,7 @@
       <w:r>
         <w:rPr>
           <w:rFonts w:ascii="Calibri" w:eastAsia="Times New Roman" w:hAnsi="Calibri" w:cs="Calibri"/>
+          <w:b/>
           <w:color w:val="000000"/>
         </w:rPr>
         <w:t>num_scans_combined</w:t>
@@ -5088,9 +5570,17 @@
       <w:r>
         <w:rPr>
           <w:rFonts w:ascii="Calibri" w:eastAsia="Times New Roman" w:hAnsi="Calibri" w:cs="Calibri"/>
-          <w:color w:val="000000"/>
-        </w:rPr>
-        <w:t xml:space="preserve"> – the number of scans used to generate relevant values.</w:t>
+          <w:b/>
+          <w:color w:val="000000"/>
+        </w:rPr>
+        <w:t xml:space="preserve"> –</w:t>
+      </w:r>
+      <w:r>
+        <w:rPr>
+          <w:rFonts w:ascii="Calibri" w:eastAsia="Times New Roman" w:hAnsi="Calibri" w:cs="Calibri"/>
+          <w:color w:val="000000"/>
+        </w:rPr>
+        <w:t xml:space="preserve"> the number of scans used to generate relevant values.</w:t>
       </w:r>
     </w:p>
     <w:p>
@@ -5105,6 +5595,7 @@
       <w:r>
         <w:rPr>
           <w:rFonts w:ascii="Calibri" w:eastAsia="Times New Roman" w:hAnsi="Calibri" w:cs="Calibri"/>
+          <w:b/>
           <w:color w:val="000000"/>
         </w:rPr>
         <w:t>mzml_path</w:t>
@@ -5113,9 +5604,17 @@
       <w:r>
         <w:rPr>
           <w:rFonts w:ascii="Calibri" w:eastAsia="Times New Roman" w:hAnsi="Calibri" w:cs="Calibri"/>
-          <w:color w:val="000000"/>
-        </w:rPr>
-        <w:t xml:space="preserve"> – the path to the </w:t>
+          <w:b/>
+          <w:color w:val="000000"/>
+        </w:rPr>
+        <w:t xml:space="preserve"> –</w:t>
+      </w:r>
+      <w:r>
+        <w:rPr>
+          <w:rFonts w:ascii="Calibri" w:eastAsia="Times New Roman" w:hAnsi="Calibri" w:cs="Calibri"/>
+          <w:color w:val="000000"/>
+        </w:rPr>
+        <w:t xml:space="preserve"> the path to the </w:t>
       </w:r>
       <w:proofErr w:type="spellStart"/>
       <w:r>
@@ -5145,6 +5644,7 @@
       <w:r>
         <w:rPr>
           <w:rFonts w:ascii="Calibri" w:eastAsia="Times New Roman" w:hAnsi="Calibri" w:cs="Calibri"/>
+          <w:b/>
           <w:color w:val="000000"/>
         </w:rPr>
         <w:t>filename –</w:t>
@@ -5152,9 +5652,17 @@
       <w:r>
         <w:rPr>
           <w:rFonts w:ascii="Calibri" w:eastAsia="Times New Roman" w:hAnsi="Calibri" w:cs="Calibri"/>
-          <w:color w:val="000000"/>
-        </w:rPr>
-        <w:t xml:space="preserve"> path of the extracted output file</w:t>
+          <w:b/>
+          <w:color w:val="000000"/>
+        </w:rPr>
+        <w:t xml:space="preserve"> </w:t>
+      </w:r>
+      <w:r>
+        <w:rPr>
+          <w:rFonts w:ascii="Calibri" w:eastAsia="Times New Roman" w:hAnsi="Calibri" w:cs="Calibri"/>
+          <w:color w:val="000000"/>
+        </w:rPr>
+        <w:t>path of the extracted output file</w:t>
       </w:r>
     </w:p>
     <w:p>
@@ -5169,6 +5677,7 @@
       <w:r>
         <w:rPr>
           <w:rFonts w:ascii="Calibri" w:eastAsia="Times New Roman" w:hAnsi="Calibri" w:cs="Calibri"/>
+          <w:b/>
           <w:color w:val="000000"/>
         </w:rPr>
         <w:t>mzml_</w:t>
@@ -5176,6 +5685,7 @@
       <w:r>
         <w:rPr>
           <w:rFonts w:ascii="Calibri" w:eastAsia="Times New Roman" w:hAnsi="Calibri" w:cs="Calibri"/>
+          <w:b/>
           <w:color w:val="000000"/>
         </w:rPr>
         <w:t>path</w:t>
@@ -5184,9 +5694,17 @@
       <w:r>
         <w:rPr>
           <w:rFonts w:ascii="Calibri" w:eastAsia="Times New Roman" w:hAnsi="Calibri" w:cs="Calibri"/>
-          <w:color w:val="000000"/>
-        </w:rPr>
-        <w:t xml:space="preserve"> – </w:t>
+          <w:b/>
+          <w:color w:val="000000"/>
+        </w:rPr>
+        <w:t xml:space="preserve"> –</w:t>
+      </w:r>
+      <w:r>
+        <w:rPr>
+          <w:rFonts w:ascii="Calibri" w:eastAsia="Times New Roman" w:hAnsi="Calibri" w:cs="Calibri"/>
+          <w:color w:val="000000"/>
+        </w:rPr>
+        <w:t xml:space="preserve"> </w:t>
       </w:r>
       <w:r>
         <w:rPr>
@@ -5224,6 +5742,7 @@
       <w:r>
         <w:rPr>
           <w:rFonts w:ascii="Calibri" w:eastAsia="Times New Roman" w:hAnsi="Calibri" w:cs="Calibri"/>
+          <w:b/>
           <w:color w:val="000000"/>
         </w:rPr>
         <w:t>name_check</w:t>
@@ -5232,9 +5751,17 @@
       <w:r>
         <w:rPr>
           <w:rFonts w:ascii="Calibri" w:eastAsia="Times New Roman" w:hAnsi="Calibri" w:cs="Calibri"/>
-          <w:color w:val="000000"/>
-        </w:rPr>
-        <w:t xml:space="preserve"> – </w:t>
+          <w:b/>
+          <w:color w:val="000000"/>
+        </w:rPr>
+        <w:t xml:space="preserve"> –</w:t>
+      </w:r>
+      <w:r>
+        <w:rPr>
+          <w:rFonts w:ascii="Calibri" w:eastAsia="Times New Roman" w:hAnsi="Calibri" w:cs="Calibri"/>
+          <w:color w:val="000000"/>
+        </w:rPr>
+        <w:t xml:space="preserve"> </w:t>
       </w:r>
       <w:r>
         <w:rPr>
@@ -5272,6 +5799,7 @@
       <w:r>
         <w:rPr>
           <w:rFonts w:ascii="Calibri" w:eastAsia="Times New Roman" w:hAnsi="Calibri" w:cs="Calibri"/>
+          <w:b/>
           <w:color w:val="000000"/>
         </w:rPr>
         <w:t>Extraction_Updated</w:t>
@@ -5280,9 +5808,17 @@
       <w:r>
         <w:rPr>
           <w:rFonts w:ascii="Calibri" w:eastAsia="Times New Roman" w:hAnsi="Calibri" w:cs="Calibri"/>
-          <w:color w:val="000000"/>
-        </w:rPr>
-        <w:t xml:space="preserve"> – </w:t>
+          <w:b/>
+          <w:color w:val="000000"/>
+        </w:rPr>
+        <w:t xml:space="preserve"> –</w:t>
+      </w:r>
+      <w:r>
+        <w:rPr>
+          <w:rFonts w:ascii="Calibri" w:eastAsia="Times New Roman" w:hAnsi="Calibri" w:cs="Calibri"/>
+          <w:color w:val="000000"/>
+        </w:rPr>
+        <w:t xml:space="preserve"> </w:t>
       </w:r>
       <w:r>
         <w:rPr>
@@ -5300,10 +5836,12 @@
           <w:color w:val="000000"/>
         </w:rPr>
       </w:pPr>
-      <w:proofErr w:type="spellStart"/>
-      <w:r>
-        <w:rPr>
-          <w:rFonts w:ascii="Calibri" w:eastAsia="Times New Roman" w:hAnsi="Calibri" w:cs="Calibri"/>
+      <w:bookmarkStart w:id="11" w:name="_GoBack"/>
+      <w:proofErr w:type="spellStart"/>
+      <w:r>
+        <w:rPr>
+          <w:rFonts w:ascii="Calibri" w:eastAsia="Times New Roman" w:hAnsi="Calibri" w:cs="Calibri"/>
+          <w:b/>
           <w:color w:val="000000"/>
         </w:rPr>
         <w:t>Extraction_Error</w:t>
@@ -5312,10 +5850,19 @@
       <w:r>
         <w:rPr>
           <w:rFonts w:ascii="Calibri" w:eastAsia="Times New Roman" w:hAnsi="Calibri" w:cs="Calibri"/>
-          <w:color w:val="000000"/>
-        </w:rPr>
-        <w:t xml:space="preserve"> – </w:t>
-      </w:r>
+          <w:b/>
+          <w:color w:val="000000"/>
+        </w:rPr>
+        <w:t xml:space="preserve"> –</w:t>
+      </w:r>
+      <w:r>
+        <w:rPr>
+          <w:rFonts w:ascii="Calibri" w:eastAsia="Times New Roman" w:hAnsi="Calibri" w:cs="Calibri"/>
+          <w:color w:val="000000"/>
+        </w:rPr>
+        <w:t xml:space="preserve"> </w:t>
+      </w:r>
+      <w:bookmarkEnd w:id="11"/>
       <w:r>
         <w:rPr>
           <w:rFonts w:ascii="Calibri" w:eastAsia="Times New Roman" w:hAnsi="Calibri" w:cs="Calibri"/>
@@ -5432,7 +5979,7 @@
           <w:szCs w:val="28"/>
         </w:rPr>
       </w:pPr>
-      <w:bookmarkStart w:id="11" w:name="_Toc183194546"/>
+      <w:bookmarkStart w:id="12" w:name="_Toc183194546"/>
       <w:r>
         <w:rPr>
           <w:b/>
@@ -5441,7 +5988,7 @@
         </w:rPr>
         <w:t>Rate Calculation – Provide Time and Enrichment</w:t>
       </w:r>
-      <w:bookmarkEnd w:id="11"/>
+      <w:bookmarkEnd w:id="12"/>
     </w:p>
     <w:p>
       <w:r>
@@ -5728,7 +6275,7 @@
           <w:szCs w:val="28"/>
         </w:rPr>
       </w:pPr>
-      <w:bookmarkStart w:id="12" w:name="_Toc183194547"/>
+      <w:bookmarkStart w:id="13" w:name="_Toc183194547"/>
       <w:r>
         <w:rPr>
           <w:b/>
@@ -5737,7 +6284,7 @@
         </w:rPr>
         <w:t>Rate Calculation – Combine Extracted Files</w:t>
       </w:r>
-      <w:bookmarkEnd w:id="12"/>
+      <w:bookmarkEnd w:id="13"/>
     </w:p>
     <w:p>
       <w:r>
@@ -5786,57 +6333,160 @@
           <w:sz w:val="28"/>
           <w:szCs w:val="28"/>
         </w:rPr>
-        <w:t xml:space="preserve">Rate Calculation – </w:t>
-      </w:r>
-      <w:r>
+        <w:t>Rate Calculation – Calculate N-Value</w:t>
+      </w:r>
+    </w:p>
+    <w:p>
+      <w:r>
+        <w:t>If empirical n-values are selected to be computed, this step will be run as part of the “Combine Extracted Files” step.</w:t>
+      </w:r>
+    </w:p>
+    <w:p>
+      <w:r>
+        <w:t xml:space="preserve">We use the </w:t>
+      </w:r>
+      <w:proofErr w:type="spellStart"/>
+      <w:r>
+        <w:t>emass</w:t>
+      </w:r>
+      <w:proofErr w:type="spellEnd"/>
+      <w:r>
+        <w:t xml:space="preserve"> algorithm</w:t>
+      </w:r>
+      <w:r>
+        <w:rPr>
+          <w:vertAlign w:val="superscript"/>
+        </w:rPr>
+        <w:t>2</w:t>
+      </w:r>
+      <w:r>
+        <w:t xml:space="preserve"> to calculate theoretical isotopic distributions for each potential combination of hydrogen and deuterium of the molecule based off its chemical formula. DeuteRater then determines the delta fraction new between the empirical and theoretical peaks and calculates the standard deviation across the peaks. After calculating standard deviations for each combination, DeuteRater will select the hydrogen-deuterium combination with the lowest standard deviation and set the n-value for the molecule to be equal to the number of deuterium. There are a</w:t>
+      </w:r>
+      <w:r>
+        <w:t xml:space="preserve"> handful of</w:t>
+      </w:r>
+      <w:r>
+        <w:t xml:space="preserve"> settings associated with n-value calculations: N-Value Confidence Value Limit, Make N-Value Graphs, and Output N-Value Calculation Data. See the Settings section below for more details.</w:t>
+      </w:r>
+    </w:p>
+    <w:p>
+      <w:pPr>
+        <w:rPr>
+          <w:rFonts w:ascii="Calibri" w:eastAsia="Times New Roman" w:hAnsi="Calibri" w:cs="Calibri"/>
+          <w:color w:val="000000"/>
+        </w:rPr>
+      </w:pPr>
+    </w:p>
+    <w:p>
+      <w:pPr>
+        <w:pStyle w:val="Heading2"/>
         <w:rPr>
           <w:b/>
           <w:sz w:val="28"/>
           <w:szCs w:val="28"/>
         </w:rPr>
-        <w:t>Calculate N-Value</w:t>
-      </w:r>
-    </w:p>
-    <w:p>
-      <w:r>
-        <w:t>If empirical n-values are selected to be computed, this step will be run as part of the “Combine Extracted Files” step.</w:t>
-      </w:r>
-    </w:p>
-    <w:p>
-      <w:r>
-        <w:t xml:space="preserve">We use the </w:t>
-      </w:r>
-      <w:proofErr w:type="spellStart"/>
-      <w:r>
-        <w:t>emass</w:t>
-      </w:r>
-      <w:proofErr w:type="spellEnd"/>
-      <w:r>
-        <w:t xml:space="preserve"> algorithm</w:t>
-      </w:r>
-      <w:r>
-        <w:rPr>
-          <w:vertAlign w:val="superscript"/>
-        </w:rPr>
-        <w:t>2</w:t>
-      </w:r>
-      <w:r>
-        <w:t xml:space="preserve"> to calculate theoretical isotopic distributions for each potential combination of hydrogen and deuterium of the molecule based off its chemical formula. DeuteRater then determines the delta fraction new between the empirical and theoretical peaks and calculates the standard deviation across the peaks. After calculating standard deviations for each combination, DeuteRater will select the hydrogen-deuterium combination with the lowest standard deviation and set the n-value for the molecule to be equal to the number of deuterium. There are a</w:t>
-      </w:r>
-      <w:r>
-        <w:t xml:space="preserve"> handful of</w:t>
-      </w:r>
-      <w:r>
-        <w:t xml:space="preserve"> settings associated with n-value calculations: N-Value Confidence Value Limit, Make N-Value Graphs, and Output N-Value Calculation Data. See the Settings section below for more details.</w:t>
-      </w:r>
-    </w:p>
-    <w:p>
-      <w:pPr>
-        <w:rPr>
-          <w:rFonts w:ascii="Calibri" w:eastAsia="Times New Roman" w:hAnsi="Calibri" w:cs="Calibri"/>
-          <w:color w:val="000000"/>
-        </w:rPr>
       </w:pPr>
+      <w:bookmarkStart w:id="14" w:name="_Toc183194548"/>
+      <w:r>
+        <w:rPr>
+          <w:b/>
+          <w:sz w:val="28"/>
+          <w:szCs w:val="28"/>
+        </w:rPr>
+        <w:lastRenderedPageBreak/>
+        <w:t xml:space="preserve">Rate Calculation – </w:t>
+      </w:r>
+      <w:r>
+        <w:rPr>
+          <w:b/>
+          <w:sz w:val="28"/>
+          <w:szCs w:val="28"/>
+        </w:rPr>
+        <w:t>Calculate Baseline Enrichment</w:t>
+      </w:r>
+      <w:bookmarkEnd w:id="14"/>
+    </w:p>
+    <w:p>
+      <w:r>
+        <w:t>This button merely calculates the baseline isotopic abundances of each sequence. It takes “</w:t>
+      </w:r>
+      <w:proofErr w:type="spellStart"/>
+      <w:r>
+        <w:t>combined_extracted_files_output.tsv</w:t>
+      </w:r>
+      <w:proofErr w:type="spellEnd"/>
+      <w:r>
+        <w:t xml:space="preserve">” as </w:t>
+      </w:r>
+      <w:r>
+        <w:t>an input file if starting from this step.</w:t>
+      </w:r>
+    </w:p>
+    <w:p>
+      <w:r>
+        <w:t>Output file is “</w:t>
+      </w:r>
+      <w:proofErr w:type="spellStart"/>
+      <w:r>
+        <w:t>delta_by_enrichment.tsv</w:t>
+      </w:r>
+      <w:proofErr w:type="spellEnd"/>
+      <w:r>
+        <w:t>”.  It is identical to “</w:t>
+      </w:r>
+      <w:proofErr w:type="spellStart"/>
+      <w:r>
+        <w:t>combined_extracted_files_output.tsv</w:t>
+      </w:r>
+      <w:proofErr w:type="spellEnd"/>
+      <w:r>
+        <w:t>” except for the “</w:t>
+      </w:r>
+      <w:r>
+        <w:t>Theoretical Unlabeled Normalized Abundances</w:t>
+      </w:r>
+      <w:r>
+        <w:t xml:space="preserve">”.  The </w:t>
+      </w:r>
+      <w:r>
+        <w:t>Theoretical Unlabeled Normalized Abundances</w:t>
+      </w:r>
+      <w:r>
+        <w:t xml:space="preserve"> column contains the baseline isotopic abundance of a given sequence.  It will also sometimes contain text saying “less than () labeling sites” where () is some number. </w:t>
+      </w:r>
+      <w:r>
+        <w:t xml:space="preserve">Rows with this text will be dropped in the next step. </w:t>
+      </w:r>
+      <w:r>
+        <w:t xml:space="preserve">There is a setting in the settings menu which sets a minimum number of possible </w:t>
+      </w:r>
+      <w:proofErr w:type="spellStart"/>
+      <w:r>
+        <w:t>deuteriums</w:t>
+      </w:r>
+      <w:proofErr w:type="spellEnd"/>
+      <w:r>
+        <w:t xml:space="preserve"> a peptide sequence must have in order to be considered further.  </w:t>
+      </w:r>
+      <w:r>
+        <w:t xml:space="preserve">You might also see a message saying “Error: see </w:t>
+      </w:r>
+      <w:proofErr w:type="spellStart"/>
+      <w:r>
+        <w:t>n_value</w:t>
+      </w:r>
+      <w:proofErr w:type="spellEnd"/>
+      <w:r>
+        <w:t xml:space="preserve"> column.” Check the </w:t>
+      </w:r>
+      <w:proofErr w:type="spellStart"/>
+      <w:r>
+        <w:t>n_value</w:t>
+      </w:r>
+      <w:proofErr w:type="spellEnd"/>
+      <w:r>
+        <w:t xml:space="preserve"> column to see why the n-value calculation was skipped or failed. These rows will be carried over to the next step.</w:t>
+      </w:r>
     </w:p>
     <w:p>
       <w:pPr>
@@ -5847,793 +6497,679 @@
           <w:szCs w:val="28"/>
         </w:rPr>
       </w:pPr>
-      <w:bookmarkStart w:id="13" w:name="_Toc183194548"/>
+      <w:bookmarkStart w:id="15" w:name="_Toc183194549"/>
       <w:r>
         <w:rPr>
           <w:b/>
           <w:sz w:val="28"/>
           <w:szCs w:val="28"/>
         </w:rPr>
+        <w:t>Rate Calculation – Rate Calculation</w:t>
+      </w:r>
+      <w:bookmarkEnd w:id="15"/>
+    </w:p>
+    <w:p>
+      <w:r>
+        <w:t>This step performs the actual rate calculation on the peptides</w:t>
+      </w:r>
+      <w:r>
+        <w:t xml:space="preserve"> or lipids</w:t>
+      </w:r>
+      <w:r>
+        <w:t xml:space="preserve">. </w:t>
+      </w:r>
+      <w:r>
+        <w:t xml:space="preserve">Peptides or lipids with the same </w:t>
+      </w:r>
+      <w:proofErr w:type="spellStart"/>
+      <w:r>
+        <w:t>id_col</w:t>
+      </w:r>
+      <w:proofErr w:type="spellEnd"/>
+      <w:r>
+        <w:t xml:space="preserve"> (</w:t>
+      </w:r>
+      <w:proofErr w:type="spellStart"/>
+      <w:r>
+        <w:t>Protein_ID</w:t>
+      </w:r>
+      <w:proofErr w:type="spellEnd"/>
+      <w:r>
+        <w:t xml:space="preserve"> or Lipid Unique Identifier) and </w:t>
+      </w:r>
+      <w:proofErr w:type="spellStart"/>
+      <w:r>
+        <w:t>group_column</w:t>
+      </w:r>
+      <w:proofErr w:type="spellEnd"/>
+      <w:r>
+        <w:t xml:space="preserve"> (</w:t>
+      </w:r>
+      <w:proofErr w:type="spellStart"/>
+      <w:r>
+        <w:t>sample_group</w:t>
+      </w:r>
+      <w:proofErr w:type="spellEnd"/>
+      <w:r>
+        <w:t>) will be combined together to calculate a rate. For lipids, there is also a setting to decide whether to group a lipid</w:t>
+      </w:r>
+      <w:r>
+        <w:t xml:space="preserve"> and </w:t>
+      </w:r>
+      <w:proofErr w:type="gramStart"/>
+      <w:r>
+        <w:t>its</w:t>
+      </w:r>
+      <w:proofErr w:type="gramEnd"/>
+      <w:r>
+        <w:t xml:space="preserve"> adducts together (</w:t>
+      </w:r>
+      <w:r>
+        <w:t xml:space="preserve">see Separate Lipid Adducts in the Settings Menu). </w:t>
+      </w:r>
+      <w:r>
+        <w:t>Nothing else will be combined at this stage.</w:t>
+      </w:r>
+    </w:p>
+    <w:p>
+      <w:pPr>
+        <w:rPr>
+          <w:highlight w:val="cyan"/>
+        </w:rPr>
+      </w:pPr>
+      <w:r>
+        <w:rPr>
+          <w:highlight w:val="cyan"/>
+        </w:rPr>
+        <w:t>It takes “</w:t>
+      </w:r>
+      <w:proofErr w:type="spellStart"/>
+      <w:r>
+        <w:rPr>
+          <w:highlight w:val="cyan"/>
+        </w:rPr>
+        <w:t>delta_by_enrichment.tsv</w:t>
+      </w:r>
+      <w:proofErr w:type="spellEnd"/>
+      <w:r>
+        <w:rPr>
+          <w:highlight w:val="cyan"/>
+        </w:rPr>
+        <w:t>” as an input file if starting from this step.</w:t>
+      </w:r>
+    </w:p>
+    <w:p>
+      <w:pPr>
+        <w:rPr>
+          <w:highlight w:val="cyan"/>
+        </w:rPr>
+      </w:pPr>
+      <w:r>
+        <w:rPr>
+          <w:highlight w:val="cyan"/>
+        </w:rPr>
+        <w:t xml:space="preserve">There are three outputs, </w:t>
+      </w:r>
+      <w:r>
+        <w:rPr>
+          <w:highlight w:val="cyan"/>
+        </w:rPr>
+        <w:t>“rate_by_sequence.csv” which has numerical data, and two graph folders, “</w:t>
+      </w:r>
+      <w:proofErr w:type="spellStart"/>
+      <w:r>
+        <w:rPr>
+          <w:highlight w:val="cyan"/>
+        </w:rPr>
+        <w:t>Graph</w:t>
+      </w:r>
+      <w:r>
+        <w:rPr>
+          <w:highlight w:val="cyan"/>
+        </w:rPr>
+        <w:t>_</w:t>
+      </w:r>
+      <w:r>
+        <w:rPr>
+          <w:highlight w:val="cyan"/>
+        </w:rPr>
+        <w:t>Folder</w:t>
+      </w:r>
+      <w:r>
+        <w:rPr>
+          <w:highlight w:val="cyan"/>
+        </w:rPr>
+        <w:t>_</w:t>
+      </w:r>
+      <w:r>
+        <w:rPr>
+          <w:highlight w:val="cyan"/>
+        </w:rPr>
+        <w:t>Isotopes</w:t>
+      </w:r>
+      <w:proofErr w:type="spellEnd"/>
+      <w:r>
+        <w:rPr>
+          <w:highlight w:val="cyan"/>
+        </w:rPr>
+        <w:t>” and “</w:t>
+      </w:r>
+      <w:proofErr w:type="spellStart"/>
+      <w:r>
+        <w:rPr>
+          <w:highlight w:val="cyan"/>
+        </w:rPr>
+        <w:t>Graph_Folder_Optimization</w:t>
+      </w:r>
+      <w:proofErr w:type="spellEnd"/>
+      <w:r>
+        <w:rPr>
+          <w:highlight w:val="cyan"/>
+        </w:rPr>
+        <w:t xml:space="preserve">”.  </w:t>
+      </w:r>
+      <w:proofErr w:type="spellStart"/>
+      <w:r>
+        <w:rPr>
+          <w:highlight w:val="cyan"/>
+        </w:rPr>
+        <w:t>Graph_Folder_Optimization</w:t>
+      </w:r>
+      <w:proofErr w:type="spellEnd"/>
+      <w:r>
+        <w:rPr>
+          <w:highlight w:val="cyan"/>
+        </w:rPr>
+        <w:t xml:space="preserve"> is optional based on the settings.</w:t>
+      </w:r>
+    </w:p>
+    <w:p>
+      <w:r>
+        <w:rPr>
+          <w:highlight w:val="cyan"/>
+        </w:rPr>
+        <w:t>rate_by_sequence.csv is a .csv file which should be easy to open in any spreadsheet program. It has the following columns:</w:t>
+      </w:r>
+    </w:p>
+    <w:p>
+      <w:pPr>
+        <w:rPr>
+          <w:highlight w:val="cyan"/>
+        </w:rPr>
+      </w:pPr>
+      <w:r>
+        <w:rPr>
+          <w:highlight w:val="cyan"/>
+        </w:rPr>
+        <w:t>Protein ID – the Protein ID</w:t>
+      </w:r>
+      <w:r>
+        <w:rPr>
+          <w:highlight w:val="cyan"/>
+        </w:rPr>
+        <w:t xml:space="preserve"> </w:t>
+      </w:r>
+      <w:r>
+        <w:rPr>
+          <w:highlight w:val="cyan"/>
+        </w:rPr>
+        <w:t>for the data analyzed in this row.</w:t>
+      </w:r>
+    </w:p>
+    <w:p>
+      <w:pPr>
+        <w:rPr>
+          <w:highlight w:val="cyan"/>
+        </w:rPr>
+      </w:pPr>
+      <w:r>
+        <w:rPr>
+          <w:highlight w:val="cyan"/>
+        </w:rPr>
+        <w:t>Protein Name – the Protein Name for the data analyzed in this row.</w:t>
+      </w:r>
+    </w:p>
+    <w:p>
+      <w:pPr>
+        <w:rPr>
+          <w:highlight w:val="cyan"/>
+        </w:rPr>
+      </w:pPr>
+      <w:r>
+        <w:rPr>
+          <w:highlight w:val="cyan"/>
+        </w:rPr>
+        <w:t>Sequence – the amino acid sequence for the data analyzed in this row.</w:t>
+      </w:r>
+    </w:p>
+    <w:p>
+      <w:pPr>
+        <w:rPr>
+          <w:highlight w:val="cyan"/>
+        </w:rPr>
+      </w:pPr>
+      <w:r>
+        <w:rPr>
+          <w:highlight w:val="cyan"/>
+        </w:rPr>
+        <w:t>Abundance rate – the actual rate calculated for this peptide.  Will be blank if rate could not be calculated for some reason.</w:t>
+      </w:r>
+    </w:p>
+    <w:p>
+      <w:pPr>
+        <w:rPr>
+          <w:highlight w:val="cyan"/>
+        </w:rPr>
+      </w:pPr>
+      <w:r>
+        <w:rPr>
+          <w:highlight w:val="cyan"/>
+        </w:rPr>
+        <w:t>Unique Timepoints – the number of unique times this peptide was observed in based on the times provided for your extracted .</w:t>
+      </w:r>
+      <w:proofErr w:type="spellStart"/>
+      <w:r>
+        <w:rPr>
+          <w:highlight w:val="cyan"/>
+        </w:rPr>
+        <w:t>mzml</w:t>
+      </w:r>
+      <w:proofErr w:type="spellEnd"/>
+      <w:r>
+        <w:rPr>
+          <w:highlight w:val="cyan"/>
+        </w:rPr>
+        <w:t xml:space="preserve"> files.</w:t>
+      </w:r>
+    </w:p>
+    <w:p>
+      <w:pPr>
+        <w:rPr>
+          <w:highlight w:val="cyan"/>
+        </w:rPr>
+      </w:pPr>
+      <w:r>
+        <w:rPr>
+          <w:highlight w:val="cyan"/>
+        </w:rPr>
+        <w:t xml:space="preserve">Number of Measurements – number of </w:t>
+      </w:r>
+      <w:r>
+        <w:rPr>
+          <w:highlight w:val="cyan"/>
+        </w:rPr>
+        <w:t>measurements</w:t>
+      </w:r>
+      <w:r>
+        <w:rPr>
+          <w:highlight w:val="cyan"/>
+        </w:rPr>
+        <w:t xml:space="preserve"> </w:t>
+      </w:r>
+      <w:r>
+        <w:rPr>
+          <w:highlight w:val="cyan"/>
+        </w:rPr>
+        <w:t xml:space="preserve">(isotope data for a measured time) </w:t>
+      </w:r>
+      <w:r>
+        <w:rPr>
+          <w:highlight w:val="cyan"/>
+        </w:rPr>
+        <w:t xml:space="preserve">included in the graph.  Will include different timepoints, different charge states, and replicates. Will not include any points rejected for running afoul of any of </w:t>
+      </w:r>
+      <w:r>
+        <w:rPr>
+          <w:highlight w:val="cyan"/>
+        </w:rPr>
+        <w:t>DeuteRater v6</w:t>
+      </w:r>
+      <w:r>
+        <w:rPr>
+          <w:highlight w:val="cyan"/>
+        </w:rPr>
+        <w:t>’s filters.</w:t>
+      </w:r>
+    </w:p>
+    <w:p>
+      <w:pPr>
+        <w:rPr>
+          <w:highlight w:val="cyan"/>
+        </w:rPr>
+      </w:pPr>
+      <w:r>
+        <w:rPr>
+          <w:highlight w:val="cyan"/>
+        </w:rPr>
+        <w:t>Approximate Variance – an error metric for the rate calculation.  Smaller is better.  Will be blank if rate could not be calculated for some reason.</w:t>
+      </w:r>
+    </w:p>
+    <w:p>
+      <w:pPr>
+        <w:rPr>
+          <w:highlight w:val="cyan"/>
+        </w:rPr>
+      </w:pPr>
+      <w:r>
+        <w:rPr>
+          <w:highlight w:val="cyan"/>
+        </w:rPr>
         <w:lastRenderedPageBreak/>
-        <w:t xml:space="preserve">Rate Calculation – </w:t>
-      </w:r>
-      <w:r>
-        <w:rPr>
-          <w:b/>
+        <w:t>mean of all absolute residuals – an error metric describing how far the points are from the fitted line.  Smaller is better. Will be blank if rate could not be calculated for some reason.</w:t>
+      </w:r>
+    </w:p>
+    <w:p>
+      <w:pPr>
+        <w:rPr>
+          <w:highlight w:val="cyan"/>
+        </w:rPr>
+      </w:pPr>
+      <w:r>
+        <w:rPr>
+          <w:highlight w:val="cyan"/>
+        </w:rPr>
+        <w:t>num times – number of different times used.  Will include any duplicates of unique times</w:t>
+      </w:r>
+      <w:r>
+        <w:rPr>
+          <w:highlight w:val="cyan"/>
+        </w:rPr>
+        <w:t>, but not any times that were rejected for not passing filters.</w:t>
+      </w:r>
+    </w:p>
+    <w:p>
+      <w:pPr>
+        <w:rPr>
+          <w:highlight w:val="cyan"/>
+        </w:rPr>
+      </w:pPr>
+      <w:proofErr w:type="spellStart"/>
+      <w:r>
+        <w:rPr>
+          <w:highlight w:val="cyan"/>
+        </w:rPr>
+        <w:t>n_isos</w:t>
+      </w:r>
+      <w:proofErr w:type="spellEnd"/>
+      <w:r>
+        <w:rPr>
+          <w:highlight w:val="cyan"/>
+        </w:rPr>
+        <w:t xml:space="preserve"> – number of isotopes used in the calculations, as in previous files</w:t>
+      </w:r>
+    </w:p>
+    <w:p>
+      <w:pPr>
+        <w:rPr>
+          <w:highlight w:val="cyan"/>
+        </w:rPr>
+      </w:pPr>
+      <w:r>
+        <w:rPr>
+          <w:highlight w:val="cyan"/>
+        </w:rPr>
+        <w:t xml:space="preserve">num measurements – </w:t>
+      </w:r>
+      <w:proofErr w:type="spellStart"/>
+      <w:r>
+        <w:rPr>
+          <w:highlight w:val="cyan"/>
+        </w:rPr>
+        <w:t>n_isos</w:t>
+      </w:r>
+      <w:proofErr w:type="spellEnd"/>
+      <w:r>
+        <w:rPr>
+          <w:highlight w:val="cyan"/>
+        </w:rPr>
+        <w:t xml:space="preserve"> multiplied by num times or Number of Measurements since both are the same.  This is done since each isotope is a separate line, and therefore each isotope of each measurement is a point on the resulting graph.</w:t>
+      </w:r>
+    </w:p>
+    <w:p>
+      <w:pPr>
+        <w:rPr>
+          <w:highlight w:val="cyan"/>
+        </w:rPr>
+      </w:pPr>
+      <w:r>
+        <w:rPr>
+          <w:highlight w:val="cyan"/>
+        </w:rPr>
+        <w:t>time values – a semicolon delimited list of the times that passed the filters.</w:t>
+      </w:r>
+    </w:p>
+    <w:p>
+      <w:pPr>
+        <w:rPr>
+          <w:highlight w:val="cyan"/>
+        </w:rPr>
+      </w:pPr>
+      <w:r>
+        <w:rPr>
+          <w:highlight w:val="cyan"/>
+        </w:rPr>
+        <w:t>dropped points – the number of points dropped for failing any of the filters.</w:t>
+      </w:r>
+      <w:r>
+        <w:rPr>
+          <w:highlight w:val="cyan"/>
+        </w:rPr>
+        <w:t xml:space="preserve"> </w:t>
+      </w:r>
+    </w:p>
+    <w:p>
+      <w:pPr>
+        <w:rPr>
+          <w:highlight w:val="cyan"/>
+        </w:rPr>
+      </w:pPr>
+      <w:r>
+        <w:rPr>
+          <w:highlight w:val="cyan"/>
+        </w:rPr>
+        <w:t xml:space="preserve">M0 constantly decreasing – a True or False value indicating whether M0, the isotope composed of only the lightest elements, is constantly decreasing over time.  In practice this means does not go over a certain amount over its previous value (there is a setting that governs this cutoff). Since heavy water is being given to the subject, M0 should be constantly stable or decreasing. </w:t>
+      </w:r>
+      <w:r>
+        <w:rPr>
+          <w:highlight w:val="cyan"/>
+        </w:rPr>
+        <w:t>This is for the user’s information, peptides with False are not discarded</w:t>
+      </w:r>
+      <w:r>
+        <w:rPr>
+          <w:highlight w:val="cyan"/>
+        </w:rPr>
+        <w:t xml:space="preserve"> unless all timepoints have only a single measurement</w:t>
+      </w:r>
+      <w:r>
+        <w:rPr>
+          <w:highlight w:val="cyan"/>
+        </w:rPr>
+        <w:t xml:space="preserve">. </w:t>
+      </w:r>
+      <w:r>
+        <w:rPr>
+          <w:highlight w:val="cyan"/>
+        </w:rPr>
+        <w:t>Will be blank if rate could not be calculated for some reason.</w:t>
+      </w:r>
+    </w:p>
+    <w:p>
+      <w:pPr>
+        <w:rPr>
+          <w:highlight w:val="cyan"/>
+        </w:rPr>
+      </w:pPr>
+      <w:r>
+        <w:rPr>
+          <w:highlight w:val="cyan"/>
+        </w:rPr>
+        <w:t>Error Column – contains a description of any error that occurred in processing this row.  Usually insufficient timepoints, the filters dropped too many timepoints or the mean of absolute residuals was above a cutoff.  Any row with text in this column will be kept out of further analysis.</w:t>
+      </w:r>
+    </w:p>
+    <w:p>
+      <w:pPr>
+        <w:rPr>
+          <w:highlight w:val="cyan"/>
+        </w:rPr>
+      </w:pPr>
+      <w:r>
+        <w:rPr>
+          <w:highlight w:val="cyan"/>
+        </w:rPr>
+        <w:t xml:space="preserve">The folder named </w:t>
+      </w:r>
+      <w:proofErr w:type="spellStart"/>
+      <w:r>
+        <w:rPr>
+          <w:highlight w:val="cyan"/>
+        </w:rPr>
+        <w:t>Graph_Folder_Isotopes</w:t>
+      </w:r>
+      <w:proofErr w:type="spellEnd"/>
+      <w:r>
+        <w:rPr>
+          <w:highlight w:val="cyan"/>
+        </w:rPr>
+        <w:t xml:space="preserve"> contains graphs of all the fits, with lines being the fits, diamonds being the baselines and circles being the actual points used.  The legend indicates which color corresponds to which isotope peak.  Graph files are named [</w:t>
+      </w:r>
+      <w:proofErr w:type="spellStart"/>
+      <w:r>
+        <w:rPr>
+          <w:highlight w:val="cyan"/>
+        </w:rPr>
+        <w:t>Subject_</w:t>
+      </w:r>
+      <w:proofErr w:type="gramStart"/>
+      <w:r>
+        <w:rPr>
+          <w:highlight w:val="cyan"/>
+        </w:rPr>
+        <w:t>ID</w:t>
+      </w:r>
+      <w:proofErr w:type="spellEnd"/>
+      <w:r>
+        <w:rPr>
+          <w:highlight w:val="cyan"/>
+        </w:rPr>
+        <w:t>]_</w:t>
+      </w:r>
+      <w:proofErr w:type="gramEnd"/>
+      <w:r>
+        <w:rPr>
+          <w:highlight w:val="cyan"/>
+        </w:rPr>
+        <w:t>[</w:t>
+      </w:r>
+      <w:proofErr w:type="spellStart"/>
+      <w:r>
+        <w:rPr>
+          <w:highlight w:val="cyan"/>
+        </w:rPr>
+        <w:t>peptide_sequence</w:t>
+      </w:r>
+      <w:proofErr w:type="spellEnd"/>
+      <w:r>
+        <w:rPr>
+          <w:highlight w:val="cyan"/>
+        </w:rPr>
+        <w:t>]_isotopes.</w:t>
+      </w:r>
+    </w:p>
+    <w:p>
+      <w:r>
+        <w:rPr>
+          <w:highlight w:val="cyan"/>
+        </w:rPr>
+        <w:t xml:space="preserve">The folder named </w:t>
+      </w:r>
+      <w:proofErr w:type="spellStart"/>
+      <w:r>
+        <w:rPr>
+          <w:highlight w:val="cyan"/>
+        </w:rPr>
+        <w:t>Graph_Folder_Optimization</w:t>
+      </w:r>
+      <w:proofErr w:type="spellEnd"/>
+      <w:r>
+        <w:rPr>
+          <w:highlight w:val="cyan"/>
+        </w:rPr>
+        <w:t xml:space="preserve"> has graphs showing the error minimization to determine k.  This folder is not created by default. The blue line with points along it indicates the amount of error (y-axis) for each attempted k value (x-axis) with k being the rate. The lighter blue vertical line indicates the k-value that was actually chosen.  Graph files are named [</w:t>
+      </w:r>
+      <w:proofErr w:type="spellStart"/>
+      <w:r>
+        <w:rPr>
+          <w:highlight w:val="cyan"/>
+        </w:rPr>
+        <w:t>Subject_</w:t>
+      </w:r>
+      <w:proofErr w:type="gramStart"/>
+      <w:r>
+        <w:rPr>
+          <w:highlight w:val="cyan"/>
+        </w:rPr>
+        <w:t>ID</w:t>
+      </w:r>
+      <w:proofErr w:type="spellEnd"/>
+      <w:r>
+        <w:rPr>
+          <w:highlight w:val="cyan"/>
+        </w:rPr>
+        <w:t>]_</w:t>
+      </w:r>
+      <w:proofErr w:type="gramEnd"/>
+      <w:r>
+        <w:rPr>
+          <w:highlight w:val="cyan"/>
+        </w:rPr>
+        <w:t>[</w:t>
+      </w:r>
+      <w:proofErr w:type="spellStart"/>
+      <w:r>
+        <w:rPr>
+          <w:highlight w:val="cyan"/>
+        </w:rPr>
+        <w:t>peptide_sequence</w:t>
+      </w:r>
+      <w:proofErr w:type="spellEnd"/>
+      <w:r>
+        <w:rPr>
+          <w:highlight w:val="cyan"/>
+        </w:rPr>
+        <w:t>]_</w:t>
+      </w:r>
+      <w:r>
+        <w:rPr>
+          <w:highlight w:val="cyan"/>
+        </w:rPr>
+        <w:t>optimization</w:t>
+      </w:r>
+      <w:r>
+        <w:rPr>
+          <w:highlight w:val="cyan"/>
+        </w:rPr>
+        <w:t>.</w:t>
+      </w:r>
+    </w:p>
+    <w:p/>
+    <w:p>
+      <w:pPr>
+        <w:pStyle w:val="Heading1"/>
+        <w:rPr>
           <w:sz w:val="28"/>
           <w:szCs w:val="28"/>
         </w:rPr>
-        <w:t>Calculate Baseline Enrichment</w:t>
-      </w:r>
-      <w:bookmarkEnd w:id="13"/>
-    </w:p>
-    <w:p>
-      <w:r>
-        <w:t>This button merely calculates the baseline isotopic abundances of each sequence. It takes “</w:t>
-      </w:r>
-      <w:proofErr w:type="spellStart"/>
-      <w:r>
-        <w:t>combined_extracted_files_output.tsv</w:t>
-      </w:r>
-      <w:proofErr w:type="spellEnd"/>
-      <w:r>
-        <w:t xml:space="preserve">” as </w:t>
-      </w:r>
-      <w:r>
-        <w:t>an input file if starting from this step.</w:t>
-      </w:r>
-    </w:p>
-    <w:p>
-      <w:r>
-        <w:t>Output file is “</w:t>
-      </w:r>
-      <w:proofErr w:type="spellStart"/>
-      <w:r>
-        <w:t>delta_by_enrichment.tsv</w:t>
-      </w:r>
-      <w:proofErr w:type="spellEnd"/>
-      <w:r>
-        <w:t>”.  It is identical to “</w:t>
-      </w:r>
-      <w:proofErr w:type="spellStart"/>
-      <w:r>
-        <w:t>combined_extracted_files_output.tsv</w:t>
-      </w:r>
-      <w:proofErr w:type="spellEnd"/>
-      <w:r>
-        <w:t>” except for the “</w:t>
-      </w:r>
-      <w:r>
-        <w:t>Theoretical Unlabeled Normalized Abundances</w:t>
-      </w:r>
-      <w:r>
-        <w:t xml:space="preserve">”.  The </w:t>
-      </w:r>
-      <w:r>
-        <w:t>Theoretical Unlabeled Normalized Abundances</w:t>
-      </w:r>
-      <w:r>
-        <w:t xml:space="preserve"> column contains the baseline isotopic abundance of a given sequence.  It will also sometimes contain text saying “less than () labeling sites” where () is some number. </w:t>
-      </w:r>
-      <w:r>
-        <w:t>Rows with this text will be dropped in the next step.</w:t>
-      </w:r>
-      <w:r>
-        <w:t xml:space="preserve"> </w:t>
-      </w:r>
-      <w:r>
-        <w:t xml:space="preserve">There is a setting in the settings menu which sets a minimum number of possible </w:t>
-      </w:r>
-      <w:proofErr w:type="spellStart"/>
-      <w:r>
-        <w:t>deuteriums</w:t>
-      </w:r>
-      <w:proofErr w:type="spellEnd"/>
-      <w:r>
-        <w:t xml:space="preserve"> a peptide sequence must have in order to be considered further.  </w:t>
-      </w:r>
-      <w:r>
-        <w:t xml:space="preserve">You might also see a message saying “Error: see </w:t>
-      </w:r>
-      <w:proofErr w:type="spellStart"/>
-      <w:r>
-        <w:t>n_value</w:t>
-      </w:r>
-      <w:proofErr w:type="spellEnd"/>
-      <w:r>
-        <w:t xml:space="preserve"> column.” Check the </w:t>
-      </w:r>
-      <w:proofErr w:type="spellStart"/>
-      <w:r>
-        <w:t>n_value</w:t>
-      </w:r>
-      <w:proofErr w:type="spellEnd"/>
-      <w:r>
-        <w:t xml:space="preserve"> column to see why the n-value calculation was skipped or failed. These rows will be carried over to the next step.</w:t>
-      </w:r>
-    </w:p>
-    <w:p>
-      <w:pPr>
-        <w:pStyle w:val="Heading2"/>
-        <w:rPr>
-          <w:b/>
+      </w:pPr>
+      <w:bookmarkStart w:id="16" w:name="_Toc183194550"/>
+      <w:r>
+        <w:rPr>
           <w:sz w:val="28"/>
           <w:szCs w:val="28"/>
         </w:rPr>
-      </w:pPr>
-      <w:bookmarkStart w:id="14" w:name="_Toc183194549"/>
-      <w:r>
-        <w:rPr>
-          <w:b/>
-          <w:sz w:val="28"/>
-          <w:szCs w:val="28"/>
-        </w:rPr>
-        <w:t>Rate Calculation – Rate Calculation</w:t>
-      </w:r>
-      <w:bookmarkEnd w:id="14"/>
-    </w:p>
-    <w:p>
-      <w:r>
-        <w:t>This step performs the actual rate calculation on the peptides</w:t>
-      </w:r>
-      <w:r>
-        <w:t xml:space="preserve"> or lipids</w:t>
-      </w:r>
-      <w:r>
-        <w:t xml:space="preserve">. </w:t>
-      </w:r>
-      <w:r>
-        <w:t xml:space="preserve">Peptides or lipids with the same </w:t>
-      </w:r>
-      <w:proofErr w:type="spellStart"/>
-      <w:r>
-        <w:t>id_col</w:t>
-      </w:r>
-      <w:proofErr w:type="spellEnd"/>
-      <w:r>
-        <w:t xml:space="preserve"> (</w:t>
-      </w:r>
-      <w:proofErr w:type="spellStart"/>
-      <w:r>
-        <w:t>Protein_ID</w:t>
-      </w:r>
-      <w:proofErr w:type="spellEnd"/>
-      <w:r>
-        <w:t xml:space="preserve"> or Lipid Unique Identifier) and </w:t>
-      </w:r>
-      <w:proofErr w:type="spellStart"/>
-      <w:r>
-        <w:t>group_column</w:t>
-      </w:r>
-      <w:proofErr w:type="spellEnd"/>
-      <w:r>
-        <w:t xml:space="preserve"> (</w:t>
-      </w:r>
-      <w:proofErr w:type="spellStart"/>
-      <w:r>
-        <w:t>sample_group</w:t>
-      </w:r>
-      <w:proofErr w:type="spellEnd"/>
-      <w:r>
-        <w:t>) will be combined together to calculate a rate. For lipids, there is also a setting to decide whether to group a lipid</w:t>
-      </w:r>
-      <w:r>
-        <w:t xml:space="preserve"> and </w:t>
-      </w:r>
-      <w:proofErr w:type="gramStart"/>
-      <w:r>
-        <w:t>its</w:t>
-      </w:r>
-      <w:proofErr w:type="gramEnd"/>
-      <w:r>
-        <w:t xml:space="preserve"> adducts together (</w:t>
-      </w:r>
-      <w:r>
-        <w:t xml:space="preserve">see Separate Lipid Adducts in the Settings Menu). </w:t>
-      </w:r>
-      <w:r>
-        <w:t>Nothing else will be combined at this stage.</w:t>
-      </w:r>
-    </w:p>
-    <w:p>
-      <w:pPr>
-        <w:rPr>
-          <w:highlight w:val="cyan"/>
-        </w:rPr>
-      </w:pPr>
-      <w:r>
-        <w:rPr>
-          <w:highlight w:val="cyan"/>
-        </w:rPr>
-        <w:t>It takes “</w:t>
-      </w:r>
-      <w:proofErr w:type="spellStart"/>
-      <w:r>
-        <w:rPr>
-          <w:highlight w:val="cyan"/>
-        </w:rPr>
-        <w:t>delta_by_enrichment.tsv</w:t>
-      </w:r>
-      <w:proofErr w:type="spellEnd"/>
-      <w:r>
-        <w:rPr>
-          <w:highlight w:val="cyan"/>
-        </w:rPr>
-        <w:t>” as an input file if starting from this step.</w:t>
-      </w:r>
-    </w:p>
-    <w:p>
-      <w:pPr>
-        <w:rPr>
-          <w:highlight w:val="cyan"/>
-        </w:rPr>
-      </w:pPr>
-      <w:r>
-        <w:rPr>
-          <w:highlight w:val="cyan"/>
-        </w:rPr>
-        <w:t xml:space="preserve">There are three outputs, </w:t>
-      </w:r>
-      <w:r>
-        <w:rPr>
-          <w:highlight w:val="cyan"/>
-        </w:rPr>
-        <w:t>“rate_by_sequence.csv” which has numerical data, and two graph folders, “</w:t>
-      </w:r>
-      <w:proofErr w:type="spellStart"/>
-      <w:r>
-        <w:rPr>
-          <w:highlight w:val="cyan"/>
-        </w:rPr>
-        <w:t>Graph</w:t>
-      </w:r>
-      <w:r>
-        <w:rPr>
-          <w:highlight w:val="cyan"/>
-        </w:rPr>
-        <w:t>_</w:t>
-      </w:r>
-      <w:r>
-        <w:rPr>
-          <w:highlight w:val="cyan"/>
-        </w:rPr>
-        <w:t>Folder</w:t>
-      </w:r>
-      <w:r>
-        <w:rPr>
-          <w:highlight w:val="cyan"/>
-        </w:rPr>
-        <w:t>_</w:t>
-      </w:r>
-      <w:r>
-        <w:rPr>
-          <w:highlight w:val="cyan"/>
-        </w:rPr>
-        <w:t>Isotopes</w:t>
-      </w:r>
-      <w:proofErr w:type="spellEnd"/>
-      <w:r>
-        <w:rPr>
-          <w:highlight w:val="cyan"/>
-        </w:rPr>
-        <w:t>” and “</w:t>
-      </w:r>
-      <w:proofErr w:type="spellStart"/>
-      <w:r>
-        <w:rPr>
-          <w:highlight w:val="cyan"/>
-        </w:rPr>
-        <w:t>Graph_Folder_Optimization</w:t>
-      </w:r>
-      <w:proofErr w:type="spellEnd"/>
-      <w:r>
-        <w:rPr>
-          <w:highlight w:val="cyan"/>
-        </w:rPr>
-        <w:t xml:space="preserve">”.  </w:t>
-      </w:r>
-      <w:proofErr w:type="spellStart"/>
-      <w:r>
-        <w:rPr>
-          <w:highlight w:val="cyan"/>
-        </w:rPr>
-        <w:t>Graph_Folder_Optimization</w:t>
-      </w:r>
-      <w:proofErr w:type="spellEnd"/>
-      <w:r>
-        <w:rPr>
-          <w:highlight w:val="cyan"/>
-        </w:rPr>
-        <w:t xml:space="preserve"> is optional based on the settings.</w:t>
-      </w:r>
-    </w:p>
-    <w:p>
-      <w:r>
-        <w:rPr>
-          <w:highlight w:val="cyan"/>
-        </w:rPr>
-        <w:t>rate_by_sequence.csv is a .csv file which should be easy to open in any spreadsheet program. It has the following columns:</w:t>
-      </w:r>
-    </w:p>
-    <w:p>
-      <w:pPr>
-        <w:rPr>
-          <w:highlight w:val="cyan"/>
-        </w:rPr>
-      </w:pPr>
-      <w:r>
-        <w:rPr>
-          <w:highlight w:val="cyan"/>
-        </w:rPr>
-        <w:t>Protein ID – the Protein ID</w:t>
-      </w:r>
-      <w:r>
-        <w:rPr>
-          <w:highlight w:val="cyan"/>
-        </w:rPr>
-        <w:t xml:space="preserve"> </w:t>
-      </w:r>
-      <w:r>
-        <w:rPr>
-          <w:highlight w:val="cyan"/>
-        </w:rPr>
-        <w:t>for the data analyzed in this row.</w:t>
-      </w:r>
-    </w:p>
-    <w:p>
-      <w:pPr>
-        <w:rPr>
-          <w:highlight w:val="cyan"/>
-        </w:rPr>
-      </w:pPr>
-      <w:r>
-        <w:rPr>
-          <w:highlight w:val="cyan"/>
-        </w:rPr>
-        <w:t>Protein Name – the Protein Name for the data analyzed in this row.</w:t>
-      </w:r>
-    </w:p>
-    <w:p>
-      <w:pPr>
-        <w:rPr>
-          <w:highlight w:val="cyan"/>
-        </w:rPr>
-      </w:pPr>
-      <w:r>
-        <w:rPr>
-          <w:highlight w:val="cyan"/>
-        </w:rPr>
-        <w:t>Sequence – the amino acid sequence for the data analyzed in this row.</w:t>
-      </w:r>
-    </w:p>
-    <w:p>
-      <w:pPr>
-        <w:rPr>
-          <w:highlight w:val="cyan"/>
-        </w:rPr>
-      </w:pPr>
-      <w:r>
-        <w:rPr>
-          <w:highlight w:val="cyan"/>
-        </w:rPr>
-        <w:t>Abundance rate – the actual rate calculated for this peptide.  Will be blank if rate could not be calculated for some reason.</w:t>
-      </w:r>
-    </w:p>
-    <w:p>
-      <w:pPr>
-        <w:rPr>
-          <w:highlight w:val="cyan"/>
-        </w:rPr>
-      </w:pPr>
-      <w:r>
-        <w:rPr>
-          <w:highlight w:val="cyan"/>
-        </w:rPr>
-        <w:t>Unique Timepoints – the number of unique times this peptide was observed in based on the times provided for your extracted .</w:t>
-      </w:r>
-      <w:proofErr w:type="spellStart"/>
-      <w:r>
-        <w:rPr>
-          <w:highlight w:val="cyan"/>
-        </w:rPr>
-        <w:t>mzml</w:t>
-      </w:r>
-      <w:proofErr w:type="spellEnd"/>
-      <w:r>
-        <w:rPr>
-          <w:highlight w:val="cyan"/>
-        </w:rPr>
-        <w:t xml:space="preserve"> files.</w:t>
-      </w:r>
-    </w:p>
-    <w:p>
-      <w:pPr>
-        <w:rPr>
-          <w:highlight w:val="cyan"/>
-        </w:rPr>
-      </w:pPr>
-      <w:r>
-        <w:rPr>
-          <w:highlight w:val="cyan"/>
-        </w:rPr>
-        <w:t xml:space="preserve">Number of Measurements – number of </w:t>
-      </w:r>
-      <w:r>
-        <w:rPr>
-          <w:highlight w:val="cyan"/>
-        </w:rPr>
-        <w:t>measurements</w:t>
-      </w:r>
-      <w:r>
-        <w:rPr>
-          <w:highlight w:val="cyan"/>
-        </w:rPr>
-        <w:t xml:space="preserve"> </w:t>
-      </w:r>
-      <w:r>
-        <w:rPr>
-          <w:highlight w:val="cyan"/>
-        </w:rPr>
-        <w:t xml:space="preserve">(isotope data for a measured time) </w:t>
-      </w:r>
-      <w:r>
-        <w:rPr>
-          <w:highlight w:val="cyan"/>
-        </w:rPr>
-        <w:t xml:space="preserve">included in the graph.  Will include different timepoints, different charge states, and replicates. Will not include any points rejected for running afoul of any of </w:t>
-      </w:r>
-      <w:r>
-        <w:rPr>
-          <w:highlight w:val="cyan"/>
-        </w:rPr>
-        <w:t>DeuteRater v6</w:t>
-      </w:r>
-      <w:r>
-        <w:rPr>
-          <w:highlight w:val="cyan"/>
-        </w:rPr>
-        <w:t>’s filters.</w:t>
-      </w:r>
-    </w:p>
-    <w:p>
-      <w:pPr>
-        <w:rPr>
-          <w:highlight w:val="cyan"/>
-        </w:rPr>
-      </w:pPr>
-      <w:r>
-        <w:rPr>
-          <w:highlight w:val="cyan"/>
-        </w:rPr>
-        <w:t>Approximate Variance – an error metric for the rate calculation.  Smaller is better.  Will be blank if rate could not be calculated for some reason.</w:t>
-      </w:r>
-    </w:p>
-    <w:p>
-      <w:pPr>
-        <w:rPr>
-          <w:highlight w:val="cyan"/>
-        </w:rPr>
-      </w:pPr>
-      <w:r>
-        <w:rPr>
-          <w:highlight w:val="cyan"/>
-        </w:rPr>
-        <w:lastRenderedPageBreak/>
-        <w:t>mean of all absolute residuals – an error metric describing how far the points are from the fitted line.  Smaller is better. Will be blank if rate could not be calculated for some reason.</w:t>
-      </w:r>
-    </w:p>
-    <w:p>
-      <w:pPr>
-        <w:rPr>
-          <w:highlight w:val="cyan"/>
-        </w:rPr>
-      </w:pPr>
-      <w:r>
-        <w:rPr>
-          <w:highlight w:val="cyan"/>
-        </w:rPr>
-        <w:t>num times – number of different times used.  Will include any duplicates of unique times</w:t>
-      </w:r>
-      <w:r>
-        <w:rPr>
-          <w:highlight w:val="cyan"/>
-        </w:rPr>
-        <w:t>, but not any times that were rejected for not passing filters.</w:t>
-      </w:r>
-    </w:p>
-    <w:p>
-      <w:pPr>
-        <w:rPr>
-          <w:highlight w:val="cyan"/>
-        </w:rPr>
-      </w:pPr>
-      <w:proofErr w:type="spellStart"/>
-      <w:r>
-        <w:rPr>
-          <w:highlight w:val="cyan"/>
-        </w:rPr>
-        <w:t>n_isos</w:t>
-      </w:r>
-      <w:proofErr w:type="spellEnd"/>
-      <w:r>
-        <w:rPr>
-          <w:highlight w:val="cyan"/>
-        </w:rPr>
-        <w:t xml:space="preserve"> – number of isotopes used in the calculations, as in previous files</w:t>
-      </w:r>
-    </w:p>
-    <w:p>
-      <w:pPr>
-        <w:rPr>
-          <w:highlight w:val="cyan"/>
-        </w:rPr>
-      </w:pPr>
-      <w:r>
-        <w:rPr>
-          <w:highlight w:val="cyan"/>
-        </w:rPr>
-        <w:t xml:space="preserve">num measurements – </w:t>
-      </w:r>
-      <w:proofErr w:type="spellStart"/>
-      <w:r>
-        <w:rPr>
-          <w:highlight w:val="cyan"/>
-        </w:rPr>
-        <w:t>n_isos</w:t>
-      </w:r>
-      <w:proofErr w:type="spellEnd"/>
-      <w:r>
-        <w:rPr>
-          <w:highlight w:val="cyan"/>
-        </w:rPr>
-        <w:t xml:space="preserve"> multiplied by num times or Number of Measurements since both are the same.  This is done since each isotope is a separate line, and therefore each isotope of each measurement is a point on the resulting graph.</w:t>
-      </w:r>
-    </w:p>
-    <w:p>
-      <w:pPr>
-        <w:rPr>
-          <w:highlight w:val="cyan"/>
-        </w:rPr>
-      </w:pPr>
-      <w:r>
-        <w:rPr>
-          <w:highlight w:val="cyan"/>
-        </w:rPr>
-        <w:t>time values – a semicolon delimited list of the times that passed the filters.</w:t>
-      </w:r>
-    </w:p>
-    <w:p>
-      <w:pPr>
-        <w:rPr>
-          <w:highlight w:val="cyan"/>
-        </w:rPr>
-      </w:pPr>
-      <w:r>
-        <w:rPr>
-          <w:highlight w:val="cyan"/>
-        </w:rPr>
-        <w:t>dropped points – the number of points dropped for failing any of the filters.</w:t>
-      </w:r>
-      <w:r>
-        <w:rPr>
-          <w:highlight w:val="cyan"/>
-        </w:rPr>
-        <w:t xml:space="preserve"> </w:t>
-      </w:r>
-    </w:p>
-    <w:p>
-      <w:pPr>
-        <w:rPr>
-          <w:highlight w:val="cyan"/>
-        </w:rPr>
-      </w:pPr>
-      <w:r>
-        <w:rPr>
-          <w:highlight w:val="cyan"/>
-        </w:rPr>
-        <w:t xml:space="preserve">M0 constantly decreasing – a True or False value indicating whether M0, the isotope composed of only the lightest elements, is constantly decreasing over time.  In practice this means does not go over a certain amount over its previous value (there is a setting that governs this cutoff). Since heavy water is being given to the subject, M0 should be constantly stable or decreasing. </w:t>
-      </w:r>
-      <w:r>
-        <w:rPr>
-          <w:highlight w:val="cyan"/>
-        </w:rPr>
-        <w:t>This is for the user’s information, peptides with False are not discarded</w:t>
-      </w:r>
-      <w:r>
-        <w:rPr>
-          <w:highlight w:val="cyan"/>
-        </w:rPr>
-        <w:t xml:space="preserve"> unless all timepoints have only a single measurement</w:t>
-      </w:r>
-      <w:r>
-        <w:rPr>
-          <w:highlight w:val="cyan"/>
-        </w:rPr>
-        <w:t xml:space="preserve">. </w:t>
-      </w:r>
-      <w:r>
-        <w:rPr>
-          <w:highlight w:val="cyan"/>
-        </w:rPr>
-        <w:t>Will be blank if rate could not be calculated for some reason.</w:t>
-      </w:r>
-    </w:p>
-    <w:p>
-      <w:pPr>
-        <w:rPr>
-          <w:highlight w:val="cyan"/>
-        </w:rPr>
-      </w:pPr>
-      <w:r>
-        <w:rPr>
-          <w:highlight w:val="cyan"/>
-        </w:rPr>
-        <w:t>Error Column – contains a description of any error that occurred in processing this row.  Usually insufficient timepoints, the filters dropped too many timepoints or the mean of absolute residuals was above a cutoff.  Any row with text in this column will be kept out of further analysis.</w:t>
-      </w:r>
-    </w:p>
-    <w:p>
-      <w:pPr>
-        <w:rPr>
-          <w:highlight w:val="cyan"/>
-        </w:rPr>
-      </w:pPr>
-      <w:r>
-        <w:rPr>
-          <w:highlight w:val="cyan"/>
-        </w:rPr>
-        <w:t xml:space="preserve">The folder named </w:t>
-      </w:r>
-      <w:proofErr w:type="spellStart"/>
-      <w:r>
-        <w:rPr>
-          <w:highlight w:val="cyan"/>
-        </w:rPr>
-        <w:t>Graph_Folder_Isotopes</w:t>
-      </w:r>
-      <w:proofErr w:type="spellEnd"/>
-      <w:r>
-        <w:rPr>
-          <w:highlight w:val="cyan"/>
-        </w:rPr>
-        <w:t xml:space="preserve"> contains graphs of all the fits, with lines being the fits, diamonds being the baselines and circles being the actual points used.  The legend indicates which color corresponds to which isotope peak.  Graph files are named [</w:t>
-      </w:r>
-      <w:proofErr w:type="spellStart"/>
-      <w:r>
-        <w:rPr>
-          <w:highlight w:val="cyan"/>
-        </w:rPr>
-        <w:t>Subject_</w:t>
-      </w:r>
-      <w:proofErr w:type="gramStart"/>
-      <w:r>
-        <w:rPr>
-          <w:highlight w:val="cyan"/>
-        </w:rPr>
-        <w:t>ID</w:t>
-      </w:r>
-      <w:proofErr w:type="spellEnd"/>
-      <w:r>
-        <w:rPr>
-          <w:highlight w:val="cyan"/>
-        </w:rPr>
-        <w:t>]_</w:t>
-      </w:r>
-      <w:proofErr w:type="gramEnd"/>
-      <w:r>
-        <w:rPr>
-          <w:highlight w:val="cyan"/>
-        </w:rPr>
-        <w:t>[</w:t>
-      </w:r>
-      <w:proofErr w:type="spellStart"/>
-      <w:r>
-        <w:rPr>
-          <w:highlight w:val="cyan"/>
-        </w:rPr>
-        <w:t>peptide_sequence</w:t>
-      </w:r>
-      <w:proofErr w:type="spellEnd"/>
-      <w:r>
-        <w:rPr>
-          <w:highlight w:val="cyan"/>
-        </w:rPr>
-        <w:t>]_isotopes.</w:t>
-      </w:r>
-    </w:p>
-    <w:p>
-      <w:r>
-        <w:rPr>
-          <w:highlight w:val="cyan"/>
-        </w:rPr>
-        <w:t xml:space="preserve">The folder named </w:t>
-      </w:r>
-      <w:proofErr w:type="spellStart"/>
-      <w:r>
-        <w:rPr>
-          <w:highlight w:val="cyan"/>
-        </w:rPr>
-        <w:t>Graph_Folder_Optimization</w:t>
-      </w:r>
-      <w:proofErr w:type="spellEnd"/>
-      <w:r>
-        <w:rPr>
-          <w:highlight w:val="cyan"/>
-        </w:rPr>
-        <w:t xml:space="preserve"> has graphs showing the error minimization to determine k.  This folder is not created by default. The blue line with points along it indicates the amount of error (y-axis) for each attempted k value (x-axis) with k being the rate. The lighter blue vertical line indicates the k-value that was actually chosen.  Graph files are named [</w:t>
-      </w:r>
-      <w:proofErr w:type="spellStart"/>
-      <w:r>
-        <w:rPr>
-          <w:highlight w:val="cyan"/>
-        </w:rPr>
-        <w:t>Subject_</w:t>
-      </w:r>
-      <w:proofErr w:type="gramStart"/>
-      <w:r>
-        <w:rPr>
-          <w:highlight w:val="cyan"/>
-        </w:rPr>
-        <w:t>ID</w:t>
-      </w:r>
-      <w:proofErr w:type="spellEnd"/>
-      <w:r>
-        <w:rPr>
-          <w:highlight w:val="cyan"/>
-        </w:rPr>
-        <w:t>]_</w:t>
-      </w:r>
-      <w:proofErr w:type="gramEnd"/>
-      <w:r>
-        <w:rPr>
-          <w:highlight w:val="cyan"/>
-        </w:rPr>
-        <w:t>[</w:t>
-      </w:r>
-      <w:proofErr w:type="spellStart"/>
-      <w:r>
-        <w:rPr>
-          <w:highlight w:val="cyan"/>
-        </w:rPr>
-        <w:t>peptide_sequence</w:t>
-      </w:r>
-      <w:proofErr w:type="spellEnd"/>
-      <w:r>
-        <w:rPr>
-          <w:highlight w:val="cyan"/>
-        </w:rPr>
-        <w:t>]_</w:t>
-      </w:r>
-      <w:r>
-        <w:rPr>
-          <w:highlight w:val="cyan"/>
-        </w:rPr>
-        <w:t>optimization</w:t>
-      </w:r>
-      <w:r>
-        <w:rPr>
-          <w:highlight w:val="cyan"/>
-        </w:rPr>
-        <w:t>.</w:t>
-      </w:r>
-    </w:p>
-    <w:p/>
-    <w:p>
-      <w:pPr>
-        <w:pStyle w:val="Heading1"/>
-        <w:rPr>
-          <w:sz w:val="28"/>
-          <w:szCs w:val="28"/>
-        </w:rPr>
-      </w:pPr>
-      <w:bookmarkStart w:id="15" w:name="_Toc183194550"/>
-      <w:r>
-        <w:rPr>
-          <w:sz w:val="28"/>
-          <w:szCs w:val="28"/>
-        </w:rPr>
         <w:t>Settings</w:t>
       </w:r>
-      <w:bookmarkEnd w:id="15"/>
+      <w:bookmarkEnd w:id="16"/>
     </w:p>
     <w:p>
       <w:r>
@@ -6680,12 +7216,12 @@
       <w:pPr>
         <w:pStyle w:val="Heading2"/>
       </w:pPr>
-      <w:bookmarkStart w:id="16" w:name="_Toc183194551"/>
+      <w:bookmarkStart w:id="17" w:name="_Toc183194551"/>
       <w:r>
         <w:lastRenderedPageBreak/>
         <w:t>Settings Menu</w:t>
       </w:r>
-      <w:bookmarkEnd w:id="16"/>
+      <w:bookmarkEnd w:id="17"/>
     </w:p>
     <w:p>
       <w:pPr>
@@ -6778,7 +7314,7 @@
               </wp:anchor>
             </w:drawing>
           </mc:Choice>
-          <mc:Fallback xmlns:oel="http://schemas.microsoft.com/office/2019/extlst" xmlns:w16cex="http://schemas.microsoft.com/office/word/2018/wordml/cex" xmlns:w16="http://schemas.microsoft.com/office/word/2018/wordml" xmlns:w16du="http://schemas.microsoft.com/office/word/2023/wordml/word16du" xmlns:w16sdtdh="http://schemas.microsoft.com/office/word/2020/wordml/sdtdatahash">
+          <mc:Fallback xmlns:w16sdtdh="http://schemas.microsoft.com/office/word/2020/wordml/sdtdatahash" xmlns:w16du="http://schemas.microsoft.com/office/word/2023/wordml/word16du" xmlns:w16="http://schemas.microsoft.com/office/word/2018/wordml" xmlns:w16cex="http://schemas.microsoft.com/office/word/2018/wordml/cex" xmlns:oel="http://schemas.microsoft.com/office/2019/extlst">
             <w:pict>
               <v:rect w14:anchorId="2B3D9DEC" id="Rectangle 22" o:spid="_x0000_s1026" style="position:absolute;margin-left:-7.45pt;margin-top:18.45pt;width:54pt;height:15.75pt;z-index:251666432;visibility:visible;mso-wrap-style:square;mso-width-percent:0;mso-height-percent:0;mso-wrap-distance-left:9pt;mso-wrap-distance-top:0;mso-wrap-distance-right:9pt;mso-wrap-distance-bottom:0;mso-position-horizontal:absolute;mso-position-horizontal-relative:margin;mso-position-vertical:absolute;mso-position-vertical-relative:text;mso-width-percent:0;mso-height-percent:0;mso-width-relative:margin;mso-height-relative:margin;v-text-anchor:middle" o:gfxdata="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" filled="f" strokecolor="red" strokeweight="2.25pt">
                 <w10:wrap anchorx="margin"/>
@@ -7054,7 +7590,7 @@
       <w:r>
         <w:t xml:space="preserve"> </w:t>
       </w:r>
-      <w:bookmarkStart w:id="17" w:name="_Hlk86052874"/>
+      <w:bookmarkStart w:id="18" w:name="_Hlk86052874"/>
       <w:r>
         <w:t>the number of processor cores to use for calculations if “Recognize available cores” is set to “No”.</w:t>
       </w:r>
@@ -7329,7 +7865,7 @@
         <w:t>Combine Extraction</w:t>
       </w:r>
     </w:p>
-    <w:bookmarkEnd w:id="17"/>
+    <w:bookmarkEnd w:id="18"/>
     <w:p>
       <w:proofErr w:type="spellStart"/>
       <w:r>
@@ -8014,11 +8550,11 @@
       <w:pPr>
         <w:pStyle w:val="Heading2"/>
       </w:pPr>
-      <w:bookmarkStart w:id="18" w:name="_Toc183194552"/>
+      <w:bookmarkStart w:id="19" w:name="_Toc183194552"/>
       <w:r>
         <w:t>Adjusting Defaults or non-Menu Settings</w:t>
       </w:r>
-      <w:bookmarkEnd w:id="18"/>
+      <w:bookmarkEnd w:id="19"/>
     </w:p>
     <w:p>
       <w:r>
@@ -8100,7 +8636,7 @@
               </wp:anchor>
             </w:drawing>
           </mc:Choice>
-          <mc:Fallback xmlns:oel="http://schemas.microsoft.com/office/2019/extlst" xmlns:w16cex="http://schemas.microsoft.com/office/word/2018/wordml/cex" xmlns:w16="http://schemas.microsoft.com/office/word/2018/wordml" xmlns:w16du="http://schemas.microsoft.com/office/word/2023/wordml/word16du" xmlns:w16sdtdh="http://schemas.microsoft.com/office/word/2020/wordml/sdtdatahash">
+          <mc:Fallback xmlns:w16sdtdh="http://schemas.microsoft.com/office/word/2020/wordml/sdtdatahash" xmlns:w16du="http://schemas.microsoft.com/office/word/2023/wordml/word16du" xmlns:w16="http://schemas.microsoft.com/office/word/2018/wordml" xmlns:w16cex="http://schemas.microsoft.com/office/word/2018/wordml/cex" xmlns:oel="http://schemas.microsoft.com/office/2019/extlst">
             <w:pict>
               <v:rect w14:anchorId="7C9F1A25" id="Rectangle 25" o:spid="_x0000_s1026" style="position:absolute;margin-left:27pt;margin-top:152.3pt;width:355.5pt;height:17.25pt;z-index:251668480;visibility:visible;mso-wrap-style:square;mso-width-percent:0;mso-height-percent:0;mso-wrap-distance-left:9pt;mso-wrap-distance-top:0;mso-wrap-distance-right:9pt;mso-wrap-distance-bottom:0;mso-position-horizontal:absolute;mso-position-horizontal-relative:margin;mso-position-vertical:absolute;mso-position-vertical-relative:text;mso-width-percent:0;mso-height-percent:0;mso-width-relative:margin;mso-height-relative:margin;v-text-anchor:middle" o:gfxdata="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" filled="f" strokecolor="red" strokeweight="2.25pt">
                 <w10:wrap anchorx="margin"/>
@@ -8259,7 +8795,7 @@
               </wp:anchor>
             </w:drawing>
           </mc:Choice>
-          <mc:Fallback xmlns:oel="http://schemas.microsoft.com/office/2019/extlst" xmlns:w16cex="http://schemas.microsoft.com/office/word/2018/wordml/cex" xmlns:w16="http://schemas.microsoft.com/office/word/2018/wordml" xmlns:w16du="http://schemas.microsoft.com/office/word/2023/wordml/word16du" xmlns:w16sdtdh="http://schemas.microsoft.com/office/word/2020/wordml/sdtdatahash">
+          <mc:Fallback xmlns:w16sdtdh="http://schemas.microsoft.com/office/word/2020/wordml/sdtdatahash" xmlns:w16du="http://schemas.microsoft.com/office/word/2023/wordml/word16du" xmlns:w16="http://schemas.microsoft.com/office/word/2018/wordml" xmlns:w16cex="http://schemas.microsoft.com/office/word/2018/wordml/cex" xmlns:oel="http://schemas.microsoft.com/office/2019/extlst">
             <w:pict>
               <v:rect w14:anchorId="5C51B3A4" id="Rectangle 27" o:spid="_x0000_s1026" style="position:absolute;margin-left:0;margin-top:139.3pt;width:429.75pt;height:16.5pt;z-index:251670528;visibility:visible;mso-wrap-style:square;mso-width-percent:0;mso-height-percent:0;mso-wrap-distance-left:9pt;mso-wrap-distance-top:0;mso-wrap-distance-right:9pt;mso-wrap-distance-bottom:0;mso-position-horizontal:left;mso-position-horizontal-relative:margin;mso-position-vertical:absolute;mso-position-vertical-relative:text;mso-width-percent:0;mso-height-percent:0;mso-width-relative:margin;mso-height-relative:margin;v-text-anchor:middle" o:gfxdata="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" filled="f" strokecolor="red" strokeweight="2.25pt">
                 <w10:wrap anchorx="margin"/>
@@ -8341,7 +8877,7 @@
               </wp:anchor>
             </w:drawing>
           </mc:Choice>
-          <mc:Fallback xmlns:oel="http://schemas.microsoft.com/office/2019/extlst" xmlns:w16cex="http://schemas.microsoft.com/office/word/2018/wordml/cex" xmlns:w16="http://schemas.microsoft.com/office/word/2018/wordml" xmlns:w16du="http://schemas.microsoft.com/office/word/2023/wordml/word16du" xmlns:w16sdtdh="http://schemas.microsoft.com/office/word/2020/wordml/sdtdatahash">
+          <mc:Fallback xmlns:w16sdtdh="http://schemas.microsoft.com/office/word/2020/wordml/sdtdatahash" xmlns:w16du="http://schemas.microsoft.com/office/word/2023/wordml/word16du" xmlns:w16="http://schemas.microsoft.com/office/word/2018/wordml" xmlns:w16cex="http://schemas.microsoft.com/office/word/2018/wordml/cex" xmlns:oel="http://schemas.microsoft.com/office/2019/extlst">
             <w:pict>
               <v:rect w14:anchorId="0FB281D1" id="Rectangle 28" o:spid="_x0000_s1026" style="position:absolute;margin-left:3.75pt;margin-top:65.8pt;width:439.5pt;height:16.5pt;z-index:251672576;visibility:visible;mso-wrap-style:square;mso-width-percent:0;mso-height-percent:0;mso-wrap-distance-left:9pt;mso-wrap-distance-top:0;mso-wrap-distance-right:9pt;mso-wrap-distance-bottom:0;mso-position-horizontal:absolute;mso-position-horizontal-relative:margin;mso-position-vertical:absolute;mso-position-vertical-relative:text;mso-width-percent:0;mso-height-percent:0;mso-width-relative:margin;mso-height-relative:margin;v-text-anchor:middle" o:gfxdata="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" filled="f" strokecolor="red" strokeweight="2.25pt">
                 <w10:wrap anchorx="margin"/>
@@ -8577,7 +9113,7 @@
           <w:sz w:val="28"/>
         </w:rPr>
       </w:pPr>
-      <w:bookmarkStart w:id="19" w:name="_Toc183194553"/>
+      <w:bookmarkStart w:id="20" w:name="_Toc183194553"/>
       <w:proofErr w:type="spellStart"/>
       <w:r>
         <w:rPr>
@@ -8594,7 +9130,7 @@
         </w:rPr>
         <w:t>settings.yaml</w:t>
       </w:r>
-      <w:bookmarkEnd w:id="19"/>
+      <w:bookmarkEnd w:id="20"/>
       <w:proofErr w:type="spellEnd"/>
       <w:proofErr w:type="gramEnd"/>
     </w:p>
@@ -8936,7 +9472,7 @@
           <w:sz w:val="32"/>
         </w:rPr>
       </w:pPr>
-      <w:bookmarkStart w:id="20" w:name="_Toc183194554"/>
+      <w:bookmarkStart w:id="21" w:name="_Toc183194554"/>
       <w:proofErr w:type="spellStart"/>
       <w:r>
         <w:rPr>
@@ -8945,7 +9481,7 @@
         </w:rPr>
         <w:t>Settings.yaml</w:t>
       </w:r>
-      <w:bookmarkEnd w:id="20"/>
+      <w:bookmarkEnd w:id="21"/>
       <w:proofErr w:type="spellEnd"/>
     </w:p>
     <w:p>
@@ -10513,8 +11049,6 @@
       <w:r>
         <w:t xml:space="preserve"> Best value will vary by instrument.</w:t>
       </w:r>
-      <w:bookmarkStart w:id="21" w:name="_GoBack"/>
-      <w:bookmarkEnd w:id="21"/>
     </w:p>
     <w:p>
       <w:proofErr w:type="spellStart"/>
@@ -10736,7 +11270,7 @@
               </wp:anchor>
             </w:drawing>
           </mc:Choice>
-          <mc:Fallback xmlns:oel="http://schemas.microsoft.com/office/2019/extlst" xmlns:w16cex="http://schemas.microsoft.com/office/word/2018/wordml/cex" xmlns:w16="http://schemas.microsoft.com/office/word/2018/wordml" xmlns:w16du="http://schemas.microsoft.com/office/word/2023/wordml/word16du" xmlns:w16sdtdh="http://schemas.microsoft.com/office/word/2020/wordml/sdtdatahash">
+          <mc:Fallback xmlns:w16sdtdh="http://schemas.microsoft.com/office/word/2020/wordml/sdtdatahash" xmlns:w16du="http://schemas.microsoft.com/office/word/2023/wordml/word16du" xmlns:w16="http://schemas.microsoft.com/office/word/2018/wordml" xmlns:w16cex="http://schemas.microsoft.com/office/word/2018/wordml/cex" xmlns:oel="http://schemas.microsoft.com/office/2019/extlst">
             <w:pict>
               <v:rect w14:anchorId="3D310D6D" id="Rectangle 20" o:spid="_x0000_s1026" style="position:absolute;margin-left:27pt;margin-top:153pt;width:5in;height:16.5pt;z-index:251674624;visibility:visible;mso-wrap-style:square;mso-width-percent:0;mso-height-percent:0;mso-wrap-distance-left:9pt;mso-wrap-distance-top:0;mso-wrap-distance-right:9pt;mso-wrap-distance-bottom:0;mso-position-horizontal:absolute;mso-position-horizontal-relative:margin;mso-position-vertical:absolute;mso-position-vertical-relative:text;mso-width-percent:0;mso-height-percent:0;mso-width-relative:margin;mso-height-relative:margin;v-text-anchor:middle" o:gfxdata="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" filled="f" strokecolor="red" strokeweight="2.25pt">
                 <w10:wrap anchorx="margin"/>
@@ -12783,7 +13317,7 @@
 </file>
 
 <file path=customXml/itemProps1.xml><?xml version="1.0" encoding="utf-8"?>
-<ds:datastoreItem xmlns:ds="http://schemas.openxmlformats.org/officeDocument/2006/customXml" ds:itemID="{502C2D21-0C8A-4BC2-8F1C-493A3C65B4DB}">
+<ds:datastoreItem xmlns:ds="http://schemas.openxmlformats.org/officeDocument/2006/customXml" ds:itemID="{9DA5F1D0-F119-4188-BD87-B1DE1EAFC9DD}">
   <ds:schemaRefs>
     <ds:schemaRef ds:uri="http://schemas.openxmlformats.org/officeDocument/2006/bibliography"/>
   </ds:schemaRefs>

--- a/DeuteRater_readme.docx
+++ b/DeuteRater_readme.docx
@@ -2355,14 +2355,27 @@
       <w:r>
         <w:t xml:space="preserve">Figure </w:t>
       </w:r>
-      <w:fldSimple w:instr=" SEQ Figure \* ARABIC ">
-        <w:r>
-          <w:rPr>
-            <w:noProof/>
-          </w:rPr>
-          <w:t>1</w:t>
-        </w:r>
-      </w:fldSimple>
+      <w:r>
+        <w:fldChar w:fldCharType="begin"/>
+      </w:r>
+      <w:r>
+        <w:instrText xml:space="preserve"> SEQ Figure \* ARABIC </w:instrText>
+      </w:r>
+      <w:r>
+        <w:fldChar w:fldCharType="separate"/>
+      </w:r>
+      <w:r>
+        <w:rPr>
+          <w:noProof/>
+        </w:rPr>
+        <w:t>1</w:t>
+      </w:r>
+      <w:r>
+        <w:rPr>
+          <w:noProof/>
+        </w:rPr>
+        <w:fldChar w:fldCharType="end"/>
+      </w:r>
       <w:r>
         <w:t xml:space="preserve"> </w:t>
       </w:r>
@@ -2516,7 +2529,7 @@
               </wp:anchor>
             </w:drawing>
           </mc:Choice>
-          <mc:Fallback xmlns:w16sdtdh="http://schemas.microsoft.com/office/word/2020/wordml/sdtdatahash" xmlns:w16du="http://schemas.microsoft.com/office/word/2023/wordml/word16du" xmlns:w16="http://schemas.microsoft.com/office/word/2018/wordml" xmlns:w16cex="http://schemas.microsoft.com/office/word/2018/wordml/cex" xmlns:oel="http://schemas.microsoft.com/office/2019/extlst">
+          <mc:Fallback xmlns:oel="http://schemas.microsoft.com/office/2019/extlst" xmlns:w16cex="http://schemas.microsoft.com/office/word/2018/wordml/cex" xmlns:w16="http://schemas.microsoft.com/office/word/2018/wordml" xmlns:w16du="http://schemas.microsoft.com/office/word/2023/wordml/word16du" xmlns:w16sdtdh="http://schemas.microsoft.com/office/word/2020/wordml/sdtdatahash">
             <w:pict>
               <v:rect w14:anchorId="4AC4B1D7" id="Rectangle 4" o:spid="_x0000_s1026" style="position:absolute;margin-left:0;margin-top:163.8pt;width:420.75pt;height:12pt;z-index:251661312;visibility:visible;mso-wrap-style:square;mso-width-percent:0;mso-height-percent:0;mso-wrap-distance-left:9pt;mso-wrap-distance-top:0;mso-wrap-distance-right:9pt;mso-wrap-distance-bottom:0;mso-position-horizontal:left;mso-position-horizontal-relative:margin;mso-position-vertical:absolute;mso-position-vertical-relative:text;mso-width-percent:0;mso-height-percent:0;mso-width-relative:margin;mso-height-relative:margin;v-text-anchor:middle" o:gfxdata="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" filled="f" strokecolor="red" strokeweight="2.25pt">
                 <w10:wrap anchorx="margin"/>
@@ -2768,7 +2781,13 @@
     </w:p>
     <w:p>
       <w:r>
-        <w:t>On the left of the interface is the “Create Guide File” button.  A Guide File is a file containing all of the peptides</w:t>
+        <w:t>On the left of the interface is the “Create Guide</w:t>
+      </w:r>
+      <w:r>
+        <w:t>/ID</w:t>
+      </w:r>
+      <w:r>
+        <w:t xml:space="preserve"> File” button.  A Guide File is a file containing all of the peptides</w:t>
       </w:r>
       <w:r>
         <w:t xml:space="preserve"> or lipids</w:t>
@@ -4188,40 +4207,32 @@
     <w:p/>
     <w:p>
       <w:r>
-        <w:t xml:space="preserve">If you do not have a guide file prepared, we have a few tools available at </w:t>
+        <w:t>If you do not have a guide file prepared, we have a few tools available at</w:t>
+      </w:r>
+      <w:r>
+        <w:t xml:space="preserve"> </w:t>
       </w:r>
       <w:hyperlink r:id="rId14" w:history="1">
         <w:r>
           <w:rPr>
             <w:rStyle w:val="Hyperlink"/>
-            <w:highlight w:val="cyan"/>
           </w:rPr>
-          <w:t>StarLicker/DeuteRater_Tools</w:t>
+          <w:t>JC-Price/DeuteRater_Tools</w:t>
         </w:r>
       </w:hyperlink>
       <w:r>
-        <w:rPr>
-          <w:highlight w:val="cyan"/>
-        </w:rPr>
         <w:t xml:space="preserve"> (</w:t>
       </w:r>
       <w:hyperlink r:id="rId15" w:history="1">
         <w:r>
           <w:rPr>
             <w:rStyle w:val="Hyperlink"/>
-            <w:highlight w:val="cyan"/>
           </w:rPr>
-          <w:t>https://github.com/StarLicker/DeuteRater_Tools</w:t>
+          <w:t>https://github.com/JC-Price/DeuteRater_Tools</w:t>
         </w:r>
       </w:hyperlink>
       <w:r>
-        <w:rPr>
-          <w:highlight w:val="cyan"/>
-        </w:rPr>
-        <w:t>).</w:t>
-      </w:r>
-      <w:r>
-        <w:t xml:space="preserve"> </w:t>
+        <w:t xml:space="preserve">). </w:t>
       </w:r>
       <w:r>
         <w:t xml:space="preserve">There is one option for protein data that takes the outputs of </w:t>
@@ -4362,7 +4373,7 @@
               </wp:anchor>
             </w:drawing>
           </mc:Choice>
-          <mc:Fallback xmlns:w16sdtdh="http://schemas.microsoft.com/office/word/2020/wordml/sdtdatahash" xmlns:w16du="http://schemas.microsoft.com/office/word/2023/wordml/word16du" xmlns:w16="http://schemas.microsoft.com/office/word/2018/wordml" xmlns:w16cex="http://schemas.microsoft.com/office/word/2018/wordml/cex" xmlns:oel="http://schemas.microsoft.com/office/2019/extlst">
+          <mc:Fallback xmlns:oel="http://schemas.microsoft.com/office/2019/extlst" xmlns:w16cex="http://schemas.microsoft.com/office/word/2018/wordml/cex" xmlns:w16="http://schemas.microsoft.com/office/word/2018/wordml" xmlns:w16du="http://schemas.microsoft.com/office/word/2023/wordml/word16du" xmlns:w16sdtdh="http://schemas.microsoft.com/office/word/2020/wordml/sdtdatahash">
             <w:pict>
               <v:rect w14:anchorId="34653E87" id="Rectangle 11" o:spid="_x0000_s1026" style="position:absolute;margin-left:-249.75pt;margin-top:222.75pt;width:246pt;height:163.5pt;z-index:251664384;visibility:visible;mso-wrap-style:square;mso-width-percent:0;mso-height-percent:0;mso-wrap-distance-left:9pt;mso-wrap-distance-top:0;mso-wrap-distance-right:9pt;mso-wrap-distance-bottom:0;mso-position-horizontal:absolute;mso-position-horizontal-relative:right-margin-area;mso-position-vertical:absolute;mso-position-vertical-relative:text;mso-width-percent:0;mso-height-percent:0;mso-width-relative:margin;mso-height-relative:margin;v-text-anchor:middle" o:gfxdata="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" filled="f" strokecolor="#00b0f0" strokeweight="1.5pt">
                 <w10:wrap anchorx="margin"/>
@@ -4441,7 +4452,7 @@
               </wp:anchor>
             </w:drawing>
           </mc:Choice>
-          <mc:Fallback xmlns:w16sdtdh="http://schemas.microsoft.com/office/word/2020/wordml/sdtdatahash" xmlns:w16du="http://schemas.microsoft.com/office/word/2023/wordml/word16du" xmlns:w16="http://schemas.microsoft.com/office/word/2018/wordml" xmlns:w16cex="http://schemas.microsoft.com/office/word/2018/wordml/cex" xmlns:oel="http://schemas.microsoft.com/office/2019/extlst">
+          <mc:Fallback xmlns:oel="http://schemas.microsoft.com/office/2019/extlst" xmlns:w16cex="http://schemas.microsoft.com/office/word/2018/wordml/cex" xmlns:w16="http://schemas.microsoft.com/office/word/2018/wordml" xmlns:w16du="http://schemas.microsoft.com/office/word/2023/wordml/word16du" xmlns:w16sdtdh="http://schemas.microsoft.com/office/word/2020/wordml/sdtdatahash">
             <w:pict>
               <v:rect w14:anchorId="4868490D" id="Rectangle 10" o:spid="_x0000_s1026" style="position:absolute;margin-left:197.05pt;margin-top:174.75pt;width:248.25pt;height:39pt;z-index:251662336;visibility:visible;mso-wrap-style:square;mso-width-percent:0;mso-wrap-distance-left:9pt;mso-wrap-distance-top:0;mso-wrap-distance-right:9pt;mso-wrap-distance-bottom:0;mso-position-horizontal:right;mso-position-horizontal-relative:margin;mso-position-vertical:absolute;mso-position-vertical-relative:text;mso-width-percent:0;mso-width-relative:margin;v-text-anchor:middle" o:gfxdata="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" filled="f" strokecolor="red" strokeweight="1.5pt">
                 <w10:wrap anchorx="margin"/>
@@ -5836,7 +5847,6 @@
           <w:color w:val="000000"/>
         </w:rPr>
       </w:pPr>
-      <w:bookmarkStart w:id="11" w:name="_GoBack"/>
       <w:proofErr w:type="spellStart"/>
       <w:r>
         <w:rPr>
@@ -5862,7 +5872,6 @@
         </w:rPr>
         <w:t xml:space="preserve"> </w:t>
       </w:r>
-      <w:bookmarkEnd w:id="11"/>
       <w:r>
         <w:rPr>
           <w:rFonts w:ascii="Calibri" w:eastAsia="Times New Roman" w:hAnsi="Calibri" w:cs="Calibri"/>
@@ -5979,7 +5988,7 @@
           <w:szCs w:val="28"/>
         </w:rPr>
       </w:pPr>
-      <w:bookmarkStart w:id="12" w:name="_Toc183194546"/>
+      <w:bookmarkStart w:id="11" w:name="_Toc183194546"/>
       <w:r>
         <w:rPr>
           <w:b/>
@@ -5988,7 +5997,7 @@
         </w:rPr>
         <w:t>Rate Calculation – Provide Time and Enrichment</w:t>
       </w:r>
-      <w:bookmarkEnd w:id="12"/>
+      <w:bookmarkEnd w:id="11"/>
     </w:p>
     <w:p>
       <w:r>
@@ -6275,7 +6284,7 @@
           <w:szCs w:val="28"/>
         </w:rPr>
       </w:pPr>
-      <w:bookmarkStart w:id="13" w:name="_Toc183194547"/>
+      <w:bookmarkStart w:id="12" w:name="_Toc183194547"/>
       <w:r>
         <w:rPr>
           <w:b/>
@@ -6284,7 +6293,7 @@
         </w:rPr>
         <w:t>Rate Calculation – Combine Extracted Files</w:t>
       </w:r>
-      <w:bookmarkEnd w:id="13"/>
+      <w:bookmarkEnd w:id="12"/>
     </w:p>
     <w:p>
       <w:r>
@@ -6386,7 +6395,7 @@
           <w:szCs w:val="28"/>
         </w:rPr>
       </w:pPr>
-      <w:bookmarkStart w:id="14" w:name="_Toc183194548"/>
+      <w:bookmarkStart w:id="13" w:name="_Toc183194548"/>
       <w:r>
         <w:rPr>
           <w:b/>
@@ -6404,11 +6413,17 @@
         </w:rPr>
         <w:t>Calculate Baseline Enrichment</w:t>
       </w:r>
-      <w:bookmarkEnd w:id="14"/>
-    </w:p>
-    <w:p>
-      <w:r>
-        <w:t>This button merely calculates the baseline isotopic abundances of each sequence. It takes “</w:t>
+      <w:bookmarkEnd w:id="13"/>
+    </w:p>
+    <w:p>
+      <w:r>
+        <w:t>This button</w:t>
+      </w:r>
+      <w:r>
+        <w:t xml:space="preserve"> </w:t>
+      </w:r>
+      <w:r>
+        <w:t>calculates the baseline isotopic abundances of each sequence. It takes “</w:t>
       </w:r>
       <w:proofErr w:type="spellStart"/>
       <w:r>
@@ -6497,81 +6512,1046 @@
           <w:szCs w:val="28"/>
         </w:rPr>
       </w:pPr>
-      <w:bookmarkStart w:id="15" w:name="_Toc183194549"/>
       <w:r>
         <w:rPr>
           <w:b/>
           <w:sz w:val="28"/>
           <w:szCs w:val="28"/>
         </w:rPr>
+        <w:t xml:space="preserve">Rate Calculation – </w:t>
+      </w:r>
+      <w:r>
+        <w:rPr>
+          <w:b/>
+          <w:sz w:val="28"/>
+          <w:szCs w:val="28"/>
+        </w:rPr>
+        <w:t>Calculate Fraction New</w:t>
+      </w:r>
+    </w:p>
+    <w:p>
+      <w:r>
+        <w:t>This step calculates the amount of turnover for each peptide or lipid constituent in each file so a rate can be calculated later.  For each row in your database the unlabeled isotopic spectrum, in both abundance and m/z, will be calculated.  These values will then be calculated assuming all copies of that peptide or lipid constituent have been newly synthesized with the enrichment provided for the relevant extracted file.</w:t>
+      </w:r>
+    </w:p>
+    <w:p>
+      <w:r>
+        <w:t>After the unlabeled spectra and the fully labeled spectra have been calculated, the amount of turnover that has actually occurred (fraction new) is calculated.  This is done in three different ways:</w:t>
+      </w:r>
+    </w:p>
+    <w:p>
+      <w:r>
+        <w:rPr>
+          <w:b/>
+        </w:rPr>
+        <w:t>Abundance:</w:t>
+      </w:r>
+      <w:r>
+        <w:t xml:space="preserve"> for each neutromer peak in a given row, turnover is calculated using the following equation:</w:t>
+      </w:r>
+    </w:p>
+    <w:p>
+      <m:oMathPara>
+        <m:oMath>
+          <m:f>
+            <m:fPr>
+              <m:ctrlPr>
+                <w:rPr>
+                  <w:rFonts w:ascii="Cambria Math" w:hAnsi="Cambria Math"/>
+                </w:rPr>
+              </m:ctrlPr>
+            </m:fPr>
+            <m:num>
+              <m:r>
+                <w:rPr>
+                  <w:rFonts w:ascii="Cambria Math" w:hAnsi="Cambria Math"/>
+                </w:rPr>
+                <m:t>MeasuredNeutromerAbundance-FullyLabeledNeutromerAbundance</m:t>
+              </m:r>
+            </m:num>
+            <m:den>
+              <m:r>
+                <w:rPr>
+                  <w:rFonts w:ascii="Cambria Math" w:hAnsi="Cambria Math"/>
+                </w:rPr>
+                <m:t>UnlabeledNeutromerAbundance-FullyLabeledNeutromerAbundance</m:t>
+              </m:r>
+            </m:den>
+          </m:f>
+        </m:oMath>
+      </m:oMathPara>
+    </w:p>
+    <w:p>
+      <w:r>
+        <w:t>This is done on all neutromers and the results are compared.  By default, the monoisotopic peak is treated as the true value because the change tends to be largest and can only move in one direction.  This can be adjusted in the settings menu</w:t>
+      </w:r>
+    </w:p>
+    <w:p>
+      <w:r>
+        <w:rPr>
+          <w:b/>
+        </w:rPr>
+        <w:t>Neutromer Spacing:</w:t>
+      </w:r>
+      <w:r>
+        <w:t xml:space="preserve"> The neutromer spacing measures the distance in m/z units between the monoisotopic peak and the other neutromer peaks. This will increase with increased labeling.  The equation is the same as for abundance, instead of the abundance of a peak, the m/z difference between the peak and the monoisotopic peak is used.  Because the spacing tends to be noisier than the abundance, a median absolute deviation outlier check is used, and outliers are discarded.  The median of the remaining points is used as the true value.</w:t>
+      </w:r>
+    </w:p>
+    <w:p>
+      <w:r>
+        <w:rPr>
+          <w:b/>
+        </w:rPr>
+        <w:t>Combined:</w:t>
+      </w:r>
+      <w:r>
+        <w:t xml:space="preserve"> the results of Abundance and Neutromer Spacing are considered together.  All calculated values for all neutromers calculated from Abundance and Neutromer Spacing are considered, a median absolute deviation outlier check is used, and outliers are discarded.  The median of the remaining points is used as the true value.</w:t>
+      </w:r>
+    </w:p>
+    <w:p>
+      <w:r>
+        <w:lastRenderedPageBreak/>
+        <w:t>The output file is called “</w:t>
+      </w:r>
+      <w:proofErr w:type="spellStart"/>
+      <w:r>
+        <w:t>frac_new_output.tsv</w:t>
+      </w:r>
+      <w:proofErr w:type="spellEnd"/>
+      <w:r>
+        <w:t xml:space="preserve">”. Note that any columns relevant to a particular calculation type, for example the </w:t>
+      </w:r>
+      <w:proofErr w:type="spellStart"/>
+      <w:r>
+        <w:t>a</w:t>
+      </w:r>
+      <w:r>
+        <w:t>bund_</w:t>
+      </w:r>
+      <w:r>
+        <w:t>fn</w:t>
+      </w:r>
+      <w:proofErr w:type="spellEnd"/>
+      <w:r>
+        <w:t xml:space="preserve"> column for abundance, will not appear unless abundance calculations were performed. By default</w:t>
+      </w:r>
+      <w:r>
+        <w:t>,</w:t>
+      </w:r>
+      <w:r>
+        <w:t xml:space="preserve"> all calculation types are performed. </w:t>
+      </w:r>
+    </w:p>
+    <w:p>
+      <w:r>
+        <w:t>Many of the columns in this file are identification columns, like “Sequence” from previous steps.  The new columns are:</w:t>
+      </w:r>
+    </w:p>
+    <w:p>
+      <w:proofErr w:type="spellStart"/>
+      <w:r>
+        <w:rPr>
+          <w:b/>
+        </w:rPr>
+        <w:t>theory_unlabeled_abunds</w:t>
+      </w:r>
+      <w:proofErr w:type="spellEnd"/>
+      <w:r>
+        <w:rPr>
+          <w:b/>
+        </w:rPr>
+        <w:t xml:space="preserve"> –</w:t>
+      </w:r>
+      <w:r>
+        <w:t xml:space="preserve"> this contains the sum normalized values of each neutromer.  For example, if the values were .5 .3 .2 it would indicate the no extra neutron neutromer represented 50% of the signal for this peptide, the one extra neutron neutromer represented 30% of the signal for this peptide, and the </w:t>
+      </w:r>
+      <w:r>
+        <w:t>two-extra</w:t>
+      </w:r>
+      <w:r>
+        <w:t xml:space="preserve"> neutron neutromer represented 20% of the signal for this peptide.  Values are separated by a space.  This column indicates the natural abundance values, with no extra deuterium added.</w:t>
+      </w:r>
+    </w:p>
+    <w:p>
+      <w:proofErr w:type="spellStart"/>
+      <w:r>
+        <w:rPr>
+          <w:b/>
+        </w:rPr>
+        <w:t>theory_labeled_abunds</w:t>
+      </w:r>
+      <w:proofErr w:type="spellEnd"/>
+      <w:r>
+        <w:rPr>
+          <w:b/>
+        </w:rPr>
+        <w:t xml:space="preserve"> –</w:t>
+      </w:r>
+      <w:r>
+        <w:t xml:space="preserve"> this contains the sum normalized values of each neutromer.  For example, if the values were .5 .3 .2 it would indicate the no extra neutron neutromer represented 50% of the signal for this peptide, the one extra neutron neutromer represented 30% of the signal for this peptide, and the </w:t>
+      </w:r>
+      <w:proofErr w:type="gramStart"/>
+      <w:r>
+        <w:t>two extra</w:t>
+      </w:r>
+      <w:proofErr w:type="gramEnd"/>
+      <w:r>
+        <w:t xml:space="preserve"> neutron neutromer represented 20% of the signal for this peptide.  Values are separated by a space.  This column indicates fully labeled values, at time infinity with constant deuterium addition.</w:t>
+      </w:r>
+    </w:p>
+    <w:p>
+      <w:proofErr w:type="spellStart"/>
+      <w:r>
+        <w:rPr>
+          <w:b/>
+        </w:rPr>
+        <w:t>normalized_empirical_abundances</w:t>
+      </w:r>
+      <w:proofErr w:type="spellEnd"/>
+      <w:r>
+        <w:rPr>
+          <w:b/>
+        </w:rPr>
+        <w:t xml:space="preserve"> –</w:t>
+      </w:r>
+      <w:r>
+        <w:t xml:space="preserve"> this column represents the observed abundances for this peptide in the relevant file. These values are sum normalized. For example, if the values were .5 .3 .2 it would indicate the no extra neutron neutromer represented 50% of the signal for this peptide, the one extra neutron neutromer represented 30% of the signal for this peptide, and the </w:t>
+      </w:r>
+      <w:proofErr w:type="gramStart"/>
+      <w:r>
+        <w:t>two extra</w:t>
+      </w:r>
+      <w:proofErr w:type="gramEnd"/>
+      <w:r>
+        <w:t xml:space="preserve"> neutron neutromer represented 20% of the signal for this peptide.  Values are separated by a space.</w:t>
+      </w:r>
+    </w:p>
+    <w:p>
+      <w:proofErr w:type="spellStart"/>
+      <w:r>
+        <w:rPr>
+          <w:b/>
+        </w:rPr>
+        <w:t>low_labeling_peaks</w:t>
+      </w:r>
+      <w:proofErr w:type="spellEnd"/>
+      <w:r>
+        <w:rPr>
+          <w:b/>
+        </w:rPr>
+        <w:t xml:space="preserve"> –</w:t>
+      </w:r>
+      <w:r>
+        <w:t xml:space="preserve"> sometimes the maximum possible change (difference between a peak in </w:t>
+      </w:r>
+      <w:proofErr w:type="spellStart"/>
+      <w:r>
+        <w:t>theory_unlabeled_abunds</w:t>
+      </w:r>
+      <w:proofErr w:type="spellEnd"/>
+      <w:r>
+        <w:t xml:space="preserve"> and </w:t>
+      </w:r>
+      <w:proofErr w:type="spellStart"/>
+      <w:r>
+        <w:t>theory_labeled_abunds</w:t>
+      </w:r>
+      <w:proofErr w:type="spellEnd"/>
+      <w:r>
+        <w:t>) this generally occurs for very low amounts of deuterium or if the deuterium incorporation is large enough that the neutromer peak initially increased in size and then decreased as more deuterium was incorporated (the one extra neutron neutromer peak often has this problem at 5% Deuterium incorporation).  The threshold for calling a peak a low labeling peak can be adjusted. The low labeling peaks will not be included in the abundance calculations.  The low labeling peaks with be indicated by M followed by the number of extra neutrons, so “M1” is the neutromer peak with one extra neutron.</w:t>
+      </w:r>
+    </w:p>
+    <w:p>
+      <w:proofErr w:type="spellStart"/>
+      <w:r>
+        <w:rPr>
+          <w:b/>
+        </w:rPr>
+        <w:t>frac_new_abunds</w:t>
+      </w:r>
+      <w:proofErr w:type="spellEnd"/>
+      <w:r>
+        <w:rPr>
+          <w:b/>
+        </w:rPr>
+        <w:t xml:space="preserve"> –</w:t>
+      </w:r>
+      <w:r>
+        <w:t xml:space="preserve"> this column is the following equation used on each neutromer peak:</w:t>
+      </w:r>
+    </w:p>
+    <w:p>
+      <m:oMathPara>
+        <m:oMath>
+          <m:f>
+            <m:fPr>
+              <m:ctrlPr>
+                <w:rPr>
+                  <w:rFonts w:ascii="Cambria Math" w:hAnsi="Cambria Math"/>
+                </w:rPr>
+              </m:ctrlPr>
+            </m:fPr>
+            <m:num>
+              <m:r>
+                <w:rPr>
+                  <w:rFonts w:ascii="Cambria Math" w:hAnsi="Cambria Math"/>
+                </w:rPr>
+                <m:t>MeasuredNeutromerAbundance-FullyLabeledNeutromerAbundance</m:t>
+              </m:r>
+            </m:num>
+            <m:den>
+              <m:r>
+                <w:rPr>
+                  <w:rFonts w:ascii="Cambria Math" w:hAnsi="Cambria Math"/>
+                </w:rPr>
+                <m:t>UnlabeledNeutromerAbundance-FullyLabeledNeutromerAbundance</m:t>
+              </m:r>
+            </m:den>
+          </m:f>
+        </m:oMath>
+      </m:oMathPara>
+    </w:p>
+    <w:p>
+      <w:proofErr w:type="spellStart"/>
+      <w:r>
+        <w:rPr>
+          <w:b/>
+        </w:rPr>
+        <w:t>frac_new_abunds_std_dev</w:t>
+      </w:r>
+      <w:proofErr w:type="spellEnd"/>
+      <w:r>
+        <w:rPr>
+          <w:b/>
+        </w:rPr>
+        <w:t xml:space="preserve"> –</w:t>
+      </w:r>
+      <w:r>
+        <w:t xml:space="preserve"> the standard deviation of all peaks calculated in </w:t>
+      </w:r>
+      <w:proofErr w:type="spellStart"/>
+      <w:r>
+        <w:t>frac_new_abunds</w:t>
+      </w:r>
+      <w:proofErr w:type="spellEnd"/>
+      <w:r>
+        <w:t>.  If this value is too high, the abundance measurement will be dropped from further consideration.</w:t>
+      </w:r>
+    </w:p>
+    <w:p>
+      <w:proofErr w:type="spellStart"/>
+      <w:r>
+        <w:rPr>
+          <w:b/>
+        </w:rPr>
+        <w:t>a</w:t>
+      </w:r>
+      <w:r>
+        <w:rPr>
+          <w:b/>
+        </w:rPr>
+        <w:t>bund_fn</w:t>
+      </w:r>
+      <w:proofErr w:type="spellEnd"/>
+      <w:r>
+        <w:rPr>
+          <w:b/>
+        </w:rPr>
+        <w:t xml:space="preserve"> –</w:t>
+      </w:r>
+      <w:r>
+        <w:t xml:space="preserve"> abundance fraction new.  This the actual amount of the pool of the measured peptide that has turned over since the start of label introduction.  This is calculated using the </w:t>
+      </w:r>
+      <w:proofErr w:type="spellStart"/>
+      <w:r>
+        <w:t>frac_new_abunds</w:t>
+      </w:r>
+      <w:proofErr w:type="spellEnd"/>
+      <w:r>
+        <w:t xml:space="preserve"> column, using either the M0 (no extra neutron) peak, the average of all non-excluded peaks, or the median of all non-excluded peaks.  M0 is the default. If the peptide was not calculated due to a filter of some kind, that will be indicated here.</w:t>
+      </w:r>
+    </w:p>
+    <w:p>
+      <w:proofErr w:type="spellStart"/>
+      <w:r>
+        <w:rPr>
+          <w:b/>
+        </w:rPr>
+        <w:lastRenderedPageBreak/>
+        <w:t>observed_neutral_masses</w:t>
+      </w:r>
+      <w:proofErr w:type="spellEnd"/>
+      <w:r>
+        <w:rPr>
+          <w:b/>
+        </w:rPr>
+        <w:t xml:space="preserve"> –</w:t>
+      </w:r>
+      <w:r>
+        <w:t xml:space="preserve"> the observed neutral masses of each neutromer peak for this peptide from the relevant </w:t>
+      </w:r>
+      <w:proofErr w:type="spellStart"/>
+      <w:r>
+        <w:t>mzml</w:t>
+      </w:r>
+      <w:proofErr w:type="spellEnd"/>
+      <w:r>
+        <w:t>.  Values are space separated.</w:t>
+      </w:r>
+    </w:p>
+    <w:p>
+      <w:proofErr w:type="spellStart"/>
+      <w:r>
+        <w:rPr>
+          <w:b/>
+        </w:rPr>
+        <w:t>theory_unlabeled_mzs</w:t>
+      </w:r>
+      <w:proofErr w:type="spellEnd"/>
+      <w:r>
+        <w:rPr>
+          <w:b/>
+        </w:rPr>
+        <w:t xml:space="preserve"> –</w:t>
+      </w:r>
+      <w:r>
+        <w:t xml:space="preserve"> the calculated neutral masses for each neutromer peak if no deuterium was incorporated. Values are space separated.</w:t>
+      </w:r>
+    </w:p>
+    <w:p>
+      <w:proofErr w:type="spellStart"/>
+      <w:r>
+        <w:rPr>
+          <w:b/>
+        </w:rPr>
+        <w:t>theory_labeled_mzs</w:t>
+      </w:r>
+      <w:proofErr w:type="spellEnd"/>
+      <w:r>
+        <w:rPr>
+          <w:b/>
+        </w:rPr>
+        <w:t xml:space="preserve"> –</w:t>
+      </w:r>
+      <w:r>
+        <w:t xml:space="preserve"> the calculated neutral masses for each neutromer peak at time infinity with constant deuterium incorporation. Values are space separated.</w:t>
+      </w:r>
+    </w:p>
+    <w:p>
+      <w:proofErr w:type="spellStart"/>
+      <w:r>
+        <w:rPr>
+          <w:b/>
+        </w:rPr>
+        <w:t>frac_new_mzs</w:t>
+      </w:r>
+      <w:proofErr w:type="spellEnd"/>
+      <w:r>
+        <w:rPr>
+          <w:b/>
+        </w:rPr>
+        <w:t xml:space="preserve"> –</w:t>
+      </w:r>
+      <w:r>
+        <w:t xml:space="preserve"> this column is the following equation used on each neutromer peak except m0 (note that theory m0 neutral mass does not change no matter the deuterium amount):</w:t>
+      </w:r>
+    </w:p>
+    <w:p>
+      <m:oMathPara>
+        <m:oMath>
+          <m:f>
+            <m:fPr>
+              <m:ctrlPr>
+                <w:rPr>
+                  <w:rFonts w:ascii="Cambria Math" w:hAnsi="Cambria Math"/>
+                </w:rPr>
+              </m:ctrlPr>
+            </m:fPr>
+            <m:num>
+              <m:d>
+                <m:dPr>
+                  <m:ctrlPr>
+                    <w:rPr>
+                      <w:rFonts w:ascii="Cambria Math" w:hAnsi="Cambria Math"/>
+                    </w:rPr>
+                  </m:ctrlPr>
+                </m:dPr>
+                <m:e>
+                  <m:r>
+                    <w:rPr>
+                      <w:rFonts w:ascii="Cambria Math" w:hAnsi="Cambria Math"/>
+                    </w:rPr>
+                    <m:t>Measuredneutralmass-measuredm0neutralmass</m:t>
+                  </m:r>
+                </m:e>
+              </m:d>
+              <m:r>
+                <w:rPr>
+                  <w:rFonts w:ascii="Cambria Math" w:hAnsi="Cambria Math"/>
+                </w:rPr>
+                <m:t>-</m:t>
+              </m:r>
+              <m:d>
+                <m:dPr>
+                  <m:ctrlPr>
+                    <w:rPr>
+                      <w:rFonts w:ascii="Cambria Math" w:hAnsi="Cambria Math"/>
+                    </w:rPr>
+                  </m:ctrlPr>
+                </m:dPr>
+                <m:e>
+                  <m:r>
+                    <w:rPr>
+                      <w:rFonts w:ascii="Cambria Math" w:hAnsi="Cambria Math"/>
+                    </w:rPr>
+                    <m:t>Fullylabeledneutralmass-theorym0neutralmass</m:t>
+                  </m:r>
+                </m:e>
+              </m:d>
+            </m:num>
+            <m:den>
+              <m:d>
+                <m:dPr>
+                  <m:ctrlPr>
+                    <w:rPr>
+                      <w:rFonts w:ascii="Cambria Math" w:hAnsi="Cambria Math"/>
+                    </w:rPr>
+                  </m:ctrlPr>
+                </m:dPr>
+                <m:e>
+                  <m:r>
+                    <w:rPr>
+                      <w:rFonts w:ascii="Cambria Math" w:hAnsi="Cambria Math"/>
+                    </w:rPr>
+                    <m:t>Unlabeledneutralmass-theorym0neutralmass</m:t>
+                  </m:r>
+                </m:e>
+              </m:d>
+              <m:r>
+                <w:rPr>
+                  <w:rFonts w:ascii="Cambria Math" w:hAnsi="Cambria Math"/>
+                </w:rPr>
+                <m:t>-</m:t>
+              </m:r>
+              <m:d>
+                <m:dPr>
+                  <m:ctrlPr>
+                    <w:rPr>
+                      <w:rFonts w:ascii="Cambria Math" w:hAnsi="Cambria Math"/>
+                    </w:rPr>
+                  </m:ctrlPr>
+                </m:dPr>
+                <m:e>
+                  <m:r>
+                    <w:rPr>
+                      <w:rFonts w:ascii="Cambria Math" w:hAnsi="Cambria Math"/>
+                    </w:rPr>
+                    <m:t>Fullylabeledneutralmass-theorym0neutralmass</m:t>
+                  </m:r>
+                </m:e>
+              </m:d>
+            </m:den>
+          </m:f>
+        </m:oMath>
+      </m:oMathPara>
+    </w:p>
+    <w:p>
+      <w:proofErr w:type="spellStart"/>
+      <w:r>
+        <w:rPr>
+          <w:b/>
+        </w:rPr>
+        <w:t>frac_new_mzs_outlier_checked</w:t>
+      </w:r>
+      <w:proofErr w:type="spellEnd"/>
+      <w:r>
+        <w:rPr>
+          <w:b/>
+        </w:rPr>
+        <w:t xml:space="preserve"> –</w:t>
+      </w:r>
+      <w:r>
+        <w:t xml:space="preserve"> because distances between neutral masses are prone to noise due to how small the actual differences are, a median absolute deviation test is applied and outliers removed.  This column contains the results of </w:t>
+      </w:r>
+      <w:proofErr w:type="spellStart"/>
+      <w:r>
+        <w:t>frac_new_mzs</w:t>
+      </w:r>
+      <w:proofErr w:type="spellEnd"/>
+      <w:r>
+        <w:t xml:space="preserve"> after the outliers have been removed.</w:t>
+      </w:r>
+    </w:p>
+    <w:p>
+      <w:proofErr w:type="spellStart"/>
+      <w:r>
+        <w:rPr>
+          <w:b/>
+        </w:rPr>
+        <w:t>frac_new_mzs_std_dev</w:t>
+      </w:r>
+      <w:proofErr w:type="spellEnd"/>
+      <w:r>
+        <w:rPr>
+          <w:b/>
+        </w:rPr>
+        <w:t xml:space="preserve"> –</w:t>
+      </w:r>
+      <w:r>
+        <w:t xml:space="preserve"> the standard deviation of all peaks calculated in </w:t>
+      </w:r>
+      <w:proofErr w:type="spellStart"/>
+      <w:r>
+        <w:t>frac_new_mzs_outlier_checked</w:t>
+      </w:r>
+      <w:proofErr w:type="spellEnd"/>
+      <w:r>
+        <w:t>.  If this value is too high, the spacing measurement will be dropped from further consideration.</w:t>
+      </w:r>
+    </w:p>
+    <w:p>
+      <w:proofErr w:type="spellStart"/>
+      <w:r>
+        <w:rPr>
+          <w:b/>
+        </w:rPr>
+        <w:t>n</w:t>
+      </w:r>
+      <w:r>
+        <w:rPr>
+          <w:b/>
+        </w:rPr>
+        <w:t>sfn</w:t>
+      </w:r>
+      <w:proofErr w:type="spellEnd"/>
+      <w:r>
+        <w:rPr>
+          <w:b/>
+        </w:rPr>
+        <w:t xml:space="preserve"> –</w:t>
+      </w:r>
+      <w:r>
+        <w:t xml:space="preserve"> neutromer spacing fraction new.  This the actual amount of the pool of the measured peptide that has turned over since the start of label introduction.  This is median of </w:t>
+      </w:r>
+      <w:proofErr w:type="spellStart"/>
+      <w:r>
+        <w:t>frac_new_mzs_outlier_checked</w:t>
+      </w:r>
+      <w:proofErr w:type="spellEnd"/>
+      <w:r>
+        <w:t>.</w:t>
+      </w:r>
+    </w:p>
+    <w:p>
+      <w:proofErr w:type="spellStart"/>
+      <w:r>
+        <w:rPr>
+          <w:b/>
+        </w:rPr>
+        <w:t>frac_new_combined</w:t>
+      </w:r>
+      <w:proofErr w:type="spellEnd"/>
+      <w:r>
+        <w:rPr>
+          <w:b/>
+        </w:rPr>
+        <w:t xml:space="preserve"> – </w:t>
+      </w:r>
+      <w:r>
+        <w:t xml:space="preserve">this column is used to combine results from spacing and abundance measurements. It contains results from </w:t>
+      </w:r>
+      <w:proofErr w:type="spellStart"/>
+      <w:r>
+        <w:t>frac_new_abunds</w:t>
+      </w:r>
+      <w:proofErr w:type="spellEnd"/>
+      <w:r>
+        <w:t xml:space="preserve"> and </w:t>
+      </w:r>
+      <w:proofErr w:type="spellStart"/>
+      <w:r>
+        <w:t>frac_new_mzs</w:t>
+      </w:r>
+      <w:proofErr w:type="spellEnd"/>
+      <w:r>
+        <w:t>. Values are space delimited.</w:t>
+      </w:r>
+    </w:p>
+    <w:p>
+      <w:proofErr w:type="spellStart"/>
+      <w:r>
+        <w:rPr>
+          <w:b/>
+        </w:rPr>
+        <w:t>frac_new_combined_outlier_checked</w:t>
+      </w:r>
+      <w:proofErr w:type="spellEnd"/>
+      <w:r>
+        <w:rPr>
+          <w:b/>
+        </w:rPr>
+        <w:t xml:space="preserve"> –</w:t>
+      </w:r>
+      <w:r>
+        <w:t xml:space="preserve"> because there may be disagreements between peaks and noise in the measurements, a median absolute deviation outlier check is used on the data from </w:t>
+      </w:r>
+      <w:proofErr w:type="spellStart"/>
+      <w:r>
+        <w:t>frac_new_combined</w:t>
+      </w:r>
+      <w:proofErr w:type="spellEnd"/>
+      <w:r>
+        <w:t>. The passing measurements are placed in this column.  Values are space delimited.</w:t>
+      </w:r>
+    </w:p>
+    <w:p>
+      <w:proofErr w:type="spellStart"/>
+      <w:r>
+        <w:rPr>
+          <w:b/>
+        </w:rPr>
+        <w:t>frac_new_combined_std_dev</w:t>
+      </w:r>
+      <w:proofErr w:type="spellEnd"/>
+      <w:r>
+        <w:rPr>
+          <w:b/>
+        </w:rPr>
+        <w:t xml:space="preserve"> –</w:t>
+      </w:r>
+      <w:r>
+        <w:t xml:space="preserve"> the standard deviation of all peaks calculated in </w:t>
+      </w:r>
+      <w:proofErr w:type="spellStart"/>
+      <w:r>
+        <w:t>frac_new_combined_outlier_checked</w:t>
+      </w:r>
+      <w:proofErr w:type="spellEnd"/>
+      <w:r>
+        <w:t>.  If this value is too high, the spacing measurement will be dropped from further consideration.</w:t>
+      </w:r>
+    </w:p>
+    <w:p>
+      <w:proofErr w:type="spellStart"/>
+      <w:r>
+        <w:rPr>
+          <w:b/>
+        </w:rPr>
+        <w:t>c</w:t>
+      </w:r>
+      <w:r>
+        <w:rPr>
+          <w:b/>
+        </w:rPr>
+        <w:t>fn</w:t>
+      </w:r>
+      <w:proofErr w:type="spellEnd"/>
+      <w:r>
+        <w:rPr>
+          <w:b/>
+        </w:rPr>
+        <w:t xml:space="preserve"> –</w:t>
+      </w:r>
+      <w:r>
+        <w:t xml:space="preserve"> Combined Fraction New. This the actual amount of the pool of the measured peptide that has turned over since the start of label introduction.  This is median of </w:t>
+      </w:r>
+      <w:proofErr w:type="spellStart"/>
+      <w:r>
+        <w:t>frac_new_combined_outlier_checked</w:t>
+      </w:r>
+      <w:proofErr w:type="spellEnd"/>
+      <w:r>
+        <w:t>.</w:t>
+      </w:r>
+    </w:p>
+    <w:p/>
+    <w:p>
+      <w:pPr>
+        <w:pStyle w:val="Heading2"/>
+        <w:rPr>
+          <w:b/>
+          <w:sz w:val="28"/>
+          <w:szCs w:val="28"/>
+        </w:rPr>
+      </w:pPr>
+      <w:bookmarkStart w:id="14" w:name="_Toc183194549"/>
+      <w:r>
+        <w:rPr>
+          <w:b/>
+          <w:sz w:val="28"/>
+          <w:szCs w:val="28"/>
+        </w:rPr>
         <w:t>Rate Calculation – Rate Calculation</w:t>
       </w:r>
+      <w:bookmarkEnd w:id="14"/>
+    </w:p>
+    <w:p>
+      <w:r>
+        <w:t>This step performs the actual rate calculation on the peptides</w:t>
+      </w:r>
+      <w:r>
+        <w:t xml:space="preserve"> or lipids</w:t>
+      </w:r>
+      <w:r>
+        <w:t xml:space="preserve">. </w:t>
+      </w:r>
+      <w:r>
+        <w:t xml:space="preserve">Peptides or lipids with the same </w:t>
+      </w:r>
+      <w:proofErr w:type="spellStart"/>
+      <w:r>
+        <w:t>id_col</w:t>
+      </w:r>
+      <w:proofErr w:type="spellEnd"/>
+      <w:r>
+        <w:t xml:space="preserve"> (</w:t>
+      </w:r>
+      <w:proofErr w:type="spellStart"/>
+      <w:r>
+        <w:t>Protein_ID</w:t>
+      </w:r>
+      <w:proofErr w:type="spellEnd"/>
+      <w:r>
+        <w:t xml:space="preserve"> or Lipid Unique Identifier) and </w:t>
+      </w:r>
+      <w:proofErr w:type="spellStart"/>
+      <w:r>
+        <w:t>group_column</w:t>
+      </w:r>
+      <w:proofErr w:type="spellEnd"/>
+      <w:r>
+        <w:t xml:space="preserve"> (</w:t>
+      </w:r>
+      <w:proofErr w:type="spellStart"/>
+      <w:r>
+        <w:t>sample_group</w:t>
+      </w:r>
+      <w:proofErr w:type="spellEnd"/>
+      <w:r>
+        <w:t>) will be combined together to calculate a rate. For lipids, there is also a</w:t>
+      </w:r>
+      <w:r>
+        <w:t>n additional</w:t>
+      </w:r>
+      <w:r>
+        <w:t xml:space="preserve"> setting to decide whether to group a </w:t>
+      </w:r>
+      <w:r>
+        <w:lastRenderedPageBreak/>
+        <w:t>lipid</w:t>
+      </w:r>
+      <w:r>
+        <w:t xml:space="preserve"> and </w:t>
+      </w:r>
+      <w:r>
+        <w:t>its adducts together (</w:t>
+      </w:r>
+      <w:r>
+        <w:t xml:space="preserve">see Separate Lipid Adducts in the Settings Menu). </w:t>
+      </w:r>
+      <w:r>
+        <w:t>Nothing else will be combined at this stage.</w:t>
+      </w:r>
+    </w:p>
+    <w:p>
+      <w:r>
+        <w:t xml:space="preserve">It takes </w:t>
+      </w:r>
+      <w:r>
+        <w:t>the “</w:t>
+      </w:r>
+      <w:proofErr w:type="spellStart"/>
+      <w:r>
+        <w:t>frac_new_output.tsv</w:t>
+      </w:r>
+      <w:proofErr w:type="spellEnd"/>
+      <w:r>
+        <w:t>” as an input file if starting from this step.</w:t>
+      </w:r>
+    </w:p>
+    <w:p>
+      <w:r>
+        <w:t xml:space="preserve">There are </w:t>
+      </w:r>
+      <w:r>
+        <w:t>four</w:t>
+      </w:r>
+      <w:r>
+        <w:t xml:space="preserve"> outputs, </w:t>
+      </w:r>
+      <w:r>
+        <w:t>“</w:t>
+      </w:r>
+      <w:proofErr w:type="spellStart"/>
+      <w:r>
+        <w:t>rate_by_sequence.</w:t>
+      </w:r>
+      <w:r>
+        <w:t>tsv</w:t>
+      </w:r>
+      <w:proofErr w:type="spellEnd"/>
+      <w:r>
+        <w:t xml:space="preserve">” which has numerical </w:t>
+      </w:r>
+      <w:r>
+        <w:t xml:space="preserve">rate </w:t>
+      </w:r>
+      <w:r>
+        <w:t xml:space="preserve">data, </w:t>
+      </w:r>
+      <w:r>
+        <w:t>“</w:t>
+      </w:r>
+      <w:proofErr w:type="spellStart"/>
+      <w:r>
+        <w:t>rate_by_sequence_datapoints.tsv</w:t>
+      </w:r>
+      <w:proofErr w:type="spellEnd"/>
+      <w:r>
+        <w:t>” which is essentially a copy of the “</w:t>
+      </w:r>
+      <w:proofErr w:type="spellStart"/>
+      <w:r>
+        <w:t>frac_new_output.tsv</w:t>
+      </w:r>
+      <w:proofErr w:type="spellEnd"/>
+      <w:r>
+        <w:t xml:space="preserve">”, </w:t>
+      </w:r>
+      <w:r>
+        <w:t>and two graph folders</w:t>
+      </w:r>
+      <w:r>
+        <w:t>, “</w:t>
+      </w:r>
+      <w:proofErr w:type="spellStart"/>
+      <w:r>
+        <w:t>Graph_Folder</w:t>
+      </w:r>
+      <w:proofErr w:type="spellEnd"/>
+      <w:r>
+        <w:t xml:space="preserve"> (good r2)” and “</w:t>
+      </w:r>
+      <w:proofErr w:type="spellStart"/>
+      <w:r>
+        <w:t>Graph_folder</w:t>
+      </w:r>
+      <w:proofErr w:type="spellEnd"/>
+      <w:r>
+        <w:t xml:space="preserve"> (poor r2)”</w:t>
+      </w:r>
+      <w:r>
+        <w:t>.</w:t>
+      </w:r>
+      <w:r>
+        <w:t xml:space="preserve"> An r-squared value is calculated for each curve and will be sorted into one of these folders based on the “R-Squared Threshold” setting. For example, if the R-Squared Threshold was set to 0.5, any curves with an r-squared value greater or equal to 0.5 would be added to the “</w:t>
+      </w:r>
+      <w:proofErr w:type="spellStart"/>
+      <w:r>
+        <w:t>Graph_Folder</w:t>
+      </w:r>
+      <w:proofErr w:type="spellEnd"/>
+      <w:r>
+        <w:t xml:space="preserve"> (good r2)” folder.</w:t>
+      </w:r>
+    </w:p>
+    <w:p>
+      <w:proofErr w:type="spellStart"/>
+      <w:r>
+        <w:t>rate_by_sequence.</w:t>
+      </w:r>
+      <w:r>
+        <w:t>t</w:t>
+      </w:r>
+      <w:r>
+        <w:t>sv</w:t>
+      </w:r>
+      <w:proofErr w:type="spellEnd"/>
+      <w:r>
+        <w:t xml:space="preserve"> is a .</w:t>
+      </w:r>
+      <w:r>
+        <w:t>t</w:t>
+      </w:r>
+      <w:r>
+        <w:t>sv file which should be easy to open in any spreadsheet program. It has the following columns:</w:t>
+      </w:r>
+    </w:p>
+    <w:p>
+      <w:proofErr w:type="spellStart"/>
+      <w:r>
+        <w:t>analyte_id</w:t>
+      </w:r>
+      <w:proofErr w:type="spellEnd"/>
+      <w:r>
+        <w:t xml:space="preserve"> – the Protein ID</w:t>
+      </w:r>
+      <w:r>
+        <w:t xml:space="preserve"> </w:t>
+      </w:r>
+      <w:r>
+        <w:t>for the data analyzed in this row.</w:t>
+      </w:r>
+    </w:p>
+    <w:p>
+      <w:proofErr w:type="spellStart"/>
+      <w:r>
+        <w:t>analyte_name</w:t>
+      </w:r>
+      <w:proofErr w:type="spellEnd"/>
+      <w:r>
+        <w:t>– the Protein Name for the data analyzed in this row.</w:t>
+      </w:r>
+    </w:p>
+    <w:p>
+      <w:pPr>
+        <w:rPr>
+          <w:highlight w:val="cyan"/>
+        </w:rPr>
+      </w:pPr>
+      <w:proofErr w:type="spellStart"/>
+      <w:r>
+        <w:rPr>
+          <w:highlight w:val="cyan"/>
+        </w:rPr>
+        <w:t>group_name</w:t>
+      </w:r>
+      <w:proofErr w:type="spellEnd"/>
+      <w:r>
+        <w:rPr>
+          <w:highlight w:val="cyan"/>
+        </w:rPr>
+        <w:t xml:space="preserve"> </w:t>
+      </w:r>
+      <w:r>
+        <w:rPr>
+          <w:highlight w:val="cyan"/>
+        </w:rPr>
+        <w:t>–</w:t>
+      </w:r>
+      <w:r>
+        <w:rPr>
+          <w:highlight w:val="cyan"/>
+        </w:rPr>
+        <w:t xml:space="preserve"> </w:t>
+      </w:r>
+    </w:p>
+    <w:p>
+      <w:r>
+        <w:t>The following columns will</w:t>
+      </w:r>
+      <w:r>
+        <w:t xml:space="preserve"> be prefaced by either ‘Abundance’, ‘Spacing’, or ‘Combined’, depending on what calculation type they were based off of.</w:t>
+      </w:r>
+    </w:p>
+    <w:p>
+      <w:r>
+        <w:t>rate – the actual rate calculated for this peptide.  Will be blank if rate could not be calculated for some reason.</w:t>
+      </w:r>
+      <w:bookmarkStart w:id="15" w:name="_GoBack"/>
       <w:bookmarkEnd w:id="15"/>
     </w:p>
     <w:p>
-      <w:r>
-        <w:t>This step performs the actual rate calculation on the peptides</w:t>
-      </w:r>
-      <w:r>
-        <w:t xml:space="preserve"> or lipids</w:t>
-      </w:r>
-      <w:r>
-        <w:t xml:space="preserve">. </w:t>
-      </w:r>
-      <w:r>
-        <w:t xml:space="preserve">Peptides or lipids with the same </w:t>
-      </w:r>
-      <w:proofErr w:type="spellStart"/>
-      <w:r>
-        <w:t>id_col</w:t>
-      </w:r>
-      <w:proofErr w:type="spellEnd"/>
-      <w:r>
-        <w:t xml:space="preserve"> (</w:t>
-      </w:r>
-      <w:proofErr w:type="spellStart"/>
-      <w:r>
-        <w:t>Protein_ID</w:t>
-      </w:r>
-      <w:proofErr w:type="spellEnd"/>
-      <w:r>
-        <w:t xml:space="preserve"> or Lipid Unique Identifier) and </w:t>
-      </w:r>
-      <w:proofErr w:type="spellStart"/>
-      <w:r>
-        <w:t>group_column</w:t>
-      </w:r>
-      <w:proofErr w:type="spellEnd"/>
-      <w:r>
-        <w:t xml:space="preserve"> (</w:t>
-      </w:r>
-      <w:proofErr w:type="spellStart"/>
-      <w:r>
-        <w:t>sample_group</w:t>
-      </w:r>
-      <w:proofErr w:type="spellEnd"/>
-      <w:r>
-        <w:t>) will be combined together to calculate a rate. For lipids, there is also a setting to decide whether to group a lipid</w:t>
-      </w:r>
-      <w:r>
-        <w:t xml:space="preserve"> and </w:t>
-      </w:r>
-      <w:proofErr w:type="gramStart"/>
-      <w:r>
-        <w:t>its</w:t>
-      </w:r>
-      <w:proofErr w:type="gramEnd"/>
-      <w:r>
-        <w:t xml:space="preserve"> adducts together (</w:t>
-      </w:r>
-      <w:r>
-        <w:t xml:space="preserve">see Separate Lipid Adducts in the Settings Menu). </w:t>
-      </w:r>
-      <w:r>
-        <w:t>Nothing else will be combined at this stage.</w:t>
-      </w:r>
-    </w:p>
-    <w:p>
       <w:pPr>
         <w:rPr>
           <w:highlight w:val="cyan"/>
@@ -6581,21 +7561,28 @@
         <w:rPr>
           <w:highlight w:val="cyan"/>
         </w:rPr>
-        <w:t>It takes “</w:t>
-      </w:r>
-      <w:proofErr w:type="spellStart"/>
-      <w:r>
+        <w:t xml:space="preserve">asymptote – </w:t>
+      </w:r>
+    </w:p>
+    <w:p>
+      <w:pPr>
         <w:rPr>
           <w:highlight w:val="cyan"/>
         </w:rPr>
-        <w:t>delta_by_enrichment.tsv</w:t>
-      </w:r>
-      <w:proofErr w:type="spellEnd"/>
+      </w:pPr>
+      <w:proofErr w:type="spellStart"/>
       <w:r>
         <w:rPr>
           <w:highlight w:val="cyan"/>
         </w:rPr>
-        <w:t>” as an input file if starting from this step.</w:t>
+        <w:t>std_error</w:t>
+      </w:r>
+      <w:proofErr w:type="spellEnd"/>
+      <w:r>
+        <w:rPr>
+          <w:highlight w:val="cyan"/>
+        </w:rPr>
+        <w:t xml:space="preserve"> – </w:t>
       </w:r>
     </w:p>
     <w:p>
@@ -6608,87 +7595,261 @@
         <w:rPr>
           <w:highlight w:val="cyan"/>
         </w:rPr>
-        <w:t xml:space="preserve">There are three outputs, </w:t>
-      </w:r>
-      <w:r>
+        <w:t xml:space="preserve">95pct_confidence – </w:t>
+      </w:r>
+    </w:p>
+    <w:p>
+      <w:pPr>
         <w:rPr>
           <w:highlight w:val="cyan"/>
         </w:rPr>
-        <w:t>“rate_by_sequence.csv” which has numerical data, and two graph folders, “</w:t>
-      </w:r>
+      </w:pPr>
       <w:proofErr w:type="spellStart"/>
       <w:r>
         <w:rPr>
           <w:highlight w:val="cyan"/>
         </w:rPr>
-        <w:t>Graph</w:t>
-      </w:r>
+        <w:t>half life</w:t>
+      </w:r>
+      <w:proofErr w:type="spellEnd"/>
       <w:r>
         <w:rPr>
           <w:highlight w:val="cyan"/>
         </w:rPr>
+        <w:t xml:space="preserve"> – </w:t>
+      </w:r>
+    </w:p>
+    <w:p>
+      <w:pPr>
+        <w:rPr>
+          <w:highlight w:val="cyan"/>
+        </w:rPr>
+      </w:pPr>
+      <w:r>
+        <w:rPr>
+          <w:highlight w:val="cyan"/>
+        </w:rPr>
+        <w:t xml:space="preserve">R2 – </w:t>
+      </w:r>
+    </w:p>
+    <w:p>
+      <w:pPr>
+        <w:rPr>
+          <w:highlight w:val="cyan"/>
+        </w:rPr>
+      </w:pPr>
+      <w:r>
+        <w:rPr>
+          <w:highlight w:val="cyan"/>
+        </w:rPr>
+        <w:t xml:space="preserve">files observed in – </w:t>
+      </w:r>
+    </w:p>
+    <w:p>
+      <w:pPr>
+        <w:rPr>
+          <w:highlight w:val="cyan"/>
+        </w:rPr>
+      </w:pPr>
+      <w:proofErr w:type="spellStart"/>
+      <w:r>
+        <w:rPr>
+          <w:highlight w:val="cyan"/>
+        </w:rPr>
+        <w:t>num_measurements</w:t>
+      </w:r>
+      <w:proofErr w:type="spellEnd"/>
+      <w:r>
+        <w:rPr>
+          <w:highlight w:val="cyan"/>
+        </w:rPr>
+        <w:t xml:space="preserve"> – </w:t>
+      </w:r>
+    </w:p>
+    <w:p>
+      <w:pPr>
+        <w:rPr>
+          <w:highlight w:val="cyan"/>
+        </w:rPr>
+      </w:pPr>
+      <w:proofErr w:type="spellStart"/>
+      <w:r>
+        <w:rPr>
+          <w:highlight w:val="cyan"/>
+        </w:rPr>
+        <w:t>num_time_points</w:t>
+      </w:r>
+      <w:proofErr w:type="spellEnd"/>
+      <w:r>
+        <w:rPr>
+          <w:highlight w:val="cyan"/>
+        </w:rPr>
+        <w:t xml:space="preserve"> – </w:t>
+      </w:r>
+    </w:p>
+    <w:p>
+      <w:pPr>
+        <w:rPr>
+          <w:highlight w:val="cyan"/>
+        </w:rPr>
+      </w:pPr>
+      <w:proofErr w:type="spellStart"/>
+      <w:r>
+        <w:rPr>
+          <w:highlight w:val="cyan"/>
+        </w:rPr>
+        <w:t>uniques</w:t>
+      </w:r>
+      <w:proofErr w:type="spellEnd"/>
+      <w:r>
+        <w:rPr>
+          <w:highlight w:val="cyan"/>
+        </w:rPr>
+        <w:t xml:space="preserve"> – </w:t>
+      </w:r>
+    </w:p>
+    <w:p>
+      <w:pPr>
+        <w:rPr>
+          <w:highlight w:val="cyan"/>
+        </w:rPr>
+      </w:pPr>
+      <w:r>
+        <w:rPr>
+          <w:highlight w:val="cyan"/>
+        </w:rPr>
+        <w:t xml:space="preserve">exceptions – </w:t>
+      </w:r>
+    </w:p>
+    <w:p>
+      <w:pPr>
+        <w:rPr>
+          <w:highlight w:val="cyan"/>
+        </w:rPr>
+      </w:pPr>
+      <w:r>
+        <w:rPr>
+          <w:highlight w:val="cyan"/>
+        </w:rPr>
         <w:t>_</w:t>
       </w:r>
+      <w:proofErr w:type="spellStart"/>
       <w:r>
         <w:rPr>
           <w:highlight w:val="cyan"/>
         </w:rPr>
-        <w:t>Folder</w:t>
-      </w:r>
+        <w:t>rate_graph_time_points</w:t>
+      </w:r>
+      <w:proofErr w:type="spellEnd"/>
       <w:r>
         <w:rPr>
           <w:highlight w:val="cyan"/>
         </w:rPr>
+        <w:t xml:space="preserve"> – </w:t>
+      </w:r>
+    </w:p>
+    <w:p>
+      <w:pPr>
+        <w:rPr>
+          <w:highlight w:val="cyan"/>
+        </w:rPr>
+      </w:pPr>
+      <w:r>
+        <w:rPr>
+          <w:highlight w:val="cyan"/>
+        </w:rPr>
         <w:t>_</w:t>
       </w:r>
+      <w:proofErr w:type="spellStart"/>
       <w:r>
         <w:rPr>
           <w:highlight w:val="cyan"/>
         </w:rPr>
-        <w:t>Isotopes</w:t>
+        <w:t>normed_isotope_data</w:t>
       </w:r>
       <w:proofErr w:type="spellEnd"/>
       <w:r>
         <w:rPr>
           <w:highlight w:val="cyan"/>
         </w:rPr>
-        <w:t>” and “</w:t>
-      </w:r>
-      <w:proofErr w:type="spellStart"/>
-      <w:r>
+        <w:t xml:space="preserve"> – </w:t>
+      </w:r>
+    </w:p>
+    <w:p>
+      <w:pPr>
         <w:rPr>
           <w:highlight w:val="cyan"/>
         </w:rPr>
-        <w:t>Graph_Folder_Optimization</w:t>
-      </w:r>
-      <w:proofErr w:type="spellEnd"/>
+      </w:pPr>
       <w:r>
         <w:rPr>
           <w:highlight w:val="cyan"/>
         </w:rPr>
-        <w:t xml:space="preserve">”.  </w:t>
+        <w:t>Unique Timepoints – the number of unique times this peptide was observed in based on the times provided for your extracted .</w:t>
       </w:r>
       <w:proofErr w:type="spellStart"/>
       <w:r>
         <w:rPr>
           <w:highlight w:val="cyan"/>
         </w:rPr>
-        <w:t>Graph_Folder_Optimization</w:t>
+        <w:t>mzml</w:t>
       </w:r>
       <w:proofErr w:type="spellEnd"/>
       <w:r>
         <w:rPr>
           <w:highlight w:val="cyan"/>
         </w:rPr>
-        <w:t xml:space="preserve"> is optional based on the settings.</w:t>
-      </w:r>
-    </w:p>
-    <w:p>
-      <w:r>
+        <w:t xml:space="preserve"> files.</w:t>
+      </w:r>
+    </w:p>
+    <w:p>
+      <w:pPr>
         <w:rPr>
           <w:highlight w:val="cyan"/>
         </w:rPr>
-        <w:t>rate_by_sequence.csv is a .csv file which should be easy to open in any spreadsheet program. It has the following columns:</w:t>
+      </w:pPr>
+      <w:r>
+        <w:rPr>
+          <w:highlight w:val="cyan"/>
+        </w:rPr>
+        <w:lastRenderedPageBreak/>
+        <w:t xml:space="preserve">Number of Measurements – number of </w:t>
+      </w:r>
+      <w:r>
+        <w:rPr>
+          <w:highlight w:val="cyan"/>
+        </w:rPr>
+        <w:t>measurements</w:t>
+      </w:r>
+      <w:r>
+        <w:rPr>
+          <w:highlight w:val="cyan"/>
+        </w:rPr>
+        <w:t xml:space="preserve"> </w:t>
+      </w:r>
+      <w:r>
+        <w:rPr>
+          <w:highlight w:val="cyan"/>
+        </w:rPr>
+        <w:t xml:space="preserve">(isotope data for a measured time) </w:t>
+      </w:r>
+      <w:r>
+        <w:rPr>
+          <w:highlight w:val="cyan"/>
+        </w:rPr>
+        <w:t xml:space="preserve">included in the graph.  Will include different timepoints, different charge states, and replicates. Will not include any points rejected for running afoul of any of </w:t>
+      </w:r>
+      <w:r>
+        <w:rPr>
+          <w:highlight w:val="cyan"/>
+        </w:rPr>
+        <w:t>DeuteRater v6</w:t>
+      </w:r>
+      <w:r>
+        <w:rPr>
+          <w:highlight w:val="cyan"/>
+        </w:rPr>
+        <w:t>’s filters.</w:t>
       </w:r>
     </w:p>
     <w:p>
@@ -6701,19 +7862,20 @@
         <w:rPr>
           <w:highlight w:val="cyan"/>
         </w:rPr>
-        <w:t>Protein ID – the Protein ID</w:t>
-      </w:r>
-      <w:r>
+        <w:t>Approximate Variance – an error metric for the rate calculation.  Smaller is better.  Will be blank if rate could not be calculated for some reason.</w:t>
+      </w:r>
+    </w:p>
+    <w:p>
+      <w:pPr>
         <w:rPr>
           <w:highlight w:val="cyan"/>
         </w:rPr>
-        <w:t xml:space="preserve"> </w:t>
-      </w:r>
+      </w:pPr>
       <w:r>
         <w:rPr>
           <w:highlight w:val="cyan"/>
         </w:rPr>
-        <w:t>for the data analyzed in this row.</w:t>
+        <w:t>mean of all absolute residuals – an error metric describing how far the points are from the fitted line.  Smaller is better. Will be blank if rate could not be calculated for some reason.</w:t>
       </w:r>
     </w:p>
     <w:p>
@@ -6726,7 +7888,13 @@
         <w:rPr>
           <w:highlight w:val="cyan"/>
         </w:rPr>
-        <w:t>Protein Name – the Protein Name for the data analyzed in this row.</w:t>
+        <w:t>num times – number of different times used.  Will include any duplicates of unique times</w:t>
+      </w:r>
+      <w:r>
+        <w:rPr>
+          <w:highlight w:val="cyan"/>
+        </w:rPr>
+        <w:t>, but not any times that were rejected for not passing filters.</w:t>
       </w:r>
     </w:p>
     <w:p>
@@ -6735,11 +7903,19 @@
           <w:highlight w:val="cyan"/>
         </w:rPr>
       </w:pPr>
+      <w:proofErr w:type="spellStart"/>
       <w:r>
         <w:rPr>
           <w:highlight w:val="cyan"/>
         </w:rPr>
-        <w:t>Sequence – the amino acid sequence for the data analyzed in this row.</w:t>
+        <w:t>n_isos</w:t>
+      </w:r>
+      <w:proofErr w:type="spellEnd"/>
+      <w:r>
+        <w:rPr>
+          <w:highlight w:val="cyan"/>
+        </w:rPr>
+        <w:t xml:space="preserve"> – number of isotopes used in the calculations, as in previous files</w:t>
       </w:r>
     </w:p>
     <w:p>
@@ -6752,407 +7928,23 @@
         <w:rPr>
           <w:highlight w:val="cyan"/>
         </w:rPr>
-        <w:t>Abundance rate – the actual rate calculated for this peptide.  Will be blank if rate could not be calculated for some reason.</w:t>
-      </w:r>
-    </w:p>
-    <w:p>
-      <w:pPr>
+        <w:t xml:space="preserve">num measurements – </w:t>
+      </w:r>
+      <w:proofErr w:type="spellStart"/>
+      <w:r>
         <w:rPr>
           <w:highlight w:val="cyan"/>
         </w:rPr>
-      </w:pPr>
+        <w:t>n_isos</w:t>
+      </w:r>
+      <w:proofErr w:type="spellEnd"/>
       <w:r>
         <w:rPr>
           <w:highlight w:val="cyan"/>
         </w:rPr>
-        <w:t>Unique Timepoints – the number of unique times this peptide was observed in based on the times provided for your extracted .</w:t>
-      </w:r>
-      <w:proofErr w:type="spellStart"/>
-      <w:r>
-        <w:rPr>
-          <w:highlight w:val="cyan"/>
-        </w:rPr>
-        <w:t>mzml</w:t>
-      </w:r>
-      <w:proofErr w:type="spellEnd"/>
-      <w:r>
-        <w:rPr>
-          <w:highlight w:val="cyan"/>
-        </w:rPr>
-        <w:t xml:space="preserve"> files.</w:t>
-      </w:r>
-    </w:p>
-    <w:p>
-      <w:pPr>
-        <w:rPr>
-          <w:highlight w:val="cyan"/>
-        </w:rPr>
-      </w:pPr>
-      <w:r>
-        <w:rPr>
-          <w:highlight w:val="cyan"/>
-        </w:rPr>
-        <w:t xml:space="preserve">Number of Measurements – number of </w:t>
-      </w:r>
-      <w:r>
-        <w:rPr>
-          <w:highlight w:val="cyan"/>
-        </w:rPr>
-        <w:t>measurements</w:t>
-      </w:r>
-      <w:r>
-        <w:rPr>
-          <w:highlight w:val="cyan"/>
-        </w:rPr>
-        <w:t xml:space="preserve"> </w:t>
-      </w:r>
-      <w:r>
-        <w:rPr>
-          <w:highlight w:val="cyan"/>
-        </w:rPr>
-        <w:t xml:space="preserve">(isotope data for a measured time) </w:t>
-      </w:r>
-      <w:r>
-        <w:rPr>
-          <w:highlight w:val="cyan"/>
-        </w:rPr>
-        <w:t xml:space="preserve">included in the graph.  Will include different timepoints, different charge states, and replicates. Will not include any points rejected for running afoul of any of </w:t>
-      </w:r>
-      <w:r>
-        <w:rPr>
-          <w:highlight w:val="cyan"/>
-        </w:rPr>
-        <w:t>DeuteRater v6</w:t>
-      </w:r>
-      <w:r>
-        <w:rPr>
-          <w:highlight w:val="cyan"/>
-        </w:rPr>
-        <w:t>’s filters.</w:t>
-      </w:r>
-    </w:p>
-    <w:p>
-      <w:pPr>
-        <w:rPr>
-          <w:highlight w:val="cyan"/>
-        </w:rPr>
-      </w:pPr>
-      <w:r>
-        <w:rPr>
-          <w:highlight w:val="cyan"/>
-        </w:rPr>
-        <w:t>Approximate Variance – an error metric for the rate calculation.  Smaller is better.  Will be blank if rate could not be calculated for some reason.</w:t>
-      </w:r>
-    </w:p>
-    <w:p>
-      <w:pPr>
-        <w:rPr>
-          <w:highlight w:val="cyan"/>
-        </w:rPr>
-      </w:pPr>
-      <w:r>
-        <w:rPr>
-          <w:highlight w:val="cyan"/>
-        </w:rPr>
-        <w:lastRenderedPageBreak/>
-        <w:t>mean of all absolute residuals – an error metric describing how far the points are from the fitted line.  Smaller is better. Will be blank if rate could not be calculated for some reason.</w:t>
-      </w:r>
-    </w:p>
-    <w:p>
-      <w:pPr>
-        <w:rPr>
-          <w:highlight w:val="cyan"/>
-        </w:rPr>
-      </w:pPr>
-      <w:r>
-        <w:rPr>
-          <w:highlight w:val="cyan"/>
-        </w:rPr>
-        <w:t>num times – number of different times used.  Will include any duplicates of unique times</w:t>
-      </w:r>
-      <w:r>
-        <w:rPr>
-          <w:highlight w:val="cyan"/>
-        </w:rPr>
-        <w:t>, but not any times that were rejected for not passing filters.</w:t>
-      </w:r>
-    </w:p>
-    <w:p>
-      <w:pPr>
-        <w:rPr>
-          <w:highlight w:val="cyan"/>
-        </w:rPr>
-      </w:pPr>
-      <w:proofErr w:type="spellStart"/>
-      <w:r>
-        <w:rPr>
-          <w:highlight w:val="cyan"/>
-        </w:rPr>
-        <w:t>n_isos</w:t>
-      </w:r>
-      <w:proofErr w:type="spellEnd"/>
-      <w:r>
-        <w:rPr>
-          <w:highlight w:val="cyan"/>
-        </w:rPr>
-        <w:t xml:space="preserve"> – number of isotopes used in the calculations, as in previous files</w:t>
-      </w:r>
-    </w:p>
-    <w:p>
-      <w:pPr>
-        <w:rPr>
-          <w:highlight w:val="cyan"/>
-        </w:rPr>
-      </w:pPr>
-      <w:r>
-        <w:rPr>
-          <w:highlight w:val="cyan"/>
-        </w:rPr>
-        <w:t xml:space="preserve">num measurements – </w:t>
-      </w:r>
-      <w:proofErr w:type="spellStart"/>
-      <w:r>
-        <w:rPr>
-          <w:highlight w:val="cyan"/>
-        </w:rPr>
-        <w:t>n_isos</w:t>
-      </w:r>
-      <w:proofErr w:type="spellEnd"/>
-      <w:r>
-        <w:rPr>
-          <w:highlight w:val="cyan"/>
-        </w:rPr>
         <w:t xml:space="preserve"> multiplied by num times or Number of Measurements since both are the same.  This is done since each isotope is a separate line, and therefore each isotope of each measurement is a point on the resulting graph.</w:t>
       </w:r>
     </w:p>
-    <w:p>
-      <w:pPr>
-        <w:rPr>
-          <w:highlight w:val="cyan"/>
-        </w:rPr>
-      </w:pPr>
-      <w:r>
-        <w:rPr>
-          <w:highlight w:val="cyan"/>
-        </w:rPr>
-        <w:t>time values – a semicolon delimited list of the times that passed the filters.</w:t>
-      </w:r>
-    </w:p>
-    <w:p>
-      <w:pPr>
-        <w:rPr>
-          <w:highlight w:val="cyan"/>
-        </w:rPr>
-      </w:pPr>
-      <w:r>
-        <w:rPr>
-          <w:highlight w:val="cyan"/>
-        </w:rPr>
-        <w:t>dropped points – the number of points dropped for failing any of the filters.</w:t>
-      </w:r>
-      <w:r>
-        <w:rPr>
-          <w:highlight w:val="cyan"/>
-        </w:rPr>
-        <w:t xml:space="preserve"> </w:t>
-      </w:r>
-    </w:p>
-    <w:p>
-      <w:pPr>
-        <w:rPr>
-          <w:highlight w:val="cyan"/>
-        </w:rPr>
-      </w:pPr>
-      <w:r>
-        <w:rPr>
-          <w:highlight w:val="cyan"/>
-        </w:rPr>
-        <w:t xml:space="preserve">M0 constantly decreasing – a True or False value indicating whether M0, the isotope composed of only the lightest elements, is constantly decreasing over time.  In practice this means does not go over a certain amount over its previous value (there is a setting that governs this cutoff). Since heavy water is being given to the subject, M0 should be constantly stable or decreasing. </w:t>
-      </w:r>
-      <w:r>
-        <w:rPr>
-          <w:highlight w:val="cyan"/>
-        </w:rPr>
-        <w:t>This is for the user’s information, peptides with False are not discarded</w:t>
-      </w:r>
-      <w:r>
-        <w:rPr>
-          <w:highlight w:val="cyan"/>
-        </w:rPr>
-        <w:t xml:space="preserve"> unless all timepoints have only a single measurement</w:t>
-      </w:r>
-      <w:r>
-        <w:rPr>
-          <w:highlight w:val="cyan"/>
-        </w:rPr>
-        <w:t xml:space="preserve">. </w:t>
-      </w:r>
-      <w:r>
-        <w:rPr>
-          <w:highlight w:val="cyan"/>
-        </w:rPr>
-        <w:t>Will be blank if rate could not be calculated for some reason.</w:t>
-      </w:r>
-    </w:p>
-    <w:p>
-      <w:pPr>
-        <w:rPr>
-          <w:highlight w:val="cyan"/>
-        </w:rPr>
-      </w:pPr>
-      <w:r>
-        <w:rPr>
-          <w:highlight w:val="cyan"/>
-        </w:rPr>
-        <w:t>Error Column – contains a description of any error that occurred in processing this row.  Usually insufficient timepoints, the filters dropped too many timepoints or the mean of absolute residuals was above a cutoff.  Any row with text in this column will be kept out of further analysis.</w:t>
-      </w:r>
-    </w:p>
-    <w:p>
-      <w:pPr>
-        <w:rPr>
-          <w:highlight w:val="cyan"/>
-        </w:rPr>
-      </w:pPr>
-      <w:r>
-        <w:rPr>
-          <w:highlight w:val="cyan"/>
-        </w:rPr>
-        <w:t xml:space="preserve">The folder named </w:t>
-      </w:r>
-      <w:proofErr w:type="spellStart"/>
-      <w:r>
-        <w:rPr>
-          <w:highlight w:val="cyan"/>
-        </w:rPr>
-        <w:t>Graph_Folder_Isotopes</w:t>
-      </w:r>
-      <w:proofErr w:type="spellEnd"/>
-      <w:r>
-        <w:rPr>
-          <w:highlight w:val="cyan"/>
-        </w:rPr>
-        <w:t xml:space="preserve"> contains graphs of all the fits, with lines being the fits, diamonds being the baselines and circles being the actual points used.  The legend indicates which color corresponds to which isotope peak.  Graph files are named [</w:t>
-      </w:r>
-      <w:proofErr w:type="spellStart"/>
-      <w:r>
-        <w:rPr>
-          <w:highlight w:val="cyan"/>
-        </w:rPr>
-        <w:t>Subject_</w:t>
-      </w:r>
-      <w:proofErr w:type="gramStart"/>
-      <w:r>
-        <w:rPr>
-          <w:highlight w:val="cyan"/>
-        </w:rPr>
-        <w:t>ID</w:t>
-      </w:r>
-      <w:proofErr w:type="spellEnd"/>
-      <w:r>
-        <w:rPr>
-          <w:highlight w:val="cyan"/>
-        </w:rPr>
-        <w:t>]_</w:t>
-      </w:r>
-      <w:proofErr w:type="gramEnd"/>
-      <w:r>
-        <w:rPr>
-          <w:highlight w:val="cyan"/>
-        </w:rPr>
-        <w:t>[</w:t>
-      </w:r>
-      <w:proofErr w:type="spellStart"/>
-      <w:r>
-        <w:rPr>
-          <w:highlight w:val="cyan"/>
-        </w:rPr>
-        <w:t>peptide_sequence</w:t>
-      </w:r>
-      <w:proofErr w:type="spellEnd"/>
-      <w:r>
-        <w:rPr>
-          <w:highlight w:val="cyan"/>
-        </w:rPr>
-        <w:t>]_isotopes.</w:t>
-      </w:r>
-    </w:p>
-    <w:p>
-      <w:r>
-        <w:rPr>
-          <w:highlight w:val="cyan"/>
-        </w:rPr>
-        <w:t xml:space="preserve">The folder named </w:t>
-      </w:r>
-      <w:proofErr w:type="spellStart"/>
-      <w:r>
-        <w:rPr>
-          <w:highlight w:val="cyan"/>
-        </w:rPr>
-        <w:t>Graph_Folder_Optimization</w:t>
-      </w:r>
-      <w:proofErr w:type="spellEnd"/>
-      <w:r>
-        <w:rPr>
-          <w:highlight w:val="cyan"/>
-        </w:rPr>
-        <w:t xml:space="preserve"> has graphs showing the error minimization to determine k.  This folder is not created by default. The blue line with points along it indicates the amount of error (y-axis) for each attempted k value (x-axis) with k being the rate. The lighter blue vertical line indicates the k-value that was actually chosen.  Graph files are named [</w:t>
-      </w:r>
-      <w:proofErr w:type="spellStart"/>
-      <w:r>
-        <w:rPr>
-          <w:highlight w:val="cyan"/>
-        </w:rPr>
-        <w:t>Subject_</w:t>
-      </w:r>
-      <w:proofErr w:type="gramStart"/>
-      <w:r>
-        <w:rPr>
-          <w:highlight w:val="cyan"/>
-        </w:rPr>
-        <w:t>ID</w:t>
-      </w:r>
-      <w:proofErr w:type="spellEnd"/>
-      <w:r>
-        <w:rPr>
-          <w:highlight w:val="cyan"/>
-        </w:rPr>
-        <w:t>]_</w:t>
-      </w:r>
-      <w:proofErr w:type="gramEnd"/>
-      <w:r>
-        <w:rPr>
-          <w:highlight w:val="cyan"/>
-        </w:rPr>
-        <w:t>[</w:t>
-      </w:r>
-      <w:proofErr w:type="spellStart"/>
-      <w:r>
-        <w:rPr>
-          <w:highlight w:val="cyan"/>
-        </w:rPr>
-        <w:t>peptide_sequence</w:t>
-      </w:r>
-      <w:proofErr w:type="spellEnd"/>
-      <w:r>
-        <w:rPr>
-          <w:highlight w:val="cyan"/>
-        </w:rPr>
-        <w:t>]_</w:t>
-      </w:r>
-      <w:r>
-        <w:rPr>
-          <w:highlight w:val="cyan"/>
-        </w:rPr>
-        <w:t>optimization</w:t>
-      </w:r>
-      <w:r>
-        <w:rPr>
-          <w:highlight w:val="cyan"/>
-        </w:rPr>
-        <w:t>.</w:t>
-      </w:r>
-    </w:p>
-    <w:p/>
     <w:p>
       <w:pPr>
         <w:pStyle w:val="Heading1"/>
@@ -7218,7 +8010,6 @@
       </w:pPr>
       <w:bookmarkStart w:id="17" w:name="_Toc183194551"/>
       <w:r>
-        <w:lastRenderedPageBreak/>
         <w:t>Settings Menu</w:t>
       </w:r>
       <w:bookmarkEnd w:id="17"/>
@@ -7245,6 +8036,7 @@
         <w:rPr>
           <w:noProof/>
         </w:rPr>
+        <w:lastRenderedPageBreak/>
         <mc:AlternateContent>
           <mc:Choice Requires="wps">
             <w:drawing>
@@ -7314,7 +8106,7 @@
               </wp:anchor>
             </w:drawing>
           </mc:Choice>
-          <mc:Fallback xmlns:w16sdtdh="http://schemas.microsoft.com/office/word/2020/wordml/sdtdatahash" xmlns:w16du="http://schemas.microsoft.com/office/word/2023/wordml/word16du" xmlns:w16="http://schemas.microsoft.com/office/word/2018/wordml" xmlns:w16cex="http://schemas.microsoft.com/office/word/2018/wordml/cex" xmlns:oel="http://schemas.microsoft.com/office/2019/extlst">
+          <mc:Fallback xmlns:oel="http://schemas.microsoft.com/office/2019/extlst" xmlns:w16cex="http://schemas.microsoft.com/office/word/2018/wordml/cex" xmlns:w16="http://schemas.microsoft.com/office/word/2018/wordml" xmlns:w16du="http://schemas.microsoft.com/office/word/2023/wordml/word16du" xmlns:w16sdtdh="http://schemas.microsoft.com/office/word/2020/wordml/sdtdatahash">
             <w:pict>
               <v:rect w14:anchorId="2B3D9DEC" id="Rectangle 22" o:spid="_x0000_s1026" style="position:absolute;margin-left:-7.45pt;margin-top:18.45pt;width:54pt;height:15.75pt;z-index:251666432;visibility:visible;mso-wrap-style:square;mso-width-percent:0;mso-height-percent:0;mso-wrap-distance-left:9pt;mso-wrap-distance-top:0;mso-wrap-distance-right:9pt;mso-wrap-distance-bottom:0;mso-position-horizontal:absolute;mso-position-horizontal-relative:margin;mso-position-vertical:absolute;mso-position-vertical-relative:text;mso-width-percent:0;mso-height-percent:0;mso-width-relative:margin;mso-height-relative:margin;v-text-anchor:middle" o:gfxdata="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" filled="f" strokecolor="red" strokeweight="2.25pt">
                 <w10:wrap anchorx="margin"/>
@@ -8636,7 +9428,7 @@
               </wp:anchor>
             </w:drawing>
           </mc:Choice>
-          <mc:Fallback xmlns:w16sdtdh="http://schemas.microsoft.com/office/word/2020/wordml/sdtdatahash" xmlns:w16du="http://schemas.microsoft.com/office/word/2023/wordml/word16du" xmlns:w16="http://schemas.microsoft.com/office/word/2018/wordml" xmlns:w16cex="http://schemas.microsoft.com/office/word/2018/wordml/cex" xmlns:oel="http://schemas.microsoft.com/office/2019/extlst">
+          <mc:Fallback xmlns:oel="http://schemas.microsoft.com/office/2019/extlst" xmlns:w16cex="http://schemas.microsoft.com/office/word/2018/wordml/cex" xmlns:w16="http://schemas.microsoft.com/office/word/2018/wordml" xmlns:w16du="http://schemas.microsoft.com/office/word/2023/wordml/word16du" xmlns:w16sdtdh="http://schemas.microsoft.com/office/word/2020/wordml/sdtdatahash">
             <w:pict>
               <v:rect w14:anchorId="7C9F1A25" id="Rectangle 25" o:spid="_x0000_s1026" style="position:absolute;margin-left:27pt;margin-top:152.3pt;width:355.5pt;height:17.25pt;z-index:251668480;visibility:visible;mso-wrap-style:square;mso-width-percent:0;mso-height-percent:0;mso-wrap-distance-left:9pt;mso-wrap-distance-top:0;mso-wrap-distance-right:9pt;mso-wrap-distance-bottom:0;mso-position-horizontal:absolute;mso-position-horizontal-relative:margin;mso-position-vertical:absolute;mso-position-vertical-relative:text;mso-width-percent:0;mso-height-percent:0;mso-width-relative:margin;mso-height-relative:margin;v-text-anchor:middle" o:gfxdata="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" filled="f" strokecolor="red" strokeweight="2.25pt">
                 <w10:wrap anchorx="margin"/>
@@ -8795,7 +9587,7 @@
               </wp:anchor>
             </w:drawing>
           </mc:Choice>
-          <mc:Fallback xmlns:w16sdtdh="http://schemas.microsoft.com/office/word/2020/wordml/sdtdatahash" xmlns:w16du="http://schemas.microsoft.com/office/word/2023/wordml/word16du" xmlns:w16="http://schemas.microsoft.com/office/word/2018/wordml" xmlns:w16cex="http://schemas.microsoft.com/office/word/2018/wordml/cex" xmlns:oel="http://schemas.microsoft.com/office/2019/extlst">
+          <mc:Fallback xmlns:oel="http://schemas.microsoft.com/office/2019/extlst" xmlns:w16cex="http://schemas.microsoft.com/office/word/2018/wordml/cex" xmlns:w16="http://schemas.microsoft.com/office/word/2018/wordml" xmlns:w16du="http://schemas.microsoft.com/office/word/2023/wordml/word16du" xmlns:w16sdtdh="http://schemas.microsoft.com/office/word/2020/wordml/sdtdatahash">
             <w:pict>
               <v:rect w14:anchorId="5C51B3A4" id="Rectangle 27" o:spid="_x0000_s1026" style="position:absolute;margin-left:0;margin-top:139.3pt;width:429.75pt;height:16.5pt;z-index:251670528;visibility:visible;mso-wrap-style:square;mso-width-percent:0;mso-height-percent:0;mso-wrap-distance-left:9pt;mso-wrap-distance-top:0;mso-wrap-distance-right:9pt;mso-wrap-distance-bottom:0;mso-position-horizontal:left;mso-position-horizontal-relative:margin;mso-position-vertical:absolute;mso-position-vertical-relative:text;mso-width-percent:0;mso-height-percent:0;mso-width-relative:margin;mso-height-relative:margin;v-text-anchor:middle" o:gfxdata="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" filled="f" strokecolor="red" strokeweight="2.25pt">
                 <w10:wrap anchorx="margin"/>
@@ -8877,7 +9669,7 @@
               </wp:anchor>
             </w:drawing>
           </mc:Choice>
-          <mc:Fallback xmlns:w16sdtdh="http://schemas.microsoft.com/office/word/2020/wordml/sdtdatahash" xmlns:w16du="http://schemas.microsoft.com/office/word/2023/wordml/word16du" xmlns:w16="http://schemas.microsoft.com/office/word/2018/wordml" xmlns:w16cex="http://schemas.microsoft.com/office/word/2018/wordml/cex" xmlns:oel="http://schemas.microsoft.com/office/2019/extlst">
+          <mc:Fallback xmlns:oel="http://schemas.microsoft.com/office/2019/extlst" xmlns:w16cex="http://schemas.microsoft.com/office/word/2018/wordml/cex" xmlns:w16="http://schemas.microsoft.com/office/word/2018/wordml" xmlns:w16du="http://schemas.microsoft.com/office/word/2023/wordml/word16du" xmlns:w16sdtdh="http://schemas.microsoft.com/office/word/2020/wordml/sdtdatahash">
             <w:pict>
               <v:rect w14:anchorId="0FB281D1" id="Rectangle 28" o:spid="_x0000_s1026" style="position:absolute;margin-left:3.75pt;margin-top:65.8pt;width:439.5pt;height:16.5pt;z-index:251672576;visibility:visible;mso-wrap-style:square;mso-width-percent:0;mso-height-percent:0;mso-wrap-distance-left:9pt;mso-wrap-distance-top:0;mso-wrap-distance-right:9pt;mso-wrap-distance-bottom:0;mso-position-horizontal:absolute;mso-position-horizontal-relative:margin;mso-position-vertical:absolute;mso-position-vertical-relative:text;mso-width-percent:0;mso-height-percent:0;mso-width-relative:margin;mso-height-relative:margin;v-text-anchor:middle" o:gfxdata="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" filled="f" strokecolor="red" strokeweight="2.25pt">
                 <w10:wrap anchorx="margin"/>
@@ -11270,7 +12062,7 @@
               </wp:anchor>
             </w:drawing>
           </mc:Choice>
-          <mc:Fallback xmlns:w16sdtdh="http://schemas.microsoft.com/office/word/2020/wordml/sdtdatahash" xmlns:w16du="http://schemas.microsoft.com/office/word/2023/wordml/word16du" xmlns:w16="http://schemas.microsoft.com/office/word/2018/wordml" xmlns:w16cex="http://schemas.microsoft.com/office/word/2018/wordml/cex" xmlns:oel="http://schemas.microsoft.com/office/2019/extlst">
+          <mc:Fallback xmlns:oel="http://schemas.microsoft.com/office/2019/extlst" xmlns:w16cex="http://schemas.microsoft.com/office/word/2018/wordml/cex" xmlns:w16="http://schemas.microsoft.com/office/word/2018/wordml" xmlns:w16du="http://schemas.microsoft.com/office/word/2023/wordml/word16du" xmlns:w16sdtdh="http://schemas.microsoft.com/office/word/2020/wordml/sdtdatahash">
             <w:pict>
               <v:rect w14:anchorId="3D310D6D" id="Rectangle 20" o:spid="_x0000_s1026" style="position:absolute;margin-left:27pt;margin-top:153pt;width:5in;height:16.5pt;z-index:251674624;visibility:visible;mso-wrap-style:square;mso-width-percent:0;mso-height-percent:0;mso-wrap-distance-left:9pt;mso-wrap-distance-top:0;mso-wrap-distance-right:9pt;mso-wrap-distance-bottom:0;mso-position-horizontal:absolute;mso-position-horizontal-relative:margin;mso-position-vertical:absolute;mso-position-vertical-relative:text;mso-width-percent:0;mso-height-percent:0;mso-width-relative:margin;mso-height-relative:margin;v-text-anchor:middle" o:gfxdata="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" filled="f" strokecolor="red" strokeweight="2.25pt">
                 <w10:wrap anchorx="margin"/>
@@ -12702,7 +13494,6 @@
   <w:style w:type="character" w:default="1" w:styleId="DefaultParagraphFont">
     <w:name w:val="Default Paragraph Font"/>
     <w:uiPriority w:val="1"/>
-    <w:semiHidden/>
     <w:unhideWhenUsed/>
   </w:style>
   <w:style w:type="table" w:default="1" w:styleId="TableNormal">
@@ -13317,7 +14108,7 @@
 </file>
 
 <file path=customXml/itemProps1.xml><?xml version="1.0" encoding="utf-8"?>
-<ds:datastoreItem xmlns:ds="http://schemas.openxmlformats.org/officeDocument/2006/customXml" ds:itemID="{9DA5F1D0-F119-4188-BD87-B1DE1EAFC9DD}">
+<ds:datastoreItem xmlns:ds="http://schemas.openxmlformats.org/officeDocument/2006/customXml" ds:itemID="{E2C32A88-4B2F-4D87-B431-696CAAB25621}">
   <ds:schemaRefs>
     <ds:schemaRef ds:uri="http://schemas.openxmlformats.org/officeDocument/2006/bibliography"/>
   </ds:schemaRefs>

--- a/DeuteRater_readme.docx
+++ b/DeuteRater_readme.docx
@@ -1,6 +1,6 @@
 
 <file path=word/document.xml><?xml version="1.0" encoding="utf-8"?>
-<w:document xmlns:wpc="http://schemas.microsoft.com/office/word/2010/wordprocessingCanvas" xmlns:cx="http://schemas.microsoft.com/office/drawing/2014/chartex" xmlns:cx1="http://schemas.microsoft.com/office/drawing/2015/9/8/chartex" xmlns:cx2="http://schemas.microsoft.com/office/drawing/2015/10/21/chartex" xmlns:cx3="http://schemas.microsoft.com/office/drawing/2016/5/9/chartex" xmlns:cx4="http://schemas.microsoft.com/office/drawing/2016/5/10/chartex" xmlns:cx5="http://schemas.microsoft.com/office/drawing/2016/5/11/chartex" xmlns:cx6="http://schemas.microsoft.com/office/drawing/2016/5/12/chartex" xmlns:cx7="http://schemas.microsoft.com/office/drawing/2016/5/13/chartex" xmlns:cx8="http://schemas.microsoft.com/office/drawing/2016/5/14/chartex" xmlns:mc="http://schemas.openxmlformats.org/markup-compatibility/2006" xmlns:aink="http://schemas.microsoft.com/office/drawing/2016/ink" xmlns:am3d="http://schemas.microsoft.com/office/drawing/2017/model3d" xmlns:o="urn:schemas-microsoft-com:office:office" xmlns:r="http://schemas.openxmlformats.org/officeDocument/2006/relationships" xmlns:m="http://schemas.openxmlformats.org/officeDocument/2006/math" xmlns:v="urn:schemas-microsoft-com:vml" xmlns:wp14="http://schemas.microsoft.com/office/word/2010/wordprocessingDrawing" xmlns:wp="http://schemas.openxmlformats.org/drawingml/2006/wordprocessingDrawing" xmlns:w10="urn:schemas-microsoft-com:office:word" xmlns:w="http://schemas.openxmlformats.org/wordprocessingml/2006/main" xmlns:w14="http://schemas.microsoft.com/office/word/2010/wordml" xmlns:w15="http://schemas.microsoft.com/office/word/2012/wordml" xmlns:w16cid="http://schemas.microsoft.com/office/word/2016/wordml/cid" xmlns:w16se="http://schemas.microsoft.com/office/word/2015/wordml/symex" xmlns:wpg="http://schemas.microsoft.com/office/word/2010/wordprocessingGroup" xmlns:wpi="http://schemas.microsoft.com/office/word/2010/wordprocessingInk" xmlns:wne="http://schemas.microsoft.com/office/word/2006/wordml" xmlns:wps="http://schemas.microsoft.com/office/word/2010/wordprocessingShape" mc:Ignorable="w14 w15 w16se w16cid wp14">
+<w:document xmlns:wpc="http://schemas.microsoft.com/office/word/2010/wordprocessingCanvas" xmlns:cx="http://schemas.microsoft.com/office/drawing/2014/chartex" xmlns:cx1="http://schemas.microsoft.com/office/drawing/2015/9/8/chartex" xmlns:cx2="http://schemas.microsoft.com/office/drawing/2015/10/21/chartex" xmlns:cx3="http://schemas.microsoft.com/office/drawing/2016/5/9/chartex" xmlns:cx4="http://schemas.microsoft.com/office/drawing/2016/5/10/chartex" xmlns:cx5="http://schemas.microsoft.com/office/drawing/2016/5/11/chartex" xmlns:cx6="http://schemas.microsoft.com/office/drawing/2016/5/12/chartex" xmlns:cx7="http://schemas.microsoft.com/office/drawing/2016/5/13/chartex" xmlns:cx8="http://schemas.microsoft.com/office/drawing/2016/5/14/chartex" xmlns:mc="http://schemas.openxmlformats.org/markup-compatibility/2006" xmlns:aink="http://schemas.microsoft.com/office/drawing/2016/ink" xmlns:am3d="http://schemas.microsoft.com/office/drawing/2017/model3d" xmlns:o="urn:schemas-microsoft-com:office:office" xmlns:oel="http://schemas.microsoft.com/office/2019/extlst" xmlns:r="http://schemas.openxmlformats.org/officeDocument/2006/relationships" xmlns:m="http://schemas.openxmlformats.org/officeDocument/2006/math" xmlns:v="urn:schemas-microsoft-com:vml" xmlns:wp14="http://schemas.microsoft.com/office/word/2010/wordprocessingDrawing" xmlns:wp="http://schemas.openxmlformats.org/drawingml/2006/wordprocessingDrawing" xmlns:w10="urn:schemas-microsoft-com:office:word" xmlns:w="http://schemas.openxmlformats.org/wordprocessingml/2006/main" xmlns:w14="http://schemas.microsoft.com/office/word/2010/wordml" xmlns:w15="http://schemas.microsoft.com/office/word/2012/wordml" xmlns:w16cex="http://schemas.microsoft.com/office/word/2018/wordml/cex" xmlns:w16cid="http://schemas.microsoft.com/office/word/2016/wordml/cid" xmlns:w16="http://schemas.microsoft.com/office/word/2018/wordml" xmlns:w16du="http://schemas.microsoft.com/office/word/2023/wordml/word16du" xmlns:w16sdtdh="http://schemas.microsoft.com/office/word/2020/wordml/sdtdatahash" xmlns:w16sdtfl="http://schemas.microsoft.com/office/word/2024/wordml/sdtformatlock" xmlns:w16se="http://schemas.microsoft.com/office/word/2015/wordml/symex" xmlns:wpg="http://schemas.microsoft.com/office/word/2010/wordprocessingGroup" xmlns:wpi="http://schemas.microsoft.com/office/word/2010/wordprocessingInk" xmlns:wne="http://schemas.microsoft.com/office/word/2006/wordml" xmlns:wps="http://schemas.microsoft.com/office/word/2010/wordprocessingShape" mc:Ignorable="w14 w15 w16se w16cid w16 w16cex w16sdtdh w16sdtfl w16du wp14">
   <w:body>
     <w:p>
       <w:pPr>
@@ -2355,27 +2355,14 @@
       <w:r>
         <w:t xml:space="preserve">Figure </w:t>
       </w:r>
-      <w:r>
-        <w:fldChar w:fldCharType="begin"/>
-      </w:r>
-      <w:r>
-        <w:instrText xml:space="preserve"> SEQ Figure \* ARABIC </w:instrText>
-      </w:r>
-      <w:r>
-        <w:fldChar w:fldCharType="separate"/>
-      </w:r>
-      <w:r>
-        <w:rPr>
-          <w:noProof/>
-        </w:rPr>
-        <w:t>1</w:t>
-      </w:r>
-      <w:r>
-        <w:rPr>
-          <w:noProof/>
-        </w:rPr>
-        <w:fldChar w:fldCharType="end"/>
-      </w:r>
+      <w:fldSimple w:instr=" SEQ Figure \* ARABIC ">
+        <w:r>
+          <w:rPr>
+            <w:noProof/>
+          </w:rPr>
+          <w:t>1</w:t>
+        </w:r>
+      </w:fldSimple>
       <w:r>
         <w:t xml:space="preserve"> </w:t>
       </w:r>
@@ -2529,7 +2516,7 @@
               </wp:anchor>
             </w:drawing>
           </mc:Choice>
-          <mc:Fallback xmlns:oel="http://schemas.microsoft.com/office/2019/extlst" xmlns:w16cex="http://schemas.microsoft.com/office/word/2018/wordml/cex" xmlns:w16="http://schemas.microsoft.com/office/word/2018/wordml" xmlns:w16du="http://schemas.microsoft.com/office/word/2023/wordml/word16du" xmlns:w16sdtdh="http://schemas.microsoft.com/office/word/2020/wordml/sdtdatahash">
+          <mc:Fallback>
             <w:pict>
               <v:rect w14:anchorId="4AC4B1D7" id="Rectangle 4" o:spid="_x0000_s1026" style="position:absolute;margin-left:0;margin-top:163.8pt;width:420.75pt;height:12pt;z-index:251661312;visibility:visible;mso-wrap-style:square;mso-width-percent:0;mso-height-percent:0;mso-wrap-distance-left:9pt;mso-wrap-distance-top:0;mso-wrap-distance-right:9pt;mso-wrap-distance-bottom:0;mso-position-horizontal:left;mso-position-horizontal-relative:margin;mso-position-vertical:absolute;mso-position-vertical-relative:text;mso-width-percent:0;mso-height-percent:0;mso-width-relative:margin;mso-height-relative:margin;v-text-anchor:middle" o:gfxdata="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" filled="f" strokecolor="red" strokeweight="2.25pt">
                 <w10:wrap anchorx="margin"/>
@@ -4373,7 +4360,7 @@
               </wp:anchor>
             </w:drawing>
           </mc:Choice>
-          <mc:Fallback xmlns:oel="http://schemas.microsoft.com/office/2019/extlst" xmlns:w16cex="http://schemas.microsoft.com/office/word/2018/wordml/cex" xmlns:w16="http://schemas.microsoft.com/office/word/2018/wordml" xmlns:w16du="http://schemas.microsoft.com/office/word/2023/wordml/word16du" xmlns:w16sdtdh="http://schemas.microsoft.com/office/word/2020/wordml/sdtdatahash">
+          <mc:Fallback>
             <w:pict>
               <v:rect w14:anchorId="34653E87" id="Rectangle 11" o:spid="_x0000_s1026" style="position:absolute;margin-left:-249.75pt;margin-top:222.75pt;width:246pt;height:163.5pt;z-index:251664384;visibility:visible;mso-wrap-style:square;mso-width-percent:0;mso-height-percent:0;mso-wrap-distance-left:9pt;mso-wrap-distance-top:0;mso-wrap-distance-right:9pt;mso-wrap-distance-bottom:0;mso-position-horizontal:absolute;mso-position-horizontal-relative:right-margin-area;mso-position-vertical:absolute;mso-position-vertical-relative:text;mso-width-percent:0;mso-height-percent:0;mso-width-relative:margin;mso-height-relative:margin;v-text-anchor:middle" o:gfxdata="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" filled="f" strokecolor="#00b0f0" strokeweight="1.5pt">
                 <w10:wrap anchorx="margin"/>
@@ -4452,7 +4439,7 @@
               </wp:anchor>
             </w:drawing>
           </mc:Choice>
-          <mc:Fallback xmlns:oel="http://schemas.microsoft.com/office/2019/extlst" xmlns:w16cex="http://schemas.microsoft.com/office/word/2018/wordml/cex" xmlns:w16="http://schemas.microsoft.com/office/word/2018/wordml" xmlns:w16du="http://schemas.microsoft.com/office/word/2023/wordml/word16du" xmlns:w16sdtdh="http://schemas.microsoft.com/office/word/2020/wordml/sdtdatahash">
+          <mc:Fallback>
             <w:pict>
               <v:rect w14:anchorId="4868490D" id="Rectangle 10" o:spid="_x0000_s1026" style="position:absolute;margin-left:197.05pt;margin-top:174.75pt;width:248.25pt;height:39pt;z-index:251662336;visibility:visible;mso-wrap-style:square;mso-width-percent:0;mso-wrap-distance-left:9pt;mso-wrap-distance-top:0;mso-wrap-distance-right:9pt;mso-wrap-distance-bottom:0;mso-position-horizontal:right;mso-position-horizontal-relative:margin;mso-position-vertical:absolute;mso-position-vertical-relative:text;mso-width-percent:0;mso-width-relative:margin;v-text-anchor:middle" o:gfxdata="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" filled="f" strokecolor="red" strokeweight="1.5pt">
                 <w10:wrap anchorx="margin"/>
@@ -4800,11 +4787,19 @@
       </w:r>
       <w:proofErr w:type="gramEnd"/>
       <w:r>
-        <w:t xml:space="preserve"> step from a </w:t>
-      </w:r>
-      <w:proofErr w:type="spellStart"/>
-      <w:r>
-        <w:t>one step</w:t>
+        <w:t xml:space="preserve"> step from </w:t>
+      </w:r>
+      <w:proofErr w:type="gramStart"/>
+      <w:r>
+        <w:t xml:space="preserve">a </w:t>
+      </w:r>
+      <w:proofErr w:type="spellStart"/>
+      <w:r>
+        <w:t>one</w:t>
+      </w:r>
+      <w:proofErr w:type="gramEnd"/>
+      <w:r>
+        <w:t xml:space="preserve"> step</w:t>
       </w:r>
       <w:proofErr w:type="spellEnd"/>
       <w:r>
@@ -5722,23 +5717,7 @@
           <w:rFonts w:ascii="Calibri" w:eastAsia="Times New Roman" w:hAnsi="Calibri" w:cs="Calibri"/>
           <w:color w:val="000000"/>
         </w:rPr>
-        <w:t xml:space="preserve">path of the </w:t>
-      </w:r>
-      <w:proofErr w:type="spellStart"/>
-      <w:r>
-        <w:rPr>
-          <w:rFonts w:ascii="Calibri" w:eastAsia="Times New Roman" w:hAnsi="Calibri" w:cs="Calibri"/>
-          <w:color w:val="000000"/>
-        </w:rPr>
-        <w:t>mzML</w:t>
-      </w:r>
-      <w:proofErr w:type="spellEnd"/>
-      <w:r>
-        <w:rPr>
-          <w:rFonts w:ascii="Calibri" w:eastAsia="Times New Roman" w:hAnsi="Calibri" w:cs="Calibri"/>
-          <w:color w:val="000000"/>
-        </w:rPr>
-        <w:t xml:space="preserve"> file associated with the extracted output file</w:t>
+        <w:t>path of the mzML file associated with the extracted output file</w:t>
       </w:r>
     </w:p>
     <w:p>
@@ -6160,15 +6139,7 @@
         <w:t xml:space="preserve">“Biological Replicate” is </w:t>
       </w:r>
       <w:r>
-        <w:t xml:space="preserve">where you would input the bio rep associated with each </w:t>
-      </w:r>
-      <w:proofErr w:type="spellStart"/>
-      <w:r>
-        <w:t>mzML</w:t>
-      </w:r>
-      <w:proofErr w:type="spellEnd"/>
-      <w:r>
-        <w:t>.</w:t>
+        <w:t>where you would input the bio rep associated with each mzML.</w:t>
       </w:r>
     </w:p>
     <w:p>
@@ -6352,15 +6323,7 @@
     </w:p>
     <w:p>
       <w:r>
-        <w:t xml:space="preserve">We use the </w:t>
-      </w:r>
-      <w:proofErr w:type="spellStart"/>
-      <w:r>
-        <w:t>emass</w:t>
-      </w:r>
-      <w:proofErr w:type="spellEnd"/>
-      <w:r>
-        <w:t xml:space="preserve"> algorithm</w:t>
+        <w:t>We use the emass algorithm</w:t>
       </w:r>
       <w:r>
         <w:rPr>
@@ -6688,15 +6651,7 @@
         <w:t xml:space="preserve"> –</w:t>
       </w:r>
       <w:r>
-        <w:t xml:space="preserve"> this contains the sum normalized values of each neutromer.  For example, if the values were .5 .3 .2 it would indicate the no extra neutron neutromer represented 50% of the signal for this peptide, the one extra neutron neutromer represented 30% of the signal for this peptide, and the </w:t>
-      </w:r>
-      <w:proofErr w:type="gramStart"/>
-      <w:r>
-        <w:t>two extra</w:t>
-      </w:r>
-      <w:proofErr w:type="gramEnd"/>
-      <w:r>
-        <w:t xml:space="preserve"> neutron neutromer represented 20% of the signal for this peptide.  Values are separated by a space.  This column indicates fully labeled values, at time infinity with constant deuterium addition.</w:t>
+        <w:t xml:space="preserve"> this contains the sum normalized values of each neutromer.  For example, if the values were .5 .3 .2 it would indicate the no extra neutron neutromer represented 50% of the signal for this peptide, the one extra neutron neutromer represented 30% of the signal for this peptide, and the two extra neutron neutromer represented 20% of the signal for this peptide.  Values are separated by a space.  This column indicates fully labeled values, at time infinity with constant deuterium addition.</w:t>
       </w:r>
     </w:p>
     <w:p>
@@ -6715,15 +6670,7 @@
         <w:t xml:space="preserve"> –</w:t>
       </w:r>
       <w:r>
-        <w:t xml:space="preserve"> this column represents the observed abundances for this peptide in the relevant file. These values are sum normalized. For example, if the values were .5 .3 .2 it would indicate the no extra neutron neutromer represented 50% of the signal for this peptide, the one extra neutron neutromer represented 30% of the signal for this peptide, and the </w:t>
-      </w:r>
-      <w:proofErr w:type="gramStart"/>
-      <w:r>
-        <w:t>two extra</w:t>
-      </w:r>
-      <w:proofErr w:type="gramEnd"/>
-      <w:r>
-        <w:t xml:space="preserve"> neutron neutromer represented 20% of the signal for this peptide.  Values are separated by a space.</w:t>
+        <w:t xml:space="preserve"> this column represents the observed abundances for this peptide in the relevant file. These values are sum normalized. For example, if the values were .5 .3 .2 it would indicate the no extra neutron neutromer represented 50% of the signal for this peptide, the one extra neutron neutromer represented 30% of the signal for this peptide, and the two extra neutron neutromer represented 20% of the signal for this peptide.  Values are separated by a space.</w:t>
       </w:r>
     </w:p>
     <w:p>
@@ -7470,11 +7417,16 @@
       <w:r>
         <w:t xml:space="preserve"> is a .</w:t>
       </w:r>
+      <w:proofErr w:type="spellStart"/>
       <w:r>
         <w:t>t</w:t>
       </w:r>
       <w:r>
-        <w:t>sv file which should be easy to open in any spreadsheet program. It has the following columns:</w:t>
+        <w:t>sv</w:t>
+      </w:r>
+      <w:proofErr w:type="spellEnd"/>
+      <w:r>
+        <w:t xml:space="preserve"> file which should be easy to open in any spreadsheet program. It has the following columns:</w:t>
       </w:r>
     </w:p>
     <w:p>
@@ -7490,6 +7442,9 @@
         <w:t xml:space="preserve"> </w:t>
       </w:r>
       <w:r>
+        <w:t xml:space="preserve">or Lipid Name </w:t>
+      </w:r>
+      <w:r>
         <w:t>for the data analyzed in this row.</w:t>
       </w:r>
     </w:p>
@@ -7500,7 +7455,51 @@
       </w:r>
       <w:proofErr w:type="spellEnd"/>
       <w:r>
-        <w:t>– the Protein Name for the data analyzed in this row.</w:t>
+        <w:t xml:space="preserve">– the Protein Name </w:t>
+      </w:r>
+      <w:r>
+        <w:t xml:space="preserve">or Lipid Unique Identifier </w:t>
+      </w:r>
+      <w:r>
+        <w:t>for the data analyzed in this row.</w:t>
+      </w:r>
+    </w:p>
+    <w:p>
+      <w:proofErr w:type="spellStart"/>
+      <w:r>
+        <w:t>group_name</w:t>
+      </w:r>
+      <w:proofErr w:type="spellEnd"/>
+      <w:r>
+        <w:t xml:space="preserve"> </w:t>
+      </w:r>
+      <w:r>
+        <w:t>–</w:t>
+      </w:r>
+      <w:r>
+        <w:t xml:space="preserve"> </w:t>
+      </w:r>
+      <w:r>
+        <w:t>the sample group you labeled the data under in the Time and Enrichment table (see Sample Group).</w:t>
+      </w:r>
+    </w:p>
+    <w:p>
+      <w:r>
+        <w:t>The following columns will</w:t>
+      </w:r>
+      <w:r>
+        <w:t xml:space="preserve"> be prefaced by either ‘Abundance’, ‘Spacing’, or ‘Combined’, depending on what calculation type they were based of</w:t>
+      </w:r>
+      <w:r>
+        <w:t>f</w:t>
+      </w:r>
+      <w:r>
+        <w:t>.</w:t>
+      </w:r>
+    </w:p>
+    <w:p>
+      <w:r>
+        <w:t>rate – the actual rate calculated for this peptide.  Will be blank if rate could not be calculated for some reason.</w:t>
       </w:r>
     </w:p>
     <w:p>
@@ -7509,47 +7508,39 @@
           <w:highlight w:val="cyan"/>
         </w:rPr>
       </w:pPr>
-      <w:proofErr w:type="spellStart"/>
       <w:r>
         <w:rPr>
           <w:highlight w:val="cyan"/>
         </w:rPr>
-        <w:t>group_name</w:t>
-      </w:r>
-      <w:proofErr w:type="spellEnd"/>
+        <w:t xml:space="preserve">asymptote – </w:t>
+      </w:r>
       <w:r>
         <w:rPr>
           <w:highlight w:val="cyan"/>
         </w:rPr>
-        <w:t xml:space="preserve"> </w:t>
-      </w:r>
-      <w:r>
+        <w:t>the asymptote applied to the rate curve. Peptides will default to 1, lipids will be variable and are estimated in the rate calculation process.</w:t>
+      </w:r>
+    </w:p>
+    <w:p>
+      <w:pPr>
         <w:rPr>
           <w:highlight w:val="cyan"/>
         </w:rPr>
-        <w:t>–</w:t>
-      </w:r>
+      </w:pPr>
+      <w:proofErr w:type="spellStart"/>
       <w:r>
         <w:rPr>
           <w:highlight w:val="cyan"/>
         </w:rPr>
-        <w:t xml:space="preserve"> </w:t>
-      </w:r>
-    </w:p>
-    <w:p>
-      <w:r>
-        <w:t>The following columns will</w:t>
-      </w:r>
-      <w:r>
-        <w:t xml:space="preserve"> be prefaced by either ‘Abundance’, ‘Spacing’, or ‘Combined’, depending on what calculation type they were based off of.</w:t>
-      </w:r>
-    </w:p>
-    <w:p>
-      <w:r>
-        <w:t>rate – the actual rate calculated for this peptide.  Will be blank if rate could not be calculated for some reason.</w:t>
-      </w:r>
-      <w:bookmarkStart w:id="15" w:name="_GoBack"/>
-      <w:bookmarkEnd w:id="15"/>
+        <w:t>std_error</w:t>
+      </w:r>
+      <w:proofErr w:type="spellEnd"/>
+      <w:r>
+        <w:rPr>
+          <w:highlight w:val="cyan"/>
+        </w:rPr>
+        <w:t xml:space="preserve"> – </w:t>
+      </w:r>
     </w:p>
     <w:p>
       <w:pPr>
@@ -7561,7 +7552,13 @@
         <w:rPr>
           <w:highlight w:val="cyan"/>
         </w:rPr>
-        <w:t xml:space="preserve">asymptote – </w:t>
+        <w:t xml:space="preserve">95pct_confidence – </w:t>
+      </w:r>
+      <w:r>
+        <w:rPr>
+          <w:highlight w:val="cyan"/>
+        </w:rPr>
+        <w:t>the 95% confidence interval</w:t>
       </w:r>
     </w:p>
     <w:p>
@@ -7575,7 +7572,7 @@
         <w:rPr>
           <w:highlight w:val="cyan"/>
         </w:rPr>
-        <w:t>std_error</w:t>
+        <w:t>half life</w:t>
       </w:r>
       <w:proofErr w:type="spellEnd"/>
       <w:r>
@@ -7595,7 +7592,13 @@
         <w:rPr>
           <w:highlight w:val="cyan"/>
         </w:rPr>
-        <w:t xml:space="preserve">95pct_confidence – </w:t>
+        <w:t xml:space="preserve">R2 – </w:t>
+      </w:r>
+      <w:r>
+        <w:rPr>
+          <w:highlight w:val="cyan"/>
+        </w:rPr>
+        <w:t>the r-squared value calculated for this fitted rate curve.</w:t>
       </w:r>
     </w:p>
     <w:p>
@@ -7604,18 +7607,31 @@
           <w:highlight w:val="cyan"/>
         </w:rPr>
       </w:pPr>
-      <w:proofErr w:type="spellStart"/>
       <w:r>
         <w:rPr>
           <w:highlight w:val="cyan"/>
         </w:rPr>
-        <w:t>half life</w:t>
-      </w:r>
-      <w:proofErr w:type="spellEnd"/>
-      <w:r>
+        <w:t xml:space="preserve">files observed in – </w:t>
+      </w:r>
+    </w:p>
+    <w:p>
+      <w:pPr>
         <w:rPr>
           <w:highlight w:val="cyan"/>
         </w:rPr>
+      </w:pPr>
+      <w:proofErr w:type="spellStart"/>
+      <w:r>
+        <w:rPr>
+          <w:highlight w:val="cyan"/>
+        </w:rPr>
+        <w:t>num_measurements</w:t>
+      </w:r>
+      <w:proofErr w:type="spellEnd"/>
+      <w:r>
+        <w:rPr>
+          <w:highlight w:val="cyan"/>
+        </w:rPr>
         <w:t xml:space="preserve"> – </w:t>
       </w:r>
     </w:p>
@@ -7625,11 +7641,25 @@
           <w:highlight w:val="cyan"/>
         </w:rPr>
       </w:pPr>
+      <w:proofErr w:type="spellStart"/>
       <w:r>
         <w:rPr>
           <w:highlight w:val="cyan"/>
         </w:rPr>
-        <w:t xml:space="preserve">R2 – </w:t>
+        <w:t>num_time_points</w:t>
+      </w:r>
+      <w:proofErr w:type="spellEnd"/>
+      <w:r>
+        <w:rPr>
+          <w:highlight w:val="cyan"/>
+        </w:rPr>
+        <w:t xml:space="preserve"> – </w:t>
+      </w:r>
+      <w:r>
+        <w:rPr>
+          <w:highlight w:val="cyan"/>
+        </w:rPr>
+        <w:t>the number of unique timepoints that were used to calculate the rate and curve.</w:t>
       </w:r>
     </w:p>
     <w:p>
@@ -7638,11 +7668,19 @@
           <w:highlight w:val="cyan"/>
         </w:rPr>
       </w:pPr>
+      <w:proofErr w:type="spellStart"/>
       <w:r>
         <w:rPr>
           <w:highlight w:val="cyan"/>
         </w:rPr>
-        <w:t xml:space="preserve">files observed in – </w:t>
+        <w:t>uniques</w:t>
+      </w:r>
+      <w:proofErr w:type="spellEnd"/>
+      <w:r>
+        <w:rPr>
+          <w:highlight w:val="cyan"/>
+        </w:rPr>
+        <w:t xml:space="preserve"> – </w:t>
       </w:r>
     </w:p>
     <w:p>
@@ -7651,20 +7689,45 @@
           <w:highlight w:val="cyan"/>
         </w:rPr>
       </w:pPr>
-      <w:proofErr w:type="spellStart"/>
       <w:r>
         <w:rPr>
           <w:highlight w:val="cyan"/>
         </w:rPr>
-        <w:t>num_measurements</w:t>
-      </w:r>
-      <w:proofErr w:type="spellEnd"/>
-      <w:r>
+        <w:t xml:space="preserve">exceptions – </w:t>
+      </w:r>
+    </w:p>
+    <w:p>
+      <w:pPr>
         <w:rPr>
           <w:highlight w:val="cyan"/>
         </w:rPr>
+      </w:pPr>
+      <w:r>
+        <w:rPr>
+          <w:highlight w:val="cyan"/>
+        </w:rPr>
+        <w:t>_</w:t>
+      </w:r>
+      <w:proofErr w:type="spellStart"/>
+      <w:r>
+        <w:rPr>
+          <w:highlight w:val="cyan"/>
+        </w:rPr>
+        <w:t>rate_graph_time_points</w:t>
+      </w:r>
+      <w:proofErr w:type="spellEnd"/>
+      <w:r>
+        <w:rPr>
+          <w:highlight w:val="cyan"/>
+        </w:rPr>
         <w:t xml:space="preserve"> – </w:t>
       </w:r>
+      <w:r>
+        <w:rPr>
+          <w:highlight w:val="cyan"/>
+        </w:rPr>
+        <w:t>the actual timepoints that were plotted on the rate curve.</w:t>
+      </w:r>
     </w:p>
     <w:p>
       <w:pPr>
@@ -7672,18 +7735,24 @@
           <w:highlight w:val="cyan"/>
         </w:rPr>
       </w:pPr>
-      <w:proofErr w:type="spellStart"/>
       <w:r>
         <w:rPr>
           <w:highlight w:val="cyan"/>
         </w:rPr>
-        <w:t>num_time_points</w:t>
-      </w:r>
-      <w:proofErr w:type="spellEnd"/>
+        <w:t>_</w:t>
+      </w:r>
+      <w:proofErr w:type="spellStart"/>
       <w:r>
         <w:rPr>
           <w:highlight w:val="cyan"/>
         </w:rPr>
+        <w:t>normed_isotope_data</w:t>
+      </w:r>
+      <w:proofErr w:type="spellEnd"/>
+      <w:r>
+        <w:rPr>
+          <w:highlight w:val="cyan"/>
+        </w:rPr>
         <w:t xml:space="preserve"> – </w:t>
       </w:r>
     </w:p>
@@ -7693,19 +7762,26 @@
           <w:highlight w:val="cyan"/>
         </w:rPr>
       </w:pPr>
-      <w:proofErr w:type="spellStart"/>
       <w:r>
         <w:rPr>
           <w:highlight w:val="cyan"/>
         </w:rPr>
-        <w:t>uniques</w:t>
-      </w:r>
-      <w:proofErr w:type="spellEnd"/>
+        <w:lastRenderedPageBreak/>
+        <w:t>Unique Timepoints – the number of unique times this peptide was observed in based on the times provided for your extracted .</w:t>
+      </w:r>
+      <w:proofErr w:type="spellStart"/>
       <w:r>
         <w:rPr>
           <w:highlight w:val="cyan"/>
         </w:rPr>
-        <w:t xml:space="preserve"> – </w:t>
+        <w:t>mzml</w:t>
+      </w:r>
+      <w:proofErr w:type="spellEnd"/>
+      <w:r>
+        <w:rPr>
+          <w:highlight w:val="cyan"/>
+        </w:rPr>
+        <w:t xml:space="preserve"> files.</w:t>
       </w:r>
     </w:p>
     <w:p>
@@ -7718,101 +7794,6 @@
         <w:rPr>
           <w:highlight w:val="cyan"/>
         </w:rPr>
-        <w:t xml:space="preserve">exceptions – </w:t>
-      </w:r>
-    </w:p>
-    <w:p>
-      <w:pPr>
-        <w:rPr>
-          <w:highlight w:val="cyan"/>
-        </w:rPr>
-      </w:pPr>
-      <w:r>
-        <w:rPr>
-          <w:highlight w:val="cyan"/>
-        </w:rPr>
-        <w:t>_</w:t>
-      </w:r>
-      <w:proofErr w:type="spellStart"/>
-      <w:r>
-        <w:rPr>
-          <w:highlight w:val="cyan"/>
-        </w:rPr>
-        <w:t>rate_graph_time_points</w:t>
-      </w:r>
-      <w:proofErr w:type="spellEnd"/>
-      <w:r>
-        <w:rPr>
-          <w:highlight w:val="cyan"/>
-        </w:rPr>
-        <w:t xml:space="preserve"> – </w:t>
-      </w:r>
-    </w:p>
-    <w:p>
-      <w:pPr>
-        <w:rPr>
-          <w:highlight w:val="cyan"/>
-        </w:rPr>
-      </w:pPr>
-      <w:r>
-        <w:rPr>
-          <w:highlight w:val="cyan"/>
-        </w:rPr>
-        <w:t>_</w:t>
-      </w:r>
-      <w:proofErr w:type="spellStart"/>
-      <w:r>
-        <w:rPr>
-          <w:highlight w:val="cyan"/>
-        </w:rPr>
-        <w:t>normed_isotope_data</w:t>
-      </w:r>
-      <w:proofErr w:type="spellEnd"/>
-      <w:r>
-        <w:rPr>
-          <w:highlight w:val="cyan"/>
-        </w:rPr>
-        <w:t xml:space="preserve"> – </w:t>
-      </w:r>
-    </w:p>
-    <w:p>
-      <w:pPr>
-        <w:rPr>
-          <w:highlight w:val="cyan"/>
-        </w:rPr>
-      </w:pPr>
-      <w:r>
-        <w:rPr>
-          <w:highlight w:val="cyan"/>
-        </w:rPr>
-        <w:t>Unique Timepoints – the number of unique times this peptide was observed in based on the times provided for your extracted .</w:t>
-      </w:r>
-      <w:proofErr w:type="spellStart"/>
-      <w:r>
-        <w:rPr>
-          <w:highlight w:val="cyan"/>
-        </w:rPr>
-        <w:t>mzml</w:t>
-      </w:r>
-      <w:proofErr w:type="spellEnd"/>
-      <w:r>
-        <w:rPr>
-          <w:highlight w:val="cyan"/>
-        </w:rPr>
-        <w:t xml:space="preserve"> files.</w:t>
-      </w:r>
-    </w:p>
-    <w:p>
-      <w:pPr>
-        <w:rPr>
-          <w:highlight w:val="cyan"/>
-        </w:rPr>
-      </w:pPr>
-      <w:r>
-        <w:rPr>
-          <w:highlight w:val="cyan"/>
-        </w:rPr>
-        <w:lastRenderedPageBreak/>
         <w:t xml:space="preserve">Number of Measurements – number of </w:t>
       </w:r>
       <w:r>
@@ -7953,7 +7934,7 @@
           <w:szCs w:val="28"/>
         </w:rPr>
       </w:pPr>
-      <w:bookmarkStart w:id="16" w:name="_Toc183194550"/>
+      <w:bookmarkStart w:id="15" w:name="_Toc183194550"/>
       <w:r>
         <w:rPr>
           <w:sz w:val="28"/>
@@ -7961,7 +7942,7 @@
         </w:rPr>
         <w:t>Settings</w:t>
       </w:r>
-      <w:bookmarkEnd w:id="16"/>
+      <w:bookmarkEnd w:id="15"/>
     </w:p>
     <w:p>
       <w:r>
@@ -8008,11 +7989,11 @@
       <w:pPr>
         <w:pStyle w:val="Heading2"/>
       </w:pPr>
-      <w:bookmarkStart w:id="17" w:name="_Toc183194551"/>
+      <w:bookmarkStart w:id="16" w:name="_Toc183194551"/>
       <w:r>
         <w:t>Settings Menu</w:t>
       </w:r>
-      <w:bookmarkEnd w:id="17"/>
+      <w:bookmarkEnd w:id="16"/>
     </w:p>
     <w:p>
       <w:pPr>
@@ -8106,7 +8087,7 @@
               </wp:anchor>
             </w:drawing>
           </mc:Choice>
-          <mc:Fallback xmlns:oel="http://schemas.microsoft.com/office/2019/extlst" xmlns:w16cex="http://schemas.microsoft.com/office/word/2018/wordml/cex" xmlns:w16="http://schemas.microsoft.com/office/word/2018/wordml" xmlns:w16du="http://schemas.microsoft.com/office/word/2023/wordml/word16du" xmlns:w16sdtdh="http://schemas.microsoft.com/office/word/2020/wordml/sdtdatahash">
+          <mc:Fallback>
             <w:pict>
               <v:rect w14:anchorId="2B3D9DEC" id="Rectangle 22" o:spid="_x0000_s1026" style="position:absolute;margin-left:-7.45pt;margin-top:18.45pt;width:54pt;height:15.75pt;z-index:251666432;visibility:visible;mso-wrap-style:square;mso-width-percent:0;mso-height-percent:0;mso-wrap-distance-left:9pt;mso-wrap-distance-top:0;mso-wrap-distance-right:9pt;mso-wrap-distance-bottom:0;mso-position-horizontal:absolute;mso-position-horizontal-relative:margin;mso-position-vertical:absolute;mso-position-vertical-relative:text;mso-width-percent:0;mso-height-percent:0;mso-width-relative:margin;mso-height-relative:margin;v-text-anchor:middle" o:gfxdata="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" filled="f" strokecolor="red" strokeweight="2.25pt">
                 <w10:wrap anchorx="margin"/>
@@ -8382,7 +8363,7 @@
       <w:r>
         <w:t xml:space="preserve"> </w:t>
       </w:r>
-      <w:bookmarkStart w:id="18" w:name="_Hlk86052874"/>
+      <w:bookmarkStart w:id="17" w:name="_Hlk86052874"/>
       <w:r>
         <w:t>the number of processor cores to use for calculations if “Recognize available cores” is set to “No”.</w:t>
       </w:r>
@@ -8489,15 +8470,7 @@
         <w:t>Use Chromatography Division –</w:t>
       </w:r>
       <w:r>
-        <w:t xml:space="preserve"> this setting attempts to find the best chromatography peak for extraction.  It can be turned off (“No”) used to compare the chromatography of different charge states of the same peptide within each .</w:t>
-      </w:r>
-      <w:proofErr w:type="spellStart"/>
-      <w:r>
-        <w:t>mzML</w:t>
-      </w:r>
-      <w:proofErr w:type="spellEnd"/>
-      <w:r>
-        <w:t xml:space="preserve"> file (“</w:t>
+        <w:t xml:space="preserve"> this setting attempts to find the best chromatography peak for extraction.  It can be turned off (“No”) used to compare the chromatography of different charge states of the same peptide within each .mzML file (“</w:t>
       </w:r>
       <w:proofErr w:type="spellStart"/>
       <w:r>
@@ -8657,7 +8630,7 @@
         <w:t>Combine Extraction</w:t>
       </w:r>
     </w:p>
-    <w:bookmarkEnd w:id="18"/>
+    <w:bookmarkEnd w:id="17"/>
     <w:p>
       <w:proofErr w:type="spellStart"/>
       <w:r>
@@ -9342,11 +9315,11 @@
       <w:pPr>
         <w:pStyle w:val="Heading2"/>
       </w:pPr>
-      <w:bookmarkStart w:id="19" w:name="_Toc183194552"/>
+      <w:bookmarkStart w:id="18" w:name="_Toc183194552"/>
       <w:r>
         <w:t>Adjusting Defaults or non-Menu Settings</w:t>
       </w:r>
-      <w:bookmarkEnd w:id="19"/>
+      <w:bookmarkEnd w:id="18"/>
     </w:p>
     <w:p>
       <w:r>
@@ -9428,7 +9401,7 @@
               </wp:anchor>
             </w:drawing>
           </mc:Choice>
-          <mc:Fallback xmlns:oel="http://schemas.microsoft.com/office/2019/extlst" xmlns:w16cex="http://schemas.microsoft.com/office/word/2018/wordml/cex" xmlns:w16="http://schemas.microsoft.com/office/word/2018/wordml" xmlns:w16du="http://schemas.microsoft.com/office/word/2023/wordml/word16du" xmlns:w16sdtdh="http://schemas.microsoft.com/office/word/2020/wordml/sdtdatahash">
+          <mc:Fallback>
             <w:pict>
               <v:rect w14:anchorId="7C9F1A25" id="Rectangle 25" o:spid="_x0000_s1026" style="position:absolute;margin-left:27pt;margin-top:152.3pt;width:355.5pt;height:17.25pt;z-index:251668480;visibility:visible;mso-wrap-style:square;mso-width-percent:0;mso-height-percent:0;mso-wrap-distance-left:9pt;mso-wrap-distance-top:0;mso-wrap-distance-right:9pt;mso-wrap-distance-bottom:0;mso-position-horizontal:absolute;mso-position-horizontal-relative:margin;mso-position-vertical:absolute;mso-position-vertical-relative:text;mso-width-percent:0;mso-height-percent:0;mso-width-relative:margin;mso-height-relative:margin;v-text-anchor:middle" o:gfxdata="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" filled="f" strokecolor="red" strokeweight="2.25pt">
                 <w10:wrap anchorx="margin"/>
@@ -9587,7 +9560,7 @@
               </wp:anchor>
             </w:drawing>
           </mc:Choice>
-          <mc:Fallback xmlns:oel="http://schemas.microsoft.com/office/2019/extlst" xmlns:w16cex="http://schemas.microsoft.com/office/word/2018/wordml/cex" xmlns:w16="http://schemas.microsoft.com/office/word/2018/wordml" xmlns:w16du="http://schemas.microsoft.com/office/word/2023/wordml/word16du" xmlns:w16sdtdh="http://schemas.microsoft.com/office/word/2020/wordml/sdtdatahash">
+          <mc:Fallback>
             <w:pict>
               <v:rect w14:anchorId="5C51B3A4" id="Rectangle 27" o:spid="_x0000_s1026" style="position:absolute;margin-left:0;margin-top:139.3pt;width:429.75pt;height:16.5pt;z-index:251670528;visibility:visible;mso-wrap-style:square;mso-width-percent:0;mso-height-percent:0;mso-wrap-distance-left:9pt;mso-wrap-distance-top:0;mso-wrap-distance-right:9pt;mso-wrap-distance-bottom:0;mso-position-horizontal:left;mso-position-horizontal-relative:margin;mso-position-vertical:absolute;mso-position-vertical-relative:text;mso-width-percent:0;mso-height-percent:0;mso-width-relative:margin;mso-height-relative:margin;v-text-anchor:middle" o:gfxdata="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" filled="f" strokecolor="red" strokeweight="2.25pt">
                 <w10:wrap anchorx="margin"/>
@@ -9669,7 +9642,7 @@
               </wp:anchor>
             </w:drawing>
           </mc:Choice>
-          <mc:Fallback xmlns:oel="http://schemas.microsoft.com/office/2019/extlst" xmlns:w16cex="http://schemas.microsoft.com/office/word/2018/wordml/cex" xmlns:w16="http://schemas.microsoft.com/office/word/2018/wordml" xmlns:w16du="http://schemas.microsoft.com/office/word/2023/wordml/word16du" xmlns:w16sdtdh="http://schemas.microsoft.com/office/word/2020/wordml/sdtdatahash">
+          <mc:Fallback>
             <w:pict>
               <v:rect w14:anchorId="0FB281D1" id="Rectangle 28" o:spid="_x0000_s1026" style="position:absolute;margin-left:3.75pt;margin-top:65.8pt;width:439.5pt;height:16.5pt;z-index:251672576;visibility:visible;mso-wrap-style:square;mso-width-percent:0;mso-height-percent:0;mso-wrap-distance-left:9pt;mso-wrap-distance-top:0;mso-wrap-distance-right:9pt;mso-wrap-distance-bottom:0;mso-position-horizontal:absolute;mso-position-horizontal-relative:margin;mso-position-vertical:absolute;mso-position-vertical-relative:text;mso-width-percent:0;mso-height-percent:0;mso-width-relative:margin;mso-height-relative:margin;v-text-anchor:middle" o:gfxdata="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" filled="f" strokecolor="red" strokeweight="2.25pt">
                 <w10:wrap anchorx="margin"/>
@@ -9877,7 +9850,15 @@
         <w:t xml:space="preserve"> the variable type must not change, so if you wish to </w:t>
       </w:r>
       <w:r>
-        <w:t>change an integer it must still be and integer.  Text must still have quotations.</w:t>
+        <w:t xml:space="preserve">change an integer it must still be </w:t>
+      </w:r>
+      <w:proofErr w:type="gramStart"/>
+      <w:r>
+        <w:t>and</w:t>
+      </w:r>
+      <w:proofErr w:type="gramEnd"/>
+      <w:r>
+        <w:t xml:space="preserve"> integer.  Text must still have quotations.</w:t>
       </w:r>
     </w:p>
     <w:p>
@@ -9905,7 +9886,7 @@
           <w:sz w:val="28"/>
         </w:rPr>
       </w:pPr>
-      <w:bookmarkStart w:id="20" w:name="_Toc183194553"/>
+      <w:bookmarkStart w:id="19" w:name="_Toc183194553"/>
       <w:proofErr w:type="spellStart"/>
       <w:r>
         <w:rPr>
@@ -9922,7 +9903,7 @@
         </w:rPr>
         <w:t>settings.yaml</w:t>
       </w:r>
-      <w:bookmarkEnd w:id="20"/>
+      <w:bookmarkEnd w:id="19"/>
       <w:proofErr w:type="spellEnd"/>
       <w:proofErr w:type="gramEnd"/>
     </w:p>
@@ -10264,7 +10245,7 @@
           <w:sz w:val="32"/>
         </w:rPr>
       </w:pPr>
-      <w:bookmarkStart w:id="21" w:name="_Toc183194554"/>
+      <w:bookmarkStart w:id="20" w:name="_Toc183194554"/>
       <w:proofErr w:type="spellStart"/>
       <w:r>
         <w:rPr>
@@ -10273,7 +10254,7 @@
         </w:rPr>
         <w:t>Settings.yaml</w:t>
       </w:r>
-      <w:bookmarkEnd w:id="21"/>
+      <w:bookmarkEnd w:id="20"/>
       <w:proofErr w:type="spellEnd"/>
     </w:p>
     <w:p>
@@ -11920,15 +11901,7 @@
         <w:t xml:space="preserve"> –</w:t>
       </w:r>
       <w:r>
-        <w:t xml:space="preserve"> this setting attempts to find the best chromatography peak for extraction.  It can be turned off (“No”) used to compare the chromatography of different charge states of the same peptide within each .</w:t>
-      </w:r>
-      <w:proofErr w:type="spellStart"/>
-      <w:r>
-        <w:t>mzML</w:t>
-      </w:r>
-      <w:proofErr w:type="spellEnd"/>
-      <w:r>
-        <w:t xml:space="preserve"> file (“</w:t>
+        <w:t xml:space="preserve"> this setting attempts to find the best chromatography peak for extraction.  It can be turned off (“No”) used to compare the chromatography of different charge states of the same peptide within each .mzML file (“</w:t>
       </w:r>
       <w:proofErr w:type="spellStart"/>
       <w:r>
@@ -11947,14 +11920,14 @@
           <w:sz w:val="28"/>
         </w:rPr>
       </w:pPr>
-      <w:bookmarkStart w:id="22" w:name="_Toc183194555"/>
+      <w:bookmarkStart w:id="21" w:name="_Toc183194555"/>
       <w:r>
         <w:rPr>
           <w:sz w:val="28"/>
         </w:rPr>
         <w:t>Adjusting Resource Files</w:t>
       </w:r>
-      <w:bookmarkEnd w:id="22"/>
+      <w:bookmarkEnd w:id="21"/>
     </w:p>
     <w:p>
       <w:r>
@@ -12062,7 +12035,7 @@
               </wp:anchor>
             </w:drawing>
           </mc:Choice>
-          <mc:Fallback xmlns:oel="http://schemas.microsoft.com/office/2019/extlst" xmlns:w16cex="http://schemas.microsoft.com/office/word/2018/wordml/cex" xmlns:w16="http://schemas.microsoft.com/office/word/2018/wordml" xmlns:w16du="http://schemas.microsoft.com/office/word/2023/wordml/word16du" xmlns:w16sdtdh="http://schemas.microsoft.com/office/word/2020/wordml/sdtdatahash">
+          <mc:Fallback>
             <w:pict>
               <v:rect w14:anchorId="3D310D6D" id="Rectangle 20" o:spid="_x0000_s1026" style="position:absolute;margin-left:27pt;margin-top:153pt;width:5in;height:16.5pt;z-index:251674624;visibility:visible;mso-wrap-style:square;mso-width-percent:0;mso-height-percent:0;mso-wrap-distance-left:9pt;mso-wrap-distance-top:0;mso-wrap-distance-right:9pt;mso-wrap-distance-bottom:0;mso-position-horizontal:absolute;mso-position-horizontal-relative:margin;mso-position-vertical:absolute;mso-position-vertical-relative:text;mso-width-percent:0;mso-height-percent:0;mso-width-relative:margin;mso-height-relative:margin;v-text-anchor:middle" o:gfxdata="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" filled="f" strokecolor="red" strokeweight="2.25pt">
                 <w10:wrap anchorx="margin"/>
@@ -12116,14 +12089,14 @@
       <w:pPr>
         <w:pStyle w:val="Heading2"/>
       </w:pPr>
-      <w:bookmarkStart w:id="23" w:name="_Toc183194556"/>
+      <w:bookmarkStart w:id="22" w:name="_Toc183194556"/>
       <w:r>
         <w:t xml:space="preserve">Adding new </w:t>
       </w:r>
       <w:r>
         <w:t>elements</w:t>
       </w:r>
-      <w:bookmarkEnd w:id="23"/>
+      <w:bookmarkEnd w:id="22"/>
     </w:p>
     <w:p>
       <w:r>
@@ -12247,14 +12220,14 @@
       <w:pPr>
         <w:pStyle w:val="Heading2"/>
       </w:pPr>
-      <w:bookmarkStart w:id="24" w:name="_Toc183194557"/>
-      <w:bookmarkStart w:id="25" w:name="_Hlk86137618"/>
+      <w:bookmarkStart w:id="23" w:name="_Toc183194557"/>
+      <w:bookmarkStart w:id="24" w:name="_Hlk86137618"/>
       <w:r>
         <w:t>Adjusting Amino Acids</w:t>
       </w:r>
-      <w:bookmarkEnd w:id="24"/>
-    </w:p>
-    <w:bookmarkEnd w:id="25"/>
+      <w:bookmarkEnd w:id="23"/>
+    </w:p>
+    <w:bookmarkEnd w:id="24"/>
     <w:p>
       <w:r>
         <w:t xml:space="preserve">The relevant file here </w:t>
@@ -12449,12 +12422,12 @@
       <w:pPr>
         <w:pStyle w:val="Heading2"/>
       </w:pPr>
-      <w:bookmarkStart w:id="26" w:name="_Toc183194558"/>
-      <w:bookmarkStart w:id="27" w:name="_Hlk86052215"/>
+      <w:bookmarkStart w:id="25" w:name="_Toc183194558"/>
+      <w:bookmarkStart w:id="26" w:name="_Hlk86052215"/>
       <w:r>
         <w:t>Adjusting Post Translational Modifications</w:t>
       </w:r>
-      <w:bookmarkEnd w:id="26"/>
+      <w:bookmarkEnd w:id="25"/>
     </w:p>
     <w:p>
       <w:r>
@@ -12638,13 +12611,13 @@
       <w:pPr>
         <w:pStyle w:val="Heading2"/>
       </w:pPr>
-      <w:bookmarkStart w:id="28" w:name="_Toc183194559"/>
-      <w:bookmarkEnd w:id="27"/>
+      <w:bookmarkStart w:id="27" w:name="_Toc183194559"/>
+      <w:bookmarkEnd w:id="26"/>
       <w:r>
         <w:lastRenderedPageBreak/>
         <w:t>Adding new Labeling Schemes</w:t>
       </w:r>
-      <w:bookmarkEnd w:id="28"/>
+      <w:bookmarkEnd w:id="27"/>
     </w:p>
     <w:p>
       <w:r>
@@ -12785,11 +12758,11 @@
       <w:pPr>
         <w:pStyle w:val="Heading1"/>
       </w:pPr>
-      <w:bookmarkStart w:id="29" w:name="_Toc183194560"/>
+      <w:bookmarkStart w:id="28" w:name="_Toc183194560"/>
       <w:r>
         <w:t>Citations</w:t>
       </w:r>
-      <w:bookmarkEnd w:id="29"/>
+      <w:bookmarkEnd w:id="28"/>
     </w:p>
     <w:p>
       <w:pPr>
@@ -12926,7 +12899,7 @@
 </file>
 
 <file path=word/numbering.xml><?xml version="1.0" encoding="utf-8"?>
-<w:numbering xmlns:wpc="http://schemas.microsoft.com/office/word/2010/wordprocessingCanvas" xmlns:cx="http://schemas.microsoft.com/office/drawing/2014/chartex" xmlns:cx1="http://schemas.microsoft.com/office/drawing/2015/9/8/chartex" xmlns:cx2="http://schemas.microsoft.com/office/drawing/2015/10/21/chartex" xmlns:cx3="http://schemas.microsoft.com/office/drawing/2016/5/9/chartex" xmlns:cx4="http://schemas.microsoft.com/office/drawing/2016/5/10/chartex" xmlns:cx5="http://schemas.microsoft.com/office/drawing/2016/5/11/chartex" xmlns:cx6="http://schemas.microsoft.com/office/drawing/2016/5/12/chartex" xmlns:cx7="http://schemas.microsoft.com/office/drawing/2016/5/13/chartex" xmlns:cx8="http://schemas.microsoft.com/office/drawing/2016/5/14/chartex" xmlns:mc="http://schemas.openxmlformats.org/markup-compatibility/2006" xmlns:aink="http://schemas.microsoft.com/office/drawing/2016/ink" xmlns:am3d="http://schemas.microsoft.com/office/drawing/2017/model3d" xmlns:o="urn:schemas-microsoft-com:office:office" xmlns:r="http://schemas.openxmlformats.org/officeDocument/2006/relationships" xmlns:m="http://schemas.openxmlformats.org/officeDocument/2006/math" xmlns:v="urn:schemas-microsoft-com:vml" xmlns:wp14="http://schemas.microsoft.com/office/word/2010/wordprocessingDrawing" xmlns:wp="http://schemas.openxmlformats.org/drawingml/2006/wordprocessingDrawing" xmlns:w10="urn:schemas-microsoft-com:office:word" xmlns:w="http://schemas.openxmlformats.org/wordprocessingml/2006/main" xmlns:w14="http://schemas.microsoft.com/office/word/2010/wordml" xmlns:w15="http://schemas.microsoft.com/office/word/2012/wordml" xmlns:w16cid="http://schemas.microsoft.com/office/word/2016/wordml/cid" xmlns:w16se="http://schemas.microsoft.com/office/word/2015/wordml/symex" xmlns:wpg="http://schemas.microsoft.com/office/word/2010/wordprocessingGroup" xmlns:wpi="http://schemas.microsoft.com/office/word/2010/wordprocessingInk" xmlns:wne="http://schemas.microsoft.com/office/word/2006/wordml" xmlns:wps="http://schemas.microsoft.com/office/word/2010/wordprocessingShape" mc:Ignorable="w14 w15 w16se w16cid wp14">
+<w:numbering xmlns:wpc="http://schemas.microsoft.com/office/word/2010/wordprocessingCanvas" xmlns:cx="http://schemas.microsoft.com/office/drawing/2014/chartex" xmlns:cx1="http://schemas.microsoft.com/office/drawing/2015/9/8/chartex" xmlns:cx2="http://schemas.microsoft.com/office/drawing/2015/10/21/chartex" xmlns:cx3="http://schemas.microsoft.com/office/drawing/2016/5/9/chartex" xmlns:cx4="http://schemas.microsoft.com/office/drawing/2016/5/10/chartex" xmlns:cx5="http://schemas.microsoft.com/office/drawing/2016/5/11/chartex" xmlns:cx6="http://schemas.microsoft.com/office/drawing/2016/5/12/chartex" xmlns:cx7="http://schemas.microsoft.com/office/drawing/2016/5/13/chartex" xmlns:cx8="http://schemas.microsoft.com/office/drawing/2016/5/14/chartex" xmlns:mc="http://schemas.openxmlformats.org/markup-compatibility/2006" xmlns:aink="http://schemas.microsoft.com/office/drawing/2016/ink" xmlns:am3d="http://schemas.microsoft.com/office/drawing/2017/model3d" xmlns:o="urn:schemas-microsoft-com:office:office" xmlns:oel="http://schemas.microsoft.com/office/2019/extlst" xmlns:r="http://schemas.openxmlformats.org/officeDocument/2006/relationships" xmlns:m="http://schemas.openxmlformats.org/officeDocument/2006/math" xmlns:v="urn:schemas-microsoft-com:vml" xmlns:wp14="http://schemas.microsoft.com/office/word/2010/wordprocessingDrawing" xmlns:wp="http://schemas.openxmlformats.org/drawingml/2006/wordprocessingDrawing" xmlns:w10="urn:schemas-microsoft-com:office:word" xmlns:w="http://schemas.openxmlformats.org/wordprocessingml/2006/main" xmlns:w14="http://schemas.microsoft.com/office/word/2010/wordml" xmlns:w15="http://schemas.microsoft.com/office/word/2012/wordml" xmlns:w16cex="http://schemas.microsoft.com/office/word/2018/wordml/cex" xmlns:w16cid="http://schemas.microsoft.com/office/word/2016/wordml/cid" xmlns:w16="http://schemas.microsoft.com/office/word/2018/wordml" xmlns:w16du="http://schemas.microsoft.com/office/word/2023/wordml/word16du" xmlns:w16sdtdh="http://schemas.microsoft.com/office/word/2020/wordml/sdtdatahash" xmlns:w16sdtfl="http://schemas.microsoft.com/office/word/2024/wordml/sdtformatlock" xmlns:w16se="http://schemas.microsoft.com/office/word/2015/wordml/symex" xmlns:wpg="http://schemas.microsoft.com/office/word/2010/wordprocessingGroup" xmlns:wpi="http://schemas.microsoft.com/office/word/2010/wordprocessingInk" xmlns:wne="http://schemas.microsoft.com/office/word/2006/wordml" xmlns:wps="http://schemas.microsoft.com/office/word/2010/wordprocessingShape" mc:Ignorable="w14 w15 w16se w16cid w16 w16cex w16sdtdh w16sdtfl w16du wp14">
   <w:abstractNum w:abstractNumId="0" w15:restartNumberingAfterBreak="0">
     <w:nsid w:val="641A0137"/>
     <w:multiLevelType w:val="hybridMultilevel"/>
@@ -13039,14 +13012,14 @@
       </w:rPr>
     </w:lvl>
   </w:abstractNum>
-  <w:num w:numId="1">
+  <w:num w:numId="1" w16cid:durableId="1143427233">
     <w:abstractNumId w:val="0"/>
   </w:num>
 </w:numbering>
 </file>
 
 <file path=word/styles.xml><?xml version="1.0" encoding="utf-8"?>
-<w:styles xmlns:mc="http://schemas.openxmlformats.org/markup-compatibility/2006" xmlns:r="http://schemas.openxmlformats.org/officeDocument/2006/relationships" xmlns:w="http://schemas.openxmlformats.org/wordprocessingml/2006/main" xmlns:w14="http://schemas.microsoft.com/office/word/2010/wordml" xmlns:w15="http://schemas.microsoft.com/office/word/2012/wordml" xmlns:w16cid="http://schemas.microsoft.com/office/word/2016/wordml/cid" xmlns:w16se="http://schemas.microsoft.com/office/word/2015/wordml/symex" mc:Ignorable="w14 w15 w16se w16cid">
+<w:styles xmlns:mc="http://schemas.openxmlformats.org/markup-compatibility/2006" xmlns:r="http://schemas.openxmlformats.org/officeDocument/2006/relationships" xmlns:w="http://schemas.openxmlformats.org/wordprocessingml/2006/main" xmlns:w14="http://schemas.microsoft.com/office/word/2010/wordml" xmlns:w15="http://schemas.microsoft.com/office/word/2012/wordml" xmlns:w16cex="http://schemas.microsoft.com/office/word/2018/wordml/cex" xmlns:w16cid="http://schemas.microsoft.com/office/word/2016/wordml/cid" xmlns:w16="http://schemas.microsoft.com/office/word/2018/wordml" xmlns:w16du="http://schemas.microsoft.com/office/word/2023/wordml/word16du" xmlns:w16sdtdh="http://schemas.microsoft.com/office/word/2020/wordml/sdtdatahash" xmlns:w16sdtfl="http://schemas.microsoft.com/office/word/2024/wordml/sdtformatlock" xmlns:w16se="http://schemas.microsoft.com/office/word/2015/wordml/symex" mc:Ignorable="w14 w15 w16se w16cid w16 w16cex w16sdtdh w16sdtfl w16du">
   <w:docDefaults>
     <w:rPrDefault>
       <w:rPr>
@@ -13062,7 +13035,7 @@
       </w:pPr>
     </w:pPrDefault>
   </w:docDefaults>
-  <w:latentStyles w:defLockedState="0" w:defUIPriority="99" w:defSemiHidden="0" w:defUnhideWhenUsed="0" w:defQFormat="0" w:count="375">
+  <w:latentStyles w:defLockedState="0" w:defUIPriority="99" w:defSemiHidden="0" w:defUnhideWhenUsed="0" w:defQFormat="0" w:count="376">
     <w:lsdException w:name="Normal" w:uiPriority="0" w:qFormat="1"/>
     <w:lsdException w:name="heading 1" w:uiPriority="9" w:qFormat="1"/>
     <w:lsdException w:name="heading 2" w:semiHidden="1" w:uiPriority="9" w:unhideWhenUsed="1" w:qFormat="1"/>
@@ -13438,6 +13411,7 @@
     <w:lsdException w:name="Smart Hyperlink" w:semiHidden="1" w:unhideWhenUsed="1"/>
     <w:lsdException w:name="Hashtag" w:semiHidden="1" w:unhideWhenUsed="1"/>
     <w:lsdException w:name="Unresolved Mention" w:semiHidden="1" w:unhideWhenUsed="1"/>
+    <w:lsdException w:name="Smart Link" w:semiHidden="1" w:unhideWhenUsed="1"/>
   </w:latentStyles>
   <w:style w:type="paragraph" w:default="1" w:styleId="Normal">
     <w:name w:val="Normal"/>
@@ -13494,6 +13468,7 @@
   <w:style w:type="character" w:default="1" w:styleId="DefaultParagraphFont">
     <w:name w:val="Default Paragraph Font"/>
     <w:uiPriority w:val="1"/>
+    <w:semiHidden/>
     <w:unhideWhenUsed/>
   </w:style>
   <w:style w:type="table" w:default="1" w:styleId="TableNormal">

--- a/DeuteRater_readme.docx
+++ b/DeuteRater_readme.docx
@@ -7432,11 +7432,22 @@
     <w:p>
       <w:proofErr w:type="spellStart"/>
       <w:r>
+        <w:rPr>
+          <w:b/>
+          <w:bCs/>
+        </w:rPr>
         <w:t>analyte_id</w:t>
       </w:r>
       <w:proofErr w:type="spellEnd"/>
       <w:r>
-        <w:t xml:space="preserve"> – the Protein ID</w:t>
+        <w:rPr>
+          <w:b/>
+          <w:bCs/>
+        </w:rPr>
+        <w:t xml:space="preserve"> –</w:t>
+      </w:r>
+      <w:r>
+        <w:t xml:space="preserve"> the Protein ID</w:t>
       </w:r>
       <w:r>
         <w:t xml:space="preserve"> </w:t>
@@ -7451,11 +7462,29 @@
     <w:p>
       <w:proofErr w:type="spellStart"/>
       <w:r>
+        <w:rPr>
+          <w:b/>
+          <w:bCs/>
+        </w:rPr>
         <w:t>analyte_name</w:t>
       </w:r>
       <w:proofErr w:type="spellEnd"/>
       <w:r>
-        <w:t xml:space="preserve">– the Protein Name </w:t>
+        <w:rPr>
+          <w:b/>
+          <w:bCs/>
+        </w:rPr>
+        <w:t xml:space="preserve"> </w:t>
+      </w:r>
+      <w:r>
+        <w:rPr>
+          <w:b/>
+          <w:bCs/>
+        </w:rPr>
+        <w:t>–</w:t>
+      </w:r>
+      <w:r>
+        <w:t xml:space="preserve"> the Protein Name </w:t>
       </w:r>
       <w:r>
         <w:t xml:space="preserve">or Lipid Unique Identifier </w:t>
@@ -7467,13 +7496,25 @@
     <w:p>
       <w:proofErr w:type="spellStart"/>
       <w:r>
+        <w:rPr>
+          <w:b/>
+          <w:bCs/>
+        </w:rPr>
         <w:t>group_name</w:t>
       </w:r>
       <w:proofErr w:type="spellEnd"/>
       <w:r>
+        <w:rPr>
+          <w:b/>
+          <w:bCs/>
+        </w:rPr>
         <w:t xml:space="preserve"> </w:t>
       </w:r>
       <w:r>
+        <w:rPr>
+          <w:b/>
+          <w:bCs/>
+        </w:rPr>
         <w:t>–</w:t>
       </w:r>
       <w:r>
@@ -7485,7 +7526,13 @@
     </w:p>
     <w:p>
       <w:r>
-        <w:t>The following columns will</w:t>
+        <w:t xml:space="preserve">The </w:t>
+      </w:r>
+      <w:r>
+        <w:t xml:space="preserve">rest of the </w:t>
+      </w:r>
+      <w:r>
+        <w:t>columns will</w:t>
       </w:r>
       <w:r>
         <w:t xml:space="preserve"> be prefaced by either ‘Abundance’, ‘Spacing’, or ‘Combined’, depending on what calculation type they were based of</w:t>
@@ -7499,7 +7546,20 @@
     </w:p>
     <w:p>
       <w:r>
-        <w:t>rate – the actual rate calculated for this peptide.  Will be blank if rate could not be calculated for some reason.</w:t>
+        <w:rPr>
+          <w:b/>
+          <w:bCs/>
+        </w:rPr>
+        <w:t>rate –</w:t>
+      </w:r>
+      <w:r>
+        <w:t xml:space="preserve"> the actual rate </w:t>
+      </w:r>
+      <w:r>
+        <w:t xml:space="preserve">(abundance, spacing, or combined) </w:t>
+      </w:r>
+      <w:r>
+        <w:t>calculated for this peptide.  Will be blank if rate could not be calculated for some reason.</w:t>
       </w:r>
     </w:p>
     <w:p>
@@ -7510,14 +7570,22 @@
       </w:pPr>
       <w:r>
         <w:rPr>
+          <w:b/>
+          <w:bCs/>
           <w:highlight w:val="cyan"/>
         </w:rPr>
-        <w:t xml:space="preserve">asymptote – </w:t>
+        <w:t>asymptote –</w:t>
       </w:r>
       <w:r>
         <w:rPr>
           <w:highlight w:val="cyan"/>
         </w:rPr>
+        <w:t xml:space="preserve"> </w:t>
+      </w:r>
+      <w:r>
+        <w:rPr>
+          <w:highlight w:val="cyan"/>
+        </w:rPr>
         <w:t>the asymptote applied to the rate curve. Peptides will default to 1, lipids will be variable and are estimated in the rate calculation process.</w:t>
       </w:r>
     </w:p>
@@ -7530,6 +7598,8 @@
       <w:proofErr w:type="spellStart"/>
       <w:r>
         <w:rPr>
+          <w:b/>
+          <w:bCs/>
           <w:highlight w:val="cyan"/>
         </w:rPr>
         <w:t>std_error</w:t>
@@ -7537,9 +7607,23 @@
       <w:proofErr w:type="spellEnd"/>
       <w:r>
         <w:rPr>
+          <w:b/>
+          <w:bCs/>
           <w:highlight w:val="cyan"/>
         </w:rPr>
-        <w:t xml:space="preserve"> – </w:t>
+        <w:t xml:space="preserve"> –</w:t>
+      </w:r>
+      <w:r>
+        <w:rPr>
+          <w:highlight w:val="cyan"/>
+        </w:rPr>
+        <w:t xml:space="preserve"> </w:t>
+      </w:r>
+      <w:r>
+        <w:rPr>
+          <w:highlight w:val="cyan"/>
+        </w:rPr>
+        <w:t>the standard error of the rate calculation</w:t>
       </w:r>
     </w:p>
     <w:p>
@@ -7550,16 +7634,30 @@
       </w:pPr>
       <w:r>
         <w:rPr>
+          <w:b/>
+          <w:bCs/>
           <w:highlight w:val="cyan"/>
         </w:rPr>
-        <w:t xml:space="preserve">95pct_confidence – </w:t>
+        <w:t>95pct_confidence –</w:t>
       </w:r>
       <w:r>
         <w:rPr>
           <w:highlight w:val="cyan"/>
         </w:rPr>
+        <w:t xml:space="preserve"> </w:t>
+      </w:r>
+      <w:r>
+        <w:rPr>
+          <w:highlight w:val="cyan"/>
+        </w:rPr>
         <w:t>the 95% confidence interval</w:t>
       </w:r>
+      <w:r>
+        <w:rPr>
+          <w:highlight w:val="cyan"/>
+        </w:rPr>
+        <w:t xml:space="preserve"> of the rate calculation</w:t>
+      </w:r>
     </w:p>
     <w:p>
       <w:pPr>
@@ -7570,6 +7668,8 @@
       <w:proofErr w:type="spellStart"/>
       <w:r>
         <w:rPr>
+          <w:b/>
+          <w:bCs/>
           <w:highlight w:val="cyan"/>
         </w:rPr>
         <w:t>half life</w:t>
@@ -7577,9 +7677,23 @@
       <w:proofErr w:type="spellEnd"/>
       <w:r>
         <w:rPr>
+          <w:b/>
+          <w:bCs/>
           <w:highlight w:val="cyan"/>
         </w:rPr>
-        <w:t xml:space="preserve"> – </w:t>
+        <w:t xml:space="preserve"> –</w:t>
+      </w:r>
+      <w:r>
+        <w:rPr>
+          <w:highlight w:val="cyan"/>
+        </w:rPr>
+        <w:t xml:space="preserve"> </w:t>
+      </w:r>
+      <w:r>
+        <w:rPr>
+          <w:highlight w:val="cyan"/>
+        </w:rPr>
+        <w:t xml:space="preserve">the </w:t>
       </w:r>
     </w:p>
     <w:p>
@@ -7590,9 +7704,17 @@
       </w:pPr>
       <w:r>
         <w:rPr>
+          <w:b/>
+          <w:bCs/>
           <w:highlight w:val="cyan"/>
         </w:rPr>
-        <w:t xml:space="preserve">R2 – </w:t>
+        <w:t>R2 –</w:t>
+      </w:r>
+      <w:r>
+        <w:rPr>
+          <w:highlight w:val="cyan"/>
+        </w:rPr>
+        <w:t xml:space="preserve"> </w:t>
       </w:r>
       <w:r>
         <w:rPr>
@@ -8145,15 +8267,12 @@
     </w:p>
     <w:p>
       <w:r>
-        <w:rPr>
-          <w:noProof/>
-        </w:rPr>
         <w:lastRenderedPageBreak/>
         <w:drawing>
-          <wp:inline distT="0" distB="0" distL="0" distR="0" wp14:anchorId="79D0F9E2" wp14:editId="4E518B98">
-            <wp:extent cx="5943600" cy="4930140"/>
-            <wp:effectExtent l="0" t="0" r="0" b="3810"/>
-            <wp:docPr id="279623469" name="Picture 1" descr="A screenshot of a computer&#10;&#10;Description automatically generated"/>
+          <wp:inline distT="0" distB="0" distL="0" distR="0" wp14:anchorId="7BFBB2B0" wp14:editId="7A878883">
+            <wp:extent cx="5943600" cy="5598160"/>
+            <wp:effectExtent l="0" t="0" r="0" b="2540"/>
+            <wp:docPr id="680119262" name="Picture 1"/>
             <wp:cNvGraphicFramePr>
               <a:graphicFrameLocks xmlns:a="http://schemas.openxmlformats.org/drawingml/2006/main" noChangeAspect="1"/>
             </wp:cNvGraphicFramePr>
@@ -8161,7 +8280,7 @@
               <a:graphicData uri="http://schemas.openxmlformats.org/drawingml/2006/picture">
                 <pic:pic xmlns:pic="http://schemas.openxmlformats.org/drawingml/2006/picture">
                   <pic:nvPicPr>
-                    <pic:cNvPr id="279623469" name="Picture 1" descr="A screenshot of a computer&#10;&#10;Description automatically generated"/>
+                    <pic:cNvPr id="680119262" name=""/>
                     <pic:cNvPicPr/>
                   </pic:nvPicPr>
                   <pic:blipFill>
@@ -8173,7 +8292,7 @@
                   <pic:spPr>
                     <a:xfrm>
                       <a:off x="0" y="0"/>
-                      <a:ext cx="5943600" cy="4930140"/>
+                      <a:ext cx="5943600" cy="5598160"/>
                     </a:xfrm>
                     <a:prstGeom prst="rect">
                       <a:avLst/>
@@ -8243,6 +8362,7 @@
           <w:b/>
           <w:bCs/>
         </w:rPr>
+        <w:lastRenderedPageBreak/>
         <w:t>Load Settings –</w:t>
       </w:r>
       <w:r>
@@ -8269,7 +8389,6 @@
           <w:b/>
           <w:bCs/>
         </w:rPr>
-        <w:lastRenderedPageBreak/>
         <w:t>Exit –</w:t>
       </w:r>
       <w:r>
@@ -8481,6 +8600,22 @@
         <w:t>”) or to compare the same peptide and its charge states between files (“Interfile”) This will increase calculation time, generate extra intermediate files and may remove data.</w:t>
       </w:r>
     </w:p>
+    <w:p>
+      <w:r>
+        <w:rPr>
+          <w:b/>
+          <w:bCs/>
+          <w:highlight w:val="cyan"/>
+        </w:rPr>
+        <w:t xml:space="preserve">Use Individual Retention Times – </w:t>
+      </w:r>
+      <w:r>
+        <w:rPr>
+          <w:highlight w:val="cyan"/>
+        </w:rPr>
+        <w:t>use this setting if you want to</w:t>
+      </w:r>
+    </w:p>
     <w:p/>
     <w:p>
       <w:pPr>
@@ -8507,6 +8642,7 @@
           <w:b/>
           <w:bCs/>
         </w:rPr>
+        <w:lastRenderedPageBreak/>
         <w:t xml:space="preserve">N-Value Confidence Value Limit – </w:t>
       </w:r>
       <w:r>
@@ -8539,7 +8675,6 @@
           <w:b/>
           <w:bCs/>
         </w:rPr>
-        <w:lastRenderedPageBreak/>
         <w:t xml:space="preserve">Output N-Value Calculation Data – </w:t>
       </w:r>
       <w:r>
@@ -8770,6 +8905,7 @@
           <w:b/>
           <w:bCs/>
         </w:rPr>
+        <w:lastRenderedPageBreak/>
         <w:t xml:space="preserve">Use Empirical N Values – </w:t>
       </w:r>
       <w:r>
@@ -8845,7 +8981,6 @@
           <w:b/>
           <w:bCs/>
         </w:rPr>
-        <w:lastRenderedPageBreak/>
         <w:t>Minimum allowed rate –</w:t>
       </w:r>
       <w:r>
@@ -11668,11 +11803,22 @@
     <w:p>
       <w:proofErr w:type="spellStart"/>
       <w:r>
+        <w:rPr>
+          <w:b/>
+          <w:bCs/>
+        </w:rPr>
         <w:t>allowed_neutromer_peak_variance</w:t>
       </w:r>
       <w:proofErr w:type="spellEnd"/>
       <w:r>
-        <w:t xml:space="preserve"> – used in the extractor if chromatography division is used. </w:t>
+        <w:rPr>
+          <w:b/>
+          <w:bCs/>
+        </w:rPr>
+        <w:t xml:space="preserve"> –</w:t>
+      </w:r>
+      <w:r>
+        <w:t xml:space="preserve"> used in the extractor if chromatography division is used. </w:t>
       </w:r>
       <w:r>
         <w:t>T</w:t>
@@ -11683,11 +11829,9 @@
       <w:r>
         <w:t xml:space="preserve">e </w:t>
       </w:r>
-      <w:proofErr w:type="gramStart"/>
-      <w:r>
-        <w:t>amount</w:t>
-      </w:r>
-      <w:proofErr w:type="gramEnd"/>
+      <w:r>
+        <w:t>number</w:t>
+      </w:r>
       <w:r>
         <w:t xml:space="preserve"> of scans allowed between neutromer peaks to be considered a valid peak.</w:t>
       </w:r>

--- a/DeuteRater_readme.docx
+++ b/DeuteRater_readme.docx
@@ -1,6 +1,6 @@
 
 <file path=word/document.xml><?xml version="1.0" encoding="utf-8"?>
-<w:document xmlns:wpc="http://schemas.microsoft.com/office/word/2010/wordprocessingCanvas" xmlns:cx="http://schemas.microsoft.com/office/drawing/2014/chartex" xmlns:cx1="http://schemas.microsoft.com/office/drawing/2015/9/8/chartex" xmlns:cx2="http://schemas.microsoft.com/office/drawing/2015/10/21/chartex" xmlns:cx3="http://schemas.microsoft.com/office/drawing/2016/5/9/chartex" xmlns:cx4="http://schemas.microsoft.com/office/drawing/2016/5/10/chartex" xmlns:cx5="http://schemas.microsoft.com/office/drawing/2016/5/11/chartex" xmlns:cx6="http://schemas.microsoft.com/office/drawing/2016/5/12/chartex" xmlns:cx7="http://schemas.microsoft.com/office/drawing/2016/5/13/chartex" xmlns:cx8="http://schemas.microsoft.com/office/drawing/2016/5/14/chartex" xmlns:mc="http://schemas.openxmlformats.org/markup-compatibility/2006" xmlns:aink="http://schemas.microsoft.com/office/drawing/2016/ink" xmlns:am3d="http://schemas.microsoft.com/office/drawing/2017/model3d" xmlns:o="urn:schemas-microsoft-com:office:office" xmlns:oel="http://schemas.microsoft.com/office/2019/extlst" xmlns:r="http://schemas.openxmlformats.org/officeDocument/2006/relationships" xmlns:m="http://schemas.openxmlformats.org/officeDocument/2006/math" xmlns:v="urn:schemas-microsoft-com:vml" xmlns:wp14="http://schemas.microsoft.com/office/word/2010/wordprocessingDrawing" xmlns:wp="http://schemas.openxmlformats.org/drawingml/2006/wordprocessingDrawing" xmlns:w10="urn:schemas-microsoft-com:office:word" xmlns:w="http://schemas.openxmlformats.org/wordprocessingml/2006/main" xmlns:w14="http://schemas.microsoft.com/office/word/2010/wordml" xmlns:w15="http://schemas.microsoft.com/office/word/2012/wordml" xmlns:w16cex="http://schemas.microsoft.com/office/word/2018/wordml/cex" xmlns:w16cid="http://schemas.microsoft.com/office/word/2016/wordml/cid" xmlns:w16="http://schemas.microsoft.com/office/word/2018/wordml" xmlns:w16du="http://schemas.microsoft.com/office/word/2023/wordml/word16du" xmlns:w16sdtdh="http://schemas.microsoft.com/office/word/2020/wordml/sdtdatahash" xmlns:w16sdtfl="http://schemas.microsoft.com/office/word/2024/wordml/sdtformatlock" xmlns:w16se="http://schemas.microsoft.com/office/word/2015/wordml/symex" xmlns:wpg="http://schemas.microsoft.com/office/word/2010/wordprocessingGroup" xmlns:wpi="http://schemas.microsoft.com/office/word/2010/wordprocessingInk" xmlns:wne="http://schemas.microsoft.com/office/word/2006/wordml" xmlns:wps="http://schemas.microsoft.com/office/word/2010/wordprocessingShape" mc:Ignorable="w14 w15 w16se w16cid w16 w16cex w16sdtdh w16sdtfl w16du wp14">
+<w:document xmlns:wpc="http://schemas.microsoft.com/office/word/2010/wordprocessingCanvas" xmlns:cx="http://schemas.microsoft.com/office/drawing/2014/chartex" xmlns:cx1="http://schemas.microsoft.com/office/drawing/2015/9/8/chartex" xmlns:cx2="http://schemas.microsoft.com/office/drawing/2015/10/21/chartex" xmlns:cx3="http://schemas.microsoft.com/office/drawing/2016/5/9/chartex" xmlns:cx4="http://schemas.microsoft.com/office/drawing/2016/5/10/chartex" xmlns:cx5="http://schemas.microsoft.com/office/drawing/2016/5/11/chartex" xmlns:cx6="http://schemas.microsoft.com/office/drawing/2016/5/12/chartex" xmlns:cx7="http://schemas.microsoft.com/office/drawing/2016/5/13/chartex" xmlns:cx8="http://schemas.microsoft.com/office/drawing/2016/5/14/chartex" xmlns:mc="http://schemas.openxmlformats.org/markup-compatibility/2006" xmlns:aink="http://schemas.microsoft.com/office/drawing/2016/ink" xmlns:am3d="http://schemas.microsoft.com/office/drawing/2017/model3d" xmlns:o="urn:schemas-microsoft-com:office:office" xmlns:r="http://schemas.openxmlformats.org/officeDocument/2006/relationships" xmlns:m="http://schemas.openxmlformats.org/officeDocument/2006/math" xmlns:v="urn:schemas-microsoft-com:vml" xmlns:wp14="http://schemas.microsoft.com/office/word/2010/wordprocessingDrawing" xmlns:wp="http://schemas.openxmlformats.org/drawingml/2006/wordprocessingDrawing" xmlns:w10="urn:schemas-microsoft-com:office:word" xmlns:w="http://schemas.openxmlformats.org/wordprocessingml/2006/main" xmlns:w14="http://schemas.microsoft.com/office/word/2010/wordml" xmlns:w15="http://schemas.microsoft.com/office/word/2012/wordml" xmlns:w16cid="http://schemas.microsoft.com/office/word/2016/wordml/cid" xmlns:w16se="http://schemas.microsoft.com/office/word/2015/wordml/symex" xmlns:wpg="http://schemas.microsoft.com/office/word/2010/wordprocessingGroup" xmlns:wpi="http://schemas.microsoft.com/office/word/2010/wordprocessingInk" xmlns:wne="http://schemas.microsoft.com/office/word/2006/wordml" xmlns:wps="http://schemas.microsoft.com/office/word/2010/wordprocessingShape" mc:Ignorable="w14 w15 w16se w16cid wp14">
   <w:body>
     <w:p>
       <w:pPr>
@@ -2298,7 +2298,7 @@
               </wp:anchor>
             </w:drawing>
           </mc:Choice>
-          <mc:Fallback>
+          <mc:Fallback xmlns:w16sdtfl="http://schemas.microsoft.com/office/word/2024/wordml/sdtformatlock" xmlns:w16sdtdh="http://schemas.microsoft.com/office/word/2020/wordml/sdtdatahash" xmlns:w16du="http://schemas.microsoft.com/office/word/2023/wordml/word16du" xmlns:w16="http://schemas.microsoft.com/office/word/2018/wordml" xmlns:w16cex="http://schemas.microsoft.com/office/word/2018/wordml/cex" xmlns:oel="http://schemas.microsoft.com/office/2019/extlst">
             <w:pict>
               <v:rect w14:anchorId="39CAF470" id="Rectangle 2" o:spid="_x0000_s1026" style="position:absolute;margin-left:0;margin-top:64.65pt;width:445.75pt;height:15.65pt;z-index:251659264;visibility:visible;mso-wrap-style:square;mso-width-percent:0;mso-height-percent:0;mso-wrap-distance-left:9pt;mso-wrap-distance-top:0;mso-wrap-distance-right:9pt;mso-wrap-distance-bottom:0;mso-position-horizontal:left;mso-position-horizontal-relative:margin;mso-position-vertical:absolute;mso-position-vertical-relative:text;mso-width-percent:0;mso-height-percent:0;mso-width-relative:margin;mso-height-relative:margin;v-text-anchor:middle" o:gfxdata="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" filled="f" strokecolor="red" strokeweight="2.25pt">
                 <w10:wrap anchorx="margin"/>
@@ -2516,7 +2516,7 @@
               </wp:anchor>
             </w:drawing>
           </mc:Choice>
-          <mc:Fallback>
+          <mc:Fallback xmlns:w16sdtfl="http://schemas.microsoft.com/office/word/2024/wordml/sdtformatlock" xmlns:w16sdtdh="http://schemas.microsoft.com/office/word/2020/wordml/sdtdatahash" xmlns:w16du="http://schemas.microsoft.com/office/word/2023/wordml/word16du" xmlns:w16="http://schemas.microsoft.com/office/word/2018/wordml" xmlns:w16cex="http://schemas.microsoft.com/office/word/2018/wordml/cex" xmlns:oel="http://schemas.microsoft.com/office/2019/extlst">
             <w:pict>
               <v:rect w14:anchorId="4AC4B1D7" id="Rectangle 4" o:spid="_x0000_s1026" style="position:absolute;margin-left:0;margin-top:163.8pt;width:420.75pt;height:12pt;z-index:251661312;visibility:visible;mso-wrap-style:square;mso-width-percent:0;mso-height-percent:0;mso-wrap-distance-left:9pt;mso-wrap-distance-top:0;mso-wrap-distance-right:9pt;mso-wrap-distance-bottom:0;mso-position-horizontal:left;mso-position-horizontal-relative:margin;mso-position-vertical:absolute;mso-position-vertical-relative:text;mso-width-percent:0;mso-height-percent:0;mso-width-relative:margin;mso-height-relative:margin;v-text-anchor:middle" o:gfxdata="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" filled="f" strokecolor="red" strokeweight="2.25pt">
                 <w10:wrap anchorx="margin"/>
@@ -4360,7 +4360,7 @@
               </wp:anchor>
             </w:drawing>
           </mc:Choice>
-          <mc:Fallback>
+          <mc:Fallback xmlns:w16sdtfl="http://schemas.microsoft.com/office/word/2024/wordml/sdtformatlock" xmlns:w16sdtdh="http://schemas.microsoft.com/office/word/2020/wordml/sdtdatahash" xmlns:w16du="http://schemas.microsoft.com/office/word/2023/wordml/word16du" xmlns:w16="http://schemas.microsoft.com/office/word/2018/wordml" xmlns:w16cex="http://schemas.microsoft.com/office/word/2018/wordml/cex" xmlns:oel="http://schemas.microsoft.com/office/2019/extlst">
             <w:pict>
               <v:rect w14:anchorId="34653E87" id="Rectangle 11" o:spid="_x0000_s1026" style="position:absolute;margin-left:-249.75pt;margin-top:222.75pt;width:246pt;height:163.5pt;z-index:251664384;visibility:visible;mso-wrap-style:square;mso-width-percent:0;mso-height-percent:0;mso-wrap-distance-left:9pt;mso-wrap-distance-top:0;mso-wrap-distance-right:9pt;mso-wrap-distance-bottom:0;mso-position-horizontal:absolute;mso-position-horizontal-relative:right-margin-area;mso-position-vertical:absolute;mso-position-vertical-relative:text;mso-width-percent:0;mso-height-percent:0;mso-width-relative:margin;mso-height-relative:margin;v-text-anchor:middle" o:gfxdata="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" filled="f" strokecolor="#00b0f0" strokeweight="1.5pt">
                 <w10:wrap anchorx="margin"/>
@@ -4439,7 +4439,7 @@
               </wp:anchor>
             </w:drawing>
           </mc:Choice>
-          <mc:Fallback>
+          <mc:Fallback xmlns:w16sdtfl="http://schemas.microsoft.com/office/word/2024/wordml/sdtformatlock" xmlns:w16sdtdh="http://schemas.microsoft.com/office/word/2020/wordml/sdtdatahash" xmlns:w16du="http://schemas.microsoft.com/office/word/2023/wordml/word16du" xmlns:w16="http://schemas.microsoft.com/office/word/2018/wordml" xmlns:w16cex="http://schemas.microsoft.com/office/word/2018/wordml/cex" xmlns:oel="http://schemas.microsoft.com/office/2019/extlst">
             <w:pict>
               <v:rect w14:anchorId="4868490D" id="Rectangle 10" o:spid="_x0000_s1026" style="position:absolute;margin-left:197.05pt;margin-top:174.75pt;width:248.25pt;height:39pt;z-index:251662336;visibility:visible;mso-wrap-style:square;mso-width-percent:0;mso-wrap-distance-left:9pt;mso-wrap-distance-top:0;mso-wrap-distance-right:9pt;mso-wrap-distance-bottom:0;mso-position-horizontal:right;mso-position-horizontal-relative:margin;mso-position-vertical:absolute;mso-position-vertical-relative:text;mso-width-percent:0;mso-width-relative:margin;v-text-anchor:middle" o:gfxdata="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" filled="f" strokecolor="red" strokeweight="1.5pt">
                 <w10:wrap anchorx="margin"/>
@@ -4787,19 +4787,11 @@
       </w:r>
       <w:proofErr w:type="gramEnd"/>
       <w:r>
-        <w:t xml:space="preserve"> step from </w:t>
-      </w:r>
-      <w:proofErr w:type="gramStart"/>
-      <w:r>
-        <w:t xml:space="preserve">a </w:t>
-      </w:r>
-      <w:proofErr w:type="spellStart"/>
-      <w:r>
-        <w:t>one</w:t>
-      </w:r>
-      <w:proofErr w:type="gramEnd"/>
-      <w:r>
-        <w:t xml:space="preserve"> step</w:t>
+        <w:t xml:space="preserve"> step from a </w:t>
+      </w:r>
+      <w:proofErr w:type="spellStart"/>
+      <w:r>
+        <w:t>one step</w:t>
       </w:r>
       <w:proofErr w:type="spellEnd"/>
       <w:r>
@@ -7417,16 +7409,11 @@
       <w:r>
         <w:t xml:space="preserve"> is a .</w:t>
       </w:r>
-      <w:proofErr w:type="spellStart"/>
       <w:r>
         <w:t>t</w:t>
       </w:r>
       <w:r>
-        <w:t>sv</w:t>
-      </w:r>
-      <w:proofErr w:type="spellEnd"/>
-      <w:r>
-        <w:t xml:space="preserve"> file which should be easy to open in any spreadsheet program. It has the following columns:</w:t>
+        <w:t>sv file which should be easy to open in any spreadsheet program. It has the following columns:</w:t>
       </w:r>
     </w:p>
     <w:p>
@@ -8209,7 +8196,7 @@
               </wp:anchor>
             </w:drawing>
           </mc:Choice>
-          <mc:Fallback>
+          <mc:Fallback xmlns:w16sdtfl="http://schemas.microsoft.com/office/word/2024/wordml/sdtformatlock" xmlns:w16sdtdh="http://schemas.microsoft.com/office/word/2020/wordml/sdtdatahash" xmlns:w16du="http://schemas.microsoft.com/office/word/2023/wordml/word16du" xmlns:w16="http://schemas.microsoft.com/office/word/2018/wordml" xmlns:w16cex="http://schemas.microsoft.com/office/word/2018/wordml/cex" xmlns:oel="http://schemas.microsoft.com/office/2019/extlst">
             <w:pict>
               <v:rect w14:anchorId="2B3D9DEC" id="Rectangle 22" o:spid="_x0000_s1026" style="position:absolute;margin-left:-7.45pt;margin-top:18.45pt;width:54pt;height:15.75pt;z-index:251666432;visibility:visible;mso-wrap-style:square;mso-width-percent:0;mso-height-percent:0;mso-wrap-distance-left:9pt;mso-wrap-distance-top:0;mso-wrap-distance-right:9pt;mso-wrap-distance-bottom:0;mso-position-horizontal:absolute;mso-position-horizontal-relative:margin;mso-position-vertical:absolute;mso-position-vertical-relative:text;mso-width-percent:0;mso-height-percent:0;mso-width-relative:margin;mso-height-relative:margin;v-text-anchor:middle" o:gfxdata="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" filled="f" strokecolor="red" strokeweight="2.25pt">
                 <w10:wrap anchorx="margin"/>
@@ -8267,6 +8254,9 @@
     </w:p>
     <w:p>
       <w:r>
+        <w:rPr>
+          <w:noProof/>
+        </w:rPr>
         <w:lastRenderedPageBreak/>
         <w:drawing>
           <wp:inline distT="0" distB="0" distL="0" distR="0" wp14:anchorId="7BFBB2B0" wp14:editId="7A878883">
@@ -8589,7 +8579,15 @@
         <w:t>Use Chromatography Division –</w:t>
       </w:r>
       <w:r>
-        <w:t xml:space="preserve"> this setting attempts to find the best chromatography peak for extraction.  It can be turned off (“No”) used to compare the chromatography of different charge states of the same peptide within each .mzML file (“</w:t>
+        <w:t xml:space="preserve"> this setting attempts to find the best chromatography peak for extraction.  It can be turned off (“No”) used to compare the chromatography of different charge states of the same peptide within each .</w:t>
+      </w:r>
+      <w:proofErr w:type="spellStart"/>
+      <w:r>
+        <w:t>mzML</w:t>
+      </w:r>
+      <w:proofErr w:type="spellEnd"/>
+      <w:r>
+        <w:t xml:space="preserve"> file (“</w:t>
       </w:r>
       <w:proofErr w:type="spellStart"/>
       <w:r>
@@ -9536,7 +9534,7 @@
               </wp:anchor>
             </w:drawing>
           </mc:Choice>
-          <mc:Fallback>
+          <mc:Fallback xmlns:w16sdtfl="http://schemas.microsoft.com/office/word/2024/wordml/sdtformatlock" xmlns:w16sdtdh="http://schemas.microsoft.com/office/word/2020/wordml/sdtdatahash" xmlns:w16du="http://schemas.microsoft.com/office/word/2023/wordml/word16du" xmlns:w16="http://schemas.microsoft.com/office/word/2018/wordml" xmlns:w16cex="http://schemas.microsoft.com/office/word/2018/wordml/cex" xmlns:oel="http://schemas.microsoft.com/office/2019/extlst">
             <w:pict>
               <v:rect w14:anchorId="7C9F1A25" id="Rectangle 25" o:spid="_x0000_s1026" style="position:absolute;margin-left:27pt;margin-top:152.3pt;width:355.5pt;height:17.25pt;z-index:251668480;visibility:visible;mso-wrap-style:square;mso-width-percent:0;mso-height-percent:0;mso-wrap-distance-left:9pt;mso-wrap-distance-top:0;mso-wrap-distance-right:9pt;mso-wrap-distance-bottom:0;mso-position-horizontal:absolute;mso-position-horizontal-relative:margin;mso-position-vertical:absolute;mso-position-vertical-relative:text;mso-width-percent:0;mso-height-percent:0;mso-width-relative:margin;mso-height-relative:margin;v-text-anchor:middle" o:gfxdata="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" filled="f" strokecolor="red" strokeweight="2.25pt">
                 <w10:wrap anchorx="margin"/>
@@ -9695,7 +9693,7 @@
               </wp:anchor>
             </w:drawing>
           </mc:Choice>
-          <mc:Fallback>
+          <mc:Fallback xmlns:w16sdtfl="http://schemas.microsoft.com/office/word/2024/wordml/sdtformatlock" xmlns:w16sdtdh="http://schemas.microsoft.com/office/word/2020/wordml/sdtdatahash" xmlns:w16du="http://schemas.microsoft.com/office/word/2023/wordml/word16du" xmlns:w16="http://schemas.microsoft.com/office/word/2018/wordml" xmlns:w16cex="http://schemas.microsoft.com/office/word/2018/wordml/cex" xmlns:oel="http://schemas.microsoft.com/office/2019/extlst">
             <w:pict>
               <v:rect w14:anchorId="5C51B3A4" id="Rectangle 27" o:spid="_x0000_s1026" style="position:absolute;margin-left:0;margin-top:139.3pt;width:429.75pt;height:16.5pt;z-index:251670528;visibility:visible;mso-wrap-style:square;mso-width-percent:0;mso-height-percent:0;mso-wrap-distance-left:9pt;mso-wrap-distance-top:0;mso-wrap-distance-right:9pt;mso-wrap-distance-bottom:0;mso-position-horizontal:left;mso-position-horizontal-relative:margin;mso-position-vertical:absolute;mso-position-vertical-relative:text;mso-width-percent:0;mso-height-percent:0;mso-width-relative:margin;mso-height-relative:margin;v-text-anchor:middle" o:gfxdata="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" filled="f" strokecolor="red" strokeweight="2.25pt">
                 <w10:wrap anchorx="margin"/>
@@ -9777,7 +9775,7 @@
               </wp:anchor>
             </w:drawing>
           </mc:Choice>
-          <mc:Fallback>
+          <mc:Fallback xmlns:w16sdtfl="http://schemas.microsoft.com/office/word/2024/wordml/sdtformatlock" xmlns:w16sdtdh="http://schemas.microsoft.com/office/word/2020/wordml/sdtdatahash" xmlns:w16du="http://schemas.microsoft.com/office/word/2023/wordml/word16du" xmlns:w16="http://schemas.microsoft.com/office/word/2018/wordml" xmlns:w16cex="http://schemas.microsoft.com/office/word/2018/wordml/cex" xmlns:oel="http://schemas.microsoft.com/office/2019/extlst">
             <w:pict>
               <v:rect w14:anchorId="0FB281D1" id="Rectangle 28" o:spid="_x0000_s1026" style="position:absolute;margin-left:3.75pt;margin-top:65.8pt;width:439.5pt;height:16.5pt;z-index:251672576;visibility:visible;mso-wrap-style:square;mso-width-percent:0;mso-height-percent:0;mso-wrap-distance-left:9pt;mso-wrap-distance-top:0;mso-wrap-distance-right:9pt;mso-wrap-distance-bottom:0;mso-position-horizontal:absolute;mso-position-horizontal-relative:margin;mso-position-vertical:absolute;mso-position-vertical-relative:text;mso-width-percent:0;mso-height-percent:0;mso-width-relative:margin;mso-height-relative:margin;v-text-anchor:middle" o:gfxdata="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" filled="f" strokecolor="red" strokeweight="2.25pt">
                 <w10:wrap anchorx="margin"/>
@@ -9985,15 +9983,7 @@
         <w:t xml:space="preserve"> the variable type must not change, so if you wish to </w:t>
       </w:r>
       <w:r>
-        <w:t xml:space="preserve">change an integer it must still be </w:t>
-      </w:r>
-      <w:proofErr w:type="gramStart"/>
-      <w:r>
-        <w:t>and</w:t>
-      </w:r>
-      <w:proofErr w:type="gramEnd"/>
-      <w:r>
-        <w:t xml:space="preserve"> integer.  Text must still have quotations.</w:t>
+        <w:t>change an integer it must still be and integer.  Text must still have quotations.</w:t>
       </w:r>
     </w:p>
     <w:p>
@@ -11952,10 +11942,46 @@
         <w:t xml:space="preserve"> –</w:t>
       </w:r>
       <w:r>
+        <w:t xml:space="preserve"> used in the ex</w:t>
+      </w:r>
+      <w:bookmarkStart w:id="21" w:name="_GoBack"/>
+      <w:bookmarkEnd w:id="21"/>
+      <w:r>
+        <w:t xml:space="preserve">tractor if chromatography division is used. </w:t>
+      </w:r>
+      <w:r>
+        <w:t>The weight that should be used for distance from the ID File's RT when calculating the score for</w:t>
+      </w:r>
+      <w:r>
+        <w:t xml:space="preserve"> </w:t>
+      </w:r>
+      <w:r>
+        <w:t>chromatography peak picking.</w:t>
+      </w:r>
+      <w:r>
+        <w:t xml:space="preserve"> Best value will vary by instrument.</w:t>
+      </w:r>
+    </w:p>
+    <w:p>
+      <w:proofErr w:type="spellStart"/>
+      <w:r>
+        <w:rPr>
+          <w:b/>
+        </w:rPr>
+        <w:t>intensity_weight</w:t>
+      </w:r>
+      <w:proofErr w:type="spellEnd"/>
+      <w:r>
+        <w:rPr>
+          <w:b/>
+        </w:rPr>
+        <w:t xml:space="preserve"> –</w:t>
+      </w:r>
+      <w:r>
         <w:t xml:space="preserve"> used in the extractor if chromatography division is used. </w:t>
       </w:r>
       <w:r>
-        <w:t>The weight that should be used for distance from the ID File's RT when calculating the score for</w:t>
+        <w:t>The weight that should be used for the intensity when calculating the score for</w:t>
       </w:r>
       <w:r>
         <w:t xml:space="preserve"> </w:t>
@@ -11973,7 +11999,7 @@
         <w:rPr>
           <w:b/>
         </w:rPr>
-        <w:t>intensity_weight</w:t>
+        <w:t>how_divided</w:t>
       </w:r>
       <w:proofErr w:type="spellEnd"/>
       <w:r>
@@ -11986,25 +12012,25 @@
         <w:t xml:space="preserve"> used in the extractor if chromatography division is used. </w:t>
       </w:r>
       <w:r>
-        <w:t>The weight that should be used for the intensity when calculating the score for</w:t>
-      </w:r>
-      <w:r>
-        <w:t xml:space="preserve"> </w:t>
-      </w:r>
-      <w:r>
-        <w:t>chromatography peak picking.</w:t>
-      </w:r>
-      <w:r>
-        <w:t xml:space="preserve"> Best value will vary by instrument.</w:t>
-      </w:r>
-    </w:p>
-    <w:p>
-      <w:proofErr w:type="spellStart"/>
-      <w:r>
-        <w:rPr>
-          <w:b/>
-        </w:rPr>
-        <w:t>how_divided</w:t>
+        <w:t>What created EIC should chromatography be divided on. default = "combined"</w:t>
+      </w:r>
+      <w:r>
+        <w:t xml:space="preserve">. </w:t>
+      </w:r>
+      <w:r>
+        <w:t>Other options, "m0", "m1", "m2"</w:t>
+      </w:r>
+      <w:r>
+        <w:t>. Best value will vary by instrument.</w:t>
+      </w:r>
+    </w:p>
+    <w:p>
+      <w:proofErr w:type="spellStart"/>
+      <w:r>
+        <w:rPr>
+          <w:b/>
+        </w:rPr>
+        <w:t>use_chromatography_division</w:t>
       </w:r>
       <w:proofErr w:type="spellEnd"/>
       <w:r>
@@ -12014,38 +12040,21 @@
         <w:t xml:space="preserve"> –</w:t>
       </w:r>
       <w:r>
-        <w:t xml:space="preserve"> used in the extractor if chromatography division is used. </w:t>
-      </w:r>
-      <w:r>
-        <w:t>What created EIC should chromatography be divided on. default = "combined"</w:t>
-      </w:r>
-      <w:r>
-        <w:t xml:space="preserve">. </w:t>
-      </w:r>
-      <w:r>
-        <w:t>Other options, "m0", "m1", "m2"</w:t>
-      </w:r>
-      <w:r>
-        <w:t>. Best value will vary by instrument.</w:t>
-      </w:r>
-    </w:p>
-    <w:p>
-      <w:proofErr w:type="spellStart"/>
-      <w:r>
-        <w:rPr>
-          <w:b/>
-        </w:rPr>
-        <w:t>use_chromatography_division</w:t>
-      </w:r>
-      <w:proofErr w:type="spellEnd"/>
-      <w:r>
-        <w:rPr>
-          <w:b/>
-        </w:rPr>
-        <w:t xml:space="preserve"> –</w:t>
-      </w:r>
-      <w:r>
-        <w:t xml:space="preserve"> this setting attempts to find the best chromatography peak for extraction.  It can be turned off (“No”) used to compare the chromatography of different charge states of the same peptide within each .mzML file (“</w:t>
+        <w:t xml:space="preserve"> this setting attempts to find the best chromatography peak for extraction.  It can be turned off (“No”)</w:t>
+      </w:r>
+      <w:r>
+        <w:t>,</w:t>
+      </w:r>
+      <w:r>
+        <w:t xml:space="preserve"> to compare the chromatography of different charge states of the same peptide within each .</w:t>
+      </w:r>
+      <w:proofErr w:type="spellStart"/>
+      <w:r>
+        <w:t>mzML</w:t>
+      </w:r>
+      <w:proofErr w:type="spellEnd"/>
+      <w:r>
+        <w:t xml:space="preserve"> file (“</w:t>
       </w:r>
       <w:proofErr w:type="spellStart"/>
       <w:r>
@@ -12053,7 +12062,13 @@
       </w:r>
       <w:proofErr w:type="spellEnd"/>
       <w:r>
-        <w:t>”) or to compare the same peptide and its charge states between files (“Interfile”) This will increase calculation time, generate extra intermediate files and may remove data.  Default value for “Use Chromatography Division” in the settings menu.</w:t>
+        <w:t>”)</w:t>
+      </w:r>
+      <w:r>
+        <w:t>,</w:t>
+      </w:r>
+      <w:r>
+        <w:t xml:space="preserve"> or to compare the same peptide and its charge states between files (“Interfile”) This will increase calculation time, generate extra intermediate files and may remove data.  Default value for “Use Chromatography Division” in the settings menu.</w:t>
       </w:r>
     </w:p>
     <w:p/>
@@ -12064,14 +12079,14 @@
           <w:sz w:val="28"/>
         </w:rPr>
       </w:pPr>
-      <w:bookmarkStart w:id="21" w:name="_Toc183194555"/>
+      <w:bookmarkStart w:id="22" w:name="_Toc183194555"/>
       <w:r>
         <w:rPr>
           <w:sz w:val="28"/>
         </w:rPr>
         <w:t>Adjusting Resource Files</w:t>
       </w:r>
-      <w:bookmarkEnd w:id="21"/>
+      <w:bookmarkEnd w:id="22"/>
     </w:p>
     <w:p>
       <w:r>
@@ -12179,7 +12194,7 @@
               </wp:anchor>
             </w:drawing>
           </mc:Choice>
-          <mc:Fallback>
+          <mc:Fallback xmlns:w16sdtfl="http://schemas.microsoft.com/office/word/2024/wordml/sdtformatlock" xmlns:w16sdtdh="http://schemas.microsoft.com/office/word/2020/wordml/sdtdatahash" xmlns:w16du="http://schemas.microsoft.com/office/word/2023/wordml/word16du" xmlns:w16="http://schemas.microsoft.com/office/word/2018/wordml" xmlns:w16cex="http://schemas.microsoft.com/office/word/2018/wordml/cex" xmlns:oel="http://schemas.microsoft.com/office/2019/extlst">
             <w:pict>
               <v:rect w14:anchorId="3D310D6D" id="Rectangle 20" o:spid="_x0000_s1026" style="position:absolute;margin-left:27pt;margin-top:153pt;width:5in;height:16.5pt;z-index:251674624;visibility:visible;mso-wrap-style:square;mso-width-percent:0;mso-height-percent:0;mso-wrap-distance-left:9pt;mso-wrap-distance-top:0;mso-wrap-distance-right:9pt;mso-wrap-distance-bottom:0;mso-position-horizontal:absolute;mso-position-horizontal-relative:margin;mso-position-vertical:absolute;mso-position-vertical-relative:text;mso-width-percent:0;mso-height-percent:0;mso-width-relative:margin;mso-height-relative:margin;v-text-anchor:middle" o:gfxdata="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" filled="f" strokecolor="red" strokeweight="2.25pt">
                 <w10:wrap anchorx="margin"/>
@@ -12233,14 +12248,14 @@
       <w:pPr>
         <w:pStyle w:val="Heading2"/>
       </w:pPr>
-      <w:bookmarkStart w:id="22" w:name="_Toc183194556"/>
+      <w:bookmarkStart w:id="23" w:name="_Toc183194556"/>
       <w:r>
         <w:t xml:space="preserve">Adding new </w:t>
       </w:r>
       <w:r>
         <w:t>elements</w:t>
       </w:r>
-      <w:bookmarkEnd w:id="22"/>
+      <w:bookmarkEnd w:id="23"/>
     </w:p>
     <w:p>
       <w:r>
@@ -12364,14 +12379,14 @@
       <w:pPr>
         <w:pStyle w:val="Heading2"/>
       </w:pPr>
-      <w:bookmarkStart w:id="23" w:name="_Toc183194557"/>
-      <w:bookmarkStart w:id="24" w:name="_Hlk86137618"/>
+      <w:bookmarkStart w:id="24" w:name="_Toc183194557"/>
+      <w:bookmarkStart w:id="25" w:name="_Hlk86137618"/>
       <w:r>
         <w:t>Adjusting Amino Acids</w:t>
       </w:r>
-      <w:bookmarkEnd w:id="23"/>
-    </w:p>
-    <w:bookmarkEnd w:id="24"/>
+      <w:bookmarkEnd w:id="24"/>
+    </w:p>
+    <w:bookmarkEnd w:id="25"/>
     <w:p>
       <w:r>
         <w:t xml:space="preserve">The relevant file here </w:t>
@@ -12566,12 +12581,12 @@
       <w:pPr>
         <w:pStyle w:val="Heading2"/>
       </w:pPr>
-      <w:bookmarkStart w:id="25" w:name="_Toc183194558"/>
-      <w:bookmarkStart w:id="26" w:name="_Hlk86052215"/>
+      <w:bookmarkStart w:id="26" w:name="_Toc183194558"/>
+      <w:bookmarkStart w:id="27" w:name="_Hlk86052215"/>
       <w:r>
         <w:t>Adjusting Post Translational Modifications</w:t>
       </w:r>
-      <w:bookmarkEnd w:id="25"/>
+      <w:bookmarkEnd w:id="26"/>
     </w:p>
     <w:p>
       <w:r>
@@ -12755,13 +12770,13 @@
       <w:pPr>
         <w:pStyle w:val="Heading2"/>
       </w:pPr>
-      <w:bookmarkStart w:id="27" w:name="_Toc183194559"/>
-      <w:bookmarkEnd w:id="26"/>
+      <w:bookmarkStart w:id="28" w:name="_Toc183194559"/>
+      <w:bookmarkEnd w:id="27"/>
       <w:r>
         <w:lastRenderedPageBreak/>
         <w:t>Adding new Labeling Schemes</w:t>
       </w:r>
-      <w:bookmarkEnd w:id="27"/>
+      <w:bookmarkEnd w:id="28"/>
     </w:p>
     <w:p>
       <w:r>
@@ -12902,11 +12917,11 @@
       <w:pPr>
         <w:pStyle w:val="Heading1"/>
       </w:pPr>
-      <w:bookmarkStart w:id="28" w:name="_Toc183194560"/>
+      <w:bookmarkStart w:id="29" w:name="_Toc183194560"/>
       <w:r>
         <w:t>Citations</w:t>
       </w:r>
-      <w:bookmarkEnd w:id="28"/>
+      <w:bookmarkEnd w:id="29"/>
     </w:p>
     <w:p>
       <w:pPr>
@@ -13043,7 +13058,7 @@
 </file>
 
 <file path=word/numbering.xml><?xml version="1.0" encoding="utf-8"?>
-<w:numbering xmlns:wpc="http://schemas.microsoft.com/office/word/2010/wordprocessingCanvas" xmlns:cx="http://schemas.microsoft.com/office/drawing/2014/chartex" xmlns:cx1="http://schemas.microsoft.com/office/drawing/2015/9/8/chartex" xmlns:cx2="http://schemas.microsoft.com/office/drawing/2015/10/21/chartex" xmlns:cx3="http://schemas.microsoft.com/office/drawing/2016/5/9/chartex" xmlns:cx4="http://schemas.microsoft.com/office/drawing/2016/5/10/chartex" xmlns:cx5="http://schemas.microsoft.com/office/drawing/2016/5/11/chartex" xmlns:cx6="http://schemas.microsoft.com/office/drawing/2016/5/12/chartex" xmlns:cx7="http://schemas.microsoft.com/office/drawing/2016/5/13/chartex" xmlns:cx8="http://schemas.microsoft.com/office/drawing/2016/5/14/chartex" xmlns:mc="http://schemas.openxmlformats.org/markup-compatibility/2006" xmlns:aink="http://schemas.microsoft.com/office/drawing/2016/ink" xmlns:am3d="http://schemas.microsoft.com/office/drawing/2017/model3d" xmlns:o="urn:schemas-microsoft-com:office:office" xmlns:oel="http://schemas.microsoft.com/office/2019/extlst" xmlns:r="http://schemas.openxmlformats.org/officeDocument/2006/relationships" xmlns:m="http://schemas.openxmlformats.org/officeDocument/2006/math" xmlns:v="urn:schemas-microsoft-com:vml" xmlns:wp14="http://schemas.microsoft.com/office/word/2010/wordprocessingDrawing" xmlns:wp="http://schemas.openxmlformats.org/drawingml/2006/wordprocessingDrawing" xmlns:w10="urn:schemas-microsoft-com:office:word" xmlns:w="http://schemas.openxmlformats.org/wordprocessingml/2006/main" xmlns:w14="http://schemas.microsoft.com/office/word/2010/wordml" xmlns:w15="http://schemas.microsoft.com/office/word/2012/wordml" xmlns:w16cex="http://schemas.microsoft.com/office/word/2018/wordml/cex" xmlns:w16cid="http://schemas.microsoft.com/office/word/2016/wordml/cid" xmlns:w16="http://schemas.microsoft.com/office/word/2018/wordml" xmlns:w16du="http://schemas.microsoft.com/office/word/2023/wordml/word16du" xmlns:w16sdtdh="http://schemas.microsoft.com/office/word/2020/wordml/sdtdatahash" xmlns:w16sdtfl="http://schemas.microsoft.com/office/word/2024/wordml/sdtformatlock" xmlns:w16se="http://schemas.microsoft.com/office/word/2015/wordml/symex" xmlns:wpg="http://schemas.microsoft.com/office/word/2010/wordprocessingGroup" xmlns:wpi="http://schemas.microsoft.com/office/word/2010/wordprocessingInk" xmlns:wne="http://schemas.microsoft.com/office/word/2006/wordml" xmlns:wps="http://schemas.microsoft.com/office/word/2010/wordprocessingShape" mc:Ignorable="w14 w15 w16se w16cid w16 w16cex w16sdtdh w16sdtfl w16du wp14">
+<w:numbering xmlns:wpc="http://schemas.microsoft.com/office/word/2010/wordprocessingCanvas" xmlns:cx="http://schemas.microsoft.com/office/drawing/2014/chartex" xmlns:cx1="http://schemas.microsoft.com/office/drawing/2015/9/8/chartex" xmlns:cx2="http://schemas.microsoft.com/office/drawing/2015/10/21/chartex" xmlns:cx3="http://schemas.microsoft.com/office/drawing/2016/5/9/chartex" xmlns:cx4="http://schemas.microsoft.com/office/drawing/2016/5/10/chartex" xmlns:cx5="http://schemas.microsoft.com/office/drawing/2016/5/11/chartex" xmlns:cx6="http://schemas.microsoft.com/office/drawing/2016/5/12/chartex" xmlns:cx7="http://schemas.microsoft.com/office/drawing/2016/5/13/chartex" xmlns:cx8="http://schemas.microsoft.com/office/drawing/2016/5/14/chartex" xmlns:mc="http://schemas.openxmlformats.org/markup-compatibility/2006" xmlns:aink="http://schemas.microsoft.com/office/drawing/2016/ink" xmlns:am3d="http://schemas.microsoft.com/office/drawing/2017/model3d" xmlns:o="urn:schemas-microsoft-com:office:office" xmlns:r="http://schemas.openxmlformats.org/officeDocument/2006/relationships" xmlns:m="http://schemas.openxmlformats.org/officeDocument/2006/math" xmlns:v="urn:schemas-microsoft-com:vml" xmlns:wp14="http://schemas.microsoft.com/office/word/2010/wordprocessingDrawing" xmlns:wp="http://schemas.openxmlformats.org/drawingml/2006/wordprocessingDrawing" xmlns:w10="urn:schemas-microsoft-com:office:word" xmlns:w="http://schemas.openxmlformats.org/wordprocessingml/2006/main" xmlns:w14="http://schemas.microsoft.com/office/word/2010/wordml" xmlns:w15="http://schemas.microsoft.com/office/word/2012/wordml" xmlns:w16cid="http://schemas.microsoft.com/office/word/2016/wordml/cid" xmlns:w16se="http://schemas.microsoft.com/office/word/2015/wordml/symex" xmlns:wpg="http://schemas.microsoft.com/office/word/2010/wordprocessingGroup" xmlns:wpi="http://schemas.microsoft.com/office/word/2010/wordprocessingInk" xmlns:wne="http://schemas.microsoft.com/office/word/2006/wordml" xmlns:wps="http://schemas.microsoft.com/office/word/2010/wordprocessingShape" mc:Ignorable="w14 w15 w16se w16cid wp14">
   <w:abstractNum w:abstractNumId="0" w15:restartNumberingAfterBreak="0">
     <w:nsid w:val="641A0137"/>
     <w:multiLevelType w:val="hybridMultilevel"/>
@@ -13156,14 +13171,14 @@
       </w:rPr>
     </w:lvl>
   </w:abstractNum>
-  <w:num w:numId="1" w16cid:durableId="1143427233">
+  <w:num w:numId="1">
     <w:abstractNumId w:val="0"/>
   </w:num>
 </w:numbering>
 </file>
 
 <file path=word/styles.xml><?xml version="1.0" encoding="utf-8"?>
-<w:styles xmlns:mc="http://schemas.openxmlformats.org/markup-compatibility/2006" xmlns:r="http://schemas.openxmlformats.org/officeDocument/2006/relationships" xmlns:w="http://schemas.openxmlformats.org/wordprocessingml/2006/main" xmlns:w14="http://schemas.microsoft.com/office/word/2010/wordml" xmlns:w15="http://schemas.microsoft.com/office/word/2012/wordml" xmlns:w16cex="http://schemas.microsoft.com/office/word/2018/wordml/cex" xmlns:w16cid="http://schemas.microsoft.com/office/word/2016/wordml/cid" xmlns:w16="http://schemas.microsoft.com/office/word/2018/wordml" xmlns:w16du="http://schemas.microsoft.com/office/word/2023/wordml/word16du" xmlns:w16sdtdh="http://schemas.microsoft.com/office/word/2020/wordml/sdtdatahash" xmlns:w16sdtfl="http://schemas.microsoft.com/office/word/2024/wordml/sdtformatlock" xmlns:w16se="http://schemas.microsoft.com/office/word/2015/wordml/symex" mc:Ignorable="w14 w15 w16se w16cid w16 w16cex w16sdtdh w16sdtfl w16du">
+<w:styles xmlns:mc="http://schemas.openxmlformats.org/markup-compatibility/2006" xmlns:r="http://schemas.openxmlformats.org/officeDocument/2006/relationships" xmlns:w="http://schemas.openxmlformats.org/wordprocessingml/2006/main" xmlns:w14="http://schemas.microsoft.com/office/word/2010/wordml" xmlns:w15="http://schemas.microsoft.com/office/word/2012/wordml" xmlns:w16cid="http://schemas.microsoft.com/office/word/2016/wordml/cid" xmlns:w16se="http://schemas.microsoft.com/office/word/2015/wordml/symex" mc:Ignorable="w14 w15 w16se w16cid">
   <w:docDefaults>
     <w:rPrDefault>
       <w:rPr>
@@ -13179,7 +13194,7 @@
       </w:pPr>
     </w:pPrDefault>
   </w:docDefaults>
-  <w:latentStyles w:defLockedState="0" w:defUIPriority="99" w:defSemiHidden="0" w:defUnhideWhenUsed="0" w:defQFormat="0" w:count="376">
+  <w:latentStyles w:defLockedState="0" w:defUIPriority="99" w:defSemiHidden="0" w:defUnhideWhenUsed="0" w:defQFormat="0" w:count="375">
     <w:lsdException w:name="Normal" w:uiPriority="0" w:qFormat="1"/>
     <w:lsdException w:name="heading 1" w:uiPriority="9" w:qFormat="1"/>
     <w:lsdException w:name="heading 2" w:semiHidden="1" w:uiPriority="9" w:unhideWhenUsed="1" w:qFormat="1"/>
@@ -13555,7 +13570,6 @@
     <w:lsdException w:name="Smart Hyperlink" w:semiHidden="1" w:unhideWhenUsed="1"/>
     <w:lsdException w:name="Hashtag" w:semiHidden="1" w:unhideWhenUsed="1"/>
     <w:lsdException w:name="Unresolved Mention" w:semiHidden="1" w:unhideWhenUsed="1"/>
-    <w:lsdException w:name="Smart Link" w:semiHidden="1" w:unhideWhenUsed="1"/>
   </w:latentStyles>
   <w:style w:type="paragraph" w:default="1" w:styleId="Normal">
     <w:name w:val="Normal"/>
@@ -14227,7 +14241,7 @@
 </file>
 
 <file path=customXml/itemProps1.xml><?xml version="1.0" encoding="utf-8"?>
-<ds:datastoreItem xmlns:ds="http://schemas.openxmlformats.org/officeDocument/2006/customXml" ds:itemID="{E2C32A88-4B2F-4D87-B431-696CAAB25621}">
+<ds:datastoreItem xmlns:ds="http://schemas.openxmlformats.org/officeDocument/2006/customXml" ds:itemID="{A7BB14DC-092D-454C-B376-85DB6C3D867E}">
   <ds:schemaRefs>
     <ds:schemaRef ds:uri="http://schemas.openxmlformats.org/officeDocument/2006/bibliography"/>
   </ds:schemaRefs>

--- a/DeuteRater_readme.docx
+++ b/DeuteRater_readme.docx
@@ -1,6 +1,6 @@
 
 <file path=word/document.xml><?xml version="1.0" encoding="utf-8"?>
-<w:document xmlns:wpc="http://schemas.microsoft.com/office/word/2010/wordprocessingCanvas" xmlns:cx="http://schemas.microsoft.com/office/drawing/2014/chartex" xmlns:cx1="http://schemas.microsoft.com/office/drawing/2015/9/8/chartex" xmlns:cx2="http://schemas.microsoft.com/office/drawing/2015/10/21/chartex" xmlns:cx3="http://schemas.microsoft.com/office/drawing/2016/5/9/chartex" xmlns:cx4="http://schemas.microsoft.com/office/drawing/2016/5/10/chartex" xmlns:cx5="http://schemas.microsoft.com/office/drawing/2016/5/11/chartex" xmlns:cx6="http://schemas.microsoft.com/office/drawing/2016/5/12/chartex" xmlns:cx7="http://schemas.microsoft.com/office/drawing/2016/5/13/chartex" xmlns:cx8="http://schemas.microsoft.com/office/drawing/2016/5/14/chartex" xmlns:mc="http://schemas.openxmlformats.org/markup-compatibility/2006" xmlns:aink="http://schemas.microsoft.com/office/drawing/2016/ink" xmlns:am3d="http://schemas.microsoft.com/office/drawing/2017/model3d" xmlns:o="urn:schemas-microsoft-com:office:office" xmlns:r="http://schemas.openxmlformats.org/officeDocument/2006/relationships" xmlns:m="http://schemas.openxmlformats.org/officeDocument/2006/math" xmlns:v="urn:schemas-microsoft-com:vml" xmlns:wp14="http://schemas.microsoft.com/office/word/2010/wordprocessingDrawing" xmlns:wp="http://schemas.openxmlformats.org/drawingml/2006/wordprocessingDrawing" xmlns:w10="urn:schemas-microsoft-com:office:word" xmlns:w="http://schemas.openxmlformats.org/wordprocessingml/2006/main" xmlns:w14="http://schemas.microsoft.com/office/word/2010/wordml" xmlns:w15="http://schemas.microsoft.com/office/word/2012/wordml" xmlns:w16cid="http://schemas.microsoft.com/office/word/2016/wordml/cid" xmlns:w16se="http://schemas.microsoft.com/office/word/2015/wordml/symex" xmlns:wpg="http://schemas.microsoft.com/office/word/2010/wordprocessingGroup" xmlns:wpi="http://schemas.microsoft.com/office/word/2010/wordprocessingInk" xmlns:wne="http://schemas.microsoft.com/office/word/2006/wordml" xmlns:wps="http://schemas.microsoft.com/office/word/2010/wordprocessingShape" mc:Ignorable="w14 w15 w16se w16cid wp14">
+<w:document xmlns:wpc="http://schemas.microsoft.com/office/word/2010/wordprocessingCanvas" xmlns:cx="http://schemas.microsoft.com/office/drawing/2014/chartex" xmlns:cx1="http://schemas.microsoft.com/office/drawing/2015/9/8/chartex" xmlns:cx2="http://schemas.microsoft.com/office/drawing/2015/10/21/chartex" xmlns:cx3="http://schemas.microsoft.com/office/drawing/2016/5/9/chartex" xmlns:cx4="http://schemas.microsoft.com/office/drawing/2016/5/10/chartex" xmlns:cx5="http://schemas.microsoft.com/office/drawing/2016/5/11/chartex" xmlns:cx6="http://schemas.microsoft.com/office/drawing/2016/5/12/chartex" xmlns:cx7="http://schemas.microsoft.com/office/drawing/2016/5/13/chartex" xmlns:cx8="http://schemas.microsoft.com/office/drawing/2016/5/14/chartex" xmlns:mc="http://schemas.openxmlformats.org/markup-compatibility/2006" xmlns:aink="http://schemas.microsoft.com/office/drawing/2016/ink" xmlns:am3d="http://schemas.microsoft.com/office/drawing/2017/model3d" xmlns:o="urn:schemas-microsoft-com:office:office" xmlns:oel="http://schemas.microsoft.com/office/2019/extlst" xmlns:r="http://schemas.openxmlformats.org/officeDocument/2006/relationships" xmlns:m="http://schemas.openxmlformats.org/officeDocument/2006/math" xmlns:v="urn:schemas-microsoft-com:vml" xmlns:wp14="http://schemas.microsoft.com/office/word/2010/wordprocessingDrawing" xmlns:wp="http://schemas.openxmlformats.org/drawingml/2006/wordprocessingDrawing" xmlns:w10="urn:schemas-microsoft-com:office:word" xmlns:w="http://schemas.openxmlformats.org/wordprocessingml/2006/main" xmlns:w14="http://schemas.microsoft.com/office/word/2010/wordml" xmlns:w15="http://schemas.microsoft.com/office/word/2012/wordml" xmlns:w16cex="http://schemas.microsoft.com/office/word/2018/wordml/cex" xmlns:w16cid="http://schemas.microsoft.com/office/word/2016/wordml/cid" xmlns:w16="http://schemas.microsoft.com/office/word/2018/wordml" xmlns:w16du="http://schemas.microsoft.com/office/word/2023/wordml/word16du" xmlns:w16sdtdh="http://schemas.microsoft.com/office/word/2020/wordml/sdtdatahash" xmlns:w16sdtfl="http://schemas.microsoft.com/office/word/2024/wordml/sdtformatlock" xmlns:w16se="http://schemas.microsoft.com/office/word/2015/wordml/symex" xmlns:wpg="http://schemas.microsoft.com/office/word/2010/wordprocessingGroup" xmlns:wpi="http://schemas.microsoft.com/office/word/2010/wordprocessingInk" xmlns:wne="http://schemas.microsoft.com/office/word/2006/wordml" xmlns:wps="http://schemas.microsoft.com/office/word/2010/wordprocessingShape" mc:Ignorable="w14 w15 w16se w16cid w16 w16cex w16sdtdh w16sdtfl w16du wp14">
   <w:body>
     <w:p>
       <w:pPr>
@@ -1187,7 +1187,7 @@
           <w:noProof/>
         </w:rPr>
         <w:drawing>
-          <wp:inline distT="0" distB="0" distL="0" distR="0">
+          <wp:inline distT="0" distB="0" distL="0" distR="0" wp14:anchorId="3BC5F5D0" wp14:editId="34741397">
             <wp:extent cx="5744377" cy="1629002"/>
             <wp:effectExtent l="0" t="0" r="0" b="0"/>
             <wp:docPr id="15" name="image3.png"/>
@@ -1229,7 +1229,7 @@
         <mc:AlternateContent>
           <mc:Choice Requires="wps">
             <w:drawing>
-              <wp:anchor distT="0" distB="0" distL="114300" distR="114300" simplePos="0" relativeHeight="251658240" behindDoc="0" locked="0" layoutInCell="1" hidden="0" allowOverlap="1">
+              <wp:anchor distT="0" distB="0" distL="114300" distR="114300" simplePos="0" relativeHeight="251658240" behindDoc="0" locked="0" layoutInCell="1" hidden="0" allowOverlap="1" wp14:anchorId="64205854" wp14:editId="47E96B80">
                 <wp:simplePos x="0" y="0"/>
                 <wp:positionH relativeFrom="column">
                   <wp:posOffset>-12699</wp:posOffset>
@@ -1383,7 +1383,7 @@
           <w:noProof/>
         </w:rPr>
         <w:drawing>
-          <wp:inline distT="0" distB="0" distL="0" distR="0">
+          <wp:inline distT="0" distB="0" distL="0" distR="0" wp14:anchorId="60CDF74C" wp14:editId="58950ABB">
             <wp:extent cx="5496824" cy="2939274"/>
             <wp:effectExtent l="0" t="0" r="0" b="0"/>
             <wp:docPr id="17" name="image2.png"/>
@@ -1425,7 +1425,7 @@
         <mc:AlternateContent>
           <mc:Choice Requires="wps">
             <w:drawing>
-              <wp:anchor distT="0" distB="0" distL="114300" distR="114300" simplePos="0" relativeHeight="251659264" behindDoc="0" locked="0" layoutInCell="1" hidden="0" allowOverlap="1">
+              <wp:anchor distT="0" distB="0" distL="114300" distR="114300" simplePos="0" relativeHeight="251659264" behindDoc="0" locked="0" layoutInCell="1" hidden="0" allowOverlap="1" wp14:anchorId="68C985E4" wp14:editId="1622737E">
                 <wp:simplePos x="0" y="0"/>
                 <wp:positionH relativeFrom="column">
                   <wp:posOffset>-12699</wp:posOffset>
@@ -1927,7 +1927,7 @@
           <w:noProof/>
         </w:rPr>
         <w:drawing>
-          <wp:inline distT="0" distB="0" distL="0" distR="0">
+          <wp:inline distT="0" distB="0" distL="0" distR="0" wp14:anchorId="42B55F52" wp14:editId="4316AF9F">
             <wp:extent cx="5296278" cy="1136210"/>
             <wp:effectExtent l="0" t="0" r="0" b="0"/>
             <wp:docPr id="16" name="image8.png"/>
@@ -1975,7 +1975,7 @@
         </w:rPr>
         <w:lastRenderedPageBreak/>
         <w:drawing>
-          <wp:inline distT="0" distB="0" distL="0" distR="0" wp14:anchorId="68A8EF34" wp14:editId="638A09D2">
+          <wp:inline distT="0" distB="0" distL="0" distR="0" wp14:anchorId="585C30A4" wp14:editId="63C2E129">
             <wp:extent cx="5943600" cy="5259705"/>
             <wp:effectExtent l="0" t="0" r="0" b="0"/>
             <wp:docPr id="35" name="Picture 35"/>
@@ -2013,7 +2013,17 @@
     </w:p>
     <w:p>
       <w:r>
-        <w:t>We will go through each step in the workflow with input and output requirements. We recommend closing DeuteRater and reopening the program in between runs to avoid any potential memory/RAM issues. The first step is to collect the information we need to start the analysis.</w:t>
+        <w:t xml:space="preserve">We will go through each step in the workflow with input and output requirements. </w:t>
+      </w:r>
+      <w:r>
+        <w:rPr>
+          <w:b/>
+          <w:bCs/>
+        </w:rPr>
+        <w:t>We recommend closing DeuteRater and reopening the program in between runs to avoid any potential memory/RAM issues</w:t>
+      </w:r>
+      <w:r>
+        <w:t>. The first step is to collect the information we need to start the analysis.</w:t>
       </w:r>
     </w:p>
     <w:p>
@@ -2053,7 +2063,7 @@
         </w:rPr>
         <w:lastRenderedPageBreak/>
         <w:drawing>
-          <wp:inline distT="0" distB="0" distL="0" distR="0" wp14:anchorId="0B7E24AB" wp14:editId="4401F937">
+          <wp:inline distT="0" distB="0" distL="0" distR="0" wp14:anchorId="4644DD14" wp14:editId="5AE2136B">
             <wp:extent cx="2886478" cy="1476581"/>
             <wp:effectExtent l="0" t="0" r="9525" b="9525"/>
             <wp:docPr id="36" name="Picture 36"/>
@@ -2691,21 +2701,7 @@
         <w:rPr>
           <w:color w:val="000000"/>
         </w:rPr>
-        <w:t xml:space="preserve"> the number of </w:t>
-      </w:r>
-      <w:proofErr w:type="spellStart"/>
-      <w:r>
-        <w:rPr>
-          <w:color w:val="000000"/>
-        </w:rPr>
-        <w:t>deuteriums</w:t>
-      </w:r>
-      <w:proofErr w:type="spellEnd"/>
-      <w:r>
-        <w:rPr>
-          <w:color w:val="000000"/>
-        </w:rPr>
-        <w:t xml:space="preserve"> that can be incorporated</w:t>
+        <w:t xml:space="preserve"> the number of deuteriums that can be incorporated</w:t>
       </w:r>
     </w:p>
     <w:p>
@@ -2989,21 +2985,7 @@
         <w:rPr>
           <w:color w:val="000000"/>
         </w:rPr>
-        <w:t xml:space="preserve"> the number of </w:t>
-      </w:r>
-      <w:proofErr w:type="spellStart"/>
-      <w:r>
-        <w:rPr>
-          <w:color w:val="000000"/>
-        </w:rPr>
-        <w:t>deuteriums</w:t>
-      </w:r>
-      <w:proofErr w:type="spellEnd"/>
-      <w:r>
-        <w:rPr>
-          <w:color w:val="000000"/>
-        </w:rPr>
-        <w:t xml:space="preserve"> that can be incorporated. You likely won’t have literature n-values for lipids, so leave this column blank and DeuteRater will calculate empirical n-values to populate the column</w:t>
+        <w:t xml:space="preserve"> the number of deuteriums that can be incorporated. You likely won’t have literature n-values for lipids, so leave this column blank and DeuteRater will calculate empirical n-values to populate the column</w:t>
       </w:r>
     </w:p>
     <w:p>
@@ -3030,7 +3012,7 @@
           <w:noProof/>
         </w:rPr>
         <w:drawing>
-          <wp:inline distT="0" distB="0" distL="0" distR="0">
+          <wp:inline distT="0" distB="0" distL="0" distR="0" wp14:anchorId="2E0FD0D4" wp14:editId="2FCB3081">
             <wp:extent cx="3354269" cy="1034684"/>
             <wp:effectExtent l="0" t="0" r="0" b="0"/>
             <wp:docPr id="21" name="image9.png" descr="A screenshot of a cell phone&#10;&#10;Description automatically generated"/>
@@ -3140,7 +3122,7 @@
         <mc:AlternateContent>
           <mc:Choice Requires="wps">
             <w:drawing>
-              <wp:anchor distT="0" distB="0" distL="114300" distR="114300" simplePos="0" relativeHeight="251660288" behindDoc="0" locked="0" layoutInCell="1" hidden="0" allowOverlap="1">
+              <wp:anchor distT="0" distB="0" distL="114300" distR="114300" simplePos="0" relativeHeight="251660288" behindDoc="0" locked="0" layoutInCell="1" hidden="0" allowOverlap="1" wp14:anchorId="21109663" wp14:editId="14661F6C">
                 <wp:simplePos x="0" y="0"/>
                 <wp:positionH relativeFrom="margin">
                   <wp:align>right</wp:align>
@@ -3225,7 +3207,7 @@
         <mc:AlternateContent>
           <mc:Choice Requires="wps">
             <w:drawing>
-              <wp:anchor distT="0" distB="0" distL="114300" distR="114300" simplePos="0" relativeHeight="251661312" behindDoc="0" locked="0" layoutInCell="1" hidden="0" allowOverlap="1">
+              <wp:anchor distT="0" distB="0" distL="114300" distR="114300" simplePos="0" relativeHeight="251661312" behindDoc="0" locked="0" layoutInCell="1" hidden="0" allowOverlap="1" wp14:anchorId="2CD02257" wp14:editId="47C22E9C">
                 <wp:simplePos x="0" y="0"/>
                 <wp:positionH relativeFrom="margin">
                   <wp:align>right</wp:align>
@@ -3308,7 +3290,7 @@
           <w:noProof/>
         </w:rPr>
         <w:drawing>
-          <wp:inline distT="0" distB="0" distL="0" distR="0" wp14:anchorId="67D643A3" wp14:editId="21EDB103">
+          <wp:inline distT="0" distB="0" distL="0" distR="0" wp14:anchorId="7F82E9B0" wp14:editId="5C4C0F07">
             <wp:extent cx="5943600" cy="5259705"/>
             <wp:effectExtent l="0" t="0" r="0" b="0"/>
             <wp:docPr id="37" name="Picture 37"/>
@@ -3360,7 +3342,7 @@
           <w:noProof/>
         </w:rPr>
         <w:drawing>
-          <wp:inline distT="0" distB="0" distL="0" distR="0">
+          <wp:inline distT="0" distB="0" distL="0" distR="0" wp14:anchorId="6CE976C0" wp14:editId="537DA394">
             <wp:extent cx="3762453" cy="1170031"/>
             <wp:effectExtent l="0" t="0" r="0" b="0"/>
             <wp:docPr id="23" name="image14.png" descr="A screenshot of a message&#10;&#10;Description automatically generated"/>
@@ -3408,7 +3390,7 @@
         </w:rPr>
         <w:lastRenderedPageBreak/>
         <w:drawing>
-          <wp:inline distT="0" distB="0" distL="0" distR="0">
+          <wp:inline distT="0" distB="0" distL="0" distR="0" wp14:anchorId="15F93A1D" wp14:editId="153719BE">
             <wp:extent cx="1818636" cy="915767"/>
             <wp:effectExtent l="0" t="0" r="0" b="0"/>
             <wp:docPr id="22" name="image16.png" descr="A screenshot of a computer&#10;&#10;Description automatically generated"/>
@@ -3466,7 +3448,7 @@
           <w:noProof/>
         </w:rPr>
         <w:drawing>
-          <wp:inline distT="0" distB="0" distL="0" distR="0">
+          <wp:inline distT="0" distB="0" distL="0" distR="0" wp14:anchorId="7DE35221" wp14:editId="14D2C077">
             <wp:extent cx="4078102" cy="1279567"/>
             <wp:effectExtent l="0" t="0" r="0" b="0"/>
             <wp:docPr id="26" name="image19.png" descr="A screenshot of a computer&#10;&#10;Description automatically generated"/>
@@ -3513,7 +3495,7 @@
           <w:noProof/>
         </w:rPr>
         <w:drawing>
-          <wp:inline distT="0" distB="0" distL="0" distR="0">
+          <wp:inline distT="0" distB="0" distL="0" distR="0" wp14:anchorId="742E4E19" wp14:editId="2F77101E">
             <wp:extent cx="3146060" cy="1271136"/>
             <wp:effectExtent l="0" t="0" r="0" b="0"/>
             <wp:docPr id="24" name="image15.png"/>
@@ -3577,11 +3559,19 @@
       </w:r>
       <w:proofErr w:type="gramEnd"/>
       <w:r>
-        <w:t xml:space="preserve"> step from a </w:t>
-      </w:r>
-      <w:proofErr w:type="spellStart"/>
-      <w:r>
-        <w:t>one step</w:t>
+        <w:t xml:space="preserve"> step from </w:t>
+      </w:r>
+      <w:proofErr w:type="gramStart"/>
+      <w:r>
+        <w:t xml:space="preserve">a </w:t>
+      </w:r>
+      <w:proofErr w:type="spellStart"/>
+      <w:r>
+        <w:t>one</w:t>
+      </w:r>
+      <w:proofErr w:type="gramEnd"/>
+      <w:r>
+        <w:t xml:space="preserve"> step</w:t>
       </w:r>
       <w:proofErr w:type="spellEnd"/>
       <w:r>
@@ -3644,15 +3634,7 @@
       </w:r>
       <w:proofErr w:type="spellEnd"/>
       <w:r>
-        <w:t xml:space="preserve"> files.  The .</w:t>
-      </w:r>
-      <w:proofErr w:type="spellStart"/>
-      <w:r>
-        <w:t>mzML</w:t>
-      </w:r>
-      <w:proofErr w:type="spellEnd"/>
-      <w:r>
-        <w:t xml:space="preserve"> files need to be centroided and </w:t>
+        <w:t xml:space="preserve"> files.  The .mzML files need to be centroided and </w:t>
       </w:r>
       <w:proofErr w:type="spellStart"/>
       <w:r>
@@ -3707,7 +3689,7 @@
           <w:noProof/>
         </w:rPr>
         <w:drawing>
-          <wp:inline distT="0" distB="0" distL="0" distR="0">
+          <wp:inline distT="0" distB="0" distL="0" distR="0" wp14:anchorId="05B20C45" wp14:editId="1A8D5D7A">
             <wp:extent cx="3268341" cy="1207151"/>
             <wp:effectExtent l="0" t="0" r="0" b="0"/>
             <wp:docPr id="25" name="image25.png" descr="A screenshot of a computer&#10;&#10;Description automatically generated"/>
@@ -3745,15 +3727,7 @@
     </w:p>
     <w:p>
       <w:r>
-        <w:t>Navigate to wherever you have the guide file and select it.  You will then be prompted to select your .</w:t>
-      </w:r>
-      <w:proofErr w:type="spellStart"/>
-      <w:r>
-        <w:t>mzML</w:t>
-      </w:r>
-      <w:proofErr w:type="spellEnd"/>
-      <w:r>
-        <w:t xml:space="preserve"> files.  You may select one or several at once:</w:t>
+        <w:t>Navigate to wherever you have the guide file and select it.  You will then be prompted to select your .mzML files.  You may select one or several at once:</w:t>
       </w:r>
     </w:p>
     <w:p>
@@ -3762,7 +3736,7 @@
           <w:noProof/>
         </w:rPr>
         <w:drawing>
-          <wp:inline distT="0" distB="0" distL="0" distR="0">
+          <wp:inline distT="0" distB="0" distL="0" distR="0" wp14:anchorId="3C47E3D1" wp14:editId="2CFBA23E">
             <wp:extent cx="3656354" cy="1122174"/>
             <wp:effectExtent l="0" t="0" r="0" b="0"/>
             <wp:docPr id="27" name="image17.png"/>
@@ -3800,27 +3774,14 @@
     </w:p>
     <w:p>
       <w:r>
-        <w:t>This may prompt another window warning about overwriting files if you selected files that have already been extracted.  This is because DeuteRater v6 does not know the filenames of the extracted outputs until you choose the .</w:t>
-      </w:r>
-      <w:proofErr w:type="spellStart"/>
-      <w:r>
-        <w:t>mzML</w:t>
-      </w:r>
-      <w:proofErr w:type="spellEnd"/>
-      <w:r>
-        <w:t xml:space="preserve"> files to extract, so cannot determine which files may be overwritten.</w:t>
+        <w:t>This may prompt another window warning about overwriting files if you selected files that have already been extracted.  This is because DeuteRater v6 does not know the filenames of the extracted outputs until you choose the .mzML files to extract, so cannot determine which files may be overwritten.</w:t>
       </w:r>
     </w:p>
     <w:p>
       <w:proofErr w:type="gramStart"/>
       <w:r>
-        <w:t>Each .</w:t>
-      </w:r>
-      <w:proofErr w:type="spellStart"/>
-      <w:r>
-        <w:t>mzML</w:t>
-      </w:r>
-      <w:proofErr w:type="spellEnd"/>
+        <w:t>Each .mzML</w:t>
+      </w:r>
       <w:proofErr w:type="gramEnd"/>
       <w:r>
         <w:t xml:space="preserve"> you provided to DeuteRater v6 will have a corresponding output file.  The file will have the same name as the original with </w:t>
@@ -3831,13 +3792,13 @@
       </w:r>
       <w:proofErr w:type="gramEnd"/>
       <w:r>
-        <w:t xml:space="preserve"> extension instead of an .</w:t>
-      </w:r>
-      <w:proofErr w:type="spellStart"/>
-      <w:r>
-        <w:t>mzML</w:t>
-      </w:r>
-      <w:proofErr w:type="spellEnd"/>
+        <w:t xml:space="preserve"> extension instead of </w:t>
+      </w:r>
+      <w:proofErr w:type="gramStart"/>
+      <w:r>
+        <w:t>an .mzML</w:t>
+      </w:r>
+      <w:proofErr w:type="gramEnd"/>
       <w:r>
         <w:t xml:space="preserve"> extension.  The file will be the same as the guide file with several extra columns:</w:t>
       </w:r>
@@ -3961,13 +3922,8 @@
       </w:r>
       <w:proofErr w:type="gramStart"/>
       <w:r>
-        <w:t>the .</w:t>
-      </w:r>
-      <w:proofErr w:type="spellStart"/>
-      <w:r>
-        <w:t>mzML</w:t>
-      </w:r>
-      <w:proofErr w:type="spellEnd"/>
+        <w:t>the .mzML</w:t>
+      </w:r>
       <w:proofErr w:type="gramEnd"/>
     </w:p>
     <w:p>
@@ -3982,13 +3938,8 @@
       </w:r>
       <w:proofErr w:type="gramStart"/>
       <w:r>
-        <w:t>the .</w:t>
-      </w:r>
-      <w:proofErr w:type="spellStart"/>
-      <w:r>
-        <w:t>mzML</w:t>
-      </w:r>
-      <w:proofErr w:type="spellEnd"/>
+        <w:t>the .mzML</w:t>
+      </w:r>
       <w:proofErr w:type="gramEnd"/>
     </w:p>
     <w:p>
@@ -4383,21 +4334,7 @@
         <w:rPr>
           <w:color w:val="000000"/>
         </w:rPr>
-        <w:t xml:space="preserve"> path of the </w:t>
-      </w:r>
-      <w:proofErr w:type="spellStart"/>
-      <w:r>
-        <w:rPr>
-          <w:color w:val="000000"/>
-        </w:rPr>
-        <w:t>mzML</w:t>
-      </w:r>
-      <w:proofErr w:type="spellEnd"/>
-      <w:r>
-        <w:rPr>
-          <w:color w:val="000000"/>
-        </w:rPr>
-        <w:t xml:space="preserve"> file associated with the extracted output file</w:t>
+        <w:t xml:space="preserve"> path of the mzML file associated with the extracted output file</w:t>
       </w:r>
     </w:p>
     <w:p>
@@ -4639,10 +4576,18 @@
       </w:r>
       <w:proofErr w:type="spellEnd"/>
       <w:r>
-        <w:t xml:space="preserve"> files you are using.  If you are starting with this step you will be asked to select the </w:t>
+        <w:t xml:space="preserve"> files you are using.  If you are starting with this </w:t>
       </w:r>
       <w:proofErr w:type="gramStart"/>
       <w:r>
+        <w:t>step</w:t>
+      </w:r>
+      <w:proofErr w:type="gramEnd"/>
+      <w:r>
+        <w:t xml:space="preserve"> you will be asked to select the </w:t>
+      </w:r>
+      <w:proofErr w:type="gramStart"/>
+      <w:r>
         <w:t>output .</w:t>
       </w:r>
       <w:proofErr w:type="spellStart"/>
@@ -4666,7 +4611,7 @@
           <w:noProof/>
         </w:rPr>
         <w:drawing>
-          <wp:inline distT="0" distB="0" distL="0" distR="0">
+          <wp:inline distT="0" distB="0" distL="0" distR="0" wp14:anchorId="4C8BEBC8" wp14:editId="2EE12788">
             <wp:extent cx="5943600" cy="3002915"/>
             <wp:effectExtent l="0" t="0" r="0" b="0"/>
             <wp:docPr id="28" name="image13.png" descr="A screenshot of a computer&#10;&#10;Description automatically generated"/>
@@ -4731,20 +4676,20 @@
       </w:r>
       <w:proofErr w:type="gramEnd"/>
       <w:r>
-        <w:t xml:space="preserve"> is considered a character so be careful to make each Subject ID for the same subject (or whatever you wish to mark) exactly the same.</w:t>
-      </w:r>
-    </w:p>
-    <w:p>
-      <w:r>
-        <w:t xml:space="preserve">“Biological Replicate” is where you would input the bio rep associated with each </w:t>
-      </w:r>
-      <w:proofErr w:type="spellStart"/>
-      <w:r>
-        <w:t>mzML</w:t>
-      </w:r>
-      <w:proofErr w:type="spellEnd"/>
+        <w:t xml:space="preserve"> is considered a character so be careful to make each Subject ID for the same subject (or whatever you wish to mark) </w:t>
+      </w:r>
+      <w:proofErr w:type="gramStart"/>
+      <w:r>
+        <w:t>exactly the same</w:t>
+      </w:r>
+      <w:proofErr w:type="gramEnd"/>
       <w:r>
         <w:t>.</w:t>
+      </w:r>
+    </w:p>
+    <w:p>
+      <w:r>
+        <w:t>“Biological Replicate” is where you would input the bio rep associated with each mzML.</w:t>
       </w:r>
     </w:p>
     <w:p>
@@ -4919,15 +4864,7 @@
     </w:p>
     <w:p>
       <w:r>
-        <w:t xml:space="preserve">We use the </w:t>
-      </w:r>
-      <w:proofErr w:type="spellStart"/>
-      <w:r>
-        <w:t>emass</w:t>
-      </w:r>
-      <w:proofErr w:type="spellEnd"/>
-      <w:r>
-        <w:t xml:space="preserve"> algorithm</w:t>
+        <w:t>We use the emass algorithm</w:t>
       </w:r>
       <w:r>
         <w:rPr>
@@ -5011,15 +4948,7 @@
       </w:r>
       <w:proofErr w:type="spellEnd"/>
       <w:r>
-        <w:t xml:space="preserve">” except for the “Theoretical Unlabeled Normalized Abundances”.  The Theoretical Unlabeled Normalized Abundances column contains the baseline isotopic abundance of a given sequence.  It will also sometimes contain text saying “less than () labeling sites” where () is some number. Rows with this text will be dropped in the next step. There is a setting in the settings menu which sets a minimum number of possible </w:t>
-      </w:r>
-      <w:proofErr w:type="spellStart"/>
-      <w:r>
-        <w:t>deuteriums</w:t>
-      </w:r>
-      <w:proofErr w:type="spellEnd"/>
-      <w:r>
-        <w:t xml:space="preserve"> a peptide sequence must have in order to be considered further.</w:t>
+        <w:t>” except for the “Theoretical Unlabeled Normalized Abundances”.  The Theoretical Unlabeled Normalized Abundances column contains the baseline isotopic abundance of a given sequence.  It will also sometimes contain text saying “less than () labeling sites” where () is some number. Rows with this text will be dropped in the next step. There is a setting in the settings menu which sets a minimum number of possible deuteriums a peptide sequence must have in order to be considered further.</w:t>
       </w:r>
     </w:p>
     <w:p>
@@ -5031,10 +4960,7 @@
       </w:r>
       <w:proofErr w:type="spellStart"/>
       <w:r>
-        <w:t>n_valu</w:t>
-      </w:r>
-      <w:r>
-        <w:t>e</w:t>
+        <w:t>n_value</w:t>
       </w:r>
       <w:proofErr w:type="spellEnd"/>
       <w:r>
@@ -5058,10 +4984,7 @@
       </w:r>
       <w:proofErr w:type="spellStart"/>
       <w:r>
-        <w:t>num_nv_time_point</w:t>
-      </w:r>
-      <w:r>
-        <w:t>s</w:t>
+        <w:t>num_nv_time_points</w:t>
       </w:r>
       <w:proofErr w:type="spellEnd"/>
       <w:r>
@@ -5073,10 +4996,7 @@
       </w:r>
       <w:proofErr w:type="spellEnd"/>
       <w:r>
-        <w:t>,</w:t>
-      </w:r>
-      <w:r>
-        <w:t xml:space="preserve"> </w:t>
+        <w:t xml:space="preserve">, </w:t>
       </w:r>
       <w:proofErr w:type="spellStart"/>
       <w:r>
@@ -5084,10 +5004,7 @@
       </w:r>
       <w:proofErr w:type="spellEnd"/>
       <w:r>
-        <w:t>,</w:t>
-      </w:r>
-      <w:r>
-        <w:t xml:space="preserve"> </w:t>
+        <w:t xml:space="preserve">, </w:t>
       </w:r>
       <w:proofErr w:type="spellStart"/>
       <w:r>
@@ -5095,10 +5012,7 @@
       </w:r>
       <w:proofErr w:type="spellEnd"/>
       <w:r>
-        <w:t>,</w:t>
-      </w:r>
-      <w:r>
-        <w:t xml:space="preserve"> </w:t>
+        <w:t xml:space="preserve">, </w:t>
       </w:r>
       <w:proofErr w:type="spellStart"/>
       <w:r>
@@ -5114,13 +5028,7 @@
       </w:r>
       <w:proofErr w:type="spellEnd"/>
       <w:r>
-        <w:t>,</w:t>
-      </w:r>
-      <w:r>
-        <w:t xml:space="preserve"> </w:t>
-      </w:r>
-      <w:r>
-        <w:t xml:space="preserve"> </w:t>
+        <w:t xml:space="preserve">,  </w:t>
       </w:r>
       <w:proofErr w:type="spellStart"/>
       <w:r>
@@ -5128,13 +5036,7 @@
       </w:r>
       <w:proofErr w:type="spellEnd"/>
       <w:r>
-        <w:t>,</w:t>
-      </w:r>
-      <w:r>
-        <w:t xml:space="preserve"> </w:t>
-      </w:r>
-      <w:r>
-        <w:t xml:space="preserve"> </w:t>
+        <w:t xml:space="preserve">,  </w:t>
       </w:r>
       <w:proofErr w:type="spellStart"/>
       <w:r>
@@ -5142,10 +5044,7 @@
       </w:r>
       <w:proofErr w:type="spellEnd"/>
       <w:r>
-        <w:t>,</w:t>
-      </w:r>
-      <w:r>
-        <w:t xml:space="preserve"> </w:t>
+        <w:t xml:space="preserve">, </w:t>
       </w:r>
       <w:proofErr w:type="spellStart"/>
       <w:r>
@@ -5161,10 +5060,7 @@
       </w:r>
       <w:proofErr w:type="spellEnd"/>
       <w:r>
-        <w:t>,</w:t>
-      </w:r>
-      <w:r>
-        <w:t xml:space="preserve"> and </w:t>
+        <w:t xml:space="preserve">, and </w:t>
       </w:r>
       <w:proofErr w:type="spellStart"/>
       <w:r>
@@ -5351,15 +5247,7 @@
         <w:t xml:space="preserve"> –</w:t>
       </w:r>
       <w:r>
-        <w:t xml:space="preserve"> this contains the sum normalized values of each neutromer.  For example, if the values were .5 .3 .2 it would indicate the no extra neutron neutromer represented 50% of the signal for this peptide, the one extra neutron neutromer represented 30% of the signal for this peptide, and the </w:t>
-      </w:r>
-      <w:proofErr w:type="gramStart"/>
-      <w:r>
-        <w:t>two extra</w:t>
-      </w:r>
-      <w:proofErr w:type="gramEnd"/>
-      <w:r>
-        <w:t xml:space="preserve"> neutron neutromer represented 20% of the signal for this peptide.  Values are separated by a space.  This column indicates fully labeled values, at time infinity with constant deuterium addition.</w:t>
+        <w:t xml:space="preserve"> this contains the sum normalized values of each neutromer.  For example, if the values were .5 .3 .2 it would indicate the no extra neutron neutromer represented 50% of the signal for this peptide, the one extra neutron neutromer represented 30% of the signal for this peptide, and the two extra neutron neutromer represented 20% of the signal for this peptide.  Values are separated by a space.  This column indicates fully labeled values, at time infinity with constant deuterium addition.</w:t>
       </w:r>
     </w:p>
     <w:p>
@@ -5378,15 +5266,7 @@
         <w:t xml:space="preserve"> –</w:t>
       </w:r>
       <w:r>
-        <w:t xml:space="preserve"> this column represents the observed abundances for this peptide in the relevant file. These values are sum normalized. For example, if the values were .5 .3 .2 it would indicate the no extra neutron neutromer represented 50% of the signal for this peptide, the one extra neutron neutromer represented 30% of the signal for this peptide, and the </w:t>
-      </w:r>
-      <w:proofErr w:type="gramStart"/>
-      <w:r>
-        <w:t>two extra</w:t>
-      </w:r>
-      <w:proofErr w:type="gramEnd"/>
-      <w:r>
-        <w:t xml:space="preserve"> neutron neutromer represented 20% of the signal for this peptide.  Values are separated by a space.</w:t>
+        <w:t xml:space="preserve"> this column represents the observed abundances for this peptide in the relevant file. These values are sum normalized. For example, if the values were .5 .3 .2 it would indicate the no extra neutron neutromer represented 50% of the signal for this peptide, the one extra neutron neutromer represented 30% of the signal for this peptide, and the two extra neutron neutromer represented 20% of the signal for this peptide.  Values are separated by a space.</w:t>
       </w:r>
     </w:p>
     <w:p>
@@ -6077,7 +5957,15 @@
       </w:r>
       <w:proofErr w:type="spellEnd"/>
       <w:r>
-        <w:t xml:space="preserve"> is a .tsv file which should be easy to open in any spreadsheet program. It has the following columns:</w:t>
+        <w:t xml:space="preserve"> is a .</w:t>
+      </w:r>
+      <w:proofErr w:type="spellStart"/>
+      <w:r>
+        <w:t>tsv</w:t>
+      </w:r>
+      <w:proofErr w:type="spellEnd"/>
+      <w:r>
+        <w:t xml:space="preserve"> file which should be easy to open in any spreadsheet program. It has the following columns:</w:t>
       </w:r>
     </w:p>
     <w:p>
@@ -6550,7 +6438,7 @@
           <w:noProof/>
         </w:rPr>
         <w:drawing>
-          <wp:inline distT="0" distB="0" distL="0" distR="0" wp14:anchorId="67D643A3" wp14:editId="21EDB103">
+          <wp:inline distT="0" distB="0" distL="0" distR="0" wp14:anchorId="0EB65803" wp14:editId="045B2922">
             <wp:extent cx="5943600" cy="5259705"/>
             <wp:effectExtent l="0" t="0" r="0" b="0"/>
             <wp:docPr id="38" name="Picture 38"/>
@@ -6592,7 +6480,7 @@
         <mc:AlternateContent>
           <mc:Choice Requires="wps">
             <w:drawing>
-              <wp:anchor distT="0" distB="0" distL="114300" distR="114300" simplePos="0" relativeHeight="251662336" behindDoc="0" locked="0" layoutInCell="1" hidden="0" allowOverlap="1">
+              <wp:anchor distT="0" distB="0" distL="114300" distR="114300" simplePos="0" relativeHeight="251662336" behindDoc="0" locked="0" layoutInCell="1" hidden="0" allowOverlap="1" wp14:anchorId="3845C01D" wp14:editId="66E7EC4E">
                 <wp:simplePos x="0" y="0"/>
                 <wp:positionH relativeFrom="column">
                   <wp:posOffset>-101599</wp:posOffset>
@@ -6680,7 +6568,7 @@
         </w:rPr>
         <w:lastRenderedPageBreak/>
         <w:drawing>
-          <wp:inline distT="0" distB="0" distL="0" distR="0" wp14:anchorId="7E4E2C70" wp14:editId="67479F3B">
+          <wp:inline distT="0" distB="0" distL="0" distR="0" wp14:anchorId="6A614905" wp14:editId="313B391B">
             <wp:extent cx="5943600" cy="5129530"/>
             <wp:effectExtent l="0" t="0" r="0" b="0"/>
             <wp:docPr id="39" name="Picture 39"/>
@@ -6902,15 +6790,7 @@
         <w:t>Extraction Time Window (min) –</w:t>
       </w:r>
       <w:r>
-        <w:t xml:space="preserve"> the guide file provides a retention time for each feature to be searched for.  This is the allowed error for that retention time while searching in the .</w:t>
-      </w:r>
-      <w:proofErr w:type="spellStart"/>
-      <w:r>
-        <w:t>mzML</w:t>
-      </w:r>
-      <w:proofErr w:type="spellEnd"/>
-      <w:r>
-        <w:t xml:space="preserve"> files for that feature.  Value is one way, so allowed error is plus or minus this value. Time unit is minutes.</w:t>
+        <w:t xml:space="preserve"> the guide file provides a retention time for each feature to be searched for.  This is the allowed error for that retention time while searching in the .mzML files for that feature.  Value is one way, so allowed error is plus or minus this value. Time unit is minutes.</w:t>
       </w:r>
     </w:p>
     <w:p>
@@ -6921,15 +6801,7 @@
         <w:t>Allowed m/z error (ppm) –</w:t>
       </w:r>
       <w:r>
-        <w:t xml:space="preserve"> the guide file provides a Precursor m/z for each feature to be searched for.  This is the allowed error for that m/z while searching in the .</w:t>
-      </w:r>
-      <w:proofErr w:type="spellStart"/>
-      <w:r>
-        <w:t>mzML</w:t>
-      </w:r>
-      <w:proofErr w:type="spellEnd"/>
-      <w:r>
-        <w:t xml:space="preserve"> files for that feature.  Value is one way, so allowed error is plus or minus this value. The value is ppm error.</w:t>
+        <w:t xml:space="preserve"> the guide file provides a Precursor m/z for each feature to be searched for.  This is the allowed error for that m/z while searching in the .mzML files for that feature.  Value is one way, so allowed error is plus or minus this value. The value is ppm error.</w:t>
       </w:r>
     </w:p>
     <w:p>
@@ -6940,15 +6812,7 @@
         <w:t>Use Chromatography Division –</w:t>
       </w:r>
       <w:r>
-        <w:t xml:space="preserve"> this setting attempts to find the best chromatography peak for extraction.  It can be turned off (“No”) used to compare the chromatography of different charge states of the same peptide within each .</w:t>
-      </w:r>
-      <w:proofErr w:type="spellStart"/>
-      <w:r>
-        <w:t>mzML</w:t>
-      </w:r>
-      <w:proofErr w:type="spellEnd"/>
-      <w:r>
-        <w:t xml:space="preserve"> file (“</w:t>
+        <w:t xml:space="preserve"> this setting attempts to find the best chromatography peak for extraction.  It can be turned off (“No”) used to compare the chromatography of different charge states of the same peptide within each .mzML file (“</w:t>
       </w:r>
       <w:proofErr w:type="spellStart"/>
       <w:r>
@@ -6970,26 +6834,10 @@
         <w:t xml:space="preserve">use this setting if you </w:t>
       </w:r>
       <w:r>
-        <w:t xml:space="preserve">have different retention times for a molecule for each </w:t>
-      </w:r>
-      <w:proofErr w:type="spellStart"/>
-      <w:r>
-        <w:t>mzML</w:t>
-      </w:r>
-      <w:proofErr w:type="spellEnd"/>
-      <w:r>
-        <w:t xml:space="preserve"> file. </w:t>
-      </w:r>
-      <w:r>
-        <w:t xml:space="preserve">Additional columns will need to be populated in your guide file (one column for each </w:t>
-      </w:r>
-      <w:proofErr w:type="spellStart"/>
-      <w:r>
-        <w:t>mzML</w:t>
-      </w:r>
-      <w:proofErr w:type="spellEnd"/>
-      <w:r>
-        <w:t>). Columns should be formatted like (</w:t>
+        <w:t xml:space="preserve">have different retention times for a molecule for each mzML file. </w:t>
+      </w:r>
+      <w:r>
+        <w:t>Additional columns will need to be populated in your guide file (one column for each mzML). Columns should be formatted like (</w:t>
       </w:r>
       <w:proofErr w:type="spellStart"/>
       <w:r>
@@ -7095,15 +6943,7 @@
         <w:t xml:space="preserve">Graphs – </w:t>
       </w:r>
       <w:r>
-        <w:t xml:space="preserve">If turned on, this will greatly decrease the speed and performance! It most cases, it should only be used for debug purposes or if you want to visualize how DeuteRater calculates empirical n-values. It will create a graph folder and for each n-value calculation, it will save a graph showing the number of </w:t>
-      </w:r>
-      <w:proofErr w:type="spellStart"/>
-      <w:r>
-        <w:t>Deuteriums</w:t>
-      </w:r>
-      <w:proofErr w:type="spellEnd"/>
-      <w:r>
-        <w:t xml:space="preserve"> on the x-axis and the standard deviation on the y-axis.</w:t>
+        <w:t>If turned on, this will greatly decrease the speed and performance! It most cases, it should only be used for debug purposes or if you want to visualize how DeuteRater calculates empirical n-values. It will create a graph folder and for each n-value calculation, it will save a graph showing the number of Deuteriums on the x-axis and the standard deviation on the y-axis.</w:t>
       </w:r>
     </w:p>
     <w:p>
@@ -7195,15 +7035,7 @@
         <w:t>that fast acquisition instruments have issues with this, so we tend to use this with QTOF</w:t>
       </w:r>
       <w:r>
-        <w:t xml:space="preserve"> but not </w:t>
-      </w:r>
-      <w:proofErr w:type="spellStart"/>
-      <w:r>
-        <w:t>Orbi</w:t>
-      </w:r>
-      <w:proofErr w:type="spellEnd"/>
-      <w:r>
-        <w:t>-traps.</w:t>
+        <w:t xml:space="preserve"> but not Orbi-traps.</w:t>
       </w:r>
     </w:p>
     <w:p>
@@ -7503,13 +7335,7 @@
         <w:t xml:space="preserve">Combined Manual Bias – </w:t>
       </w:r>
       <w:r>
-        <w:t xml:space="preserve">When manual bias is selected as the bias calculation option, this will be the amount offset from the </w:t>
-      </w:r>
-      <w:r>
-        <w:t>combined</w:t>
-      </w:r>
-      <w:r>
-        <w:t xml:space="preserve"> fraction new values.</w:t>
+        <w:t>When manual bias is selected as the bias calculation option, this will be the amount offset from the combined fraction new values.</w:t>
       </w:r>
     </w:p>
     <w:p>
@@ -7520,13 +7346,7 @@
         <w:t xml:space="preserve">Asymptote Calculation – </w:t>
       </w:r>
       <w:r>
-        <w:t>Either “fixed” (for peptides</w:t>
-      </w:r>
-      <w:r>
-        <w:t>, default is 1.0</w:t>
-      </w:r>
-      <w:r>
-        <w:t>) or “variable” (for lipids). Asymptote for the rate curves.</w:t>
+        <w:t>Either “fixed” (for peptides, default is 1.0) or “variable” (for lipids). Asymptote for the rate curves.</w:t>
       </w:r>
     </w:p>
     <w:p>
@@ -7553,13 +7373,7 @@
         <w:t xml:space="preserve">Neutromer Spacing Manual Bias – </w:t>
       </w:r>
       <w:r>
-        <w:t xml:space="preserve">When manual bias is selected as the bias calculation option, this will be the amount offset from the </w:t>
-      </w:r>
-      <w:r>
-        <w:t>neutromer spacing</w:t>
-      </w:r>
-      <w:r>
-        <w:t xml:space="preserve"> fraction new values.</w:t>
+        <w:t>When manual bias is selected as the bias calculation option, this will be the amount offset from the neutromer spacing fraction new values.</w:t>
       </w:r>
     </w:p>
     <w:p>
@@ -7762,7 +7576,7 @@
           <w:noProof/>
         </w:rPr>
         <w:drawing>
-          <wp:inline distT="0" distB="0" distL="0" distR="0">
+          <wp:inline distT="0" distB="0" distL="0" distR="0" wp14:anchorId="480A970D" wp14:editId="5951AA2F">
             <wp:extent cx="5915025" cy="2657475"/>
             <wp:effectExtent l="0" t="0" r="0" b="0"/>
             <wp:docPr id="31" name="image23.png"/>
@@ -7804,7 +7618,7 @@
         <mc:AlternateContent>
           <mc:Choice Requires="wps">
             <w:drawing>
-              <wp:anchor distT="0" distB="0" distL="114300" distR="114300" simplePos="0" relativeHeight="251663360" behindDoc="0" locked="0" layoutInCell="1" hidden="0" allowOverlap="1">
+              <wp:anchor distT="0" distB="0" distL="114300" distR="114300" simplePos="0" relativeHeight="251663360" behindDoc="0" locked="0" layoutInCell="1" hidden="0" allowOverlap="1" wp14:anchorId="2CFAAC76" wp14:editId="27B6E71D">
                 <wp:simplePos x="0" y="0"/>
                 <wp:positionH relativeFrom="column">
                   <wp:posOffset>317500</wp:posOffset>
@@ -7895,9 +7709,14 @@
       </w:r>
       <w:proofErr w:type="spellStart"/>
       <w:r>
-        <w:t>guide_settings.yaml</w:t>
-      </w:r>
-      <w:proofErr w:type="spellEnd"/>
+        <w:t>guide_</w:t>
+      </w:r>
+      <w:proofErr w:type="gramStart"/>
+      <w:r>
+        <w:t>settings.yaml</w:t>
+      </w:r>
+      <w:proofErr w:type="spellEnd"/>
+      <w:proofErr w:type="gramEnd"/>
       <w:r>
         <w:t>:</w:t>
       </w:r>
@@ -7911,7 +7730,7 @@
         <mc:AlternateContent>
           <mc:Choice Requires="wps">
             <w:drawing>
-              <wp:anchor distT="0" distB="0" distL="114300" distR="114300" simplePos="0" relativeHeight="251665408" behindDoc="0" locked="0" layoutInCell="1" hidden="0" allowOverlap="1">
+              <wp:anchor distT="0" distB="0" distL="114300" distR="114300" simplePos="0" relativeHeight="251665408" behindDoc="0" locked="0" layoutInCell="1" hidden="0" allowOverlap="1" wp14:anchorId="2ECCF883" wp14:editId="08667D2E">
                 <wp:simplePos x="0" y="0"/>
                 <wp:positionH relativeFrom="margin">
                   <wp:align>left</wp:align>
@@ -7999,7 +7818,7 @@
         <mc:AlternateContent>
           <mc:Choice Requires="wps">
             <w:drawing>
-              <wp:anchor distT="0" distB="0" distL="114300" distR="114300" simplePos="0" relativeHeight="251664384" behindDoc="0" locked="0" layoutInCell="1" hidden="0" allowOverlap="1">
+              <wp:anchor distT="0" distB="0" distL="114300" distR="114300" simplePos="0" relativeHeight="251664384" behindDoc="0" locked="0" layoutInCell="1" hidden="0" allowOverlap="1" wp14:anchorId="5EDCFB0A" wp14:editId="5E97AAB6">
                 <wp:simplePos x="0" y="0"/>
                 <wp:positionH relativeFrom="margin">
                   <wp:align>left</wp:align>
@@ -8084,7 +7903,7 @@
         <mc:AlternateContent>
           <mc:Choice Requires="wps">
             <w:drawing>
-              <wp:anchor distT="0" distB="0" distL="114300" distR="114300" simplePos="0" relativeHeight="251668480" behindDoc="0" locked="0" layoutInCell="1" hidden="0" allowOverlap="1" wp14:anchorId="628EE3F2" wp14:editId="1ECB9880">
+              <wp:anchor distT="0" distB="0" distL="114300" distR="114300" simplePos="0" relativeHeight="251668480" behindDoc="0" locked="0" layoutInCell="1" hidden="0" allowOverlap="1" wp14:anchorId="7B7D0086" wp14:editId="058A10EA">
                 <wp:simplePos x="0" y="0"/>
                 <wp:positionH relativeFrom="margin">
                   <wp:align>left</wp:align>
@@ -8167,7 +7986,7 @@
           <w:noProof/>
         </w:rPr>
         <w:drawing>
-          <wp:inline distT="0" distB="0" distL="0" distR="0" wp14:anchorId="75AB7E91" wp14:editId="20D1C0F4">
+          <wp:inline distT="0" distB="0" distL="0" distR="0" wp14:anchorId="1CB79AC8" wp14:editId="4AB99FDB">
             <wp:extent cx="5839640" cy="3372321"/>
             <wp:effectExtent l="0" t="0" r="0" b="0"/>
             <wp:docPr id="40" name="Picture 40"/>
@@ -8205,7 +8024,15 @@
     </w:p>
     <w:p>
       <w:r>
-        <w:t xml:space="preserve">Do note that DeuteRater v6 has limited checks on if these files are good, so be careful when altering them.  Also in this folder you will often find </w:t>
+        <w:t xml:space="preserve">Do note that DeuteRater v6 has limited checks on if these files are good, so be careful when altering them.  </w:t>
+      </w:r>
+      <w:proofErr w:type="gramStart"/>
+      <w:r>
+        <w:t>Also</w:t>
+      </w:r>
+      <w:proofErr w:type="gramEnd"/>
+      <w:r>
+        <w:t xml:space="preserve"> in this folder you will often find </w:t>
       </w:r>
       <w:proofErr w:type="spellStart"/>
       <w:r>
@@ -8222,9 +8049,14 @@
       </w:r>
       <w:proofErr w:type="spellStart"/>
       <w:r>
-        <w:t>temp_settings.yaml</w:t>
-      </w:r>
-      <w:proofErr w:type="spellEnd"/>
+        <w:t>temp_</w:t>
+      </w:r>
+      <w:proofErr w:type="gramStart"/>
+      <w:r>
+        <w:t>settings.yaml</w:t>
+      </w:r>
+      <w:proofErr w:type="spellEnd"/>
+      <w:proofErr w:type="gramEnd"/>
       <w:r>
         <w:t>.  These are temporary files created by DeuteRater v6 to store temporary changes to the settings made at run time (such as if the user adjusts a value in the settings menu) and so will be deleted and recreated every time you run DeuteRater v6.  The files without the “temp_” prefix are the ones we want here.</w:t>
       </w:r>
@@ -8244,7 +8076,15 @@
       <w:proofErr w:type="spellEnd"/>
       <w:proofErr w:type="gramEnd"/>
       <w:r>
-        <w:t xml:space="preserve"> (any code  or text editor should be able to do this) you will see something like this:</w:t>
+        <w:t xml:space="preserve"> (any </w:t>
+      </w:r>
+      <w:proofErr w:type="gramStart"/>
+      <w:r>
+        <w:t>code  or</w:t>
+      </w:r>
+      <w:proofErr w:type="gramEnd"/>
+      <w:r>
+        <w:t xml:space="preserve"> text editor should be able to do this) you will see something like this:</w:t>
       </w:r>
     </w:p>
     <w:p>
@@ -8253,7 +8093,7 @@
           <w:noProof/>
         </w:rPr>
         <w:drawing>
-          <wp:inline distT="0" distB="0" distL="0" distR="0">
+          <wp:inline distT="0" distB="0" distL="0" distR="0" wp14:anchorId="4E366D0C" wp14:editId="1902530F">
             <wp:extent cx="5943600" cy="2793365"/>
             <wp:effectExtent l="0" t="0" r="0" b="0"/>
             <wp:docPr id="33" name="image20.png"/>
@@ -8540,9 +8380,19 @@
           <w:sz w:val="32"/>
           <w:szCs w:val="32"/>
         </w:rPr>
-        <w:t>lipid_settings.yaml</w:t>
-      </w:r>
-      <w:proofErr w:type="spellEnd"/>
+        <w:t>lipid_</w:t>
+      </w:r>
+      <w:proofErr w:type="gramStart"/>
+      <w:r>
+        <w:rPr>
+          <w:b/>
+          <w:sz w:val="32"/>
+          <w:szCs w:val="32"/>
+        </w:rPr>
+        <w:t>settings.yaml</w:t>
+      </w:r>
+      <w:proofErr w:type="spellEnd"/>
+      <w:proofErr w:type="gramEnd"/>
     </w:p>
     <w:p>
       <w:r>
@@ -8663,13 +8513,8 @@
       </w:r>
       <w:proofErr w:type="gramStart"/>
       <w:r>
-        <w:t>an .</w:t>
-      </w:r>
-      <w:proofErr w:type="spellStart"/>
-      <w:r>
-        <w:t>mzML</w:t>
-      </w:r>
-      <w:proofErr w:type="spellEnd"/>
+        <w:t>an .mzML</w:t>
+      </w:r>
       <w:proofErr w:type="gramEnd"/>
       <w:r>
         <w:t xml:space="preserve"> that is closer than the “</w:t>
@@ -8841,15 +8686,7 @@
         <w:t xml:space="preserve"> –</w:t>
       </w:r>
       <w:r>
-        <w:t xml:space="preserve"> the guide file provides a retention time for each feature to be searched for.  This is the allowed error for that retention time while searching in the .</w:t>
-      </w:r>
-      <w:proofErr w:type="spellStart"/>
-      <w:r>
-        <w:t>mzML</w:t>
-      </w:r>
-      <w:proofErr w:type="spellEnd"/>
-      <w:r>
-        <w:t xml:space="preserve"> files for that feature.  Value is one way, so allowed error is plus or minus this value. Time unit is minutes. Default value for “Extraction Time Window (min)” in the settings menu.</w:t>
+        <w:t xml:space="preserve"> the guide file provides a retention time for each feature to be searched for.  This is the allowed error for that retention time while searching in the .mzML files for that feature.  Value is one way, so allowed error is plus or minus this value. Time unit is minutes. Default value for “Extraction Time Window (min)” in the settings menu.</w:t>
       </w:r>
     </w:p>
     <w:p>
@@ -8868,15 +8705,7 @@
         <w:t xml:space="preserve"> –</w:t>
       </w:r>
       <w:r>
-        <w:t xml:space="preserve"> the guide file provides a Precursor m/z for each feature to be searched for.  This is the allowed error for that m/z while searching in the .</w:t>
-      </w:r>
-      <w:proofErr w:type="spellStart"/>
-      <w:r>
-        <w:t>mzML</w:t>
-      </w:r>
-      <w:proofErr w:type="spellEnd"/>
-      <w:r>
-        <w:t xml:space="preserve"> files for that feature.  Value is one way, so allowed error is plus or minus this value. Value is ppm error. Default value for “Allowed m/z error (ppm)” in the settings menu.</w:t>
+        <w:t xml:space="preserve"> the guide file provides a Precursor m/z for each feature to be searched for.  This is the allowed error for that m/z while searching in the .mzML files for that feature.  Value is one way, so allowed error is plus or minus this value. Value is ppm error. Default value for “Allowed m/z error (ppm)” in the settings menu.</w:t>
       </w:r>
     </w:p>
     <w:p>
@@ -9395,15 +9224,7 @@
         <w:t xml:space="preserve"> –</w:t>
       </w:r>
       <w:r>
-        <w:t xml:space="preserve"> this setting attempts to find the best chromatography peak for extraction.  It can be turned off (“No”), to compare the chromatography of different charge states of the same peptide within each .</w:t>
-      </w:r>
-      <w:proofErr w:type="spellStart"/>
-      <w:r>
-        <w:t>mzML</w:t>
-      </w:r>
-      <w:proofErr w:type="spellEnd"/>
-      <w:r>
-        <w:t xml:space="preserve"> file (“</w:t>
+        <w:t xml:space="preserve"> this setting attempts to find the best chromatography peak for extraction.  It can be turned off (“No”), to compare the chromatography of different charge states of the same peptide within each .mzML file (“</w:t>
       </w:r>
       <w:proofErr w:type="spellStart"/>
       <w:r>
@@ -9449,13 +9270,7 @@
         <w:t xml:space="preserve"> – </w:t>
       </w:r>
       <w:r>
-        <w:t xml:space="preserve">Standard deviation filter for the agreement of the </w:t>
-      </w:r>
-      <w:r>
-        <w:t>neutromer spacing</w:t>
-      </w:r>
-      <w:r>
-        <w:t xml:space="preserve"> fraction new peaks.</w:t>
+        <w:t>Standard deviation filter for the agreement of the neutromer spacing fraction new peaks.</w:t>
       </w:r>
     </w:p>
     <w:p>
@@ -9474,13 +9289,7 @@
         <w:t xml:space="preserve"> – </w:t>
       </w:r>
       <w:r>
-        <w:t xml:space="preserve">Standard deviation filter for the agreement of the </w:t>
-      </w:r>
-      <w:r>
-        <w:t xml:space="preserve">combination of abundance and neutromer spacing </w:t>
-      </w:r>
-      <w:r>
-        <w:t>fraction new peaks.</w:t>
+        <w:t>Standard deviation filter for the agreement of the combination of abundance and neutromer spacing fraction new peaks.</w:t>
       </w:r>
     </w:p>
     <w:p>
@@ -9519,13 +9328,7 @@
         <w:t xml:space="preserve"> – </w:t>
       </w:r>
       <w:r>
-        <w:t xml:space="preserve">When manual bias is selected as the bias calculation option, this will be the amount offset from the </w:t>
-      </w:r>
-      <w:r>
-        <w:t>neutromer spacing</w:t>
-      </w:r>
-      <w:r>
-        <w:t xml:space="preserve"> fraction new values.</w:t>
+        <w:t>When manual bias is selected as the bias calculation option, this will be the amount offset from the neutromer spacing fraction new values.</w:t>
       </w:r>
     </w:p>
     <w:p>
@@ -9544,13 +9347,7 @@
         <w:t xml:space="preserve"> – </w:t>
       </w:r>
       <w:r>
-        <w:t xml:space="preserve">When manual bias is selected as the bias calculation option, this will be the amount offset from the </w:t>
-      </w:r>
-      <w:r>
-        <w:t>combined</w:t>
-      </w:r>
-      <w:r>
-        <w:t xml:space="preserve"> fraction new values.</w:t>
+        <w:t>When manual bias is selected as the bias calculation option, this will be the amount offset from the combined fraction new values.</w:t>
       </w:r>
     </w:p>
     <w:p>
@@ -9664,10 +9461,7 @@
         <w:t xml:space="preserve"> – </w:t>
       </w:r>
       <w:r>
-        <w:t>Common name for ease of identification</w:t>
-      </w:r>
-      <w:r>
-        <w:t xml:space="preserve"> (default is “</w:t>
+        <w:t>Common name for ease of identification (default is “</w:t>
       </w:r>
       <w:proofErr w:type="spellStart"/>
       <w:r>
@@ -10142,23 +9936,7 @@
         <w:t xml:space="preserve"> – </w:t>
       </w:r>
       <w:r>
-        <w:t xml:space="preserve">use this setting if you have different retention times for a molecule for each </w:t>
-      </w:r>
-      <w:proofErr w:type="spellStart"/>
-      <w:r>
-        <w:t>mzML</w:t>
-      </w:r>
-      <w:proofErr w:type="spellEnd"/>
-      <w:r>
-        <w:t xml:space="preserve"> file. Additional columns will need to be populated in your guide file (one column for each </w:t>
-      </w:r>
-      <w:proofErr w:type="spellStart"/>
-      <w:r>
-        <w:t>mzML</w:t>
-      </w:r>
-      <w:proofErr w:type="spellEnd"/>
-      <w:r>
-        <w:t>). Columns should be formatted like (</w:t>
+        <w:t>use this setting if you have different retention times for a molecule for each mzML file. Additional columns will need to be populated in your guide file (one column for each mzML). Columns should be formatted like (</w:t>
       </w:r>
       <w:proofErr w:type="spellStart"/>
       <w:r>
@@ -10230,15 +10008,7 @@
         <w:t xml:space="preserve"> – </w:t>
       </w:r>
       <w:r>
-        <w:t xml:space="preserve">When turned on, this setting will allow the n-value calculator to calculate fractional n-values using interpolation methods. We’ve found that fast acquisition instruments have issues with this, so we tend to use this with QTOF but not </w:t>
-      </w:r>
-      <w:proofErr w:type="spellStart"/>
-      <w:r>
-        <w:t>Orbi</w:t>
-      </w:r>
-      <w:proofErr w:type="spellEnd"/>
-      <w:r>
-        <w:t>-traps.</w:t>
+        <w:t>When turned on, this setting will allow the n-value calculator to calculate fractional n-values using interpolation methods. We’ve found that fast acquisition instruments have issues with this, so we tend to use this with QTOF but not Orbi-traps.</w:t>
       </w:r>
     </w:p>
     <w:p>
@@ -10301,15 +10071,7 @@
     </w:p>
     <w:p>
       <w:r>
-        <w:t xml:space="preserve">There are several locations in DeuteRater v6 where the elemental composition of a peptide, including fixed and variable post-translational modifications, are relevant. The resource files discussed in this section are used to tell DeuteRater v6 about what elements exist, what amino acids exist and what their element composition is, what post-translational modifications exist and what their elemental compositions are, and how many extra </w:t>
-      </w:r>
-      <w:proofErr w:type="spellStart"/>
-      <w:r>
-        <w:t>deuteriums</w:t>
-      </w:r>
-      <w:proofErr w:type="spellEnd"/>
-      <w:r>
-        <w:t xml:space="preserve"> can be biosynthetically incorporated into any amino acid or post-translational modification.  All files discussed are in the “resources” subfolder of the folder containing your .exe or __main__.py version.</w:t>
+        <w:t>There are several locations in DeuteRater v6 where the elemental composition of a peptide, including fixed and variable post-translational modifications, are relevant. The resource files discussed in this section are used to tell DeuteRater v6 about what elements exist, what amino acids exist and what their element composition is, what post-translational modifications exist and what their elemental compositions are, and how many extra deuteriums can be biosynthetically incorporated into any amino acid or post-translational modification.  All files discussed are in the “resources” subfolder of the folder containing your .exe or __main__.py version.</w:t>
       </w:r>
     </w:p>
     <w:p>
@@ -10318,7 +10080,7 @@
           <w:noProof/>
         </w:rPr>
         <w:drawing>
-          <wp:inline distT="0" distB="0" distL="0" distR="0">
+          <wp:inline distT="0" distB="0" distL="0" distR="0" wp14:anchorId="093916EE" wp14:editId="6E316FF1">
             <wp:extent cx="5915025" cy="2657475"/>
             <wp:effectExtent l="0" t="0" r="0" b="0"/>
             <wp:docPr id="34" name="image23.png"/>
@@ -10360,7 +10122,7 @@
         <mc:AlternateContent>
           <mc:Choice Requires="wps">
             <w:drawing>
-              <wp:anchor distT="0" distB="0" distL="114300" distR="114300" simplePos="0" relativeHeight="251666432" behindDoc="0" locked="0" layoutInCell="1" hidden="0" allowOverlap="1">
+              <wp:anchor distT="0" distB="0" distL="114300" distR="114300" simplePos="0" relativeHeight="251666432" behindDoc="0" locked="0" layoutInCell="1" hidden="0" allowOverlap="1" wp14:anchorId="79A05553" wp14:editId="16F65D32">
                 <wp:simplePos x="0" y="0"/>
                 <wp:positionH relativeFrom="column">
                   <wp:posOffset>317500</wp:posOffset>
@@ -10447,15 +10209,7 @@
     </w:p>
     <w:p>
       <w:r>
-        <w:t xml:space="preserve">Adding new elements has two portions.  If you wish to include new elements in the “Rate Calculation” step that is only doable in the python version.  Currently there is an internal location in the DeuteRater v6 code which must know the element to add it.  Currently, it knows, H, C, N, O, P, S, F, D (required deuterium for a standard or similar), Cl, Br, I, and Si.  If you require a different element you must use the python version (the location to alter is the emass.py in the </w:t>
-      </w:r>
-      <w:proofErr w:type="spellStart"/>
-      <w:r>
-        <w:t>utils</w:t>
-      </w:r>
-      <w:proofErr w:type="spellEnd"/>
-      <w:r>
-        <w:t xml:space="preserve"> folder.  Line 213 has the “</w:t>
+        <w:t>Adding new elements has two portions.  If you wish to include new elements in the “Rate Calculation” step that is only doable in the python version.  Currently there is an internal location in the DeuteRater v6 code which must know the element to add it.  Currently, it knows, H, C, N, O, P, S, F, D (required deuterium for a standard or similar), Cl, Br, I, and Si.  If you require a different element you must use the python version (the location to alter is the emass.py in the utils folder.  Line 213 has the “</w:t>
       </w:r>
       <w:proofErr w:type="spellStart"/>
       <w:r>
@@ -10486,7 +10240,7 @@
         </w:rPr>
         <w:lastRenderedPageBreak/>
         <w:drawing>
-          <wp:inline distT="0" distB="0" distL="0" distR="0">
+          <wp:inline distT="0" distB="0" distL="0" distR="0" wp14:anchorId="04620D60" wp14:editId="40A7D6EB">
             <wp:extent cx="5943600" cy="1365250"/>
             <wp:effectExtent l="0" t="0" r="0" b="0"/>
             <wp:docPr id="10" name="image18.png"/>
@@ -10524,15 +10278,7 @@
     </w:p>
     <w:p>
       <w:r>
-        <w:t xml:space="preserve">This is based on data that came with the </w:t>
-      </w:r>
-      <w:proofErr w:type="spellStart"/>
-      <w:r>
-        <w:t>emass</w:t>
-      </w:r>
-      <w:proofErr w:type="spellEnd"/>
-      <w:r>
-        <w:t xml:space="preserve"> algorithm</w:t>
+        <w:t>This is based on data that came with the emass algorithm</w:t>
       </w:r>
       <w:r>
         <w:rPr>
@@ -10581,7 +10327,7 @@
           <w:noProof/>
         </w:rPr>
         <w:drawing>
-          <wp:inline distT="0" distB="0" distL="0" distR="0">
+          <wp:inline distT="0" distB="0" distL="0" distR="0" wp14:anchorId="01ECD44F" wp14:editId="7599937E">
             <wp:extent cx="5943600" cy="2898140"/>
             <wp:effectExtent l="0" t="0" r="0" b="0"/>
             <wp:docPr id="11" name="image6.png"/>
@@ -10736,21 +10482,7 @@
           <w:color w:val="000000"/>
         </w:rPr>
         <w:lastRenderedPageBreak/>
-        <w:t xml:space="preserve">There is an internal location in the DeuteRater v6 code which must know the element to add it.  Currently, it knows, H, C, N, O, P, S, F, D (required deuterium for a standard or similar), Cl, Br, I, and Si.  If you require a different element you must use the python version (the location to alter is the emass.py in the </w:t>
-      </w:r>
-      <w:proofErr w:type="spellStart"/>
-      <w:r>
-        <w:rPr>
-          <w:color w:val="000000"/>
-        </w:rPr>
-        <w:t>utils</w:t>
-      </w:r>
-      <w:proofErr w:type="spellEnd"/>
-      <w:r>
-        <w:rPr>
-          <w:color w:val="000000"/>
-        </w:rPr>
-        <w:t xml:space="preserve"> folder.  Line 213 has the “</w:t>
+        <w:t>There is an internal location in the DeuteRater v6 code which must know the element to add it.  Currently, it knows, H, C, N, O, P, S, F, D (required deuterium for a standard or similar), Cl, Br, I, and Si.  If you require a different element you must use the python version (the location to alter is the emass.py in the utils folder.  Line 213 has the “</w:t>
       </w:r>
       <w:proofErr w:type="spellStart"/>
       <w:r>
@@ -10817,7 +10549,7 @@
           <w:noProof/>
         </w:rPr>
         <w:drawing>
-          <wp:inline distT="0" distB="0" distL="0" distR="0">
+          <wp:inline distT="0" distB="0" distL="0" distR="0" wp14:anchorId="1FBC3CD8" wp14:editId="1376DC73">
             <wp:extent cx="5943600" cy="2273300"/>
             <wp:effectExtent l="0" t="0" r="0" b="0"/>
             <wp:docPr id="12" name="image5.png"/>
@@ -10885,7 +10617,7 @@
         </w:rPr>
         <w:lastRenderedPageBreak/>
         <w:drawing>
-          <wp:inline distT="0" distB="0" distL="0" distR="0">
+          <wp:inline distT="0" distB="0" distL="0" distR="0" wp14:anchorId="51F3E12C" wp14:editId="14123412">
             <wp:extent cx="5257800" cy="2724150"/>
             <wp:effectExtent l="0" t="0" r="0" b="0"/>
             <wp:docPr id="13" name="image7.png"/>
@@ -10963,7 +10695,7 @@
           <w:noProof/>
         </w:rPr>
         <w:drawing>
-          <wp:inline distT="0" distB="0" distL="0" distR="0">
+          <wp:inline distT="0" distB="0" distL="0" distR="0" wp14:anchorId="19645D46" wp14:editId="3A5B0BE4">
             <wp:extent cx="5943600" cy="795020"/>
             <wp:effectExtent l="0" t="0" r="0" b="0"/>
             <wp:docPr id="14" name="image1.png"/>
@@ -11032,15 +10764,7 @@
       </w:r>
       <w:proofErr w:type="spellEnd"/>
       <w:r>
-        <w:t xml:space="preserve">”.  The value under an amino acid indicates the number of </w:t>
-      </w:r>
-      <w:proofErr w:type="spellStart"/>
-      <w:r>
-        <w:t>deuteriums</w:t>
-      </w:r>
-      <w:proofErr w:type="spellEnd"/>
-      <w:r>
-        <w:t xml:space="preserve"> that can be added.  Since this is a population average, decimal values are allowed.</w:t>
+        <w:t>”.  The value under an amino acid indicates the number of deuteriums that can be added.  Since this is a population average, decimal values are allowed.</w:t>
       </w:r>
     </w:p>
     <w:p>
@@ -11092,20 +10816,7 @@
           <w:color w:val="000000"/>
         </w:rPr>
         <w:tab/>
-      </w:r>
-      <w:proofErr w:type="spellStart"/>
-      <w:r>
-        <w:rPr>
-          <w:color w:val="000000"/>
-        </w:rPr>
-        <w:t>Kessner</w:t>
-      </w:r>
-      <w:proofErr w:type="spellEnd"/>
-      <w:r>
-        <w:rPr>
-          <w:color w:val="000000"/>
-        </w:rPr>
-        <w:t>, D.</w:t>
+        <w:t>Kessner, D.</w:t>
       </w:r>
       <w:proofErr w:type="gramStart"/>
       <w:r>
@@ -11119,16 +10830,30 @@
         <w:rPr>
           <w:color w:val="000000"/>
         </w:rPr>
-        <w:t xml:space="preserve">, M.;  Burke, R.;  </w:t>
-      </w:r>
-      <w:proofErr w:type="spellStart"/>
-      <w:r>
-        <w:rPr>
-          <w:color w:val="000000"/>
-        </w:rPr>
-        <w:t>Agus</w:t>
-      </w:r>
-      <w:proofErr w:type="spellEnd"/>
+        <w:t>, M.</w:t>
+      </w:r>
+      <w:proofErr w:type="gramStart"/>
+      <w:r>
+        <w:rPr>
+          <w:color w:val="000000"/>
+        </w:rPr>
+        <w:t>;  Burke</w:t>
+      </w:r>
+      <w:proofErr w:type="gramEnd"/>
+      <w:r>
+        <w:rPr>
+          <w:color w:val="000000"/>
+        </w:rPr>
+        <w:t>, R.</w:t>
+      </w:r>
+      <w:proofErr w:type="gramStart"/>
+      <w:r>
+        <w:rPr>
+          <w:color w:val="000000"/>
+        </w:rPr>
+        <w:t>;  Agus</w:t>
+      </w:r>
+      <w:proofErr w:type="gramEnd"/>
       <w:r>
         <w:rPr>
           <w:color w:val="000000"/>
@@ -11147,7 +10872,21 @@
         <w:rPr>
           <w:color w:val="000000"/>
         </w:rPr>
-        <w:t xml:space="preserve">: open source software for rapid proteomics tools development. </w:t>
+        <w:t xml:space="preserve">: </w:t>
+      </w:r>
+      <w:proofErr w:type="gramStart"/>
+      <w:r>
+        <w:rPr>
+          <w:color w:val="000000"/>
+        </w:rPr>
+        <w:t>open source</w:t>
+      </w:r>
+      <w:proofErr w:type="gramEnd"/>
+      <w:r>
+        <w:rPr>
+          <w:color w:val="000000"/>
+        </w:rPr>
+        <w:t xml:space="preserve"> software for rapid proteomics tools development. </w:t>
       </w:r>
       <w:r>
         <w:rPr>
@@ -11209,21 +10948,7 @@
           <w:color w:val="000000"/>
         </w:rPr>
         <w:tab/>
-        <w:t xml:space="preserve">Rockwood, A. L.; </w:t>
-      </w:r>
-      <w:proofErr w:type="spellStart"/>
-      <w:r>
-        <w:rPr>
-          <w:color w:val="000000"/>
-        </w:rPr>
-        <w:t>Haimi</w:t>
-      </w:r>
-      <w:proofErr w:type="spellEnd"/>
-      <w:r>
-        <w:rPr>
-          <w:color w:val="000000"/>
-        </w:rPr>
-        <w:t xml:space="preserve">, P., Efficient calculation of accurate masses of isotopic peaks. </w:t>
+        <w:t xml:space="preserve">Rockwood, A. L.; Haimi, P., Efficient calculation of accurate masses of isotopic peaks. </w:t>
       </w:r>
       <w:r>
         <w:rPr>
@@ -11314,21 +11039,105 @@
         <w:rPr>
           <w:color w:val="000000"/>
         </w:rPr>
-        <w:t xml:space="preserve">, M. T.;  Wilson, E.;  Herring, A.;  Lofthouse, S.;  </w:t>
-      </w:r>
-      <w:proofErr w:type="spellStart"/>
-      <w:r>
-        <w:rPr>
-          <w:color w:val="000000"/>
-        </w:rPr>
-        <w:t>Hannemann</w:t>
-      </w:r>
-      <w:proofErr w:type="spellEnd"/>
-      <w:r>
-        <w:rPr>
-          <w:color w:val="000000"/>
-        </w:rPr>
-        <w:t xml:space="preserve">, A.;  Piccolo, S. R.;  Rockwood, A. L.; Price, J. C., DeuteRater: a tool for quantifying peptide isotope precision and kinetic proteomics. </w:t>
+        <w:t>, M. T.</w:t>
+      </w:r>
+      <w:proofErr w:type="gramStart"/>
+      <w:r>
+        <w:rPr>
+          <w:color w:val="000000"/>
+        </w:rPr>
+        <w:t>;  Wilson</w:t>
+      </w:r>
+      <w:proofErr w:type="gramEnd"/>
+      <w:r>
+        <w:rPr>
+          <w:color w:val="000000"/>
+        </w:rPr>
+        <w:t>, E.</w:t>
+      </w:r>
+      <w:proofErr w:type="gramStart"/>
+      <w:r>
+        <w:rPr>
+          <w:color w:val="000000"/>
+        </w:rPr>
+        <w:t>;  Herring</w:t>
+      </w:r>
+      <w:proofErr w:type="gramEnd"/>
+      <w:r>
+        <w:rPr>
+          <w:color w:val="000000"/>
+        </w:rPr>
+        <w:t>, A.</w:t>
+      </w:r>
+      <w:proofErr w:type="gramStart"/>
+      <w:r>
+        <w:rPr>
+          <w:color w:val="000000"/>
+        </w:rPr>
+        <w:t>;  Lofthouse</w:t>
+      </w:r>
+      <w:proofErr w:type="gramEnd"/>
+      <w:r>
+        <w:rPr>
+          <w:color w:val="000000"/>
+        </w:rPr>
+        <w:t>, S.</w:t>
+      </w:r>
+      <w:proofErr w:type="gramStart"/>
+      <w:r>
+        <w:rPr>
+          <w:color w:val="000000"/>
+        </w:rPr>
+        <w:t>;  Hannemann</w:t>
+      </w:r>
+      <w:proofErr w:type="gramEnd"/>
+      <w:r>
+        <w:rPr>
+          <w:color w:val="000000"/>
+        </w:rPr>
+        <w:t>, A.</w:t>
+      </w:r>
+      <w:proofErr w:type="gramStart"/>
+      <w:r>
+        <w:rPr>
+          <w:color w:val="000000"/>
+        </w:rPr>
+        <w:t>;  Piccolo</w:t>
+      </w:r>
+      <w:proofErr w:type="gramEnd"/>
+      <w:r>
+        <w:rPr>
+          <w:color w:val="000000"/>
+        </w:rPr>
+        <w:t>, S. R.</w:t>
+      </w:r>
+      <w:proofErr w:type="gramStart"/>
+      <w:r>
+        <w:rPr>
+          <w:color w:val="000000"/>
+        </w:rPr>
+        <w:t>;  Rockwood</w:t>
+      </w:r>
+      <w:proofErr w:type="gramEnd"/>
+      <w:r>
+        <w:rPr>
+          <w:color w:val="000000"/>
+        </w:rPr>
+        <w:t xml:space="preserve">, A. L.; Price, J. C., DeuteRater: a tool for </w:t>
+      </w:r>
+      <w:proofErr w:type="gramStart"/>
+      <w:r>
+        <w:rPr>
+          <w:color w:val="000000"/>
+        </w:rPr>
+        <w:t>quantifying peptide</w:t>
+      </w:r>
+      <w:proofErr w:type="gramEnd"/>
+      <w:r>
+        <w:rPr>
+          <w:color w:val="000000"/>
+        </w:rPr>
+        <w:t xml:space="preserve"> isotope precision and kinetic proteomics. </w:t>
       </w:r>
       <w:r>
         <w:rPr>
@@ -11364,10 +11173,7 @@
         <w:t xml:space="preserve"> (10), 1514-1520.</w:t>
       </w:r>
     </w:p>
-    <w:p>
-      <w:bookmarkStart w:id="33" w:name="_GoBack"/>
-      <w:bookmarkEnd w:id="33"/>
-    </w:p>
+    <w:p/>
     <w:sectPr>
       <w:pgSz w:w="12240" w:h="15840"/>
       <w:pgMar w:top="1440" w:right="1440" w:bottom="1440" w:left="1440" w:header="720" w:footer="720" w:gutter="0"/>
@@ -11379,7 +11185,7 @@
 </file>
 
 <file path=word/numbering.xml><?xml version="1.0" encoding="utf-8"?>
-<w:numbering xmlns:wpc="http://schemas.microsoft.com/office/word/2010/wordprocessingCanvas" xmlns:cx="http://schemas.microsoft.com/office/drawing/2014/chartex" xmlns:cx1="http://schemas.microsoft.com/office/drawing/2015/9/8/chartex" xmlns:cx2="http://schemas.microsoft.com/office/drawing/2015/10/21/chartex" xmlns:cx3="http://schemas.microsoft.com/office/drawing/2016/5/9/chartex" xmlns:cx4="http://schemas.microsoft.com/office/drawing/2016/5/10/chartex" xmlns:cx5="http://schemas.microsoft.com/office/drawing/2016/5/11/chartex" xmlns:cx6="http://schemas.microsoft.com/office/drawing/2016/5/12/chartex" xmlns:cx7="http://schemas.microsoft.com/office/drawing/2016/5/13/chartex" xmlns:cx8="http://schemas.microsoft.com/office/drawing/2016/5/14/chartex" xmlns:mc="http://schemas.openxmlformats.org/markup-compatibility/2006" xmlns:aink="http://schemas.microsoft.com/office/drawing/2016/ink" xmlns:am3d="http://schemas.microsoft.com/office/drawing/2017/model3d" xmlns:o="urn:schemas-microsoft-com:office:office" xmlns:r="http://schemas.openxmlformats.org/officeDocument/2006/relationships" xmlns:m="http://schemas.openxmlformats.org/officeDocument/2006/math" xmlns:v="urn:schemas-microsoft-com:vml" xmlns:wp14="http://schemas.microsoft.com/office/word/2010/wordprocessingDrawing" xmlns:wp="http://schemas.openxmlformats.org/drawingml/2006/wordprocessingDrawing" xmlns:w10="urn:schemas-microsoft-com:office:word" xmlns:w="http://schemas.openxmlformats.org/wordprocessingml/2006/main" xmlns:w14="http://schemas.microsoft.com/office/word/2010/wordml" xmlns:w15="http://schemas.microsoft.com/office/word/2012/wordml" xmlns:w16cid="http://schemas.microsoft.com/office/word/2016/wordml/cid" xmlns:w16se="http://schemas.microsoft.com/office/word/2015/wordml/symex" xmlns:wpg="http://schemas.microsoft.com/office/word/2010/wordprocessingGroup" xmlns:wpi="http://schemas.microsoft.com/office/word/2010/wordprocessingInk" xmlns:wne="http://schemas.microsoft.com/office/word/2006/wordml" xmlns:wps="http://schemas.microsoft.com/office/word/2010/wordprocessingShape" mc:Ignorable="w14 w15 w16se w16cid wp14">
+<w:numbering xmlns:wpc="http://schemas.microsoft.com/office/word/2010/wordprocessingCanvas" xmlns:cx="http://schemas.microsoft.com/office/drawing/2014/chartex" xmlns:cx1="http://schemas.microsoft.com/office/drawing/2015/9/8/chartex" xmlns:cx2="http://schemas.microsoft.com/office/drawing/2015/10/21/chartex" xmlns:cx3="http://schemas.microsoft.com/office/drawing/2016/5/9/chartex" xmlns:cx4="http://schemas.microsoft.com/office/drawing/2016/5/10/chartex" xmlns:cx5="http://schemas.microsoft.com/office/drawing/2016/5/11/chartex" xmlns:cx6="http://schemas.microsoft.com/office/drawing/2016/5/12/chartex" xmlns:cx7="http://schemas.microsoft.com/office/drawing/2016/5/13/chartex" xmlns:cx8="http://schemas.microsoft.com/office/drawing/2016/5/14/chartex" xmlns:mc="http://schemas.openxmlformats.org/markup-compatibility/2006" xmlns:aink="http://schemas.microsoft.com/office/drawing/2016/ink" xmlns:am3d="http://schemas.microsoft.com/office/drawing/2017/model3d" xmlns:o="urn:schemas-microsoft-com:office:office" xmlns:oel="http://schemas.microsoft.com/office/2019/extlst" xmlns:r="http://schemas.openxmlformats.org/officeDocument/2006/relationships" xmlns:m="http://schemas.openxmlformats.org/officeDocument/2006/math" xmlns:v="urn:schemas-microsoft-com:vml" xmlns:wp14="http://schemas.microsoft.com/office/word/2010/wordprocessingDrawing" xmlns:wp="http://schemas.openxmlformats.org/drawingml/2006/wordprocessingDrawing" xmlns:w10="urn:schemas-microsoft-com:office:word" xmlns:w="http://schemas.openxmlformats.org/wordprocessingml/2006/main" xmlns:w14="http://schemas.microsoft.com/office/word/2010/wordml" xmlns:w15="http://schemas.microsoft.com/office/word/2012/wordml" xmlns:w16cex="http://schemas.microsoft.com/office/word/2018/wordml/cex" xmlns:w16cid="http://schemas.microsoft.com/office/word/2016/wordml/cid" xmlns:w16="http://schemas.microsoft.com/office/word/2018/wordml" xmlns:w16du="http://schemas.microsoft.com/office/word/2023/wordml/word16du" xmlns:w16sdtdh="http://schemas.microsoft.com/office/word/2020/wordml/sdtdatahash" xmlns:w16sdtfl="http://schemas.microsoft.com/office/word/2024/wordml/sdtformatlock" xmlns:w16se="http://schemas.microsoft.com/office/word/2015/wordml/symex" xmlns:wpg="http://schemas.microsoft.com/office/word/2010/wordprocessingGroup" xmlns:wpi="http://schemas.microsoft.com/office/word/2010/wordprocessingInk" xmlns:wne="http://schemas.microsoft.com/office/word/2006/wordml" xmlns:wps="http://schemas.microsoft.com/office/word/2010/wordprocessingShape" mc:Ignorable="w14 w15 w16se w16cid w16 w16cex w16sdtdh w16sdtfl w16du wp14">
   <w:abstractNum w:abstractNumId="0" w15:restartNumberingAfterBreak="0">
     <w:nsid w:val="498A0355"/>
     <w:multiLevelType w:val="multilevel"/>
@@ -11605,17 +11411,17 @@
       </w:rPr>
     </w:lvl>
   </w:abstractNum>
-  <w:num w:numId="1">
+  <w:num w:numId="1" w16cid:durableId="32196000">
     <w:abstractNumId w:val="1"/>
   </w:num>
-  <w:num w:numId="2">
+  <w:num w:numId="2" w16cid:durableId="114176955">
     <w:abstractNumId w:val="0"/>
   </w:num>
 </w:numbering>
 </file>
 
 <file path=word/styles.xml><?xml version="1.0" encoding="utf-8"?>
-<w:styles xmlns:mc="http://schemas.openxmlformats.org/markup-compatibility/2006" xmlns:r="http://schemas.openxmlformats.org/officeDocument/2006/relationships" xmlns:w="http://schemas.openxmlformats.org/wordprocessingml/2006/main" xmlns:w14="http://schemas.microsoft.com/office/word/2010/wordml" xmlns:w15="http://schemas.microsoft.com/office/word/2012/wordml" xmlns:w16cid="http://schemas.microsoft.com/office/word/2016/wordml/cid" xmlns:w16se="http://schemas.microsoft.com/office/word/2015/wordml/symex" mc:Ignorable="w14 w15 w16se w16cid">
+<w:styles xmlns:mc="http://schemas.openxmlformats.org/markup-compatibility/2006" xmlns:r="http://schemas.openxmlformats.org/officeDocument/2006/relationships" xmlns:w="http://schemas.openxmlformats.org/wordprocessingml/2006/main" xmlns:w14="http://schemas.microsoft.com/office/word/2010/wordml" xmlns:w15="http://schemas.microsoft.com/office/word/2012/wordml" xmlns:w16cex="http://schemas.microsoft.com/office/word/2018/wordml/cex" xmlns:w16cid="http://schemas.microsoft.com/office/word/2016/wordml/cid" xmlns:w16="http://schemas.microsoft.com/office/word/2018/wordml" xmlns:w16du="http://schemas.microsoft.com/office/word/2023/wordml/word16du" xmlns:w16sdtdh="http://schemas.microsoft.com/office/word/2020/wordml/sdtdatahash" xmlns:w16sdtfl="http://schemas.microsoft.com/office/word/2024/wordml/sdtformatlock" xmlns:w16se="http://schemas.microsoft.com/office/word/2015/wordml/symex" mc:Ignorable="w14 w15 w16se w16cid w16 w16cex w16sdtdh w16sdtfl w16du">
   <w:docDefaults>
     <w:rPrDefault>
       <w:rPr>
@@ -11631,7 +11437,7 @@
       </w:pPr>
     </w:pPrDefault>
   </w:docDefaults>
-  <w:latentStyles w:defLockedState="0" w:defUIPriority="99" w:defSemiHidden="0" w:defUnhideWhenUsed="0" w:defQFormat="0" w:count="375">
+  <w:latentStyles w:defLockedState="0" w:defUIPriority="99" w:defSemiHidden="0" w:defUnhideWhenUsed="0" w:defQFormat="0" w:count="376">
     <w:lsdException w:name="Normal" w:uiPriority="0" w:qFormat="1"/>
     <w:lsdException w:name="heading 1" w:uiPriority="9" w:qFormat="1"/>
     <w:lsdException w:name="heading 2" w:semiHidden="1" w:uiPriority="9" w:unhideWhenUsed="1" w:qFormat="1"/>
@@ -12007,6 +11813,7 @@
     <w:lsdException w:name="Smart Hyperlink" w:semiHidden="1" w:unhideWhenUsed="1"/>
     <w:lsdException w:name="Hashtag" w:semiHidden="1" w:unhideWhenUsed="1"/>
     <w:lsdException w:name="Unresolved Mention" w:semiHidden="1" w:unhideWhenUsed="1"/>
+    <w:lsdException w:name="Smart Link" w:semiHidden="1" w:unhideWhenUsed="1"/>
   </w:latentStyles>
   <w:style w:type="paragraph" w:default="1" w:styleId="Normal">
     <w:name w:val="Normal"/>
